--- a/Document/API Basic Document/1_Basics_of_C#/Basics of C#.docx
+++ b/Document/API Basic Document/1_Basics_of_C#/Basics of C#.docx
@@ -868,6 +868,12 @@
                 <w:rFonts w:ascii="Cascadia Code" w:hAnsi="Cascadia Code" w:cs="Cascadia Code"/>
               </w:rPr>
             </w:pPr>
+            <w:r>
+              <w:rPr>
+                <w:rFonts w:ascii="Cascadia Code" w:hAnsi="Cascadia Code" w:cs="Cascadia Code"/>
+              </w:rPr>
+              <w:t>Structure of C#</w:t>
+            </w:r>
           </w:p>
         </w:tc>
         <w:tc>
@@ -881,6 +887,12 @@
                 <w:rFonts w:ascii="Cascadia Code" w:hAnsi="Cascadia Code" w:cs="Cascadia Code"/>
               </w:rPr>
             </w:pPr>
+            <w:r>
+              <w:rPr>
+                <w:rFonts w:ascii="Cascadia Code" w:hAnsi="Cascadia Code" w:cs="Cascadia Code"/>
+              </w:rPr>
+              <w:t>18/08/2023</w:t>
+            </w:r>
           </w:p>
         </w:tc>
         <w:tc>
@@ -894,6 +906,12 @@
                 <w:rFonts w:ascii="Cascadia Code" w:hAnsi="Cascadia Code" w:cs="Cascadia Code"/>
               </w:rPr>
             </w:pPr>
+            <w:r>
+              <w:rPr>
+                <w:rFonts w:ascii="Cascadia Code" w:hAnsi="Cascadia Code" w:cs="Cascadia Code"/>
+              </w:rPr>
+              <w:t>3</w:t>
+            </w:r>
           </w:p>
         </w:tc>
       </w:tr>
@@ -1378,8 +1396,16 @@
         <w:rPr>
           <w:rFonts w:ascii="Cascadia Code" w:hAnsi="Cascadia Code" w:cs="Cascadia Code"/>
         </w:rPr>
-        <w:t>CLR (Common Language Runtime) is a virtual library which is implementation of CLI (Common Language Infrastructure)..</w:t>
-      </w:r>
+        <w:t>CLR (Common Language Runtime) is a virtual library which is implementation of CLI (Common Language Infrastructure</w:t>
+      </w:r>
+      <w:proofErr w:type="gramStart"/>
+      <w:r>
+        <w:rPr>
+          <w:rFonts w:ascii="Cascadia Code" w:hAnsi="Cascadia Code" w:cs="Cascadia Code"/>
+        </w:rPr>
+        <w:t>)..</w:t>
+      </w:r>
+      <w:proofErr w:type="gramEnd"/>
     </w:p>
     <w:p>
       <w:pPr>
@@ -1416,7 +1442,35 @@
         <w:rPr>
           <w:rFonts w:ascii="Cascadia Code" w:hAnsi="Cascadia Code" w:cs="Cascadia Code"/>
         </w:rPr>
-        <w:t>IL code and other resources (bitmaps, strings,..) are stored in assembly with .dll extension.</w:t>
+        <w:t xml:space="preserve">IL code and other resources (bitmaps, </w:t>
+      </w:r>
+      <w:proofErr w:type="gramStart"/>
+      <w:r>
+        <w:rPr>
+          <w:rFonts w:ascii="Cascadia Code" w:hAnsi="Cascadia Code" w:cs="Cascadia Code"/>
+        </w:rPr>
+        <w:t>strings,..</w:t>
+      </w:r>
+      <w:proofErr w:type="gramEnd"/>
+      <w:r>
+        <w:rPr>
+          <w:rFonts w:ascii="Cascadia Code" w:hAnsi="Cascadia Code" w:cs="Cascadia Code"/>
+        </w:rPr>
+        <w:t>) are stored in assembly with .</w:t>
+      </w:r>
+      <w:proofErr w:type="spellStart"/>
+      <w:r>
+        <w:rPr>
+          <w:rFonts w:ascii="Cascadia Code" w:hAnsi="Cascadia Code" w:cs="Cascadia Code"/>
+        </w:rPr>
+        <w:t>dll</w:t>
+      </w:r>
+      <w:proofErr w:type="spellEnd"/>
+      <w:r>
+        <w:rPr>
+          <w:rFonts w:ascii="Cascadia Code" w:hAnsi="Cascadia Code" w:cs="Cascadia Code"/>
+        </w:rPr>
+        <w:t xml:space="preserve"> extension.</w:t>
       </w:r>
     </w:p>
     <w:p>
@@ -1472,8 +1526,16 @@
         <w:rPr>
           <w:rFonts w:ascii="Cascadia Code" w:hAnsi="Cascadia Code" w:cs="Cascadia Code"/>
         </w:rPr>
-        <w:t>CLR also provides automatic garbage collection, exception handling, resource management, etc..</w:t>
-      </w:r>
+        <w:t xml:space="preserve">CLR also provides automatic garbage collection, exception handling, resource management, </w:t>
+      </w:r>
+      <w:proofErr w:type="gramStart"/>
+      <w:r>
+        <w:rPr>
+          <w:rFonts w:ascii="Cascadia Code" w:hAnsi="Cascadia Code" w:cs="Cascadia Code"/>
+        </w:rPr>
+        <w:t>etc..</w:t>
+      </w:r>
+      <w:proofErr w:type="gramEnd"/>
     </w:p>
     <w:p>
       <w:pPr>
@@ -1492,6 +1554,713 @@
           <w:rFonts w:ascii="Cascadia Code" w:hAnsi="Cascadia Code" w:cs="Cascadia Code"/>
         </w:rPr>
         <w:t>IL code (Compiled code of C#) can interact with .NET, C++ and other languages for which CTS (Common Type Specifications) is allowed.</w:t>
+      </w:r>
+    </w:p>
+    <w:p>
+      <w:pPr>
+        <w:rPr>
+          <w:rFonts w:ascii="Cascadia Code" w:hAnsi="Cascadia Code" w:cs="Cascadia Code"/>
+        </w:rPr>
+      </w:pPr>
+      <w:r>
+        <w:rPr>
+          <w:rFonts w:ascii="Cascadia Code" w:hAnsi="Cascadia Code" w:cs="Cascadia Code"/>
+        </w:rPr>
+        <w:br w:type="page"/>
+      </w:r>
+    </w:p>
+    <w:p>
+      <w:pPr>
+        <w:jc w:val="both"/>
+        <w:rPr>
+          <w:rFonts w:ascii="Cascadia Code" w:hAnsi="Cascadia Code" w:cs="Cascadia Code"/>
+          <w:sz w:val="44"/>
+          <w:szCs w:val="44"/>
+          <w:u w:val="single"/>
+        </w:rPr>
+      </w:pPr>
+      <w:r>
+        <w:rPr>
+          <w:rFonts w:ascii="Cascadia Code" w:hAnsi="Cascadia Code" w:cs="Cascadia Code"/>
+          <w:sz w:val="44"/>
+          <w:szCs w:val="44"/>
+          <w:u w:val="single"/>
+        </w:rPr>
+        <w:lastRenderedPageBreak/>
+        <w:t>Structure of</w:t>
+      </w:r>
+      <w:r>
+        <w:rPr>
+          <w:rFonts w:ascii="Cascadia Code" w:hAnsi="Cascadia Code" w:cs="Cascadia Code"/>
+          <w:sz w:val="44"/>
+          <w:szCs w:val="44"/>
+          <w:u w:val="single"/>
+        </w:rPr>
+        <w:t xml:space="preserve"> C#</w:t>
+      </w:r>
+    </w:p>
+    <w:p>
+      <w:pPr>
+        <w:jc w:val="both"/>
+        <w:rPr>
+          <w:rFonts w:ascii="Cascadia Code" w:hAnsi="Cascadia Code" w:cs="Cascadia Code"/>
+        </w:rPr>
+      </w:pPr>
+      <w:r>
+        <w:rPr>
+          <w:rFonts w:ascii="Cascadia Code" w:hAnsi="Cascadia Code" w:cs="Cascadia Code"/>
+        </w:rPr>
+        <w:t>// A skeleton of a C# program</w:t>
+      </w:r>
+    </w:p>
+    <w:p>
+      <w:pPr>
+        <w:jc w:val="both"/>
+        <w:rPr>
+          <w:rFonts w:ascii="Cascadia Code" w:hAnsi="Cascadia Code" w:cs="Cascadia Code"/>
+          <w:color w:val="FF0000"/>
+        </w:rPr>
+      </w:pPr>
+      <w:r>
+        <w:rPr>
+          <w:rFonts w:ascii="Cascadia Code" w:hAnsi="Cascadia Code" w:cs="Cascadia Code"/>
+          <w:color w:val="FF0000"/>
+        </w:rPr>
+        <w:t>using System;</w:t>
+      </w:r>
+      <w:r>
+        <w:rPr>
+          <w:rFonts w:ascii="Cascadia Code" w:hAnsi="Cascadia Code" w:cs="Cascadia Code"/>
+          <w:color w:val="FF0000"/>
+        </w:rPr>
+        <w:t xml:space="preserve"> </w:t>
+      </w:r>
+      <w:r>
+        <w:rPr>
+          <w:rFonts w:ascii="Cascadia Code" w:hAnsi="Cascadia Code" w:cs="Cascadia Code"/>
+        </w:rPr>
+        <w:t>//System is namespace &amp; Console is class of that namespace</w:t>
+      </w:r>
+    </w:p>
+    <w:p>
+      <w:pPr>
+        <w:jc w:val="both"/>
+        <w:rPr>
+          <w:rFonts w:ascii="Cascadia Code" w:hAnsi="Cascadia Code" w:cs="Cascadia Code"/>
+        </w:rPr>
+      </w:pPr>
+      <w:r>
+        <w:rPr>
+          <w:rFonts w:ascii="Cascadia Code" w:hAnsi="Cascadia Code" w:cs="Cascadia Code"/>
+        </w:rPr>
+        <w:t xml:space="preserve">// </w:t>
+      </w:r>
+      <w:r>
+        <w:rPr>
+          <w:rFonts w:ascii="Cascadia Code" w:hAnsi="Cascadia Code" w:cs="Cascadia Code"/>
+        </w:rPr>
+        <w:t>C#</w:t>
+      </w:r>
+      <w:r>
+        <w:rPr>
+          <w:rFonts w:ascii="Cascadia Code" w:hAnsi="Cascadia Code" w:cs="Cascadia Code"/>
+        </w:rPr>
+        <w:t xml:space="preserve"> program starts here:</w:t>
+      </w:r>
+    </w:p>
+    <w:p>
+      <w:pPr>
+        <w:jc w:val="both"/>
+        <w:rPr>
+          <w:rFonts w:ascii="Cascadia Code" w:hAnsi="Cascadia Code" w:cs="Cascadia Code"/>
+          <w:color w:val="FF0000"/>
+        </w:rPr>
+      </w:pPr>
+      <w:proofErr w:type="spellStart"/>
+      <w:r>
+        <w:rPr>
+          <w:rFonts w:ascii="Cascadia Code" w:hAnsi="Cascadia Code" w:cs="Cascadia Code"/>
+          <w:color w:val="FF0000"/>
+        </w:rPr>
+        <w:t>Console.WriteLine</w:t>
+      </w:r>
+      <w:proofErr w:type="spellEnd"/>
+      <w:r>
+        <w:rPr>
+          <w:rFonts w:ascii="Cascadia Code" w:hAnsi="Cascadia Code" w:cs="Cascadia Code"/>
+          <w:color w:val="FF0000"/>
+        </w:rPr>
+        <w:t>("Hello world!");</w:t>
+      </w:r>
+    </w:p>
+    <w:p>
+      <w:pPr>
+        <w:jc w:val="both"/>
+        <w:rPr>
+          <w:rFonts w:ascii="Cascadia Code" w:hAnsi="Cascadia Code" w:cs="Cascadia Code"/>
+          <w:color w:val="FF0000"/>
+        </w:rPr>
+      </w:pPr>
+      <w:r>
+        <w:rPr>
+          <w:rFonts w:ascii="Cascadia Code" w:hAnsi="Cascadia Code" w:cs="Cascadia Code"/>
+          <w:color w:val="FF0000"/>
+        </w:rPr>
+        <w:t xml:space="preserve">namespace </w:t>
+      </w:r>
+      <w:proofErr w:type="spellStart"/>
+      <w:r>
+        <w:rPr>
+          <w:rFonts w:ascii="Cascadia Code" w:hAnsi="Cascadia Code" w:cs="Cascadia Code"/>
+          <w:color w:val="FF0000"/>
+        </w:rPr>
+        <w:t>YourNamespace</w:t>
+      </w:r>
+      <w:proofErr w:type="spellEnd"/>
+      <w:r>
+        <w:rPr>
+          <w:rFonts w:ascii="Cascadia Code" w:hAnsi="Cascadia Code" w:cs="Cascadia Code"/>
+          <w:color w:val="FF0000"/>
+        </w:rPr>
+        <w:t xml:space="preserve"> </w:t>
+      </w:r>
+      <w:r>
+        <w:rPr>
+          <w:rFonts w:ascii="Cascadia Code" w:hAnsi="Cascadia Code" w:cs="Cascadia Code"/>
+        </w:rPr>
+        <w:t xml:space="preserve">//It can contain class, struct, </w:t>
+      </w:r>
+      <w:proofErr w:type="gramStart"/>
+      <w:r>
+        <w:rPr>
+          <w:rFonts w:ascii="Cascadia Code" w:hAnsi="Cascadia Code" w:cs="Cascadia Code"/>
+        </w:rPr>
+        <w:t xml:space="preserve">interface,   </w:t>
+      </w:r>
+      <w:proofErr w:type="gramEnd"/>
+      <w:r>
+        <w:rPr>
+          <w:rFonts w:ascii="Cascadia Code" w:hAnsi="Cascadia Code" w:cs="Cascadia Code"/>
+        </w:rPr>
+        <w:t xml:space="preserve">                       delegate, </w:t>
+      </w:r>
+      <w:proofErr w:type="spellStart"/>
+      <w:r>
+        <w:rPr>
+          <w:rFonts w:ascii="Cascadia Code" w:hAnsi="Cascadia Code" w:cs="Cascadia Code"/>
+        </w:rPr>
+        <w:t>enum</w:t>
+      </w:r>
+      <w:proofErr w:type="spellEnd"/>
+      <w:r>
+        <w:rPr>
+          <w:rFonts w:ascii="Cascadia Code" w:hAnsi="Cascadia Code" w:cs="Cascadia Code"/>
+        </w:rPr>
+        <w:t xml:space="preserve"> or nested namespace</w:t>
+      </w:r>
+    </w:p>
+    <w:p>
+      <w:pPr>
+        <w:jc w:val="both"/>
+        <w:rPr>
+          <w:rFonts w:ascii="Cascadia Code" w:hAnsi="Cascadia Code" w:cs="Cascadia Code"/>
+          <w:color w:val="FF0000"/>
+        </w:rPr>
+      </w:pPr>
+      <w:r>
+        <w:rPr>
+          <w:rFonts w:ascii="Cascadia Code" w:hAnsi="Cascadia Code" w:cs="Cascadia Code"/>
+          <w:color w:val="FF0000"/>
+        </w:rPr>
+        <w:t>{</w:t>
+      </w:r>
+    </w:p>
+    <w:p>
+      <w:pPr>
+        <w:jc w:val="both"/>
+        <w:rPr>
+          <w:rFonts w:ascii="Cascadia Code" w:hAnsi="Cascadia Code" w:cs="Cascadia Code"/>
+          <w:color w:val="FF0000"/>
+        </w:rPr>
+      </w:pPr>
+      <w:r>
+        <w:rPr>
+          <w:rFonts w:ascii="Cascadia Code" w:hAnsi="Cascadia Code" w:cs="Cascadia Code"/>
+          <w:color w:val="FF0000"/>
+        </w:rPr>
+        <w:t xml:space="preserve">    class </w:t>
+      </w:r>
+      <w:proofErr w:type="spellStart"/>
+      <w:r>
+        <w:rPr>
+          <w:rFonts w:ascii="Cascadia Code" w:hAnsi="Cascadia Code" w:cs="Cascadia Code"/>
+          <w:color w:val="FF0000"/>
+        </w:rPr>
+        <w:t>YourClass</w:t>
+      </w:r>
+      <w:proofErr w:type="spellEnd"/>
+      <w:r>
+        <w:rPr>
+          <w:rFonts w:ascii="Cascadia Code" w:hAnsi="Cascadia Code" w:cs="Cascadia Code"/>
+          <w:color w:val="FF0000"/>
+        </w:rPr>
+        <w:t xml:space="preserve"> </w:t>
+      </w:r>
+    </w:p>
+    <w:p>
+      <w:pPr>
+        <w:jc w:val="both"/>
+        <w:rPr>
+          <w:rFonts w:ascii="Cascadia Code" w:hAnsi="Cascadia Code" w:cs="Cascadia Code"/>
+          <w:color w:val="FF0000"/>
+        </w:rPr>
+      </w:pPr>
+      <w:r>
+        <w:rPr>
+          <w:rFonts w:ascii="Cascadia Code" w:hAnsi="Cascadia Code" w:cs="Cascadia Code"/>
+          <w:color w:val="FF0000"/>
+        </w:rPr>
+        <w:t xml:space="preserve">    {</w:t>
+      </w:r>
+    </w:p>
+    <w:p>
+      <w:pPr>
+        <w:jc w:val="both"/>
+        <w:rPr>
+          <w:rFonts w:ascii="Cascadia Code" w:hAnsi="Cascadia Code" w:cs="Cascadia Code"/>
+          <w:color w:val="FF0000"/>
+        </w:rPr>
+      </w:pPr>
+      <w:r>
+        <w:rPr>
+          <w:rFonts w:ascii="Cascadia Code" w:hAnsi="Cascadia Code" w:cs="Cascadia Code"/>
+          <w:color w:val="FF0000"/>
+        </w:rPr>
+        <w:t xml:space="preserve">    }</w:t>
+      </w:r>
+    </w:p>
+    <w:p>
+      <w:pPr>
+        <w:jc w:val="both"/>
+        <w:rPr>
+          <w:rFonts w:ascii="Cascadia Code" w:hAnsi="Cascadia Code" w:cs="Cascadia Code"/>
+          <w:color w:val="FF0000"/>
+        </w:rPr>
+      </w:pPr>
+      <w:r>
+        <w:rPr>
+          <w:rFonts w:ascii="Cascadia Code" w:hAnsi="Cascadia Code" w:cs="Cascadia Code"/>
+          <w:color w:val="FF0000"/>
+        </w:rPr>
+        <w:t xml:space="preserve">    struct </w:t>
+      </w:r>
+      <w:proofErr w:type="spellStart"/>
+      <w:r>
+        <w:rPr>
+          <w:rFonts w:ascii="Cascadia Code" w:hAnsi="Cascadia Code" w:cs="Cascadia Code"/>
+          <w:color w:val="FF0000"/>
+        </w:rPr>
+        <w:t>YourStruct</w:t>
+      </w:r>
+      <w:proofErr w:type="spellEnd"/>
+      <w:r>
+        <w:rPr>
+          <w:rFonts w:ascii="Cascadia Code" w:hAnsi="Cascadia Code" w:cs="Cascadia Code"/>
+          <w:color w:val="FF0000"/>
+        </w:rPr>
+        <w:t xml:space="preserve"> </w:t>
+      </w:r>
+      <w:r>
+        <w:rPr>
+          <w:rFonts w:ascii="Cascadia Code" w:hAnsi="Cascadia Code" w:cs="Cascadia Code"/>
+        </w:rPr>
+        <w:t>// encapsulate data and related functionality</w:t>
+      </w:r>
+    </w:p>
+    <w:p>
+      <w:pPr>
+        <w:jc w:val="both"/>
+        <w:rPr>
+          <w:rFonts w:ascii="Cascadia Code" w:hAnsi="Cascadia Code" w:cs="Cascadia Code"/>
+          <w:color w:val="FF0000"/>
+        </w:rPr>
+      </w:pPr>
+      <w:r>
+        <w:rPr>
+          <w:rFonts w:ascii="Cascadia Code" w:hAnsi="Cascadia Code" w:cs="Cascadia Code"/>
+          <w:color w:val="FF0000"/>
+        </w:rPr>
+        <w:t xml:space="preserve">    {</w:t>
+      </w:r>
+    </w:p>
+    <w:p>
+      <w:pPr>
+        <w:jc w:val="both"/>
+        <w:rPr>
+          <w:rFonts w:ascii="Cascadia Code" w:hAnsi="Cascadia Code" w:cs="Cascadia Code"/>
+          <w:color w:val="FF0000"/>
+        </w:rPr>
+      </w:pPr>
+      <w:r>
+        <w:rPr>
+          <w:rFonts w:ascii="Cascadia Code" w:hAnsi="Cascadia Code" w:cs="Cascadia Code"/>
+          <w:color w:val="FF0000"/>
+        </w:rPr>
+        <w:t xml:space="preserve">    }</w:t>
+      </w:r>
+    </w:p>
+    <w:p>
+      <w:pPr>
+        <w:jc w:val="both"/>
+        <w:rPr>
+          <w:rFonts w:ascii="Cascadia Code" w:hAnsi="Cascadia Code" w:cs="Cascadia Code"/>
+        </w:rPr>
+      </w:pPr>
+      <w:r>
+        <w:rPr>
+          <w:rFonts w:ascii="Cascadia Code" w:hAnsi="Cascadia Code" w:cs="Cascadia Code"/>
+          <w:color w:val="FF0000"/>
+        </w:rPr>
+        <w:t xml:space="preserve">    interface </w:t>
+      </w:r>
+      <w:proofErr w:type="spellStart"/>
+      <w:r>
+        <w:rPr>
+          <w:rFonts w:ascii="Cascadia Code" w:hAnsi="Cascadia Code" w:cs="Cascadia Code"/>
+          <w:color w:val="FF0000"/>
+        </w:rPr>
+        <w:t>IYourInterface</w:t>
+      </w:r>
+      <w:proofErr w:type="spellEnd"/>
+      <w:r>
+        <w:rPr>
+          <w:rFonts w:ascii="Cascadia Code" w:hAnsi="Cascadia Code" w:cs="Cascadia Code"/>
+          <w:color w:val="FF0000"/>
+        </w:rPr>
+        <w:t xml:space="preserve"> </w:t>
+      </w:r>
+      <w:r>
+        <w:rPr>
+          <w:rFonts w:ascii="Cascadia Code" w:hAnsi="Cascadia Code" w:cs="Cascadia Code"/>
+        </w:rPr>
+        <w:t xml:space="preserve">//Can’t be </w:t>
+      </w:r>
+      <w:proofErr w:type="spellStart"/>
+      <w:r>
+        <w:rPr>
+          <w:rFonts w:ascii="Cascadia Code" w:hAnsi="Cascadia Code" w:cs="Cascadia Code"/>
+        </w:rPr>
+        <w:t>instanstiated</w:t>
+      </w:r>
+      <w:proofErr w:type="spellEnd"/>
+      <w:r>
+        <w:rPr>
+          <w:rFonts w:ascii="Cascadia Code" w:hAnsi="Cascadia Code" w:cs="Cascadia Code"/>
+        </w:rPr>
+        <w:t xml:space="preserve"> directly, </w:t>
+      </w:r>
+      <w:proofErr w:type="gramStart"/>
+      <w:r>
+        <w:rPr>
+          <w:rFonts w:ascii="Cascadia Code" w:hAnsi="Cascadia Code" w:cs="Cascadia Code"/>
+        </w:rPr>
+        <w:t>It’s</w:t>
+      </w:r>
+      <w:proofErr w:type="gramEnd"/>
+      <w:r>
+        <w:rPr>
+          <w:rFonts w:ascii="Cascadia Code" w:hAnsi="Cascadia Code" w:cs="Cascadia Code"/>
+        </w:rPr>
+        <w:t xml:space="preserve"> members are implemented by class or structs implements interface</w:t>
+      </w:r>
+    </w:p>
+    <w:p>
+      <w:pPr>
+        <w:jc w:val="both"/>
+        <w:rPr>
+          <w:rFonts w:ascii="Cascadia Code" w:hAnsi="Cascadia Code" w:cs="Cascadia Code"/>
+          <w:color w:val="FF0000"/>
+        </w:rPr>
+      </w:pPr>
+      <w:r>
+        <w:rPr>
+          <w:rFonts w:ascii="Cascadia Code" w:hAnsi="Cascadia Code" w:cs="Cascadia Code"/>
+          <w:color w:val="FF0000"/>
+        </w:rPr>
+        <w:t xml:space="preserve">    {</w:t>
+      </w:r>
+    </w:p>
+    <w:p>
+      <w:pPr>
+        <w:jc w:val="both"/>
+        <w:rPr>
+          <w:rFonts w:ascii="Cascadia Code" w:hAnsi="Cascadia Code" w:cs="Cascadia Code"/>
+          <w:color w:val="FF0000"/>
+        </w:rPr>
+      </w:pPr>
+      <w:r>
+        <w:rPr>
+          <w:rFonts w:ascii="Cascadia Code" w:hAnsi="Cascadia Code" w:cs="Cascadia Code"/>
+          <w:color w:val="FF0000"/>
+        </w:rPr>
+        <w:t xml:space="preserve">    }</w:t>
+      </w:r>
+    </w:p>
+    <w:p>
+      <w:pPr>
+        <w:jc w:val="both"/>
+        <w:rPr>
+          <w:rFonts w:ascii="Cascadia Code" w:hAnsi="Cascadia Code" w:cs="Cascadia Code"/>
+          <w:color w:val="FF0000"/>
+        </w:rPr>
+      </w:pPr>
+      <w:r>
+        <w:rPr>
+          <w:rFonts w:ascii="Cascadia Code" w:hAnsi="Cascadia Code" w:cs="Cascadia Code"/>
+          <w:color w:val="FF0000"/>
+        </w:rPr>
+        <w:t xml:space="preserve">    delegate int </w:t>
+      </w:r>
+      <w:proofErr w:type="spellStart"/>
+      <w:proofErr w:type="gramStart"/>
+      <w:r>
+        <w:rPr>
+          <w:rFonts w:ascii="Cascadia Code" w:hAnsi="Cascadia Code" w:cs="Cascadia Code"/>
+          <w:color w:val="FF0000"/>
+        </w:rPr>
+        <w:t>YourDelegate</w:t>
+      </w:r>
+      <w:proofErr w:type="spellEnd"/>
+      <w:r>
+        <w:rPr>
+          <w:rFonts w:ascii="Cascadia Code" w:hAnsi="Cascadia Code" w:cs="Cascadia Code"/>
+          <w:color w:val="FF0000"/>
+        </w:rPr>
+        <w:t>(</w:t>
+      </w:r>
+      <w:proofErr w:type="gramEnd"/>
+      <w:r>
+        <w:rPr>
+          <w:rFonts w:ascii="Cascadia Code" w:hAnsi="Cascadia Code" w:cs="Cascadia Code"/>
+          <w:color w:val="FF0000"/>
+        </w:rPr>
+        <w:t>);</w:t>
+      </w:r>
+    </w:p>
+    <w:p>
+      <w:pPr>
+        <w:jc w:val="both"/>
+        <w:rPr>
+          <w:rFonts w:ascii="Cascadia Code" w:hAnsi="Cascadia Code" w:cs="Cascadia Code"/>
+          <w:color w:val="FF0000"/>
+        </w:rPr>
+      </w:pPr>
+      <w:r>
+        <w:rPr>
+          <w:rFonts w:ascii="Cascadia Code" w:hAnsi="Cascadia Code" w:cs="Cascadia Code"/>
+          <w:color w:val="FF0000"/>
+        </w:rPr>
+        <w:t xml:space="preserve">    </w:t>
+      </w:r>
+      <w:proofErr w:type="spellStart"/>
+      <w:r>
+        <w:rPr>
+          <w:rFonts w:ascii="Cascadia Code" w:hAnsi="Cascadia Code" w:cs="Cascadia Code"/>
+          <w:color w:val="FF0000"/>
+        </w:rPr>
+        <w:t>enum</w:t>
+      </w:r>
+      <w:proofErr w:type="spellEnd"/>
+      <w:r>
+        <w:rPr>
+          <w:rFonts w:ascii="Cascadia Code" w:hAnsi="Cascadia Code" w:cs="Cascadia Code"/>
+          <w:color w:val="FF0000"/>
+        </w:rPr>
+        <w:t xml:space="preserve"> </w:t>
+      </w:r>
+      <w:proofErr w:type="spellStart"/>
+      <w:r>
+        <w:rPr>
+          <w:rFonts w:ascii="Cascadia Code" w:hAnsi="Cascadia Code" w:cs="Cascadia Code"/>
+          <w:color w:val="FF0000"/>
+        </w:rPr>
+        <w:t>YourEnum</w:t>
+      </w:r>
+      <w:proofErr w:type="spellEnd"/>
+      <w:r>
+        <w:rPr>
+          <w:rFonts w:ascii="Cascadia Code" w:hAnsi="Cascadia Code" w:cs="Cascadia Code"/>
+          <w:color w:val="FF0000"/>
+        </w:rPr>
+        <w:t xml:space="preserve"> </w:t>
+      </w:r>
+      <w:r>
+        <w:rPr>
+          <w:rFonts w:ascii="Cascadia Code" w:hAnsi="Cascadia Code" w:cs="Cascadia Code"/>
+        </w:rPr>
+        <w:t>// constants which has integral numeric type</w:t>
+      </w:r>
+    </w:p>
+    <w:p>
+      <w:pPr>
+        <w:jc w:val="both"/>
+        <w:rPr>
+          <w:rFonts w:ascii="Cascadia Code" w:hAnsi="Cascadia Code" w:cs="Cascadia Code"/>
+          <w:color w:val="FF0000"/>
+        </w:rPr>
+      </w:pPr>
+      <w:r>
+        <w:rPr>
+          <w:rFonts w:ascii="Cascadia Code" w:hAnsi="Cascadia Code" w:cs="Cascadia Code"/>
+          <w:color w:val="FF0000"/>
+        </w:rPr>
+        <w:t xml:space="preserve">    {</w:t>
+      </w:r>
+    </w:p>
+    <w:p>
+      <w:pPr>
+        <w:jc w:val="both"/>
+        <w:rPr>
+          <w:rFonts w:ascii="Cascadia Code" w:hAnsi="Cascadia Code" w:cs="Cascadia Code"/>
+          <w:color w:val="FF0000"/>
+        </w:rPr>
+      </w:pPr>
+      <w:r>
+        <w:rPr>
+          <w:rFonts w:ascii="Cascadia Code" w:hAnsi="Cascadia Code" w:cs="Cascadia Code"/>
+          <w:color w:val="FF0000"/>
+        </w:rPr>
+        <w:t xml:space="preserve">    }</w:t>
+      </w:r>
+    </w:p>
+    <w:p>
+      <w:pPr>
+        <w:jc w:val="both"/>
+        <w:rPr>
+          <w:rFonts w:ascii="Cascadia Code" w:hAnsi="Cascadia Code" w:cs="Cascadia Code"/>
+          <w:color w:val="FF0000"/>
+        </w:rPr>
+      </w:pPr>
+      <w:r>
+        <w:rPr>
+          <w:rFonts w:ascii="Cascadia Code" w:hAnsi="Cascadia Code" w:cs="Cascadia Code"/>
+          <w:color w:val="FF0000"/>
+        </w:rPr>
+        <w:t xml:space="preserve">    namespace </w:t>
+      </w:r>
+      <w:proofErr w:type="spellStart"/>
+      <w:r>
+        <w:rPr>
+          <w:rFonts w:ascii="Cascadia Code" w:hAnsi="Cascadia Code" w:cs="Cascadia Code"/>
+          <w:color w:val="FF0000"/>
+        </w:rPr>
+        <w:t>YourNestedNamespace</w:t>
+      </w:r>
+      <w:proofErr w:type="spellEnd"/>
+    </w:p>
+    <w:p>
+      <w:pPr>
+        <w:jc w:val="both"/>
+        <w:rPr>
+          <w:rFonts w:ascii="Cascadia Code" w:hAnsi="Cascadia Code" w:cs="Cascadia Code"/>
+          <w:color w:val="FF0000"/>
+        </w:rPr>
+      </w:pPr>
+      <w:r>
+        <w:rPr>
+          <w:rFonts w:ascii="Cascadia Code" w:hAnsi="Cascadia Code" w:cs="Cascadia Code"/>
+          <w:color w:val="FF0000"/>
+        </w:rPr>
+        <w:t xml:space="preserve">    {</w:t>
+      </w:r>
+    </w:p>
+    <w:p>
+      <w:pPr>
+        <w:jc w:val="both"/>
+        <w:rPr>
+          <w:rFonts w:ascii="Cascadia Code" w:hAnsi="Cascadia Code" w:cs="Cascadia Code"/>
+          <w:color w:val="FF0000"/>
+        </w:rPr>
+      </w:pPr>
+      <w:r>
+        <w:rPr>
+          <w:rFonts w:ascii="Cascadia Code" w:hAnsi="Cascadia Code" w:cs="Cascadia Code"/>
+          <w:color w:val="FF0000"/>
+        </w:rPr>
+        <w:t xml:space="preserve">        struct </w:t>
+      </w:r>
+      <w:proofErr w:type="spellStart"/>
+      <w:r>
+        <w:rPr>
+          <w:rFonts w:ascii="Cascadia Code" w:hAnsi="Cascadia Code" w:cs="Cascadia Code"/>
+          <w:color w:val="FF0000"/>
+        </w:rPr>
+        <w:t>YourStruct</w:t>
+      </w:r>
+      <w:proofErr w:type="spellEnd"/>
+    </w:p>
+    <w:p>
+      <w:pPr>
+        <w:jc w:val="both"/>
+        <w:rPr>
+          <w:rFonts w:ascii="Cascadia Code" w:hAnsi="Cascadia Code" w:cs="Cascadia Code"/>
+          <w:color w:val="FF0000"/>
+        </w:rPr>
+      </w:pPr>
+      <w:r>
+        <w:rPr>
+          <w:rFonts w:ascii="Cascadia Code" w:hAnsi="Cascadia Code" w:cs="Cascadia Code"/>
+          <w:color w:val="FF0000"/>
+        </w:rPr>
+        <w:t xml:space="preserve">        {</w:t>
+      </w:r>
+    </w:p>
+    <w:p>
+      <w:pPr>
+        <w:jc w:val="both"/>
+        <w:rPr>
+          <w:rFonts w:ascii="Cascadia Code" w:hAnsi="Cascadia Code" w:cs="Cascadia Code"/>
+          <w:color w:val="FF0000"/>
+        </w:rPr>
+      </w:pPr>
+      <w:r>
+        <w:rPr>
+          <w:rFonts w:ascii="Cascadia Code" w:hAnsi="Cascadia Code" w:cs="Cascadia Code"/>
+          <w:color w:val="FF0000"/>
+        </w:rPr>
+        <w:t xml:space="preserve">        }</w:t>
+      </w:r>
+    </w:p>
+    <w:p>
+      <w:pPr>
+        <w:jc w:val="both"/>
+        <w:rPr>
+          <w:rFonts w:ascii="Cascadia Code" w:hAnsi="Cascadia Code" w:cs="Cascadia Code"/>
+          <w:color w:val="FF0000"/>
+        </w:rPr>
+      </w:pPr>
+      <w:r>
+        <w:rPr>
+          <w:rFonts w:ascii="Cascadia Code" w:hAnsi="Cascadia Code" w:cs="Cascadia Code"/>
+          <w:color w:val="FF0000"/>
+        </w:rPr>
+        <w:t xml:space="preserve">    }</w:t>
+      </w:r>
+    </w:p>
+    <w:p>
+      <w:pPr>
+        <w:jc w:val="both"/>
+        <w:rPr>
+          <w:rFonts w:ascii="Cascadia Code" w:hAnsi="Cascadia Code" w:cs="Cascadia Code"/>
+          <w:color w:val="FF0000"/>
+        </w:rPr>
+      </w:pPr>
+      <w:r>
+        <w:rPr>
+          <w:rFonts w:ascii="Cascadia Code" w:hAnsi="Cascadia Code" w:cs="Cascadia Code"/>
+          <w:color w:val="FF0000"/>
+        </w:rPr>
+        <w:t>}</w:t>
       </w:r>
     </w:p>
     <w:p>
@@ -5898,11 +6667,11 @@
   <w:style w:type="paragraph" w:default="1" w:styleId="Normal">
     <w:name w:val="Normal"/>
     <w:qFormat/>
+    <w:rsid w:val="00A47DDD"/>
   </w:style>
   <w:style w:type="character" w:default="1" w:styleId="DefaultParagraphFont">
     <w:name w:val="Default Paragraph Font"/>
     <w:uiPriority w:val="1"/>
-    <w:semiHidden/>
     <w:unhideWhenUsed/>
   </w:style>
   <w:style w:type="table" w:default="1" w:styleId="TableNormal">

--- a/Document/API Basic Document/1_Basics_of_C#/Basics of C#.docx
+++ b/Document/API Basic Document/1_Basics_of_C#/Basics of C#.docx
@@ -946,6 +946,12 @@
                 <w:rFonts w:ascii="Cascadia Code" w:hAnsi="Cascadia Code" w:cs="Cascadia Code"/>
               </w:rPr>
             </w:pPr>
+            <w:r>
+              <w:rPr>
+                <w:rFonts w:ascii="Cascadia Code" w:hAnsi="Cascadia Code" w:cs="Cascadia Code"/>
+              </w:rPr>
+              <w:t>Working with code files, projects &amp; Solutions</w:t>
+            </w:r>
           </w:p>
         </w:tc>
         <w:tc>
@@ -959,6 +965,12 @@
                 <w:rFonts w:ascii="Cascadia Code" w:hAnsi="Cascadia Code" w:cs="Cascadia Code"/>
               </w:rPr>
             </w:pPr>
+            <w:r>
+              <w:rPr>
+                <w:rFonts w:ascii="Cascadia Code" w:hAnsi="Cascadia Code" w:cs="Cascadia Code"/>
+              </w:rPr>
+              <w:t>18/08/2023</w:t>
+            </w:r>
           </w:p>
         </w:tc>
         <w:tc>
@@ -972,6 +984,12 @@
                 <w:rFonts w:ascii="Cascadia Code" w:hAnsi="Cascadia Code" w:cs="Cascadia Code"/>
               </w:rPr>
             </w:pPr>
+            <w:r>
+              <w:rPr>
+                <w:rFonts w:ascii="Cascadia Code" w:hAnsi="Cascadia Code" w:cs="Cascadia Code"/>
+              </w:rPr>
+              <w:t>4</w:t>
+            </w:r>
           </w:p>
         </w:tc>
       </w:tr>
@@ -1396,16 +1414,8 @@
         <w:rPr>
           <w:rFonts w:ascii="Cascadia Code" w:hAnsi="Cascadia Code" w:cs="Cascadia Code"/>
         </w:rPr>
-        <w:t>CLR (Common Language Runtime) is a virtual library which is implementation of CLI (Common Language Infrastructure</w:t>
-      </w:r>
-      <w:proofErr w:type="gramStart"/>
-      <w:r>
-        <w:rPr>
-          <w:rFonts w:ascii="Cascadia Code" w:hAnsi="Cascadia Code" w:cs="Cascadia Code"/>
-        </w:rPr>
-        <w:t>)..</w:t>
-      </w:r>
-      <w:proofErr w:type="gramEnd"/>
+        <w:t>CLR (Common Language Runtime) is a virtual library which is implementation of CLI (Common Language Infrastructure)..</w:t>
+      </w:r>
     </w:p>
     <w:p>
       <w:pPr>
@@ -1442,35 +1452,7 @@
         <w:rPr>
           <w:rFonts w:ascii="Cascadia Code" w:hAnsi="Cascadia Code" w:cs="Cascadia Code"/>
         </w:rPr>
-        <w:t xml:space="preserve">IL code and other resources (bitmaps, </w:t>
-      </w:r>
-      <w:proofErr w:type="gramStart"/>
-      <w:r>
-        <w:rPr>
-          <w:rFonts w:ascii="Cascadia Code" w:hAnsi="Cascadia Code" w:cs="Cascadia Code"/>
-        </w:rPr>
-        <w:t>strings,..</w:t>
-      </w:r>
-      <w:proofErr w:type="gramEnd"/>
-      <w:r>
-        <w:rPr>
-          <w:rFonts w:ascii="Cascadia Code" w:hAnsi="Cascadia Code" w:cs="Cascadia Code"/>
-        </w:rPr>
-        <w:t>) are stored in assembly with .</w:t>
-      </w:r>
-      <w:proofErr w:type="spellStart"/>
-      <w:r>
-        <w:rPr>
-          <w:rFonts w:ascii="Cascadia Code" w:hAnsi="Cascadia Code" w:cs="Cascadia Code"/>
-        </w:rPr>
-        <w:t>dll</w:t>
-      </w:r>
-      <w:proofErr w:type="spellEnd"/>
-      <w:r>
-        <w:rPr>
-          <w:rFonts w:ascii="Cascadia Code" w:hAnsi="Cascadia Code" w:cs="Cascadia Code"/>
-        </w:rPr>
-        <w:t xml:space="preserve"> extension.</w:t>
+        <w:t>IL code and other resources (bitmaps, strings,..) are stored in assembly with .dll extension.</w:t>
       </w:r>
     </w:p>
     <w:p>
@@ -1526,16 +1508,8 @@
         <w:rPr>
           <w:rFonts w:ascii="Cascadia Code" w:hAnsi="Cascadia Code" w:cs="Cascadia Code"/>
         </w:rPr>
-        <w:t xml:space="preserve">CLR also provides automatic garbage collection, exception handling, resource management, </w:t>
-      </w:r>
-      <w:proofErr w:type="gramStart"/>
-      <w:r>
-        <w:rPr>
-          <w:rFonts w:ascii="Cascadia Code" w:hAnsi="Cascadia Code" w:cs="Cascadia Code"/>
-        </w:rPr>
-        <w:t>etc..</w:t>
-      </w:r>
-      <w:proofErr w:type="gramEnd"/>
+        <w:t>CLR also provides automatic garbage collection, exception handling, resource management, etc..</w:t>
+      </w:r>
     </w:p>
     <w:p>
       <w:pPr>
@@ -1676,21 +1650,12 @@
           <w:color w:val="FF0000"/>
         </w:rPr>
       </w:pPr>
-      <w:proofErr w:type="spellStart"/>
       <w:r>
         <w:rPr>
           <w:rFonts w:ascii="Cascadia Code" w:hAnsi="Cascadia Code" w:cs="Cascadia Code"/>
           <w:color w:val="FF0000"/>
         </w:rPr>
-        <w:t>Console.WriteLine</w:t>
-      </w:r>
-      <w:proofErr w:type="spellEnd"/>
-      <w:r>
-        <w:rPr>
-          <w:rFonts w:ascii="Cascadia Code" w:hAnsi="Cascadia Code" w:cs="Cascadia Code"/>
-          <w:color w:val="FF0000"/>
-        </w:rPr>
-        <w:t>("Hello world!");</w:t>
+        <w:t>Console.WriteLine("Hello world!");</w:t>
       </w:r>
     </w:p>
     <w:p>
@@ -1706,57 +1671,20 @@
           <w:rFonts w:ascii="Cascadia Code" w:hAnsi="Cascadia Code" w:cs="Cascadia Code"/>
           <w:color w:val="FF0000"/>
         </w:rPr>
-        <w:t xml:space="preserve">namespace </w:t>
-      </w:r>
-      <w:proofErr w:type="spellStart"/>
+        <w:t>namespace YourNamespace</w:t>
+      </w:r>
       <w:r>
         <w:rPr>
           <w:rFonts w:ascii="Cascadia Code" w:hAnsi="Cascadia Code" w:cs="Cascadia Code"/>
           <w:color w:val="FF0000"/>
         </w:rPr>
-        <w:t>YourNamespace</w:t>
-      </w:r>
-      <w:proofErr w:type="spellEnd"/>
-      <w:r>
-        <w:rPr>
-          <w:rFonts w:ascii="Cascadia Code" w:hAnsi="Cascadia Code" w:cs="Cascadia Code"/>
-          <w:color w:val="FF0000"/>
-        </w:rPr>
         <w:t xml:space="preserve"> </w:t>
       </w:r>
       <w:r>
         <w:rPr>
           <w:rFonts w:ascii="Cascadia Code" w:hAnsi="Cascadia Code" w:cs="Cascadia Code"/>
         </w:rPr>
-        <w:t xml:space="preserve">//It can contain class, struct, </w:t>
-      </w:r>
-      <w:proofErr w:type="gramStart"/>
-      <w:r>
-        <w:rPr>
-          <w:rFonts w:ascii="Cascadia Code" w:hAnsi="Cascadia Code" w:cs="Cascadia Code"/>
-        </w:rPr>
-        <w:t xml:space="preserve">interface,   </w:t>
-      </w:r>
-      <w:proofErr w:type="gramEnd"/>
-      <w:r>
-        <w:rPr>
-          <w:rFonts w:ascii="Cascadia Code" w:hAnsi="Cascadia Code" w:cs="Cascadia Code"/>
-        </w:rPr>
-        <w:t xml:space="preserve">                       delegate, </w:t>
-      </w:r>
-      <w:proofErr w:type="spellStart"/>
-      <w:r>
-        <w:rPr>
-          <w:rFonts w:ascii="Cascadia Code" w:hAnsi="Cascadia Code" w:cs="Cascadia Code"/>
-        </w:rPr>
-        <w:t>enum</w:t>
-      </w:r>
-      <w:proofErr w:type="spellEnd"/>
-      <w:r>
-        <w:rPr>
-          <w:rFonts w:ascii="Cascadia Code" w:hAnsi="Cascadia Code" w:cs="Cascadia Code"/>
-        </w:rPr>
-        <w:t xml:space="preserve"> or nested namespace</w:t>
+        <w:t>//It can contain class, struct, interface,                          delegate, enum or nested namespace</w:t>
       </w:r>
     </w:p>
     <w:p>
@@ -1788,17 +1716,8 @@
           <w:rFonts w:ascii="Cascadia Code" w:hAnsi="Cascadia Code" w:cs="Cascadia Code"/>
           <w:color w:val="FF0000"/>
         </w:rPr>
-        <w:t xml:space="preserve">    class </w:t>
-      </w:r>
-      <w:proofErr w:type="spellStart"/>
-      <w:r>
-        <w:rPr>
-          <w:rFonts w:ascii="Cascadia Code" w:hAnsi="Cascadia Code" w:cs="Cascadia Code"/>
-          <w:color w:val="FF0000"/>
-        </w:rPr>
-        <w:t>YourClass</w:t>
-      </w:r>
-      <w:proofErr w:type="spellEnd"/>
+        <w:t xml:space="preserve">    class YourClass</w:t>
+      </w:r>
       <w:r>
         <w:rPr>
           <w:rFonts w:ascii="Cascadia Code" w:hAnsi="Cascadia Code" w:cs="Cascadia Code"/>
@@ -1852,17 +1771,8 @@
           <w:rFonts w:ascii="Cascadia Code" w:hAnsi="Cascadia Code" w:cs="Cascadia Code"/>
           <w:color w:val="FF0000"/>
         </w:rPr>
-        <w:t xml:space="preserve">    struct </w:t>
-      </w:r>
-      <w:proofErr w:type="spellStart"/>
-      <w:r>
-        <w:rPr>
-          <w:rFonts w:ascii="Cascadia Code" w:hAnsi="Cascadia Code" w:cs="Cascadia Code"/>
-          <w:color w:val="FF0000"/>
-        </w:rPr>
-        <w:t>YourStruct</w:t>
-      </w:r>
-      <w:proofErr w:type="spellEnd"/>
+        <w:t xml:space="preserve">    struct YourStruct</w:t>
+      </w:r>
       <w:r>
         <w:rPr>
           <w:rFonts w:ascii="Cascadia Code" w:hAnsi="Cascadia Code" w:cs="Cascadia Code"/>
@@ -1921,57 +1831,20 @@
           <w:rFonts w:ascii="Cascadia Code" w:hAnsi="Cascadia Code" w:cs="Cascadia Code"/>
           <w:color w:val="FF0000"/>
         </w:rPr>
-        <w:t xml:space="preserve">    interface </w:t>
-      </w:r>
-      <w:proofErr w:type="spellStart"/>
+        <w:t xml:space="preserve">    interface IYourInterface</w:t>
+      </w:r>
       <w:r>
         <w:rPr>
           <w:rFonts w:ascii="Cascadia Code" w:hAnsi="Cascadia Code" w:cs="Cascadia Code"/>
           <w:color w:val="FF0000"/>
         </w:rPr>
-        <w:t>IYourInterface</w:t>
-      </w:r>
-      <w:proofErr w:type="spellEnd"/>
-      <w:r>
-        <w:rPr>
-          <w:rFonts w:ascii="Cascadia Code" w:hAnsi="Cascadia Code" w:cs="Cascadia Code"/>
-          <w:color w:val="FF0000"/>
-        </w:rPr>
         <w:t xml:space="preserve"> </w:t>
       </w:r>
       <w:r>
         <w:rPr>
           <w:rFonts w:ascii="Cascadia Code" w:hAnsi="Cascadia Code" w:cs="Cascadia Code"/>
         </w:rPr>
-        <w:t xml:space="preserve">//Can’t be </w:t>
-      </w:r>
-      <w:proofErr w:type="spellStart"/>
-      <w:r>
-        <w:rPr>
-          <w:rFonts w:ascii="Cascadia Code" w:hAnsi="Cascadia Code" w:cs="Cascadia Code"/>
-        </w:rPr>
-        <w:t>instanstiated</w:t>
-      </w:r>
-      <w:proofErr w:type="spellEnd"/>
-      <w:r>
-        <w:rPr>
-          <w:rFonts w:ascii="Cascadia Code" w:hAnsi="Cascadia Code" w:cs="Cascadia Code"/>
-        </w:rPr>
-        <w:t xml:space="preserve"> directly, </w:t>
-      </w:r>
-      <w:proofErr w:type="gramStart"/>
-      <w:r>
-        <w:rPr>
-          <w:rFonts w:ascii="Cascadia Code" w:hAnsi="Cascadia Code" w:cs="Cascadia Code"/>
-        </w:rPr>
-        <w:t>It’s</w:t>
-      </w:r>
-      <w:proofErr w:type="gramEnd"/>
-      <w:r>
-        <w:rPr>
-          <w:rFonts w:ascii="Cascadia Code" w:hAnsi="Cascadia Code" w:cs="Cascadia Code"/>
-        </w:rPr>
-        <w:t xml:space="preserve"> members are implemented by class or structs implements interface</w:t>
+        <w:t>//Can’t be instanstiated directly, It’s members are implemented by class or structs implements interface</w:t>
       </w:r>
     </w:p>
     <w:p>
@@ -2019,32 +1892,7 @@
           <w:rFonts w:ascii="Cascadia Code" w:hAnsi="Cascadia Code" w:cs="Cascadia Code"/>
           <w:color w:val="FF0000"/>
         </w:rPr>
-        <w:t xml:space="preserve">    delegate int </w:t>
-      </w:r>
-      <w:proofErr w:type="spellStart"/>
-      <w:proofErr w:type="gramStart"/>
-      <w:r>
-        <w:rPr>
-          <w:rFonts w:ascii="Cascadia Code" w:hAnsi="Cascadia Code" w:cs="Cascadia Code"/>
-          <w:color w:val="FF0000"/>
-        </w:rPr>
-        <w:t>YourDelegate</w:t>
-      </w:r>
-      <w:proofErr w:type="spellEnd"/>
-      <w:r>
-        <w:rPr>
-          <w:rFonts w:ascii="Cascadia Code" w:hAnsi="Cascadia Code" w:cs="Cascadia Code"/>
-          <w:color w:val="FF0000"/>
-        </w:rPr>
-        <w:t>(</w:t>
-      </w:r>
-      <w:proofErr w:type="gramEnd"/>
-      <w:r>
-        <w:rPr>
-          <w:rFonts w:ascii="Cascadia Code" w:hAnsi="Cascadia Code" w:cs="Cascadia Code"/>
-          <w:color w:val="FF0000"/>
-        </w:rPr>
-        <w:t>);</w:t>
+        <w:t xml:space="preserve">    delegate int YourDelegate();</w:t>
       </w:r>
     </w:p>
     <w:p>
@@ -2060,33 +1908,8 @@
           <w:rFonts w:ascii="Cascadia Code" w:hAnsi="Cascadia Code" w:cs="Cascadia Code"/>
           <w:color w:val="FF0000"/>
         </w:rPr>
-        <w:t xml:space="preserve">    </w:t>
-      </w:r>
-      <w:proofErr w:type="spellStart"/>
-      <w:r>
-        <w:rPr>
-          <w:rFonts w:ascii="Cascadia Code" w:hAnsi="Cascadia Code" w:cs="Cascadia Code"/>
-          <w:color w:val="FF0000"/>
-        </w:rPr>
-        <w:t>enum</w:t>
-      </w:r>
-      <w:proofErr w:type="spellEnd"/>
-      <w:r>
-        <w:rPr>
-          <w:rFonts w:ascii="Cascadia Code" w:hAnsi="Cascadia Code" w:cs="Cascadia Code"/>
-          <w:color w:val="FF0000"/>
-        </w:rPr>
-        <w:t xml:space="preserve"> </w:t>
-      </w:r>
-      <w:proofErr w:type="spellStart"/>
-      <w:r>
-        <w:rPr>
-          <w:rFonts w:ascii="Cascadia Code" w:hAnsi="Cascadia Code" w:cs="Cascadia Code"/>
-          <w:color w:val="FF0000"/>
-        </w:rPr>
-        <w:t>YourEnum</w:t>
-      </w:r>
-      <w:proofErr w:type="spellEnd"/>
+        <w:t xml:space="preserve">    enum YourEnum</w:t>
+      </w:r>
       <w:r>
         <w:rPr>
           <w:rFonts w:ascii="Cascadia Code" w:hAnsi="Cascadia Code" w:cs="Cascadia Code"/>
@@ -2146,17 +1969,8 @@
           <w:rFonts w:ascii="Cascadia Code" w:hAnsi="Cascadia Code" w:cs="Cascadia Code"/>
           <w:color w:val="FF0000"/>
         </w:rPr>
-        <w:t xml:space="preserve">    namespace </w:t>
-      </w:r>
-      <w:proofErr w:type="spellStart"/>
-      <w:r>
-        <w:rPr>
-          <w:rFonts w:ascii="Cascadia Code" w:hAnsi="Cascadia Code" w:cs="Cascadia Code"/>
-          <w:color w:val="FF0000"/>
-        </w:rPr>
-        <w:t>YourNestedNamespace</w:t>
-      </w:r>
-      <w:proofErr w:type="spellEnd"/>
+        <w:t xml:space="preserve">    namespace YourNestedNamespace</w:t>
+      </w:r>
     </w:p>
     <w:p>
       <w:pPr>
@@ -2187,17 +2001,8 @@
           <w:rFonts w:ascii="Cascadia Code" w:hAnsi="Cascadia Code" w:cs="Cascadia Code"/>
           <w:color w:val="FF0000"/>
         </w:rPr>
-        <w:t xml:space="preserve">        struct </w:t>
-      </w:r>
-      <w:proofErr w:type="spellStart"/>
-      <w:r>
-        <w:rPr>
-          <w:rFonts w:ascii="Cascadia Code" w:hAnsi="Cascadia Code" w:cs="Cascadia Code"/>
-          <w:color w:val="FF0000"/>
-        </w:rPr>
-        <w:t>YourStruct</w:t>
-      </w:r>
-      <w:proofErr w:type="spellEnd"/>
+        <w:t xml:space="preserve">        struct YourStruct</w:t>
+      </w:r>
     </w:p>
     <w:p>
       <w:pPr>
@@ -2265,19 +2070,39 @@
     </w:p>
     <w:p>
       <w:pPr>
-        <w:jc w:val="both"/>
-        <w:rPr>
-          <w:rFonts w:ascii="Cascadia Code" w:hAnsi="Cascadia Code" w:cs="Cascadia Code"/>
-        </w:rPr>
-      </w:pPr>
+        <w:rPr>
+          <w:rFonts w:ascii="Cascadia Code" w:hAnsi="Cascadia Code" w:cs="Cascadia Code"/>
+          <w:color w:val="FF0000"/>
+        </w:rPr>
+      </w:pPr>
+      <w:r>
+        <w:rPr>
+          <w:rFonts w:ascii="Cascadia Code" w:hAnsi="Cascadia Code" w:cs="Cascadia Code"/>
+          <w:color w:val="FF0000"/>
+        </w:rPr>
+        <w:br w:type="page"/>
+      </w:r>
     </w:p>
     <w:p>
       <w:pPr>
         <w:jc w:val="both"/>
         <w:rPr>
           <w:rFonts w:ascii="Cascadia Code" w:hAnsi="Cascadia Code" w:cs="Cascadia Code"/>
-        </w:rPr>
-      </w:pPr>
+          <w:sz w:val="44"/>
+          <w:szCs w:val="44"/>
+          <w:u w:val="single"/>
+        </w:rPr>
+      </w:pPr>
+      <w:r>
+        <w:rPr>
+          <w:rFonts w:ascii="Cascadia Code" w:hAnsi="Cascadia Code" w:cs="Cascadia Code"/>
+          <w:sz w:val="44"/>
+          <w:szCs w:val="44"/>
+          <w:u w:val="single"/>
+        </w:rPr>
+        <w:lastRenderedPageBreak/>
+        <w:t>Working with code files, projects &amp; solutions</w:t>
+      </w:r>
     </w:p>
     <w:p>
       <w:pPr>
@@ -2287,9 +2112,523 @@
         </w:rPr>
       </w:pPr>
     </w:p>
+    <w:p>
+      <w:pPr>
+        <w:jc w:val="both"/>
+        <w:rPr>
+          <w:rFonts w:ascii="Cascadia Code" w:hAnsi="Cascadia Code" w:cs="Cascadia Code"/>
+        </w:rPr>
+      </w:pPr>
+      <w:r>
+        <w:rPr>
+          <w:rFonts w:ascii="Cascadia Code" w:hAnsi="Cascadia Code" w:cs="Cascadia Code"/>
+          <w:noProof/>
+        </w:rPr>
+        <w:drawing>
+          <wp:inline distT="0" distB="0" distL="0" distR="0" wp14:anchorId="4A92375F" wp14:editId="41A45314">
+            <wp:extent cx="5731510" cy="374650"/>
+            <wp:effectExtent l="0" t="0" r="2540" b="6350"/>
+            <wp:docPr id="1559758166" name="Picture 1"/>
+            <wp:cNvGraphicFramePr>
+              <a:graphicFrameLocks xmlns:a="http://schemas.openxmlformats.org/drawingml/2006/main" noChangeAspect="1"/>
+            </wp:cNvGraphicFramePr>
+            <a:graphic xmlns:a="http://schemas.openxmlformats.org/drawingml/2006/main">
+              <a:graphicData uri="http://schemas.openxmlformats.org/drawingml/2006/picture">
+                <pic:pic xmlns:pic="http://schemas.openxmlformats.org/drawingml/2006/picture">
+                  <pic:nvPicPr>
+                    <pic:cNvPr id="1559758166" name="Picture 1559758166"/>
+                    <pic:cNvPicPr/>
+                  </pic:nvPicPr>
+                  <pic:blipFill>
+                    <a:blip r:embed="rId8">
+                      <a:extLst>
+                        <a:ext uri="{28A0092B-C50C-407E-A947-70E740481C1C}">
+                          <a14:useLocalDpi xmlns:a14="http://schemas.microsoft.com/office/drawing/2010/main" val="0"/>
+                        </a:ext>
+                      </a:extLst>
+                    </a:blip>
+                    <a:stretch>
+                      <a:fillRect/>
+                    </a:stretch>
+                  </pic:blipFill>
+                  <pic:spPr>
+                    <a:xfrm>
+                      <a:off x="0" y="0"/>
+                      <a:ext cx="5731510" cy="374650"/>
+                    </a:xfrm>
+                    <a:prstGeom prst="rect">
+                      <a:avLst/>
+                    </a:prstGeom>
+                  </pic:spPr>
+                </pic:pic>
+              </a:graphicData>
+            </a:graphic>
+          </wp:inline>
+        </w:drawing>
+      </w:r>
+    </w:p>
+    <w:p>
+      <w:pPr>
+        <w:jc w:val="both"/>
+        <w:rPr>
+          <w:rFonts w:ascii="Cascadia Code" w:hAnsi="Cascadia Code" w:cs="Cascadia Code"/>
+        </w:rPr>
+      </w:pPr>
+      <w:r>
+        <w:rPr>
+          <w:rFonts w:ascii="Cascadia Code" w:hAnsi="Cascadia Code" w:cs="Cascadia Code"/>
+        </w:rPr>
+        <w:t>(Main Folder)</w:t>
+      </w:r>
+    </w:p>
+    <w:p>
+      <w:pPr>
+        <w:jc w:val="both"/>
+        <w:rPr>
+          <w:rFonts w:ascii="Cascadia Code" w:hAnsi="Cascadia Code" w:cs="Cascadia Code"/>
+        </w:rPr>
+      </w:pPr>
+    </w:p>
+    <w:p>
+      <w:pPr>
+        <w:jc w:val="both"/>
+        <w:rPr>
+          <w:rFonts w:ascii="Cascadia Code" w:hAnsi="Cascadia Code" w:cs="Cascadia Code"/>
+        </w:rPr>
+      </w:pPr>
+      <w:r>
+        <w:rPr>
+          <w:rFonts w:ascii="Cascadia Code" w:hAnsi="Cascadia Code" w:cs="Cascadia Code"/>
+        </w:rPr>
+        <w:t>(Contains Solution Folder)</w:t>
+      </w:r>
+    </w:p>
+    <w:p>
+      <w:pPr>
+        <w:jc w:val="both"/>
+        <w:rPr>
+          <w:rFonts w:ascii="Cascadia Code" w:hAnsi="Cascadia Code" w:cs="Cascadia Code"/>
+        </w:rPr>
+      </w:pPr>
+      <w:r>
+        <w:rPr>
+          <w:rFonts w:ascii="Cascadia Code" w:hAnsi="Cascadia Code" w:cs="Cascadia Code"/>
+          <w:noProof/>
+        </w:rPr>
+        <w:drawing>
+          <wp:inline distT="0" distB="0" distL="0" distR="0" wp14:anchorId="6663227F" wp14:editId="62364CA5">
+            <wp:extent cx="5731510" cy="704850"/>
+            <wp:effectExtent l="0" t="0" r="2540" b="0"/>
+            <wp:docPr id="2038825425" name="Picture 2"/>
+            <wp:cNvGraphicFramePr>
+              <a:graphicFrameLocks xmlns:a="http://schemas.openxmlformats.org/drawingml/2006/main" noChangeAspect="1"/>
+            </wp:cNvGraphicFramePr>
+            <a:graphic xmlns:a="http://schemas.openxmlformats.org/drawingml/2006/main">
+              <a:graphicData uri="http://schemas.openxmlformats.org/drawingml/2006/picture">
+                <pic:pic xmlns:pic="http://schemas.openxmlformats.org/drawingml/2006/picture">
+                  <pic:nvPicPr>
+                    <pic:cNvPr id="2038825425" name="Picture 2038825425"/>
+                    <pic:cNvPicPr/>
+                  </pic:nvPicPr>
+                  <pic:blipFill>
+                    <a:blip r:embed="rId9">
+                      <a:extLst>
+                        <a:ext uri="{28A0092B-C50C-407E-A947-70E740481C1C}">
+                          <a14:useLocalDpi xmlns:a14="http://schemas.microsoft.com/office/drawing/2010/main" val="0"/>
+                        </a:ext>
+                      </a:extLst>
+                    </a:blip>
+                    <a:stretch>
+                      <a:fillRect/>
+                    </a:stretch>
+                  </pic:blipFill>
+                  <pic:spPr>
+                    <a:xfrm>
+                      <a:off x="0" y="0"/>
+                      <a:ext cx="5731510" cy="704850"/>
+                    </a:xfrm>
+                    <a:prstGeom prst="rect">
+                      <a:avLst/>
+                    </a:prstGeom>
+                  </pic:spPr>
+                </pic:pic>
+              </a:graphicData>
+            </a:graphic>
+          </wp:inline>
+        </w:drawing>
+      </w:r>
+    </w:p>
+    <w:p>
+      <w:pPr>
+        <w:jc w:val="both"/>
+        <w:rPr>
+          <w:rFonts w:ascii="Cascadia Code" w:hAnsi="Cascadia Code" w:cs="Cascadia Code"/>
+        </w:rPr>
+      </w:pPr>
+      <w:r>
+        <w:rPr>
+          <w:rFonts w:ascii="Cascadia Code" w:hAnsi="Cascadia Code" w:cs="Cascadia Code"/>
+        </w:rPr>
+        <w:t>(Configuration file..&amp; contains info about compilation &amp; etc.)</w:t>
+      </w:r>
+    </w:p>
+    <w:p>
+      <w:pPr>
+        <w:jc w:val="both"/>
+        <w:rPr>
+          <w:rFonts w:ascii="Cascadia Code" w:hAnsi="Cascadia Code" w:cs="Cascadia Code"/>
+        </w:rPr>
+      </w:pPr>
+    </w:p>
+    <w:p>
+      <w:pPr>
+        <w:jc w:val="both"/>
+        <w:rPr>
+          <w:rFonts w:ascii="Cascadia Code" w:hAnsi="Cascadia Code" w:cs="Cascadia Code"/>
+        </w:rPr>
+      </w:pPr>
+      <w:r>
+        <w:rPr>
+          <w:rFonts w:ascii="Cascadia Code" w:hAnsi="Cascadia Code" w:cs="Cascadia Code"/>
+        </w:rPr>
+        <w:t>(</w:t>
+      </w:r>
+      <w:r>
+        <w:rPr>
+          <w:rFonts w:ascii="Cascadia Code" w:hAnsi="Cascadia Code" w:cs="Cascadia Code"/>
+        </w:rPr>
+        <w:t>bin folder contains binary</w:t>
+      </w:r>
+      <w:r>
+        <w:rPr>
+          <w:rFonts w:ascii="Cascadia Code" w:hAnsi="Cascadia Code" w:cs="Cascadia Code"/>
+        </w:rPr>
+        <w:t xml:space="preserve"> [</w:t>
+      </w:r>
+      <w:r>
+        <w:rPr>
+          <w:rFonts w:ascii="Cascadia Code" w:hAnsi="Cascadia Code" w:cs="Cascadia Code"/>
+        </w:rPr>
+        <w:t>machine-readable</w:t>
+      </w:r>
+      <w:r>
+        <w:rPr>
+          <w:rFonts w:ascii="Cascadia Code" w:hAnsi="Cascadia Code" w:cs="Cascadia Code"/>
+        </w:rPr>
+        <w:t>]</w:t>
+      </w:r>
+      <w:r>
+        <w:rPr>
+          <w:rFonts w:ascii="Cascadia Code" w:hAnsi="Cascadia Code" w:cs="Cascadia Code"/>
+        </w:rPr>
+        <w:t xml:space="preserve"> data of the project</w:t>
+      </w:r>
+      <w:r>
+        <w:rPr>
+          <w:rFonts w:ascii="Cascadia Code" w:hAnsi="Cascadia Code" w:cs="Cascadia Code"/>
+        </w:rPr>
+        <w:t>)</w:t>
+      </w:r>
+    </w:p>
+    <w:p>
+      <w:pPr>
+        <w:jc w:val="both"/>
+        <w:rPr>
+          <w:rFonts w:ascii="Cascadia Code" w:hAnsi="Cascadia Code" w:cs="Cascadia Code"/>
+          <w:noProof/>
+        </w:rPr>
+      </w:pPr>
+      <w:r>
+        <w:rPr>
+          <w:rFonts w:ascii="Cascadia Code" w:hAnsi="Cascadia Code" w:cs="Cascadia Code"/>
+          <w:noProof/>
+        </w:rPr>
+        <mc:AlternateContent>
+          <mc:Choice Requires="wps">
+            <w:drawing>
+              <wp:anchor distT="0" distB="0" distL="114300" distR="114300" simplePos="0" relativeHeight="251665408" behindDoc="0" locked="0" layoutInCell="1" allowOverlap="1" wp14:anchorId="3A8DDF4B" wp14:editId="2A8CFDAC">
+                <wp:simplePos x="0" y="0"/>
+                <wp:positionH relativeFrom="column">
+                  <wp:posOffset>731520</wp:posOffset>
+                </wp:positionH>
+                <wp:positionV relativeFrom="paragraph">
+                  <wp:posOffset>1119505</wp:posOffset>
+                </wp:positionV>
+                <wp:extent cx="1333500" cy="411480"/>
+                <wp:effectExtent l="38100" t="38100" r="19050" b="26670"/>
+                <wp:wrapNone/>
+                <wp:docPr id="1503132754" name="Straight Arrow Connector 4"/>
+                <wp:cNvGraphicFramePr/>
+                <a:graphic xmlns:a="http://schemas.openxmlformats.org/drawingml/2006/main">
+                  <a:graphicData uri="http://schemas.microsoft.com/office/word/2010/wordprocessingShape">
+                    <wps:wsp>
+                      <wps:cNvCnPr/>
+                      <wps:spPr>
+                        <a:xfrm flipH="1" flipV="1">
+                          <a:off x="0" y="0"/>
+                          <a:ext cx="1333500" cy="411480"/>
+                        </a:xfrm>
+                        <a:prstGeom prst="straightConnector1">
+                          <a:avLst/>
+                        </a:prstGeom>
+                        <a:ln>
+                          <a:tailEnd type="triangle"/>
+                        </a:ln>
+                      </wps:spPr>
+                      <wps:style>
+                        <a:lnRef idx="1">
+                          <a:schemeClr val="accent1"/>
+                        </a:lnRef>
+                        <a:fillRef idx="0">
+                          <a:schemeClr val="accent1"/>
+                        </a:fillRef>
+                        <a:effectRef idx="0">
+                          <a:schemeClr val="accent1"/>
+                        </a:effectRef>
+                        <a:fontRef idx="minor">
+                          <a:schemeClr val="tx1"/>
+                        </a:fontRef>
+                      </wps:style>
+                      <wps:bodyPr/>
+                    </wps:wsp>
+                  </a:graphicData>
+                </a:graphic>
+                <wp14:sizeRelH relativeFrom="margin">
+                  <wp14:pctWidth>0</wp14:pctWidth>
+                </wp14:sizeRelH>
+                <wp14:sizeRelV relativeFrom="margin">
+                  <wp14:pctHeight>0</wp14:pctHeight>
+                </wp14:sizeRelV>
+              </wp:anchor>
+            </w:drawing>
+          </mc:Choice>
+          <mc:Fallback>
+            <w:pict>
+              <v:shapetype w14:anchorId="6C42EBEF" id="_x0000_t32" coordsize="21600,21600" o:spt="32" o:oned="t" path="m,l21600,21600e" filled="f">
+                <v:path arrowok="t" fillok="f" o:connecttype="none"/>
+                <o:lock v:ext="edit" shapetype="t"/>
+              </v:shapetype>
+              <v:shape id="Straight Arrow Connector 4" o:spid="_x0000_s1026" type="#_x0000_t32" style="position:absolute;margin-left:57.6pt;margin-top:88.15pt;width:105pt;height:32.4pt;flip:x y;z-index:251665408;visibility:visible;mso-wrap-style:square;mso-width-percent:0;mso-height-percent:0;mso-wrap-distance-left:9pt;mso-wrap-distance-top:0;mso-wrap-distance-right:9pt;mso-wrap-distance-bottom:0;mso-position-horizontal:absolute;mso-position-horizontal-relative:text;mso-position-vertical:absolute;mso-position-vertical-relative:text;mso-width-percent:0;mso-height-percent:0;mso-width-relative:margin;mso-height-relative:margin" o:gfxdata="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" strokecolor="#4472c4 [3204]" strokeweight=".5pt">
+                <v:stroke endarrow="block" joinstyle="miter"/>
+              </v:shape>
+            </w:pict>
+          </mc:Fallback>
+        </mc:AlternateContent>
+      </w:r>
+      <w:r>
+        <w:rPr>
+          <w:rFonts w:ascii="Cascadia Code" w:hAnsi="Cascadia Code" w:cs="Cascadia Code"/>
+          <w:noProof/>
+        </w:rPr>
+        <mc:AlternateContent>
+          <mc:Choice Requires="wps">
+            <w:drawing>
+              <wp:anchor distT="0" distB="0" distL="114300" distR="114300" simplePos="0" relativeHeight="251663360" behindDoc="0" locked="0" layoutInCell="1" allowOverlap="1" wp14:anchorId="27C97CAB" wp14:editId="57206FBF">
+                <wp:simplePos x="0" y="0"/>
+                <wp:positionH relativeFrom="column">
+                  <wp:posOffset>-266700</wp:posOffset>
+                </wp:positionH>
+                <wp:positionV relativeFrom="paragraph">
+                  <wp:posOffset>791845</wp:posOffset>
+                </wp:positionV>
+                <wp:extent cx="335280" cy="731520"/>
+                <wp:effectExtent l="0" t="38100" r="64770" b="30480"/>
+                <wp:wrapNone/>
+                <wp:docPr id="1441956684" name="Straight Arrow Connector 4"/>
+                <wp:cNvGraphicFramePr/>
+                <a:graphic xmlns:a="http://schemas.openxmlformats.org/drawingml/2006/main">
+                  <a:graphicData uri="http://schemas.microsoft.com/office/word/2010/wordprocessingShape">
+                    <wps:wsp>
+                      <wps:cNvCnPr/>
+                      <wps:spPr>
+                        <a:xfrm flipV="1">
+                          <a:off x="0" y="0"/>
+                          <a:ext cx="335280" cy="731520"/>
+                        </a:xfrm>
+                        <a:prstGeom prst="straightConnector1">
+                          <a:avLst/>
+                        </a:prstGeom>
+                        <a:ln>
+                          <a:tailEnd type="triangle"/>
+                        </a:ln>
+                      </wps:spPr>
+                      <wps:style>
+                        <a:lnRef idx="1">
+                          <a:schemeClr val="accent1"/>
+                        </a:lnRef>
+                        <a:fillRef idx="0">
+                          <a:schemeClr val="accent1"/>
+                        </a:fillRef>
+                        <a:effectRef idx="0">
+                          <a:schemeClr val="accent1"/>
+                        </a:effectRef>
+                        <a:fontRef idx="minor">
+                          <a:schemeClr val="tx1"/>
+                        </a:fontRef>
+                      </wps:style>
+                      <wps:bodyPr/>
+                    </wps:wsp>
+                  </a:graphicData>
+                </a:graphic>
+                <wp14:sizeRelH relativeFrom="margin">
+                  <wp14:pctWidth>0</wp14:pctWidth>
+                </wp14:sizeRelH>
+                <wp14:sizeRelV relativeFrom="margin">
+                  <wp14:pctHeight>0</wp14:pctHeight>
+                </wp14:sizeRelV>
+              </wp:anchor>
+            </w:drawing>
+          </mc:Choice>
+          <mc:Fallback>
+            <w:pict>
+              <v:shape w14:anchorId="7B916A25" id="Straight Arrow Connector 4" o:spid="_x0000_s1026" type="#_x0000_t32" style="position:absolute;margin-left:-21pt;margin-top:62.35pt;width:26.4pt;height:57.6pt;flip:y;z-index:251663360;visibility:visible;mso-wrap-style:square;mso-width-percent:0;mso-height-percent:0;mso-wrap-distance-left:9pt;mso-wrap-distance-top:0;mso-wrap-distance-right:9pt;mso-wrap-distance-bottom:0;mso-position-horizontal:absolute;mso-position-horizontal-relative:text;mso-position-vertical:absolute;mso-position-vertical-relative:text;mso-width-percent:0;mso-height-percent:0;mso-width-relative:margin;mso-height-relative:margin" o:gfxdata="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" strokecolor="#4472c4 [3204]" strokeweight=".5pt">
+                <v:stroke endarrow="block" joinstyle="miter"/>
+              </v:shape>
+            </w:pict>
+          </mc:Fallback>
+        </mc:AlternateContent>
+      </w:r>
+      <w:r>
+        <w:rPr>
+          <w:rFonts w:ascii="Cascadia Code" w:hAnsi="Cascadia Code" w:cs="Cascadia Code"/>
+          <w:noProof/>
+        </w:rPr>
+        <w:drawing>
+          <wp:inline distT="0" distB="0" distL="0" distR="0" wp14:anchorId="44184488" wp14:editId="0FEB892A">
+            <wp:extent cx="5731510" cy="1323340"/>
+            <wp:effectExtent l="0" t="0" r="2540" b="0"/>
+            <wp:docPr id="417160547" name="Picture 3"/>
+            <wp:cNvGraphicFramePr>
+              <a:graphicFrameLocks xmlns:a="http://schemas.openxmlformats.org/drawingml/2006/main" noChangeAspect="1"/>
+            </wp:cNvGraphicFramePr>
+            <a:graphic xmlns:a="http://schemas.openxmlformats.org/drawingml/2006/main">
+              <a:graphicData uri="http://schemas.openxmlformats.org/drawingml/2006/picture">
+                <pic:pic xmlns:pic="http://schemas.openxmlformats.org/drawingml/2006/picture">
+                  <pic:nvPicPr>
+                    <pic:cNvPr id="417160547" name="Picture 417160547"/>
+                    <pic:cNvPicPr/>
+                  </pic:nvPicPr>
+                  <pic:blipFill>
+                    <a:blip r:embed="rId10">
+                      <a:extLst>
+                        <a:ext uri="{28A0092B-C50C-407E-A947-70E740481C1C}">
+                          <a14:useLocalDpi xmlns:a14="http://schemas.microsoft.com/office/drawing/2010/main" val="0"/>
+                        </a:ext>
+                      </a:extLst>
+                    </a:blip>
+                    <a:stretch>
+                      <a:fillRect/>
+                    </a:stretch>
+                  </pic:blipFill>
+                  <pic:spPr>
+                    <a:xfrm>
+                      <a:off x="0" y="0"/>
+                      <a:ext cx="5731510" cy="1323340"/>
+                    </a:xfrm>
+                    <a:prstGeom prst="rect">
+                      <a:avLst/>
+                    </a:prstGeom>
+                  </pic:spPr>
+                </pic:pic>
+              </a:graphicData>
+            </a:graphic>
+          </wp:inline>
+        </w:drawing>
+      </w:r>
+    </w:p>
+    <w:p>
+      <w:pPr>
+        <w:rPr>
+          <w:rFonts w:ascii="Cascadia Code" w:hAnsi="Cascadia Code" w:cs="Cascadia Code"/>
+          <w:noProof/>
+        </w:rPr>
+      </w:pPr>
+      <w:r>
+        <w:rPr>
+          <w:rFonts w:ascii="Cascadia Code" w:hAnsi="Cascadia Code" w:cs="Cascadia Code"/>
+          <w:noProof/>
+        </w:rPr>
+        <mc:AlternateContent>
+          <mc:Choice Requires="wps">
+            <w:drawing>
+              <wp:anchor distT="0" distB="0" distL="114300" distR="114300" simplePos="0" relativeHeight="251661312" behindDoc="0" locked="0" layoutInCell="1" allowOverlap="1" wp14:anchorId="5678DBFE" wp14:editId="1E63EA33">
+                <wp:simplePos x="0" y="0"/>
+                <wp:positionH relativeFrom="column">
+                  <wp:posOffset>-297180</wp:posOffset>
+                </wp:positionH>
+                <wp:positionV relativeFrom="paragraph">
+                  <wp:posOffset>100330</wp:posOffset>
+                </wp:positionV>
+                <wp:extent cx="266700" cy="0"/>
+                <wp:effectExtent l="38100" t="76200" r="0" b="95250"/>
+                <wp:wrapNone/>
+                <wp:docPr id="1028241755" name="Straight Arrow Connector 4"/>
+                <wp:cNvGraphicFramePr/>
+                <a:graphic xmlns:a="http://schemas.openxmlformats.org/drawingml/2006/main">
+                  <a:graphicData uri="http://schemas.microsoft.com/office/word/2010/wordprocessingShape">
+                    <wps:wsp>
+                      <wps:cNvCnPr/>
+                      <wps:spPr>
+                        <a:xfrm flipH="1">
+                          <a:off x="0" y="0"/>
+                          <a:ext cx="266700" cy="0"/>
+                        </a:xfrm>
+                        <a:prstGeom prst="straightConnector1">
+                          <a:avLst/>
+                        </a:prstGeom>
+                        <a:ln>
+                          <a:tailEnd type="triangle"/>
+                        </a:ln>
+                      </wps:spPr>
+                      <wps:style>
+                        <a:lnRef idx="1">
+                          <a:schemeClr val="accent1"/>
+                        </a:lnRef>
+                        <a:fillRef idx="0">
+                          <a:schemeClr val="accent1"/>
+                        </a:fillRef>
+                        <a:effectRef idx="0">
+                          <a:schemeClr val="accent1"/>
+                        </a:effectRef>
+                        <a:fontRef idx="minor">
+                          <a:schemeClr val="tx1"/>
+                        </a:fontRef>
+                      </wps:style>
+                      <wps:bodyPr/>
+                    </wps:wsp>
+                  </a:graphicData>
+                </a:graphic>
+              </wp:anchor>
+            </w:drawing>
+          </mc:Choice>
+          <mc:Fallback>
+            <w:pict>
+              <v:shape w14:anchorId="077414F7" id="Straight Arrow Connector 4" o:spid="_x0000_s1026" type="#_x0000_t32" style="position:absolute;margin-left:-23.4pt;margin-top:7.9pt;width:21pt;height:0;flip:x;z-index:251661312;visibility:visible;mso-wrap-style:square;mso-wrap-distance-left:9pt;mso-wrap-distance-top:0;mso-wrap-distance-right:9pt;mso-wrap-distance-bottom:0;mso-position-horizontal:absolute;mso-position-horizontal-relative:text;mso-position-vertical:absolute;mso-position-vertical-relative:text" o:gfxdata="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" strokecolor="#4472c4 [3204]" strokeweight=".5pt">
+                <v:stroke endarrow="block" joinstyle="miter"/>
+              </v:shape>
+            </w:pict>
+          </mc:Fallback>
+        </mc:AlternateContent>
+      </w:r>
+      <w:r>
+        <w:rPr>
+          <w:rFonts w:ascii="Cascadia Code" w:hAnsi="Cascadia Code" w:cs="Cascadia Code"/>
+          <w:noProof/>
+        </w:rPr>
+        <w:t>Project File              C# file</w:t>
+      </w:r>
+    </w:p>
+    <w:p>
+      <w:pPr>
+        <w:ind w:firstLine="720"/>
+        <w:rPr>
+          <w:rFonts w:ascii="Cascadia Code" w:hAnsi="Cascadia Code" w:cs="Cascadia Code"/>
+        </w:rPr>
+      </w:pPr>
+    </w:p>
     <w:sectPr>
-      <w:footerReference w:type="default" r:id="rId8"/>
-      <w:footerReference w:type="first" r:id="rId9"/>
+      <w:footerReference w:type="default" r:id="rId11"/>
+      <w:footerReference w:type="first" r:id="rId12"/>
       <w:pgSz w:w="11906" w:h="16838"/>
       <w:pgMar w:top="1440" w:right="1440" w:bottom="1440" w:left="1440" w:header="708" w:footer="708" w:gutter="0"/>
       <w:pgNumType w:start="0"/>
@@ -6667,7 +7006,7 @@
   <w:style w:type="paragraph" w:default="1" w:styleId="Normal">
     <w:name w:val="Normal"/>
     <w:qFormat/>
-    <w:rsid w:val="00A47DDD"/>
+    <w:rsid w:val="00F96C82"/>
   </w:style>
   <w:style w:type="character" w:default="1" w:styleId="DefaultParagraphFont">
     <w:name w:val="Default Paragraph Font"/>

--- a/Document/API Basic Document/1_Basics_of_C#/Basics of C#.docx
+++ b/Document/API Basic Document/1_Basics_of_C#/Basics of C#.docx
@@ -1024,6 +1024,12 @@
                 <w:rFonts w:ascii="Cascadia Code" w:hAnsi="Cascadia Code" w:cs="Cascadia Code"/>
               </w:rPr>
             </w:pPr>
+            <w:r>
+              <w:rPr>
+                <w:rFonts w:ascii="Cascadia Code" w:hAnsi="Cascadia Code" w:cs="Cascadia Code"/>
+              </w:rPr>
+              <w:t>Datatypes &amp; Variables</w:t>
+            </w:r>
           </w:p>
         </w:tc>
         <w:tc>
@@ -1037,6 +1043,12 @@
                 <w:rFonts w:ascii="Cascadia Code" w:hAnsi="Cascadia Code" w:cs="Cascadia Code"/>
               </w:rPr>
             </w:pPr>
+            <w:r>
+              <w:rPr>
+                <w:rFonts w:ascii="Cascadia Code" w:hAnsi="Cascadia Code" w:cs="Cascadia Code"/>
+              </w:rPr>
+              <w:t>18/08/2023</w:t>
+            </w:r>
           </w:p>
         </w:tc>
         <w:tc>
@@ -1050,6 +1062,12 @@
                 <w:rFonts w:ascii="Cascadia Code" w:hAnsi="Cascadia Code" w:cs="Cascadia Code"/>
               </w:rPr>
             </w:pPr>
+            <w:r>
+              <w:rPr>
+                <w:rFonts w:ascii="Cascadia Code" w:hAnsi="Cascadia Code" w:cs="Cascadia Code"/>
+              </w:rPr>
+              <w:t>5</w:t>
+            </w:r>
           </w:p>
         </w:tc>
       </w:tr>
@@ -1071,6 +1089,816 @@
               </w:rPr>
               <w:t>5</w:t>
             </w:r>
+          </w:p>
+        </w:tc>
+        <w:tc>
+          <w:tcPr>
+            <w:tcW w:w="4678" w:type="dxa"/>
+          </w:tcPr>
+          <w:p>
+            <w:pPr>
+              <w:jc w:val="both"/>
+              <w:rPr>
+                <w:rFonts w:ascii="Cascadia Code" w:hAnsi="Cascadia Code" w:cs="Cascadia Code"/>
+              </w:rPr>
+            </w:pPr>
+          </w:p>
+        </w:tc>
+        <w:tc>
+          <w:tcPr>
+            <w:tcW w:w="1843" w:type="dxa"/>
+          </w:tcPr>
+          <w:p>
+            <w:pPr>
+              <w:jc w:val="both"/>
+              <w:rPr>
+                <w:rFonts w:ascii="Cascadia Code" w:hAnsi="Cascadia Code" w:cs="Cascadia Code"/>
+              </w:rPr>
+            </w:pPr>
+          </w:p>
+        </w:tc>
+        <w:tc>
+          <w:tcPr>
+            <w:tcW w:w="1366" w:type="dxa"/>
+          </w:tcPr>
+          <w:p>
+            <w:pPr>
+              <w:jc w:val="both"/>
+              <w:rPr>
+                <w:rFonts w:ascii="Cascadia Code" w:hAnsi="Cascadia Code" w:cs="Cascadia Code"/>
+              </w:rPr>
+            </w:pPr>
+          </w:p>
+        </w:tc>
+      </w:tr>
+      <w:tr>
+        <w:tc>
+          <w:tcPr>
+            <w:tcW w:w="1129" w:type="dxa"/>
+          </w:tcPr>
+          <w:p>
+            <w:pPr>
+              <w:jc w:val="both"/>
+              <w:rPr>
+                <w:rFonts w:ascii="Cascadia Code" w:hAnsi="Cascadia Code" w:cs="Cascadia Code"/>
+              </w:rPr>
+            </w:pPr>
+          </w:p>
+        </w:tc>
+        <w:tc>
+          <w:tcPr>
+            <w:tcW w:w="4678" w:type="dxa"/>
+          </w:tcPr>
+          <w:p>
+            <w:pPr>
+              <w:jc w:val="both"/>
+              <w:rPr>
+                <w:rFonts w:ascii="Cascadia Code" w:hAnsi="Cascadia Code" w:cs="Cascadia Code"/>
+              </w:rPr>
+            </w:pPr>
+          </w:p>
+        </w:tc>
+        <w:tc>
+          <w:tcPr>
+            <w:tcW w:w="1843" w:type="dxa"/>
+          </w:tcPr>
+          <w:p>
+            <w:pPr>
+              <w:jc w:val="both"/>
+              <w:rPr>
+                <w:rFonts w:ascii="Cascadia Code" w:hAnsi="Cascadia Code" w:cs="Cascadia Code"/>
+              </w:rPr>
+            </w:pPr>
+          </w:p>
+        </w:tc>
+        <w:tc>
+          <w:tcPr>
+            <w:tcW w:w="1366" w:type="dxa"/>
+          </w:tcPr>
+          <w:p>
+            <w:pPr>
+              <w:jc w:val="both"/>
+              <w:rPr>
+                <w:rFonts w:ascii="Cascadia Code" w:hAnsi="Cascadia Code" w:cs="Cascadia Code"/>
+              </w:rPr>
+            </w:pPr>
+          </w:p>
+        </w:tc>
+      </w:tr>
+      <w:tr>
+        <w:tc>
+          <w:tcPr>
+            <w:tcW w:w="1129" w:type="dxa"/>
+          </w:tcPr>
+          <w:p>
+            <w:pPr>
+              <w:jc w:val="both"/>
+              <w:rPr>
+                <w:rFonts w:ascii="Cascadia Code" w:hAnsi="Cascadia Code" w:cs="Cascadia Code"/>
+              </w:rPr>
+            </w:pPr>
+          </w:p>
+        </w:tc>
+        <w:tc>
+          <w:tcPr>
+            <w:tcW w:w="4678" w:type="dxa"/>
+          </w:tcPr>
+          <w:p>
+            <w:pPr>
+              <w:jc w:val="both"/>
+              <w:rPr>
+                <w:rFonts w:ascii="Cascadia Code" w:hAnsi="Cascadia Code" w:cs="Cascadia Code"/>
+              </w:rPr>
+            </w:pPr>
+          </w:p>
+        </w:tc>
+        <w:tc>
+          <w:tcPr>
+            <w:tcW w:w="1843" w:type="dxa"/>
+          </w:tcPr>
+          <w:p>
+            <w:pPr>
+              <w:jc w:val="both"/>
+              <w:rPr>
+                <w:rFonts w:ascii="Cascadia Code" w:hAnsi="Cascadia Code" w:cs="Cascadia Code"/>
+              </w:rPr>
+            </w:pPr>
+          </w:p>
+        </w:tc>
+        <w:tc>
+          <w:tcPr>
+            <w:tcW w:w="1366" w:type="dxa"/>
+          </w:tcPr>
+          <w:p>
+            <w:pPr>
+              <w:jc w:val="both"/>
+              <w:rPr>
+                <w:rFonts w:ascii="Cascadia Code" w:hAnsi="Cascadia Code" w:cs="Cascadia Code"/>
+              </w:rPr>
+            </w:pPr>
+          </w:p>
+        </w:tc>
+      </w:tr>
+      <w:tr>
+        <w:tc>
+          <w:tcPr>
+            <w:tcW w:w="1129" w:type="dxa"/>
+          </w:tcPr>
+          <w:p>
+            <w:pPr>
+              <w:jc w:val="both"/>
+              <w:rPr>
+                <w:rFonts w:ascii="Cascadia Code" w:hAnsi="Cascadia Code" w:cs="Cascadia Code"/>
+              </w:rPr>
+            </w:pPr>
+          </w:p>
+        </w:tc>
+        <w:tc>
+          <w:tcPr>
+            <w:tcW w:w="4678" w:type="dxa"/>
+          </w:tcPr>
+          <w:p>
+            <w:pPr>
+              <w:jc w:val="both"/>
+              <w:rPr>
+                <w:rFonts w:ascii="Cascadia Code" w:hAnsi="Cascadia Code" w:cs="Cascadia Code"/>
+              </w:rPr>
+            </w:pPr>
+          </w:p>
+        </w:tc>
+        <w:tc>
+          <w:tcPr>
+            <w:tcW w:w="1843" w:type="dxa"/>
+          </w:tcPr>
+          <w:p>
+            <w:pPr>
+              <w:jc w:val="both"/>
+              <w:rPr>
+                <w:rFonts w:ascii="Cascadia Code" w:hAnsi="Cascadia Code" w:cs="Cascadia Code"/>
+              </w:rPr>
+            </w:pPr>
+          </w:p>
+        </w:tc>
+        <w:tc>
+          <w:tcPr>
+            <w:tcW w:w="1366" w:type="dxa"/>
+          </w:tcPr>
+          <w:p>
+            <w:pPr>
+              <w:jc w:val="both"/>
+              <w:rPr>
+                <w:rFonts w:ascii="Cascadia Code" w:hAnsi="Cascadia Code" w:cs="Cascadia Code"/>
+              </w:rPr>
+            </w:pPr>
+          </w:p>
+        </w:tc>
+      </w:tr>
+      <w:tr>
+        <w:tc>
+          <w:tcPr>
+            <w:tcW w:w="1129" w:type="dxa"/>
+          </w:tcPr>
+          <w:p>
+            <w:pPr>
+              <w:jc w:val="both"/>
+              <w:rPr>
+                <w:rFonts w:ascii="Cascadia Code" w:hAnsi="Cascadia Code" w:cs="Cascadia Code"/>
+              </w:rPr>
+            </w:pPr>
+          </w:p>
+        </w:tc>
+        <w:tc>
+          <w:tcPr>
+            <w:tcW w:w="4678" w:type="dxa"/>
+          </w:tcPr>
+          <w:p>
+            <w:pPr>
+              <w:jc w:val="both"/>
+              <w:rPr>
+                <w:rFonts w:ascii="Cascadia Code" w:hAnsi="Cascadia Code" w:cs="Cascadia Code"/>
+              </w:rPr>
+            </w:pPr>
+          </w:p>
+        </w:tc>
+        <w:tc>
+          <w:tcPr>
+            <w:tcW w:w="1843" w:type="dxa"/>
+          </w:tcPr>
+          <w:p>
+            <w:pPr>
+              <w:jc w:val="both"/>
+              <w:rPr>
+                <w:rFonts w:ascii="Cascadia Code" w:hAnsi="Cascadia Code" w:cs="Cascadia Code"/>
+              </w:rPr>
+            </w:pPr>
+          </w:p>
+        </w:tc>
+        <w:tc>
+          <w:tcPr>
+            <w:tcW w:w="1366" w:type="dxa"/>
+          </w:tcPr>
+          <w:p>
+            <w:pPr>
+              <w:jc w:val="both"/>
+              <w:rPr>
+                <w:rFonts w:ascii="Cascadia Code" w:hAnsi="Cascadia Code" w:cs="Cascadia Code"/>
+              </w:rPr>
+            </w:pPr>
+          </w:p>
+        </w:tc>
+      </w:tr>
+      <w:tr>
+        <w:tc>
+          <w:tcPr>
+            <w:tcW w:w="1129" w:type="dxa"/>
+          </w:tcPr>
+          <w:p>
+            <w:pPr>
+              <w:jc w:val="both"/>
+              <w:rPr>
+                <w:rFonts w:ascii="Cascadia Code" w:hAnsi="Cascadia Code" w:cs="Cascadia Code"/>
+              </w:rPr>
+            </w:pPr>
+          </w:p>
+        </w:tc>
+        <w:tc>
+          <w:tcPr>
+            <w:tcW w:w="4678" w:type="dxa"/>
+          </w:tcPr>
+          <w:p>
+            <w:pPr>
+              <w:jc w:val="both"/>
+              <w:rPr>
+                <w:rFonts w:ascii="Cascadia Code" w:hAnsi="Cascadia Code" w:cs="Cascadia Code"/>
+              </w:rPr>
+            </w:pPr>
+          </w:p>
+        </w:tc>
+        <w:tc>
+          <w:tcPr>
+            <w:tcW w:w="1843" w:type="dxa"/>
+          </w:tcPr>
+          <w:p>
+            <w:pPr>
+              <w:jc w:val="both"/>
+              <w:rPr>
+                <w:rFonts w:ascii="Cascadia Code" w:hAnsi="Cascadia Code" w:cs="Cascadia Code"/>
+              </w:rPr>
+            </w:pPr>
+          </w:p>
+        </w:tc>
+        <w:tc>
+          <w:tcPr>
+            <w:tcW w:w="1366" w:type="dxa"/>
+          </w:tcPr>
+          <w:p>
+            <w:pPr>
+              <w:jc w:val="both"/>
+              <w:rPr>
+                <w:rFonts w:ascii="Cascadia Code" w:hAnsi="Cascadia Code" w:cs="Cascadia Code"/>
+              </w:rPr>
+            </w:pPr>
+          </w:p>
+        </w:tc>
+      </w:tr>
+      <w:tr>
+        <w:tc>
+          <w:tcPr>
+            <w:tcW w:w="1129" w:type="dxa"/>
+          </w:tcPr>
+          <w:p>
+            <w:pPr>
+              <w:jc w:val="both"/>
+              <w:rPr>
+                <w:rFonts w:ascii="Cascadia Code" w:hAnsi="Cascadia Code" w:cs="Cascadia Code"/>
+              </w:rPr>
+            </w:pPr>
+          </w:p>
+        </w:tc>
+        <w:tc>
+          <w:tcPr>
+            <w:tcW w:w="4678" w:type="dxa"/>
+          </w:tcPr>
+          <w:p>
+            <w:pPr>
+              <w:jc w:val="both"/>
+              <w:rPr>
+                <w:rFonts w:ascii="Cascadia Code" w:hAnsi="Cascadia Code" w:cs="Cascadia Code"/>
+              </w:rPr>
+            </w:pPr>
+          </w:p>
+        </w:tc>
+        <w:tc>
+          <w:tcPr>
+            <w:tcW w:w="1843" w:type="dxa"/>
+          </w:tcPr>
+          <w:p>
+            <w:pPr>
+              <w:jc w:val="both"/>
+              <w:rPr>
+                <w:rFonts w:ascii="Cascadia Code" w:hAnsi="Cascadia Code" w:cs="Cascadia Code"/>
+              </w:rPr>
+            </w:pPr>
+          </w:p>
+        </w:tc>
+        <w:tc>
+          <w:tcPr>
+            <w:tcW w:w="1366" w:type="dxa"/>
+          </w:tcPr>
+          <w:p>
+            <w:pPr>
+              <w:jc w:val="both"/>
+              <w:rPr>
+                <w:rFonts w:ascii="Cascadia Code" w:hAnsi="Cascadia Code" w:cs="Cascadia Code"/>
+              </w:rPr>
+            </w:pPr>
+          </w:p>
+        </w:tc>
+      </w:tr>
+      <w:tr>
+        <w:tc>
+          <w:tcPr>
+            <w:tcW w:w="1129" w:type="dxa"/>
+          </w:tcPr>
+          <w:p>
+            <w:pPr>
+              <w:jc w:val="both"/>
+              <w:rPr>
+                <w:rFonts w:ascii="Cascadia Code" w:hAnsi="Cascadia Code" w:cs="Cascadia Code"/>
+              </w:rPr>
+            </w:pPr>
+          </w:p>
+        </w:tc>
+        <w:tc>
+          <w:tcPr>
+            <w:tcW w:w="4678" w:type="dxa"/>
+          </w:tcPr>
+          <w:p>
+            <w:pPr>
+              <w:jc w:val="both"/>
+              <w:rPr>
+                <w:rFonts w:ascii="Cascadia Code" w:hAnsi="Cascadia Code" w:cs="Cascadia Code"/>
+              </w:rPr>
+            </w:pPr>
+          </w:p>
+        </w:tc>
+        <w:tc>
+          <w:tcPr>
+            <w:tcW w:w="1843" w:type="dxa"/>
+          </w:tcPr>
+          <w:p>
+            <w:pPr>
+              <w:jc w:val="both"/>
+              <w:rPr>
+                <w:rFonts w:ascii="Cascadia Code" w:hAnsi="Cascadia Code" w:cs="Cascadia Code"/>
+              </w:rPr>
+            </w:pPr>
+          </w:p>
+        </w:tc>
+        <w:tc>
+          <w:tcPr>
+            <w:tcW w:w="1366" w:type="dxa"/>
+          </w:tcPr>
+          <w:p>
+            <w:pPr>
+              <w:jc w:val="both"/>
+              <w:rPr>
+                <w:rFonts w:ascii="Cascadia Code" w:hAnsi="Cascadia Code" w:cs="Cascadia Code"/>
+              </w:rPr>
+            </w:pPr>
+          </w:p>
+        </w:tc>
+      </w:tr>
+      <w:tr>
+        <w:tc>
+          <w:tcPr>
+            <w:tcW w:w="1129" w:type="dxa"/>
+          </w:tcPr>
+          <w:p>
+            <w:pPr>
+              <w:jc w:val="both"/>
+              <w:rPr>
+                <w:rFonts w:ascii="Cascadia Code" w:hAnsi="Cascadia Code" w:cs="Cascadia Code"/>
+              </w:rPr>
+            </w:pPr>
+          </w:p>
+        </w:tc>
+        <w:tc>
+          <w:tcPr>
+            <w:tcW w:w="4678" w:type="dxa"/>
+          </w:tcPr>
+          <w:p>
+            <w:pPr>
+              <w:jc w:val="both"/>
+              <w:rPr>
+                <w:rFonts w:ascii="Cascadia Code" w:hAnsi="Cascadia Code" w:cs="Cascadia Code"/>
+              </w:rPr>
+            </w:pPr>
+          </w:p>
+        </w:tc>
+        <w:tc>
+          <w:tcPr>
+            <w:tcW w:w="1843" w:type="dxa"/>
+          </w:tcPr>
+          <w:p>
+            <w:pPr>
+              <w:jc w:val="both"/>
+              <w:rPr>
+                <w:rFonts w:ascii="Cascadia Code" w:hAnsi="Cascadia Code" w:cs="Cascadia Code"/>
+              </w:rPr>
+            </w:pPr>
+          </w:p>
+        </w:tc>
+        <w:tc>
+          <w:tcPr>
+            <w:tcW w:w="1366" w:type="dxa"/>
+          </w:tcPr>
+          <w:p>
+            <w:pPr>
+              <w:jc w:val="both"/>
+              <w:rPr>
+                <w:rFonts w:ascii="Cascadia Code" w:hAnsi="Cascadia Code" w:cs="Cascadia Code"/>
+              </w:rPr>
+            </w:pPr>
+          </w:p>
+        </w:tc>
+      </w:tr>
+      <w:tr>
+        <w:tc>
+          <w:tcPr>
+            <w:tcW w:w="1129" w:type="dxa"/>
+          </w:tcPr>
+          <w:p>
+            <w:pPr>
+              <w:jc w:val="both"/>
+              <w:rPr>
+                <w:rFonts w:ascii="Cascadia Code" w:hAnsi="Cascadia Code" w:cs="Cascadia Code"/>
+              </w:rPr>
+            </w:pPr>
+          </w:p>
+        </w:tc>
+        <w:tc>
+          <w:tcPr>
+            <w:tcW w:w="4678" w:type="dxa"/>
+          </w:tcPr>
+          <w:p>
+            <w:pPr>
+              <w:jc w:val="both"/>
+              <w:rPr>
+                <w:rFonts w:ascii="Cascadia Code" w:hAnsi="Cascadia Code" w:cs="Cascadia Code"/>
+              </w:rPr>
+            </w:pPr>
+          </w:p>
+        </w:tc>
+        <w:tc>
+          <w:tcPr>
+            <w:tcW w:w="1843" w:type="dxa"/>
+          </w:tcPr>
+          <w:p>
+            <w:pPr>
+              <w:jc w:val="both"/>
+              <w:rPr>
+                <w:rFonts w:ascii="Cascadia Code" w:hAnsi="Cascadia Code" w:cs="Cascadia Code"/>
+              </w:rPr>
+            </w:pPr>
+          </w:p>
+        </w:tc>
+        <w:tc>
+          <w:tcPr>
+            <w:tcW w:w="1366" w:type="dxa"/>
+          </w:tcPr>
+          <w:p>
+            <w:pPr>
+              <w:jc w:val="both"/>
+              <w:rPr>
+                <w:rFonts w:ascii="Cascadia Code" w:hAnsi="Cascadia Code" w:cs="Cascadia Code"/>
+              </w:rPr>
+            </w:pPr>
+          </w:p>
+        </w:tc>
+      </w:tr>
+      <w:tr>
+        <w:tc>
+          <w:tcPr>
+            <w:tcW w:w="1129" w:type="dxa"/>
+          </w:tcPr>
+          <w:p>
+            <w:pPr>
+              <w:jc w:val="both"/>
+              <w:rPr>
+                <w:rFonts w:ascii="Cascadia Code" w:hAnsi="Cascadia Code" w:cs="Cascadia Code"/>
+              </w:rPr>
+            </w:pPr>
+          </w:p>
+        </w:tc>
+        <w:tc>
+          <w:tcPr>
+            <w:tcW w:w="4678" w:type="dxa"/>
+          </w:tcPr>
+          <w:p>
+            <w:pPr>
+              <w:jc w:val="both"/>
+              <w:rPr>
+                <w:rFonts w:ascii="Cascadia Code" w:hAnsi="Cascadia Code" w:cs="Cascadia Code"/>
+              </w:rPr>
+            </w:pPr>
+          </w:p>
+        </w:tc>
+        <w:tc>
+          <w:tcPr>
+            <w:tcW w:w="1843" w:type="dxa"/>
+          </w:tcPr>
+          <w:p>
+            <w:pPr>
+              <w:jc w:val="both"/>
+              <w:rPr>
+                <w:rFonts w:ascii="Cascadia Code" w:hAnsi="Cascadia Code" w:cs="Cascadia Code"/>
+              </w:rPr>
+            </w:pPr>
+          </w:p>
+        </w:tc>
+        <w:tc>
+          <w:tcPr>
+            <w:tcW w:w="1366" w:type="dxa"/>
+          </w:tcPr>
+          <w:p>
+            <w:pPr>
+              <w:jc w:val="both"/>
+              <w:rPr>
+                <w:rFonts w:ascii="Cascadia Code" w:hAnsi="Cascadia Code" w:cs="Cascadia Code"/>
+              </w:rPr>
+            </w:pPr>
+          </w:p>
+        </w:tc>
+      </w:tr>
+      <w:tr>
+        <w:tc>
+          <w:tcPr>
+            <w:tcW w:w="1129" w:type="dxa"/>
+          </w:tcPr>
+          <w:p>
+            <w:pPr>
+              <w:jc w:val="both"/>
+              <w:rPr>
+                <w:rFonts w:ascii="Cascadia Code" w:hAnsi="Cascadia Code" w:cs="Cascadia Code"/>
+              </w:rPr>
+            </w:pPr>
+          </w:p>
+        </w:tc>
+        <w:tc>
+          <w:tcPr>
+            <w:tcW w:w="4678" w:type="dxa"/>
+          </w:tcPr>
+          <w:p>
+            <w:pPr>
+              <w:jc w:val="both"/>
+              <w:rPr>
+                <w:rFonts w:ascii="Cascadia Code" w:hAnsi="Cascadia Code" w:cs="Cascadia Code"/>
+              </w:rPr>
+            </w:pPr>
+          </w:p>
+        </w:tc>
+        <w:tc>
+          <w:tcPr>
+            <w:tcW w:w="1843" w:type="dxa"/>
+          </w:tcPr>
+          <w:p>
+            <w:pPr>
+              <w:jc w:val="both"/>
+              <w:rPr>
+                <w:rFonts w:ascii="Cascadia Code" w:hAnsi="Cascadia Code" w:cs="Cascadia Code"/>
+              </w:rPr>
+            </w:pPr>
+          </w:p>
+        </w:tc>
+        <w:tc>
+          <w:tcPr>
+            <w:tcW w:w="1366" w:type="dxa"/>
+          </w:tcPr>
+          <w:p>
+            <w:pPr>
+              <w:jc w:val="both"/>
+              <w:rPr>
+                <w:rFonts w:ascii="Cascadia Code" w:hAnsi="Cascadia Code" w:cs="Cascadia Code"/>
+              </w:rPr>
+            </w:pPr>
+          </w:p>
+        </w:tc>
+      </w:tr>
+      <w:tr>
+        <w:tc>
+          <w:tcPr>
+            <w:tcW w:w="1129" w:type="dxa"/>
+          </w:tcPr>
+          <w:p>
+            <w:pPr>
+              <w:jc w:val="both"/>
+              <w:rPr>
+                <w:rFonts w:ascii="Cascadia Code" w:hAnsi="Cascadia Code" w:cs="Cascadia Code"/>
+              </w:rPr>
+            </w:pPr>
+          </w:p>
+        </w:tc>
+        <w:tc>
+          <w:tcPr>
+            <w:tcW w:w="4678" w:type="dxa"/>
+          </w:tcPr>
+          <w:p>
+            <w:pPr>
+              <w:jc w:val="both"/>
+              <w:rPr>
+                <w:rFonts w:ascii="Cascadia Code" w:hAnsi="Cascadia Code" w:cs="Cascadia Code"/>
+              </w:rPr>
+            </w:pPr>
+          </w:p>
+        </w:tc>
+        <w:tc>
+          <w:tcPr>
+            <w:tcW w:w="1843" w:type="dxa"/>
+          </w:tcPr>
+          <w:p>
+            <w:pPr>
+              <w:jc w:val="both"/>
+              <w:rPr>
+                <w:rFonts w:ascii="Cascadia Code" w:hAnsi="Cascadia Code" w:cs="Cascadia Code"/>
+              </w:rPr>
+            </w:pPr>
+          </w:p>
+        </w:tc>
+        <w:tc>
+          <w:tcPr>
+            <w:tcW w:w="1366" w:type="dxa"/>
+          </w:tcPr>
+          <w:p>
+            <w:pPr>
+              <w:jc w:val="both"/>
+              <w:rPr>
+                <w:rFonts w:ascii="Cascadia Code" w:hAnsi="Cascadia Code" w:cs="Cascadia Code"/>
+              </w:rPr>
+            </w:pPr>
+          </w:p>
+        </w:tc>
+      </w:tr>
+      <w:tr>
+        <w:tc>
+          <w:tcPr>
+            <w:tcW w:w="1129" w:type="dxa"/>
+          </w:tcPr>
+          <w:p>
+            <w:pPr>
+              <w:jc w:val="both"/>
+              <w:rPr>
+                <w:rFonts w:ascii="Cascadia Code" w:hAnsi="Cascadia Code" w:cs="Cascadia Code"/>
+              </w:rPr>
+            </w:pPr>
+          </w:p>
+        </w:tc>
+        <w:tc>
+          <w:tcPr>
+            <w:tcW w:w="4678" w:type="dxa"/>
+          </w:tcPr>
+          <w:p>
+            <w:pPr>
+              <w:jc w:val="both"/>
+              <w:rPr>
+                <w:rFonts w:ascii="Cascadia Code" w:hAnsi="Cascadia Code" w:cs="Cascadia Code"/>
+              </w:rPr>
+            </w:pPr>
+          </w:p>
+        </w:tc>
+        <w:tc>
+          <w:tcPr>
+            <w:tcW w:w="1843" w:type="dxa"/>
+          </w:tcPr>
+          <w:p>
+            <w:pPr>
+              <w:jc w:val="both"/>
+              <w:rPr>
+                <w:rFonts w:ascii="Cascadia Code" w:hAnsi="Cascadia Code" w:cs="Cascadia Code"/>
+              </w:rPr>
+            </w:pPr>
+          </w:p>
+        </w:tc>
+        <w:tc>
+          <w:tcPr>
+            <w:tcW w:w="1366" w:type="dxa"/>
+          </w:tcPr>
+          <w:p>
+            <w:pPr>
+              <w:jc w:val="both"/>
+              <w:rPr>
+                <w:rFonts w:ascii="Cascadia Code" w:hAnsi="Cascadia Code" w:cs="Cascadia Code"/>
+              </w:rPr>
+            </w:pPr>
+          </w:p>
+        </w:tc>
+      </w:tr>
+      <w:tr>
+        <w:tc>
+          <w:tcPr>
+            <w:tcW w:w="1129" w:type="dxa"/>
+          </w:tcPr>
+          <w:p>
+            <w:pPr>
+              <w:jc w:val="both"/>
+              <w:rPr>
+                <w:rFonts w:ascii="Cascadia Code" w:hAnsi="Cascadia Code" w:cs="Cascadia Code"/>
+              </w:rPr>
+            </w:pPr>
+          </w:p>
+        </w:tc>
+        <w:tc>
+          <w:tcPr>
+            <w:tcW w:w="4678" w:type="dxa"/>
+          </w:tcPr>
+          <w:p>
+            <w:pPr>
+              <w:jc w:val="both"/>
+              <w:rPr>
+                <w:rFonts w:ascii="Cascadia Code" w:hAnsi="Cascadia Code" w:cs="Cascadia Code"/>
+              </w:rPr>
+            </w:pPr>
+          </w:p>
+        </w:tc>
+        <w:tc>
+          <w:tcPr>
+            <w:tcW w:w="1843" w:type="dxa"/>
+          </w:tcPr>
+          <w:p>
+            <w:pPr>
+              <w:jc w:val="both"/>
+              <w:rPr>
+                <w:rFonts w:ascii="Cascadia Code" w:hAnsi="Cascadia Code" w:cs="Cascadia Code"/>
+              </w:rPr>
+            </w:pPr>
+          </w:p>
+        </w:tc>
+        <w:tc>
+          <w:tcPr>
+            <w:tcW w:w="1366" w:type="dxa"/>
+          </w:tcPr>
+          <w:p>
+            <w:pPr>
+              <w:jc w:val="both"/>
+              <w:rPr>
+                <w:rFonts w:ascii="Cascadia Code" w:hAnsi="Cascadia Code" w:cs="Cascadia Code"/>
+              </w:rPr>
+            </w:pPr>
+          </w:p>
+        </w:tc>
+      </w:tr>
+      <w:tr>
+        <w:tc>
+          <w:tcPr>
+            <w:tcW w:w="1129" w:type="dxa"/>
+          </w:tcPr>
+          <w:p>
+            <w:pPr>
+              <w:jc w:val="both"/>
+              <w:rPr>
+                <w:rFonts w:ascii="Cascadia Code" w:hAnsi="Cascadia Code" w:cs="Cascadia Code"/>
+              </w:rPr>
+            </w:pPr>
           </w:p>
         </w:tc>
         <w:tc>
@@ -1414,8 +2242,16 @@
         <w:rPr>
           <w:rFonts w:ascii="Cascadia Code" w:hAnsi="Cascadia Code" w:cs="Cascadia Code"/>
         </w:rPr>
-        <w:t>CLR (Common Language Runtime) is a virtual library which is implementation of CLI (Common Language Infrastructure)..</w:t>
-      </w:r>
+        <w:t>CLR (Common Language Runtime) is a virtual library which is implementation of CLI (Common Language Infrastructure</w:t>
+      </w:r>
+      <w:proofErr w:type="gramStart"/>
+      <w:r>
+        <w:rPr>
+          <w:rFonts w:ascii="Cascadia Code" w:hAnsi="Cascadia Code" w:cs="Cascadia Code"/>
+        </w:rPr>
+        <w:t>)..</w:t>
+      </w:r>
+      <w:proofErr w:type="gramEnd"/>
     </w:p>
     <w:p>
       <w:pPr>
@@ -1452,7 +2288,35 @@
         <w:rPr>
           <w:rFonts w:ascii="Cascadia Code" w:hAnsi="Cascadia Code" w:cs="Cascadia Code"/>
         </w:rPr>
-        <w:t>IL code and other resources (bitmaps, strings,..) are stored in assembly with .dll extension.</w:t>
+        <w:t xml:space="preserve">IL code and other resources (bitmaps, </w:t>
+      </w:r>
+      <w:proofErr w:type="gramStart"/>
+      <w:r>
+        <w:rPr>
+          <w:rFonts w:ascii="Cascadia Code" w:hAnsi="Cascadia Code" w:cs="Cascadia Code"/>
+        </w:rPr>
+        <w:t>strings,..</w:t>
+      </w:r>
+      <w:proofErr w:type="gramEnd"/>
+      <w:r>
+        <w:rPr>
+          <w:rFonts w:ascii="Cascadia Code" w:hAnsi="Cascadia Code" w:cs="Cascadia Code"/>
+        </w:rPr>
+        <w:t>) are stored in assembly with .</w:t>
+      </w:r>
+      <w:proofErr w:type="spellStart"/>
+      <w:r>
+        <w:rPr>
+          <w:rFonts w:ascii="Cascadia Code" w:hAnsi="Cascadia Code" w:cs="Cascadia Code"/>
+        </w:rPr>
+        <w:t>dll</w:t>
+      </w:r>
+      <w:proofErr w:type="spellEnd"/>
+      <w:r>
+        <w:rPr>
+          <w:rFonts w:ascii="Cascadia Code" w:hAnsi="Cascadia Code" w:cs="Cascadia Code"/>
+        </w:rPr>
+        <w:t xml:space="preserve"> extension.</w:t>
       </w:r>
     </w:p>
     <w:p>
@@ -1508,8 +2372,16 @@
         <w:rPr>
           <w:rFonts w:ascii="Cascadia Code" w:hAnsi="Cascadia Code" w:cs="Cascadia Code"/>
         </w:rPr>
-        <w:t>CLR also provides automatic garbage collection, exception handling, resource management, etc..</w:t>
-      </w:r>
+        <w:t xml:space="preserve">CLR also provides automatic garbage collection, exception handling, resource management, </w:t>
+      </w:r>
+      <w:proofErr w:type="gramStart"/>
+      <w:r>
+        <w:rPr>
+          <w:rFonts w:ascii="Cascadia Code" w:hAnsi="Cascadia Code" w:cs="Cascadia Code"/>
+        </w:rPr>
+        <w:t>etc..</w:t>
+      </w:r>
+      <w:proofErr w:type="gramEnd"/>
     </w:p>
     <w:p>
       <w:pPr>
@@ -1650,12 +2522,21 @@
           <w:color w:val="FF0000"/>
         </w:rPr>
       </w:pPr>
+      <w:proofErr w:type="spellStart"/>
       <w:r>
         <w:rPr>
           <w:rFonts w:ascii="Cascadia Code" w:hAnsi="Cascadia Code" w:cs="Cascadia Code"/>
           <w:color w:val="FF0000"/>
         </w:rPr>
-        <w:t>Console.WriteLine("Hello world!");</w:t>
+        <w:t>Console.WriteLine</w:t>
+      </w:r>
+      <w:proofErr w:type="spellEnd"/>
+      <w:r>
+        <w:rPr>
+          <w:rFonts w:ascii="Cascadia Code" w:hAnsi="Cascadia Code" w:cs="Cascadia Code"/>
+          <w:color w:val="FF0000"/>
+        </w:rPr>
+        <w:t>("Hello world!");</w:t>
       </w:r>
     </w:p>
     <w:p>
@@ -1671,20 +2552,57 @@
           <w:rFonts w:ascii="Cascadia Code" w:hAnsi="Cascadia Code" w:cs="Cascadia Code"/>
           <w:color w:val="FF0000"/>
         </w:rPr>
-        <w:t>namespace YourNamespace</w:t>
-      </w:r>
+        <w:t xml:space="preserve">namespace </w:t>
+      </w:r>
+      <w:proofErr w:type="spellStart"/>
       <w:r>
         <w:rPr>
           <w:rFonts w:ascii="Cascadia Code" w:hAnsi="Cascadia Code" w:cs="Cascadia Code"/>
           <w:color w:val="FF0000"/>
         </w:rPr>
+        <w:t>YourNamespace</w:t>
+      </w:r>
+      <w:proofErr w:type="spellEnd"/>
+      <w:r>
+        <w:rPr>
+          <w:rFonts w:ascii="Cascadia Code" w:hAnsi="Cascadia Code" w:cs="Cascadia Code"/>
+          <w:color w:val="FF0000"/>
+        </w:rPr>
         <w:t xml:space="preserve"> </w:t>
       </w:r>
       <w:r>
         <w:rPr>
           <w:rFonts w:ascii="Cascadia Code" w:hAnsi="Cascadia Code" w:cs="Cascadia Code"/>
         </w:rPr>
-        <w:t>//It can contain class, struct, interface,                          delegate, enum or nested namespace</w:t>
+        <w:t xml:space="preserve">//It can contain class, struct, </w:t>
+      </w:r>
+      <w:proofErr w:type="gramStart"/>
+      <w:r>
+        <w:rPr>
+          <w:rFonts w:ascii="Cascadia Code" w:hAnsi="Cascadia Code" w:cs="Cascadia Code"/>
+        </w:rPr>
+        <w:t xml:space="preserve">interface,   </w:t>
+      </w:r>
+      <w:proofErr w:type="gramEnd"/>
+      <w:r>
+        <w:rPr>
+          <w:rFonts w:ascii="Cascadia Code" w:hAnsi="Cascadia Code" w:cs="Cascadia Code"/>
+        </w:rPr>
+        <w:t xml:space="preserve">                       delegate, </w:t>
+      </w:r>
+      <w:proofErr w:type="spellStart"/>
+      <w:r>
+        <w:rPr>
+          <w:rFonts w:ascii="Cascadia Code" w:hAnsi="Cascadia Code" w:cs="Cascadia Code"/>
+        </w:rPr>
+        <w:t>enum</w:t>
+      </w:r>
+      <w:proofErr w:type="spellEnd"/>
+      <w:r>
+        <w:rPr>
+          <w:rFonts w:ascii="Cascadia Code" w:hAnsi="Cascadia Code" w:cs="Cascadia Code"/>
+        </w:rPr>
+        <w:t xml:space="preserve"> or nested namespace</w:t>
       </w:r>
     </w:p>
     <w:p>
@@ -1716,8 +2634,17 @@
           <w:rFonts w:ascii="Cascadia Code" w:hAnsi="Cascadia Code" w:cs="Cascadia Code"/>
           <w:color w:val="FF0000"/>
         </w:rPr>
-        <w:t xml:space="preserve">    class YourClass</w:t>
-      </w:r>
+        <w:t xml:space="preserve">    class </w:t>
+      </w:r>
+      <w:proofErr w:type="spellStart"/>
+      <w:r>
+        <w:rPr>
+          <w:rFonts w:ascii="Cascadia Code" w:hAnsi="Cascadia Code" w:cs="Cascadia Code"/>
+          <w:color w:val="FF0000"/>
+        </w:rPr>
+        <w:t>YourClass</w:t>
+      </w:r>
+      <w:proofErr w:type="spellEnd"/>
       <w:r>
         <w:rPr>
           <w:rFonts w:ascii="Cascadia Code" w:hAnsi="Cascadia Code" w:cs="Cascadia Code"/>
@@ -1771,8 +2698,17 @@
           <w:rFonts w:ascii="Cascadia Code" w:hAnsi="Cascadia Code" w:cs="Cascadia Code"/>
           <w:color w:val="FF0000"/>
         </w:rPr>
-        <w:t xml:space="preserve">    struct YourStruct</w:t>
-      </w:r>
+        <w:t xml:space="preserve">    struct </w:t>
+      </w:r>
+      <w:proofErr w:type="spellStart"/>
+      <w:r>
+        <w:rPr>
+          <w:rFonts w:ascii="Cascadia Code" w:hAnsi="Cascadia Code" w:cs="Cascadia Code"/>
+          <w:color w:val="FF0000"/>
+        </w:rPr>
+        <w:t>YourStruct</w:t>
+      </w:r>
+      <w:proofErr w:type="spellEnd"/>
       <w:r>
         <w:rPr>
           <w:rFonts w:ascii="Cascadia Code" w:hAnsi="Cascadia Code" w:cs="Cascadia Code"/>
@@ -1831,20 +2767,57 @@
           <w:rFonts w:ascii="Cascadia Code" w:hAnsi="Cascadia Code" w:cs="Cascadia Code"/>
           <w:color w:val="FF0000"/>
         </w:rPr>
-        <w:t xml:space="preserve">    interface IYourInterface</w:t>
-      </w:r>
+        <w:t xml:space="preserve">    interface </w:t>
+      </w:r>
+      <w:proofErr w:type="spellStart"/>
       <w:r>
         <w:rPr>
           <w:rFonts w:ascii="Cascadia Code" w:hAnsi="Cascadia Code" w:cs="Cascadia Code"/>
           <w:color w:val="FF0000"/>
         </w:rPr>
+        <w:t>IYourInterface</w:t>
+      </w:r>
+      <w:proofErr w:type="spellEnd"/>
+      <w:r>
+        <w:rPr>
+          <w:rFonts w:ascii="Cascadia Code" w:hAnsi="Cascadia Code" w:cs="Cascadia Code"/>
+          <w:color w:val="FF0000"/>
+        </w:rPr>
         <w:t xml:space="preserve"> </w:t>
       </w:r>
       <w:r>
         <w:rPr>
           <w:rFonts w:ascii="Cascadia Code" w:hAnsi="Cascadia Code" w:cs="Cascadia Code"/>
         </w:rPr>
-        <w:t>//Can’t be instanstiated directly, It’s members are implemented by class or structs implements interface</w:t>
+        <w:t xml:space="preserve">//Can’t be </w:t>
+      </w:r>
+      <w:proofErr w:type="spellStart"/>
+      <w:r>
+        <w:rPr>
+          <w:rFonts w:ascii="Cascadia Code" w:hAnsi="Cascadia Code" w:cs="Cascadia Code"/>
+        </w:rPr>
+        <w:t>instanstiated</w:t>
+      </w:r>
+      <w:proofErr w:type="spellEnd"/>
+      <w:r>
+        <w:rPr>
+          <w:rFonts w:ascii="Cascadia Code" w:hAnsi="Cascadia Code" w:cs="Cascadia Code"/>
+        </w:rPr>
+        <w:t xml:space="preserve"> directly, </w:t>
+      </w:r>
+      <w:proofErr w:type="gramStart"/>
+      <w:r>
+        <w:rPr>
+          <w:rFonts w:ascii="Cascadia Code" w:hAnsi="Cascadia Code" w:cs="Cascadia Code"/>
+        </w:rPr>
+        <w:t>It’s</w:t>
+      </w:r>
+      <w:proofErr w:type="gramEnd"/>
+      <w:r>
+        <w:rPr>
+          <w:rFonts w:ascii="Cascadia Code" w:hAnsi="Cascadia Code" w:cs="Cascadia Code"/>
+        </w:rPr>
+        <w:t xml:space="preserve"> members are implemented by class or structs implements interface</w:t>
       </w:r>
     </w:p>
     <w:p>
@@ -1892,7 +2865,32 @@
           <w:rFonts w:ascii="Cascadia Code" w:hAnsi="Cascadia Code" w:cs="Cascadia Code"/>
           <w:color w:val="FF0000"/>
         </w:rPr>
-        <w:t xml:space="preserve">    delegate int YourDelegate();</w:t>
+        <w:t xml:space="preserve">    delegate int </w:t>
+      </w:r>
+      <w:proofErr w:type="spellStart"/>
+      <w:proofErr w:type="gramStart"/>
+      <w:r>
+        <w:rPr>
+          <w:rFonts w:ascii="Cascadia Code" w:hAnsi="Cascadia Code" w:cs="Cascadia Code"/>
+          <w:color w:val="FF0000"/>
+        </w:rPr>
+        <w:t>YourDelegate</w:t>
+      </w:r>
+      <w:proofErr w:type="spellEnd"/>
+      <w:r>
+        <w:rPr>
+          <w:rFonts w:ascii="Cascadia Code" w:hAnsi="Cascadia Code" w:cs="Cascadia Code"/>
+          <w:color w:val="FF0000"/>
+        </w:rPr>
+        <w:t>(</w:t>
+      </w:r>
+      <w:proofErr w:type="gramEnd"/>
+      <w:r>
+        <w:rPr>
+          <w:rFonts w:ascii="Cascadia Code" w:hAnsi="Cascadia Code" w:cs="Cascadia Code"/>
+          <w:color w:val="FF0000"/>
+        </w:rPr>
+        <w:t>);</w:t>
       </w:r>
     </w:p>
     <w:p>
@@ -1908,8 +2906,33 @@
           <w:rFonts w:ascii="Cascadia Code" w:hAnsi="Cascadia Code" w:cs="Cascadia Code"/>
           <w:color w:val="FF0000"/>
         </w:rPr>
-        <w:t xml:space="preserve">    enum YourEnum</w:t>
-      </w:r>
+        <w:t xml:space="preserve">    </w:t>
+      </w:r>
+      <w:proofErr w:type="spellStart"/>
+      <w:r>
+        <w:rPr>
+          <w:rFonts w:ascii="Cascadia Code" w:hAnsi="Cascadia Code" w:cs="Cascadia Code"/>
+          <w:color w:val="FF0000"/>
+        </w:rPr>
+        <w:t>enum</w:t>
+      </w:r>
+      <w:proofErr w:type="spellEnd"/>
+      <w:r>
+        <w:rPr>
+          <w:rFonts w:ascii="Cascadia Code" w:hAnsi="Cascadia Code" w:cs="Cascadia Code"/>
+          <w:color w:val="FF0000"/>
+        </w:rPr>
+        <w:t xml:space="preserve"> </w:t>
+      </w:r>
+      <w:proofErr w:type="spellStart"/>
+      <w:r>
+        <w:rPr>
+          <w:rFonts w:ascii="Cascadia Code" w:hAnsi="Cascadia Code" w:cs="Cascadia Code"/>
+          <w:color w:val="FF0000"/>
+        </w:rPr>
+        <w:t>YourEnum</w:t>
+      </w:r>
+      <w:proofErr w:type="spellEnd"/>
       <w:r>
         <w:rPr>
           <w:rFonts w:ascii="Cascadia Code" w:hAnsi="Cascadia Code" w:cs="Cascadia Code"/>
@@ -1969,8 +2992,17 @@
           <w:rFonts w:ascii="Cascadia Code" w:hAnsi="Cascadia Code" w:cs="Cascadia Code"/>
           <w:color w:val="FF0000"/>
         </w:rPr>
-        <w:t xml:space="preserve">    namespace YourNestedNamespace</w:t>
-      </w:r>
+        <w:t xml:space="preserve">    namespace </w:t>
+      </w:r>
+      <w:proofErr w:type="spellStart"/>
+      <w:r>
+        <w:rPr>
+          <w:rFonts w:ascii="Cascadia Code" w:hAnsi="Cascadia Code" w:cs="Cascadia Code"/>
+          <w:color w:val="FF0000"/>
+        </w:rPr>
+        <w:t>YourNestedNamespace</w:t>
+      </w:r>
+      <w:proofErr w:type="spellEnd"/>
     </w:p>
     <w:p>
       <w:pPr>
@@ -2001,8 +3033,17 @@
           <w:rFonts w:ascii="Cascadia Code" w:hAnsi="Cascadia Code" w:cs="Cascadia Code"/>
           <w:color w:val="FF0000"/>
         </w:rPr>
-        <w:t xml:space="preserve">        struct YourStruct</w:t>
-      </w:r>
+        <w:t xml:space="preserve">        struct </w:t>
+      </w:r>
+      <w:proofErr w:type="spellStart"/>
+      <w:r>
+        <w:rPr>
+          <w:rFonts w:ascii="Cascadia Code" w:hAnsi="Cascadia Code" w:cs="Cascadia Code"/>
+          <w:color w:val="FF0000"/>
+        </w:rPr>
+        <w:t>YourStruct</w:t>
+      </w:r>
+      <w:proofErr w:type="spellEnd"/>
     </w:p>
     <w:p>
       <w:pPr>
@@ -2269,7 +3310,21 @@
         <w:rPr>
           <w:rFonts w:ascii="Cascadia Code" w:hAnsi="Cascadia Code" w:cs="Cascadia Code"/>
         </w:rPr>
-        <w:t>(Configuration file..&amp; contains info about compilation &amp; etc.)</w:t>
+        <w:t xml:space="preserve">(Configuration </w:t>
+      </w:r>
+      <w:proofErr w:type="gramStart"/>
+      <w:r>
+        <w:rPr>
+          <w:rFonts w:ascii="Cascadia Code" w:hAnsi="Cascadia Code" w:cs="Cascadia Code"/>
+        </w:rPr>
+        <w:t>file..</w:t>
+      </w:r>
+      <w:proofErr w:type="gramEnd"/>
+      <w:r>
+        <w:rPr>
+          <w:rFonts w:ascii="Cascadia Code" w:hAnsi="Cascadia Code" w:cs="Cascadia Code"/>
+        </w:rPr>
+        <w:t>&amp; contains info about compilation &amp; etc.)</w:t>
       </w:r>
     </w:p>
     <w:p>
@@ -2293,11 +3348,19 @@
         </w:rPr>
         <w:t>(</w:t>
       </w:r>
-      <w:r>
-        <w:rPr>
-          <w:rFonts w:ascii="Cascadia Code" w:hAnsi="Cascadia Code" w:cs="Cascadia Code"/>
-        </w:rPr>
-        <w:t>bin folder contains binary</w:t>
+      <w:proofErr w:type="gramStart"/>
+      <w:r>
+        <w:rPr>
+          <w:rFonts w:ascii="Cascadia Code" w:hAnsi="Cascadia Code" w:cs="Cascadia Code"/>
+        </w:rPr>
+        <w:t>bin</w:t>
+      </w:r>
+      <w:proofErr w:type="gramEnd"/>
+      <w:r>
+        <w:rPr>
+          <w:rFonts w:ascii="Cascadia Code" w:hAnsi="Cascadia Code" w:cs="Cascadia Code"/>
+        </w:rPr>
+        <w:t xml:space="preserve"> folder contains binary</w:t>
       </w:r>
       <w:r>
         <w:rPr>
@@ -2620,9 +3683,911 @@
     </w:p>
     <w:p>
       <w:pPr>
-        <w:ind w:firstLine="720"/>
-        <w:rPr>
-          <w:rFonts w:ascii="Cascadia Code" w:hAnsi="Cascadia Code" w:cs="Cascadia Code"/>
+        <w:rPr>
+          <w:rFonts w:ascii="Cascadia Code" w:hAnsi="Cascadia Code" w:cs="Cascadia Code"/>
+        </w:rPr>
+      </w:pPr>
+      <w:r>
+        <w:rPr>
+          <w:rFonts w:ascii="Cascadia Code" w:hAnsi="Cascadia Code" w:cs="Cascadia Code"/>
+        </w:rPr>
+        <w:br w:type="page"/>
+      </w:r>
+    </w:p>
+    <w:p>
+      <w:pPr>
+        <w:rPr>
+          <w:rFonts w:ascii="Cascadia Code" w:hAnsi="Cascadia Code" w:cs="Cascadia Code"/>
+          <w:sz w:val="44"/>
+          <w:szCs w:val="44"/>
+          <w:u w:val="single"/>
+        </w:rPr>
+      </w:pPr>
+      <w:r>
+        <w:rPr>
+          <w:rFonts w:ascii="Cascadia Code" w:hAnsi="Cascadia Code" w:cs="Cascadia Code"/>
+          <w:sz w:val="44"/>
+          <w:szCs w:val="44"/>
+          <w:u w:val="single"/>
+        </w:rPr>
+        <w:lastRenderedPageBreak/>
+        <w:t>Datatypes &amp; Variables</w:t>
+      </w:r>
+    </w:p>
+    <w:p>
+      <w:pPr>
+        <w:rPr>
+          <w:rFonts w:ascii="Cascadia Code" w:hAnsi="Cascadia Code" w:cs="Cascadia Code"/>
+          <w:sz w:val="44"/>
+          <w:szCs w:val="44"/>
+          <w:u w:val="single"/>
+        </w:rPr>
+      </w:pPr>
+    </w:p>
+    <w:tbl>
+      <w:tblPr>
+        <w:tblW w:w="9397" w:type="dxa"/>
+        <w:tblBorders>
+          <w:top w:val="single" w:sz="6" w:space="0" w:color="CCCCCC"/>
+          <w:left w:val="single" w:sz="6" w:space="0" w:color="CCCCCC"/>
+          <w:bottom w:val="single" w:sz="6" w:space="0" w:color="CCCCCC"/>
+          <w:right w:val="single" w:sz="6" w:space="0" w:color="CCCCCC"/>
+        </w:tblBorders>
+        <w:shd w:val="clear" w:color="auto" w:fill="FFFFFF"/>
+        <w:tblCellMar>
+          <w:top w:w="15" w:type="dxa"/>
+          <w:left w:w="15" w:type="dxa"/>
+          <w:bottom w:w="15" w:type="dxa"/>
+          <w:right w:w="15" w:type="dxa"/>
+        </w:tblCellMar>
+        <w:tblLook w:val="04A0" w:firstRow="1" w:lastRow="0" w:firstColumn="1" w:lastColumn="0" w:noHBand="0" w:noVBand="1"/>
+      </w:tblPr>
+      <w:tblGrid>
+        <w:gridCol w:w="1348"/>
+        <w:gridCol w:w="1963"/>
+        <w:gridCol w:w="6086"/>
+      </w:tblGrid>
+      <w:tr>
+        <w:trPr>
+          <w:trHeight w:val="575"/>
+        </w:trPr>
+        <w:tc>
+          <w:tcPr>
+            <w:tcW w:w="1722" w:type="dxa"/>
+            <w:shd w:val="clear" w:color="auto" w:fill="FFFFFF"/>
+            <w:tcMar>
+              <w:top w:w="120" w:type="dxa"/>
+              <w:left w:w="240" w:type="dxa"/>
+              <w:bottom w:w="120" w:type="dxa"/>
+              <w:right w:w="120" w:type="dxa"/>
+            </w:tcMar>
+            <w:hideMark/>
+          </w:tcPr>
+          <w:p>
+            <w:pPr>
+              <w:rPr>
+                <w:rFonts w:ascii="Cascadia Code" w:hAnsi="Cascadia Code" w:cs="Cascadia Code"/>
+                <w:b/>
+                <w:bCs/>
+                <w:u w:val="single"/>
+              </w:rPr>
+            </w:pPr>
+            <w:r>
+              <w:rPr>
+                <w:rFonts w:ascii="Cascadia Code" w:hAnsi="Cascadia Code" w:cs="Cascadia Code"/>
+                <w:b/>
+                <w:bCs/>
+                <w:u w:val="single"/>
+              </w:rPr>
+              <w:t>Data Type</w:t>
+            </w:r>
+          </w:p>
+        </w:tc>
+        <w:tc>
+          <w:tcPr>
+            <w:tcW w:w="1688" w:type="dxa"/>
+            <w:shd w:val="clear" w:color="auto" w:fill="FFFFFF"/>
+            <w:tcMar>
+              <w:top w:w="120" w:type="dxa"/>
+              <w:left w:w="120" w:type="dxa"/>
+              <w:bottom w:w="120" w:type="dxa"/>
+              <w:right w:w="120" w:type="dxa"/>
+            </w:tcMar>
+            <w:hideMark/>
+          </w:tcPr>
+          <w:p>
+            <w:pPr>
+              <w:rPr>
+                <w:rFonts w:ascii="Cascadia Code" w:hAnsi="Cascadia Code" w:cs="Cascadia Code"/>
+                <w:b/>
+                <w:bCs/>
+                <w:u w:val="single"/>
+              </w:rPr>
+            </w:pPr>
+            <w:r>
+              <w:rPr>
+                <w:rFonts w:ascii="Cascadia Code" w:hAnsi="Cascadia Code" w:cs="Cascadia Code"/>
+                <w:b/>
+                <w:bCs/>
+                <w:u w:val="single"/>
+              </w:rPr>
+              <w:t>Size</w:t>
+            </w:r>
+          </w:p>
+        </w:tc>
+        <w:tc>
+          <w:tcPr>
+            <w:tcW w:w="5987" w:type="dxa"/>
+            <w:shd w:val="clear" w:color="auto" w:fill="FFFFFF"/>
+            <w:tcMar>
+              <w:top w:w="120" w:type="dxa"/>
+              <w:left w:w="120" w:type="dxa"/>
+              <w:bottom w:w="120" w:type="dxa"/>
+              <w:right w:w="120" w:type="dxa"/>
+            </w:tcMar>
+            <w:hideMark/>
+          </w:tcPr>
+          <w:p>
+            <w:pPr>
+              <w:rPr>
+                <w:rFonts w:ascii="Cascadia Code" w:hAnsi="Cascadia Code" w:cs="Cascadia Code"/>
+                <w:b/>
+                <w:bCs/>
+                <w:u w:val="single"/>
+              </w:rPr>
+            </w:pPr>
+            <w:r>
+              <w:rPr>
+                <w:rFonts w:ascii="Cascadia Code" w:hAnsi="Cascadia Code" w:cs="Cascadia Code"/>
+                <w:b/>
+                <w:bCs/>
+                <w:u w:val="single"/>
+              </w:rPr>
+              <w:t>Description</w:t>
+            </w:r>
+          </w:p>
+        </w:tc>
+      </w:tr>
+      <w:tr>
+        <w:trPr>
+          <w:trHeight w:val="560"/>
+        </w:trPr>
+        <w:tc>
+          <w:tcPr>
+            <w:tcW w:w="0" w:type="auto"/>
+            <w:shd w:val="clear" w:color="auto" w:fill="E7E9EB"/>
+            <w:tcMar>
+              <w:top w:w="120" w:type="dxa"/>
+              <w:left w:w="240" w:type="dxa"/>
+              <w:bottom w:w="120" w:type="dxa"/>
+              <w:right w:w="120" w:type="dxa"/>
+            </w:tcMar>
+            <w:hideMark/>
+          </w:tcPr>
+          <w:p>
+            <w:pPr>
+              <w:rPr>
+                <w:rFonts w:ascii="Cascadia Code" w:hAnsi="Cascadia Code" w:cs="Cascadia Code"/>
+                <w:u w:val="single"/>
+              </w:rPr>
+            </w:pPr>
+            <w:r>
+              <w:rPr>
+                <w:rFonts w:ascii="Cascadia Code" w:hAnsi="Cascadia Code" w:cs="Cascadia Code"/>
+                <w:u w:val="single"/>
+              </w:rPr>
+              <w:t>int</w:t>
+            </w:r>
+          </w:p>
+        </w:tc>
+        <w:tc>
+          <w:tcPr>
+            <w:tcW w:w="0" w:type="auto"/>
+            <w:shd w:val="clear" w:color="auto" w:fill="E7E9EB"/>
+            <w:tcMar>
+              <w:top w:w="120" w:type="dxa"/>
+              <w:left w:w="120" w:type="dxa"/>
+              <w:bottom w:w="120" w:type="dxa"/>
+              <w:right w:w="120" w:type="dxa"/>
+            </w:tcMar>
+            <w:hideMark/>
+          </w:tcPr>
+          <w:p>
+            <w:pPr>
+              <w:rPr>
+                <w:rFonts w:ascii="Cascadia Code" w:hAnsi="Cascadia Code" w:cs="Cascadia Code"/>
+                <w:u w:val="single"/>
+              </w:rPr>
+            </w:pPr>
+            <w:r>
+              <w:rPr>
+                <w:rFonts w:ascii="Cascadia Code" w:hAnsi="Cascadia Code" w:cs="Cascadia Code"/>
+                <w:u w:val="single"/>
+              </w:rPr>
+              <w:t>4 bytes</w:t>
+            </w:r>
+          </w:p>
+        </w:tc>
+        <w:tc>
+          <w:tcPr>
+            <w:tcW w:w="0" w:type="auto"/>
+            <w:shd w:val="clear" w:color="auto" w:fill="E7E9EB"/>
+            <w:tcMar>
+              <w:top w:w="120" w:type="dxa"/>
+              <w:left w:w="120" w:type="dxa"/>
+              <w:bottom w:w="120" w:type="dxa"/>
+              <w:right w:w="120" w:type="dxa"/>
+            </w:tcMar>
+            <w:hideMark/>
+          </w:tcPr>
+          <w:p>
+            <w:pPr>
+              <w:rPr>
+                <w:rFonts w:ascii="Cascadia Code" w:hAnsi="Cascadia Code" w:cs="Cascadia Code"/>
+                <w:u w:val="single"/>
+              </w:rPr>
+            </w:pPr>
+            <w:r>
+              <w:rPr>
+                <w:rFonts w:ascii="Cascadia Code" w:hAnsi="Cascadia Code" w:cs="Cascadia Code"/>
+                <w:u w:val="single"/>
+              </w:rPr>
+              <w:t>Stores whole numbers from -2,147,483,648 to 2,147,483,647</w:t>
+            </w:r>
+          </w:p>
+        </w:tc>
+      </w:tr>
+      <w:tr>
+        <w:trPr>
+          <w:trHeight w:val="918"/>
+        </w:trPr>
+        <w:tc>
+          <w:tcPr>
+            <w:tcW w:w="0" w:type="auto"/>
+            <w:shd w:val="clear" w:color="auto" w:fill="FFFFFF"/>
+            <w:tcMar>
+              <w:top w:w="120" w:type="dxa"/>
+              <w:left w:w="240" w:type="dxa"/>
+              <w:bottom w:w="120" w:type="dxa"/>
+              <w:right w:w="120" w:type="dxa"/>
+            </w:tcMar>
+            <w:hideMark/>
+          </w:tcPr>
+          <w:p>
+            <w:pPr>
+              <w:rPr>
+                <w:rFonts w:ascii="Cascadia Code" w:hAnsi="Cascadia Code" w:cs="Cascadia Code"/>
+                <w:u w:val="single"/>
+              </w:rPr>
+            </w:pPr>
+            <w:r>
+              <w:rPr>
+                <w:rFonts w:ascii="Cascadia Code" w:hAnsi="Cascadia Code" w:cs="Cascadia Code"/>
+                <w:u w:val="single"/>
+              </w:rPr>
+              <w:t>long</w:t>
+            </w:r>
+          </w:p>
+        </w:tc>
+        <w:tc>
+          <w:tcPr>
+            <w:tcW w:w="0" w:type="auto"/>
+            <w:shd w:val="clear" w:color="auto" w:fill="FFFFFF"/>
+            <w:tcMar>
+              <w:top w:w="120" w:type="dxa"/>
+              <w:left w:w="120" w:type="dxa"/>
+              <w:bottom w:w="120" w:type="dxa"/>
+              <w:right w:w="120" w:type="dxa"/>
+            </w:tcMar>
+            <w:hideMark/>
+          </w:tcPr>
+          <w:p>
+            <w:pPr>
+              <w:rPr>
+                <w:rFonts w:ascii="Cascadia Code" w:hAnsi="Cascadia Code" w:cs="Cascadia Code"/>
+                <w:u w:val="single"/>
+              </w:rPr>
+            </w:pPr>
+            <w:r>
+              <w:rPr>
+                <w:rFonts w:ascii="Cascadia Code" w:hAnsi="Cascadia Code" w:cs="Cascadia Code"/>
+                <w:u w:val="single"/>
+              </w:rPr>
+              <w:t>8 bytes</w:t>
+            </w:r>
+          </w:p>
+        </w:tc>
+        <w:tc>
+          <w:tcPr>
+            <w:tcW w:w="0" w:type="auto"/>
+            <w:shd w:val="clear" w:color="auto" w:fill="FFFFFF"/>
+            <w:tcMar>
+              <w:top w:w="120" w:type="dxa"/>
+              <w:left w:w="120" w:type="dxa"/>
+              <w:bottom w:w="120" w:type="dxa"/>
+              <w:right w:w="120" w:type="dxa"/>
+            </w:tcMar>
+            <w:hideMark/>
+          </w:tcPr>
+          <w:p>
+            <w:pPr>
+              <w:rPr>
+                <w:rFonts w:ascii="Cascadia Code" w:hAnsi="Cascadia Code" w:cs="Cascadia Code"/>
+                <w:u w:val="single"/>
+              </w:rPr>
+            </w:pPr>
+            <w:r>
+              <w:rPr>
+                <w:rFonts w:ascii="Cascadia Code" w:hAnsi="Cascadia Code" w:cs="Cascadia Code"/>
+                <w:u w:val="single"/>
+              </w:rPr>
+              <w:t>Stores whole numbers from -9,223,372,036,854,775,808 to 9,223,372,036,854,775,807</w:t>
+            </w:r>
+          </w:p>
+        </w:tc>
+      </w:tr>
+      <w:tr>
+        <w:trPr>
+          <w:trHeight w:val="575"/>
+        </w:trPr>
+        <w:tc>
+          <w:tcPr>
+            <w:tcW w:w="0" w:type="auto"/>
+            <w:shd w:val="clear" w:color="auto" w:fill="E7E9EB"/>
+            <w:tcMar>
+              <w:top w:w="120" w:type="dxa"/>
+              <w:left w:w="240" w:type="dxa"/>
+              <w:bottom w:w="120" w:type="dxa"/>
+              <w:right w:w="120" w:type="dxa"/>
+            </w:tcMar>
+            <w:hideMark/>
+          </w:tcPr>
+          <w:p>
+            <w:pPr>
+              <w:rPr>
+                <w:rFonts w:ascii="Cascadia Code" w:hAnsi="Cascadia Code" w:cs="Cascadia Code"/>
+                <w:u w:val="single"/>
+              </w:rPr>
+            </w:pPr>
+            <w:r>
+              <w:rPr>
+                <w:rFonts w:ascii="Cascadia Code" w:hAnsi="Cascadia Code" w:cs="Cascadia Code"/>
+                <w:u w:val="single"/>
+              </w:rPr>
+              <w:t>float</w:t>
+            </w:r>
+          </w:p>
+        </w:tc>
+        <w:tc>
+          <w:tcPr>
+            <w:tcW w:w="0" w:type="auto"/>
+            <w:shd w:val="clear" w:color="auto" w:fill="E7E9EB"/>
+            <w:tcMar>
+              <w:top w:w="120" w:type="dxa"/>
+              <w:left w:w="120" w:type="dxa"/>
+              <w:bottom w:w="120" w:type="dxa"/>
+              <w:right w:w="120" w:type="dxa"/>
+            </w:tcMar>
+            <w:hideMark/>
+          </w:tcPr>
+          <w:p>
+            <w:pPr>
+              <w:rPr>
+                <w:rFonts w:ascii="Cascadia Code" w:hAnsi="Cascadia Code" w:cs="Cascadia Code"/>
+                <w:u w:val="single"/>
+              </w:rPr>
+            </w:pPr>
+            <w:r>
+              <w:rPr>
+                <w:rFonts w:ascii="Cascadia Code" w:hAnsi="Cascadia Code" w:cs="Cascadia Code"/>
+                <w:u w:val="single"/>
+              </w:rPr>
+              <w:t>4 bytes</w:t>
+            </w:r>
+          </w:p>
+        </w:tc>
+        <w:tc>
+          <w:tcPr>
+            <w:tcW w:w="0" w:type="auto"/>
+            <w:shd w:val="clear" w:color="auto" w:fill="E7E9EB"/>
+            <w:tcMar>
+              <w:top w:w="120" w:type="dxa"/>
+              <w:left w:w="120" w:type="dxa"/>
+              <w:bottom w:w="120" w:type="dxa"/>
+              <w:right w:w="120" w:type="dxa"/>
+            </w:tcMar>
+            <w:hideMark/>
+          </w:tcPr>
+          <w:p>
+            <w:pPr>
+              <w:rPr>
+                <w:rFonts w:ascii="Cascadia Code" w:hAnsi="Cascadia Code" w:cs="Cascadia Code"/>
+                <w:u w:val="single"/>
+              </w:rPr>
+            </w:pPr>
+            <w:r>
+              <w:rPr>
+                <w:rFonts w:ascii="Cascadia Code" w:hAnsi="Cascadia Code" w:cs="Cascadia Code"/>
+                <w:u w:val="single"/>
+              </w:rPr>
+              <w:t>Stores fractional numbers. Sufficient for storing 6 to 7 decimal digits</w:t>
+            </w:r>
+          </w:p>
+        </w:tc>
+      </w:tr>
+      <w:tr>
+        <w:trPr>
+          <w:trHeight w:val="560"/>
+        </w:trPr>
+        <w:tc>
+          <w:tcPr>
+            <w:tcW w:w="0" w:type="auto"/>
+            <w:shd w:val="clear" w:color="auto" w:fill="FFFFFF"/>
+            <w:tcMar>
+              <w:top w:w="120" w:type="dxa"/>
+              <w:left w:w="240" w:type="dxa"/>
+              <w:bottom w:w="120" w:type="dxa"/>
+              <w:right w:w="120" w:type="dxa"/>
+            </w:tcMar>
+            <w:hideMark/>
+          </w:tcPr>
+          <w:p>
+            <w:pPr>
+              <w:rPr>
+                <w:rFonts w:ascii="Cascadia Code" w:hAnsi="Cascadia Code" w:cs="Cascadia Code"/>
+                <w:u w:val="single"/>
+              </w:rPr>
+            </w:pPr>
+            <w:r>
+              <w:rPr>
+                <w:rFonts w:ascii="Cascadia Code" w:hAnsi="Cascadia Code" w:cs="Cascadia Code"/>
+                <w:u w:val="single"/>
+              </w:rPr>
+              <w:t>double</w:t>
+            </w:r>
+          </w:p>
+        </w:tc>
+        <w:tc>
+          <w:tcPr>
+            <w:tcW w:w="0" w:type="auto"/>
+            <w:shd w:val="clear" w:color="auto" w:fill="FFFFFF"/>
+            <w:tcMar>
+              <w:top w:w="120" w:type="dxa"/>
+              <w:left w:w="120" w:type="dxa"/>
+              <w:bottom w:w="120" w:type="dxa"/>
+              <w:right w:w="120" w:type="dxa"/>
+            </w:tcMar>
+            <w:hideMark/>
+          </w:tcPr>
+          <w:p>
+            <w:pPr>
+              <w:rPr>
+                <w:rFonts w:ascii="Cascadia Code" w:hAnsi="Cascadia Code" w:cs="Cascadia Code"/>
+                <w:u w:val="single"/>
+              </w:rPr>
+            </w:pPr>
+            <w:r>
+              <w:rPr>
+                <w:rFonts w:ascii="Cascadia Code" w:hAnsi="Cascadia Code" w:cs="Cascadia Code"/>
+                <w:u w:val="single"/>
+              </w:rPr>
+              <w:t>8 bytes</w:t>
+            </w:r>
+          </w:p>
+        </w:tc>
+        <w:tc>
+          <w:tcPr>
+            <w:tcW w:w="0" w:type="auto"/>
+            <w:shd w:val="clear" w:color="auto" w:fill="FFFFFF"/>
+            <w:tcMar>
+              <w:top w:w="120" w:type="dxa"/>
+              <w:left w:w="120" w:type="dxa"/>
+              <w:bottom w:w="120" w:type="dxa"/>
+              <w:right w:w="120" w:type="dxa"/>
+            </w:tcMar>
+            <w:hideMark/>
+          </w:tcPr>
+          <w:p>
+            <w:pPr>
+              <w:rPr>
+                <w:rFonts w:ascii="Cascadia Code" w:hAnsi="Cascadia Code" w:cs="Cascadia Code"/>
+                <w:u w:val="single"/>
+              </w:rPr>
+            </w:pPr>
+            <w:r>
+              <w:rPr>
+                <w:rFonts w:ascii="Cascadia Code" w:hAnsi="Cascadia Code" w:cs="Cascadia Code"/>
+                <w:u w:val="single"/>
+              </w:rPr>
+              <w:t>Stores fractional numbers. Sufficient for storing 15 decimal digits</w:t>
+            </w:r>
+          </w:p>
+        </w:tc>
+      </w:tr>
+      <w:tr>
+        <w:trPr>
+          <w:trHeight w:val="560"/>
+        </w:trPr>
+        <w:tc>
+          <w:tcPr>
+            <w:tcW w:w="0" w:type="auto"/>
+            <w:shd w:val="clear" w:color="auto" w:fill="E7E9EB"/>
+            <w:tcMar>
+              <w:top w:w="120" w:type="dxa"/>
+              <w:left w:w="240" w:type="dxa"/>
+              <w:bottom w:w="120" w:type="dxa"/>
+              <w:right w:w="120" w:type="dxa"/>
+            </w:tcMar>
+            <w:hideMark/>
+          </w:tcPr>
+          <w:p>
+            <w:pPr>
+              <w:rPr>
+                <w:rFonts w:ascii="Cascadia Code" w:hAnsi="Cascadia Code" w:cs="Cascadia Code"/>
+                <w:u w:val="single"/>
+              </w:rPr>
+            </w:pPr>
+            <w:r>
+              <w:rPr>
+                <w:rFonts w:ascii="Cascadia Code" w:hAnsi="Cascadia Code" w:cs="Cascadia Code"/>
+                <w:u w:val="single"/>
+              </w:rPr>
+              <w:t>bool</w:t>
+            </w:r>
+          </w:p>
+        </w:tc>
+        <w:tc>
+          <w:tcPr>
+            <w:tcW w:w="0" w:type="auto"/>
+            <w:shd w:val="clear" w:color="auto" w:fill="E7E9EB"/>
+            <w:tcMar>
+              <w:top w:w="120" w:type="dxa"/>
+              <w:left w:w="120" w:type="dxa"/>
+              <w:bottom w:w="120" w:type="dxa"/>
+              <w:right w:w="120" w:type="dxa"/>
+            </w:tcMar>
+            <w:hideMark/>
+          </w:tcPr>
+          <w:p>
+            <w:pPr>
+              <w:rPr>
+                <w:rFonts w:ascii="Cascadia Code" w:hAnsi="Cascadia Code" w:cs="Cascadia Code"/>
+                <w:u w:val="single"/>
+              </w:rPr>
+            </w:pPr>
+            <w:r>
+              <w:rPr>
+                <w:rFonts w:ascii="Cascadia Code" w:hAnsi="Cascadia Code" w:cs="Cascadia Code"/>
+                <w:u w:val="single"/>
+              </w:rPr>
+              <w:t>1 bit</w:t>
+            </w:r>
+          </w:p>
+        </w:tc>
+        <w:tc>
+          <w:tcPr>
+            <w:tcW w:w="0" w:type="auto"/>
+            <w:shd w:val="clear" w:color="auto" w:fill="E7E9EB"/>
+            <w:tcMar>
+              <w:top w:w="120" w:type="dxa"/>
+              <w:left w:w="120" w:type="dxa"/>
+              <w:bottom w:w="120" w:type="dxa"/>
+              <w:right w:w="120" w:type="dxa"/>
+            </w:tcMar>
+            <w:hideMark/>
+          </w:tcPr>
+          <w:p>
+            <w:pPr>
+              <w:rPr>
+                <w:rFonts w:ascii="Cascadia Code" w:hAnsi="Cascadia Code" w:cs="Cascadia Code"/>
+                <w:u w:val="single"/>
+              </w:rPr>
+            </w:pPr>
+            <w:r>
+              <w:rPr>
+                <w:rFonts w:ascii="Cascadia Code" w:hAnsi="Cascadia Code" w:cs="Cascadia Code"/>
+                <w:u w:val="single"/>
+              </w:rPr>
+              <w:t>Stores true or false values</w:t>
+            </w:r>
+          </w:p>
+        </w:tc>
+      </w:tr>
+      <w:tr>
+        <w:trPr>
+          <w:trHeight w:val="575"/>
+        </w:trPr>
+        <w:tc>
+          <w:tcPr>
+            <w:tcW w:w="0" w:type="auto"/>
+            <w:shd w:val="clear" w:color="auto" w:fill="FFFFFF"/>
+            <w:tcMar>
+              <w:top w:w="120" w:type="dxa"/>
+              <w:left w:w="240" w:type="dxa"/>
+              <w:bottom w:w="120" w:type="dxa"/>
+              <w:right w:w="120" w:type="dxa"/>
+            </w:tcMar>
+            <w:hideMark/>
+          </w:tcPr>
+          <w:p>
+            <w:pPr>
+              <w:rPr>
+                <w:rFonts w:ascii="Cascadia Code" w:hAnsi="Cascadia Code" w:cs="Cascadia Code"/>
+                <w:u w:val="single"/>
+              </w:rPr>
+            </w:pPr>
+            <w:r>
+              <w:rPr>
+                <w:rFonts w:ascii="Cascadia Code" w:hAnsi="Cascadia Code" w:cs="Cascadia Code"/>
+                <w:u w:val="single"/>
+              </w:rPr>
+              <w:t>char</w:t>
+            </w:r>
+          </w:p>
+        </w:tc>
+        <w:tc>
+          <w:tcPr>
+            <w:tcW w:w="0" w:type="auto"/>
+            <w:shd w:val="clear" w:color="auto" w:fill="FFFFFF"/>
+            <w:tcMar>
+              <w:top w:w="120" w:type="dxa"/>
+              <w:left w:w="120" w:type="dxa"/>
+              <w:bottom w:w="120" w:type="dxa"/>
+              <w:right w:w="120" w:type="dxa"/>
+            </w:tcMar>
+            <w:hideMark/>
+          </w:tcPr>
+          <w:p>
+            <w:pPr>
+              <w:rPr>
+                <w:rFonts w:ascii="Cascadia Code" w:hAnsi="Cascadia Code" w:cs="Cascadia Code"/>
+                <w:u w:val="single"/>
+              </w:rPr>
+            </w:pPr>
+            <w:r>
+              <w:rPr>
+                <w:rFonts w:ascii="Cascadia Code" w:hAnsi="Cascadia Code" w:cs="Cascadia Code"/>
+                <w:u w:val="single"/>
+              </w:rPr>
+              <w:t>2 bytes</w:t>
+            </w:r>
+          </w:p>
+        </w:tc>
+        <w:tc>
+          <w:tcPr>
+            <w:tcW w:w="0" w:type="auto"/>
+            <w:shd w:val="clear" w:color="auto" w:fill="FFFFFF"/>
+            <w:tcMar>
+              <w:top w:w="120" w:type="dxa"/>
+              <w:left w:w="120" w:type="dxa"/>
+              <w:bottom w:w="120" w:type="dxa"/>
+              <w:right w:w="120" w:type="dxa"/>
+            </w:tcMar>
+            <w:hideMark/>
+          </w:tcPr>
+          <w:p>
+            <w:pPr>
+              <w:rPr>
+                <w:rFonts w:ascii="Cascadia Code" w:hAnsi="Cascadia Code" w:cs="Cascadia Code"/>
+                <w:u w:val="single"/>
+              </w:rPr>
+            </w:pPr>
+            <w:r>
+              <w:rPr>
+                <w:rFonts w:ascii="Cascadia Code" w:hAnsi="Cascadia Code" w:cs="Cascadia Code"/>
+                <w:u w:val="single"/>
+              </w:rPr>
+              <w:t>Stores a single character/letter, surrounded by single quotes</w:t>
+            </w:r>
+          </w:p>
+        </w:tc>
+      </w:tr>
+      <w:tr>
+        <w:trPr>
+          <w:trHeight w:val="918"/>
+        </w:trPr>
+        <w:tc>
+          <w:tcPr>
+            <w:tcW w:w="0" w:type="auto"/>
+            <w:shd w:val="clear" w:color="auto" w:fill="E7E9EB"/>
+            <w:tcMar>
+              <w:top w:w="120" w:type="dxa"/>
+              <w:left w:w="240" w:type="dxa"/>
+              <w:bottom w:w="120" w:type="dxa"/>
+              <w:right w:w="120" w:type="dxa"/>
+            </w:tcMar>
+            <w:hideMark/>
+          </w:tcPr>
+          <w:p>
+            <w:pPr>
+              <w:rPr>
+                <w:rFonts w:ascii="Cascadia Code" w:hAnsi="Cascadia Code" w:cs="Cascadia Code"/>
+                <w:u w:val="single"/>
+              </w:rPr>
+            </w:pPr>
+            <w:r>
+              <w:rPr>
+                <w:rFonts w:ascii="Cascadia Code" w:hAnsi="Cascadia Code" w:cs="Cascadia Code"/>
+                <w:u w:val="single"/>
+              </w:rPr>
+              <w:t>string</w:t>
+            </w:r>
+          </w:p>
+        </w:tc>
+        <w:tc>
+          <w:tcPr>
+            <w:tcW w:w="0" w:type="auto"/>
+            <w:shd w:val="clear" w:color="auto" w:fill="E7E9EB"/>
+            <w:tcMar>
+              <w:top w:w="120" w:type="dxa"/>
+              <w:left w:w="120" w:type="dxa"/>
+              <w:bottom w:w="120" w:type="dxa"/>
+              <w:right w:w="120" w:type="dxa"/>
+            </w:tcMar>
+            <w:hideMark/>
+          </w:tcPr>
+          <w:p>
+            <w:pPr>
+              <w:rPr>
+                <w:rFonts w:ascii="Cascadia Code" w:hAnsi="Cascadia Code" w:cs="Cascadia Code"/>
+                <w:u w:val="single"/>
+              </w:rPr>
+            </w:pPr>
+            <w:r>
+              <w:rPr>
+                <w:rFonts w:ascii="Cascadia Code" w:hAnsi="Cascadia Code" w:cs="Cascadia Code"/>
+                <w:u w:val="single"/>
+              </w:rPr>
+              <w:t>2 bytes per character</w:t>
+            </w:r>
+          </w:p>
+        </w:tc>
+        <w:tc>
+          <w:tcPr>
+            <w:tcW w:w="0" w:type="auto"/>
+            <w:shd w:val="clear" w:color="auto" w:fill="E7E9EB"/>
+            <w:tcMar>
+              <w:top w:w="120" w:type="dxa"/>
+              <w:left w:w="120" w:type="dxa"/>
+              <w:bottom w:w="120" w:type="dxa"/>
+              <w:right w:w="120" w:type="dxa"/>
+            </w:tcMar>
+            <w:hideMark/>
+          </w:tcPr>
+          <w:p>
+            <w:pPr>
+              <w:rPr>
+                <w:rFonts w:ascii="Cascadia Code" w:hAnsi="Cascadia Code" w:cs="Cascadia Code"/>
+                <w:u w:val="single"/>
+              </w:rPr>
+            </w:pPr>
+            <w:r>
+              <w:rPr>
+                <w:rFonts w:ascii="Cascadia Code" w:hAnsi="Cascadia Code" w:cs="Cascadia Code"/>
+                <w:u w:val="single"/>
+              </w:rPr>
+              <w:t>Stores a sequence of characters, surrounded by double quotes</w:t>
+            </w:r>
+          </w:p>
+        </w:tc>
+      </w:tr>
+    </w:tbl>
+    <w:p>
+      <w:pPr>
+        <w:rPr>
+          <w:rFonts w:ascii="Cascadia Code" w:hAnsi="Cascadia Code" w:cs="Cascadia Code"/>
+          <w:u w:val="single"/>
+        </w:rPr>
+      </w:pPr>
+    </w:p>
+    <w:p>
+      <w:pPr>
+        <w:rPr>
+          <w:rFonts w:ascii="Cascadia Code" w:hAnsi="Cascadia Code" w:cs="Cascadia Code"/>
+          <w:sz w:val="40"/>
+          <w:szCs w:val="40"/>
+        </w:rPr>
+      </w:pPr>
+      <w:r>
+        <w:rPr>
+          <w:rFonts w:ascii="Cascadia Code" w:hAnsi="Cascadia Code" w:cs="Cascadia Code"/>
+          <w:sz w:val="40"/>
+          <w:szCs w:val="40"/>
+        </w:rPr>
+        <w:t>Type</w:t>
+      </w:r>
+      <w:r>
+        <w:rPr>
+          <w:rFonts w:ascii="Cascadia Code" w:hAnsi="Cascadia Code" w:cs="Cascadia Code"/>
+          <w:sz w:val="40"/>
+          <w:szCs w:val="40"/>
+        </w:rPr>
+        <w:t xml:space="preserve"> </w:t>
+      </w:r>
+      <w:r>
+        <w:rPr>
+          <w:rFonts w:ascii="Cascadia Code" w:hAnsi="Cascadia Code" w:cs="Cascadia Code"/>
+          <w:sz w:val="40"/>
+          <w:szCs w:val="40"/>
+        </w:rPr>
+        <w:t>Casting</w:t>
+      </w:r>
+    </w:p>
+    <w:p>
+      <w:pPr>
+        <w:numPr>
+          <w:ilvl w:val="0"/>
+          <w:numId w:val="31"/>
+        </w:numPr>
+        <w:rPr>
+          <w:rFonts w:ascii="Cascadia Code" w:hAnsi="Cascadia Code" w:cs="Cascadia Code"/>
+        </w:rPr>
+      </w:pPr>
+      <w:r>
+        <w:rPr>
+          <w:rFonts w:ascii="Cascadia Code" w:hAnsi="Cascadia Code" w:cs="Cascadia Code"/>
+          <w:b/>
+          <w:bCs/>
+        </w:rPr>
+        <w:t>Implicit Casting</w:t>
+      </w:r>
+      <w:r>
+        <w:rPr>
+          <w:rFonts w:ascii="Cascadia Code" w:hAnsi="Cascadia Code" w:cs="Cascadia Code"/>
+        </w:rPr>
+        <w:t> (automatically) - converting a smaller type to a larger type size</w:t>
+      </w:r>
+      <w:r>
+        <w:rPr>
+          <w:rFonts w:ascii="Cascadia Code" w:hAnsi="Cascadia Code" w:cs="Cascadia Code"/>
+        </w:rPr>
+        <w:br/>
+        <w:t>char -&gt; int -&gt; long -&gt; float -&gt; double</w:t>
+      </w:r>
+      <w:r>
+        <w:rPr>
+          <w:rFonts w:ascii="Cascadia Code" w:hAnsi="Cascadia Code" w:cs="Cascadia Code"/>
+        </w:rPr>
+        <w:br/>
+      </w:r>
+    </w:p>
+    <w:p>
+      <w:pPr>
+        <w:numPr>
+          <w:ilvl w:val="0"/>
+          <w:numId w:val="31"/>
+        </w:numPr>
+        <w:rPr>
+          <w:rFonts w:ascii="Cascadia Code" w:hAnsi="Cascadia Code" w:cs="Cascadia Code"/>
+        </w:rPr>
+      </w:pPr>
+      <w:r>
+        <w:rPr>
+          <w:rFonts w:ascii="Cascadia Code" w:hAnsi="Cascadia Code" w:cs="Cascadia Code"/>
+          <w:b/>
+          <w:bCs/>
+        </w:rPr>
+        <w:t>Explicit Casting</w:t>
+      </w:r>
+      <w:r>
+        <w:rPr>
+          <w:rFonts w:ascii="Cascadia Code" w:hAnsi="Cascadia Code" w:cs="Cascadia Code"/>
+        </w:rPr>
+        <w:t> (manually) - converting a larger type to a smaller size type</w:t>
+      </w:r>
+      <w:r>
+        <w:rPr>
+          <w:rFonts w:ascii="Cascadia Code" w:hAnsi="Cascadia Code" w:cs="Cascadia Code"/>
+        </w:rPr>
+        <w:br/>
+        <w:t>double -&gt; float -&gt; long -&gt; int -&gt; char</w:t>
+      </w:r>
+    </w:p>
+    <w:p>
+      <w:pPr>
+        <w:rPr>
+          <w:rFonts w:ascii="Cascadia Code" w:hAnsi="Cascadia Code" w:cs="Cascadia Code"/>
+          <w:u w:val="single"/>
         </w:rPr>
       </w:pPr>
     </w:p>
@@ -5163,6 +7128,155 @@
     </w:lvl>
   </w:abstractNum>
   <w:abstractNum w:abstractNumId="19" w15:restartNumberingAfterBreak="0">
+    <w:nsid w:val="49D6559D"/>
+    <w:multiLevelType w:val="multilevel"/>
+    <w:tmpl w:val="78D85552"/>
+    <w:lvl w:ilvl="0">
+      <w:start w:val="1"/>
+      <w:numFmt w:val="bullet"/>
+      <w:lvlText w:val=""/>
+      <w:lvlJc w:val="left"/>
+      <w:pPr>
+        <w:tabs>
+          <w:tab w:val="num" w:pos="720"/>
+        </w:tabs>
+        <w:ind w:left="720" w:hanging="360"/>
+      </w:pPr>
+      <w:rPr>
+        <w:rFonts w:ascii="Symbol" w:hAnsi="Symbol" w:hint="default"/>
+        <w:sz w:val="20"/>
+      </w:rPr>
+    </w:lvl>
+    <w:lvl w:ilvl="1" w:tentative="1">
+      <w:start w:val="1"/>
+      <w:numFmt w:val="bullet"/>
+      <w:lvlText w:val="o"/>
+      <w:lvlJc w:val="left"/>
+      <w:pPr>
+        <w:tabs>
+          <w:tab w:val="num" w:pos="1440"/>
+        </w:tabs>
+        <w:ind w:left="1440" w:hanging="360"/>
+      </w:pPr>
+      <w:rPr>
+        <w:rFonts w:ascii="Courier New" w:hAnsi="Courier New" w:hint="default"/>
+        <w:sz w:val="20"/>
+      </w:rPr>
+    </w:lvl>
+    <w:lvl w:ilvl="2" w:tentative="1">
+      <w:start w:val="1"/>
+      <w:numFmt w:val="bullet"/>
+      <w:lvlText w:val=""/>
+      <w:lvlJc w:val="left"/>
+      <w:pPr>
+        <w:tabs>
+          <w:tab w:val="num" w:pos="2160"/>
+        </w:tabs>
+        <w:ind w:left="2160" w:hanging="360"/>
+      </w:pPr>
+      <w:rPr>
+        <w:rFonts w:ascii="Wingdings" w:hAnsi="Wingdings" w:hint="default"/>
+        <w:sz w:val="20"/>
+      </w:rPr>
+    </w:lvl>
+    <w:lvl w:ilvl="3" w:tentative="1">
+      <w:start w:val="1"/>
+      <w:numFmt w:val="bullet"/>
+      <w:lvlText w:val=""/>
+      <w:lvlJc w:val="left"/>
+      <w:pPr>
+        <w:tabs>
+          <w:tab w:val="num" w:pos="2880"/>
+        </w:tabs>
+        <w:ind w:left="2880" w:hanging="360"/>
+      </w:pPr>
+      <w:rPr>
+        <w:rFonts w:ascii="Wingdings" w:hAnsi="Wingdings" w:hint="default"/>
+        <w:sz w:val="20"/>
+      </w:rPr>
+    </w:lvl>
+    <w:lvl w:ilvl="4" w:tentative="1">
+      <w:start w:val="1"/>
+      <w:numFmt w:val="bullet"/>
+      <w:lvlText w:val=""/>
+      <w:lvlJc w:val="left"/>
+      <w:pPr>
+        <w:tabs>
+          <w:tab w:val="num" w:pos="3600"/>
+        </w:tabs>
+        <w:ind w:left="3600" w:hanging="360"/>
+      </w:pPr>
+      <w:rPr>
+        <w:rFonts w:ascii="Wingdings" w:hAnsi="Wingdings" w:hint="default"/>
+        <w:sz w:val="20"/>
+      </w:rPr>
+    </w:lvl>
+    <w:lvl w:ilvl="5" w:tentative="1">
+      <w:start w:val="1"/>
+      <w:numFmt w:val="bullet"/>
+      <w:lvlText w:val=""/>
+      <w:lvlJc w:val="left"/>
+      <w:pPr>
+        <w:tabs>
+          <w:tab w:val="num" w:pos="4320"/>
+        </w:tabs>
+        <w:ind w:left="4320" w:hanging="360"/>
+      </w:pPr>
+      <w:rPr>
+        <w:rFonts w:ascii="Wingdings" w:hAnsi="Wingdings" w:hint="default"/>
+        <w:sz w:val="20"/>
+      </w:rPr>
+    </w:lvl>
+    <w:lvl w:ilvl="6" w:tentative="1">
+      <w:start w:val="1"/>
+      <w:numFmt w:val="bullet"/>
+      <w:lvlText w:val=""/>
+      <w:lvlJc w:val="left"/>
+      <w:pPr>
+        <w:tabs>
+          <w:tab w:val="num" w:pos="5040"/>
+        </w:tabs>
+        <w:ind w:left="5040" w:hanging="360"/>
+      </w:pPr>
+      <w:rPr>
+        <w:rFonts w:ascii="Wingdings" w:hAnsi="Wingdings" w:hint="default"/>
+        <w:sz w:val="20"/>
+      </w:rPr>
+    </w:lvl>
+    <w:lvl w:ilvl="7" w:tentative="1">
+      <w:start w:val="1"/>
+      <w:numFmt w:val="bullet"/>
+      <w:lvlText w:val=""/>
+      <w:lvlJc w:val="left"/>
+      <w:pPr>
+        <w:tabs>
+          <w:tab w:val="num" w:pos="5760"/>
+        </w:tabs>
+        <w:ind w:left="5760" w:hanging="360"/>
+      </w:pPr>
+      <w:rPr>
+        <w:rFonts w:ascii="Wingdings" w:hAnsi="Wingdings" w:hint="default"/>
+        <w:sz w:val="20"/>
+      </w:rPr>
+    </w:lvl>
+    <w:lvl w:ilvl="8" w:tentative="1">
+      <w:start w:val="1"/>
+      <w:numFmt w:val="bullet"/>
+      <w:lvlText w:val=""/>
+      <w:lvlJc w:val="left"/>
+      <w:pPr>
+        <w:tabs>
+          <w:tab w:val="num" w:pos="6480"/>
+        </w:tabs>
+        <w:ind w:left="6480" w:hanging="360"/>
+      </w:pPr>
+      <w:rPr>
+        <w:rFonts w:ascii="Wingdings" w:hAnsi="Wingdings" w:hint="default"/>
+        <w:sz w:val="20"/>
+      </w:rPr>
+    </w:lvl>
+  </w:abstractNum>
+  <w:abstractNum w:abstractNumId="20" w15:restartNumberingAfterBreak="0">
     <w:nsid w:val="57314610"/>
     <w:multiLevelType w:val="hybridMultilevel"/>
     <w:tmpl w:val="E632C6B4"/>
@@ -5275,7 +7389,7 @@
       </w:rPr>
     </w:lvl>
   </w:abstractNum>
-  <w:abstractNum w:abstractNumId="20" w15:restartNumberingAfterBreak="0">
+  <w:abstractNum w:abstractNumId="21" w15:restartNumberingAfterBreak="0">
     <w:nsid w:val="5BAB08F8"/>
     <w:multiLevelType w:val="hybridMultilevel"/>
     <w:tmpl w:val="A44A2200"/>
@@ -5388,7 +7502,7 @@
       </w:rPr>
     </w:lvl>
   </w:abstractNum>
-  <w:abstractNum w:abstractNumId="21" w15:restartNumberingAfterBreak="0">
+  <w:abstractNum w:abstractNumId="22" w15:restartNumberingAfterBreak="0">
     <w:nsid w:val="5D1C56B6"/>
     <w:multiLevelType w:val="multilevel"/>
     <w:tmpl w:val="5EA2CAEC"/>
@@ -5537,7 +7651,7 @@
       </w:rPr>
     </w:lvl>
   </w:abstractNum>
-  <w:abstractNum w:abstractNumId="22" w15:restartNumberingAfterBreak="0">
+  <w:abstractNum w:abstractNumId="23" w15:restartNumberingAfterBreak="0">
     <w:nsid w:val="5D2D52EF"/>
     <w:multiLevelType w:val="hybridMultilevel"/>
     <w:tmpl w:val="DB34E56E"/>
@@ -5650,7 +7764,7 @@
       </w:rPr>
     </w:lvl>
   </w:abstractNum>
-  <w:abstractNum w:abstractNumId="23" w15:restartNumberingAfterBreak="0">
+  <w:abstractNum w:abstractNumId="24" w15:restartNumberingAfterBreak="0">
     <w:nsid w:val="5EA5237F"/>
     <w:multiLevelType w:val="hybridMultilevel"/>
     <w:tmpl w:val="57E68998"/>
@@ -5763,7 +7877,7 @@
       </w:rPr>
     </w:lvl>
   </w:abstractNum>
-  <w:abstractNum w:abstractNumId="24" w15:restartNumberingAfterBreak="0">
+  <w:abstractNum w:abstractNumId="25" w15:restartNumberingAfterBreak="0">
     <w:nsid w:val="5EB22D72"/>
     <w:multiLevelType w:val="multilevel"/>
     <w:tmpl w:val="5EA2CAEC"/>
@@ -5912,7 +8026,7 @@
       </w:rPr>
     </w:lvl>
   </w:abstractNum>
-  <w:abstractNum w:abstractNumId="25" w15:restartNumberingAfterBreak="0">
+  <w:abstractNum w:abstractNumId="26" w15:restartNumberingAfterBreak="0">
     <w:nsid w:val="5F144260"/>
     <w:multiLevelType w:val="hybridMultilevel"/>
     <w:tmpl w:val="C836484C"/>
@@ -6025,7 +8139,7 @@
       </w:rPr>
     </w:lvl>
   </w:abstractNum>
-  <w:abstractNum w:abstractNumId="26" w15:restartNumberingAfterBreak="0">
+  <w:abstractNum w:abstractNumId="27" w15:restartNumberingAfterBreak="0">
     <w:nsid w:val="5FE06F0E"/>
     <w:multiLevelType w:val="multilevel"/>
     <w:tmpl w:val="5EA2CAEC"/>
@@ -6174,7 +8288,7 @@
       </w:rPr>
     </w:lvl>
   </w:abstractNum>
-  <w:abstractNum w:abstractNumId="27" w15:restartNumberingAfterBreak="0">
+  <w:abstractNum w:abstractNumId="28" w15:restartNumberingAfterBreak="0">
     <w:nsid w:val="61F3058B"/>
     <w:multiLevelType w:val="hybridMultilevel"/>
     <w:tmpl w:val="4D647B4E"/>
@@ -6287,7 +8401,7 @@
       </w:rPr>
     </w:lvl>
   </w:abstractNum>
-  <w:abstractNum w:abstractNumId="28" w15:restartNumberingAfterBreak="0">
+  <w:abstractNum w:abstractNumId="29" w15:restartNumberingAfterBreak="0">
     <w:nsid w:val="667B36DC"/>
     <w:multiLevelType w:val="hybridMultilevel"/>
     <w:tmpl w:val="C486E1B4"/>
@@ -6400,7 +8514,7 @@
       </w:rPr>
     </w:lvl>
   </w:abstractNum>
-  <w:abstractNum w:abstractNumId="29" w15:restartNumberingAfterBreak="0">
+  <w:abstractNum w:abstractNumId="30" w15:restartNumberingAfterBreak="0">
     <w:nsid w:val="6F21085A"/>
     <w:multiLevelType w:val="hybridMultilevel"/>
     <w:tmpl w:val="3BACADBE"/>
@@ -6523,10 +8637,10 @@
     <w:abstractNumId w:val="10"/>
   </w:num>
   <w:num w:numId="4" w16cid:durableId="806240542">
-    <w:abstractNumId w:val="29"/>
+    <w:abstractNumId w:val="30"/>
   </w:num>
   <w:num w:numId="5" w16cid:durableId="765420456">
-    <w:abstractNumId w:val="25"/>
+    <w:abstractNumId w:val="26"/>
   </w:num>
   <w:num w:numId="6" w16cid:durableId="579750337">
     <w:abstractNumId w:val="17"/>
@@ -6547,13 +8661,13 @@
     <w:abstractNumId w:val="16"/>
   </w:num>
   <w:num w:numId="12" w16cid:durableId="1996949761">
-    <w:abstractNumId w:val="24"/>
+    <w:abstractNumId w:val="25"/>
   </w:num>
   <w:num w:numId="13" w16cid:durableId="662050813">
-    <w:abstractNumId w:val="26"/>
+    <w:abstractNumId w:val="27"/>
   </w:num>
   <w:num w:numId="14" w16cid:durableId="179779104">
-    <w:abstractNumId w:val="21"/>
+    <w:abstractNumId w:val="22"/>
   </w:num>
   <w:num w:numId="15" w16cid:durableId="578757881">
     <w:abstractNumId w:val="5"/>
@@ -6562,28 +8676,28 @@
     <w:abstractNumId w:val="12"/>
   </w:num>
   <w:num w:numId="17" w16cid:durableId="1538467106">
-    <w:abstractNumId w:val="20"/>
+    <w:abstractNumId w:val="21"/>
   </w:num>
   <w:num w:numId="18" w16cid:durableId="122121635">
     <w:abstractNumId w:val="4"/>
   </w:num>
   <w:num w:numId="19" w16cid:durableId="380060429">
-    <w:abstractNumId w:val="27"/>
+    <w:abstractNumId w:val="28"/>
   </w:num>
   <w:num w:numId="20" w16cid:durableId="1675066997">
     <w:abstractNumId w:val="11"/>
   </w:num>
   <w:num w:numId="21" w16cid:durableId="2001811528">
-    <w:abstractNumId w:val="23"/>
+    <w:abstractNumId w:val="24"/>
   </w:num>
   <w:num w:numId="22" w16cid:durableId="1997032745">
-    <w:abstractNumId w:val="28"/>
+    <w:abstractNumId w:val="29"/>
   </w:num>
   <w:num w:numId="23" w16cid:durableId="836578683">
     <w:abstractNumId w:val="6"/>
   </w:num>
   <w:num w:numId="24" w16cid:durableId="314184753">
-    <w:abstractNumId w:val="19"/>
+    <w:abstractNumId w:val="20"/>
   </w:num>
   <w:num w:numId="25" w16cid:durableId="780419510">
     <w:abstractNumId w:val="8"/>
@@ -6598,10 +8712,13 @@
     <w:abstractNumId w:val="18"/>
   </w:num>
   <w:num w:numId="29" w16cid:durableId="1114405431">
-    <w:abstractNumId w:val="22"/>
+    <w:abstractNumId w:val="23"/>
   </w:num>
   <w:num w:numId="30" w16cid:durableId="746924395">
     <w:abstractNumId w:val="14"/>
+  </w:num>
+  <w:num w:numId="31" w16cid:durableId="1614287970">
+    <w:abstractNumId w:val="19"/>
   </w:num>
 </w:numbering>
 </file>
@@ -7006,7 +9123,7 @@
   <w:style w:type="paragraph" w:default="1" w:styleId="Normal">
     <w:name w:val="Normal"/>
     <w:qFormat/>
-    <w:rsid w:val="00F96C82"/>
+    <w:rsid w:val="007167F9"/>
   </w:style>
   <w:style w:type="character" w:default="1" w:styleId="DefaultParagraphFont">
     <w:name w:val="Default Paragraph Font"/>

--- a/Document/API Basic Document/1_Basics_of_C#/Basics of C#.docx
+++ b/Document/API Basic Document/1_Basics_of_C#/Basics of C#.docx
@@ -1047,7 +1047,19 @@
               <w:rPr>
                 <w:rFonts w:ascii="Cascadia Code" w:hAnsi="Cascadia Code" w:cs="Cascadia Code"/>
               </w:rPr>
-              <w:t>18/08/2023</w:t>
+              <w:t>1</w:t>
+            </w:r>
+            <w:r>
+              <w:rPr>
+                <w:rFonts w:ascii="Cascadia Code" w:hAnsi="Cascadia Code" w:cs="Cascadia Code"/>
+              </w:rPr>
+              <w:t>9</w:t>
+            </w:r>
+            <w:r>
+              <w:rPr>
+                <w:rFonts w:ascii="Cascadia Code" w:hAnsi="Cascadia Code" w:cs="Cascadia Code"/>
+              </w:rPr>
+              <w:t>/08/2023</w:t>
             </w:r>
           </w:p>
         </w:tc>
@@ -1102,6 +1114,12 @@
                 <w:rFonts w:ascii="Cascadia Code" w:hAnsi="Cascadia Code" w:cs="Cascadia Code"/>
               </w:rPr>
             </w:pPr>
+            <w:r>
+              <w:rPr>
+                <w:rFonts w:ascii="Cascadia Code" w:hAnsi="Cascadia Code" w:cs="Cascadia Code"/>
+              </w:rPr>
+              <w:t>Operators &amp; expressions</w:t>
+            </w:r>
           </w:p>
         </w:tc>
         <w:tc>
@@ -1115,6 +1133,12 @@
                 <w:rFonts w:ascii="Cascadia Code" w:hAnsi="Cascadia Code" w:cs="Cascadia Code"/>
               </w:rPr>
             </w:pPr>
+            <w:r>
+              <w:rPr>
+                <w:rFonts w:ascii="Cascadia Code" w:hAnsi="Cascadia Code" w:cs="Cascadia Code"/>
+              </w:rPr>
+              <w:t>19/08/2023</w:t>
+            </w:r>
           </w:p>
         </w:tc>
         <w:tc>
@@ -2242,16 +2266,8 @@
         <w:rPr>
           <w:rFonts w:ascii="Cascadia Code" w:hAnsi="Cascadia Code" w:cs="Cascadia Code"/>
         </w:rPr>
-        <w:t>CLR (Common Language Runtime) is a virtual library which is implementation of CLI (Common Language Infrastructure</w:t>
-      </w:r>
-      <w:proofErr w:type="gramStart"/>
-      <w:r>
-        <w:rPr>
-          <w:rFonts w:ascii="Cascadia Code" w:hAnsi="Cascadia Code" w:cs="Cascadia Code"/>
-        </w:rPr>
-        <w:t>)..</w:t>
-      </w:r>
-      <w:proofErr w:type="gramEnd"/>
+        <w:t>CLR (Common Language Runtime) is a virtual library which is implementation of CLI (Common Language Infrastructure)..</w:t>
+      </w:r>
     </w:p>
     <w:p>
       <w:pPr>
@@ -2288,35 +2304,7 @@
         <w:rPr>
           <w:rFonts w:ascii="Cascadia Code" w:hAnsi="Cascadia Code" w:cs="Cascadia Code"/>
         </w:rPr>
-        <w:t xml:space="preserve">IL code and other resources (bitmaps, </w:t>
-      </w:r>
-      <w:proofErr w:type="gramStart"/>
-      <w:r>
-        <w:rPr>
-          <w:rFonts w:ascii="Cascadia Code" w:hAnsi="Cascadia Code" w:cs="Cascadia Code"/>
-        </w:rPr>
-        <w:t>strings,..</w:t>
-      </w:r>
-      <w:proofErr w:type="gramEnd"/>
-      <w:r>
-        <w:rPr>
-          <w:rFonts w:ascii="Cascadia Code" w:hAnsi="Cascadia Code" w:cs="Cascadia Code"/>
-        </w:rPr>
-        <w:t>) are stored in assembly with .</w:t>
-      </w:r>
-      <w:proofErr w:type="spellStart"/>
-      <w:r>
-        <w:rPr>
-          <w:rFonts w:ascii="Cascadia Code" w:hAnsi="Cascadia Code" w:cs="Cascadia Code"/>
-        </w:rPr>
-        <w:t>dll</w:t>
-      </w:r>
-      <w:proofErr w:type="spellEnd"/>
-      <w:r>
-        <w:rPr>
-          <w:rFonts w:ascii="Cascadia Code" w:hAnsi="Cascadia Code" w:cs="Cascadia Code"/>
-        </w:rPr>
-        <w:t xml:space="preserve"> extension.</w:t>
+        <w:t>IL code and other resources (bitmaps, strings,..) are stored in assembly with .dll extension.</w:t>
       </w:r>
     </w:p>
     <w:p>
@@ -2372,16 +2360,8 @@
         <w:rPr>
           <w:rFonts w:ascii="Cascadia Code" w:hAnsi="Cascadia Code" w:cs="Cascadia Code"/>
         </w:rPr>
-        <w:t xml:space="preserve">CLR also provides automatic garbage collection, exception handling, resource management, </w:t>
-      </w:r>
-      <w:proofErr w:type="gramStart"/>
-      <w:r>
-        <w:rPr>
-          <w:rFonts w:ascii="Cascadia Code" w:hAnsi="Cascadia Code" w:cs="Cascadia Code"/>
-        </w:rPr>
-        <w:t>etc..</w:t>
-      </w:r>
-      <w:proofErr w:type="gramEnd"/>
+        <w:t>CLR also provides automatic garbage collection, exception handling, resource management, etc..</w:t>
+      </w:r>
     </w:p>
     <w:p>
       <w:pPr>
@@ -2522,21 +2502,12 @@
           <w:color w:val="FF0000"/>
         </w:rPr>
       </w:pPr>
-      <w:proofErr w:type="spellStart"/>
       <w:r>
         <w:rPr>
           <w:rFonts w:ascii="Cascadia Code" w:hAnsi="Cascadia Code" w:cs="Cascadia Code"/>
           <w:color w:val="FF0000"/>
         </w:rPr>
-        <w:t>Console.WriteLine</w:t>
-      </w:r>
-      <w:proofErr w:type="spellEnd"/>
-      <w:r>
-        <w:rPr>
-          <w:rFonts w:ascii="Cascadia Code" w:hAnsi="Cascadia Code" w:cs="Cascadia Code"/>
-          <w:color w:val="FF0000"/>
-        </w:rPr>
-        <w:t>("Hello world!");</w:t>
+        <w:t>Console.WriteLine("Hello world!");</w:t>
       </w:r>
     </w:p>
     <w:p>
@@ -2552,57 +2523,20 @@
           <w:rFonts w:ascii="Cascadia Code" w:hAnsi="Cascadia Code" w:cs="Cascadia Code"/>
           <w:color w:val="FF0000"/>
         </w:rPr>
-        <w:t xml:space="preserve">namespace </w:t>
-      </w:r>
-      <w:proofErr w:type="spellStart"/>
+        <w:t>namespace YourNamespace</w:t>
+      </w:r>
       <w:r>
         <w:rPr>
           <w:rFonts w:ascii="Cascadia Code" w:hAnsi="Cascadia Code" w:cs="Cascadia Code"/>
           <w:color w:val="FF0000"/>
         </w:rPr>
-        <w:t>YourNamespace</w:t>
-      </w:r>
-      <w:proofErr w:type="spellEnd"/>
-      <w:r>
-        <w:rPr>
-          <w:rFonts w:ascii="Cascadia Code" w:hAnsi="Cascadia Code" w:cs="Cascadia Code"/>
-          <w:color w:val="FF0000"/>
-        </w:rPr>
         <w:t xml:space="preserve"> </w:t>
       </w:r>
       <w:r>
         <w:rPr>
           <w:rFonts w:ascii="Cascadia Code" w:hAnsi="Cascadia Code" w:cs="Cascadia Code"/>
         </w:rPr>
-        <w:t xml:space="preserve">//It can contain class, struct, </w:t>
-      </w:r>
-      <w:proofErr w:type="gramStart"/>
-      <w:r>
-        <w:rPr>
-          <w:rFonts w:ascii="Cascadia Code" w:hAnsi="Cascadia Code" w:cs="Cascadia Code"/>
-        </w:rPr>
-        <w:t xml:space="preserve">interface,   </w:t>
-      </w:r>
-      <w:proofErr w:type="gramEnd"/>
-      <w:r>
-        <w:rPr>
-          <w:rFonts w:ascii="Cascadia Code" w:hAnsi="Cascadia Code" w:cs="Cascadia Code"/>
-        </w:rPr>
-        <w:t xml:space="preserve">                       delegate, </w:t>
-      </w:r>
-      <w:proofErr w:type="spellStart"/>
-      <w:r>
-        <w:rPr>
-          <w:rFonts w:ascii="Cascadia Code" w:hAnsi="Cascadia Code" w:cs="Cascadia Code"/>
-        </w:rPr>
-        <w:t>enum</w:t>
-      </w:r>
-      <w:proofErr w:type="spellEnd"/>
-      <w:r>
-        <w:rPr>
-          <w:rFonts w:ascii="Cascadia Code" w:hAnsi="Cascadia Code" w:cs="Cascadia Code"/>
-        </w:rPr>
-        <w:t xml:space="preserve"> or nested namespace</w:t>
+        <w:t>//It can contain class, struct, interface,                          delegate, enum or nested namespace</w:t>
       </w:r>
     </w:p>
     <w:p>
@@ -2634,17 +2568,8 @@
           <w:rFonts w:ascii="Cascadia Code" w:hAnsi="Cascadia Code" w:cs="Cascadia Code"/>
           <w:color w:val="FF0000"/>
         </w:rPr>
-        <w:t xml:space="preserve">    class </w:t>
-      </w:r>
-      <w:proofErr w:type="spellStart"/>
-      <w:r>
-        <w:rPr>
-          <w:rFonts w:ascii="Cascadia Code" w:hAnsi="Cascadia Code" w:cs="Cascadia Code"/>
-          <w:color w:val="FF0000"/>
-        </w:rPr>
-        <w:t>YourClass</w:t>
-      </w:r>
-      <w:proofErr w:type="spellEnd"/>
+        <w:t xml:space="preserve">    class YourClass</w:t>
+      </w:r>
       <w:r>
         <w:rPr>
           <w:rFonts w:ascii="Cascadia Code" w:hAnsi="Cascadia Code" w:cs="Cascadia Code"/>
@@ -2698,17 +2623,8 @@
           <w:rFonts w:ascii="Cascadia Code" w:hAnsi="Cascadia Code" w:cs="Cascadia Code"/>
           <w:color w:val="FF0000"/>
         </w:rPr>
-        <w:t xml:space="preserve">    struct </w:t>
-      </w:r>
-      <w:proofErr w:type="spellStart"/>
-      <w:r>
-        <w:rPr>
-          <w:rFonts w:ascii="Cascadia Code" w:hAnsi="Cascadia Code" w:cs="Cascadia Code"/>
-          <w:color w:val="FF0000"/>
-        </w:rPr>
-        <w:t>YourStruct</w:t>
-      </w:r>
-      <w:proofErr w:type="spellEnd"/>
+        <w:t xml:space="preserve">    struct YourStruct</w:t>
+      </w:r>
       <w:r>
         <w:rPr>
           <w:rFonts w:ascii="Cascadia Code" w:hAnsi="Cascadia Code" w:cs="Cascadia Code"/>
@@ -2767,57 +2683,20 @@
           <w:rFonts w:ascii="Cascadia Code" w:hAnsi="Cascadia Code" w:cs="Cascadia Code"/>
           <w:color w:val="FF0000"/>
         </w:rPr>
-        <w:t xml:space="preserve">    interface </w:t>
-      </w:r>
-      <w:proofErr w:type="spellStart"/>
+        <w:t xml:space="preserve">    interface IYourInterface</w:t>
+      </w:r>
       <w:r>
         <w:rPr>
           <w:rFonts w:ascii="Cascadia Code" w:hAnsi="Cascadia Code" w:cs="Cascadia Code"/>
           <w:color w:val="FF0000"/>
         </w:rPr>
-        <w:t>IYourInterface</w:t>
-      </w:r>
-      <w:proofErr w:type="spellEnd"/>
-      <w:r>
-        <w:rPr>
-          <w:rFonts w:ascii="Cascadia Code" w:hAnsi="Cascadia Code" w:cs="Cascadia Code"/>
-          <w:color w:val="FF0000"/>
-        </w:rPr>
         <w:t xml:space="preserve"> </w:t>
       </w:r>
       <w:r>
         <w:rPr>
           <w:rFonts w:ascii="Cascadia Code" w:hAnsi="Cascadia Code" w:cs="Cascadia Code"/>
         </w:rPr>
-        <w:t xml:space="preserve">//Can’t be </w:t>
-      </w:r>
-      <w:proofErr w:type="spellStart"/>
-      <w:r>
-        <w:rPr>
-          <w:rFonts w:ascii="Cascadia Code" w:hAnsi="Cascadia Code" w:cs="Cascadia Code"/>
-        </w:rPr>
-        <w:t>instanstiated</w:t>
-      </w:r>
-      <w:proofErr w:type="spellEnd"/>
-      <w:r>
-        <w:rPr>
-          <w:rFonts w:ascii="Cascadia Code" w:hAnsi="Cascadia Code" w:cs="Cascadia Code"/>
-        </w:rPr>
-        <w:t xml:space="preserve"> directly, </w:t>
-      </w:r>
-      <w:proofErr w:type="gramStart"/>
-      <w:r>
-        <w:rPr>
-          <w:rFonts w:ascii="Cascadia Code" w:hAnsi="Cascadia Code" w:cs="Cascadia Code"/>
-        </w:rPr>
-        <w:t>It’s</w:t>
-      </w:r>
-      <w:proofErr w:type="gramEnd"/>
-      <w:r>
-        <w:rPr>
-          <w:rFonts w:ascii="Cascadia Code" w:hAnsi="Cascadia Code" w:cs="Cascadia Code"/>
-        </w:rPr>
-        <w:t xml:space="preserve"> members are implemented by class or structs implements interface</w:t>
+        <w:t>//Can’t be instanstiated directly, It’s members are implemented by class or structs implements interface</w:t>
       </w:r>
     </w:p>
     <w:p>
@@ -2865,32 +2744,7 @@
           <w:rFonts w:ascii="Cascadia Code" w:hAnsi="Cascadia Code" w:cs="Cascadia Code"/>
           <w:color w:val="FF0000"/>
         </w:rPr>
-        <w:t xml:space="preserve">    delegate int </w:t>
-      </w:r>
-      <w:proofErr w:type="spellStart"/>
-      <w:proofErr w:type="gramStart"/>
-      <w:r>
-        <w:rPr>
-          <w:rFonts w:ascii="Cascadia Code" w:hAnsi="Cascadia Code" w:cs="Cascadia Code"/>
-          <w:color w:val="FF0000"/>
-        </w:rPr>
-        <w:t>YourDelegate</w:t>
-      </w:r>
-      <w:proofErr w:type="spellEnd"/>
-      <w:r>
-        <w:rPr>
-          <w:rFonts w:ascii="Cascadia Code" w:hAnsi="Cascadia Code" w:cs="Cascadia Code"/>
-          <w:color w:val="FF0000"/>
-        </w:rPr>
-        <w:t>(</w:t>
-      </w:r>
-      <w:proofErr w:type="gramEnd"/>
-      <w:r>
-        <w:rPr>
-          <w:rFonts w:ascii="Cascadia Code" w:hAnsi="Cascadia Code" w:cs="Cascadia Code"/>
-          <w:color w:val="FF0000"/>
-        </w:rPr>
-        <w:t>);</w:t>
+        <w:t xml:space="preserve">    delegate int YourDelegate();</w:t>
       </w:r>
     </w:p>
     <w:p>
@@ -2906,33 +2760,8 @@
           <w:rFonts w:ascii="Cascadia Code" w:hAnsi="Cascadia Code" w:cs="Cascadia Code"/>
           <w:color w:val="FF0000"/>
         </w:rPr>
-        <w:t xml:space="preserve">    </w:t>
-      </w:r>
-      <w:proofErr w:type="spellStart"/>
-      <w:r>
-        <w:rPr>
-          <w:rFonts w:ascii="Cascadia Code" w:hAnsi="Cascadia Code" w:cs="Cascadia Code"/>
-          <w:color w:val="FF0000"/>
-        </w:rPr>
-        <w:t>enum</w:t>
-      </w:r>
-      <w:proofErr w:type="spellEnd"/>
-      <w:r>
-        <w:rPr>
-          <w:rFonts w:ascii="Cascadia Code" w:hAnsi="Cascadia Code" w:cs="Cascadia Code"/>
-          <w:color w:val="FF0000"/>
-        </w:rPr>
-        <w:t xml:space="preserve"> </w:t>
-      </w:r>
-      <w:proofErr w:type="spellStart"/>
-      <w:r>
-        <w:rPr>
-          <w:rFonts w:ascii="Cascadia Code" w:hAnsi="Cascadia Code" w:cs="Cascadia Code"/>
-          <w:color w:val="FF0000"/>
-        </w:rPr>
-        <w:t>YourEnum</w:t>
-      </w:r>
-      <w:proofErr w:type="spellEnd"/>
+        <w:t xml:space="preserve">    enum YourEnum</w:t>
+      </w:r>
       <w:r>
         <w:rPr>
           <w:rFonts w:ascii="Cascadia Code" w:hAnsi="Cascadia Code" w:cs="Cascadia Code"/>
@@ -2992,17 +2821,8 @@
           <w:rFonts w:ascii="Cascadia Code" w:hAnsi="Cascadia Code" w:cs="Cascadia Code"/>
           <w:color w:val="FF0000"/>
         </w:rPr>
-        <w:t xml:space="preserve">    namespace </w:t>
-      </w:r>
-      <w:proofErr w:type="spellStart"/>
-      <w:r>
-        <w:rPr>
-          <w:rFonts w:ascii="Cascadia Code" w:hAnsi="Cascadia Code" w:cs="Cascadia Code"/>
-          <w:color w:val="FF0000"/>
-        </w:rPr>
-        <w:t>YourNestedNamespace</w:t>
-      </w:r>
-      <w:proofErr w:type="spellEnd"/>
+        <w:t xml:space="preserve">    namespace YourNestedNamespace</w:t>
+      </w:r>
     </w:p>
     <w:p>
       <w:pPr>
@@ -3033,17 +2853,8 @@
           <w:rFonts w:ascii="Cascadia Code" w:hAnsi="Cascadia Code" w:cs="Cascadia Code"/>
           <w:color w:val="FF0000"/>
         </w:rPr>
-        <w:t xml:space="preserve">        struct </w:t>
-      </w:r>
-      <w:proofErr w:type="spellStart"/>
-      <w:r>
-        <w:rPr>
-          <w:rFonts w:ascii="Cascadia Code" w:hAnsi="Cascadia Code" w:cs="Cascadia Code"/>
-          <w:color w:val="FF0000"/>
-        </w:rPr>
-        <w:t>YourStruct</w:t>
-      </w:r>
-      <w:proofErr w:type="spellEnd"/>
+        <w:t xml:space="preserve">        struct YourStruct</w:t>
+      </w:r>
     </w:p>
     <w:p>
       <w:pPr>
@@ -3310,21 +3121,7 @@
         <w:rPr>
           <w:rFonts w:ascii="Cascadia Code" w:hAnsi="Cascadia Code" w:cs="Cascadia Code"/>
         </w:rPr>
-        <w:t xml:space="preserve">(Configuration </w:t>
-      </w:r>
-      <w:proofErr w:type="gramStart"/>
-      <w:r>
-        <w:rPr>
-          <w:rFonts w:ascii="Cascadia Code" w:hAnsi="Cascadia Code" w:cs="Cascadia Code"/>
-        </w:rPr>
-        <w:t>file..</w:t>
-      </w:r>
-      <w:proofErr w:type="gramEnd"/>
-      <w:r>
-        <w:rPr>
-          <w:rFonts w:ascii="Cascadia Code" w:hAnsi="Cascadia Code" w:cs="Cascadia Code"/>
-        </w:rPr>
-        <w:t>&amp; contains info about compilation &amp; etc.)</w:t>
+        <w:t>(Configuration file..&amp; contains info about compilation &amp; etc.)</w:t>
       </w:r>
     </w:p>
     <w:p>
@@ -3348,19 +3145,11 @@
         </w:rPr>
         <w:t>(</w:t>
       </w:r>
-      <w:proofErr w:type="gramStart"/>
-      <w:r>
-        <w:rPr>
-          <w:rFonts w:ascii="Cascadia Code" w:hAnsi="Cascadia Code" w:cs="Cascadia Code"/>
-        </w:rPr>
-        <w:t>bin</w:t>
-      </w:r>
-      <w:proofErr w:type="gramEnd"/>
-      <w:r>
-        <w:rPr>
-          <w:rFonts w:ascii="Cascadia Code" w:hAnsi="Cascadia Code" w:cs="Cascadia Code"/>
-        </w:rPr>
-        <w:t xml:space="preserve"> folder contains binary</w:t>
+      <w:r>
+        <w:rPr>
+          <w:rFonts w:ascii="Cascadia Code" w:hAnsi="Cascadia Code" w:cs="Cascadia Code"/>
+        </w:rPr>
+        <w:t>bin folder contains binary</w:t>
       </w:r>
       <w:r>
         <w:rPr>
@@ -9128,6 +8917,7 @@
   <w:style w:type="character" w:default="1" w:styleId="DefaultParagraphFont">
     <w:name w:val="Default Paragraph Font"/>
     <w:uiPriority w:val="1"/>
+    <w:semiHidden/>
     <w:unhideWhenUsed/>
   </w:style>
   <w:style w:type="table" w:default="1" w:styleId="TableNormal">

--- a/Document/API Basic Document/1_Basics_of_C#/Basics of C#.docx
+++ b/Document/API Basic Document/1_Basics_of_C#/Basics of C#.docx
@@ -51,7 +51,7 @@
                         <pic:cNvPicPr/>
                       </pic:nvPicPr>
                       <pic:blipFill>
-                        <a:blip r:embed="rId7">
+                        <a:blip r:embed="rId8">
                           <a:extLst>
                             <a:ext uri="{28A0092B-C50C-407E-A947-70E740481C1C}">
                               <a14:useLocalDpi xmlns:a14="http://schemas.microsoft.com/office/drawing/2010/main" val="0"/>
@@ -1152,6 +1152,12 @@
                 <w:rFonts w:ascii="Cascadia Code" w:hAnsi="Cascadia Code" w:cs="Cascadia Code"/>
               </w:rPr>
             </w:pPr>
+            <w:r>
+              <w:rPr>
+                <w:rFonts w:ascii="Cascadia Code" w:hAnsi="Cascadia Code" w:cs="Cascadia Code"/>
+              </w:rPr>
+              <w:t>6</w:t>
+            </w:r>
           </w:p>
         </w:tc>
       </w:tr>
@@ -1167,6 +1173,12 @@
                 <w:rFonts w:ascii="Cascadia Code" w:hAnsi="Cascadia Code" w:cs="Cascadia Code"/>
               </w:rPr>
             </w:pPr>
+            <w:r>
+              <w:rPr>
+                <w:rFonts w:ascii="Cascadia Code" w:hAnsi="Cascadia Code" w:cs="Cascadia Code"/>
+              </w:rPr>
+              <w:t>6</w:t>
+            </w:r>
           </w:p>
         </w:tc>
         <w:tc>
@@ -1180,6 +1192,12 @@
                 <w:rFonts w:ascii="Cascadia Code" w:hAnsi="Cascadia Code" w:cs="Cascadia Code"/>
               </w:rPr>
             </w:pPr>
+            <w:r>
+              <w:rPr>
+                <w:rFonts w:ascii="Cascadia Code" w:hAnsi="Cascadia Code" w:cs="Cascadia Code"/>
+              </w:rPr>
+              <w:t>Statements</w:t>
+            </w:r>
           </w:p>
         </w:tc>
         <w:tc>
@@ -1193,6 +1211,12 @@
                 <w:rFonts w:ascii="Cascadia Code" w:hAnsi="Cascadia Code" w:cs="Cascadia Code"/>
               </w:rPr>
             </w:pPr>
+            <w:r>
+              <w:rPr>
+                <w:rFonts w:ascii="Cascadia Code" w:hAnsi="Cascadia Code" w:cs="Cascadia Code"/>
+              </w:rPr>
+              <w:t>22/08/2023</w:t>
+            </w:r>
           </w:p>
         </w:tc>
         <w:tc>
@@ -1206,6 +1230,12 @@
                 <w:rFonts w:ascii="Cascadia Code" w:hAnsi="Cascadia Code" w:cs="Cascadia Code"/>
               </w:rPr>
             </w:pPr>
+            <w:r>
+              <w:rPr>
+                <w:rFonts w:ascii="Cascadia Code" w:hAnsi="Cascadia Code" w:cs="Cascadia Code"/>
+              </w:rPr>
+              <w:t>8</w:t>
+            </w:r>
           </w:p>
         </w:tc>
       </w:tr>
@@ -1221,6 +1251,12 @@
                 <w:rFonts w:ascii="Cascadia Code" w:hAnsi="Cascadia Code" w:cs="Cascadia Code"/>
               </w:rPr>
             </w:pPr>
+            <w:r>
+              <w:rPr>
+                <w:rFonts w:ascii="Cascadia Code" w:hAnsi="Cascadia Code" w:cs="Cascadia Code"/>
+              </w:rPr>
+              <w:t>7</w:t>
+            </w:r>
           </w:p>
         </w:tc>
         <w:tc>
@@ -1234,6 +1270,12 @@
                 <w:rFonts w:ascii="Cascadia Code" w:hAnsi="Cascadia Code" w:cs="Cascadia Code"/>
               </w:rPr>
             </w:pPr>
+            <w:r>
+              <w:rPr>
+                <w:rFonts w:ascii="Cascadia Code" w:hAnsi="Cascadia Code" w:cs="Cascadia Code"/>
+              </w:rPr>
+              <w:t>Understanding Arrays</w:t>
+            </w:r>
           </w:p>
         </w:tc>
         <w:tc>
@@ -1247,6 +1289,12 @@
                 <w:rFonts w:ascii="Cascadia Code" w:hAnsi="Cascadia Code" w:cs="Cascadia Code"/>
               </w:rPr>
             </w:pPr>
+            <w:r>
+              <w:rPr>
+                <w:rFonts w:ascii="Cascadia Code" w:hAnsi="Cascadia Code" w:cs="Cascadia Code"/>
+              </w:rPr>
+              <w:t>21/08/2023</w:t>
+            </w:r>
           </w:p>
         </w:tc>
         <w:tc>
@@ -1260,6 +1308,12 @@
                 <w:rFonts w:ascii="Cascadia Code" w:hAnsi="Cascadia Code" w:cs="Cascadia Code"/>
               </w:rPr>
             </w:pPr>
+            <w:r>
+              <w:rPr>
+                <w:rFonts w:ascii="Cascadia Code" w:hAnsi="Cascadia Code" w:cs="Cascadia Code"/>
+              </w:rPr>
+              <w:t>10</w:t>
+            </w:r>
           </w:p>
         </w:tc>
       </w:tr>
@@ -1275,6 +1329,12 @@
                 <w:rFonts w:ascii="Cascadia Code" w:hAnsi="Cascadia Code" w:cs="Cascadia Code"/>
               </w:rPr>
             </w:pPr>
+            <w:r>
+              <w:rPr>
+                <w:rFonts w:ascii="Cascadia Code" w:hAnsi="Cascadia Code" w:cs="Cascadia Code"/>
+              </w:rPr>
+              <w:t xml:space="preserve">8 </w:t>
+            </w:r>
           </w:p>
         </w:tc>
         <w:tc>
@@ -1288,6 +1348,12 @@
                 <w:rFonts w:ascii="Cascadia Code" w:hAnsi="Cascadia Code" w:cs="Cascadia Code"/>
               </w:rPr>
             </w:pPr>
+            <w:r>
+              <w:rPr>
+                <w:rFonts w:ascii="Cascadia Code" w:hAnsi="Cascadia Code" w:cs="Cascadia Code"/>
+              </w:rPr>
+              <w:t>Define &amp; Calling Methods</w:t>
+            </w:r>
           </w:p>
         </w:tc>
         <w:tc>
@@ -1301,6 +1367,12 @@
                 <w:rFonts w:ascii="Cascadia Code" w:hAnsi="Cascadia Code" w:cs="Cascadia Code"/>
               </w:rPr>
             </w:pPr>
+            <w:r>
+              <w:rPr>
+                <w:rFonts w:ascii="Cascadia Code" w:hAnsi="Cascadia Code" w:cs="Cascadia Code"/>
+              </w:rPr>
+              <w:t>22/08/2023</w:t>
+            </w:r>
           </w:p>
         </w:tc>
         <w:tc>
@@ -1314,6 +1386,12 @@
                 <w:rFonts w:ascii="Cascadia Code" w:hAnsi="Cascadia Code" w:cs="Cascadia Code"/>
               </w:rPr>
             </w:pPr>
+            <w:r>
+              <w:rPr>
+                <w:rFonts w:ascii="Cascadia Code" w:hAnsi="Cascadia Code" w:cs="Cascadia Code"/>
+              </w:rPr>
+              <w:t>12</w:t>
+            </w:r>
           </w:p>
         </w:tc>
       </w:tr>
@@ -1329,6 +1407,12 @@
                 <w:rFonts w:ascii="Cascadia Code" w:hAnsi="Cascadia Code" w:cs="Cascadia Code"/>
               </w:rPr>
             </w:pPr>
+            <w:r>
+              <w:rPr>
+                <w:rFonts w:ascii="Cascadia Code" w:hAnsi="Cascadia Code" w:cs="Cascadia Code"/>
+              </w:rPr>
+              <w:t>9</w:t>
+            </w:r>
           </w:p>
         </w:tc>
         <w:tc>
@@ -1342,6 +1426,18 @@
                 <w:rFonts w:ascii="Cascadia Code" w:hAnsi="Cascadia Code" w:cs="Cascadia Code"/>
               </w:rPr>
             </w:pPr>
+            <w:r>
+              <w:rPr>
+                <w:rFonts w:ascii="Cascadia Code" w:hAnsi="Cascadia Code" w:cs="Cascadia Code"/>
+              </w:rPr>
+              <w:t>OOP</w:t>
+            </w:r>
+            <w:r>
+              <w:rPr>
+                <w:rFonts w:ascii="Cascadia Code" w:hAnsi="Cascadia Code" w:cs="Cascadia Code"/>
+              </w:rPr>
+              <w:t xml:space="preserve"> Concepts</w:t>
+            </w:r>
           </w:p>
         </w:tc>
         <w:tc>
@@ -1355,6 +1451,12 @@
                 <w:rFonts w:ascii="Cascadia Code" w:hAnsi="Cascadia Code" w:cs="Cascadia Code"/>
               </w:rPr>
             </w:pPr>
+            <w:r>
+              <w:rPr>
+                <w:rFonts w:ascii="Cascadia Code" w:hAnsi="Cascadia Code" w:cs="Cascadia Code"/>
+              </w:rPr>
+              <w:t>24/08/2023</w:t>
+            </w:r>
           </w:p>
         </w:tc>
         <w:tc>
@@ -1368,6 +1470,12 @@
                 <w:rFonts w:ascii="Cascadia Code" w:hAnsi="Cascadia Code" w:cs="Cascadia Code"/>
               </w:rPr>
             </w:pPr>
+            <w:r>
+              <w:rPr>
+                <w:rFonts w:ascii="Cascadia Code" w:hAnsi="Cascadia Code" w:cs="Cascadia Code"/>
+              </w:rPr>
+              <w:t>12</w:t>
+            </w:r>
           </w:p>
         </w:tc>
       </w:tr>
@@ -1383,6 +1491,12 @@
                 <w:rFonts w:ascii="Cascadia Code" w:hAnsi="Cascadia Code" w:cs="Cascadia Code"/>
               </w:rPr>
             </w:pPr>
+            <w:r>
+              <w:rPr>
+                <w:rFonts w:ascii="Cascadia Code" w:hAnsi="Cascadia Code" w:cs="Cascadia Code"/>
+              </w:rPr>
+              <w:t>10</w:t>
+            </w:r>
           </w:p>
         </w:tc>
         <w:tc>
@@ -1396,6 +1510,12 @@
                 <w:rFonts w:ascii="Cascadia Code" w:hAnsi="Cascadia Code" w:cs="Cascadia Code"/>
               </w:rPr>
             </w:pPr>
+            <w:r>
+              <w:rPr>
+                <w:rFonts w:ascii="Cascadia Code" w:hAnsi="Cascadia Code" w:cs="Cascadia Code"/>
+              </w:rPr>
+              <w:t>Scope &amp; Accessibility Modifier</w:t>
+            </w:r>
           </w:p>
         </w:tc>
         <w:tc>
@@ -1409,6 +1529,12 @@
                 <w:rFonts w:ascii="Cascadia Code" w:hAnsi="Cascadia Code" w:cs="Cascadia Code"/>
               </w:rPr>
             </w:pPr>
+            <w:r>
+              <w:rPr>
+                <w:rFonts w:ascii="Cascadia Code" w:hAnsi="Cascadia Code" w:cs="Cascadia Code"/>
+              </w:rPr>
+              <w:t>27/08/2023</w:t>
+            </w:r>
           </w:p>
         </w:tc>
         <w:tc>
@@ -1422,6 +1548,12 @@
                 <w:rFonts w:ascii="Cascadia Code" w:hAnsi="Cascadia Code" w:cs="Cascadia Code"/>
               </w:rPr>
             </w:pPr>
+            <w:r>
+              <w:rPr>
+                <w:rFonts w:ascii="Cascadia Code" w:hAnsi="Cascadia Code" w:cs="Cascadia Code"/>
+              </w:rPr>
+              <w:t>13</w:t>
+            </w:r>
           </w:p>
         </w:tc>
       </w:tr>
@@ -2992,7 +3124,7 @@
                     <pic:cNvPicPr/>
                   </pic:nvPicPr>
                   <pic:blipFill>
-                    <a:blip r:embed="rId8">
+                    <a:blip r:embed="rId9">
                       <a:extLst>
                         <a:ext uri="{28A0092B-C50C-407E-A947-70E740481C1C}">
                           <a14:useLocalDpi xmlns:a14="http://schemas.microsoft.com/office/drawing/2010/main" val="0"/>
@@ -3083,7 +3215,7 @@
                     <pic:cNvPicPr/>
                   </pic:nvPicPr>
                   <pic:blipFill>
-                    <a:blip r:embed="rId9">
+                    <a:blip r:embed="rId10">
                       <a:extLst>
                         <a:ext uri="{28A0092B-C50C-407E-A947-70E740481C1C}">
                           <a14:useLocalDpi xmlns:a14="http://schemas.microsoft.com/office/drawing/2010/main" val="0"/>
@@ -3361,7 +3493,7 @@
                     <pic:cNvPicPr/>
                   </pic:nvPicPr>
                   <pic:blipFill>
-                    <a:blip r:embed="rId10">
+                    <a:blip r:embed="rId11">
                       <a:extLst>
                         <a:ext uri="{28A0092B-C50C-407E-A947-70E740481C1C}">
                           <a14:useLocalDpi xmlns:a14="http://schemas.microsoft.com/office/drawing/2010/main" val="0"/>
@@ -4376,13 +4508,5151 @@
       <w:pPr>
         <w:rPr>
           <w:rFonts w:ascii="Cascadia Code" w:hAnsi="Cascadia Code" w:cs="Cascadia Code"/>
+        </w:rPr>
+      </w:pPr>
+      <w:r>
+        <w:rPr>
+          <w:rFonts w:ascii="Cascadia Code" w:hAnsi="Cascadia Code" w:cs="Cascadia Code"/>
+        </w:rPr>
+        <w:br w:type="page"/>
+      </w:r>
+    </w:p>
+    <w:p>
+      <w:pPr>
+        <w:rPr>
+          <w:rFonts w:ascii="Cascadia Code" w:hAnsi="Cascadia Code" w:cs="Cascadia Code"/>
+          <w:sz w:val="44"/>
+          <w:szCs w:val="44"/>
           <w:u w:val="single"/>
         </w:rPr>
       </w:pPr>
-    </w:p>
+      <w:r>
+        <w:rPr>
+          <w:rFonts w:ascii="Cascadia Code" w:hAnsi="Cascadia Code" w:cs="Cascadia Code"/>
+          <w:sz w:val="44"/>
+          <w:szCs w:val="44"/>
+          <w:u w:val="single"/>
+        </w:rPr>
+        <w:lastRenderedPageBreak/>
+        <w:t>Operators &amp; Expressions</w:t>
+      </w:r>
+    </w:p>
+    <w:p>
+      <w:pPr>
+        <w:rPr>
+          <w:rFonts w:ascii="Cascadia Code" w:hAnsi="Cascadia Code" w:cs="Cascadia Code"/>
+          <w:sz w:val="40"/>
+          <w:szCs w:val="40"/>
+        </w:rPr>
+      </w:pPr>
+      <w:r>
+        <w:rPr>
+          <w:rFonts w:ascii="Cascadia Code" w:hAnsi="Cascadia Code" w:cs="Cascadia Code"/>
+          <w:sz w:val="40"/>
+          <w:szCs w:val="40"/>
+        </w:rPr>
+        <w:t>Operators</w:t>
+      </w:r>
+    </w:p>
+    <w:p>
+      <w:pPr>
+        <w:rPr>
+          <w:rFonts w:ascii="Cascadia Code" w:hAnsi="Cascadia Code" w:cs="Cascadia Code"/>
+        </w:rPr>
+      </w:pPr>
+    </w:p>
+    <w:tbl>
+      <w:tblPr>
+        <w:tblStyle w:val="TableGrid"/>
+        <w:tblW w:w="9026" w:type="dxa"/>
+        <w:tblLayout w:type="fixed"/>
+        <w:tblLook w:val="04A0" w:firstRow="1" w:lastRow="0" w:firstColumn="1" w:lastColumn="0" w:noHBand="0" w:noVBand="1"/>
+      </w:tblPr>
+      <w:tblGrid>
+        <w:gridCol w:w="6091"/>
+        <w:gridCol w:w="2935"/>
+      </w:tblGrid>
+      <w:tr>
+        <w:trPr>
+          <w:trHeight w:val="560"/>
+        </w:trPr>
+        <w:tc>
+          <w:tcPr>
+            <w:tcW w:w="6091" w:type="dxa"/>
+            <w:hideMark/>
+          </w:tcPr>
+          <w:p>
+            <w:pPr>
+              <w:ind w:left="360"/>
+              <w:rPr>
+                <w:rFonts w:ascii="Cascadia Code" w:hAnsi="Cascadia Code" w:cs="Cascadia Code"/>
+                <w:b/>
+                <w:bCs/>
+              </w:rPr>
+            </w:pPr>
+            <w:r>
+              <w:rPr>
+                <w:rFonts w:ascii="Cascadia Code" w:hAnsi="Cascadia Code" w:cs="Cascadia Code"/>
+                <w:b/>
+                <w:bCs/>
+              </w:rPr>
+              <w:t>Operators</w:t>
+            </w:r>
+          </w:p>
+        </w:tc>
+        <w:tc>
+          <w:tcPr>
+            <w:tcW w:w="2935" w:type="dxa"/>
+            <w:hideMark/>
+          </w:tcPr>
+          <w:p>
+            <w:pPr>
+              <w:ind w:left="360"/>
+              <w:rPr>
+                <w:rFonts w:ascii="Cascadia Code" w:hAnsi="Cascadia Code" w:cs="Cascadia Code"/>
+                <w:b/>
+                <w:bCs/>
+              </w:rPr>
+            </w:pPr>
+            <w:r>
+              <w:rPr>
+                <w:rFonts w:ascii="Cascadia Code" w:hAnsi="Cascadia Code" w:cs="Cascadia Code"/>
+                <w:b/>
+                <w:bCs/>
+              </w:rPr>
+              <w:t>Category or name</w:t>
+            </w:r>
+          </w:p>
+        </w:tc>
+      </w:tr>
+      <w:tr>
+        <w:trPr>
+          <w:trHeight w:val="1275"/>
+        </w:trPr>
+        <w:tc>
+          <w:tcPr>
+            <w:tcW w:w="6091" w:type="dxa"/>
+            <w:hideMark/>
+          </w:tcPr>
+          <w:p>
+            <w:pPr>
+              <w:ind w:left="360"/>
+              <w:rPr>
+                <w:rFonts w:ascii="Cascadia Code" w:hAnsi="Cascadia Code" w:cs="Cascadia Code"/>
+              </w:rPr>
+            </w:pPr>
+            <w:hyperlink r:id="rId12" w:anchor="member-access-expression-" w:history="1">
+              <w:r>
+                <w:rPr>
+                  <w:rStyle w:val="Hyperlink"/>
+                  <w:rFonts w:ascii="Cascadia Code" w:hAnsi="Cascadia Code" w:cs="Cascadia Code"/>
+                  <w:color w:val="auto"/>
+                </w:rPr>
+                <w:t>x.y</w:t>
+              </w:r>
+            </w:hyperlink>
+            <w:r>
+              <w:rPr>
+                <w:rFonts w:ascii="Cascadia Code" w:hAnsi="Cascadia Code" w:cs="Cascadia Code"/>
+              </w:rPr>
+              <w:t>, </w:t>
+            </w:r>
+            <w:hyperlink r:id="rId13" w:anchor="invocation-expression-" w:history="1">
+              <w:r>
+                <w:rPr>
+                  <w:rStyle w:val="Hyperlink"/>
+                  <w:rFonts w:ascii="Cascadia Code" w:hAnsi="Cascadia Code" w:cs="Cascadia Code"/>
+                  <w:color w:val="auto"/>
+                </w:rPr>
+                <w:t>f(x)</w:t>
+              </w:r>
+            </w:hyperlink>
+            <w:r>
+              <w:rPr>
+                <w:rFonts w:ascii="Cascadia Code" w:hAnsi="Cascadia Code" w:cs="Cascadia Code"/>
+              </w:rPr>
+              <w:t>, </w:t>
+            </w:r>
+            <w:hyperlink r:id="rId14" w:anchor="indexer-operator-" w:history="1">
+              <w:r>
+                <w:rPr>
+                  <w:rStyle w:val="Hyperlink"/>
+                  <w:rFonts w:ascii="Cascadia Code" w:hAnsi="Cascadia Code" w:cs="Cascadia Code"/>
+                  <w:color w:val="auto"/>
+                </w:rPr>
+                <w:t>a[i]</w:t>
+              </w:r>
+            </w:hyperlink>
+            <w:r>
+              <w:rPr>
+                <w:rFonts w:ascii="Cascadia Code" w:hAnsi="Cascadia Code" w:cs="Cascadia Code"/>
+              </w:rPr>
+              <w:t>, </w:t>
+            </w:r>
+            <w:hyperlink r:id="rId15" w:anchor="null-conditional-operators--and-" w:history="1">
+              <w:r>
+                <w:rPr>
+                  <w:rStyle w:val="Hyperlink"/>
+                  <w:rFonts w:ascii="Cascadia Code" w:hAnsi="Cascadia Code" w:cs="Cascadia Code"/>
+                  <w:color w:val="auto"/>
+                </w:rPr>
+                <w:t>x?.y</w:t>
+              </w:r>
+            </w:hyperlink>
+            <w:r>
+              <w:rPr>
+                <w:rFonts w:ascii="Cascadia Code" w:hAnsi="Cascadia Code" w:cs="Cascadia Code"/>
+              </w:rPr>
+              <w:t>, </w:t>
+            </w:r>
+            <w:hyperlink r:id="rId16" w:anchor="null-conditional-operators--and-" w:history="1">
+              <w:r>
+                <w:rPr>
+                  <w:rStyle w:val="Hyperlink"/>
+                  <w:rFonts w:ascii="Cascadia Code" w:hAnsi="Cascadia Code" w:cs="Cascadia Code"/>
+                  <w:color w:val="auto"/>
+                </w:rPr>
+                <w:t>x?[y]</w:t>
+              </w:r>
+            </w:hyperlink>
+            <w:r>
+              <w:rPr>
+                <w:rFonts w:ascii="Cascadia Code" w:hAnsi="Cascadia Code" w:cs="Cascadia Code"/>
+              </w:rPr>
+              <w:t>, </w:t>
+            </w:r>
+            <w:hyperlink r:id="rId17" w:anchor="increment-operator-" w:history="1">
+              <w:r>
+                <w:rPr>
+                  <w:rStyle w:val="Hyperlink"/>
+                  <w:rFonts w:ascii="Cascadia Code" w:hAnsi="Cascadia Code" w:cs="Cascadia Code"/>
+                  <w:color w:val="auto"/>
+                </w:rPr>
+                <w:t>x++</w:t>
+              </w:r>
+            </w:hyperlink>
+            <w:r>
+              <w:rPr>
+                <w:rFonts w:ascii="Cascadia Code" w:hAnsi="Cascadia Code" w:cs="Cascadia Code"/>
+              </w:rPr>
+              <w:t>, </w:t>
+            </w:r>
+            <w:hyperlink r:id="rId18" w:anchor="decrement-operator---" w:history="1">
+              <w:r>
+                <w:rPr>
+                  <w:rStyle w:val="Hyperlink"/>
+                  <w:rFonts w:ascii="Cascadia Code" w:hAnsi="Cascadia Code" w:cs="Cascadia Code"/>
+                  <w:color w:val="auto"/>
+                </w:rPr>
+                <w:t>x--</w:t>
+              </w:r>
+            </w:hyperlink>
+            <w:r>
+              <w:rPr>
+                <w:rFonts w:ascii="Cascadia Code" w:hAnsi="Cascadia Code" w:cs="Cascadia Code"/>
+              </w:rPr>
+              <w:t>, </w:t>
+            </w:r>
+            <w:hyperlink r:id="rId19" w:history="1">
+              <w:r>
+                <w:rPr>
+                  <w:rStyle w:val="Hyperlink"/>
+                  <w:rFonts w:ascii="Cascadia Code" w:hAnsi="Cascadia Code" w:cs="Cascadia Code"/>
+                  <w:color w:val="auto"/>
+                </w:rPr>
+                <w:t>new</w:t>
+              </w:r>
+            </w:hyperlink>
+            <w:r>
+              <w:rPr>
+                <w:rFonts w:ascii="Cascadia Code" w:hAnsi="Cascadia Code" w:cs="Cascadia Code"/>
+              </w:rPr>
+              <w:t>, </w:t>
+            </w:r>
+            <w:r>
+              <w:rPr>
+                <w:rFonts w:ascii="Cascadia Code" w:hAnsi="Cascadia Code" w:cs="Cascadia Code"/>
+              </w:rPr>
+              <w:fldChar w:fldCharType="begin"/>
+            </w:r>
+            <w:r>
+              <w:rPr>
+                <w:rFonts w:ascii="Cascadia Code" w:hAnsi="Cascadia Code" w:cs="Cascadia Code"/>
+              </w:rPr>
+              <w:instrText>HYPERLINK "https://learn.microsoft.com/en-us/dotnet/csharp/language-reference/operators/type-testing-and-cast" \l "typeof-operator"</w:instrText>
+            </w:r>
+            <w:r>
+              <w:rPr>
+                <w:rFonts w:ascii="Cascadia Code" w:hAnsi="Cascadia Code" w:cs="Cascadia Code"/>
+              </w:rPr>
+            </w:r>
+            <w:r>
+              <w:rPr>
+                <w:rFonts w:ascii="Cascadia Code" w:hAnsi="Cascadia Code" w:cs="Cascadia Code"/>
+              </w:rPr>
+              <w:fldChar w:fldCharType="separate"/>
+            </w:r>
+            <w:r>
+              <w:rPr>
+                <w:rStyle w:val="Hyperlink"/>
+                <w:rFonts w:ascii="Cascadia Code" w:hAnsi="Cascadia Code" w:cs="Cascadia Code"/>
+                <w:color w:val="auto"/>
+              </w:rPr>
+              <w:t>typeof</w:t>
+            </w:r>
+            <w:r>
+              <w:rPr>
+                <w:rFonts w:ascii="Cascadia Code" w:hAnsi="Cascadia Code" w:cs="Cascadia Code"/>
+              </w:rPr>
+              <w:fldChar w:fldCharType="end"/>
+            </w:r>
+            <w:r>
+              <w:rPr>
+                <w:rFonts w:ascii="Cascadia Code" w:hAnsi="Cascadia Code" w:cs="Cascadia Code"/>
+              </w:rPr>
+              <w:t>, </w:t>
+            </w:r>
+            <w:hyperlink r:id="rId20" w:history="1">
+              <w:r>
+                <w:rPr>
+                  <w:rStyle w:val="Hyperlink"/>
+                  <w:rFonts w:ascii="Cascadia Code" w:hAnsi="Cascadia Code" w:cs="Cascadia Code"/>
+                  <w:color w:val="auto"/>
+                </w:rPr>
+                <w:t>checked</w:t>
+              </w:r>
+            </w:hyperlink>
+            <w:r>
+              <w:rPr>
+                <w:rFonts w:ascii="Cascadia Code" w:hAnsi="Cascadia Code" w:cs="Cascadia Code"/>
+              </w:rPr>
+              <w:t>, </w:t>
+            </w:r>
+            <w:hyperlink r:id="rId21" w:history="1">
+              <w:r>
+                <w:rPr>
+                  <w:rStyle w:val="Hyperlink"/>
+                  <w:rFonts w:ascii="Cascadia Code" w:hAnsi="Cascadia Code" w:cs="Cascadia Code"/>
+                  <w:color w:val="auto"/>
+                </w:rPr>
+                <w:t>unchecked</w:t>
+              </w:r>
+            </w:hyperlink>
+            <w:r>
+              <w:rPr>
+                <w:rFonts w:ascii="Cascadia Code" w:hAnsi="Cascadia Code" w:cs="Cascadia Code"/>
+              </w:rPr>
+              <w:t>, </w:t>
+            </w:r>
+            <w:hyperlink r:id="rId22" w:history="1">
+              <w:r>
+                <w:rPr>
+                  <w:rStyle w:val="Hyperlink"/>
+                  <w:rFonts w:ascii="Cascadia Code" w:hAnsi="Cascadia Code" w:cs="Cascadia Code"/>
+                  <w:color w:val="auto"/>
+                </w:rPr>
+                <w:t>default</w:t>
+              </w:r>
+            </w:hyperlink>
+            <w:r>
+              <w:rPr>
+                <w:rFonts w:ascii="Cascadia Code" w:hAnsi="Cascadia Code" w:cs="Cascadia Code"/>
+              </w:rPr>
+              <w:t>,</w:t>
+            </w:r>
+            <w:r>
+              <w:rPr>
+                <w:rFonts w:ascii="Cascadia Code" w:hAnsi="Cascadia Code" w:cs="Cascadia Code"/>
+              </w:rPr>
+              <w:t>/</w:t>
+            </w:r>
+            <w:r>
+              <w:rPr>
+                <w:rFonts w:ascii="Cascadia Code" w:hAnsi="Cascadia Code" w:cs="Cascadia Code"/>
+              </w:rPr>
+              <w:t> </w:t>
+            </w:r>
+            <w:hyperlink r:id="rId23" w:history="1">
+              <w:r>
+                <w:rPr>
+                  <w:rStyle w:val="Hyperlink"/>
+                  <w:rFonts w:ascii="Cascadia Code" w:hAnsi="Cascadia Code" w:cs="Cascadia Code"/>
+                  <w:color w:val="auto"/>
+                </w:rPr>
+                <w:t>sizeof</w:t>
+              </w:r>
+            </w:hyperlink>
+            <w:r>
+              <w:rPr>
+                <w:rFonts w:ascii="Cascadia Code" w:hAnsi="Cascadia Code" w:cs="Cascadia Code"/>
+              </w:rPr>
+              <w:t>, </w:t>
+            </w:r>
+            <w:hyperlink r:id="rId24" w:history="1">
+              <w:r>
+                <w:rPr>
+                  <w:rStyle w:val="Hyperlink"/>
+                  <w:rFonts w:ascii="Cascadia Code" w:hAnsi="Cascadia Code" w:cs="Cascadia Code"/>
+                  <w:color w:val="auto"/>
+                </w:rPr>
+                <w:t>stackalloc</w:t>
+              </w:r>
+            </w:hyperlink>
+            <w:r>
+              <w:rPr>
+                <w:rFonts w:ascii="Cascadia Code" w:hAnsi="Cascadia Code" w:cs="Cascadia Code"/>
+              </w:rPr>
+              <w:t xml:space="preserve"> </w:t>
+            </w:r>
+          </w:p>
+        </w:tc>
+        <w:tc>
+          <w:tcPr>
+            <w:tcW w:w="2935" w:type="dxa"/>
+            <w:hideMark/>
+          </w:tcPr>
+          <w:p>
+            <w:pPr>
+              <w:ind w:left="360"/>
+              <w:rPr>
+                <w:rFonts w:ascii="Cascadia Code" w:hAnsi="Cascadia Code" w:cs="Cascadia Code"/>
+              </w:rPr>
+            </w:pPr>
+            <w:r>
+              <w:rPr>
+                <w:rFonts w:ascii="Cascadia Code" w:hAnsi="Cascadia Code" w:cs="Cascadia Code"/>
+              </w:rPr>
+              <w:t>Primary</w:t>
+            </w:r>
+          </w:p>
+        </w:tc>
+      </w:tr>
+      <w:tr>
+        <w:trPr>
+          <w:trHeight w:val="560"/>
+        </w:trPr>
+        <w:tc>
+          <w:tcPr>
+            <w:tcW w:w="6091" w:type="dxa"/>
+            <w:hideMark/>
+          </w:tcPr>
+          <w:p>
+            <w:pPr>
+              <w:ind w:left="360"/>
+              <w:rPr>
+                <w:rFonts w:ascii="Cascadia Code" w:hAnsi="Cascadia Code" w:cs="Cascadia Code"/>
+              </w:rPr>
+            </w:pPr>
+            <w:hyperlink r:id="rId25" w:anchor="unary-plus-and-minus-operators" w:history="1">
+              <w:r>
+                <w:rPr>
+                  <w:rStyle w:val="Hyperlink"/>
+                  <w:rFonts w:ascii="Cascadia Code" w:hAnsi="Cascadia Code" w:cs="Cascadia Code"/>
+                  <w:color w:val="auto"/>
+                </w:rPr>
+                <w:t>+x</w:t>
+              </w:r>
+            </w:hyperlink>
+            <w:r>
+              <w:rPr>
+                <w:rFonts w:ascii="Cascadia Code" w:hAnsi="Cascadia Code" w:cs="Cascadia Code"/>
+              </w:rPr>
+              <w:t>, </w:t>
+            </w:r>
+            <w:hyperlink r:id="rId26" w:anchor="unary-plus-and-minus-operators" w:history="1">
+              <w:r>
+                <w:rPr>
+                  <w:rStyle w:val="Hyperlink"/>
+                  <w:rFonts w:ascii="Cascadia Code" w:hAnsi="Cascadia Code" w:cs="Cascadia Code"/>
+                  <w:color w:val="auto"/>
+                </w:rPr>
+                <w:t>-x</w:t>
+              </w:r>
+            </w:hyperlink>
+            <w:r>
+              <w:rPr>
+                <w:rFonts w:ascii="Cascadia Code" w:hAnsi="Cascadia Code" w:cs="Cascadia Code"/>
+              </w:rPr>
+              <w:t>, </w:t>
+            </w:r>
+            <w:hyperlink r:id="rId27" w:anchor="logical-negation-operator-" w:history="1">
+              <w:r>
+                <w:rPr>
+                  <w:rStyle w:val="Hyperlink"/>
+                  <w:rFonts w:ascii="Cascadia Code" w:hAnsi="Cascadia Code" w:cs="Cascadia Code"/>
+                  <w:color w:val="auto"/>
+                </w:rPr>
+                <w:t>!x</w:t>
+              </w:r>
+            </w:hyperlink>
+            <w:r>
+              <w:rPr>
+                <w:rFonts w:ascii="Cascadia Code" w:hAnsi="Cascadia Code" w:cs="Cascadia Code"/>
+              </w:rPr>
+              <w:t>, </w:t>
+            </w:r>
+            <w:hyperlink r:id="rId28" w:anchor="bitwise-complement-operator-" w:history="1">
+              <w:r>
+                <w:rPr>
+                  <w:rStyle w:val="Hyperlink"/>
+                  <w:rFonts w:ascii="Cascadia Code" w:hAnsi="Cascadia Code" w:cs="Cascadia Code"/>
+                  <w:color w:val="auto"/>
+                </w:rPr>
+                <w:t>~x</w:t>
+              </w:r>
+            </w:hyperlink>
+            <w:r>
+              <w:rPr>
+                <w:rFonts w:ascii="Cascadia Code" w:hAnsi="Cascadia Code" w:cs="Cascadia Code"/>
+              </w:rPr>
+              <w:t>, </w:t>
+            </w:r>
+            <w:hyperlink r:id="rId29" w:anchor="increment-operator-" w:history="1">
+              <w:r>
+                <w:rPr>
+                  <w:rStyle w:val="Hyperlink"/>
+                  <w:rFonts w:ascii="Cascadia Code" w:hAnsi="Cascadia Code" w:cs="Cascadia Code"/>
+                  <w:color w:val="auto"/>
+                </w:rPr>
+                <w:t>++x</w:t>
+              </w:r>
+            </w:hyperlink>
+            <w:r>
+              <w:rPr>
+                <w:rFonts w:ascii="Cascadia Code" w:hAnsi="Cascadia Code" w:cs="Cascadia Code"/>
+              </w:rPr>
+              <w:t>, </w:t>
+            </w:r>
+            <w:hyperlink r:id="rId30" w:anchor="decrement-operator---" w:history="1">
+              <w:r>
+                <w:rPr>
+                  <w:rStyle w:val="Hyperlink"/>
+                  <w:rFonts w:ascii="Cascadia Code" w:hAnsi="Cascadia Code" w:cs="Cascadia Code"/>
+                  <w:color w:val="auto"/>
+                </w:rPr>
+                <w:t>--x</w:t>
+              </w:r>
+            </w:hyperlink>
+            <w:r>
+              <w:rPr>
+                <w:rFonts w:ascii="Cascadia Code" w:hAnsi="Cascadia Code" w:cs="Cascadia Code"/>
+              </w:rPr>
+              <w:t>, </w:t>
+            </w:r>
+            <w:hyperlink r:id="rId31" w:anchor="index-from-end-operator-" w:history="1">
+              <w:r>
+                <w:rPr>
+                  <w:rStyle w:val="Hyperlink"/>
+                  <w:rFonts w:ascii="Cascadia Code" w:hAnsi="Cascadia Code" w:cs="Cascadia Code"/>
+                  <w:color w:val="auto"/>
+                </w:rPr>
+                <w:t>^x</w:t>
+              </w:r>
+            </w:hyperlink>
+            <w:r>
+              <w:rPr>
+                <w:rFonts w:ascii="Cascadia Code" w:hAnsi="Cascadia Code" w:cs="Cascadia Code"/>
+              </w:rPr>
+              <w:t>, </w:t>
+            </w:r>
+            <w:hyperlink r:id="rId32" w:anchor="cast-expression" w:history="1">
+              <w:r>
+                <w:rPr>
+                  <w:rStyle w:val="Hyperlink"/>
+                  <w:rFonts w:ascii="Cascadia Code" w:hAnsi="Cascadia Code" w:cs="Cascadia Code"/>
+                  <w:color w:val="auto"/>
+                </w:rPr>
+                <w:t>(T)x</w:t>
+              </w:r>
+            </w:hyperlink>
+            <w:r>
+              <w:rPr>
+                <w:rFonts w:ascii="Cascadia Code" w:hAnsi="Cascadia Code" w:cs="Cascadia Code"/>
+              </w:rPr>
+              <w:t>, </w:t>
+            </w:r>
+            <w:hyperlink r:id="rId33" w:history="1">
+              <w:r>
+                <w:rPr>
+                  <w:rStyle w:val="Hyperlink"/>
+                  <w:rFonts w:ascii="Cascadia Code" w:hAnsi="Cascadia Code" w:cs="Cascadia Code"/>
+                  <w:color w:val="auto"/>
+                </w:rPr>
+                <w:t>await</w:t>
+              </w:r>
+            </w:hyperlink>
+            <w:r>
+              <w:rPr>
+                <w:rFonts w:ascii="Cascadia Code" w:hAnsi="Cascadia Code" w:cs="Cascadia Code"/>
+              </w:rPr>
+              <w:t>, </w:t>
+            </w:r>
+            <w:hyperlink r:id="rId34" w:anchor="address-of-operator-" w:history="1">
+              <w:r>
+                <w:rPr>
+                  <w:rStyle w:val="Hyperlink"/>
+                  <w:rFonts w:ascii="Cascadia Code" w:hAnsi="Cascadia Code" w:cs="Cascadia Code"/>
+                  <w:color w:val="auto"/>
+                </w:rPr>
+                <w:t>&amp;x</w:t>
+              </w:r>
+            </w:hyperlink>
+            <w:r>
+              <w:rPr>
+                <w:rFonts w:ascii="Cascadia Code" w:hAnsi="Cascadia Code" w:cs="Cascadia Code"/>
+              </w:rPr>
+              <w:t>, </w:t>
+            </w:r>
+            <w:hyperlink r:id="rId35" w:anchor="pointer-indirection-operator-" w:history="1">
+              <w:r>
+                <w:rPr>
+                  <w:rStyle w:val="Hyperlink"/>
+                  <w:rFonts w:ascii="Cascadia Code" w:hAnsi="Cascadia Code" w:cs="Cascadia Code"/>
+                  <w:color w:val="auto"/>
+                </w:rPr>
+                <w:t>*x</w:t>
+              </w:r>
+            </w:hyperlink>
+            <w:r>
+              <w:rPr>
+                <w:rFonts w:ascii="Cascadia Code" w:hAnsi="Cascadia Code" w:cs="Cascadia Code"/>
+              </w:rPr>
+              <w:t>, </w:t>
+            </w:r>
+            <w:hyperlink r:id="rId36" w:history="1">
+              <w:r>
+                <w:rPr>
+                  <w:rStyle w:val="Hyperlink"/>
+                  <w:rFonts w:ascii="Cascadia Code" w:hAnsi="Cascadia Code" w:cs="Cascadia Code"/>
+                  <w:color w:val="auto"/>
+                </w:rPr>
+                <w:t>true and false</w:t>
+              </w:r>
+            </w:hyperlink>
+          </w:p>
+        </w:tc>
+        <w:tc>
+          <w:tcPr>
+            <w:tcW w:w="2935" w:type="dxa"/>
+            <w:hideMark/>
+          </w:tcPr>
+          <w:p>
+            <w:pPr>
+              <w:ind w:left="360"/>
+              <w:rPr>
+                <w:rFonts w:ascii="Cascadia Code" w:hAnsi="Cascadia Code" w:cs="Cascadia Code"/>
+              </w:rPr>
+            </w:pPr>
+            <w:r>
+              <w:rPr>
+                <w:rFonts w:ascii="Cascadia Code" w:hAnsi="Cascadia Code" w:cs="Cascadia Code"/>
+              </w:rPr>
+              <w:t>Unary</w:t>
+            </w:r>
+          </w:p>
+        </w:tc>
+      </w:tr>
+      <w:tr>
+        <w:trPr>
+          <w:trHeight w:val="560"/>
+        </w:trPr>
+        <w:tc>
+          <w:tcPr>
+            <w:tcW w:w="6091" w:type="dxa"/>
+            <w:hideMark/>
+          </w:tcPr>
+          <w:p>
+            <w:pPr>
+              <w:ind w:left="360"/>
+              <w:rPr>
+                <w:rFonts w:ascii="Cascadia Code" w:hAnsi="Cascadia Code" w:cs="Cascadia Code"/>
+              </w:rPr>
+            </w:pPr>
+            <w:hyperlink r:id="rId37" w:anchor="range-operator-" w:history="1">
+              <w:r>
+                <w:rPr>
+                  <w:rStyle w:val="Hyperlink"/>
+                  <w:rFonts w:ascii="Cascadia Code" w:hAnsi="Cascadia Code" w:cs="Cascadia Code"/>
+                  <w:color w:val="auto"/>
+                </w:rPr>
+                <w:t>x..y</w:t>
+              </w:r>
+            </w:hyperlink>
+          </w:p>
+        </w:tc>
+        <w:tc>
+          <w:tcPr>
+            <w:tcW w:w="2935" w:type="dxa"/>
+            <w:hideMark/>
+          </w:tcPr>
+          <w:p>
+            <w:pPr>
+              <w:ind w:left="360"/>
+              <w:rPr>
+                <w:rFonts w:ascii="Cascadia Code" w:hAnsi="Cascadia Code" w:cs="Cascadia Code"/>
+              </w:rPr>
+            </w:pPr>
+            <w:r>
+              <w:rPr>
+                <w:rFonts w:ascii="Cascadia Code" w:hAnsi="Cascadia Code" w:cs="Cascadia Code"/>
+              </w:rPr>
+              <w:t>Range</w:t>
+            </w:r>
+          </w:p>
+        </w:tc>
+      </w:tr>
+      <w:tr>
+        <w:trPr>
+          <w:trHeight w:val="560"/>
+        </w:trPr>
+        <w:tc>
+          <w:tcPr>
+            <w:tcW w:w="6091" w:type="dxa"/>
+            <w:hideMark/>
+          </w:tcPr>
+          <w:p>
+            <w:pPr>
+              <w:ind w:left="360"/>
+              <w:rPr>
+                <w:rFonts w:ascii="Cascadia Code" w:hAnsi="Cascadia Code" w:cs="Cascadia Code"/>
+              </w:rPr>
+            </w:pPr>
+            <w:hyperlink r:id="rId38" w:history="1">
+              <w:r>
+                <w:rPr>
+                  <w:rStyle w:val="Hyperlink"/>
+                  <w:rFonts w:ascii="Cascadia Code" w:hAnsi="Cascadia Code" w:cs="Cascadia Code"/>
+                  <w:color w:val="auto"/>
+                </w:rPr>
+                <w:t>switch</w:t>
+              </w:r>
+            </w:hyperlink>
+            <w:r>
+              <w:rPr>
+                <w:rFonts w:ascii="Cascadia Code" w:hAnsi="Cascadia Code" w:cs="Cascadia Code"/>
+              </w:rPr>
+              <w:t>, </w:t>
+            </w:r>
+            <w:hyperlink r:id="rId39" w:history="1">
+              <w:r>
+                <w:rPr>
+                  <w:rStyle w:val="Hyperlink"/>
+                  <w:rFonts w:ascii="Cascadia Code" w:hAnsi="Cascadia Code" w:cs="Cascadia Code"/>
+                  <w:color w:val="auto"/>
+                </w:rPr>
+                <w:t>with</w:t>
+              </w:r>
+            </w:hyperlink>
+          </w:p>
+        </w:tc>
+        <w:tc>
+          <w:tcPr>
+            <w:tcW w:w="2935" w:type="dxa"/>
+            <w:hideMark/>
+          </w:tcPr>
+          <w:p>
+            <w:pPr>
+              <w:ind w:left="360"/>
+              <w:rPr>
+                <w:rFonts w:ascii="Cascadia Code" w:hAnsi="Cascadia Code" w:cs="Cascadia Code"/>
+              </w:rPr>
+            </w:pPr>
+            <w:r>
+              <w:rPr>
+                <w:rFonts w:ascii="Cascadia Code" w:hAnsi="Cascadia Code" w:cs="Cascadia Code"/>
+              </w:rPr>
+              <w:t>switch and with expressions</w:t>
+            </w:r>
+          </w:p>
+        </w:tc>
+      </w:tr>
+      <w:tr>
+        <w:trPr>
+          <w:trHeight w:val="560"/>
+        </w:trPr>
+        <w:tc>
+          <w:tcPr>
+            <w:tcW w:w="6091" w:type="dxa"/>
+            <w:hideMark/>
+          </w:tcPr>
+          <w:p>
+            <w:pPr>
+              <w:ind w:left="360"/>
+              <w:rPr>
+                <w:rFonts w:ascii="Cascadia Code" w:hAnsi="Cascadia Code" w:cs="Cascadia Code"/>
+              </w:rPr>
+            </w:pPr>
+            <w:hyperlink r:id="rId40" w:anchor="multiplication-operator-" w:history="1">
+              <w:r>
+                <w:rPr>
+                  <w:rStyle w:val="Hyperlink"/>
+                  <w:rFonts w:ascii="Cascadia Code" w:hAnsi="Cascadia Code" w:cs="Cascadia Code"/>
+                  <w:color w:val="auto"/>
+                </w:rPr>
+                <w:t>x * y</w:t>
+              </w:r>
+            </w:hyperlink>
+            <w:r>
+              <w:rPr>
+                <w:rFonts w:ascii="Cascadia Code" w:hAnsi="Cascadia Code" w:cs="Cascadia Code"/>
+              </w:rPr>
+              <w:t>, </w:t>
+            </w:r>
+            <w:hyperlink r:id="rId41" w:anchor="division-operator-" w:history="1">
+              <w:r>
+                <w:rPr>
+                  <w:rStyle w:val="Hyperlink"/>
+                  <w:rFonts w:ascii="Cascadia Code" w:hAnsi="Cascadia Code" w:cs="Cascadia Code"/>
+                  <w:color w:val="auto"/>
+                </w:rPr>
+                <w:t>x / y</w:t>
+              </w:r>
+            </w:hyperlink>
+            <w:r>
+              <w:rPr>
+                <w:rFonts w:ascii="Cascadia Code" w:hAnsi="Cascadia Code" w:cs="Cascadia Code"/>
+              </w:rPr>
+              <w:t>, </w:t>
+            </w:r>
+            <w:hyperlink r:id="rId42" w:anchor="remainder-operator-" w:history="1">
+              <w:r>
+                <w:rPr>
+                  <w:rStyle w:val="Hyperlink"/>
+                  <w:rFonts w:ascii="Cascadia Code" w:hAnsi="Cascadia Code" w:cs="Cascadia Code"/>
+                  <w:color w:val="auto"/>
+                </w:rPr>
+                <w:t>x % y</w:t>
+              </w:r>
+            </w:hyperlink>
+          </w:p>
+        </w:tc>
+        <w:tc>
+          <w:tcPr>
+            <w:tcW w:w="2935" w:type="dxa"/>
+            <w:hideMark/>
+          </w:tcPr>
+          <w:p>
+            <w:pPr>
+              <w:ind w:left="360"/>
+              <w:rPr>
+                <w:rFonts w:ascii="Cascadia Code" w:hAnsi="Cascadia Code" w:cs="Cascadia Code"/>
+              </w:rPr>
+            </w:pPr>
+            <w:r>
+              <w:rPr>
+                <w:rFonts w:ascii="Cascadia Code" w:hAnsi="Cascadia Code" w:cs="Cascadia Code"/>
+              </w:rPr>
+              <w:t>Multiplicative</w:t>
+            </w:r>
+          </w:p>
+        </w:tc>
+      </w:tr>
+      <w:tr>
+        <w:trPr>
+          <w:trHeight w:val="560"/>
+        </w:trPr>
+        <w:tc>
+          <w:tcPr>
+            <w:tcW w:w="6091" w:type="dxa"/>
+            <w:hideMark/>
+          </w:tcPr>
+          <w:p>
+            <w:pPr>
+              <w:ind w:left="360"/>
+              <w:rPr>
+                <w:rFonts w:ascii="Cascadia Code" w:hAnsi="Cascadia Code" w:cs="Cascadia Code"/>
+              </w:rPr>
+            </w:pPr>
+            <w:hyperlink r:id="rId43" w:anchor="addition-operator-" w:history="1">
+              <w:r>
+                <w:rPr>
+                  <w:rStyle w:val="Hyperlink"/>
+                  <w:rFonts w:ascii="Cascadia Code" w:hAnsi="Cascadia Code" w:cs="Cascadia Code"/>
+                  <w:color w:val="auto"/>
+                </w:rPr>
+                <w:t>x + y</w:t>
+              </w:r>
+            </w:hyperlink>
+            <w:r>
+              <w:rPr>
+                <w:rFonts w:ascii="Cascadia Code" w:hAnsi="Cascadia Code" w:cs="Cascadia Code"/>
+              </w:rPr>
+              <w:t>, </w:t>
+            </w:r>
+            <w:hyperlink r:id="rId44" w:anchor="subtraction-operator--" w:history="1">
+              <w:r>
+                <w:rPr>
+                  <w:rStyle w:val="Hyperlink"/>
+                  <w:rFonts w:ascii="Cascadia Code" w:hAnsi="Cascadia Code" w:cs="Cascadia Code"/>
+                  <w:color w:val="auto"/>
+                </w:rPr>
+                <w:t>x – y</w:t>
+              </w:r>
+            </w:hyperlink>
+          </w:p>
+        </w:tc>
+        <w:tc>
+          <w:tcPr>
+            <w:tcW w:w="2935" w:type="dxa"/>
+            <w:hideMark/>
+          </w:tcPr>
+          <w:p>
+            <w:pPr>
+              <w:ind w:left="360"/>
+              <w:rPr>
+                <w:rFonts w:ascii="Cascadia Code" w:hAnsi="Cascadia Code" w:cs="Cascadia Code"/>
+              </w:rPr>
+            </w:pPr>
+            <w:r>
+              <w:rPr>
+                <w:rFonts w:ascii="Cascadia Code" w:hAnsi="Cascadia Code" w:cs="Cascadia Code"/>
+              </w:rPr>
+              <w:t>Additive</w:t>
+            </w:r>
+          </w:p>
+        </w:tc>
+      </w:tr>
+      <w:tr>
+        <w:trPr>
+          <w:trHeight w:val="560"/>
+        </w:trPr>
+        <w:tc>
+          <w:tcPr>
+            <w:tcW w:w="6091" w:type="dxa"/>
+            <w:hideMark/>
+          </w:tcPr>
+          <w:p>
+            <w:pPr>
+              <w:ind w:left="360"/>
+              <w:rPr>
+                <w:rFonts w:ascii="Cascadia Code" w:hAnsi="Cascadia Code" w:cs="Cascadia Code"/>
+              </w:rPr>
+            </w:pPr>
+            <w:hyperlink r:id="rId45" w:anchor="left-shift-operator-" w:history="1">
+              <w:r>
+                <w:rPr>
+                  <w:rStyle w:val="Hyperlink"/>
+                  <w:rFonts w:ascii="Cascadia Code" w:hAnsi="Cascadia Code" w:cs="Cascadia Code"/>
+                  <w:color w:val="auto"/>
+                </w:rPr>
+                <w:t>x &lt;&lt; y</w:t>
+              </w:r>
+            </w:hyperlink>
+            <w:r>
+              <w:rPr>
+                <w:rFonts w:ascii="Cascadia Code" w:hAnsi="Cascadia Code" w:cs="Cascadia Code"/>
+              </w:rPr>
+              <w:t>, </w:t>
+            </w:r>
+            <w:hyperlink r:id="rId46" w:anchor="right-shift-operator-" w:history="1">
+              <w:r>
+                <w:rPr>
+                  <w:rStyle w:val="Hyperlink"/>
+                  <w:rFonts w:ascii="Cascadia Code" w:hAnsi="Cascadia Code" w:cs="Cascadia Code"/>
+                  <w:color w:val="auto"/>
+                </w:rPr>
+                <w:t>x &gt;&gt; y</w:t>
+              </w:r>
+            </w:hyperlink>
+            <w:r>
+              <w:rPr>
+                <w:rFonts w:ascii="Cascadia Code" w:hAnsi="Cascadia Code" w:cs="Cascadia Code"/>
+              </w:rPr>
+              <w:t>, </w:t>
+            </w:r>
+            <w:hyperlink r:id="rId47" w:anchor="unsigned-right-shift-operator-" w:history="1">
+              <w:r>
+                <w:rPr>
+                  <w:rStyle w:val="Hyperlink"/>
+                  <w:rFonts w:ascii="Cascadia Code" w:hAnsi="Cascadia Code" w:cs="Cascadia Code"/>
+                  <w:color w:val="auto"/>
+                </w:rPr>
+                <w:t>x &gt;&gt;&gt; y</w:t>
+              </w:r>
+            </w:hyperlink>
+          </w:p>
+        </w:tc>
+        <w:tc>
+          <w:tcPr>
+            <w:tcW w:w="2935" w:type="dxa"/>
+            <w:hideMark/>
+          </w:tcPr>
+          <w:p>
+            <w:pPr>
+              <w:ind w:left="360"/>
+              <w:rPr>
+                <w:rFonts w:ascii="Cascadia Code" w:hAnsi="Cascadia Code" w:cs="Cascadia Code"/>
+              </w:rPr>
+            </w:pPr>
+            <w:r>
+              <w:rPr>
+                <w:rFonts w:ascii="Cascadia Code" w:hAnsi="Cascadia Code" w:cs="Cascadia Code"/>
+              </w:rPr>
+              <w:t>Shift</w:t>
+            </w:r>
+          </w:p>
+        </w:tc>
+      </w:tr>
+      <w:tr>
+        <w:trPr>
+          <w:trHeight w:val="560"/>
+        </w:trPr>
+        <w:tc>
+          <w:tcPr>
+            <w:tcW w:w="6091" w:type="dxa"/>
+            <w:hideMark/>
+          </w:tcPr>
+          <w:p>
+            <w:pPr>
+              <w:ind w:left="360"/>
+              <w:rPr>
+                <w:rFonts w:ascii="Cascadia Code" w:hAnsi="Cascadia Code" w:cs="Cascadia Code"/>
+              </w:rPr>
+            </w:pPr>
+            <w:hyperlink r:id="rId48" w:anchor="less-than-operator-" w:history="1">
+              <w:r>
+                <w:rPr>
+                  <w:rStyle w:val="Hyperlink"/>
+                  <w:rFonts w:ascii="Cascadia Code" w:hAnsi="Cascadia Code" w:cs="Cascadia Code"/>
+                  <w:color w:val="auto"/>
+                </w:rPr>
+                <w:t>x &lt; y</w:t>
+              </w:r>
+            </w:hyperlink>
+            <w:r>
+              <w:rPr>
+                <w:rFonts w:ascii="Cascadia Code" w:hAnsi="Cascadia Code" w:cs="Cascadia Code"/>
+              </w:rPr>
+              <w:t>, </w:t>
+            </w:r>
+            <w:hyperlink r:id="rId49" w:anchor="greater-than-operator-" w:history="1">
+              <w:r>
+                <w:rPr>
+                  <w:rStyle w:val="Hyperlink"/>
+                  <w:rFonts w:ascii="Cascadia Code" w:hAnsi="Cascadia Code" w:cs="Cascadia Code"/>
+                  <w:color w:val="auto"/>
+                </w:rPr>
+                <w:t>x &gt; y</w:t>
+              </w:r>
+            </w:hyperlink>
+            <w:r>
+              <w:rPr>
+                <w:rFonts w:ascii="Cascadia Code" w:hAnsi="Cascadia Code" w:cs="Cascadia Code"/>
+              </w:rPr>
+              <w:t>, </w:t>
+            </w:r>
+            <w:hyperlink r:id="rId50" w:anchor="less-than-or-equal-operator-" w:history="1">
+              <w:r>
+                <w:rPr>
+                  <w:rStyle w:val="Hyperlink"/>
+                  <w:rFonts w:ascii="Cascadia Code" w:hAnsi="Cascadia Code" w:cs="Cascadia Code"/>
+                  <w:color w:val="auto"/>
+                </w:rPr>
+                <w:t>x &lt;= y</w:t>
+              </w:r>
+            </w:hyperlink>
+            <w:r>
+              <w:rPr>
+                <w:rFonts w:ascii="Cascadia Code" w:hAnsi="Cascadia Code" w:cs="Cascadia Code"/>
+              </w:rPr>
+              <w:t>, </w:t>
+            </w:r>
+            <w:hyperlink r:id="rId51" w:anchor="greater-than-or-equal-operator-" w:history="1">
+              <w:r>
+                <w:rPr>
+                  <w:rStyle w:val="Hyperlink"/>
+                  <w:rFonts w:ascii="Cascadia Code" w:hAnsi="Cascadia Code" w:cs="Cascadia Code"/>
+                  <w:color w:val="auto"/>
+                </w:rPr>
+                <w:t>x &gt;= y</w:t>
+              </w:r>
+            </w:hyperlink>
+            <w:r>
+              <w:rPr>
+                <w:rFonts w:ascii="Cascadia Code" w:hAnsi="Cascadia Code" w:cs="Cascadia Code"/>
+              </w:rPr>
+              <w:t>, </w:t>
+            </w:r>
+            <w:hyperlink r:id="rId52" w:anchor="is-operator" w:history="1">
+              <w:r>
+                <w:rPr>
+                  <w:rStyle w:val="Hyperlink"/>
+                  <w:rFonts w:ascii="Cascadia Code" w:hAnsi="Cascadia Code" w:cs="Cascadia Code"/>
+                  <w:color w:val="auto"/>
+                </w:rPr>
+                <w:t>is</w:t>
+              </w:r>
+            </w:hyperlink>
+            <w:r>
+              <w:rPr>
+                <w:rFonts w:ascii="Cascadia Code" w:hAnsi="Cascadia Code" w:cs="Cascadia Code"/>
+              </w:rPr>
+              <w:t>, </w:t>
+            </w:r>
+            <w:hyperlink r:id="rId53" w:anchor="as-operator" w:history="1">
+              <w:r>
+                <w:rPr>
+                  <w:rStyle w:val="Hyperlink"/>
+                  <w:rFonts w:ascii="Cascadia Code" w:hAnsi="Cascadia Code" w:cs="Cascadia Code"/>
+                  <w:color w:val="auto"/>
+                </w:rPr>
+                <w:t>as</w:t>
+              </w:r>
+            </w:hyperlink>
+          </w:p>
+        </w:tc>
+        <w:tc>
+          <w:tcPr>
+            <w:tcW w:w="2935" w:type="dxa"/>
+            <w:hideMark/>
+          </w:tcPr>
+          <w:p>
+            <w:pPr>
+              <w:ind w:left="360"/>
+              <w:rPr>
+                <w:rFonts w:ascii="Cascadia Code" w:hAnsi="Cascadia Code" w:cs="Cascadia Code"/>
+              </w:rPr>
+            </w:pPr>
+            <w:r>
+              <w:rPr>
+                <w:rFonts w:ascii="Cascadia Code" w:hAnsi="Cascadia Code" w:cs="Cascadia Code"/>
+              </w:rPr>
+              <w:t>Relational and type-testing</w:t>
+            </w:r>
+          </w:p>
+        </w:tc>
+      </w:tr>
+      <w:tr>
+        <w:trPr>
+          <w:trHeight w:val="560"/>
+        </w:trPr>
+        <w:tc>
+          <w:tcPr>
+            <w:tcW w:w="6091" w:type="dxa"/>
+            <w:hideMark/>
+          </w:tcPr>
+          <w:p>
+            <w:pPr>
+              <w:ind w:left="360"/>
+              <w:rPr>
+                <w:rFonts w:ascii="Cascadia Code" w:hAnsi="Cascadia Code" w:cs="Cascadia Code"/>
+              </w:rPr>
+            </w:pPr>
+            <w:hyperlink r:id="rId54" w:anchor="equality-operator-" w:history="1">
+              <w:r>
+                <w:rPr>
+                  <w:rStyle w:val="Hyperlink"/>
+                  <w:rFonts w:ascii="Cascadia Code" w:hAnsi="Cascadia Code" w:cs="Cascadia Code"/>
+                  <w:color w:val="auto"/>
+                </w:rPr>
+                <w:t>x == y</w:t>
+              </w:r>
+            </w:hyperlink>
+            <w:r>
+              <w:rPr>
+                <w:rFonts w:ascii="Cascadia Code" w:hAnsi="Cascadia Code" w:cs="Cascadia Code"/>
+              </w:rPr>
+              <w:t>, </w:t>
+            </w:r>
+            <w:hyperlink r:id="rId55" w:anchor="inequality-operator-" w:history="1">
+              <w:r>
+                <w:rPr>
+                  <w:rStyle w:val="Hyperlink"/>
+                  <w:rFonts w:ascii="Cascadia Code" w:hAnsi="Cascadia Code" w:cs="Cascadia Code"/>
+                  <w:color w:val="auto"/>
+                </w:rPr>
+                <w:t>x != y</w:t>
+              </w:r>
+            </w:hyperlink>
+          </w:p>
+        </w:tc>
+        <w:tc>
+          <w:tcPr>
+            <w:tcW w:w="2935" w:type="dxa"/>
+            <w:hideMark/>
+          </w:tcPr>
+          <w:p>
+            <w:pPr>
+              <w:ind w:left="360"/>
+              <w:rPr>
+                <w:rFonts w:ascii="Cascadia Code" w:hAnsi="Cascadia Code" w:cs="Cascadia Code"/>
+              </w:rPr>
+            </w:pPr>
+            <w:r>
+              <w:rPr>
+                <w:rFonts w:ascii="Cascadia Code" w:hAnsi="Cascadia Code" w:cs="Cascadia Code"/>
+              </w:rPr>
+              <w:t>Equality</w:t>
+            </w:r>
+          </w:p>
+        </w:tc>
+      </w:tr>
+      <w:tr>
+        <w:trPr>
+          <w:trHeight w:val="927"/>
+        </w:trPr>
+        <w:tc>
+          <w:tcPr>
+            <w:tcW w:w="6091" w:type="dxa"/>
+            <w:hideMark/>
+          </w:tcPr>
+          <w:p>
+            <w:pPr>
+              <w:ind w:left="360"/>
+              <w:rPr>
+                <w:rFonts w:ascii="Cascadia Code" w:hAnsi="Cascadia Code" w:cs="Cascadia Code"/>
+              </w:rPr>
+            </w:pPr>
+            <w:r>
+              <w:rPr>
+                <w:rFonts w:ascii="Cascadia Code" w:hAnsi="Cascadia Code" w:cs="Cascadia Code"/>
+              </w:rPr>
+              <w:t>x &amp; y</w:t>
+            </w:r>
+          </w:p>
+        </w:tc>
+        <w:tc>
+          <w:tcPr>
+            <w:tcW w:w="2935" w:type="dxa"/>
+            <w:hideMark/>
+          </w:tcPr>
+          <w:p>
+            <w:pPr>
+              <w:ind w:left="360"/>
+              <w:rPr>
+                <w:rFonts w:ascii="Cascadia Code" w:hAnsi="Cascadia Code" w:cs="Cascadia Code"/>
+              </w:rPr>
+            </w:pPr>
+            <w:hyperlink r:id="rId56" w:anchor="logical-and-operator-" w:history="1">
+              <w:r>
+                <w:rPr>
+                  <w:rStyle w:val="Hyperlink"/>
+                  <w:rFonts w:ascii="Cascadia Code" w:hAnsi="Cascadia Code" w:cs="Cascadia Code"/>
+                  <w:color w:val="auto"/>
+                </w:rPr>
+                <w:t>Boolean logical AND</w:t>
+              </w:r>
+            </w:hyperlink>
+            <w:r>
+              <w:rPr>
+                <w:rFonts w:ascii="Cascadia Code" w:hAnsi="Cascadia Code" w:cs="Cascadia Code"/>
+              </w:rPr>
+              <w:t> or </w:t>
+            </w:r>
+            <w:hyperlink r:id="rId57" w:anchor="logical-and-operator-" w:history="1">
+              <w:r>
+                <w:rPr>
+                  <w:rStyle w:val="Hyperlink"/>
+                  <w:rFonts w:ascii="Cascadia Code" w:hAnsi="Cascadia Code" w:cs="Cascadia Code"/>
+                  <w:color w:val="auto"/>
+                </w:rPr>
+                <w:t>bitwise logical AND</w:t>
+              </w:r>
+            </w:hyperlink>
+          </w:p>
+        </w:tc>
+      </w:tr>
+      <w:tr>
+        <w:trPr>
+          <w:trHeight w:val="908"/>
+        </w:trPr>
+        <w:tc>
+          <w:tcPr>
+            <w:tcW w:w="6091" w:type="dxa"/>
+            <w:hideMark/>
+          </w:tcPr>
+          <w:p>
+            <w:pPr>
+              <w:ind w:left="360"/>
+              <w:rPr>
+                <w:rFonts w:ascii="Cascadia Code" w:hAnsi="Cascadia Code" w:cs="Cascadia Code"/>
+              </w:rPr>
+            </w:pPr>
+            <w:r>
+              <w:rPr>
+                <w:rFonts w:ascii="Cascadia Code" w:hAnsi="Cascadia Code" w:cs="Cascadia Code"/>
+              </w:rPr>
+              <w:t>x ^ y</w:t>
+            </w:r>
+          </w:p>
+        </w:tc>
+        <w:tc>
+          <w:tcPr>
+            <w:tcW w:w="2935" w:type="dxa"/>
+            <w:hideMark/>
+          </w:tcPr>
+          <w:p>
+            <w:pPr>
+              <w:ind w:left="360"/>
+              <w:rPr>
+                <w:rFonts w:ascii="Cascadia Code" w:hAnsi="Cascadia Code" w:cs="Cascadia Code"/>
+              </w:rPr>
+            </w:pPr>
+            <w:hyperlink r:id="rId58" w:anchor="logical-exclusive-or-operator-" w:history="1">
+              <w:r>
+                <w:rPr>
+                  <w:rStyle w:val="Hyperlink"/>
+                  <w:rFonts w:ascii="Cascadia Code" w:hAnsi="Cascadia Code" w:cs="Cascadia Code"/>
+                  <w:color w:val="auto"/>
+                </w:rPr>
+                <w:t>Boolean logical XOR</w:t>
+              </w:r>
+            </w:hyperlink>
+            <w:r>
+              <w:rPr>
+                <w:rFonts w:ascii="Cascadia Code" w:hAnsi="Cascadia Code" w:cs="Cascadia Code"/>
+              </w:rPr>
+              <w:t> or </w:t>
+            </w:r>
+            <w:hyperlink r:id="rId59" w:anchor="logical-exclusive-or-operator-" w:history="1">
+              <w:r>
+                <w:rPr>
+                  <w:rStyle w:val="Hyperlink"/>
+                  <w:rFonts w:ascii="Cascadia Code" w:hAnsi="Cascadia Code" w:cs="Cascadia Code"/>
+                  <w:color w:val="auto"/>
+                </w:rPr>
+                <w:t>bitwise logical XOR</w:t>
+              </w:r>
+            </w:hyperlink>
+          </w:p>
+        </w:tc>
+      </w:tr>
+      <w:tr>
+        <w:trPr>
+          <w:trHeight w:val="927"/>
+        </w:trPr>
+        <w:tc>
+          <w:tcPr>
+            <w:tcW w:w="6091" w:type="dxa"/>
+            <w:hideMark/>
+          </w:tcPr>
+          <w:p>
+            <w:pPr>
+              <w:ind w:left="360"/>
+              <w:rPr>
+                <w:rFonts w:ascii="Cascadia Code" w:hAnsi="Cascadia Code" w:cs="Cascadia Code"/>
+              </w:rPr>
+            </w:pPr>
+            <w:r>
+              <w:rPr>
+                <w:rFonts w:ascii="Cascadia Code" w:hAnsi="Cascadia Code" w:cs="Cascadia Code"/>
+              </w:rPr>
+              <w:t>x | y</w:t>
+            </w:r>
+          </w:p>
+        </w:tc>
+        <w:tc>
+          <w:tcPr>
+            <w:tcW w:w="2935" w:type="dxa"/>
+            <w:hideMark/>
+          </w:tcPr>
+          <w:p>
+            <w:pPr>
+              <w:ind w:left="360"/>
+              <w:rPr>
+                <w:rFonts w:ascii="Cascadia Code" w:hAnsi="Cascadia Code" w:cs="Cascadia Code"/>
+              </w:rPr>
+            </w:pPr>
+            <w:hyperlink r:id="rId60" w:anchor="logical-or-operator-" w:history="1">
+              <w:r>
+                <w:rPr>
+                  <w:rStyle w:val="Hyperlink"/>
+                  <w:rFonts w:ascii="Cascadia Code" w:hAnsi="Cascadia Code" w:cs="Cascadia Code"/>
+                  <w:color w:val="auto"/>
+                </w:rPr>
+                <w:t>Boolean logical OR</w:t>
+              </w:r>
+            </w:hyperlink>
+            <w:r>
+              <w:rPr>
+                <w:rFonts w:ascii="Cascadia Code" w:hAnsi="Cascadia Code" w:cs="Cascadia Code"/>
+              </w:rPr>
+              <w:t> or </w:t>
+            </w:r>
+            <w:hyperlink r:id="rId61" w:anchor="logical-or-operator-" w:history="1">
+              <w:r>
+                <w:rPr>
+                  <w:rStyle w:val="Hyperlink"/>
+                  <w:rFonts w:ascii="Cascadia Code" w:hAnsi="Cascadia Code" w:cs="Cascadia Code"/>
+                  <w:color w:val="auto"/>
+                </w:rPr>
+                <w:t>bitwise logical OR</w:t>
+              </w:r>
+            </w:hyperlink>
+          </w:p>
+        </w:tc>
+      </w:tr>
+      <w:tr>
+        <w:trPr>
+          <w:trHeight w:val="560"/>
+        </w:trPr>
+        <w:tc>
+          <w:tcPr>
+            <w:tcW w:w="6091" w:type="dxa"/>
+            <w:hideMark/>
+          </w:tcPr>
+          <w:p>
+            <w:pPr>
+              <w:ind w:left="360"/>
+              <w:rPr>
+                <w:rFonts w:ascii="Cascadia Code" w:hAnsi="Cascadia Code" w:cs="Cascadia Code"/>
+              </w:rPr>
+            </w:pPr>
+            <w:hyperlink r:id="rId62" w:anchor="conditional-logical-and-operator-" w:history="1">
+              <w:r>
+                <w:rPr>
+                  <w:rStyle w:val="Hyperlink"/>
+                  <w:rFonts w:ascii="Cascadia Code" w:hAnsi="Cascadia Code" w:cs="Cascadia Code"/>
+                  <w:color w:val="auto"/>
+                </w:rPr>
+                <w:t>x &amp;&amp; y</w:t>
+              </w:r>
+            </w:hyperlink>
+          </w:p>
+        </w:tc>
+        <w:tc>
+          <w:tcPr>
+            <w:tcW w:w="2935" w:type="dxa"/>
+            <w:hideMark/>
+          </w:tcPr>
+          <w:p>
+            <w:pPr>
+              <w:ind w:left="360"/>
+              <w:rPr>
+                <w:rFonts w:ascii="Cascadia Code" w:hAnsi="Cascadia Code" w:cs="Cascadia Code"/>
+              </w:rPr>
+            </w:pPr>
+            <w:r>
+              <w:rPr>
+                <w:rFonts w:ascii="Cascadia Code" w:hAnsi="Cascadia Code" w:cs="Cascadia Code"/>
+              </w:rPr>
+              <w:t>Conditional AND</w:t>
+            </w:r>
+          </w:p>
+        </w:tc>
+      </w:tr>
+      <w:tr>
+        <w:trPr>
+          <w:trHeight w:val="560"/>
+        </w:trPr>
+        <w:tc>
+          <w:tcPr>
+            <w:tcW w:w="6091" w:type="dxa"/>
+            <w:hideMark/>
+          </w:tcPr>
+          <w:p>
+            <w:pPr>
+              <w:ind w:left="360"/>
+              <w:rPr>
+                <w:rFonts w:ascii="Cascadia Code" w:hAnsi="Cascadia Code" w:cs="Cascadia Code"/>
+              </w:rPr>
+            </w:pPr>
+            <w:hyperlink r:id="rId63" w:anchor="conditional-logical-or-operator-" w:history="1">
+              <w:r>
+                <w:rPr>
+                  <w:rStyle w:val="Hyperlink"/>
+                  <w:rFonts w:ascii="Cascadia Code" w:hAnsi="Cascadia Code" w:cs="Cascadia Code"/>
+                  <w:color w:val="auto"/>
+                </w:rPr>
+                <w:t>x || y</w:t>
+              </w:r>
+            </w:hyperlink>
+          </w:p>
+        </w:tc>
+        <w:tc>
+          <w:tcPr>
+            <w:tcW w:w="2935" w:type="dxa"/>
+            <w:hideMark/>
+          </w:tcPr>
+          <w:p>
+            <w:pPr>
+              <w:ind w:left="360"/>
+              <w:rPr>
+                <w:rFonts w:ascii="Cascadia Code" w:hAnsi="Cascadia Code" w:cs="Cascadia Code"/>
+              </w:rPr>
+            </w:pPr>
+            <w:r>
+              <w:rPr>
+                <w:rFonts w:ascii="Cascadia Code" w:hAnsi="Cascadia Code" w:cs="Cascadia Code"/>
+              </w:rPr>
+              <w:t>Conditional OR</w:t>
+            </w:r>
+          </w:p>
+        </w:tc>
+      </w:tr>
+      <w:tr>
+        <w:trPr>
+          <w:trHeight w:val="560"/>
+        </w:trPr>
+        <w:tc>
+          <w:tcPr>
+            <w:tcW w:w="6091" w:type="dxa"/>
+            <w:hideMark/>
+          </w:tcPr>
+          <w:p>
+            <w:pPr>
+              <w:ind w:left="360"/>
+              <w:rPr>
+                <w:rFonts w:ascii="Cascadia Code" w:hAnsi="Cascadia Code" w:cs="Cascadia Code"/>
+              </w:rPr>
+            </w:pPr>
+            <w:hyperlink r:id="rId64" w:history="1">
+              <w:r>
+                <w:rPr>
+                  <w:rStyle w:val="Hyperlink"/>
+                  <w:rFonts w:ascii="Cascadia Code" w:hAnsi="Cascadia Code" w:cs="Cascadia Code"/>
+                  <w:color w:val="auto"/>
+                </w:rPr>
+                <w:t>x ?? y</w:t>
+              </w:r>
+            </w:hyperlink>
+          </w:p>
+        </w:tc>
+        <w:tc>
+          <w:tcPr>
+            <w:tcW w:w="2935" w:type="dxa"/>
+            <w:hideMark/>
+          </w:tcPr>
+          <w:p>
+            <w:pPr>
+              <w:ind w:left="360"/>
+              <w:rPr>
+                <w:rFonts w:ascii="Cascadia Code" w:hAnsi="Cascadia Code" w:cs="Cascadia Code"/>
+              </w:rPr>
+            </w:pPr>
+            <w:r>
+              <w:rPr>
+                <w:rFonts w:ascii="Cascadia Code" w:hAnsi="Cascadia Code" w:cs="Cascadia Code"/>
+              </w:rPr>
+              <w:t>Null-coalescing operator</w:t>
+            </w:r>
+          </w:p>
+        </w:tc>
+      </w:tr>
+      <w:tr>
+        <w:trPr>
+          <w:trHeight w:val="560"/>
+        </w:trPr>
+        <w:tc>
+          <w:tcPr>
+            <w:tcW w:w="6091" w:type="dxa"/>
+            <w:hideMark/>
+          </w:tcPr>
+          <w:p>
+            <w:pPr>
+              <w:ind w:left="360"/>
+              <w:rPr>
+                <w:rFonts w:ascii="Cascadia Code" w:hAnsi="Cascadia Code" w:cs="Cascadia Code"/>
+              </w:rPr>
+            </w:pPr>
+            <w:hyperlink r:id="rId65" w:history="1">
+              <w:r>
+                <w:rPr>
+                  <w:rStyle w:val="Hyperlink"/>
+                  <w:rFonts w:ascii="Cascadia Code" w:hAnsi="Cascadia Code" w:cs="Cascadia Code"/>
+                  <w:color w:val="auto"/>
+                </w:rPr>
+                <w:t>c ? t : f</w:t>
+              </w:r>
+            </w:hyperlink>
+          </w:p>
+        </w:tc>
+        <w:tc>
+          <w:tcPr>
+            <w:tcW w:w="2935" w:type="dxa"/>
+            <w:hideMark/>
+          </w:tcPr>
+          <w:p>
+            <w:pPr>
+              <w:ind w:left="360"/>
+              <w:rPr>
+                <w:rFonts w:ascii="Cascadia Code" w:hAnsi="Cascadia Code" w:cs="Cascadia Code"/>
+              </w:rPr>
+            </w:pPr>
+            <w:r>
+              <w:rPr>
+                <w:rFonts w:ascii="Cascadia Code" w:hAnsi="Cascadia Code" w:cs="Cascadia Code"/>
+              </w:rPr>
+              <w:t>Conditional operator</w:t>
+            </w:r>
+          </w:p>
+        </w:tc>
+      </w:tr>
+    </w:tbl>
+    <w:p>
+      <w:pPr>
+        <w:ind w:left="360"/>
+        <w:rPr>
+          <w:rFonts w:ascii="Cascadia Code" w:hAnsi="Cascadia Code" w:cs="Cascadia Code"/>
+        </w:rPr>
+      </w:pPr>
+      <w:r>
+        <w:rPr>
+          <w:rFonts w:ascii="Cascadia Code" w:hAnsi="Cascadia Code" w:cs="Cascadia Code"/>
+        </w:rPr>
+        <w:t xml:space="preserve"> </w:t>
+      </w:r>
+    </w:p>
+    <w:p>
+      <w:pPr>
+        <w:rPr>
+          <w:rFonts w:ascii="Cascadia Code" w:hAnsi="Cascadia Code" w:cs="Cascadia Code"/>
+          <w:sz w:val="40"/>
+          <w:szCs w:val="40"/>
+        </w:rPr>
+      </w:pPr>
+      <w:r>
+        <w:rPr>
+          <w:rFonts w:ascii="Cascadia Code" w:hAnsi="Cascadia Code" w:cs="Cascadia Code"/>
+          <w:sz w:val="40"/>
+          <w:szCs w:val="40"/>
+        </w:rPr>
+        <w:t>Expression</w:t>
+      </w:r>
+    </w:p>
+    <w:p>
+      <w:pPr>
+        <w:pStyle w:val="ListParagraph"/>
+        <w:numPr>
+          <w:ilvl w:val="0"/>
+          <w:numId w:val="33"/>
+        </w:numPr>
+        <w:rPr>
+          <w:rFonts w:ascii="Cascadia Code" w:hAnsi="Cascadia Code" w:cs="Cascadia Code"/>
+        </w:rPr>
+      </w:pPr>
+      <w:r>
+        <w:rPr>
+          <w:rFonts w:ascii="Cascadia Code" w:hAnsi="Cascadia Code" w:cs="Cascadia Code"/>
+        </w:rPr>
+        <w:t>Interpolated</w:t>
+      </w:r>
+      <w:r>
+        <w:rPr>
+          <w:rFonts w:ascii="Cascadia Code" w:hAnsi="Cascadia Code" w:cs="Cascadia Code"/>
+        </w:rPr>
+        <w:t xml:space="preserve"> String Expressions</w:t>
+      </w:r>
+    </w:p>
+    <w:p>
+      <w:pPr>
+        <w:pStyle w:val="ListParagraph"/>
+        <w:rPr>
+          <w:rFonts w:ascii="Cascadia Code" w:hAnsi="Cascadia Code" w:cs="Cascadia Code"/>
+        </w:rPr>
+      </w:pPr>
+    </w:p>
+    <w:p>
+      <w:pPr>
+        <w:pStyle w:val="ListParagraph"/>
+        <w:rPr>
+          <w:rFonts w:ascii="Cascadia Code" w:hAnsi="Cascadia Code" w:cs="Cascadia Code"/>
+          <w:color w:val="FF0000"/>
+        </w:rPr>
+      </w:pPr>
+      <w:r>
+        <w:rPr>
+          <w:rFonts w:ascii="Cascadia Code" w:hAnsi="Cascadia Code" w:cs="Cascadia Code"/>
+          <w:color w:val="FF0000"/>
+        </w:rPr>
+        <w:t>string firstName = "Yash";</w:t>
+      </w:r>
+    </w:p>
+    <w:p>
+      <w:pPr>
+        <w:pStyle w:val="ListParagraph"/>
+        <w:rPr>
+          <w:rFonts w:ascii="Cascadia Code" w:hAnsi="Cascadia Code" w:cs="Cascadia Code"/>
+          <w:color w:val="FF0000"/>
+        </w:rPr>
+      </w:pPr>
+      <w:r>
+        <w:rPr>
+          <w:rFonts w:ascii="Cascadia Code" w:hAnsi="Cascadia Code" w:cs="Cascadia Code"/>
+          <w:color w:val="FF0000"/>
+        </w:rPr>
+        <w:t>string lastName = "Lathiya";</w:t>
+      </w:r>
+    </w:p>
+    <w:p>
+      <w:pPr>
+        <w:pStyle w:val="ListParagraph"/>
+        <w:rPr>
+          <w:rFonts w:ascii="Cascadia Code" w:hAnsi="Cascadia Code" w:cs="Cascadia Code"/>
+          <w:color w:val="FF0000"/>
+        </w:rPr>
+      </w:pPr>
+      <w:r>
+        <w:rPr>
+          <w:rFonts w:ascii="Cascadia Code" w:hAnsi="Cascadia Code" w:cs="Cascadia Code"/>
+          <w:color w:val="FF0000"/>
+        </w:rPr>
+        <w:t>var age = 21;</w:t>
+      </w:r>
+    </w:p>
+    <w:p>
+      <w:pPr>
+        <w:pStyle w:val="ListParagraph"/>
+        <w:rPr>
+          <w:rFonts w:ascii="Cascadia Code" w:hAnsi="Cascadia Code" w:cs="Cascadia Code"/>
+          <w:color w:val="FF0000"/>
+        </w:rPr>
+      </w:pPr>
+    </w:p>
+    <w:p>
+      <w:pPr>
+        <w:pStyle w:val="ListParagraph"/>
+        <w:rPr>
+          <w:rFonts w:ascii="Cascadia Code" w:hAnsi="Cascadia Code" w:cs="Cascadia Code"/>
+          <w:color w:val="FF0000"/>
+        </w:rPr>
+      </w:pPr>
+      <w:r>
+        <w:rPr>
+          <w:rFonts w:ascii="Cascadia Code" w:hAnsi="Cascadia Code" w:cs="Cascadia Code"/>
+          <w:color w:val="FF0000"/>
+        </w:rPr>
+        <w:t>Console.WriteLine($"First Name : {firstName} , Last Name : {lastName}, age : {age}");</w:t>
+      </w:r>
+    </w:p>
+    <w:p>
+      <w:pPr>
+        <w:pStyle w:val="ListParagraph"/>
+        <w:rPr>
+          <w:rFonts w:ascii="Cascadia Code" w:hAnsi="Cascadia Code" w:cs="Cascadia Code"/>
+        </w:rPr>
+      </w:pPr>
+    </w:p>
+    <w:p>
+      <w:pPr>
+        <w:pStyle w:val="ListParagraph"/>
+        <w:numPr>
+          <w:ilvl w:val="0"/>
+          <w:numId w:val="33"/>
+        </w:numPr>
+        <w:rPr>
+          <w:rFonts w:ascii="Cascadia Code" w:hAnsi="Cascadia Code" w:cs="Cascadia Code"/>
+        </w:rPr>
+      </w:pPr>
+      <w:r>
+        <w:rPr>
+          <w:rFonts w:ascii="Cascadia Code" w:hAnsi="Cascadia Code" w:cs="Cascadia Code"/>
+        </w:rPr>
+        <w:t>Lambda Expressions</w:t>
+      </w:r>
+    </w:p>
+    <w:p>
+      <w:pPr>
+        <w:pStyle w:val="ListParagraph"/>
+        <w:rPr>
+          <w:rFonts w:ascii="Cascadia Code" w:hAnsi="Cascadia Code" w:cs="Cascadia Code"/>
+        </w:rPr>
+      </w:pPr>
+    </w:p>
+    <w:p>
+      <w:pPr>
+        <w:pStyle w:val="ListParagraph"/>
+        <w:rPr>
+          <w:rFonts w:ascii="Cascadia Code" w:hAnsi="Cascadia Code" w:cs="Cascadia Code"/>
+        </w:rPr>
+      </w:pPr>
+      <w:r>
+        <w:rPr>
+          <w:rFonts w:ascii="Cascadia Code" w:hAnsi="Cascadia Code" w:cs="Cascadia Code"/>
+        </w:rPr>
+        <w:t>Numbers is array of int.</w:t>
+      </w:r>
+    </w:p>
+    <w:p>
+      <w:pPr>
+        <w:pStyle w:val="ListParagraph"/>
+        <w:rPr>
+          <w:rFonts w:ascii="Cascadia Code" w:hAnsi="Cascadia Code" w:cs="Cascadia Code"/>
+          <w:color w:val="FF0000"/>
+        </w:rPr>
+      </w:pPr>
+      <w:r>
+        <w:rPr>
+          <w:rFonts w:ascii="Cascadia Code" w:hAnsi="Cascadia Code" w:cs="Cascadia Code"/>
+          <w:color w:val="FF0000"/>
+        </w:rPr>
+        <w:t>var maximumCube = numbers.Max( x =&gt; x*x*x );</w:t>
+      </w:r>
+    </w:p>
+    <w:p>
+      <w:pPr>
+        <w:pStyle w:val="ListParagraph"/>
+        <w:rPr>
+          <w:rFonts w:ascii="Cascadia Code" w:hAnsi="Cascadia Code" w:cs="Cascadia Code"/>
+          <w:color w:val="FF0000"/>
+        </w:rPr>
+      </w:pPr>
+    </w:p>
+    <w:p>
+      <w:pPr>
+        <w:pStyle w:val="ListParagraph"/>
+        <w:rPr>
+          <w:rFonts w:ascii="Cascadia Code" w:hAnsi="Cascadia Code" w:cs="Cascadia Code"/>
+          <w:color w:val="FF0000"/>
+        </w:rPr>
+      </w:pPr>
+      <w:r>
+        <w:rPr>
+          <w:rFonts w:ascii="Cascadia Code" w:hAnsi="Cascadia Code" w:cs="Cascadia Code"/>
+          <w:color w:val="FF0000"/>
+        </w:rPr>
+        <w:t>Console.WriteLine(maximumCube);</w:t>
+      </w:r>
+    </w:p>
+    <w:p>
+      <w:pPr>
+        <w:pStyle w:val="ListParagraph"/>
+        <w:rPr>
+          <w:rFonts w:ascii="Cascadia Code" w:hAnsi="Cascadia Code" w:cs="Cascadia Code"/>
+        </w:rPr>
+      </w:pPr>
+    </w:p>
+    <w:p>
+      <w:pPr>
+        <w:pStyle w:val="ListParagraph"/>
+        <w:numPr>
+          <w:ilvl w:val="0"/>
+          <w:numId w:val="33"/>
+        </w:numPr>
+        <w:rPr>
+          <w:rFonts w:ascii="Cascadia Code" w:hAnsi="Cascadia Code" w:cs="Cascadia Code"/>
+        </w:rPr>
+      </w:pPr>
+      <w:r>
+        <w:rPr>
+          <w:rFonts w:ascii="Cascadia Code" w:hAnsi="Cascadia Code" w:cs="Cascadia Code"/>
+        </w:rPr>
+        <w:t>Query Expression</w:t>
+      </w:r>
+      <w:r>
+        <w:rPr>
+          <w:rFonts w:ascii="Cascadia Code" w:hAnsi="Cascadia Code" w:cs="Cascadia Code"/>
+        </w:rPr>
+        <w:t>s</w:t>
+      </w:r>
+    </w:p>
+    <w:p>
+      <w:pPr>
+        <w:pStyle w:val="ListParagraph"/>
+        <w:rPr>
+          <w:rFonts w:ascii="Cascadia Code" w:hAnsi="Cascadia Code" w:cs="Cascadia Code"/>
+        </w:rPr>
+      </w:pPr>
+    </w:p>
+    <w:p>
+      <w:pPr>
+        <w:pStyle w:val="ListParagraph"/>
+        <w:rPr>
+          <w:rFonts w:ascii="Cascadia Code" w:hAnsi="Cascadia Code" w:cs="Cascadia Code"/>
+          <w:color w:val="FF0000"/>
+        </w:rPr>
+      </w:pPr>
+      <w:r>
+        <w:rPr>
+          <w:rFonts w:ascii="Cascadia Code" w:hAnsi="Cascadia Code" w:cs="Cascadia Code"/>
+          <w:color w:val="FF0000"/>
+        </w:rPr>
+        <w:t>int[] values = { 1, 2, 3, 4, 5, 6 };</w:t>
+      </w:r>
+    </w:p>
+    <w:p>
+      <w:pPr>
+        <w:pStyle w:val="ListParagraph"/>
+        <w:rPr>
+          <w:rFonts w:ascii="Cascadia Code" w:hAnsi="Cascadia Code" w:cs="Cascadia Code"/>
+          <w:color w:val="FF0000"/>
+        </w:rPr>
+      </w:pPr>
+    </w:p>
+    <w:p>
+      <w:pPr>
+        <w:pStyle w:val="ListParagraph"/>
+        <w:rPr>
+          <w:rFonts w:ascii="Cascadia Code" w:hAnsi="Cascadia Code" w:cs="Cascadia Code"/>
+          <w:color w:val="FF0000"/>
+        </w:rPr>
+      </w:pPr>
+      <w:r>
+        <w:rPr>
+          <w:rFonts w:ascii="Cascadia Code" w:hAnsi="Cascadia Code" w:cs="Cascadia Code"/>
+          <w:color w:val="FF0000"/>
+        </w:rPr>
+        <w:t>IEnumerable&lt;int&gt; query = from value in values where value &gt; 3 orderby value select value;</w:t>
+      </w:r>
+    </w:p>
+    <w:p>
+      <w:pPr>
+        <w:pStyle w:val="ListParagraph"/>
+        <w:rPr>
+          <w:rFonts w:ascii="Cascadia Code" w:hAnsi="Cascadia Code" w:cs="Cascadia Code"/>
+          <w:color w:val="FF0000"/>
+        </w:rPr>
+      </w:pPr>
+    </w:p>
+    <w:p>
+      <w:pPr>
+        <w:pStyle w:val="ListParagraph"/>
+        <w:rPr>
+          <w:rFonts w:ascii="Cascadia Code" w:hAnsi="Cascadia Code" w:cs="Cascadia Code"/>
+          <w:color w:val="FF0000"/>
+        </w:rPr>
+      </w:pPr>
+      <w:r>
+        <w:rPr>
+          <w:rFonts w:ascii="Cascadia Code" w:hAnsi="Cascadia Code" w:cs="Cascadia Code"/>
+          <w:color w:val="FF0000"/>
+        </w:rPr>
+        <w:t>Console.WriteLine(string.Join(" ", query));</w:t>
+      </w:r>
+    </w:p>
+    <w:p>
+      <w:pPr>
+        <w:rPr>
+          <w:rFonts w:ascii="Cascadia Code" w:hAnsi="Cascadia Code" w:cs="Cascadia Code"/>
+          <w:color w:val="FF0000"/>
+        </w:rPr>
+      </w:pPr>
+      <w:r>
+        <w:rPr>
+          <w:rFonts w:ascii="Cascadia Code" w:hAnsi="Cascadia Code" w:cs="Cascadia Code"/>
+          <w:color w:val="FF0000"/>
+        </w:rPr>
+        <w:br w:type="page"/>
+      </w:r>
+    </w:p>
+    <w:p>
+      <w:pPr>
+        <w:rPr>
+          <w:rFonts w:ascii="Cascadia Code" w:hAnsi="Cascadia Code" w:cs="Cascadia Code"/>
+          <w:sz w:val="44"/>
+          <w:szCs w:val="44"/>
+          <w:u w:val="single"/>
+        </w:rPr>
+      </w:pPr>
+      <w:r>
+        <w:rPr>
+          <w:rFonts w:ascii="Cascadia Code" w:hAnsi="Cascadia Code" w:cs="Cascadia Code"/>
+          <w:sz w:val="44"/>
+          <w:szCs w:val="44"/>
+          <w:u w:val="single"/>
+        </w:rPr>
+        <w:lastRenderedPageBreak/>
+        <w:t>Statements</w:t>
+      </w:r>
+    </w:p>
+    <w:p>
+      <w:pPr>
+        <w:pStyle w:val="ListParagraph"/>
+        <w:rPr>
+          <w:rFonts w:ascii="Cascadia Code" w:hAnsi="Cascadia Code" w:cs="Cascadia Code"/>
+          <w:color w:val="FF0000"/>
+        </w:rPr>
+      </w:pPr>
+    </w:p>
+    <w:tbl>
+      <w:tblPr>
+        <w:tblStyle w:val="TableGrid"/>
+        <w:tblW w:w="9612" w:type="dxa"/>
+        <w:tblLook w:val="04A0" w:firstRow="1" w:lastRow="0" w:firstColumn="1" w:lastColumn="0" w:noHBand="0" w:noVBand="1"/>
+      </w:tblPr>
+      <w:tblGrid>
+        <w:gridCol w:w="3659"/>
+        <w:gridCol w:w="5953"/>
+      </w:tblGrid>
+      <w:tr>
+        <w:trPr>
+          <w:trHeight w:val="441"/>
+        </w:trPr>
+        <w:tc>
+          <w:tcPr>
+            <w:tcW w:w="0" w:type="auto"/>
+            <w:hideMark/>
+          </w:tcPr>
+          <w:p>
+            <w:pPr>
+              <w:pStyle w:val="ListParagraph"/>
+              <w:rPr>
+                <w:rFonts w:ascii="Cascadia Code" w:hAnsi="Cascadia Code" w:cs="Cascadia Code"/>
+                <w:b/>
+                <w:bCs/>
+              </w:rPr>
+            </w:pPr>
+            <w:r>
+              <w:rPr>
+                <w:rFonts w:ascii="Cascadia Code" w:hAnsi="Cascadia Code" w:cs="Cascadia Code"/>
+                <w:b/>
+                <w:bCs/>
+              </w:rPr>
+              <w:t>Category</w:t>
+            </w:r>
+          </w:p>
+        </w:tc>
+        <w:tc>
+          <w:tcPr>
+            <w:tcW w:w="0" w:type="auto"/>
+            <w:hideMark/>
+          </w:tcPr>
+          <w:p>
+            <w:pPr>
+              <w:pStyle w:val="ListParagraph"/>
+              <w:rPr>
+                <w:rFonts w:ascii="Cascadia Code" w:hAnsi="Cascadia Code" w:cs="Cascadia Code"/>
+                <w:b/>
+                <w:bCs/>
+              </w:rPr>
+            </w:pPr>
+            <w:r>
+              <w:rPr>
+                <w:rFonts w:ascii="Cascadia Code" w:hAnsi="Cascadia Code" w:cs="Cascadia Code"/>
+                <w:b/>
+                <w:bCs/>
+              </w:rPr>
+              <w:t>C# keywords / notes</w:t>
+            </w:r>
+          </w:p>
+        </w:tc>
+      </w:tr>
+      <w:tr>
+        <w:trPr>
+          <w:trHeight w:val="1283"/>
+        </w:trPr>
+        <w:tc>
+          <w:tcPr>
+            <w:tcW w:w="0" w:type="auto"/>
+            <w:hideMark/>
+          </w:tcPr>
+          <w:p>
+            <w:pPr>
+              <w:pStyle w:val="ListParagraph"/>
+              <w:rPr>
+                <w:rFonts w:ascii="Cascadia Code" w:hAnsi="Cascadia Code" w:cs="Cascadia Code"/>
+              </w:rPr>
+            </w:pPr>
+            <w:hyperlink r:id="rId66" w:anchor="declaration-statements" w:history="1">
+              <w:r>
+                <w:rPr>
+                  <w:rStyle w:val="Hyperlink"/>
+                  <w:rFonts w:ascii="Cascadia Code" w:hAnsi="Cascadia Code" w:cs="Cascadia Code"/>
+                  <w:color w:val="auto"/>
+                </w:rPr>
+                <w:t>Declaration statements</w:t>
+              </w:r>
+            </w:hyperlink>
+          </w:p>
+        </w:tc>
+        <w:tc>
+          <w:tcPr>
+            <w:tcW w:w="0" w:type="auto"/>
+            <w:hideMark/>
+          </w:tcPr>
+          <w:p>
+            <w:pPr>
+              <w:pStyle w:val="ListParagraph"/>
+              <w:rPr>
+                <w:rFonts w:ascii="Cascadia Code" w:hAnsi="Cascadia Code" w:cs="Cascadia Code"/>
+              </w:rPr>
+            </w:pPr>
+            <w:r>
+              <w:rPr>
+                <w:rFonts w:ascii="Cascadia Code" w:hAnsi="Cascadia Code" w:cs="Cascadia Code"/>
+              </w:rPr>
+              <w:t>A declaration statement introduces a new variable or constant. A variable declaration can optionally assign a value to the variable. In a constant declaration, the assignment is required.</w:t>
+            </w:r>
+          </w:p>
+        </w:tc>
+      </w:tr>
+      <w:tr>
+        <w:trPr>
+          <w:trHeight w:val="718"/>
+        </w:trPr>
+        <w:tc>
+          <w:tcPr>
+            <w:tcW w:w="0" w:type="auto"/>
+            <w:hideMark/>
+          </w:tcPr>
+          <w:p>
+            <w:pPr>
+              <w:pStyle w:val="ListParagraph"/>
+              <w:rPr>
+                <w:rFonts w:ascii="Cascadia Code" w:hAnsi="Cascadia Code" w:cs="Cascadia Code"/>
+              </w:rPr>
+            </w:pPr>
+            <w:hyperlink r:id="rId67" w:anchor="expression-statements" w:history="1">
+              <w:r>
+                <w:rPr>
+                  <w:rStyle w:val="Hyperlink"/>
+                  <w:rFonts w:ascii="Cascadia Code" w:hAnsi="Cascadia Code" w:cs="Cascadia Code"/>
+                  <w:color w:val="auto"/>
+                </w:rPr>
+                <w:t>Expression statements</w:t>
+              </w:r>
+            </w:hyperlink>
+          </w:p>
+        </w:tc>
+        <w:tc>
+          <w:tcPr>
+            <w:tcW w:w="0" w:type="auto"/>
+            <w:hideMark/>
+          </w:tcPr>
+          <w:p>
+            <w:pPr>
+              <w:pStyle w:val="ListParagraph"/>
+              <w:rPr>
+                <w:rFonts w:ascii="Cascadia Code" w:hAnsi="Cascadia Code" w:cs="Cascadia Code"/>
+              </w:rPr>
+            </w:pPr>
+            <w:r>
+              <w:rPr>
+                <w:rFonts w:ascii="Cascadia Code" w:hAnsi="Cascadia Code" w:cs="Cascadia Code"/>
+              </w:rPr>
+              <w:t>Expression statements that calculate a value must store the value in a variable.</w:t>
+            </w:r>
+          </w:p>
+        </w:tc>
+      </w:tr>
+      <w:tr>
+        <w:trPr>
+          <w:trHeight w:val="1858"/>
+        </w:trPr>
+        <w:tc>
+          <w:tcPr>
+            <w:tcW w:w="0" w:type="auto"/>
+            <w:hideMark/>
+          </w:tcPr>
+          <w:p>
+            <w:pPr>
+              <w:pStyle w:val="ListParagraph"/>
+              <w:rPr>
+                <w:rFonts w:ascii="Cascadia Code" w:hAnsi="Cascadia Code" w:cs="Cascadia Code"/>
+              </w:rPr>
+            </w:pPr>
+            <w:r>
+              <w:rPr>
+                <w:rFonts w:ascii="Cascadia Code" w:hAnsi="Cascadia Code" w:cs="Cascadia Code"/>
+              </w:rPr>
+              <w:t>Selection statements</w:t>
+            </w:r>
+          </w:p>
+        </w:tc>
+        <w:tc>
+          <w:tcPr>
+            <w:tcW w:w="0" w:type="auto"/>
+            <w:hideMark/>
+          </w:tcPr>
+          <w:p>
+            <w:pPr>
+              <w:pStyle w:val="ListParagraph"/>
+              <w:rPr>
+                <w:rFonts w:ascii="Cascadia Code" w:hAnsi="Cascadia Code" w:cs="Cascadia Code"/>
+              </w:rPr>
+            </w:pPr>
+            <w:r>
+              <w:rPr>
+                <w:rFonts w:ascii="Cascadia Code" w:hAnsi="Cascadia Code" w:cs="Cascadia Code"/>
+              </w:rPr>
+              <w:t>Selection statements enable you to branch to different sections of code, depending on one or more specified conditions. For more information, see the following topics:</w:t>
+            </w:r>
+          </w:p>
+          <w:p>
+            <w:pPr>
+              <w:pStyle w:val="ListParagraph"/>
+              <w:numPr>
+                <w:ilvl w:val="0"/>
+                <w:numId w:val="34"/>
+              </w:numPr>
+              <w:rPr>
+                <w:rFonts w:ascii="Cascadia Code" w:hAnsi="Cascadia Code" w:cs="Cascadia Code"/>
+              </w:rPr>
+            </w:pPr>
+            <w:hyperlink r:id="rId68" w:anchor="the-if-statement" w:history="1">
+              <w:r>
+                <w:rPr>
+                  <w:rStyle w:val="Hyperlink"/>
+                  <w:rFonts w:ascii="Cascadia Code" w:hAnsi="Cascadia Code" w:cs="Cascadia Code"/>
+                  <w:color w:val="auto"/>
+                </w:rPr>
+                <w:t>if</w:t>
+              </w:r>
+            </w:hyperlink>
+          </w:p>
+          <w:p>
+            <w:pPr>
+              <w:pStyle w:val="ListParagraph"/>
+              <w:numPr>
+                <w:ilvl w:val="0"/>
+                <w:numId w:val="34"/>
+              </w:numPr>
+              <w:spacing w:after="160" w:line="259" w:lineRule="auto"/>
+              <w:rPr>
+                <w:rFonts w:ascii="Cascadia Code" w:hAnsi="Cascadia Code" w:cs="Cascadia Code"/>
+              </w:rPr>
+            </w:pPr>
+            <w:hyperlink r:id="rId69" w:anchor="the-switch-statement" w:history="1">
+              <w:r>
+                <w:rPr>
+                  <w:rStyle w:val="Hyperlink"/>
+                  <w:rFonts w:ascii="Cascadia Code" w:hAnsi="Cascadia Code" w:cs="Cascadia Code"/>
+                  <w:color w:val="auto"/>
+                </w:rPr>
+                <w:t>switch</w:t>
+              </w:r>
+            </w:hyperlink>
+          </w:p>
+        </w:tc>
+      </w:tr>
+      <w:tr>
+        <w:trPr>
+          <w:trHeight w:val="2699"/>
+        </w:trPr>
+        <w:tc>
+          <w:tcPr>
+            <w:tcW w:w="0" w:type="auto"/>
+            <w:hideMark/>
+          </w:tcPr>
+          <w:p>
+            <w:pPr>
+              <w:pStyle w:val="ListParagraph"/>
+              <w:spacing w:after="160" w:line="259" w:lineRule="auto"/>
+              <w:rPr>
+                <w:rFonts w:ascii="Cascadia Code" w:hAnsi="Cascadia Code" w:cs="Cascadia Code"/>
+              </w:rPr>
+            </w:pPr>
+            <w:r>
+              <w:rPr>
+                <w:rFonts w:ascii="Cascadia Code" w:hAnsi="Cascadia Code" w:cs="Cascadia Code"/>
+              </w:rPr>
+              <w:t>Iteration statements</w:t>
+            </w:r>
+          </w:p>
+        </w:tc>
+        <w:tc>
+          <w:tcPr>
+            <w:tcW w:w="0" w:type="auto"/>
+            <w:hideMark/>
+          </w:tcPr>
+          <w:p>
+            <w:pPr>
+              <w:pStyle w:val="ListParagraph"/>
+              <w:rPr>
+                <w:rFonts w:ascii="Cascadia Code" w:hAnsi="Cascadia Code" w:cs="Cascadia Code"/>
+              </w:rPr>
+            </w:pPr>
+            <w:r>
+              <w:rPr>
+                <w:rFonts w:ascii="Cascadia Code" w:hAnsi="Cascadia Code" w:cs="Cascadia Code"/>
+              </w:rPr>
+              <w:t>Iteration statements enable you to loop through collections like arrays, or perform the same set of statements repeatedly until a specified condition is met. For more information, see the following topics:</w:t>
+            </w:r>
+          </w:p>
+          <w:p>
+            <w:pPr>
+              <w:pStyle w:val="ListParagraph"/>
+              <w:numPr>
+                <w:ilvl w:val="0"/>
+                <w:numId w:val="35"/>
+              </w:numPr>
+              <w:rPr>
+                <w:rFonts w:ascii="Cascadia Code" w:hAnsi="Cascadia Code" w:cs="Cascadia Code"/>
+              </w:rPr>
+            </w:pPr>
+            <w:hyperlink r:id="rId70" w:anchor="the-do-statement" w:history="1">
+              <w:r>
+                <w:rPr>
+                  <w:rStyle w:val="Hyperlink"/>
+                  <w:rFonts w:ascii="Cascadia Code" w:hAnsi="Cascadia Code" w:cs="Cascadia Code"/>
+                  <w:color w:val="auto"/>
+                </w:rPr>
+                <w:t>do</w:t>
+              </w:r>
+            </w:hyperlink>
+          </w:p>
+          <w:p>
+            <w:pPr>
+              <w:pStyle w:val="ListParagraph"/>
+              <w:numPr>
+                <w:ilvl w:val="0"/>
+                <w:numId w:val="35"/>
+              </w:numPr>
+              <w:spacing w:after="160" w:line="259" w:lineRule="auto"/>
+              <w:rPr>
+                <w:rFonts w:ascii="Cascadia Code" w:hAnsi="Cascadia Code" w:cs="Cascadia Code"/>
+              </w:rPr>
+            </w:pPr>
+            <w:hyperlink r:id="rId71" w:anchor="the-for-statement" w:history="1">
+              <w:r>
+                <w:rPr>
+                  <w:rStyle w:val="Hyperlink"/>
+                  <w:rFonts w:ascii="Cascadia Code" w:hAnsi="Cascadia Code" w:cs="Cascadia Code"/>
+                  <w:color w:val="auto"/>
+                </w:rPr>
+                <w:t>for</w:t>
+              </w:r>
+            </w:hyperlink>
+          </w:p>
+          <w:p>
+            <w:pPr>
+              <w:pStyle w:val="ListParagraph"/>
+              <w:numPr>
+                <w:ilvl w:val="0"/>
+                <w:numId w:val="35"/>
+              </w:numPr>
+              <w:spacing w:after="160" w:line="259" w:lineRule="auto"/>
+              <w:rPr>
+                <w:rFonts w:ascii="Cascadia Code" w:hAnsi="Cascadia Code" w:cs="Cascadia Code"/>
+              </w:rPr>
+            </w:pPr>
+            <w:hyperlink r:id="rId72" w:anchor="the-foreach-statement" w:history="1">
+              <w:r>
+                <w:rPr>
+                  <w:rStyle w:val="Hyperlink"/>
+                  <w:rFonts w:ascii="Cascadia Code" w:hAnsi="Cascadia Code" w:cs="Cascadia Code"/>
+                  <w:color w:val="auto"/>
+                </w:rPr>
+                <w:t>foreach</w:t>
+              </w:r>
+            </w:hyperlink>
+          </w:p>
+          <w:p>
+            <w:pPr>
+              <w:pStyle w:val="ListParagraph"/>
+              <w:numPr>
+                <w:ilvl w:val="0"/>
+                <w:numId w:val="35"/>
+              </w:numPr>
+              <w:spacing w:after="160" w:line="259" w:lineRule="auto"/>
+              <w:rPr>
+                <w:rFonts w:ascii="Cascadia Code" w:hAnsi="Cascadia Code" w:cs="Cascadia Code"/>
+              </w:rPr>
+            </w:pPr>
+            <w:hyperlink r:id="rId73" w:anchor="the-while-statement" w:history="1">
+              <w:r>
+                <w:rPr>
+                  <w:rStyle w:val="Hyperlink"/>
+                  <w:rFonts w:ascii="Cascadia Code" w:hAnsi="Cascadia Code" w:cs="Cascadia Code"/>
+                  <w:color w:val="auto"/>
+                </w:rPr>
+                <w:t>while</w:t>
+              </w:r>
+            </w:hyperlink>
+          </w:p>
+        </w:tc>
+      </w:tr>
+      <w:tr>
+        <w:trPr>
+          <w:trHeight w:val="2422"/>
+        </w:trPr>
+        <w:tc>
+          <w:tcPr>
+            <w:tcW w:w="0" w:type="auto"/>
+            <w:hideMark/>
+          </w:tcPr>
+          <w:p>
+            <w:pPr>
+              <w:pStyle w:val="ListParagraph"/>
+              <w:spacing w:after="160" w:line="259" w:lineRule="auto"/>
+              <w:rPr>
+                <w:rFonts w:ascii="Cascadia Code" w:hAnsi="Cascadia Code" w:cs="Cascadia Code"/>
+              </w:rPr>
+            </w:pPr>
+            <w:r>
+              <w:rPr>
+                <w:rFonts w:ascii="Cascadia Code" w:hAnsi="Cascadia Code" w:cs="Cascadia Code"/>
+              </w:rPr>
+              <w:t>Jump statements</w:t>
+            </w:r>
+          </w:p>
+        </w:tc>
+        <w:tc>
+          <w:tcPr>
+            <w:tcW w:w="0" w:type="auto"/>
+            <w:hideMark/>
+          </w:tcPr>
+          <w:p>
+            <w:pPr>
+              <w:pStyle w:val="ListParagraph"/>
+              <w:rPr>
+                <w:rFonts w:ascii="Cascadia Code" w:hAnsi="Cascadia Code" w:cs="Cascadia Code"/>
+              </w:rPr>
+            </w:pPr>
+            <w:r>
+              <w:rPr>
+                <w:rFonts w:ascii="Cascadia Code" w:hAnsi="Cascadia Code" w:cs="Cascadia Code"/>
+              </w:rPr>
+              <w:t>Jump statements transfer control to another section of code. For more information, see the following topics:</w:t>
+            </w:r>
+          </w:p>
+          <w:p>
+            <w:pPr>
+              <w:pStyle w:val="ListParagraph"/>
+              <w:numPr>
+                <w:ilvl w:val="0"/>
+                <w:numId w:val="36"/>
+              </w:numPr>
+              <w:rPr>
+                <w:rFonts w:ascii="Cascadia Code" w:hAnsi="Cascadia Code" w:cs="Cascadia Code"/>
+              </w:rPr>
+            </w:pPr>
+            <w:hyperlink r:id="rId74" w:anchor="the-break-statement" w:history="1">
+              <w:r>
+                <w:rPr>
+                  <w:rStyle w:val="Hyperlink"/>
+                  <w:rFonts w:ascii="Cascadia Code" w:hAnsi="Cascadia Code" w:cs="Cascadia Code"/>
+                  <w:color w:val="auto"/>
+                </w:rPr>
+                <w:t>break</w:t>
+              </w:r>
+            </w:hyperlink>
+          </w:p>
+          <w:p>
+            <w:pPr>
+              <w:pStyle w:val="ListParagraph"/>
+              <w:numPr>
+                <w:ilvl w:val="0"/>
+                <w:numId w:val="36"/>
+              </w:numPr>
+              <w:spacing w:after="160" w:line="259" w:lineRule="auto"/>
+              <w:rPr>
+                <w:rFonts w:ascii="Cascadia Code" w:hAnsi="Cascadia Code" w:cs="Cascadia Code"/>
+              </w:rPr>
+            </w:pPr>
+            <w:hyperlink r:id="rId75" w:anchor="the-continue-statement" w:history="1">
+              <w:r>
+                <w:rPr>
+                  <w:rStyle w:val="Hyperlink"/>
+                  <w:rFonts w:ascii="Cascadia Code" w:hAnsi="Cascadia Code" w:cs="Cascadia Code"/>
+                  <w:color w:val="auto"/>
+                </w:rPr>
+                <w:t>continue</w:t>
+              </w:r>
+            </w:hyperlink>
+          </w:p>
+          <w:p>
+            <w:pPr>
+              <w:pStyle w:val="ListParagraph"/>
+              <w:numPr>
+                <w:ilvl w:val="0"/>
+                <w:numId w:val="36"/>
+              </w:numPr>
+              <w:spacing w:after="160" w:line="259" w:lineRule="auto"/>
+              <w:rPr>
+                <w:rFonts w:ascii="Cascadia Code" w:hAnsi="Cascadia Code" w:cs="Cascadia Code"/>
+              </w:rPr>
+            </w:pPr>
+            <w:hyperlink r:id="rId76" w:anchor="the-goto-statement" w:history="1">
+              <w:r>
+                <w:rPr>
+                  <w:rStyle w:val="Hyperlink"/>
+                  <w:rFonts w:ascii="Cascadia Code" w:hAnsi="Cascadia Code" w:cs="Cascadia Code"/>
+                  <w:color w:val="auto"/>
+                </w:rPr>
+                <w:t>goto</w:t>
+              </w:r>
+            </w:hyperlink>
+          </w:p>
+          <w:p>
+            <w:pPr>
+              <w:pStyle w:val="ListParagraph"/>
+              <w:numPr>
+                <w:ilvl w:val="0"/>
+                <w:numId w:val="36"/>
+              </w:numPr>
+              <w:spacing w:after="160" w:line="259" w:lineRule="auto"/>
+              <w:rPr>
+                <w:rFonts w:ascii="Cascadia Code" w:hAnsi="Cascadia Code" w:cs="Cascadia Code"/>
+              </w:rPr>
+            </w:pPr>
+            <w:hyperlink r:id="rId77" w:anchor="the-return-statement" w:history="1">
+              <w:r>
+                <w:rPr>
+                  <w:rStyle w:val="Hyperlink"/>
+                  <w:rFonts w:ascii="Cascadia Code" w:hAnsi="Cascadia Code" w:cs="Cascadia Code"/>
+                  <w:color w:val="auto"/>
+                </w:rPr>
+                <w:t>return</w:t>
+              </w:r>
+            </w:hyperlink>
+          </w:p>
+        </w:tc>
+      </w:tr>
+      <w:tr>
+        <w:trPr>
+          <w:trHeight w:val="2412"/>
+        </w:trPr>
+        <w:tc>
+          <w:tcPr>
+            <w:tcW w:w="0" w:type="auto"/>
+            <w:hideMark/>
+          </w:tcPr>
+          <w:p>
+            <w:pPr>
+              <w:pStyle w:val="ListParagraph"/>
+              <w:spacing w:after="160" w:line="259" w:lineRule="auto"/>
+              <w:rPr>
+                <w:rFonts w:ascii="Cascadia Code" w:hAnsi="Cascadia Code" w:cs="Cascadia Code"/>
+              </w:rPr>
+            </w:pPr>
+            <w:r>
+              <w:rPr>
+                <w:rFonts w:ascii="Cascadia Code" w:hAnsi="Cascadia Code" w:cs="Cascadia Code"/>
+              </w:rPr>
+              <w:lastRenderedPageBreak/>
+              <w:t>Exception-handling statements</w:t>
+            </w:r>
+          </w:p>
+        </w:tc>
+        <w:tc>
+          <w:tcPr>
+            <w:tcW w:w="0" w:type="auto"/>
+            <w:hideMark/>
+          </w:tcPr>
+          <w:p>
+            <w:pPr>
+              <w:pStyle w:val="ListParagraph"/>
+              <w:rPr>
+                <w:rFonts w:ascii="Cascadia Code" w:hAnsi="Cascadia Code" w:cs="Cascadia Code"/>
+              </w:rPr>
+            </w:pPr>
+            <w:r>
+              <w:rPr>
+                <w:rFonts w:ascii="Cascadia Code" w:hAnsi="Cascadia Code" w:cs="Cascadia Code"/>
+              </w:rPr>
+              <w:t>Exception-handling statements enable you to gracefully recover from exceptional conditions that occur at run time. For more information, see the following topics:</w:t>
+            </w:r>
+          </w:p>
+          <w:p>
+            <w:pPr>
+              <w:pStyle w:val="ListParagraph"/>
+              <w:numPr>
+                <w:ilvl w:val="0"/>
+                <w:numId w:val="37"/>
+              </w:numPr>
+              <w:rPr>
+                <w:rFonts w:ascii="Cascadia Code" w:hAnsi="Cascadia Code" w:cs="Cascadia Code"/>
+              </w:rPr>
+            </w:pPr>
+            <w:hyperlink r:id="rId78" w:anchor="the-throw-statement" w:history="1">
+              <w:r>
+                <w:rPr>
+                  <w:rStyle w:val="Hyperlink"/>
+                  <w:rFonts w:ascii="Cascadia Code" w:hAnsi="Cascadia Code" w:cs="Cascadia Code"/>
+                  <w:color w:val="auto"/>
+                </w:rPr>
+                <w:t>throw</w:t>
+              </w:r>
+            </w:hyperlink>
+          </w:p>
+          <w:p>
+            <w:pPr>
+              <w:pStyle w:val="ListParagraph"/>
+              <w:numPr>
+                <w:ilvl w:val="0"/>
+                <w:numId w:val="37"/>
+              </w:numPr>
+              <w:spacing w:after="160" w:line="259" w:lineRule="auto"/>
+              <w:rPr>
+                <w:rFonts w:ascii="Cascadia Code" w:hAnsi="Cascadia Code" w:cs="Cascadia Code"/>
+              </w:rPr>
+            </w:pPr>
+            <w:hyperlink r:id="rId79" w:anchor="the-try-catch-statement" w:history="1">
+              <w:r>
+                <w:rPr>
+                  <w:rStyle w:val="Hyperlink"/>
+                  <w:rFonts w:ascii="Cascadia Code" w:hAnsi="Cascadia Code" w:cs="Cascadia Code"/>
+                  <w:color w:val="auto"/>
+                </w:rPr>
+                <w:t>try-catch</w:t>
+              </w:r>
+            </w:hyperlink>
+          </w:p>
+          <w:p>
+            <w:pPr>
+              <w:pStyle w:val="ListParagraph"/>
+              <w:numPr>
+                <w:ilvl w:val="0"/>
+                <w:numId w:val="37"/>
+              </w:numPr>
+              <w:spacing w:after="160" w:line="259" w:lineRule="auto"/>
+              <w:rPr>
+                <w:rFonts w:ascii="Cascadia Code" w:hAnsi="Cascadia Code" w:cs="Cascadia Code"/>
+              </w:rPr>
+            </w:pPr>
+            <w:hyperlink r:id="rId80" w:anchor="the-try-finally-statement" w:history="1">
+              <w:r>
+                <w:rPr>
+                  <w:rStyle w:val="Hyperlink"/>
+                  <w:rFonts w:ascii="Cascadia Code" w:hAnsi="Cascadia Code" w:cs="Cascadia Code"/>
+                  <w:color w:val="auto"/>
+                </w:rPr>
+                <w:t>try-finally</w:t>
+              </w:r>
+            </w:hyperlink>
+          </w:p>
+          <w:p>
+            <w:pPr>
+              <w:pStyle w:val="ListParagraph"/>
+              <w:numPr>
+                <w:ilvl w:val="0"/>
+                <w:numId w:val="37"/>
+              </w:numPr>
+              <w:spacing w:after="160" w:line="259" w:lineRule="auto"/>
+              <w:rPr>
+                <w:rFonts w:ascii="Cascadia Code" w:hAnsi="Cascadia Code" w:cs="Cascadia Code"/>
+              </w:rPr>
+            </w:pPr>
+            <w:hyperlink r:id="rId81" w:anchor="the-try-catch-finally-statement" w:history="1">
+              <w:r>
+                <w:rPr>
+                  <w:rStyle w:val="Hyperlink"/>
+                  <w:rFonts w:ascii="Cascadia Code" w:hAnsi="Cascadia Code" w:cs="Cascadia Code"/>
+                  <w:color w:val="auto"/>
+                </w:rPr>
+                <w:t>try-catch-finally</w:t>
+              </w:r>
+            </w:hyperlink>
+          </w:p>
+        </w:tc>
+      </w:tr>
+      <w:tr>
+        <w:trPr>
+          <w:trHeight w:val="1570"/>
+        </w:trPr>
+        <w:tc>
+          <w:tcPr>
+            <w:tcW w:w="0" w:type="auto"/>
+            <w:hideMark/>
+          </w:tcPr>
+          <w:p>
+            <w:pPr>
+              <w:pStyle w:val="ListParagraph"/>
+              <w:spacing w:after="160" w:line="259" w:lineRule="auto"/>
+              <w:rPr>
+                <w:rFonts w:ascii="Cascadia Code" w:hAnsi="Cascadia Code" w:cs="Cascadia Code"/>
+              </w:rPr>
+            </w:pPr>
+            <w:hyperlink r:id="rId82" w:history="1">
+              <w:r>
+                <w:rPr>
+                  <w:rStyle w:val="Hyperlink"/>
+                  <w:rFonts w:ascii="Cascadia Code" w:hAnsi="Cascadia Code" w:cs="Cascadia Code"/>
+                  <w:color w:val="auto"/>
+                </w:rPr>
+                <w:t>checked and unchecked</w:t>
+              </w:r>
+            </w:hyperlink>
+          </w:p>
+        </w:tc>
+        <w:tc>
+          <w:tcPr>
+            <w:tcW w:w="0" w:type="auto"/>
+            <w:hideMark/>
+          </w:tcPr>
+          <w:p>
+            <w:pPr>
+              <w:pStyle w:val="ListParagraph"/>
+              <w:rPr>
+                <w:rFonts w:ascii="Cascadia Code" w:hAnsi="Cascadia Code" w:cs="Cascadia Code"/>
+              </w:rPr>
+            </w:pPr>
+            <w:r>
+              <w:rPr>
+                <w:rFonts w:ascii="Cascadia Code" w:hAnsi="Cascadia Code" w:cs="Cascadia Code"/>
+              </w:rPr>
+              <w:t>The checked and unchecked statements enable you to specify whether integral-type numerical operations are allowed to cause an overflow when the result is stored in a variable that is too small to hold the resulting value.</w:t>
+            </w:r>
+          </w:p>
+        </w:tc>
+      </w:tr>
+      <w:tr>
+        <w:trPr>
+          <w:trHeight w:val="2987"/>
+        </w:trPr>
+        <w:tc>
+          <w:tcPr>
+            <w:tcW w:w="0" w:type="auto"/>
+            <w:hideMark/>
+          </w:tcPr>
+          <w:p>
+            <w:pPr>
+              <w:pStyle w:val="ListParagraph"/>
+              <w:rPr>
+                <w:rFonts w:ascii="Cascadia Code" w:hAnsi="Cascadia Code" w:cs="Cascadia Code"/>
+              </w:rPr>
+            </w:pPr>
+            <w:r>
+              <w:rPr>
+                <w:rFonts w:ascii="Cascadia Code" w:hAnsi="Cascadia Code" w:cs="Cascadia Code"/>
+              </w:rPr>
+              <w:t>The yield return statement</w:t>
+            </w:r>
+          </w:p>
+        </w:tc>
+        <w:tc>
+          <w:tcPr>
+            <w:tcW w:w="0" w:type="auto"/>
+            <w:hideMark/>
+          </w:tcPr>
+          <w:p>
+            <w:pPr>
+              <w:pStyle w:val="ListParagraph"/>
+              <w:rPr>
+                <w:rFonts w:ascii="Cascadia Code" w:hAnsi="Cascadia Code" w:cs="Cascadia Code"/>
+              </w:rPr>
+            </w:pPr>
+            <w:r>
+              <w:rPr>
+                <w:rFonts w:ascii="Cascadia Code" w:hAnsi="Cascadia Code" w:cs="Cascadia Code"/>
+              </w:rPr>
+              <w:t>An iterator performs a custom iteration over a collection, such as a list or an array. An iterator uses the </w:t>
+            </w:r>
+            <w:hyperlink r:id="rId83" w:history="1">
+              <w:r>
+                <w:rPr>
+                  <w:rStyle w:val="Hyperlink"/>
+                  <w:rFonts w:ascii="Cascadia Code" w:hAnsi="Cascadia Code" w:cs="Cascadia Code"/>
+                  <w:color w:val="auto"/>
+                </w:rPr>
+                <w:t>yield return</w:t>
+              </w:r>
+            </w:hyperlink>
+            <w:r>
+              <w:rPr>
+                <w:rFonts w:ascii="Cascadia Code" w:hAnsi="Cascadia Code" w:cs="Cascadia Code"/>
+              </w:rPr>
+              <w:t> statement to return each element one at a time. When a yield return statement is reached, the current location in code is remembered. Execution is restarted from that location when the iterator is called the next time.</w:t>
+            </w:r>
+            <w:r>
+              <w:rPr>
+                <w:rFonts w:ascii="Cascadia Code" w:hAnsi="Cascadia Code" w:cs="Cascadia Code"/>
+              </w:rPr>
+              <w:br/>
+            </w:r>
+            <w:r>
+              <w:rPr>
+                <w:rFonts w:ascii="Cascadia Code" w:hAnsi="Cascadia Code" w:cs="Cascadia Code"/>
+              </w:rPr>
+              <w:br/>
+              <w:t>For more information, see </w:t>
+            </w:r>
+            <w:hyperlink r:id="rId84" w:history="1">
+              <w:r>
+                <w:rPr>
+                  <w:rStyle w:val="Hyperlink"/>
+                  <w:rFonts w:ascii="Cascadia Code" w:hAnsi="Cascadia Code" w:cs="Cascadia Code"/>
+                  <w:color w:val="auto"/>
+                </w:rPr>
+                <w:t>Ite</w:t>
+              </w:r>
+              <w:r>
+                <w:rPr>
+                  <w:rStyle w:val="Hyperlink"/>
+                  <w:rFonts w:ascii="Cascadia Code" w:hAnsi="Cascadia Code" w:cs="Cascadia Code"/>
+                  <w:color w:val="auto"/>
+                </w:rPr>
+                <w:t>rators</w:t>
+              </w:r>
+            </w:hyperlink>
+            <w:r>
+              <w:rPr>
+                <w:rFonts w:ascii="Cascadia Code" w:hAnsi="Cascadia Code" w:cs="Cascadia Code"/>
+              </w:rPr>
+              <w:t>.</w:t>
+            </w:r>
+          </w:p>
+        </w:tc>
+      </w:tr>
+      <w:tr>
+        <w:trPr>
+          <w:trHeight w:val="1006"/>
+        </w:trPr>
+        <w:tc>
+          <w:tcPr>
+            <w:tcW w:w="0" w:type="auto"/>
+            <w:hideMark/>
+          </w:tcPr>
+          <w:p>
+            <w:pPr>
+              <w:pStyle w:val="ListParagraph"/>
+              <w:rPr>
+                <w:rFonts w:ascii="Cascadia Code" w:hAnsi="Cascadia Code" w:cs="Cascadia Code"/>
+              </w:rPr>
+            </w:pPr>
+            <w:r>
+              <w:rPr>
+                <w:rFonts w:ascii="Cascadia Code" w:hAnsi="Cascadia Code" w:cs="Cascadia Code"/>
+              </w:rPr>
+              <w:t>The fixed statement</w:t>
+            </w:r>
+          </w:p>
+        </w:tc>
+        <w:tc>
+          <w:tcPr>
+            <w:tcW w:w="0" w:type="auto"/>
+            <w:hideMark/>
+          </w:tcPr>
+          <w:p>
+            <w:pPr>
+              <w:pStyle w:val="ListParagraph"/>
+              <w:rPr>
+                <w:rFonts w:ascii="Cascadia Code" w:hAnsi="Cascadia Code" w:cs="Cascadia Code"/>
+              </w:rPr>
+            </w:pPr>
+            <w:r>
+              <w:rPr>
+                <w:rFonts w:ascii="Cascadia Code" w:hAnsi="Cascadia Code" w:cs="Cascadia Code"/>
+              </w:rPr>
+              <w:t>The fixed statement prevents the garbage collector from relocating a movable variable. For more information, see </w:t>
+            </w:r>
+            <w:hyperlink r:id="rId85" w:history="1">
+              <w:r>
+                <w:rPr>
+                  <w:rStyle w:val="Hyperlink"/>
+                  <w:rFonts w:ascii="Cascadia Code" w:hAnsi="Cascadia Code" w:cs="Cascadia Code"/>
+                  <w:color w:val="auto"/>
+                </w:rPr>
+                <w:t>fixed</w:t>
+              </w:r>
+            </w:hyperlink>
+            <w:r>
+              <w:rPr>
+                <w:rFonts w:ascii="Cascadia Code" w:hAnsi="Cascadia Code" w:cs="Cascadia Code"/>
+              </w:rPr>
+              <w:t>.</w:t>
+            </w:r>
+          </w:p>
+        </w:tc>
+      </w:tr>
+      <w:tr>
+        <w:trPr>
+          <w:trHeight w:val="1283"/>
+        </w:trPr>
+        <w:tc>
+          <w:tcPr>
+            <w:tcW w:w="0" w:type="auto"/>
+            <w:hideMark/>
+          </w:tcPr>
+          <w:p>
+            <w:pPr>
+              <w:pStyle w:val="ListParagraph"/>
+              <w:rPr>
+                <w:rFonts w:ascii="Cascadia Code" w:hAnsi="Cascadia Code" w:cs="Cascadia Code"/>
+              </w:rPr>
+            </w:pPr>
+            <w:r>
+              <w:rPr>
+                <w:rFonts w:ascii="Cascadia Code" w:hAnsi="Cascadia Code" w:cs="Cascadia Code"/>
+              </w:rPr>
+              <w:t>The </w:t>
+            </w:r>
+            <w:hyperlink r:id="rId86" w:anchor="the-empty-statement" w:history="1">
+              <w:r>
+                <w:rPr>
+                  <w:rStyle w:val="Hyperlink"/>
+                  <w:rFonts w:ascii="Cascadia Code" w:hAnsi="Cascadia Code" w:cs="Cascadia Code"/>
+                  <w:color w:val="auto"/>
+                </w:rPr>
+                <w:t>empty statement</w:t>
+              </w:r>
+            </w:hyperlink>
+          </w:p>
+        </w:tc>
+        <w:tc>
+          <w:tcPr>
+            <w:tcW w:w="0" w:type="auto"/>
+            <w:hideMark/>
+          </w:tcPr>
+          <w:p>
+            <w:pPr>
+              <w:pStyle w:val="ListParagraph"/>
+              <w:rPr>
+                <w:rFonts w:ascii="Cascadia Code" w:hAnsi="Cascadia Code" w:cs="Cascadia Code"/>
+              </w:rPr>
+            </w:pPr>
+            <w:r>
+              <w:rPr>
+                <w:rFonts w:ascii="Cascadia Code" w:hAnsi="Cascadia Code" w:cs="Cascadia Code"/>
+              </w:rPr>
+              <w:t>The empty statement consists of a single semicolon. It does nothing and can be used in places where a statement is required but no action needs to be performed.</w:t>
+            </w:r>
+          </w:p>
+        </w:tc>
+      </w:tr>
+    </w:tbl>
+    <w:p>
+      <w:pPr>
+        <w:pStyle w:val="ListParagraph"/>
+        <w:rPr>
+          <w:rFonts w:ascii="Cascadia Code" w:hAnsi="Cascadia Code" w:cs="Cascadia Code"/>
+        </w:rPr>
+      </w:pPr>
+    </w:p>
+    <w:p>
+      <w:pPr>
+        <w:rPr>
+          <w:rFonts w:ascii="Cascadia Code" w:hAnsi="Cascadia Code" w:cs="Cascadia Code"/>
+        </w:rPr>
+      </w:pPr>
+      <w:r>
+        <w:rPr>
+          <w:rFonts w:ascii="Cascadia Code" w:hAnsi="Cascadia Code" w:cs="Cascadia Code"/>
+        </w:rPr>
+        <w:br w:type="page"/>
+      </w:r>
+    </w:p>
+    <w:p>
+      <w:pPr>
+        <w:rPr>
+          <w:rFonts w:ascii="Cascadia Code" w:hAnsi="Cascadia Code" w:cs="Cascadia Code"/>
+          <w:sz w:val="44"/>
+          <w:szCs w:val="44"/>
+          <w:u w:val="single"/>
+        </w:rPr>
+      </w:pPr>
+      <w:r>
+        <w:rPr>
+          <w:rFonts w:ascii="Cascadia Code" w:hAnsi="Cascadia Code" w:cs="Cascadia Code"/>
+          <w:sz w:val="44"/>
+          <w:szCs w:val="44"/>
+          <w:u w:val="single"/>
+        </w:rPr>
+        <w:lastRenderedPageBreak/>
+        <w:t>Understanding Arrays</w:t>
+      </w:r>
+    </w:p>
+    <w:p>
+      <w:pPr>
+        <w:rPr>
+          <w:rFonts w:ascii="Cascadia Code" w:hAnsi="Cascadia Code" w:cs="Cascadia Code"/>
+        </w:rPr>
+      </w:pPr>
+    </w:p>
+    <w:p>
+      <w:pPr>
+        <w:pStyle w:val="ListParagraph"/>
+        <w:numPr>
+          <w:ilvl w:val="0"/>
+          <w:numId w:val="33"/>
+        </w:numPr>
+        <w:rPr>
+          <w:rFonts w:ascii="Cascadia Code" w:hAnsi="Cascadia Code" w:cs="Cascadia Code"/>
+        </w:rPr>
+      </w:pPr>
+      <w:r>
+        <w:rPr>
+          <w:rFonts w:ascii="Cascadia Code" w:hAnsi="Cascadia Code" w:cs="Cascadia Code"/>
+        </w:rPr>
+        <w:t xml:space="preserve">Array Declaration </w:t>
+      </w:r>
+    </w:p>
+    <w:p>
+      <w:pPr>
+        <w:rPr>
+          <w:rFonts w:ascii="Cascadia Code" w:hAnsi="Cascadia Code" w:cs="Cascadia Code"/>
+          <w:color w:val="FF0000"/>
+        </w:rPr>
+      </w:pPr>
+      <w:r>
+        <w:rPr>
+          <w:rFonts w:ascii="Cascadia Code" w:hAnsi="Cascadia Code" w:cs="Cascadia Code"/>
+          <w:color w:val="FF0000"/>
+        </w:rPr>
+        <w:t xml:space="preserve">        int[] array1 = { 1, 2, 3 };</w:t>
+      </w:r>
+    </w:p>
+    <w:p>
+      <w:pPr>
+        <w:rPr>
+          <w:rFonts w:ascii="Cascadia Code" w:hAnsi="Cascadia Code" w:cs="Cascadia Code"/>
+          <w:color w:val="FF0000"/>
+        </w:rPr>
+      </w:pPr>
+      <w:r>
+        <w:rPr>
+          <w:rFonts w:ascii="Cascadia Code" w:hAnsi="Cascadia Code" w:cs="Cascadia Code"/>
+          <w:color w:val="FF0000"/>
+        </w:rPr>
+        <w:t xml:space="preserve">        int[] array2 = new int[] { 1, 2, 3 };</w:t>
+      </w:r>
+    </w:p>
+    <w:p>
+      <w:pPr>
+        <w:rPr>
+          <w:rFonts w:ascii="Cascadia Code" w:hAnsi="Cascadia Code" w:cs="Cascadia Code"/>
+          <w:color w:val="FF0000"/>
+        </w:rPr>
+      </w:pPr>
+      <w:r>
+        <w:rPr>
+          <w:rFonts w:ascii="Cascadia Code" w:hAnsi="Cascadia Code" w:cs="Cascadia Code"/>
+          <w:color w:val="FF0000"/>
+        </w:rPr>
+        <w:t xml:space="preserve">        int[] array3 = new int[3];</w:t>
+      </w:r>
+    </w:p>
+    <w:p>
+      <w:pPr>
+        <w:rPr>
+          <w:rFonts w:ascii="Cascadia Code" w:hAnsi="Cascadia Code" w:cs="Cascadia Code"/>
+          <w:color w:val="FF0000"/>
+        </w:rPr>
+      </w:pPr>
+    </w:p>
+    <w:p>
+      <w:pPr>
+        <w:rPr>
+          <w:rFonts w:ascii="Cascadia Code" w:hAnsi="Cascadia Code" w:cs="Cascadia Code"/>
+          <w:color w:val="FF0000"/>
+        </w:rPr>
+      </w:pPr>
+      <w:r>
+        <w:rPr>
+          <w:rFonts w:ascii="Cascadia Code" w:hAnsi="Cascadia Code" w:cs="Cascadia Code"/>
+          <w:color w:val="FF0000"/>
+        </w:rPr>
+        <w:t xml:space="preserve">        int[,] multiDimensionalArray1 = { { 1, 2, 3 }, { 4, 5, 6 } };</w:t>
+      </w:r>
+    </w:p>
+    <w:p>
+      <w:pPr>
+        <w:rPr>
+          <w:rFonts w:ascii="Cascadia Code" w:hAnsi="Cascadia Code" w:cs="Cascadia Code"/>
+          <w:color w:val="FF0000"/>
+        </w:rPr>
+      </w:pPr>
+      <w:r>
+        <w:rPr>
+          <w:rFonts w:ascii="Cascadia Code" w:hAnsi="Cascadia Code" w:cs="Cascadia Code"/>
+          <w:color w:val="FF0000"/>
+        </w:rPr>
+        <w:t xml:space="preserve">        int[,] multiDimensionalArray2 = new int[2, 3];</w:t>
+      </w:r>
+    </w:p>
+    <w:p>
+      <w:pPr>
+        <w:rPr>
+          <w:rFonts w:ascii="Cascadia Code" w:hAnsi="Cascadia Code" w:cs="Cascadia Code"/>
+          <w:color w:val="FF0000"/>
+        </w:rPr>
+      </w:pPr>
+    </w:p>
+    <w:p>
+      <w:pPr>
+        <w:rPr>
+          <w:rFonts w:ascii="Cascadia Code" w:hAnsi="Cascadia Code" w:cs="Cascadia Code"/>
+          <w:color w:val="FF0000"/>
+        </w:rPr>
+      </w:pPr>
+      <w:r>
+        <w:rPr>
+          <w:rFonts w:ascii="Cascadia Code" w:hAnsi="Cascadia Code" w:cs="Cascadia Code"/>
+          <w:color w:val="FF0000"/>
+        </w:rPr>
+        <w:t xml:space="preserve">        string[][] jaggedArray = new string[2][];</w:t>
+      </w:r>
+    </w:p>
+    <w:p>
+      <w:pPr>
+        <w:rPr>
+          <w:rFonts w:ascii="Cascadia Code" w:hAnsi="Cascadia Code" w:cs="Cascadia Code"/>
+          <w:color w:val="FF0000"/>
+        </w:rPr>
+      </w:pPr>
+      <w:r>
+        <w:rPr>
+          <w:rFonts w:ascii="Cascadia Code" w:hAnsi="Cascadia Code" w:cs="Cascadia Code"/>
+          <w:color w:val="FF0000"/>
+        </w:rPr>
+        <w:t xml:space="preserve">        jaggedArray[0] = new string[3] { "a", "b", "c" };</w:t>
+      </w:r>
+    </w:p>
+    <w:p>
+      <w:pPr>
+        <w:rPr>
+          <w:rFonts w:ascii="Cascadia Code" w:hAnsi="Cascadia Code" w:cs="Cascadia Code"/>
+          <w:color w:val="FF0000"/>
+        </w:rPr>
+      </w:pPr>
+      <w:r>
+        <w:rPr>
+          <w:rFonts w:ascii="Cascadia Code" w:hAnsi="Cascadia Code" w:cs="Cascadia Code"/>
+          <w:color w:val="FF0000"/>
+        </w:rPr>
+        <w:t xml:space="preserve">        jaggedArray[1] = new string[4];</w:t>
+      </w:r>
+    </w:p>
+    <w:p>
+      <w:pPr>
+        <w:rPr>
+          <w:rFonts w:ascii="Cascadia Code" w:hAnsi="Cascadia Code" w:cs="Cascadia Code"/>
+          <w:color w:val="FF0000"/>
+        </w:rPr>
+      </w:pPr>
+      <w:r>
+        <w:rPr>
+          <w:rFonts w:ascii="Cascadia Code" w:hAnsi="Cascadia Code" w:cs="Cascadia Code"/>
+          <w:color w:val="FF0000"/>
+        </w:rPr>
+        <w:t xml:space="preserve">        jaggedArray[1][0] = "a";</w:t>
+      </w:r>
+    </w:p>
+    <w:p>
+      <w:pPr>
+        <w:rPr>
+          <w:rFonts w:ascii="Cascadia Code" w:hAnsi="Cascadia Code" w:cs="Cascadia Code"/>
+          <w:color w:val="FF0000"/>
+        </w:rPr>
+      </w:pPr>
+      <w:r>
+        <w:rPr>
+          <w:rFonts w:ascii="Cascadia Code" w:hAnsi="Cascadia Code" w:cs="Cascadia Code"/>
+          <w:color w:val="FF0000"/>
+        </w:rPr>
+        <w:t xml:space="preserve">        jaggedArray[1][1] = "b";</w:t>
+      </w:r>
+    </w:p>
+    <w:p>
+      <w:pPr>
+        <w:rPr>
+          <w:rFonts w:ascii="Cascadia Code" w:hAnsi="Cascadia Code" w:cs="Cascadia Code"/>
+          <w:color w:val="FF0000"/>
+        </w:rPr>
+      </w:pPr>
+      <w:r>
+        <w:rPr>
+          <w:rFonts w:ascii="Cascadia Code" w:hAnsi="Cascadia Code" w:cs="Cascadia Code"/>
+          <w:color w:val="FF0000"/>
+        </w:rPr>
+        <w:t xml:space="preserve">        jaggedArray[1][2] = "c";</w:t>
+      </w:r>
+    </w:p>
+    <w:p>
+      <w:pPr>
+        <w:rPr>
+          <w:rFonts w:ascii="Cascadia Code" w:hAnsi="Cascadia Code" w:cs="Cascadia Code"/>
+          <w:color w:val="FF0000"/>
+        </w:rPr>
+      </w:pPr>
+      <w:r>
+        <w:rPr>
+          <w:rFonts w:ascii="Cascadia Code" w:hAnsi="Cascadia Code" w:cs="Cascadia Code"/>
+          <w:color w:val="FF0000"/>
+        </w:rPr>
+        <w:t xml:space="preserve">        jaggedArray[1][3] = "d";</w:t>
+      </w:r>
+    </w:p>
+    <w:p>
+      <w:pPr>
+        <w:rPr>
+          <w:rFonts w:ascii="Cascadia Code" w:hAnsi="Cascadia Code" w:cs="Cascadia Code"/>
+        </w:rPr>
+      </w:pPr>
+    </w:p>
+    <w:p>
+      <w:pPr>
+        <w:rPr>
+          <w:rFonts w:ascii="Cascadia Code" w:hAnsi="Cascadia Code" w:cs="Cascadia Code"/>
+          <w:color w:val="FF0000"/>
+        </w:rPr>
+      </w:pPr>
+      <w:r>
+        <w:rPr>
+          <w:rFonts w:ascii="Cascadia Code" w:hAnsi="Cascadia Code" w:cs="Cascadia Code"/>
+        </w:rPr>
+        <w:t xml:space="preserve">        </w:t>
+      </w:r>
+      <w:r>
+        <w:rPr>
+          <w:rFonts w:ascii="Cascadia Code" w:hAnsi="Cascadia Code" w:cs="Cascadia Code"/>
+          <w:color w:val="FF0000"/>
+        </w:rPr>
+        <w:t>int[][] anotherJaggedArray =</w:t>
+      </w:r>
+    </w:p>
+    <w:p>
+      <w:pPr>
+        <w:rPr>
+          <w:rFonts w:ascii="Cascadia Code" w:hAnsi="Cascadia Code" w:cs="Cascadia Code"/>
+          <w:color w:val="FF0000"/>
+        </w:rPr>
+      </w:pPr>
+      <w:r>
+        <w:rPr>
+          <w:rFonts w:ascii="Cascadia Code" w:hAnsi="Cascadia Code" w:cs="Cascadia Code"/>
+          <w:color w:val="FF0000"/>
+        </w:rPr>
+        <w:t xml:space="preserve">        {</w:t>
+      </w:r>
+    </w:p>
+    <w:p>
+      <w:pPr>
+        <w:rPr>
+          <w:rFonts w:ascii="Cascadia Code" w:hAnsi="Cascadia Code" w:cs="Cascadia Code"/>
+          <w:color w:val="FF0000"/>
+        </w:rPr>
+      </w:pPr>
+      <w:r>
+        <w:rPr>
+          <w:rFonts w:ascii="Cascadia Code" w:hAnsi="Cascadia Code" w:cs="Cascadia Code"/>
+          <w:color w:val="FF0000"/>
+        </w:rPr>
+        <w:t xml:space="preserve">            new int[] { 1, 2, 3 },</w:t>
+      </w:r>
+    </w:p>
+    <w:p>
+      <w:pPr>
+        <w:rPr>
+          <w:rFonts w:ascii="Cascadia Code" w:hAnsi="Cascadia Code" w:cs="Cascadia Code"/>
+          <w:color w:val="FF0000"/>
+        </w:rPr>
+      </w:pPr>
+      <w:r>
+        <w:rPr>
+          <w:rFonts w:ascii="Cascadia Code" w:hAnsi="Cascadia Code" w:cs="Cascadia Code"/>
+          <w:color w:val="FF0000"/>
+        </w:rPr>
+        <w:t xml:space="preserve">            new int[] { 4, 5,},</w:t>
+      </w:r>
+    </w:p>
+    <w:p>
+      <w:pPr>
+        <w:rPr>
+          <w:rFonts w:ascii="Cascadia Code" w:hAnsi="Cascadia Code" w:cs="Cascadia Code"/>
+          <w:color w:val="FF0000"/>
+        </w:rPr>
+      </w:pPr>
+      <w:r>
+        <w:rPr>
+          <w:rFonts w:ascii="Cascadia Code" w:hAnsi="Cascadia Code" w:cs="Cascadia Code"/>
+          <w:color w:val="FF0000"/>
+        </w:rPr>
+        <w:t xml:space="preserve">            new int[] { 6 }</w:t>
+      </w:r>
+    </w:p>
+    <w:p>
+      <w:pPr>
+        <w:rPr>
+          <w:rFonts w:ascii="Cascadia Code" w:hAnsi="Cascadia Code" w:cs="Cascadia Code"/>
+          <w:color w:val="FF0000"/>
+        </w:rPr>
+      </w:pPr>
+      <w:r>
+        <w:rPr>
+          <w:rFonts w:ascii="Cascadia Code" w:hAnsi="Cascadia Code" w:cs="Cascadia Code"/>
+          <w:color w:val="FF0000"/>
+        </w:rPr>
+        <w:t xml:space="preserve">        };</w:t>
+      </w:r>
+    </w:p>
+    <w:p>
+      <w:pPr>
+        <w:rPr>
+          <w:rFonts w:ascii="Cascadia Code" w:hAnsi="Cascadia Code" w:cs="Cascadia Code"/>
+        </w:rPr>
+      </w:pPr>
+    </w:p>
+    <w:p>
+      <w:pPr>
+        <w:rPr>
+          <w:rFonts w:ascii="Cascadia Code" w:hAnsi="Cascadia Code" w:cs="Cascadia Code"/>
+        </w:rPr>
+      </w:pPr>
+    </w:p>
+    <w:p>
+      <w:pPr>
+        <w:rPr>
+          <w:rFonts w:ascii="Cascadia Code" w:hAnsi="Cascadia Code" w:cs="Cascadia Code"/>
+        </w:rPr>
+      </w:pPr>
+    </w:p>
+    <w:p>
+      <w:pPr>
+        <w:rPr>
+          <w:rFonts w:ascii="Cascadia Code" w:hAnsi="Cascadia Code" w:cs="Cascadia Code"/>
+        </w:rPr>
+      </w:pPr>
+    </w:p>
+    <w:p>
+      <w:pPr>
+        <w:rPr>
+          <w:rFonts w:ascii="Cascadia Code" w:hAnsi="Cascadia Code" w:cs="Cascadia Code"/>
+        </w:rPr>
+      </w:pPr>
+    </w:p>
+    <w:p>
+      <w:pPr>
+        <w:rPr>
+          <w:rFonts w:ascii="Cascadia Code" w:hAnsi="Cascadia Code" w:cs="Cascadia Code"/>
+        </w:rPr>
+      </w:pPr>
+    </w:p>
+    <w:p>
+      <w:pPr>
+        <w:rPr>
+          <w:rFonts w:ascii="Cascadia Code" w:hAnsi="Cascadia Code" w:cs="Cascadia Code"/>
+        </w:rPr>
+      </w:pPr>
+      <w:r>
+        <w:rPr>
+          <w:rFonts w:ascii="Cascadia Code" w:hAnsi="Cascadia Code" w:cs="Cascadia Code"/>
+        </w:rPr>
+        <w:t>7</w:t>
+      </w:r>
+    </w:p>
+    <w:p>
+      <w:pPr>
+        <w:pStyle w:val="ListParagraph"/>
+        <w:numPr>
+          <w:ilvl w:val="0"/>
+          <w:numId w:val="33"/>
+        </w:numPr>
+        <w:rPr>
+          <w:rFonts w:ascii="Cascadia Code" w:hAnsi="Cascadia Code" w:cs="Cascadia Code"/>
+        </w:rPr>
+      </w:pPr>
+      <w:r>
+        <w:rPr>
+          <w:rFonts w:ascii="Cascadia Code" w:hAnsi="Cascadia Code" w:cs="Cascadia Code"/>
+        </w:rPr>
+        <w:lastRenderedPageBreak/>
+        <w:t>Array Methods</w:t>
+      </w:r>
+    </w:p>
+    <w:p>
+      <w:pPr>
+        <w:rPr>
+          <w:rFonts w:ascii="Cascadia Code" w:hAnsi="Cascadia Code" w:cs="Cascadia Code"/>
+        </w:rPr>
+      </w:pPr>
+      <w:r>
+        <w:rPr>
+          <w:rFonts w:ascii="Cascadia Code" w:hAnsi="Cascadia Code" w:cs="Cascadia Code"/>
+        </w:rPr>
+        <w:t xml:space="preserve">        //Length of Array</w:t>
+      </w:r>
+    </w:p>
+    <w:p>
+      <w:pPr>
+        <w:rPr>
+          <w:rFonts w:ascii="Cascadia Code" w:hAnsi="Cascadia Code" w:cs="Cascadia Code"/>
+          <w:color w:val="FF0000"/>
+        </w:rPr>
+      </w:pPr>
+      <w:r>
+        <w:rPr>
+          <w:rFonts w:ascii="Cascadia Code" w:hAnsi="Cascadia Code" w:cs="Cascadia Code"/>
+          <w:color w:val="FF0000"/>
+        </w:rPr>
+        <w:t xml:space="preserve">        jaggedArray.Length</w:t>
+      </w:r>
+    </w:p>
+    <w:p>
+      <w:pPr>
+        <w:rPr>
+          <w:rFonts w:ascii="Cascadia Code" w:hAnsi="Cascadia Code" w:cs="Cascadia Code"/>
+          <w:color w:val="FF0000"/>
+        </w:rPr>
+      </w:pPr>
+      <w:r>
+        <w:rPr>
+          <w:rFonts w:ascii="Cascadia Code" w:hAnsi="Cascadia Code" w:cs="Cascadia Code"/>
+          <w:color w:val="FF0000"/>
+        </w:rPr>
+        <w:t xml:space="preserve">        Console.WriteLine("multiDimensionalArray2.GetLength(0) : "+multiDimensionalArray2.GetLength(0));</w:t>
+      </w:r>
+    </w:p>
+    <w:p>
+      <w:pPr>
+        <w:rPr>
+          <w:rFonts w:ascii="Cascadia Code" w:hAnsi="Cascadia Code" w:cs="Cascadia Code"/>
+          <w:color w:val="FF0000"/>
+        </w:rPr>
+      </w:pPr>
+      <w:r>
+        <w:rPr>
+          <w:rFonts w:ascii="Cascadia Code" w:hAnsi="Cascadia Code" w:cs="Cascadia Code"/>
+          <w:color w:val="FF0000"/>
+        </w:rPr>
+        <w:t xml:space="preserve">        Console.WriteLine("multiDimensionalArray2.GetLength(1) : "+multiDimensionalArray2.GetLength(1));</w:t>
+      </w:r>
+    </w:p>
+    <w:p>
+      <w:pPr>
+        <w:rPr>
+          <w:rFonts w:ascii="Cascadia Code" w:hAnsi="Cascadia Code" w:cs="Cascadia Code"/>
+        </w:rPr>
+      </w:pPr>
+    </w:p>
+    <w:p>
+      <w:pPr>
+        <w:rPr>
+          <w:rFonts w:ascii="Cascadia Code" w:hAnsi="Cascadia Code" w:cs="Cascadia Code"/>
+        </w:rPr>
+      </w:pPr>
+      <w:r>
+        <w:rPr>
+          <w:rFonts w:ascii="Cascadia Code" w:hAnsi="Cascadia Code" w:cs="Cascadia Code"/>
+        </w:rPr>
+        <w:t xml:space="preserve">        //Rank of array</w:t>
+      </w:r>
+    </w:p>
+    <w:p>
+      <w:pPr>
+        <w:rPr>
+          <w:rFonts w:ascii="Cascadia Code" w:hAnsi="Cascadia Code" w:cs="Cascadia Code"/>
+        </w:rPr>
+      </w:pPr>
+      <w:r>
+        <w:rPr>
+          <w:rFonts w:ascii="Cascadia Code" w:hAnsi="Cascadia Code" w:cs="Cascadia Code"/>
+        </w:rPr>
+        <w:t xml:space="preserve">        </w:t>
+      </w:r>
+      <w:r>
+        <w:rPr>
+          <w:rFonts w:ascii="Cascadia Code" w:hAnsi="Cascadia Code" w:cs="Cascadia Code"/>
+          <w:color w:val="FF0000"/>
+        </w:rPr>
+        <w:t>Console.WriteLine("multiDimensionalArray1 Rank : " + multiDimensionalArray1.Rank);</w:t>
+      </w:r>
+    </w:p>
+    <w:p>
+      <w:pPr>
+        <w:rPr>
+          <w:rFonts w:ascii="Cascadia Code" w:hAnsi="Cascadia Code" w:cs="Cascadia Code"/>
+        </w:rPr>
+      </w:pPr>
+    </w:p>
+    <w:p>
+      <w:pPr>
+        <w:rPr>
+          <w:rFonts w:ascii="Cascadia Code" w:hAnsi="Cascadia Code" w:cs="Cascadia Code"/>
+        </w:rPr>
+      </w:pPr>
+      <w:r>
+        <w:rPr>
+          <w:rFonts w:ascii="Cascadia Code" w:hAnsi="Cascadia Code" w:cs="Cascadia Code"/>
+        </w:rPr>
+        <w:t xml:space="preserve">        //Reverse array</w:t>
+      </w:r>
+    </w:p>
+    <w:p>
+      <w:pPr>
+        <w:rPr>
+          <w:rFonts w:ascii="Cascadia Code" w:hAnsi="Cascadia Code" w:cs="Cascadia Code"/>
+        </w:rPr>
+      </w:pPr>
+      <w:r>
+        <w:rPr>
+          <w:rFonts w:ascii="Cascadia Code" w:hAnsi="Cascadia Code" w:cs="Cascadia Code"/>
+        </w:rPr>
+        <w:t xml:space="preserve">        </w:t>
+      </w:r>
+      <w:r>
+        <w:rPr>
+          <w:rFonts w:ascii="Cascadia Code" w:hAnsi="Cascadia Code" w:cs="Cascadia Code"/>
+          <w:color w:val="FF0000"/>
+        </w:rPr>
+        <w:t>Array.Reverse(array1);</w:t>
+      </w:r>
+    </w:p>
+    <w:p>
+      <w:pPr>
+        <w:rPr>
+          <w:rFonts w:ascii="Cascadia Code" w:hAnsi="Cascadia Code" w:cs="Cascadia Code"/>
+        </w:rPr>
+      </w:pPr>
+    </w:p>
+    <w:p>
+      <w:pPr>
+        <w:pStyle w:val="ListParagraph"/>
+        <w:numPr>
+          <w:ilvl w:val="0"/>
+          <w:numId w:val="33"/>
+        </w:numPr>
+        <w:rPr>
+          <w:rFonts w:ascii="Cascadia Code" w:hAnsi="Cascadia Code" w:cs="Cascadia Code"/>
+        </w:rPr>
+      </w:pPr>
+      <w:r>
+        <w:rPr>
+          <w:rFonts w:ascii="Cascadia Code" w:hAnsi="Cascadia Code" w:cs="Cascadia Code"/>
+        </w:rPr>
+        <w:t>Array as object</w:t>
+      </w:r>
+    </w:p>
+    <w:p>
+      <w:pPr>
+        <w:rPr>
+          <w:rFonts w:ascii="Cascadia Code" w:hAnsi="Cascadia Code" w:cs="Cascadia Code"/>
+          <w:color w:val="FF0000"/>
+        </w:rPr>
+      </w:pPr>
+      <w:r>
+        <w:rPr>
+          <w:rFonts w:ascii="Cascadia Code" w:hAnsi="Cascadia Code" w:cs="Cascadia Code"/>
+        </w:rPr>
+        <w:t xml:space="preserve">        </w:t>
+      </w:r>
+      <w:r>
+        <w:rPr>
+          <w:rFonts w:ascii="Cascadia Code" w:hAnsi="Cascadia Code" w:cs="Cascadia Code"/>
+          <w:color w:val="FF0000"/>
+        </w:rPr>
+        <w:t>var objects = new[]</w:t>
+      </w:r>
+    </w:p>
+    <w:p>
+      <w:pPr>
+        <w:rPr>
+          <w:rFonts w:ascii="Cascadia Code" w:hAnsi="Cascadia Code" w:cs="Cascadia Code"/>
+          <w:color w:val="FF0000"/>
+        </w:rPr>
+      </w:pPr>
+      <w:r>
+        <w:rPr>
+          <w:rFonts w:ascii="Cascadia Code" w:hAnsi="Cascadia Code" w:cs="Cascadia Code"/>
+          <w:color w:val="FF0000"/>
+        </w:rPr>
+        <w:t xml:space="preserve">        {</w:t>
+      </w:r>
+    </w:p>
+    <w:p>
+      <w:pPr>
+        <w:rPr>
+          <w:rFonts w:ascii="Cascadia Code" w:hAnsi="Cascadia Code" w:cs="Cascadia Code"/>
+          <w:color w:val="FF0000"/>
+        </w:rPr>
+      </w:pPr>
+      <w:r>
+        <w:rPr>
+          <w:rFonts w:ascii="Cascadia Code" w:hAnsi="Cascadia Code" w:cs="Cascadia Code"/>
+          <w:color w:val="FF0000"/>
+        </w:rPr>
+        <w:t xml:space="preserve">            new</w:t>
+      </w:r>
+    </w:p>
+    <w:p>
+      <w:pPr>
+        <w:rPr>
+          <w:rFonts w:ascii="Cascadia Code" w:hAnsi="Cascadia Code" w:cs="Cascadia Code"/>
+          <w:color w:val="FF0000"/>
+        </w:rPr>
+      </w:pPr>
+      <w:r>
+        <w:rPr>
+          <w:rFonts w:ascii="Cascadia Code" w:hAnsi="Cascadia Code" w:cs="Cascadia Code"/>
+          <w:color w:val="FF0000"/>
+        </w:rPr>
+        <w:t xml:space="preserve">            {</w:t>
+      </w:r>
+    </w:p>
+    <w:p>
+      <w:pPr>
+        <w:rPr>
+          <w:rFonts w:ascii="Cascadia Code" w:hAnsi="Cascadia Code" w:cs="Cascadia Code"/>
+          <w:color w:val="FF0000"/>
+        </w:rPr>
+      </w:pPr>
+      <w:r>
+        <w:rPr>
+          <w:rFonts w:ascii="Cascadia Code" w:hAnsi="Cascadia Code" w:cs="Cascadia Code"/>
+          <w:color w:val="FF0000"/>
+        </w:rPr>
+        <w:t xml:space="preserve">                firstName = "Yash",</w:t>
+      </w:r>
+    </w:p>
+    <w:p>
+      <w:pPr>
+        <w:rPr>
+          <w:rFonts w:ascii="Cascadia Code" w:hAnsi="Cascadia Code" w:cs="Cascadia Code"/>
+          <w:color w:val="FF0000"/>
+        </w:rPr>
+      </w:pPr>
+      <w:r>
+        <w:rPr>
+          <w:rFonts w:ascii="Cascadia Code" w:hAnsi="Cascadia Code" w:cs="Cascadia Code"/>
+          <w:color w:val="FF0000"/>
+        </w:rPr>
+        <w:t xml:space="preserve">                lastName = "Lathiya"</w:t>
+      </w:r>
+    </w:p>
+    <w:p>
+      <w:pPr>
+        <w:rPr>
+          <w:rFonts w:ascii="Cascadia Code" w:hAnsi="Cascadia Code" w:cs="Cascadia Code"/>
+          <w:color w:val="FF0000"/>
+        </w:rPr>
+      </w:pPr>
+      <w:r>
+        <w:rPr>
+          <w:rFonts w:ascii="Cascadia Code" w:hAnsi="Cascadia Code" w:cs="Cascadia Code"/>
+          <w:color w:val="FF0000"/>
+        </w:rPr>
+        <w:t xml:space="preserve">            },</w:t>
+      </w:r>
+    </w:p>
+    <w:p>
+      <w:pPr>
+        <w:rPr>
+          <w:rFonts w:ascii="Cascadia Code" w:hAnsi="Cascadia Code" w:cs="Cascadia Code"/>
+          <w:color w:val="FF0000"/>
+        </w:rPr>
+      </w:pPr>
+      <w:r>
+        <w:rPr>
+          <w:rFonts w:ascii="Cascadia Code" w:hAnsi="Cascadia Code" w:cs="Cascadia Code"/>
+          <w:color w:val="FF0000"/>
+        </w:rPr>
+        <w:t xml:space="preserve">            new</w:t>
+      </w:r>
+    </w:p>
+    <w:p>
+      <w:pPr>
+        <w:rPr>
+          <w:rFonts w:ascii="Cascadia Code" w:hAnsi="Cascadia Code" w:cs="Cascadia Code"/>
+          <w:color w:val="FF0000"/>
+        </w:rPr>
+      </w:pPr>
+      <w:r>
+        <w:rPr>
+          <w:rFonts w:ascii="Cascadia Code" w:hAnsi="Cascadia Code" w:cs="Cascadia Code"/>
+          <w:color w:val="FF0000"/>
+        </w:rPr>
+        <w:t xml:space="preserve">            {</w:t>
+      </w:r>
+    </w:p>
+    <w:p>
+      <w:pPr>
+        <w:rPr>
+          <w:rFonts w:ascii="Cascadia Code" w:hAnsi="Cascadia Code" w:cs="Cascadia Code"/>
+          <w:color w:val="FF0000"/>
+        </w:rPr>
+      </w:pPr>
+      <w:r>
+        <w:rPr>
+          <w:rFonts w:ascii="Cascadia Code" w:hAnsi="Cascadia Code" w:cs="Cascadia Code"/>
+          <w:color w:val="FF0000"/>
+        </w:rPr>
+        <w:t xml:space="preserve">                firstName = "Sachin",</w:t>
+      </w:r>
+    </w:p>
+    <w:p>
+      <w:pPr>
+        <w:rPr>
+          <w:rFonts w:ascii="Cascadia Code" w:hAnsi="Cascadia Code" w:cs="Cascadia Code"/>
+          <w:color w:val="FF0000"/>
+        </w:rPr>
+      </w:pPr>
+      <w:r>
+        <w:rPr>
+          <w:rFonts w:ascii="Cascadia Code" w:hAnsi="Cascadia Code" w:cs="Cascadia Code"/>
+          <w:color w:val="FF0000"/>
+        </w:rPr>
+        <w:t xml:space="preserve">                lastName = "Tendulkar"</w:t>
+      </w:r>
+    </w:p>
+    <w:p>
+      <w:pPr>
+        <w:rPr>
+          <w:rFonts w:ascii="Cascadia Code" w:hAnsi="Cascadia Code" w:cs="Cascadia Code"/>
+          <w:color w:val="FF0000"/>
+        </w:rPr>
+      </w:pPr>
+      <w:r>
+        <w:rPr>
+          <w:rFonts w:ascii="Cascadia Code" w:hAnsi="Cascadia Code" w:cs="Cascadia Code"/>
+          <w:color w:val="FF0000"/>
+        </w:rPr>
+        <w:t xml:space="preserve">            }</w:t>
+      </w:r>
+    </w:p>
+    <w:p>
+      <w:pPr>
+        <w:rPr>
+          <w:rFonts w:ascii="Cascadia Code" w:hAnsi="Cascadia Code" w:cs="Cascadia Code"/>
+          <w:color w:val="FF0000"/>
+        </w:rPr>
+      </w:pPr>
+      <w:r>
+        <w:rPr>
+          <w:rFonts w:ascii="Cascadia Code" w:hAnsi="Cascadia Code" w:cs="Cascadia Code"/>
+          <w:color w:val="FF0000"/>
+        </w:rPr>
+        <w:t xml:space="preserve">        };</w:t>
+      </w:r>
+    </w:p>
+    <w:p>
+      <w:pPr>
+        <w:rPr>
+          <w:rFonts w:ascii="Cascadia Code" w:hAnsi="Cascadia Code" w:cs="Cascadia Code"/>
+          <w:sz w:val="44"/>
+          <w:szCs w:val="44"/>
+          <w:u w:val="single"/>
+        </w:rPr>
+      </w:pPr>
+      <w:r>
+        <w:rPr>
+          <w:rFonts w:ascii="Cascadia Code" w:hAnsi="Cascadia Code" w:cs="Cascadia Code"/>
+          <w:color w:val="FF0000"/>
+        </w:rPr>
+        <w:br w:type="page"/>
+      </w:r>
+    </w:p>
+    <w:p>
+      <w:pPr>
+        <w:rPr>
+          <w:rFonts w:ascii="Cascadia Code" w:hAnsi="Cascadia Code" w:cs="Cascadia Code"/>
+          <w:sz w:val="44"/>
+          <w:szCs w:val="44"/>
+          <w:u w:val="single"/>
+        </w:rPr>
+      </w:pPr>
+      <w:r>
+        <w:rPr>
+          <w:rFonts w:ascii="Cascadia Code" w:hAnsi="Cascadia Code" w:cs="Cascadia Code"/>
+          <w:sz w:val="44"/>
+          <w:szCs w:val="44"/>
+          <w:u w:val="single"/>
+        </w:rPr>
+        <w:lastRenderedPageBreak/>
+        <w:t>Define &amp; Calling M</w:t>
+      </w:r>
+      <w:r>
+        <w:rPr>
+          <w:rFonts w:ascii="Cascadia Code" w:hAnsi="Cascadia Code" w:cs="Cascadia Code"/>
+          <w:sz w:val="44"/>
+          <w:szCs w:val="44"/>
+          <w:u w:val="single"/>
+        </w:rPr>
+        <w:t>e</w:t>
+      </w:r>
+      <w:r>
+        <w:rPr>
+          <w:rFonts w:ascii="Cascadia Code" w:hAnsi="Cascadia Code" w:cs="Cascadia Code"/>
+          <w:sz w:val="44"/>
+          <w:szCs w:val="44"/>
+          <w:u w:val="single"/>
+        </w:rPr>
+        <w:t>thods</w:t>
+      </w:r>
+    </w:p>
+    <w:p>
+      <w:pPr>
+        <w:rPr>
+          <w:rFonts w:ascii="Cascadia Code" w:hAnsi="Cascadia Code" w:cs="Cascadia Code"/>
+        </w:rPr>
+      </w:pPr>
+    </w:p>
+    <w:p>
+      <w:pPr>
+        <w:pStyle w:val="ListParagraph"/>
+        <w:numPr>
+          <w:ilvl w:val="0"/>
+          <w:numId w:val="33"/>
+        </w:numPr>
+        <w:rPr>
+          <w:rFonts w:ascii="Cascadia Code" w:hAnsi="Cascadia Code" w:cs="Cascadia Code"/>
+        </w:rPr>
+      </w:pPr>
+      <w:r>
+        <w:rPr>
+          <w:rFonts w:ascii="Cascadia Code" w:hAnsi="Cascadia Code" w:cs="Cascadia Code"/>
+        </w:rPr>
+        <w:t>Define &amp; Calling methods consists similar implementation as Java.</w:t>
+      </w:r>
+    </w:p>
+    <w:p>
+      <w:pPr>
+        <w:rPr>
+          <w:rFonts w:ascii="Cascadia Code" w:hAnsi="Cascadia Code" w:cs="Cascadia Code"/>
+        </w:rPr>
+      </w:pPr>
+    </w:p>
+    <w:p>
+      <w:pPr>
+        <w:rPr>
+          <w:rFonts w:ascii="Cascadia Code" w:hAnsi="Cascadia Code" w:cs="Cascadia Code"/>
+          <w:sz w:val="44"/>
+          <w:szCs w:val="44"/>
+          <w:u w:val="single"/>
+        </w:rPr>
+      </w:pPr>
+      <w:r>
+        <w:rPr>
+          <w:rFonts w:ascii="Cascadia Code" w:hAnsi="Cascadia Code" w:cs="Cascadia Code"/>
+          <w:sz w:val="44"/>
+          <w:szCs w:val="44"/>
+          <w:u w:val="single"/>
+        </w:rPr>
+        <w:t>OOP Concepts</w:t>
+      </w:r>
+    </w:p>
+    <w:p>
+      <w:pPr>
+        <w:pStyle w:val="ListParagraph"/>
+        <w:numPr>
+          <w:ilvl w:val="0"/>
+          <w:numId w:val="33"/>
+        </w:numPr>
+        <w:rPr>
+          <w:rFonts w:ascii="Cascadia Code" w:hAnsi="Cascadia Code" w:cs="Cascadia Code"/>
+        </w:rPr>
+      </w:pPr>
+      <w:r>
+        <w:rPr>
+          <w:rFonts w:ascii="Cascadia Code" w:hAnsi="Cascadia Code" w:cs="Cascadia Code"/>
+        </w:rPr>
+        <w:t>Class contains constructor, variables &amp; method.</w:t>
+      </w:r>
+    </w:p>
+    <w:p>
+      <w:pPr>
+        <w:pStyle w:val="ListParagraph"/>
+        <w:numPr>
+          <w:ilvl w:val="0"/>
+          <w:numId w:val="33"/>
+        </w:numPr>
+        <w:rPr>
+          <w:rFonts w:ascii="Cascadia Code" w:hAnsi="Cascadia Code" w:cs="Cascadia Code"/>
+        </w:rPr>
+      </w:pPr>
+      <w:r>
+        <w:rPr>
+          <w:rFonts w:ascii="Cascadia Code" w:hAnsi="Cascadia Code" w:cs="Cascadia Code"/>
+        </w:rPr>
+        <w:t>Any object can be created by class reference.</w:t>
+      </w:r>
+    </w:p>
+    <w:p>
+      <w:pPr>
+        <w:pStyle w:val="ListParagraph"/>
+        <w:numPr>
+          <w:ilvl w:val="0"/>
+          <w:numId w:val="33"/>
+        </w:numPr>
+        <w:rPr>
+          <w:rFonts w:ascii="Cascadia Code" w:hAnsi="Cascadia Code" w:cs="Cascadia Code"/>
+        </w:rPr>
+      </w:pPr>
+      <w:r>
+        <w:rPr>
+          <w:rFonts w:ascii="Cascadia Code" w:hAnsi="Cascadia Code" w:cs="Cascadia Code"/>
+        </w:rPr>
+        <w:t>Object defines state (variables &amp; values) and behaviour (methods &amp; logic).</w:t>
+      </w:r>
+    </w:p>
+    <w:p>
+      <w:pPr>
+        <w:rPr>
+          <w:rFonts w:ascii="Cascadia Code" w:hAnsi="Cascadia Code" w:cs="Cascadia Code"/>
+        </w:rPr>
+      </w:pPr>
+    </w:p>
+    <w:p>
+      <w:pPr>
+        <w:rPr>
+          <w:rFonts w:ascii="Cascadia Code" w:hAnsi="Cascadia Code" w:cs="Cascadia Code"/>
+        </w:rPr>
+      </w:pPr>
+      <w:r>
+        <w:rPr>
+          <w:rFonts w:ascii="Cascadia Code" w:hAnsi="Cascadia Code" w:cs="Cascadia Code"/>
+        </w:rPr>
+        <w:t>Encapsulation</w:t>
+      </w:r>
+    </w:p>
+    <w:p>
+      <w:pPr>
+        <w:pStyle w:val="ListParagraph"/>
+        <w:numPr>
+          <w:ilvl w:val="0"/>
+          <w:numId w:val="38"/>
+        </w:numPr>
+        <w:rPr>
+          <w:rFonts w:ascii="Cascadia Code" w:hAnsi="Cascadia Code" w:cs="Cascadia Code"/>
+        </w:rPr>
+      </w:pPr>
+      <w:r>
+        <w:rPr>
+          <w:rFonts w:ascii="Cascadia Code" w:hAnsi="Cascadia Code" w:cs="Cascadia Code"/>
+        </w:rPr>
+        <w:t>Process of wrapping code and data together into single unit.</w:t>
+      </w:r>
+    </w:p>
+    <w:p>
+      <w:pPr>
+        <w:pStyle w:val="ListParagraph"/>
+        <w:numPr>
+          <w:ilvl w:val="0"/>
+          <w:numId w:val="38"/>
+        </w:numPr>
+        <w:rPr>
+          <w:rFonts w:ascii="Cascadia Code" w:hAnsi="Cascadia Code" w:cs="Cascadia Code"/>
+        </w:rPr>
+      </w:pPr>
+      <w:r>
+        <w:rPr>
+          <w:rFonts w:ascii="Cascadia Code" w:hAnsi="Cascadia Code" w:cs="Cascadia Code"/>
+        </w:rPr>
+        <w:t>For protection of data</w:t>
+      </w:r>
+    </w:p>
+    <w:p>
+      <w:pPr>
+        <w:pStyle w:val="ListParagraph"/>
+        <w:numPr>
+          <w:ilvl w:val="0"/>
+          <w:numId w:val="38"/>
+        </w:numPr>
+        <w:rPr>
+          <w:rFonts w:ascii="Cascadia Code" w:hAnsi="Cascadia Code" w:cs="Cascadia Code"/>
+        </w:rPr>
+      </w:pPr>
+      <w:r>
+        <w:rPr>
+          <w:rFonts w:ascii="Cascadia Code" w:hAnsi="Cascadia Code" w:cs="Cascadia Code"/>
+        </w:rPr>
+        <w:t xml:space="preserve">Implemented by class modifiers (public, private, protected, internal) </w:t>
+      </w:r>
+    </w:p>
+    <w:p>
+      <w:pPr>
+        <w:rPr>
+          <w:rFonts w:ascii="Cascadia Code" w:hAnsi="Cascadia Code" w:cs="Cascadia Code"/>
+        </w:rPr>
+      </w:pPr>
+      <w:r>
+        <w:rPr>
+          <w:rFonts w:ascii="Cascadia Code" w:hAnsi="Cascadia Code" w:cs="Cascadia Code"/>
+        </w:rPr>
+        <w:t>Inheritance</w:t>
+      </w:r>
+    </w:p>
+    <w:p>
+      <w:pPr>
+        <w:pStyle w:val="ListParagraph"/>
+        <w:numPr>
+          <w:ilvl w:val="0"/>
+          <w:numId w:val="39"/>
+        </w:numPr>
+        <w:rPr>
+          <w:rFonts w:ascii="Cascadia Code" w:hAnsi="Cascadia Code" w:cs="Cascadia Code"/>
+        </w:rPr>
+      </w:pPr>
+      <w:r>
+        <w:rPr>
+          <w:rFonts w:ascii="Cascadia Code" w:hAnsi="Cascadia Code" w:cs="Cascadia Code"/>
+        </w:rPr>
+        <w:t>Subclass inherits all properties of baseClass.</w:t>
+      </w:r>
+    </w:p>
+    <w:p>
+      <w:pPr>
+        <w:pStyle w:val="ListParagraph"/>
+        <w:numPr>
+          <w:ilvl w:val="0"/>
+          <w:numId w:val="39"/>
+        </w:numPr>
+        <w:rPr>
+          <w:rFonts w:ascii="Cascadia Code" w:hAnsi="Cascadia Code" w:cs="Cascadia Code"/>
+        </w:rPr>
+      </w:pPr>
+      <w:r>
+        <w:rPr>
+          <w:rFonts w:ascii="Cascadia Code" w:hAnsi="Cascadia Code" w:cs="Cascadia Code"/>
+        </w:rPr>
+        <w:t>Single Inheritance</w:t>
+      </w:r>
+    </w:p>
+    <w:p>
+      <w:pPr>
+        <w:pStyle w:val="ListParagraph"/>
+        <w:numPr>
+          <w:ilvl w:val="0"/>
+          <w:numId w:val="39"/>
+        </w:numPr>
+        <w:rPr>
+          <w:rFonts w:ascii="Cascadia Code" w:hAnsi="Cascadia Code" w:cs="Cascadia Code"/>
+        </w:rPr>
+      </w:pPr>
+      <w:r>
+        <w:rPr>
+          <w:rFonts w:ascii="Cascadia Code" w:hAnsi="Cascadia Code" w:cs="Cascadia Code"/>
+        </w:rPr>
+        <w:t>Multi-Level Inheritance</w:t>
+      </w:r>
+    </w:p>
+    <w:p>
+      <w:pPr>
+        <w:pStyle w:val="ListParagraph"/>
+        <w:numPr>
+          <w:ilvl w:val="0"/>
+          <w:numId w:val="39"/>
+        </w:numPr>
+        <w:rPr>
+          <w:rFonts w:ascii="Cascadia Code" w:hAnsi="Cascadia Code" w:cs="Cascadia Code"/>
+        </w:rPr>
+      </w:pPr>
+      <w:r>
+        <w:rPr>
+          <w:rFonts w:ascii="Cascadia Code" w:hAnsi="Cascadia Code" w:cs="Cascadia Code"/>
+        </w:rPr>
+        <w:t>Hierarchical Inheritance</w:t>
+      </w:r>
+    </w:p>
+    <w:p>
+      <w:pPr>
+        <w:pStyle w:val="ListParagraph"/>
+        <w:numPr>
+          <w:ilvl w:val="0"/>
+          <w:numId w:val="39"/>
+        </w:numPr>
+        <w:rPr>
+          <w:rFonts w:ascii="Cascadia Code" w:hAnsi="Cascadia Code" w:cs="Cascadia Code"/>
+        </w:rPr>
+      </w:pPr>
+      <w:r>
+        <w:rPr>
+          <w:rFonts w:ascii="Cascadia Code" w:hAnsi="Cascadia Code" w:cs="Cascadia Code"/>
+        </w:rPr>
+        <w:t>Multiple Inheritance (Directly not supported)</w:t>
+      </w:r>
+    </w:p>
+    <w:p>
+      <w:pPr>
+        <w:pStyle w:val="ListParagraph"/>
+        <w:numPr>
+          <w:ilvl w:val="0"/>
+          <w:numId w:val="39"/>
+        </w:numPr>
+        <w:rPr>
+          <w:rFonts w:ascii="Cascadia Code" w:hAnsi="Cascadia Code" w:cs="Cascadia Code"/>
+        </w:rPr>
+      </w:pPr>
+      <w:r>
+        <w:rPr>
+          <w:rFonts w:ascii="Cascadia Code" w:hAnsi="Cascadia Code" w:cs="Cascadia Code"/>
+        </w:rPr>
+        <w:t>Hybrid Inheritance</w:t>
+      </w:r>
+    </w:p>
+    <w:p>
+      <w:pPr>
+        <w:rPr>
+          <w:rFonts w:ascii="Cascadia Code" w:hAnsi="Cascadia Code" w:cs="Cascadia Code"/>
+        </w:rPr>
+      </w:pPr>
+      <w:r>
+        <w:rPr>
+          <w:rFonts w:ascii="Cascadia Code" w:hAnsi="Cascadia Code" w:cs="Cascadia Code"/>
+        </w:rPr>
+        <w:t>Polymorphism</w:t>
+      </w:r>
+    </w:p>
+    <w:p>
+      <w:pPr>
+        <w:pStyle w:val="ListParagraph"/>
+        <w:numPr>
+          <w:ilvl w:val="0"/>
+          <w:numId w:val="42"/>
+        </w:numPr>
+        <w:rPr>
+          <w:rFonts w:ascii="Cascadia Code" w:hAnsi="Cascadia Code" w:cs="Cascadia Code"/>
+        </w:rPr>
+      </w:pPr>
+      <w:r>
+        <w:rPr>
+          <w:rFonts w:ascii="Cascadia Code" w:hAnsi="Cascadia Code" w:cs="Cascadia Code"/>
+        </w:rPr>
+        <w:t>One interface – multiple implementation</w:t>
+      </w:r>
+    </w:p>
+    <w:p>
+      <w:pPr>
+        <w:pStyle w:val="ListParagraph"/>
+        <w:numPr>
+          <w:ilvl w:val="0"/>
+          <w:numId w:val="40"/>
+        </w:numPr>
+        <w:rPr>
+          <w:rFonts w:ascii="Cascadia Code" w:hAnsi="Cascadia Code" w:cs="Cascadia Code"/>
+        </w:rPr>
+      </w:pPr>
+      <w:r>
+        <w:rPr>
+          <w:rFonts w:ascii="Cascadia Code" w:hAnsi="Cascadia Code" w:cs="Cascadia Code"/>
+        </w:rPr>
+        <w:t>Method Overloading</w:t>
+      </w:r>
+    </w:p>
+    <w:p>
+      <w:pPr>
+        <w:pStyle w:val="ListParagraph"/>
+        <w:numPr>
+          <w:ilvl w:val="0"/>
+          <w:numId w:val="40"/>
+        </w:numPr>
+        <w:rPr>
+          <w:rFonts w:ascii="Cascadia Code" w:hAnsi="Cascadia Code" w:cs="Cascadia Code"/>
+        </w:rPr>
+      </w:pPr>
+      <w:r>
+        <w:rPr>
+          <w:rFonts w:ascii="Cascadia Code" w:hAnsi="Cascadia Code" w:cs="Cascadia Code"/>
+        </w:rPr>
+        <w:t>Method Overriding</w:t>
+      </w:r>
+    </w:p>
+    <w:p>
+      <w:pPr>
+        <w:rPr>
+          <w:rFonts w:ascii="Cascadia Code" w:hAnsi="Cascadia Code" w:cs="Cascadia Code"/>
+        </w:rPr>
+      </w:pPr>
+      <w:r>
+        <w:rPr>
+          <w:rFonts w:ascii="Cascadia Code" w:hAnsi="Cascadia Code" w:cs="Cascadia Code"/>
+        </w:rPr>
+        <w:t>Abstraction</w:t>
+      </w:r>
+    </w:p>
+    <w:p>
+      <w:pPr>
+        <w:pStyle w:val="ListParagraph"/>
+        <w:numPr>
+          <w:ilvl w:val="0"/>
+          <w:numId w:val="41"/>
+        </w:numPr>
+        <w:rPr>
+          <w:rFonts w:ascii="Cascadia Code" w:hAnsi="Cascadia Code" w:cs="Cascadia Code"/>
+        </w:rPr>
+      </w:pPr>
+      <w:r>
+        <w:rPr>
+          <w:rFonts w:ascii="Cascadia Code" w:hAnsi="Cascadia Code" w:cs="Cascadia Code"/>
+        </w:rPr>
+        <w:t>Process of hiding the implementation details and showing only functionalities to the user.</w:t>
+      </w:r>
+    </w:p>
+    <w:p>
+      <w:pPr>
+        <w:pStyle w:val="ListParagraph"/>
+        <w:numPr>
+          <w:ilvl w:val="0"/>
+          <w:numId w:val="41"/>
+        </w:numPr>
+        <w:rPr>
+          <w:rFonts w:ascii="Cascadia Code" w:hAnsi="Cascadia Code" w:cs="Cascadia Code"/>
+        </w:rPr>
+      </w:pPr>
+      <w:r>
+        <w:rPr>
+          <w:rFonts w:ascii="Cascadia Code" w:hAnsi="Cascadia Code" w:cs="Cascadia Code"/>
+        </w:rPr>
+        <w:t>Abstract keyword is used.</w:t>
+      </w:r>
+    </w:p>
+    <w:p>
+      <w:pPr>
+        <w:pStyle w:val="ListParagraph"/>
+        <w:numPr>
+          <w:ilvl w:val="0"/>
+          <w:numId w:val="41"/>
+        </w:numPr>
+        <w:rPr>
+          <w:rFonts w:ascii="Cascadia Code" w:hAnsi="Cascadia Code" w:cs="Cascadia Code"/>
+        </w:rPr>
+      </w:pPr>
+      <w:r>
+        <w:rPr>
+          <w:rFonts w:ascii="Cascadia Code" w:hAnsi="Cascadia Code" w:cs="Cascadia Code"/>
+        </w:rPr>
+        <w:t>(0 to 100 % abstraction can be achieved in abstract class)</w:t>
+      </w:r>
+    </w:p>
+    <w:p>
+      <w:pPr>
+        <w:pStyle w:val="ListParagraph"/>
+        <w:numPr>
+          <w:ilvl w:val="0"/>
+          <w:numId w:val="41"/>
+        </w:numPr>
+        <w:rPr>
+          <w:rFonts w:ascii="Cascadia Code" w:hAnsi="Cascadia Code" w:cs="Cascadia Code"/>
+        </w:rPr>
+      </w:pPr>
+      <w:r>
+        <w:rPr>
+          <w:rFonts w:ascii="Cascadia Code" w:hAnsi="Cascadia Code" w:cs="Cascadia Code"/>
+        </w:rPr>
+        <w:t>Can’t create instance of abstract class.</w:t>
+      </w:r>
+    </w:p>
+    <w:p>
+      <w:pPr>
+        <w:rPr>
+          <w:rFonts w:ascii="Cascadia Code" w:hAnsi="Cascadia Code" w:cs="Cascadia Code"/>
+        </w:rPr>
+      </w:pPr>
+      <w:r>
+        <w:rPr>
+          <w:rFonts w:ascii="Cascadia Code" w:hAnsi="Cascadia Code" w:cs="Cascadia Code"/>
+        </w:rPr>
+        <w:t>Interface</w:t>
+      </w:r>
+    </w:p>
+    <w:p>
+      <w:pPr>
+        <w:pStyle w:val="ListParagraph"/>
+        <w:numPr>
+          <w:ilvl w:val="0"/>
+          <w:numId w:val="43"/>
+        </w:numPr>
+        <w:rPr>
+          <w:rFonts w:ascii="Cascadia Code" w:hAnsi="Cascadia Code" w:cs="Cascadia Code"/>
+        </w:rPr>
+      </w:pPr>
+      <w:r>
+        <w:rPr>
+          <w:rFonts w:ascii="Cascadia Code" w:hAnsi="Cascadia Code" w:cs="Cascadia Code"/>
+        </w:rPr>
+        <w:t>(100 % interface)</w:t>
+      </w:r>
+    </w:p>
+    <w:p>
+      <w:pPr>
+        <w:pStyle w:val="ListParagraph"/>
+        <w:numPr>
+          <w:ilvl w:val="0"/>
+          <w:numId w:val="43"/>
+        </w:numPr>
+        <w:rPr>
+          <w:rFonts w:ascii="Cascadia Code" w:hAnsi="Cascadia Code" w:cs="Cascadia Code"/>
+        </w:rPr>
+      </w:pPr>
+      <w:r>
+        <w:rPr>
+          <w:rFonts w:ascii="Cascadia Code" w:hAnsi="Cascadia Code" w:cs="Cascadia Code"/>
+        </w:rPr>
+        <w:t>Can implement multiple inheritance.</w:t>
+      </w:r>
+    </w:p>
+    <w:p>
+      <w:pPr>
+        <w:pStyle w:val="ListParagraph"/>
+        <w:numPr>
+          <w:ilvl w:val="0"/>
+          <w:numId w:val="43"/>
+        </w:numPr>
+        <w:rPr>
+          <w:rFonts w:ascii="Cascadia Code" w:hAnsi="Cascadia Code" w:cs="Cascadia Code"/>
+        </w:rPr>
+      </w:pPr>
+      <w:r>
+        <w:rPr>
+          <w:rFonts w:ascii="Cascadia Code" w:hAnsi="Cascadia Code" w:cs="Cascadia Code"/>
+        </w:rPr>
+        <w:t>Only contains method declaration without method body.</w:t>
+      </w:r>
+    </w:p>
+    <w:p>
+      <w:pPr>
+        <w:rPr>
+          <w:rFonts w:ascii="Cascadia Code" w:hAnsi="Cascadia Code" w:cs="Cascadia Code"/>
+          <w:sz w:val="44"/>
+          <w:szCs w:val="44"/>
+          <w:u w:val="single"/>
+        </w:rPr>
+      </w:pPr>
+      <w:r>
+        <w:rPr>
+          <w:rFonts w:ascii="Cascadia Code" w:hAnsi="Cascadia Code" w:cs="Cascadia Code"/>
+          <w:sz w:val="44"/>
+          <w:szCs w:val="44"/>
+          <w:u w:val="single"/>
+        </w:rPr>
+        <w:lastRenderedPageBreak/>
+        <w:t>Scope &amp; Accessibility Modifiers</w:t>
+      </w:r>
+    </w:p>
+    <w:p>
+      <w:pPr>
+        <w:rPr>
+          <w:rFonts w:ascii="Cascadia Code" w:hAnsi="Cascadia Code" w:cs="Cascadia Code"/>
+          <w:sz w:val="40"/>
+          <w:szCs w:val="40"/>
+        </w:rPr>
+      </w:pPr>
+      <w:r>
+        <w:rPr>
+          <w:rFonts w:ascii="Cascadia Code" w:hAnsi="Cascadia Code" w:cs="Cascadia Code"/>
+          <w:sz w:val="40"/>
+          <w:szCs w:val="40"/>
+        </w:rPr>
+        <w:t>Scope</w:t>
+      </w:r>
+    </w:p>
+    <w:p>
+      <w:pPr>
+        <w:pStyle w:val="ListParagraph"/>
+        <w:numPr>
+          <w:ilvl w:val="0"/>
+          <w:numId w:val="45"/>
+        </w:numPr>
+        <w:rPr>
+          <w:rFonts w:ascii="Cascadia Code" w:hAnsi="Cascadia Code" w:cs="Cascadia Code"/>
+        </w:rPr>
+      </w:pPr>
+      <w:r>
+        <w:rPr>
+          <w:rFonts w:ascii="Cascadia Code" w:hAnsi="Cascadia Code" w:cs="Cascadia Code"/>
+        </w:rPr>
+        <w:t>Other programming languages contains global scope and local scope.</w:t>
+      </w:r>
+    </w:p>
+    <w:p>
+      <w:pPr>
+        <w:pStyle w:val="ListParagraph"/>
+        <w:numPr>
+          <w:ilvl w:val="0"/>
+          <w:numId w:val="45"/>
+        </w:numPr>
+        <w:rPr>
+          <w:rFonts w:ascii="Cascadia Code" w:hAnsi="Cascadia Code" w:cs="Cascadia Code"/>
+        </w:rPr>
+      </w:pPr>
+      <w:r>
+        <w:rPr>
+          <w:rFonts w:ascii="Cascadia Code" w:hAnsi="Cascadia Code" w:cs="Cascadia Code"/>
+        </w:rPr>
+        <w:t>But in object oriented programming like C#, we should not categorize as global &amp; local scope..</w:t>
+      </w:r>
+    </w:p>
+    <w:p>
+      <w:pPr>
+        <w:pStyle w:val="ListParagraph"/>
+        <w:numPr>
+          <w:ilvl w:val="0"/>
+          <w:numId w:val="45"/>
+        </w:numPr>
+        <w:rPr>
+          <w:rFonts w:ascii="Cascadia Code" w:hAnsi="Cascadia Code" w:cs="Cascadia Code"/>
+        </w:rPr>
+      </w:pPr>
+      <w:r>
+        <w:rPr>
+          <w:rFonts w:ascii="Cascadia Code" w:hAnsi="Cascadia Code" w:cs="Cascadia Code"/>
+        </w:rPr>
+        <w:t xml:space="preserve">It should be defined by class &amp; defined by methods. </w:t>
+      </w:r>
+    </w:p>
+    <w:p>
+      <w:pPr>
+        <w:rPr>
+          <w:rFonts w:ascii="Cascadia Code" w:hAnsi="Cascadia Code" w:cs="Cascadia Code"/>
+          <w:sz w:val="40"/>
+          <w:szCs w:val="40"/>
+        </w:rPr>
+      </w:pPr>
+    </w:p>
+    <w:p>
+      <w:pPr>
+        <w:rPr>
+          <w:rFonts w:ascii="Cascadia Code" w:hAnsi="Cascadia Code" w:cs="Cascadia Code"/>
+          <w:sz w:val="40"/>
+          <w:szCs w:val="40"/>
+        </w:rPr>
+      </w:pPr>
+      <w:r>
+        <w:rPr>
+          <w:rFonts w:ascii="Cascadia Code" w:hAnsi="Cascadia Code" w:cs="Cascadia Code"/>
+          <w:sz w:val="40"/>
+          <w:szCs w:val="40"/>
+        </w:rPr>
+        <w:t>Accessibility Modifiers</w:t>
+      </w:r>
+    </w:p>
+    <w:p>
+      <w:pPr>
+        <w:rPr>
+          <w:rFonts w:ascii="Cascadia Code" w:hAnsi="Cascadia Code" w:cs="Cascadia Code"/>
+        </w:rPr>
+      </w:pPr>
+    </w:p>
+    <w:tbl>
+      <w:tblPr>
+        <w:tblStyle w:val="TableGrid"/>
+        <w:tblW w:w="9701" w:type="dxa"/>
+        <w:tblLook w:val="04A0" w:firstRow="1" w:lastRow="0" w:firstColumn="1" w:lastColumn="0" w:noHBand="0" w:noVBand="1"/>
+      </w:tblPr>
+      <w:tblGrid>
+        <w:gridCol w:w="2797"/>
+        <w:gridCol w:w="821"/>
+        <w:gridCol w:w="1617"/>
+        <w:gridCol w:w="1107"/>
+        <w:gridCol w:w="930"/>
+        <w:gridCol w:w="1570"/>
+        <w:gridCol w:w="859"/>
+      </w:tblGrid>
+      <w:tr>
+        <w:trPr>
+          <w:trHeight w:val="694"/>
+        </w:trPr>
+        <w:tc>
+          <w:tcPr>
+            <w:tcW w:w="0" w:type="auto"/>
+            <w:hideMark/>
+          </w:tcPr>
+          <w:p>
+            <w:pPr>
+              <w:rPr>
+                <w:b/>
+                <w:bCs/>
+              </w:rPr>
+            </w:pPr>
+            <w:r>
+              <w:rPr>
+                <w:b/>
+                <w:bCs/>
+              </w:rPr>
+              <w:t>Caller's location</w:t>
+            </w:r>
+          </w:p>
+        </w:tc>
+        <w:tc>
+          <w:tcPr>
+            <w:tcW w:w="0" w:type="auto"/>
+            <w:hideMark/>
+          </w:tcPr>
+          <w:p>
+            <w:pPr>
+              <w:rPr>
+                <w:b/>
+                <w:bCs/>
+              </w:rPr>
+            </w:pPr>
+            <w:r>
+              <w:rPr>
+                <w:b/>
+                <w:bCs/>
+              </w:rPr>
+              <w:t>public</w:t>
+            </w:r>
+          </w:p>
+        </w:tc>
+        <w:tc>
+          <w:tcPr>
+            <w:tcW w:w="0" w:type="auto"/>
+            <w:hideMark/>
+          </w:tcPr>
+          <w:p>
+            <w:pPr>
+              <w:spacing w:after="160" w:line="259" w:lineRule="auto"/>
+              <w:rPr>
+                <w:b/>
+                <w:bCs/>
+              </w:rPr>
+            </w:pPr>
+            <w:r>
+              <w:rPr>
+                <w:b/>
+                <w:bCs/>
+              </w:rPr>
+              <w:t>protected internal</w:t>
+            </w:r>
+          </w:p>
+        </w:tc>
+        <w:tc>
+          <w:tcPr>
+            <w:tcW w:w="0" w:type="auto"/>
+            <w:hideMark/>
+          </w:tcPr>
+          <w:p>
+            <w:pPr>
+              <w:spacing w:after="160" w:line="259" w:lineRule="auto"/>
+              <w:rPr>
+                <w:b/>
+                <w:bCs/>
+              </w:rPr>
+            </w:pPr>
+            <w:r>
+              <w:rPr>
+                <w:b/>
+                <w:bCs/>
+              </w:rPr>
+              <w:t>protected</w:t>
+            </w:r>
+          </w:p>
+        </w:tc>
+        <w:tc>
+          <w:tcPr>
+            <w:tcW w:w="0" w:type="auto"/>
+            <w:hideMark/>
+          </w:tcPr>
+          <w:p>
+            <w:pPr>
+              <w:spacing w:after="160" w:line="259" w:lineRule="auto"/>
+              <w:rPr>
+                <w:b/>
+                <w:bCs/>
+              </w:rPr>
+            </w:pPr>
+            <w:r>
+              <w:rPr>
+                <w:b/>
+                <w:bCs/>
+              </w:rPr>
+              <w:t>internal</w:t>
+            </w:r>
+          </w:p>
+        </w:tc>
+        <w:tc>
+          <w:tcPr>
+            <w:tcW w:w="0" w:type="auto"/>
+            <w:hideMark/>
+          </w:tcPr>
+          <w:p>
+            <w:pPr>
+              <w:spacing w:after="160" w:line="259" w:lineRule="auto"/>
+              <w:rPr>
+                <w:b/>
+                <w:bCs/>
+              </w:rPr>
+            </w:pPr>
+            <w:r>
+              <w:rPr>
+                <w:b/>
+                <w:bCs/>
+              </w:rPr>
+              <w:t>private protected</w:t>
+            </w:r>
+          </w:p>
+        </w:tc>
+        <w:tc>
+          <w:tcPr>
+            <w:tcW w:w="0" w:type="auto"/>
+            <w:hideMark/>
+          </w:tcPr>
+          <w:p>
+            <w:pPr>
+              <w:spacing w:after="160" w:line="259" w:lineRule="auto"/>
+              <w:rPr>
+                <w:b/>
+                <w:bCs/>
+              </w:rPr>
+            </w:pPr>
+            <w:r>
+              <w:rPr>
+                <w:b/>
+                <w:bCs/>
+              </w:rPr>
+              <w:t>private</w:t>
+            </w:r>
+          </w:p>
+        </w:tc>
+      </w:tr>
+      <w:tr>
+        <w:trPr>
+          <w:trHeight w:val="726"/>
+        </w:trPr>
+        <w:tc>
+          <w:tcPr>
+            <w:tcW w:w="0" w:type="auto"/>
+            <w:hideMark/>
+          </w:tcPr>
+          <w:p>
+            <w:pPr>
+              <w:spacing w:after="160" w:line="259" w:lineRule="auto"/>
+            </w:pPr>
+            <w:r>
+              <w:t>Within the class</w:t>
+            </w:r>
+          </w:p>
+        </w:tc>
+        <w:tc>
+          <w:tcPr>
+            <w:tcW w:w="0" w:type="auto"/>
+            <w:hideMark/>
+          </w:tcPr>
+          <w:p>
+            <w:r>
+              <w:rPr>
+                <w:rFonts w:ascii="Segoe UI Emoji" w:hAnsi="Segoe UI Emoji" w:cs="Segoe UI Emoji"/>
+              </w:rPr>
+              <w:t>✔️</w:t>
+            </w:r>
+            <w:r>
+              <w:t>️</w:t>
+            </w:r>
+          </w:p>
+        </w:tc>
+        <w:tc>
+          <w:tcPr>
+            <w:tcW w:w="0" w:type="auto"/>
+            <w:hideMark/>
+          </w:tcPr>
+          <w:p>
+            <w:pPr>
+              <w:spacing w:after="160" w:line="259" w:lineRule="auto"/>
+            </w:pPr>
+            <w:r>
+              <w:rPr>
+                <w:rFonts w:ascii="Segoe UI Emoji" w:hAnsi="Segoe UI Emoji" w:cs="Segoe UI Emoji"/>
+              </w:rPr>
+              <w:t>✔️</w:t>
+            </w:r>
+          </w:p>
+        </w:tc>
+        <w:tc>
+          <w:tcPr>
+            <w:tcW w:w="0" w:type="auto"/>
+            <w:hideMark/>
+          </w:tcPr>
+          <w:p>
+            <w:pPr>
+              <w:spacing w:after="160" w:line="259" w:lineRule="auto"/>
+            </w:pPr>
+            <w:r>
+              <w:rPr>
+                <w:rFonts w:ascii="Segoe UI Emoji" w:hAnsi="Segoe UI Emoji" w:cs="Segoe UI Emoji"/>
+              </w:rPr>
+              <w:t>✔️</w:t>
+            </w:r>
+          </w:p>
+        </w:tc>
+        <w:tc>
+          <w:tcPr>
+            <w:tcW w:w="0" w:type="auto"/>
+            <w:hideMark/>
+          </w:tcPr>
+          <w:p>
+            <w:pPr>
+              <w:spacing w:after="160" w:line="259" w:lineRule="auto"/>
+            </w:pPr>
+            <w:r>
+              <w:rPr>
+                <w:rFonts w:ascii="Segoe UI Emoji" w:hAnsi="Segoe UI Emoji" w:cs="Segoe UI Emoji"/>
+              </w:rPr>
+              <w:t>✔️</w:t>
+            </w:r>
+          </w:p>
+        </w:tc>
+        <w:tc>
+          <w:tcPr>
+            <w:tcW w:w="0" w:type="auto"/>
+            <w:hideMark/>
+          </w:tcPr>
+          <w:p>
+            <w:pPr>
+              <w:spacing w:after="160" w:line="259" w:lineRule="auto"/>
+            </w:pPr>
+            <w:r>
+              <w:rPr>
+                <w:rFonts w:ascii="Segoe UI Emoji" w:hAnsi="Segoe UI Emoji" w:cs="Segoe UI Emoji"/>
+              </w:rPr>
+              <w:t>✔️</w:t>
+            </w:r>
+          </w:p>
+        </w:tc>
+        <w:tc>
+          <w:tcPr>
+            <w:tcW w:w="0" w:type="auto"/>
+            <w:hideMark/>
+          </w:tcPr>
+          <w:p>
+            <w:pPr>
+              <w:spacing w:after="160" w:line="259" w:lineRule="auto"/>
+            </w:pPr>
+            <w:r>
+              <w:rPr>
+                <w:rFonts w:ascii="Segoe UI Emoji" w:hAnsi="Segoe UI Emoji" w:cs="Segoe UI Emoji"/>
+              </w:rPr>
+              <w:t>✔️</w:t>
+            </w:r>
+          </w:p>
+        </w:tc>
+      </w:tr>
+      <w:tr>
+        <w:trPr>
+          <w:trHeight w:val="758"/>
+        </w:trPr>
+        <w:tc>
+          <w:tcPr>
+            <w:tcW w:w="0" w:type="auto"/>
+            <w:hideMark/>
+          </w:tcPr>
+          <w:p>
+            <w:pPr>
+              <w:spacing w:after="160" w:line="259" w:lineRule="auto"/>
+            </w:pPr>
+            <w:r>
+              <w:t>Derived class (same assembly)</w:t>
+            </w:r>
+          </w:p>
+        </w:tc>
+        <w:tc>
+          <w:tcPr>
+            <w:tcW w:w="0" w:type="auto"/>
+            <w:hideMark/>
+          </w:tcPr>
+          <w:p>
+            <w:r>
+              <w:rPr>
+                <w:rFonts w:ascii="Segoe UI Emoji" w:hAnsi="Segoe UI Emoji" w:cs="Segoe UI Emoji"/>
+              </w:rPr>
+              <w:t>✔️</w:t>
+            </w:r>
+          </w:p>
+        </w:tc>
+        <w:tc>
+          <w:tcPr>
+            <w:tcW w:w="0" w:type="auto"/>
+            <w:hideMark/>
+          </w:tcPr>
+          <w:p>
+            <w:pPr>
+              <w:spacing w:after="160" w:line="259" w:lineRule="auto"/>
+            </w:pPr>
+            <w:r>
+              <w:rPr>
+                <w:rFonts w:ascii="Segoe UI Emoji" w:hAnsi="Segoe UI Emoji" w:cs="Segoe UI Emoji"/>
+              </w:rPr>
+              <w:t>✔️</w:t>
+            </w:r>
+          </w:p>
+        </w:tc>
+        <w:tc>
+          <w:tcPr>
+            <w:tcW w:w="0" w:type="auto"/>
+            <w:hideMark/>
+          </w:tcPr>
+          <w:p>
+            <w:pPr>
+              <w:spacing w:after="160" w:line="259" w:lineRule="auto"/>
+            </w:pPr>
+            <w:r>
+              <w:rPr>
+                <w:rFonts w:ascii="Segoe UI Emoji" w:hAnsi="Segoe UI Emoji" w:cs="Segoe UI Emoji"/>
+              </w:rPr>
+              <w:t>✔️</w:t>
+            </w:r>
+          </w:p>
+        </w:tc>
+        <w:tc>
+          <w:tcPr>
+            <w:tcW w:w="0" w:type="auto"/>
+            <w:hideMark/>
+          </w:tcPr>
+          <w:p>
+            <w:pPr>
+              <w:spacing w:after="160" w:line="259" w:lineRule="auto"/>
+            </w:pPr>
+            <w:r>
+              <w:rPr>
+                <w:rFonts w:ascii="Segoe UI Emoji" w:hAnsi="Segoe UI Emoji" w:cs="Segoe UI Emoji"/>
+              </w:rPr>
+              <w:t>✔️</w:t>
+            </w:r>
+          </w:p>
+        </w:tc>
+        <w:tc>
+          <w:tcPr>
+            <w:tcW w:w="0" w:type="auto"/>
+            <w:hideMark/>
+          </w:tcPr>
+          <w:p>
+            <w:pPr>
+              <w:spacing w:after="160" w:line="259" w:lineRule="auto"/>
+            </w:pPr>
+            <w:r>
+              <w:rPr>
+                <w:rFonts w:ascii="Segoe UI Emoji" w:hAnsi="Segoe UI Emoji" w:cs="Segoe UI Emoji"/>
+              </w:rPr>
+              <w:t>✔️</w:t>
+            </w:r>
+          </w:p>
+        </w:tc>
+        <w:tc>
+          <w:tcPr>
+            <w:tcW w:w="0" w:type="auto"/>
+            <w:hideMark/>
+          </w:tcPr>
+          <w:p>
+            <w:pPr>
+              <w:spacing w:after="160" w:line="259" w:lineRule="auto"/>
+            </w:pPr>
+            <w:r>
+              <w:rPr>
+                <w:rFonts w:ascii="Segoe UI Emoji" w:hAnsi="Segoe UI Emoji" w:cs="Segoe UI Emoji"/>
+              </w:rPr>
+              <w:t>❌</w:t>
+            </w:r>
+          </w:p>
+        </w:tc>
+      </w:tr>
+      <w:tr>
+        <w:trPr>
+          <w:trHeight w:val="726"/>
+        </w:trPr>
+        <w:tc>
+          <w:tcPr>
+            <w:tcW w:w="0" w:type="auto"/>
+            <w:hideMark/>
+          </w:tcPr>
+          <w:p>
+            <w:pPr>
+              <w:spacing w:after="160" w:line="259" w:lineRule="auto"/>
+            </w:pPr>
+            <w:r>
+              <w:t>Non-derived class (same assembly)</w:t>
+            </w:r>
+          </w:p>
+        </w:tc>
+        <w:tc>
+          <w:tcPr>
+            <w:tcW w:w="0" w:type="auto"/>
+            <w:hideMark/>
+          </w:tcPr>
+          <w:p>
+            <w:r>
+              <w:rPr>
+                <w:rFonts w:ascii="Segoe UI Emoji" w:hAnsi="Segoe UI Emoji" w:cs="Segoe UI Emoji"/>
+              </w:rPr>
+              <w:t>✔️</w:t>
+            </w:r>
+          </w:p>
+        </w:tc>
+        <w:tc>
+          <w:tcPr>
+            <w:tcW w:w="0" w:type="auto"/>
+            <w:hideMark/>
+          </w:tcPr>
+          <w:p>
+            <w:pPr>
+              <w:spacing w:after="160" w:line="259" w:lineRule="auto"/>
+            </w:pPr>
+            <w:r>
+              <w:rPr>
+                <w:rFonts w:ascii="Segoe UI Emoji" w:hAnsi="Segoe UI Emoji" w:cs="Segoe UI Emoji"/>
+              </w:rPr>
+              <w:t>✔️</w:t>
+            </w:r>
+          </w:p>
+        </w:tc>
+        <w:tc>
+          <w:tcPr>
+            <w:tcW w:w="0" w:type="auto"/>
+            <w:hideMark/>
+          </w:tcPr>
+          <w:p>
+            <w:pPr>
+              <w:spacing w:after="160" w:line="259" w:lineRule="auto"/>
+            </w:pPr>
+            <w:r>
+              <w:rPr>
+                <w:rFonts w:ascii="Segoe UI Emoji" w:hAnsi="Segoe UI Emoji" w:cs="Segoe UI Emoji"/>
+              </w:rPr>
+              <w:t>❌</w:t>
+            </w:r>
+          </w:p>
+        </w:tc>
+        <w:tc>
+          <w:tcPr>
+            <w:tcW w:w="0" w:type="auto"/>
+            <w:hideMark/>
+          </w:tcPr>
+          <w:p>
+            <w:pPr>
+              <w:spacing w:after="160" w:line="259" w:lineRule="auto"/>
+            </w:pPr>
+            <w:r>
+              <w:rPr>
+                <w:rFonts w:ascii="Segoe UI Emoji" w:hAnsi="Segoe UI Emoji" w:cs="Segoe UI Emoji"/>
+              </w:rPr>
+              <w:t>✔️</w:t>
+            </w:r>
+          </w:p>
+        </w:tc>
+        <w:tc>
+          <w:tcPr>
+            <w:tcW w:w="0" w:type="auto"/>
+            <w:hideMark/>
+          </w:tcPr>
+          <w:p>
+            <w:pPr>
+              <w:spacing w:after="160" w:line="259" w:lineRule="auto"/>
+            </w:pPr>
+            <w:r>
+              <w:rPr>
+                <w:rFonts w:ascii="Segoe UI Emoji" w:hAnsi="Segoe UI Emoji" w:cs="Segoe UI Emoji"/>
+              </w:rPr>
+              <w:t>❌</w:t>
+            </w:r>
+          </w:p>
+        </w:tc>
+        <w:tc>
+          <w:tcPr>
+            <w:tcW w:w="0" w:type="auto"/>
+            <w:hideMark/>
+          </w:tcPr>
+          <w:p>
+            <w:pPr>
+              <w:spacing w:after="160" w:line="259" w:lineRule="auto"/>
+            </w:pPr>
+            <w:r>
+              <w:rPr>
+                <w:rFonts w:ascii="Segoe UI Emoji" w:hAnsi="Segoe UI Emoji" w:cs="Segoe UI Emoji"/>
+              </w:rPr>
+              <w:t>❌</w:t>
+            </w:r>
+          </w:p>
+        </w:tc>
+      </w:tr>
+      <w:tr>
+        <w:trPr>
+          <w:trHeight w:val="726"/>
+        </w:trPr>
+        <w:tc>
+          <w:tcPr>
+            <w:tcW w:w="0" w:type="auto"/>
+            <w:hideMark/>
+          </w:tcPr>
+          <w:p>
+            <w:pPr>
+              <w:spacing w:after="160" w:line="259" w:lineRule="auto"/>
+            </w:pPr>
+            <w:r>
+              <w:t>Derived class (different assembly)</w:t>
+            </w:r>
+          </w:p>
+        </w:tc>
+        <w:tc>
+          <w:tcPr>
+            <w:tcW w:w="0" w:type="auto"/>
+            <w:hideMark/>
+          </w:tcPr>
+          <w:p>
+            <w:r>
+              <w:rPr>
+                <w:rFonts w:ascii="Segoe UI Emoji" w:hAnsi="Segoe UI Emoji" w:cs="Segoe UI Emoji"/>
+              </w:rPr>
+              <w:t>✔️</w:t>
+            </w:r>
+          </w:p>
+        </w:tc>
+        <w:tc>
+          <w:tcPr>
+            <w:tcW w:w="0" w:type="auto"/>
+            <w:hideMark/>
+          </w:tcPr>
+          <w:p>
+            <w:pPr>
+              <w:spacing w:after="160" w:line="259" w:lineRule="auto"/>
+            </w:pPr>
+            <w:r>
+              <w:rPr>
+                <w:rFonts w:ascii="Segoe UI Emoji" w:hAnsi="Segoe UI Emoji" w:cs="Segoe UI Emoji"/>
+              </w:rPr>
+              <w:t>✔️</w:t>
+            </w:r>
+          </w:p>
+        </w:tc>
+        <w:tc>
+          <w:tcPr>
+            <w:tcW w:w="0" w:type="auto"/>
+            <w:hideMark/>
+          </w:tcPr>
+          <w:p>
+            <w:pPr>
+              <w:spacing w:after="160" w:line="259" w:lineRule="auto"/>
+            </w:pPr>
+            <w:r>
+              <w:rPr>
+                <w:rFonts w:ascii="Segoe UI Emoji" w:hAnsi="Segoe UI Emoji" w:cs="Segoe UI Emoji"/>
+              </w:rPr>
+              <w:t>✔️</w:t>
+            </w:r>
+          </w:p>
+        </w:tc>
+        <w:tc>
+          <w:tcPr>
+            <w:tcW w:w="0" w:type="auto"/>
+            <w:hideMark/>
+          </w:tcPr>
+          <w:p>
+            <w:pPr>
+              <w:spacing w:after="160" w:line="259" w:lineRule="auto"/>
+            </w:pPr>
+            <w:r>
+              <w:rPr>
+                <w:rFonts w:ascii="Segoe UI Emoji" w:hAnsi="Segoe UI Emoji" w:cs="Segoe UI Emoji"/>
+              </w:rPr>
+              <w:t>❌</w:t>
+            </w:r>
+          </w:p>
+        </w:tc>
+        <w:tc>
+          <w:tcPr>
+            <w:tcW w:w="0" w:type="auto"/>
+            <w:hideMark/>
+          </w:tcPr>
+          <w:p>
+            <w:pPr>
+              <w:spacing w:after="160" w:line="259" w:lineRule="auto"/>
+            </w:pPr>
+            <w:r>
+              <w:rPr>
+                <w:rFonts w:ascii="Segoe UI Emoji" w:hAnsi="Segoe UI Emoji" w:cs="Segoe UI Emoji"/>
+              </w:rPr>
+              <w:t>❌</w:t>
+            </w:r>
+          </w:p>
+        </w:tc>
+        <w:tc>
+          <w:tcPr>
+            <w:tcW w:w="0" w:type="auto"/>
+            <w:hideMark/>
+          </w:tcPr>
+          <w:p>
+            <w:pPr>
+              <w:spacing w:after="160" w:line="259" w:lineRule="auto"/>
+            </w:pPr>
+            <w:r>
+              <w:rPr>
+                <w:rFonts w:ascii="Segoe UI Emoji" w:hAnsi="Segoe UI Emoji" w:cs="Segoe UI Emoji"/>
+              </w:rPr>
+              <w:t>❌</w:t>
+            </w:r>
+          </w:p>
+        </w:tc>
+      </w:tr>
+      <w:tr>
+        <w:trPr>
+          <w:trHeight w:val="758"/>
+        </w:trPr>
+        <w:tc>
+          <w:tcPr>
+            <w:tcW w:w="0" w:type="auto"/>
+            <w:hideMark/>
+          </w:tcPr>
+          <w:p>
+            <w:pPr>
+              <w:spacing w:after="160" w:line="259" w:lineRule="auto"/>
+            </w:pPr>
+            <w:r>
+              <w:t>Non-derived class (different assembly)</w:t>
+            </w:r>
+          </w:p>
+        </w:tc>
+        <w:tc>
+          <w:tcPr>
+            <w:tcW w:w="0" w:type="auto"/>
+            <w:hideMark/>
+          </w:tcPr>
+          <w:p>
+            <w:r>
+              <w:rPr>
+                <w:rFonts w:ascii="Segoe UI Emoji" w:hAnsi="Segoe UI Emoji" w:cs="Segoe UI Emoji"/>
+              </w:rPr>
+              <w:t>✔️</w:t>
+            </w:r>
+          </w:p>
+        </w:tc>
+        <w:tc>
+          <w:tcPr>
+            <w:tcW w:w="0" w:type="auto"/>
+            <w:hideMark/>
+          </w:tcPr>
+          <w:p>
+            <w:pPr>
+              <w:spacing w:after="160" w:line="259" w:lineRule="auto"/>
+            </w:pPr>
+            <w:r>
+              <w:rPr>
+                <w:rFonts w:ascii="Segoe UI Emoji" w:hAnsi="Segoe UI Emoji" w:cs="Segoe UI Emoji"/>
+              </w:rPr>
+              <w:t>❌</w:t>
+            </w:r>
+          </w:p>
+        </w:tc>
+        <w:tc>
+          <w:tcPr>
+            <w:tcW w:w="0" w:type="auto"/>
+            <w:hideMark/>
+          </w:tcPr>
+          <w:p>
+            <w:pPr>
+              <w:spacing w:after="160" w:line="259" w:lineRule="auto"/>
+            </w:pPr>
+            <w:r>
+              <w:rPr>
+                <w:rFonts w:ascii="Segoe UI Emoji" w:hAnsi="Segoe UI Emoji" w:cs="Segoe UI Emoji"/>
+              </w:rPr>
+              <w:t>❌</w:t>
+            </w:r>
+          </w:p>
+        </w:tc>
+        <w:tc>
+          <w:tcPr>
+            <w:tcW w:w="0" w:type="auto"/>
+            <w:hideMark/>
+          </w:tcPr>
+          <w:p>
+            <w:pPr>
+              <w:spacing w:after="160" w:line="259" w:lineRule="auto"/>
+            </w:pPr>
+            <w:r>
+              <w:rPr>
+                <w:rFonts w:ascii="Segoe UI Emoji" w:hAnsi="Segoe UI Emoji" w:cs="Segoe UI Emoji"/>
+              </w:rPr>
+              <w:t>❌</w:t>
+            </w:r>
+          </w:p>
+        </w:tc>
+        <w:tc>
+          <w:tcPr>
+            <w:tcW w:w="0" w:type="auto"/>
+            <w:hideMark/>
+          </w:tcPr>
+          <w:p>
+            <w:pPr>
+              <w:spacing w:after="160" w:line="259" w:lineRule="auto"/>
+            </w:pPr>
+            <w:r>
+              <w:rPr>
+                <w:rFonts w:ascii="Segoe UI Emoji" w:hAnsi="Segoe UI Emoji" w:cs="Segoe UI Emoji"/>
+              </w:rPr>
+              <w:t>❌</w:t>
+            </w:r>
+          </w:p>
+        </w:tc>
+        <w:tc>
+          <w:tcPr>
+            <w:tcW w:w="0" w:type="auto"/>
+            <w:hideMark/>
+          </w:tcPr>
+          <w:p>
+            <w:pPr>
+              <w:spacing w:after="160" w:line="259" w:lineRule="auto"/>
+            </w:pPr>
+            <w:r>
+              <w:rPr>
+                <w:rFonts w:ascii="Segoe UI Emoji" w:hAnsi="Segoe UI Emoji" w:cs="Segoe UI Emoji"/>
+              </w:rPr>
+              <w:t>❌</w:t>
+            </w:r>
+          </w:p>
+        </w:tc>
+      </w:tr>
+    </w:tbl>
+    <w:p/>
     <w:sectPr>
-      <w:footerReference w:type="default" r:id="rId11"/>
-      <w:footerReference w:type="first" r:id="rId12"/>
+      <w:footerReference w:type="default" r:id="rId87"/>
+      <w:footerReference w:type="first" r:id="rId88"/>
       <w:pgSz w:w="11906" w:h="16838"/>
       <w:pgMar w:top="1440" w:right="1440" w:bottom="1440" w:left="1440" w:header="708" w:footer="708" w:gutter="0"/>
       <w:pgNumType w:start="0"/>
@@ -4807,6 +10077,119 @@
     </w:lvl>
   </w:abstractNum>
   <w:abstractNum w:abstractNumId="2" w15:restartNumberingAfterBreak="0">
+    <w:nsid w:val="01B12461"/>
+    <w:multiLevelType w:val="hybridMultilevel"/>
+    <w:tmpl w:val="90383438"/>
+    <w:lvl w:ilvl="0" w:tplc="40090001">
+      <w:start w:val="1"/>
+      <w:numFmt w:val="bullet"/>
+      <w:lvlText w:val=""/>
+      <w:lvlJc w:val="left"/>
+      <w:pPr>
+        <w:ind w:left="720" w:hanging="360"/>
+      </w:pPr>
+      <w:rPr>
+        <w:rFonts w:ascii="Symbol" w:hAnsi="Symbol" w:hint="default"/>
+      </w:rPr>
+    </w:lvl>
+    <w:lvl w:ilvl="1" w:tplc="40090003" w:tentative="1">
+      <w:start w:val="1"/>
+      <w:numFmt w:val="bullet"/>
+      <w:lvlText w:val="o"/>
+      <w:lvlJc w:val="left"/>
+      <w:pPr>
+        <w:ind w:left="1440" w:hanging="360"/>
+      </w:pPr>
+      <w:rPr>
+        <w:rFonts w:ascii="Courier New" w:hAnsi="Courier New" w:cs="Courier New" w:hint="default"/>
+      </w:rPr>
+    </w:lvl>
+    <w:lvl w:ilvl="2" w:tplc="40090005" w:tentative="1">
+      <w:start w:val="1"/>
+      <w:numFmt w:val="bullet"/>
+      <w:lvlText w:val=""/>
+      <w:lvlJc w:val="left"/>
+      <w:pPr>
+        <w:ind w:left="2160" w:hanging="360"/>
+      </w:pPr>
+      <w:rPr>
+        <w:rFonts w:ascii="Wingdings" w:hAnsi="Wingdings" w:hint="default"/>
+      </w:rPr>
+    </w:lvl>
+    <w:lvl w:ilvl="3" w:tplc="40090001" w:tentative="1">
+      <w:start w:val="1"/>
+      <w:numFmt w:val="bullet"/>
+      <w:lvlText w:val=""/>
+      <w:lvlJc w:val="left"/>
+      <w:pPr>
+        <w:ind w:left="2880" w:hanging="360"/>
+      </w:pPr>
+      <w:rPr>
+        <w:rFonts w:ascii="Symbol" w:hAnsi="Symbol" w:hint="default"/>
+      </w:rPr>
+    </w:lvl>
+    <w:lvl w:ilvl="4" w:tplc="40090003" w:tentative="1">
+      <w:start w:val="1"/>
+      <w:numFmt w:val="bullet"/>
+      <w:lvlText w:val="o"/>
+      <w:lvlJc w:val="left"/>
+      <w:pPr>
+        <w:ind w:left="3600" w:hanging="360"/>
+      </w:pPr>
+      <w:rPr>
+        <w:rFonts w:ascii="Courier New" w:hAnsi="Courier New" w:cs="Courier New" w:hint="default"/>
+      </w:rPr>
+    </w:lvl>
+    <w:lvl w:ilvl="5" w:tplc="40090005" w:tentative="1">
+      <w:start w:val="1"/>
+      <w:numFmt w:val="bullet"/>
+      <w:lvlText w:val=""/>
+      <w:lvlJc w:val="left"/>
+      <w:pPr>
+        <w:ind w:left="4320" w:hanging="360"/>
+      </w:pPr>
+      <w:rPr>
+        <w:rFonts w:ascii="Wingdings" w:hAnsi="Wingdings" w:hint="default"/>
+      </w:rPr>
+    </w:lvl>
+    <w:lvl w:ilvl="6" w:tplc="40090001" w:tentative="1">
+      <w:start w:val="1"/>
+      <w:numFmt w:val="bullet"/>
+      <w:lvlText w:val=""/>
+      <w:lvlJc w:val="left"/>
+      <w:pPr>
+        <w:ind w:left="5040" w:hanging="360"/>
+      </w:pPr>
+      <w:rPr>
+        <w:rFonts w:ascii="Symbol" w:hAnsi="Symbol" w:hint="default"/>
+      </w:rPr>
+    </w:lvl>
+    <w:lvl w:ilvl="7" w:tplc="40090003" w:tentative="1">
+      <w:start w:val="1"/>
+      <w:numFmt w:val="bullet"/>
+      <w:lvlText w:val="o"/>
+      <w:lvlJc w:val="left"/>
+      <w:pPr>
+        <w:ind w:left="5760" w:hanging="360"/>
+      </w:pPr>
+      <w:rPr>
+        <w:rFonts w:ascii="Courier New" w:hAnsi="Courier New" w:cs="Courier New" w:hint="default"/>
+      </w:rPr>
+    </w:lvl>
+    <w:lvl w:ilvl="8" w:tplc="40090005" w:tentative="1">
+      <w:start w:val="1"/>
+      <w:numFmt w:val="bullet"/>
+      <w:lvlText w:val=""/>
+      <w:lvlJc w:val="left"/>
+      <w:pPr>
+        <w:ind w:left="6480" w:hanging="360"/>
+      </w:pPr>
+      <w:rPr>
+        <w:rFonts w:ascii="Wingdings" w:hAnsi="Wingdings" w:hint="default"/>
+      </w:rPr>
+    </w:lvl>
+  </w:abstractNum>
+  <w:abstractNum w:abstractNumId="3" w15:restartNumberingAfterBreak="0">
     <w:nsid w:val="041D7DC3"/>
     <w:multiLevelType w:val="hybridMultilevel"/>
     <w:tmpl w:val="06FAF4B4"/>
@@ -4919,7 +10302,156 @@
       </w:rPr>
     </w:lvl>
   </w:abstractNum>
-  <w:abstractNum w:abstractNumId="3" w15:restartNumberingAfterBreak="0">
+  <w:abstractNum w:abstractNumId="4" w15:restartNumberingAfterBreak="0">
+    <w:nsid w:val="044574E7"/>
+    <w:multiLevelType w:val="multilevel"/>
+    <w:tmpl w:val="10E47EC0"/>
+    <w:lvl w:ilvl="0">
+      <w:start w:val="1"/>
+      <w:numFmt w:val="bullet"/>
+      <w:lvlText w:val=""/>
+      <w:lvlJc w:val="left"/>
+      <w:pPr>
+        <w:tabs>
+          <w:tab w:val="num" w:pos="720"/>
+        </w:tabs>
+        <w:ind w:left="720" w:hanging="360"/>
+      </w:pPr>
+      <w:rPr>
+        <w:rFonts w:ascii="Symbol" w:hAnsi="Symbol" w:hint="default"/>
+        <w:sz w:val="20"/>
+      </w:rPr>
+    </w:lvl>
+    <w:lvl w:ilvl="1" w:tentative="1">
+      <w:start w:val="1"/>
+      <w:numFmt w:val="bullet"/>
+      <w:lvlText w:val="o"/>
+      <w:lvlJc w:val="left"/>
+      <w:pPr>
+        <w:tabs>
+          <w:tab w:val="num" w:pos="1440"/>
+        </w:tabs>
+        <w:ind w:left="1440" w:hanging="360"/>
+      </w:pPr>
+      <w:rPr>
+        <w:rFonts w:ascii="Courier New" w:hAnsi="Courier New" w:hint="default"/>
+        <w:sz w:val="20"/>
+      </w:rPr>
+    </w:lvl>
+    <w:lvl w:ilvl="2" w:tentative="1">
+      <w:start w:val="1"/>
+      <w:numFmt w:val="bullet"/>
+      <w:lvlText w:val=""/>
+      <w:lvlJc w:val="left"/>
+      <w:pPr>
+        <w:tabs>
+          <w:tab w:val="num" w:pos="2160"/>
+        </w:tabs>
+        <w:ind w:left="2160" w:hanging="360"/>
+      </w:pPr>
+      <w:rPr>
+        <w:rFonts w:ascii="Wingdings" w:hAnsi="Wingdings" w:hint="default"/>
+        <w:sz w:val="20"/>
+      </w:rPr>
+    </w:lvl>
+    <w:lvl w:ilvl="3" w:tentative="1">
+      <w:start w:val="1"/>
+      <w:numFmt w:val="bullet"/>
+      <w:lvlText w:val=""/>
+      <w:lvlJc w:val="left"/>
+      <w:pPr>
+        <w:tabs>
+          <w:tab w:val="num" w:pos="2880"/>
+        </w:tabs>
+        <w:ind w:left="2880" w:hanging="360"/>
+      </w:pPr>
+      <w:rPr>
+        <w:rFonts w:ascii="Wingdings" w:hAnsi="Wingdings" w:hint="default"/>
+        <w:sz w:val="20"/>
+      </w:rPr>
+    </w:lvl>
+    <w:lvl w:ilvl="4" w:tentative="1">
+      <w:start w:val="1"/>
+      <w:numFmt w:val="bullet"/>
+      <w:lvlText w:val=""/>
+      <w:lvlJc w:val="left"/>
+      <w:pPr>
+        <w:tabs>
+          <w:tab w:val="num" w:pos="3600"/>
+        </w:tabs>
+        <w:ind w:left="3600" w:hanging="360"/>
+      </w:pPr>
+      <w:rPr>
+        <w:rFonts w:ascii="Wingdings" w:hAnsi="Wingdings" w:hint="default"/>
+        <w:sz w:val="20"/>
+      </w:rPr>
+    </w:lvl>
+    <w:lvl w:ilvl="5" w:tentative="1">
+      <w:start w:val="1"/>
+      <w:numFmt w:val="bullet"/>
+      <w:lvlText w:val=""/>
+      <w:lvlJc w:val="left"/>
+      <w:pPr>
+        <w:tabs>
+          <w:tab w:val="num" w:pos="4320"/>
+        </w:tabs>
+        <w:ind w:left="4320" w:hanging="360"/>
+      </w:pPr>
+      <w:rPr>
+        <w:rFonts w:ascii="Wingdings" w:hAnsi="Wingdings" w:hint="default"/>
+        <w:sz w:val="20"/>
+      </w:rPr>
+    </w:lvl>
+    <w:lvl w:ilvl="6" w:tentative="1">
+      <w:start w:val="1"/>
+      <w:numFmt w:val="bullet"/>
+      <w:lvlText w:val=""/>
+      <w:lvlJc w:val="left"/>
+      <w:pPr>
+        <w:tabs>
+          <w:tab w:val="num" w:pos="5040"/>
+        </w:tabs>
+        <w:ind w:left="5040" w:hanging="360"/>
+      </w:pPr>
+      <w:rPr>
+        <w:rFonts w:ascii="Wingdings" w:hAnsi="Wingdings" w:hint="default"/>
+        <w:sz w:val="20"/>
+      </w:rPr>
+    </w:lvl>
+    <w:lvl w:ilvl="7" w:tentative="1">
+      <w:start w:val="1"/>
+      <w:numFmt w:val="bullet"/>
+      <w:lvlText w:val=""/>
+      <w:lvlJc w:val="left"/>
+      <w:pPr>
+        <w:tabs>
+          <w:tab w:val="num" w:pos="5760"/>
+        </w:tabs>
+        <w:ind w:left="5760" w:hanging="360"/>
+      </w:pPr>
+      <w:rPr>
+        <w:rFonts w:ascii="Wingdings" w:hAnsi="Wingdings" w:hint="default"/>
+        <w:sz w:val="20"/>
+      </w:rPr>
+    </w:lvl>
+    <w:lvl w:ilvl="8" w:tentative="1">
+      <w:start w:val="1"/>
+      <w:numFmt w:val="bullet"/>
+      <w:lvlText w:val=""/>
+      <w:lvlJc w:val="left"/>
+      <w:pPr>
+        <w:tabs>
+          <w:tab w:val="num" w:pos="6480"/>
+        </w:tabs>
+        <w:ind w:left="6480" w:hanging="360"/>
+      </w:pPr>
+      <w:rPr>
+        <w:rFonts w:ascii="Wingdings" w:hAnsi="Wingdings" w:hint="default"/>
+        <w:sz w:val="20"/>
+      </w:rPr>
+    </w:lvl>
+  </w:abstractNum>
+  <w:abstractNum w:abstractNumId="5" w15:restartNumberingAfterBreak="0">
     <w:nsid w:val="05216DE8"/>
     <w:multiLevelType w:val="multilevel"/>
     <w:tmpl w:val="5EA2CAEC"/>
@@ -5068,7 +10600,269 @@
       </w:rPr>
     </w:lvl>
   </w:abstractNum>
-  <w:abstractNum w:abstractNumId="4" w15:restartNumberingAfterBreak="0">
+  <w:abstractNum w:abstractNumId="6" w15:restartNumberingAfterBreak="0">
+    <w:nsid w:val="0CE276F6"/>
+    <w:multiLevelType w:val="hybridMultilevel"/>
+    <w:tmpl w:val="322C318A"/>
+    <w:lvl w:ilvl="0" w:tplc="40090001">
+      <w:start w:val="1"/>
+      <w:numFmt w:val="bullet"/>
+      <w:lvlText w:val=""/>
+      <w:lvlJc w:val="left"/>
+      <w:pPr>
+        <w:ind w:left="720" w:hanging="360"/>
+      </w:pPr>
+      <w:rPr>
+        <w:rFonts w:ascii="Symbol" w:hAnsi="Symbol" w:hint="default"/>
+      </w:rPr>
+    </w:lvl>
+    <w:lvl w:ilvl="1" w:tplc="40090003" w:tentative="1">
+      <w:start w:val="1"/>
+      <w:numFmt w:val="bullet"/>
+      <w:lvlText w:val="o"/>
+      <w:lvlJc w:val="left"/>
+      <w:pPr>
+        <w:ind w:left="1440" w:hanging="360"/>
+      </w:pPr>
+      <w:rPr>
+        <w:rFonts w:ascii="Courier New" w:hAnsi="Courier New" w:cs="Courier New" w:hint="default"/>
+      </w:rPr>
+    </w:lvl>
+    <w:lvl w:ilvl="2" w:tplc="40090005" w:tentative="1">
+      <w:start w:val="1"/>
+      <w:numFmt w:val="bullet"/>
+      <w:lvlText w:val=""/>
+      <w:lvlJc w:val="left"/>
+      <w:pPr>
+        <w:ind w:left="2160" w:hanging="360"/>
+      </w:pPr>
+      <w:rPr>
+        <w:rFonts w:ascii="Wingdings" w:hAnsi="Wingdings" w:hint="default"/>
+      </w:rPr>
+    </w:lvl>
+    <w:lvl w:ilvl="3" w:tplc="40090001" w:tentative="1">
+      <w:start w:val="1"/>
+      <w:numFmt w:val="bullet"/>
+      <w:lvlText w:val=""/>
+      <w:lvlJc w:val="left"/>
+      <w:pPr>
+        <w:ind w:left="2880" w:hanging="360"/>
+      </w:pPr>
+      <w:rPr>
+        <w:rFonts w:ascii="Symbol" w:hAnsi="Symbol" w:hint="default"/>
+      </w:rPr>
+    </w:lvl>
+    <w:lvl w:ilvl="4" w:tplc="40090003" w:tentative="1">
+      <w:start w:val="1"/>
+      <w:numFmt w:val="bullet"/>
+      <w:lvlText w:val="o"/>
+      <w:lvlJc w:val="left"/>
+      <w:pPr>
+        <w:ind w:left="3600" w:hanging="360"/>
+      </w:pPr>
+      <w:rPr>
+        <w:rFonts w:ascii="Courier New" w:hAnsi="Courier New" w:cs="Courier New" w:hint="default"/>
+      </w:rPr>
+    </w:lvl>
+    <w:lvl w:ilvl="5" w:tplc="40090005" w:tentative="1">
+      <w:start w:val="1"/>
+      <w:numFmt w:val="bullet"/>
+      <w:lvlText w:val=""/>
+      <w:lvlJc w:val="left"/>
+      <w:pPr>
+        <w:ind w:left="4320" w:hanging="360"/>
+      </w:pPr>
+      <w:rPr>
+        <w:rFonts w:ascii="Wingdings" w:hAnsi="Wingdings" w:hint="default"/>
+      </w:rPr>
+    </w:lvl>
+    <w:lvl w:ilvl="6" w:tplc="40090001" w:tentative="1">
+      <w:start w:val="1"/>
+      <w:numFmt w:val="bullet"/>
+      <w:lvlText w:val=""/>
+      <w:lvlJc w:val="left"/>
+      <w:pPr>
+        <w:ind w:left="5040" w:hanging="360"/>
+      </w:pPr>
+      <w:rPr>
+        <w:rFonts w:ascii="Symbol" w:hAnsi="Symbol" w:hint="default"/>
+      </w:rPr>
+    </w:lvl>
+    <w:lvl w:ilvl="7" w:tplc="40090003" w:tentative="1">
+      <w:start w:val="1"/>
+      <w:numFmt w:val="bullet"/>
+      <w:lvlText w:val="o"/>
+      <w:lvlJc w:val="left"/>
+      <w:pPr>
+        <w:ind w:left="5760" w:hanging="360"/>
+      </w:pPr>
+      <w:rPr>
+        <w:rFonts w:ascii="Courier New" w:hAnsi="Courier New" w:cs="Courier New" w:hint="default"/>
+      </w:rPr>
+    </w:lvl>
+    <w:lvl w:ilvl="8" w:tplc="40090005" w:tentative="1">
+      <w:start w:val="1"/>
+      <w:numFmt w:val="bullet"/>
+      <w:lvlText w:val=""/>
+      <w:lvlJc w:val="left"/>
+      <w:pPr>
+        <w:ind w:left="6480" w:hanging="360"/>
+      </w:pPr>
+      <w:rPr>
+        <w:rFonts w:ascii="Wingdings" w:hAnsi="Wingdings" w:hint="default"/>
+      </w:rPr>
+    </w:lvl>
+  </w:abstractNum>
+  <w:abstractNum w:abstractNumId="7" w15:restartNumberingAfterBreak="0">
+    <w:nsid w:val="0FA85859"/>
+    <w:multiLevelType w:val="multilevel"/>
+    <w:tmpl w:val="23444F4A"/>
+    <w:lvl w:ilvl="0">
+      <w:start w:val="1"/>
+      <w:numFmt w:val="bullet"/>
+      <w:lvlText w:val=""/>
+      <w:lvlJc w:val="left"/>
+      <w:pPr>
+        <w:tabs>
+          <w:tab w:val="num" w:pos="720"/>
+        </w:tabs>
+        <w:ind w:left="720" w:hanging="360"/>
+      </w:pPr>
+      <w:rPr>
+        <w:rFonts w:ascii="Symbol" w:hAnsi="Symbol" w:hint="default"/>
+        <w:sz w:val="20"/>
+      </w:rPr>
+    </w:lvl>
+    <w:lvl w:ilvl="1" w:tentative="1">
+      <w:start w:val="1"/>
+      <w:numFmt w:val="bullet"/>
+      <w:lvlText w:val="o"/>
+      <w:lvlJc w:val="left"/>
+      <w:pPr>
+        <w:tabs>
+          <w:tab w:val="num" w:pos="1440"/>
+        </w:tabs>
+        <w:ind w:left="1440" w:hanging="360"/>
+      </w:pPr>
+      <w:rPr>
+        <w:rFonts w:ascii="Courier New" w:hAnsi="Courier New" w:hint="default"/>
+        <w:sz w:val="20"/>
+      </w:rPr>
+    </w:lvl>
+    <w:lvl w:ilvl="2" w:tentative="1">
+      <w:start w:val="1"/>
+      <w:numFmt w:val="bullet"/>
+      <w:lvlText w:val=""/>
+      <w:lvlJc w:val="left"/>
+      <w:pPr>
+        <w:tabs>
+          <w:tab w:val="num" w:pos="2160"/>
+        </w:tabs>
+        <w:ind w:left="2160" w:hanging="360"/>
+      </w:pPr>
+      <w:rPr>
+        <w:rFonts w:ascii="Wingdings" w:hAnsi="Wingdings" w:hint="default"/>
+        <w:sz w:val="20"/>
+      </w:rPr>
+    </w:lvl>
+    <w:lvl w:ilvl="3" w:tentative="1">
+      <w:start w:val="1"/>
+      <w:numFmt w:val="bullet"/>
+      <w:lvlText w:val=""/>
+      <w:lvlJc w:val="left"/>
+      <w:pPr>
+        <w:tabs>
+          <w:tab w:val="num" w:pos="2880"/>
+        </w:tabs>
+        <w:ind w:left="2880" w:hanging="360"/>
+      </w:pPr>
+      <w:rPr>
+        <w:rFonts w:ascii="Wingdings" w:hAnsi="Wingdings" w:hint="default"/>
+        <w:sz w:val="20"/>
+      </w:rPr>
+    </w:lvl>
+    <w:lvl w:ilvl="4" w:tentative="1">
+      <w:start w:val="1"/>
+      <w:numFmt w:val="bullet"/>
+      <w:lvlText w:val=""/>
+      <w:lvlJc w:val="left"/>
+      <w:pPr>
+        <w:tabs>
+          <w:tab w:val="num" w:pos="3600"/>
+        </w:tabs>
+        <w:ind w:left="3600" w:hanging="360"/>
+      </w:pPr>
+      <w:rPr>
+        <w:rFonts w:ascii="Wingdings" w:hAnsi="Wingdings" w:hint="default"/>
+        <w:sz w:val="20"/>
+      </w:rPr>
+    </w:lvl>
+    <w:lvl w:ilvl="5" w:tentative="1">
+      <w:start w:val="1"/>
+      <w:numFmt w:val="bullet"/>
+      <w:lvlText w:val=""/>
+      <w:lvlJc w:val="left"/>
+      <w:pPr>
+        <w:tabs>
+          <w:tab w:val="num" w:pos="4320"/>
+        </w:tabs>
+        <w:ind w:left="4320" w:hanging="360"/>
+      </w:pPr>
+      <w:rPr>
+        <w:rFonts w:ascii="Wingdings" w:hAnsi="Wingdings" w:hint="default"/>
+        <w:sz w:val="20"/>
+      </w:rPr>
+    </w:lvl>
+    <w:lvl w:ilvl="6" w:tentative="1">
+      <w:start w:val="1"/>
+      <w:numFmt w:val="bullet"/>
+      <w:lvlText w:val=""/>
+      <w:lvlJc w:val="left"/>
+      <w:pPr>
+        <w:tabs>
+          <w:tab w:val="num" w:pos="5040"/>
+        </w:tabs>
+        <w:ind w:left="5040" w:hanging="360"/>
+      </w:pPr>
+      <w:rPr>
+        <w:rFonts w:ascii="Wingdings" w:hAnsi="Wingdings" w:hint="default"/>
+        <w:sz w:val="20"/>
+      </w:rPr>
+    </w:lvl>
+    <w:lvl w:ilvl="7" w:tentative="1">
+      <w:start w:val="1"/>
+      <w:numFmt w:val="bullet"/>
+      <w:lvlText w:val=""/>
+      <w:lvlJc w:val="left"/>
+      <w:pPr>
+        <w:tabs>
+          <w:tab w:val="num" w:pos="5760"/>
+        </w:tabs>
+        <w:ind w:left="5760" w:hanging="360"/>
+      </w:pPr>
+      <w:rPr>
+        <w:rFonts w:ascii="Wingdings" w:hAnsi="Wingdings" w:hint="default"/>
+        <w:sz w:val="20"/>
+      </w:rPr>
+    </w:lvl>
+    <w:lvl w:ilvl="8" w:tentative="1">
+      <w:start w:val="1"/>
+      <w:numFmt w:val="bullet"/>
+      <w:lvlText w:val=""/>
+      <w:lvlJc w:val="left"/>
+      <w:pPr>
+        <w:tabs>
+          <w:tab w:val="num" w:pos="6480"/>
+        </w:tabs>
+        <w:ind w:left="6480" w:hanging="360"/>
+      </w:pPr>
+      <w:rPr>
+        <w:rFonts w:ascii="Wingdings" w:hAnsi="Wingdings" w:hint="default"/>
+        <w:sz w:val="20"/>
+      </w:rPr>
+    </w:lvl>
+  </w:abstractNum>
+  <w:abstractNum w:abstractNumId="8" w15:restartNumberingAfterBreak="0">
     <w:nsid w:val="0FE86B47"/>
     <w:multiLevelType w:val="hybridMultilevel"/>
     <w:tmpl w:val="AB6CD272"/>
@@ -5181,7 +10975,7 @@
       </w:rPr>
     </w:lvl>
   </w:abstractNum>
-  <w:abstractNum w:abstractNumId="5" w15:restartNumberingAfterBreak="0">
+  <w:abstractNum w:abstractNumId="9" w15:restartNumberingAfterBreak="0">
     <w:nsid w:val="11477BBF"/>
     <w:multiLevelType w:val="multilevel"/>
     <w:tmpl w:val="5EA2CAEC"/>
@@ -5330,7 +11124,7 @@
       </w:rPr>
     </w:lvl>
   </w:abstractNum>
-  <w:abstractNum w:abstractNumId="6" w15:restartNumberingAfterBreak="0">
+  <w:abstractNum w:abstractNumId="10" w15:restartNumberingAfterBreak="0">
     <w:nsid w:val="14702E8D"/>
     <w:multiLevelType w:val="hybridMultilevel"/>
     <w:tmpl w:val="6CD807A0"/>
@@ -5443,7 +11237,7 @@
       </w:rPr>
     </w:lvl>
   </w:abstractNum>
-  <w:abstractNum w:abstractNumId="7" w15:restartNumberingAfterBreak="0">
+  <w:abstractNum w:abstractNumId="11" w15:restartNumberingAfterBreak="0">
     <w:nsid w:val="165E388E"/>
     <w:multiLevelType w:val="hybridMultilevel"/>
     <w:tmpl w:val="0680A77E"/>
@@ -5556,7 +11350,7 @@
       </w:rPr>
     </w:lvl>
   </w:abstractNum>
-  <w:abstractNum w:abstractNumId="8" w15:restartNumberingAfterBreak="0">
+  <w:abstractNum w:abstractNumId="12" w15:restartNumberingAfterBreak="0">
     <w:nsid w:val="1AFE4747"/>
     <w:multiLevelType w:val="hybridMultilevel"/>
     <w:tmpl w:val="688643DA"/>
@@ -5669,7 +11463,7 @@
       </w:rPr>
     </w:lvl>
   </w:abstractNum>
-  <w:abstractNum w:abstractNumId="9" w15:restartNumberingAfterBreak="0">
+  <w:abstractNum w:abstractNumId="13" w15:restartNumberingAfterBreak="0">
     <w:nsid w:val="1D493F50"/>
     <w:multiLevelType w:val="hybridMultilevel"/>
     <w:tmpl w:val="80D6EFCC"/>
@@ -5782,7 +11576,7 @@
       </w:rPr>
     </w:lvl>
   </w:abstractNum>
-  <w:abstractNum w:abstractNumId="10" w15:restartNumberingAfterBreak="0">
+  <w:abstractNum w:abstractNumId="14" w15:restartNumberingAfterBreak="0">
     <w:nsid w:val="1DFE5F73"/>
     <w:multiLevelType w:val="hybridMultilevel"/>
     <w:tmpl w:val="27C63458"/>
@@ -5868,7 +11662,120 @@
       </w:pPr>
     </w:lvl>
   </w:abstractNum>
-  <w:abstractNum w:abstractNumId="11" w15:restartNumberingAfterBreak="0">
+  <w:abstractNum w:abstractNumId="15" w15:restartNumberingAfterBreak="0">
+    <w:nsid w:val="1E764515"/>
+    <w:multiLevelType w:val="hybridMultilevel"/>
+    <w:tmpl w:val="ED36BDB2"/>
+    <w:lvl w:ilvl="0" w:tplc="40090001">
+      <w:start w:val="1"/>
+      <w:numFmt w:val="bullet"/>
+      <w:lvlText w:val=""/>
+      <w:lvlJc w:val="left"/>
+      <w:pPr>
+        <w:ind w:left="720" w:hanging="360"/>
+      </w:pPr>
+      <w:rPr>
+        <w:rFonts w:ascii="Symbol" w:hAnsi="Symbol" w:hint="default"/>
+      </w:rPr>
+    </w:lvl>
+    <w:lvl w:ilvl="1" w:tplc="40090003" w:tentative="1">
+      <w:start w:val="1"/>
+      <w:numFmt w:val="bullet"/>
+      <w:lvlText w:val="o"/>
+      <w:lvlJc w:val="left"/>
+      <w:pPr>
+        <w:ind w:left="1440" w:hanging="360"/>
+      </w:pPr>
+      <w:rPr>
+        <w:rFonts w:ascii="Courier New" w:hAnsi="Courier New" w:cs="Courier New" w:hint="default"/>
+      </w:rPr>
+    </w:lvl>
+    <w:lvl w:ilvl="2" w:tplc="40090005" w:tentative="1">
+      <w:start w:val="1"/>
+      <w:numFmt w:val="bullet"/>
+      <w:lvlText w:val=""/>
+      <w:lvlJc w:val="left"/>
+      <w:pPr>
+        <w:ind w:left="2160" w:hanging="360"/>
+      </w:pPr>
+      <w:rPr>
+        <w:rFonts w:ascii="Wingdings" w:hAnsi="Wingdings" w:hint="default"/>
+      </w:rPr>
+    </w:lvl>
+    <w:lvl w:ilvl="3" w:tplc="40090001" w:tentative="1">
+      <w:start w:val="1"/>
+      <w:numFmt w:val="bullet"/>
+      <w:lvlText w:val=""/>
+      <w:lvlJc w:val="left"/>
+      <w:pPr>
+        <w:ind w:left="2880" w:hanging="360"/>
+      </w:pPr>
+      <w:rPr>
+        <w:rFonts w:ascii="Symbol" w:hAnsi="Symbol" w:hint="default"/>
+      </w:rPr>
+    </w:lvl>
+    <w:lvl w:ilvl="4" w:tplc="40090003" w:tentative="1">
+      <w:start w:val="1"/>
+      <w:numFmt w:val="bullet"/>
+      <w:lvlText w:val="o"/>
+      <w:lvlJc w:val="left"/>
+      <w:pPr>
+        <w:ind w:left="3600" w:hanging="360"/>
+      </w:pPr>
+      <w:rPr>
+        <w:rFonts w:ascii="Courier New" w:hAnsi="Courier New" w:cs="Courier New" w:hint="default"/>
+      </w:rPr>
+    </w:lvl>
+    <w:lvl w:ilvl="5" w:tplc="40090005" w:tentative="1">
+      <w:start w:val="1"/>
+      <w:numFmt w:val="bullet"/>
+      <w:lvlText w:val=""/>
+      <w:lvlJc w:val="left"/>
+      <w:pPr>
+        <w:ind w:left="4320" w:hanging="360"/>
+      </w:pPr>
+      <w:rPr>
+        <w:rFonts w:ascii="Wingdings" w:hAnsi="Wingdings" w:hint="default"/>
+      </w:rPr>
+    </w:lvl>
+    <w:lvl w:ilvl="6" w:tplc="40090001" w:tentative="1">
+      <w:start w:val="1"/>
+      <w:numFmt w:val="bullet"/>
+      <w:lvlText w:val=""/>
+      <w:lvlJc w:val="left"/>
+      <w:pPr>
+        <w:ind w:left="5040" w:hanging="360"/>
+      </w:pPr>
+      <w:rPr>
+        <w:rFonts w:ascii="Symbol" w:hAnsi="Symbol" w:hint="default"/>
+      </w:rPr>
+    </w:lvl>
+    <w:lvl w:ilvl="7" w:tplc="40090003" w:tentative="1">
+      <w:start w:val="1"/>
+      <w:numFmt w:val="bullet"/>
+      <w:lvlText w:val="o"/>
+      <w:lvlJc w:val="left"/>
+      <w:pPr>
+        <w:ind w:left="5760" w:hanging="360"/>
+      </w:pPr>
+      <w:rPr>
+        <w:rFonts w:ascii="Courier New" w:hAnsi="Courier New" w:cs="Courier New" w:hint="default"/>
+      </w:rPr>
+    </w:lvl>
+    <w:lvl w:ilvl="8" w:tplc="40090005" w:tentative="1">
+      <w:start w:val="1"/>
+      <w:numFmt w:val="bullet"/>
+      <w:lvlText w:val=""/>
+      <w:lvlJc w:val="left"/>
+      <w:pPr>
+        <w:ind w:left="6480" w:hanging="360"/>
+      </w:pPr>
+      <w:rPr>
+        <w:rFonts w:ascii="Wingdings" w:hAnsi="Wingdings" w:hint="default"/>
+      </w:rPr>
+    </w:lvl>
+  </w:abstractNum>
+  <w:abstractNum w:abstractNumId="16" w15:restartNumberingAfterBreak="0">
     <w:nsid w:val="1F971EC2"/>
     <w:multiLevelType w:val="hybridMultilevel"/>
     <w:tmpl w:val="4678E70E"/>
@@ -5981,7 +11888,7 @@
       </w:rPr>
     </w:lvl>
   </w:abstractNum>
-  <w:abstractNum w:abstractNumId="12" w15:restartNumberingAfterBreak="0">
+  <w:abstractNum w:abstractNumId="17" w15:restartNumberingAfterBreak="0">
     <w:nsid w:val="21654E5B"/>
     <w:multiLevelType w:val="multilevel"/>
     <w:tmpl w:val="5EA2CAEC"/>
@@ -6130,7 +12037,7 @@
       </w:rPr>
     </w:lvl>
   </w:abstractNum>
-  <w:abstractNum w:abstractNumId="13" w15:restartNumberingAfterBreak="0">
+  <w:abstractNum w:abstractNumId="18" w15:restartNumberingAfterBreak="0">
     <w:nsid w:val="21752B71"/>
     <w:multiLevelType w:val="multilevel"/>
     <w:tmpl w:val="5EA2CAEC"/>
@@ -6279,7 +12186,233 @@
       </w:rPr>
     </w:lvl>
   </w:abstractNum>
-  <w:abstractNum w:abstractNumId="14" w15:restartNumberingAfterBreak="0">
+  <w:abstractNum w:abstractNumId="19" w15:restartNumberingAfterBreak="0">
+    <w:nsid w:val="2CD53056"/>
+    <w:multiLevelType w:val="hybridMultilevel"/>
+    <w:tmpl w:val="235A99A8"/>
+    <w:lvl w:ilvl="0" w:tplc="40090001">
+      <w:start w:val="1"/>
+      <w:numFmt w:val="bullet"/>
+      <w:lvlText w:val=""/>
+      <w:lvlJc w:val="left"/>
+      <w:pPr>
+        <w:ind w:left="720" w:hanging="360"/>
+      </w:pPr>
+      <w:rPr>
+        <w:rFonts w:ascii="Symbol" w:hAnsi="Symbol" w:hint="default"/>
+      </w:rPr>
+    </w:lvl>
+    <w:lvl w:ilvl="1" w:tplc="40090003" w:tentative="1">
+      <w:start w:val="1"/>
+      <w:numFmt w:val="bullet"/>
+      <w:lvlText w:val="o"/>
+      <w:lvlJc w:val="left"/>
+      <w:pPr>
+        <w:ind w:left="1440" w:hanging="360"/>
+      </w:pPr>
+      <w:rPr>
+        <w:rFonts w:ascii="Courier New" w:hAnsi="Courier New" w:cs="Courier New" w:hint="default"/>
+      </w:rPr>
+    </w:lvl>
+    <w:lvl w:ilvl="2" w:tplc="40090005" w:tentative="1">
+      <w:start w:val="1"/>
+      <w:numFmt w:val="bullet"/>
+      <w:lvlText w:val=""/>
+      <w:lvlJc w:val="left"/>
+      <w:pPr>
+        <w:ind w:left="2160" w:hanging="360"/>
+      </w:pPr>
+      <w:rPr>
+        <w:rFonts w:ascii="Wingdings" w:hAnsi="Wingdings" w:hint="default"/>
+      </w:rPr>
+    </w:lvl>
+    <w:lvl w:ilvl="3" w:tplc="40090001" w:tentative="1">
+      <w:start w:val="1"/>
+      <w:numFmt w:val="bullet"/>
+      <w:lvlText w:val=""/>
+      <w:lvlJc w:val="left"/>
+      <w:pPr>
+        <w:ind w:left="2880" w:hanging="360"/>
+      </w:pPr>
+      <w:rPr>
+        <w:rFonts w:ascii="Symbol" w:hAnsi="Symbol" w:hint="default"/>
+      </w:rPr>
+    </w:lvl>
+    <w:lvl w:ilvl="4" w:tplc="40090003" w:tentative="1">
+      <w:start w:val="1"/>
+      <w:numFmt w:val="bullet"/>
+      <w:lvlText w:val="o"/>
+      <w:lvlJc w:val="left"/>
+      <w:pPr>
+        <w:ind w:left="3600" w:hanging="360"/>
+      </w:pPr>
+      <w:rPr>
+        <w:rFonts w:ascii="Courier New" w:hAnsi="Courier New" w:cs="Courier New" w:hint="default"/>
+      </w:rPr>
+    </w:lvl>
+    <w:lvl w:ilvl="5" w:tplc="40090005" w:tentative="1">
+      <w:start w:val="1"/>
+      <w:numFmt w:val="bullet"/>
+      <w:lvlText w:val=""/>
+      <w:lvlJc w:val="left"/>
+      <w:pPr>
+        <w:ind w:left="4320" w:hanging="360"/>
+      </w:pPr>
+      <w:rPr>
+        <w:rFonts w:ascii="Wingdings" w:hAnsi="Wingdings" w:hint="default"/>
+      </w:rPr>
+    </w:lvl>
+    <w:lvl w:ilvl="6" w:tplc="40090001" w:tentative="1">
+      <w:start w:val="1"/>
+      <w:numFmt w:val="bullet"/>
+      <w:lvlText w:val=""/>
+      <w:lvlJc w:val="left"/>
+      <w:pPr>
+        <w:ind w:left="5040" w:hanging="360"/>
+      </w:pPr>
+      <w:rPr>
+        <w:rFonts w:ascii="Symbol" w:hAnsi="Symbol" w:hint="default"/>
+      </w:rPr>
+    </w:lvl>
+    <w:lvl w:ilvl="7" w:tplc="40090003" w:tentative="1">
+      <w:start w:val="1"/>
+      <w:numFmt w:val="bullet"/>
+      <w:lvlText w:val="o"/>
+      <w:lvlJc w:val="left"/>
+      <w:pPr>
+        <w:ind w:left="5760" w:hanging="360"/>
+      </w:pPr>
+      <w:rPr>
+        <w:rFonts w:ascii="Courier New" w:hAnsi="Courier New" w:cs="Courier New" w:hint="default"/>
+      </w:rPr>
+    </w:lvl>
+    <w:lvl w:ilvl="8" w:tplc="40090005" w:tentative="1">
+      <w:start w:val="1"/>
+      <w:numFmt w:val="bullet"/>
+      <w:lvlText w:val=""/>
+      <w:lvlJc w:val="left"/>
+      <w:pPr>
+        <w:ind w:left="6480" w:hanging="360"/>
+      </w:pPr>
+      <w:rPr>
+        <w:rFonts w:ascii="Wingdings" w:hAnsi="Wingdings" w:hint="default"/>
+      </w:rPr>
+    </w:lvl>
+  </w:abstractNum>
+  <w:abstractNum w:abstractNumId="20" w15:restartNumberingAfterBreak="0">
+    <w:nsid w:val="2CFE5A05"/>
+    <w:multiLevelType w:val="hybridMultilevel"/>
+    <w:tmpl w:val="129EA542"/>
+    <w:lvl w:ilvl="0" w:tplc="40090001">
+      <w:start w:val="1"/>
+      <w:numFmt w:val="bullet"/>
+      <w:lvlText w:val=""/>
+      <w:lvlJc w:val="left"/>
+      <w:pPr>
+        <w:ind w:left="720" w:hanging="360"/>
+      </w:pPr>
+      <w:rPr>
+        <w:rFonts w:ascii="Symbol" w:hAnsi="Symbol" w:hint="default"/>
+      </w:rPr>
+    </w:lvl>
+    <w:lvl w:ilvl="1" w:tplc="40090003" w:tentative="1">
+      <w:start w:val="1"/>
+      <w:numFmt w:val="bullet"/>
+      <w:lvlText w:val="o"/>
+      <w:lvlJc w:val="left"/>
+      <w:pPr>
+        <w:ind w:left="1440" w:hanging="360"/>
+      </w:pPr>
+      <w:rPr>
+        <w:rFonts w:ascii="Courier New" w:hAnsi="Courier New" w:cs="Courier New" w:hint="default"/>
+      </w:rPr>
+    </w:lvl>
+    <w:lvl w:ilvl="2" w:tplc="40090005" w:tentative="1">
+      <w:start w:val="1"/>
+      <w:numFmt w:val="bullet"/>
+      <w:lvlText w:val=""/>
+      <w:lvlJc w:val="left"/>
+      <w:pPr>
+        <w:ind w:left="2160" w:hanging="360"/>
+      </w:pPr>
+      <w:rPr>
+        <w:rFonts w:ascii="Wingdings" w:hAnsi="Wingdings" w:hint="default"/>
+      </w:rPr>
+    </w:lvl>
+    <w:lvl w:ilvl="3" w:tplc="40090001" w:tentative="1">
+      <w:start w:val="1"/>
+      <w:numFmt w:val="bullet"/>
+      <w:lvlText w:val=""/>
+      <w:lvlJc w:val="left"/>
+      <w:pPr>
+        <w:ind w:left="2880" w:hanging="360"/>
+      </w:pPr>
+      <w:rPr>
+        <w:rFonts w:ascii="Symbol" w:hAnsi="Symbol" w:hint="default"/>
+      </w:rPr>
+    </w:lvl>
+    <w:lvl w:ilvl="4" w:tplc="40090003" w:tentative="1">
+      <w:start w:val="1"/>
+      <w:numFmt w:val="bullet"/>
+      <w:lvlText w:val="o"/>
+      <w:lvlJc w:val="left"/>
+      <w:pPr>
+        <w:ind w:left="3600" w:hanging="360"/>
+      </w:pPr>
+      <w:rPr>
+        <w:rFonts w:ascii="Courier New" w:hAnsi="Courier New" w:cs="Courier New" w:hint="default"/>
+      </w:rPr>
+    </w:lvl>
+    <w:lvl w:ilvl="5" w:tplc="40090005" w:tentative="1">
+      <w:start w:val="1"/>
+      <w:numFmt w:val="bullet"/>
+      <w:lvlText w:val=""/>
+      <w:lvlJc w:val="left"/>
+      <w:pPr>
+        <w:ind w:left="4320" w:hanging="360"/>
+      </w:pPr>
+      <w:rPr>
+        <w:rFonts w:ascii="Wingdings" w:hAnsi="Wingdings" w:hint="default"/>
+      </w:rPr>
+    </w:lvl>
+    <w:lvl w:ilvl="6" w:tplc="40090001" w:tentative="1">
+      <w:start w:val="1"/>
+      <w:numFmt w:val="bullet"/>
+      <w:lvlText w:val=""/>
+      <w:lvlJc w:val="left"/>
+      <w:pPr>
+        <w:ind w:left="5040" w:hanging="360"/>
+      </w:pPr>
+      <w:rPr>
+        <w:rFonts w:ascii="Symbol" w:hAnsi="Symbol" w:hint="default"/>
+      </w:rPr>
+    </w:lvl>
+    <w:lvl w:ilvl="7" w:tplc="40090003" w:tentative="1">
+      <w:start w:val="1"/>
+      <w:numFmt w:val="bullet"/>
+      <w:lvlText w:val="o"/>
+      <w:lvlJc w:val="left"/>
+      <w:pPr>
+        <w:ind w:left="5760" w:hanging="360"/>
+      </w:pPr>
+      <w:rPr>
+        <w:rFonts w:ascii="Courier New" w:hAnsi="Courier New" w:cs="Courier New" w:hint="default"/>
+      </w:rPr>
+    </w:lvl>
+    <w:lvl w:ilvl="8" w:tplc="40090005" w:tentative="1">
+      <w:start w:val="1"/>
+      <w:numFmt w:val="bullet"/>
+      <w:lvlText w:val=""/>
+      <w:lvlJc w:val="left"/>
+      <w:pPr>
+        <w:ind w:left="6480" w:hanging="360"/>
+      </w:pPr>
+      <w:rPr>
+        <w:rFonts w:ascii="Wingdings" w:hAnsi="Wingdings" w:hint="default"/>
+      </w:rPr>
+    </w:lvl>
+  </w:abstractNum>
+  <w:abstractNum w:abstractNumId="21" w15:restartNumberingAfterBreak="0">
     <w:nsid w:val="2E470BB8"/>
     <w:multiLevelType w:val="hybridMultilevel"/>
     <w:tmpl w:val="9E189674"/>
@@ -6392,7 +12525,7 @@
       </w:rPr>
     </w:lvl>
   </w:abstractNum>
-  <w:abstractNum w:abstractNumId="15" w15:restartNumberingAfterBreak="0">
+  <w:abstractNum w:abstractNumId="22" w15:restartNumberingAfterBreak="0">
     <w:nsid w:val="2EE41CED"/>
     <w:multiLevelType w:val="multilevel"/>
     <w:tmpl w:val="5EA2CAEC"/>
@@ -6541,7 +12674,7 @@
       </w:rPr>
     </w:lvl>
   </w:abstractNum>
-  <w:abstractNum w:abstractNumId="16" w15:restartNumberingAfterBreak="0">
+  <w:abstractNum w:abstractNumId="23" w15:restartNumberingAfterBreak="0">
     <w:nsid w:val="3980210B"/>
     <w:multiLevelType w:val="multilevel"/>
     <w:tmpl w:val="5EA2CAEC"/>
@@ -6690,7 +12823,120 @@
       </w:rPr>
     </w:lvl>
   </w:abstractNum>
-  <w:abstractNum w:abstractNumId="17" w15:restartNumberingAfterBreak="0">
+  <w:abstractNum w:abstractNumId="24" w15:restartNumberingAfterBreak="0">
+    <w:nsid w:val="3A035421"/>
+    <w:multiLevelType w:val="hybridMultilevel"/>
+    <w:tmpl w:val="5F1402B2"/>
+    <w:lvl w:ilvl="0" w:tplc="40090001">
+      <w:start w:val="1"/>
+      <w:numFmt w:val="bullet"/>
+      <w:lvlText w:val=""/>
+      <w:lvlJc w:val="left"/>
+      <w:pPr>
+        <w:ind w:left="720" w:hanging="360"/>
+      </w:pPr>
+      <w:rPr>
+        <w:rFonts w:ascii="Symbol" w:hAnsi="Symbol" w:hint="default"/>
+      </w:rPr>
+    </w:lvl>
+    <w:lvl w:ilvl="1" w:tplc="40090003" w:tentative="1">
+      <w:start w:val="1"/>
+      <w:numFmt w:val="bullet"/>
+      <w:lvlText w:val="o"/>
+      <w:lvlJc w:val="left"/>
+      <w:pPr>
+        <w:ind w:left="1440" w:hanging="360"/>
+      </w:pPr>
+      <w:rPr>
+        <w:rFonts w:ascii="Courier New" w:hAnsi="Courier New" w:cs="Courier New" w:hint="default"/>
+      </w:rPr>
+    </w:lvl>
+    <w:lvl w:ilvl="2" w:tplc="40090005" w:tentative="1">
+      <w:start w:val="1"/>
+      <w:numFmt w:val="bullet"/>
+      <w:lvlText w:val=""/>
+      <w:lvlJc w:val="left"/>
+      <w:pPr>
+        <w:ind w:left="2160" w:hanging="360"/>
+      </w:pPr>
+      <w:rPr>
+        <w:rFonts w:ascii="Wingdings" w:hAnsi="Wingdings" w:hint="default"/>
+      </w:rPr>
+    </w:lvl>
+    <w:lvl w:ilvl="3" w:tplc="40090001" w:tentative="1">
+      <w:start w:val="1"/>
+      <w:numFmt w:val="bullet"/>
+      <w:lvlText w:val=""/>
+      <w:lvlJc w:val="left"/>
+      <w:pPr>
+        <w:ind w:left="2880" w:hanging="360"/>
+      </w:pPr>
+      <w:rPr>
+        <w:rFonts w:ascii="Symbol" w:hAnsi="Symbol" w:hint="default"/>
+      </w:rPr>
+    </w:lvl>
+    <w:lvl w:ilvl="4" w:tplc="40090003" w:tentative="1">
+      <w:start w:val="1"/>
+      <w:numFmt w:val="bullet"/>
+      <w:lvlText w:val="o"/>
+      <w:lvlJc w:val="left"/>
+      <w:pPr>
+        <w:ind w:left="3600" w:hanging="360"/>
+      </w:pPr>
+      <w:rPr>
+        <w:rFonts w:ascii="Courier New" w:hAnsi="Courier New" w:cs="Courier New" w:hint="default"/>
+      </w:rPr>
+    </w:lvl>
+    <w:lvl w:ilvl="5" w:tplc="40090005" w:tentative="1">
+      <w:start w:val="1"/>
+      <w:numFmt w:val="bullet"/>
+      <w:lvlText w:val=""/>
+      <w:lvlJc w:val="left"/>
+      <w:pPr>
+        <w:ind w:left="4320" w:hanging="360"/>
+      </w:pPr>
+      <w:rPr>
+        <w:rFonts w:ascii="Wingdings" w:hAnsi="Wingdings" w:hint="default"/>
+      </w:rPr>
+    </w:lvl>
+    <w:lvl w:ilvl="6" w:tplc="40090001" w:tentative="1">
+      <w:start w:val="1"/>
+      <w:numFmt w:val="bullet"/>
+      <w:lvlText w:val=""/>
+      <w:lvlJc w:val="left"/>
+      <w:pPr>
+        <w:ind w:left="5040" w:hanging="360"/>
+      </w:pPr>
+      <w:rPr>
+        <w:rFonts w:ascii="Symbol" w:hAnsi="Symbol" w:hint="default"/>
+      </w:rPr>
+    </w:lvl>
+    <w:lvl w:ilvl="7" w:tplc="40090003" w:tentative="1">
+      <w:start w:val="1"/>
+      <w:numFmt w:val="bullet"/>
+      <w:lvlText w:val="o"/>
+      <w:lvlJc w:val="left"/>
+      <w:pPr>
+        <w:ind w:left="5760" w:hanging="360"/>
+      </w:pPr>
+      <w:rPr>
+        <w:rFonts w:ascii="Courier New" w:hAnsi="Courier New" w:cs="Courier New" w:hint="default"/>
+      </w:rPr>
+    </w:lvl>
+    <w:lvl w:ilvl="8" w:tplc="40090005" w:tentative="1">
+      <w:start w:val="1"/>
+      <w:numFmt w:val="bullet"/>
+      <w:lvlText w:val=""/>
+      <w:lvlJc w:val="left"/>
+      <w:pPr>
+        <w:ind w:left="6480" w:hanging="360"/>
+      </w:pPr>
+      <w:rPr>
+        <w:rFonts w:ascii="Wingdings" w:hAnsi="Wingdings" w:hint="default"/>
+      </w:rPr>
+    </w:lvl>
+  </w:abstractNum>
+  <w:abstractNum w:abstractNumId="25" w15:restartNumberingAfterBreak="0">
     <w:nsid w:val="3BFB3D11"/>
     <w:multiLevelType w:val="hybridMultilevel"/>
     <w:tmpl w:val="9594B5B0"/>
@@ -6803,7 +13049,7 @@
       </w:rPr>
     </w:lvl>
   </w:abstractNum>
-  <w:abstractNum w:abstractNumId="18" w15:restartNumberingAfterBreak="0">
+  <w:abstractNum w:abstractNumId="26" w15:restartNumberingAfterBreak="0">
     <w:nsid w:val="3CE96728"/>
     <w:multiLevelType w:val="hybridMultilevel"/>
     <w:tmpl w:val="69B013F2"/>
@@ -6916,7 +13162,233 @@
       </w:rPr>
     </w:lvl>
   </w:abstractNum>
-  <w:abstractNum w:abstractNumId="19" w15:restartNumberingAfterBreak="0">
+  <w:abstractNum w:abstractNumId="27" w15:restartNumberingAfterBreak="0">
+    <w:nsid w:val="3E852AE4"/>
+    <w:multiLevelType w:val="hybridMultilevel"/>
+    <w:tmpl w:val="6894957C"/>
+    <w:lvl w:ilvl="0" w:tplc="40090001">
+      <w:start w:val="1"/>
+      <w:numFmt w:val="bullet"/>
+      <w:lvlText w:val=""/>
+      <w:lvlJc w:val="left"/>
+      <w:pPr>
+        <w:ind w:left="720" w:hanging="360"/>
+      </w:pPr>
+      <w:rPr>
+        <w:rFonts w:ascii="Symbol" w:hAnsi="Symbol" w:hint="default"/>
+      </w:rPr>
+    </w:lvl>
+    <w:lvl w:ilvl="1" w:tplc="40090003" w:tentative="1">
+      <w:start w:val="1"/>
+      <w:numFmt w:val="bullet"/>
+      <w:lvlText w:val="o"/>
+      <w:lvlJc w:val="left"/>
+      <w:pPr>
+        <w:ind w:left="1440" w:hanging="360"/>
+      </w:pPr>
+      <w:rPr>
+        <w:rFonts w:ascii="Courier New" w:hAnsi="Courier New" w:cs="Courier New" w:hint="default"/>
+      </w:rPr>
+    </w:lvl>
+    <w:lvl w:ilvl="2" w:tplc="40090005" w:tentative="1">
+      <w:start w:val="1"/>
+      <w:numFmt w:val="bullet"/>
+      <w:lvlText w:val=""/>
+      <w:lvlJc w:val="left"/>
+      <w:pPr>
+        <w:ind w:left="2160" w:hanging="360"/>
+      </w:pPr>
+      <w:rPr>
+        <w:rFonts w:ascii="Wingdings" w:hAnsi="Wingdings" w:hint="default"/>
+      </w:rPr>
+    </w:lvl>
+    <w:lvl w:ilvl="3" w:tplc="40090001" w:tentative="1">
+      <w:start w:val="1"/>
+      <w:numFmt w:val="bullet"/>
+      <w:lvlText w:val=""/>
+      <w:lvlJc w:val="left"/>
+      <w:pPr>
+        <w:ind w:left="2880" w:hanging="360"/>
+      </w:pPr>
+      <w:rPr>
+        <w:rFonts w:ascii="Symbol" w:hAnsi="Symbol" w:hint="default"/>
+      </w:rPr>
+    </w:lvl>
+    <w:lvl w:ilvl="4" w:tplc="40090003" w:tentative="1">
+      <w:start w:val="1"/>
+      <w:numFmt w:val="bullet"/>
+      <w:lvlText w:val="o"/>
+      <w:lvlJc w:val="left"/>
+      <w:pPr>
+        <w:ind w:left="3600" w:hanging="360"/>
+      </w:pPr>
+      <w:rPr>
+        <w:rFonts w:ascii="Courier New" w:hAnsi="Courier New" w:cs="Courier New" w:hint="default"/>
+      </w:rPr>
+    </w:lvl>
+    <w:lvl w:ilvl="5" w:tplc="40090005" w:tentative="1">
+      <w:start w:val="1"/>
+      <w:numFmt w:val="bullet"/>
+      <w:lvlText w:val=""/>
+      <w:lvlJc w:val="left"/>
+      <w:pPr>
+        <w:ind w:left="4320" w:hanging="360"/>
+      </w:pPr>
+      <w:rPr>
+        <w:rFonts w:ascii="Wingdings" w:hAnsi="Wingdings" w:hint="default"/>
+      </w:rPr>
+    </w:lvl>
+    <w:lvl w:ilvl="6" w:tplc="40090001" w:tentative="1">
+      <w:start w:val="1"/>
+      <w:numFmt w:val="bullet"/>
+      <w:lvlText w:val=""/>
+      <w:lvlJc w:val="left"/>
+      <w:pPr>
+        <w:ind w:left="5040" w:hanging="360"/>
+      </w:pPr>
+      <w:rPr>
+        <w:rFonts w:ascii="Symbol" w:hAnsi="Symbol" w:hint="default"/>
+      </w:rPr>
+    </w:lvl>
+    <w:lvl w:ilvl="7" w:tplc="40090003" w:tentative="1">
+      <w:start w:val="1"/>
+      <w:numFmt w:val="bullet"/>
+      <w:lvlText w:val="o"/>
+      <w:lvlJc w:val="left"/>
+      <w:pPr>
+        <w:ind w:left="5760" w:hanging="360"/>
+      </w:pPr>
+      <w:rPr>
+        <w:rFonts w:ascii="Courier New" w:hAnsi="Courier New" w:cs="Courier New" w:hint="default"/>
+      </w:rPr>
+    </w:lvl>
+    <w:lvl w:ilvl="8" w:tplc="40090005" w:tentative="1">
+      <w:start w:val="1"/>
+      <w:numFmt w:val="bullet"/>
+      <w:lvlText w:val=""/>
+      <w:lvlJc w:val="left"/>
+      <w:pPr>
+        <w:ind w:left="6480" w:hanging="360"/>
+      </w:pPr>
+      <w:rPr>
+        <w:rFonts w:ascii="Wingdings" w:hAnsi="Wingdings" w:hint="default"/>
+      </w:rPr>
+    </w:lvl>
+  </w:abstractNum>
+  <w:abstractNum w:abstractNumId="28" w15:restartNumberingAfterBreak="0">
+    <w:nsid w:val="48954C56"/>
+    <w:multiLevelType w:val="hybridMultilevel"/>
+    <w:tmpl w:val="847046F6"/>
+    <w:lvl w:ilvl="0" w:tplc="40090001">
+      <w:start w:val="1"/>
+      <w:numFmt w:val="bullet"/>
+      <w:lvlText w:val=""/>
+      <w:lvlJc w:val="left"/>
+      <w:pPr>
+        <w:ind w:left="720" w:hanging="360"/>
+      </w:pPr>
+      <w:rPr>
+        <w:rFonts w:ascii="Symbol" w:hAnsi="Symbol" w:hint="default"/>
+      </w:rPr>
+    </w:lvl>
+    <w:lvl w:ilvl="1" w:tplc="40090003" w:tentative="1">
+      <w:start w:val="1"/>
+      <w:numFmt w:val="bullet"/>
+      <w:lvlText w:val="o"/>
+      <w:lvlJc w:val="left"/>
+      <w:pPr>
+        <w:ind w:left="1440" w:hanging="360"/>
+      </w:pPr>
+      <w:rPr>
+        <w:rFonts w:ascii="Courier New" w:hAnsi="Courier New" w:cs="Courier New" w:hint="default"/>
+      </w:rPr>
+    </w:lvl>
+    <w:lvl w:ilvl="2" w:tplc="40090005" w:tentative="1">
+      <w:start w:val="1"/>
+      <w:numFmt w:val="bullet"/>
+      <w:lvlText w:val=""/>
+      <w:lvlJc w:val="left"/>
+      <w:pPr>
+        <w:ind w:left="2160" w:hanging="360"/>
+      </w:pPr>
+      <w:rPr>
+        <w:rFonts w:ascii="Wingdings" w:hAnsi="Wingdings" w:hint="default"/>
+      </w:rPr>
+    </w:lvl>
+    <w:lvl w:ilvl="3" w:tplc="40090001" w:tentative="1">
+      <w:start w:val="1"/>
+      <w:numFmt w:val="bullet"/>
+      <w:lvlText w:val=""/>
+      <w:lvlJc w:val="left"/>
+      <w:pPr>
+        <w:ind w:left="2880" w:hanging="360"/>
+      </w:pPr>
+      <w:rPr>
+        <w:rFonts w:ascii="Symbol" w:hAnsi="Symbol" w:hint="default"/>
+      </w:rPr>
+    </w:lvl>
+    <w:lvl w:ilvl="4" w:tplc="40090003" w:tentative="1">
+      <w:start w:val="1"/>
+      <w:numFmt w:val="bullet"/>
+      <w:lvlText w:val="o"/>
+      <w:lvlJc w:val="left"/>
+      <w:pPr>
+        <w:ind w:left="3600" w:hanging="360"/>
+      </w:pPr>
+      <w:rPr>
+        <w:rFonts w:ascii="Courier New" w:hAnsi="Courier New" w:cs="Courier New" w:hint="default"/>
+      </w:rPr>
+    </w:lvl>
+    <w:lvl w:ilvl="5" w:tplc="40090005" w:tentative="1">
+      <w:start w:val="1"/>
+      <w:numFmt w:val="bullet"/>
+      <w:lvlText w:val=""/>
+      <w:lvlJc w:val="left"/>
+      <w:pPr>
+        <w:ind w:left="4320" w:hanging="360"/>
+      </w:pPr>
+      <w:rPr>
+        <w:rFonts w:ascii="Wingdings" w:hAnsi="Wingdings" w:hint="default"/>
+      </w:rPr>
+    </w:lvl>
+    <w:lvl w:ilvl="6" w:tplc="40090001" w:tentative="1">
+      <w:start w:val="1"/>
+      <w:numFmt w:val="bullet"/>
+      <w:lvlText w:val=""/>
+      <w:lvlJc w:val="left"/>
+      <w:pPr>
+        <w:ind w:left="5040" w:hanging="360"/>
+      </w:pPr>
+      <w:rPr>
+        <w:rFonts w:ascii="Symbol" w:hAnsi="Symbol" w:hint="default"/>
+      </w:rPr>
+    </w:lvl>
+    <w:lvl w:ilvl="7" w:tplc="40090003" w:tentative="1">
+      <w:start w:val="1"/>
+      <w:numFmt w:val="bullet"/>
+      <w:lvlText w:val="o"/>
+      <w:lvlJc w:val="left"/>
+      <w:pPr>
+        <w:ind w:left="5760" w:hanging="360"/>
+      </w:pPr>
+      <w:rPr>
+        <w:rFonts w:ascii="Courier New" w:hAnsi="Courier New" w:cs="Courier New" w:hint="default"/>
+      </w:rPr>
+    </w:lvl>
+    <w:lvl w:ilvl="8" w:tplc="40090005" w:tentative="1">
+      <w:start w:val="1"/>
+      <w:numFmt w:val="bullet"/>
+      <w:lvlText w:val=""/>
+      <w:lvlJc w:val="left"/>
+      <w:pPr>
+        <w:ind w:left="6480" w:hanging="360"/>
+      </w:pPr>
+      <w:rPr>
+        <w:rFonts w:ascii="Wingdings" w:hAnsi="Wingdings" w:hint="default"/>
+      </w:rPr>
+    </w:lvl>
+  </w:abstractNum>
+  <w:abstractNum w:abstractNumId="29" w15:restartNumberingAfterBreak="0">
     <w:nsid w:val="49D6559D"/>
     <w:multiLevelType w:val="multilevel"/>
     <w:tmpl w:val="78D85552"/>
@@ -7065,7 +13537,418 @@
       </w:rPr>
     </w:lvl>
   </w:abstractNum>
-  <w:abstractNum w:abstractNumId="20" w15:restartNumberingAfterBreak="0">
+  <w:abstractNum w:abstractNumId="30" w15:restartNumberingAfterBreak="0">
+    <w:nsid w:val="4C15099C"/>
+    <w:multiLevelType w:val="multilevel"/>
+    <w:tmpl w:val="B59804A2"/>
+    <w:lvl w:ilvl="0">
+      <w:start w:val="1"/>
+      <w:numFmt w:val="bullet"/>
+      <w:lvlText w:val=""/>
+      <w:lvlJc w:val="left"/>
+      <w:pPr>
+        <w:tabs>
+          <w:tab w:val="num" w:pos="720"/>
+        </w:tabs>
+        <w:ind w:left="720" w:hanging="360"/>
+      </w:pPr>
+      <w:rPr>
+        <w:rFonts w:ascii="Symbol" w:hAnsi="Symbol" w:hint="default"/>
+        <w:sz w:val="20"/>
+      </w:rPr>
+    </w:lvl>
+    <w:lvl w:ilvl="1" w:tentative="1">
+      <w:start w:val="1"/>
+      <w:numFmt w:val="bullet"/>
+      <w:lvlText w:val="o"/>
+      <w:lvlJc w:val="left"/>
+      <w:pPr>
+        <w:tabs>
+          <w:tab w:val="num" w:pos="1440"/>
+        </w:tabs>
+        <w:ind w:left="1440" w:hanging="360"/>
+      </w:pPr>
+      <w:rPr>
+        <w:rFonts w:ascii="Courier New" w:hAnsi="Courier New" w:hint="default"/>
+        <w:sz w:val="20"/>
+      </w:rPr>
+    </w:lvl>
+    <w:lvl w:ilvl="2" w:tentative="1">
+      <w:start w:val="1"/>
+      <w:numFmt w:val="bullet"/>
+      <w:lvlText w:val=""/>
+      <w:lvlJc w:val="left"/>
+      <w:pPr>
+        <w:tabs>
+          <w:tab w:val="num" w:pos="2160"/>
+        </w:tabs>
+        <w:ind w:left="2160" w:hanging="360"/>
+      </w:pPr>
+      <w:rPr>
+        <w:rFonts w:ascii="Wingdings" w:hAnsi="Wingdings" w:hint="default"/>
+        <w:sz w:val="20"/>
+      </w:rPr>
+    </w:lvl>
+    <w:lvl w:ilvl="3" w:tentative="1">
+      <w:start w:val="1"/>
+      <w:numFmt w:val="bullet"/>
+      <w:lvlText w:val=""/>
+      <w:lvlJc w:val="left"/>
+      <w:pPr>
+        <w:tabs>
+          <w:tab w:val="num" w:pos="2880"/>
+        </w:tabs>
+        <w:ind w:left="2880" w:hanging="360"/>
+      </w:pPr>
+      <w:rPr>
+        <w:rFonts w:ascii="Wingdings" w:hAnsi="Wingdings" w:hint="default"/>
+        <w:sz w:val="20"/>
+      </w:rPr>
+    </w:lvl>
+    <w:lvl w:ilvl="4" w:tentative="1">
+      <w:start w:val="1"/>
+      <w:numFmt w:val="bullet"/>
+      <w:lvlText w:val=""/>
+      <w:lvlJc w:val="left"/>
+      <w:pPr>
+        <w:tabs>
+          <w:tab w:val="num" w:pos="3600"/>
+        </w:tabs>
+        <w:ind w:left="3600" w:hanging="360"/>
+      </w:pPr>
+      <w:rPr>
+        <w:rFonts w:ascii="Wingdings" w:hAnsi="Wingdings" w:hint="default"/>
+        <w:sz w:val="20"/>
+      </w:rPr>
+    </w:lvl>
+    <w:lvl w:ilvl="5" w:tentative="1">
+      <w:start w:val="1"/>
+      <w:numFmt w:val="bullet"/>
+      <w:lvlText w:val=""/>
+      <w:lvlJc w:val="left"/>
+      <w:pPr>
+        <w:tabs>
+          <w:tab w:val="num" w:pos="4320"/>
+        </w:tabs>
+        <w:ind w:left="4320" w:hanging="360"/>
+      </w:pPr>
+      <w:rPr>
+        <w:rFonts w:ascii="Wingdings" w:hAnsi="Wingdings" w:hint="default"/>
+        <w:sz w:val="20"/>
+      </w:rPr>
+    </w:lvl>
+    <w:lvl w:ilvl="6" w:tentative="1">
+      <w:start w:val="1"/>
+      <w:numFmt w:val="bullet"/>
+      <w:lvlText w:val=""/>
+      <w:lvlJc w:val="left"/>
+      <w:pPr>
+        <w:tabs>
+          <w:tab w:val="num" w:pos="5040"/>
+        </w:tabs>
+        <w:ind w:left="5040" w:hanging="360"/>
+      </w:pPr>
+      <w:rPr>
+        <w:rFonts w:ascii="Wingdings" w:hAnsi="Wingdings" w:hint="default"/>
+        <w:sz w:val="20"/>
+      </w:rPr>
+    </w:lvl>
+    <w:lvl w:ilvl="7" w:tentative="1">
+      <w:start w:val="1"/>
+      <w:numFmt w:val="bullet"/>
+      <w:lvlText w:val=""/>
+      <w:lvlJc w:val="left"/>
+      <w:pPr>
+        <w:tabs>
+          <w:tab w:val="num" w:pos="5760"/>
+        </w:tabs>
+        <w:ind w:left="5760" w:hanging="360"/>
+      </w:pPr>
+      <w:rPr>
+        <w:rFonts w:ascii="Wingdings" w:hAnsi="Wingdings" w:hint="default"/>
+        <w:sz w:val="20"/>
+      </w:rPr>
+    </w:lvl>
+    <w:lvl w:ilvl="8" w:tentative="1">
+      <w:start w:val="1"/>
+      <w:numFmt w:val="bullet"/>
+      <w:lvlText w:val=""/>
+      <w:lvlJc w:val="left"/>
+      <w:pPr>
+        <w:tabs>
+          <w:tab w:val="num" w:pos="6480"/>
+        </w:tabs>
+        <w:ind w:left="6480" w:hanging="360"/>
+      </w:pPr>
+      <w:rPr>
+        <w:rFonts w:ascii="Wingdings" w:hAnsi="Wingdings" w:hint="default"/>
+        <w:sz w:val="20"/>
+      </w:rPr>
+    </w:lvl>
+  </w:abstractNum>
+  <w:abstractNum w:abstractNumId="31" w15:restartNumberingAfterBreak="0">
+    <w:nsid w:val="4C477289"/>
+    <w:multiLevelType w:val="hybridMultilevel"/>
+    <w:tmpl w:val="87B0CF1E"/>
+    <w:lvl w:ilvl="0" w:tplc="40090001">
+      <w:start w:val="1"/>
+      <w:numFmt w:val="bullet"/>
+      <w:lvlText w:val=""/>
+      <w:lvlJc w:val="left"/>
+      <w:pPr>
+        <w:ind w:left="720" w:hanging="360"/>
+      </w:pPr>
+      <w:rPr>
+        <w:rFonts w:ascii="Symbol" w:hAnsi="Symbol" w:hint="default"/>
+      </w:rPr>
+    </w:lvl>
+    <w:lvl w:ilvl="1" w:tplc="40090003" w:tentative="1">
+      <w:start w:val="1"/>
+      <w:numFmt w:val="bullet"/>
+      <w:lvlText w:val="o"/>
+      <w:lvlJc w:val="left"/>
+      <w:pPr>
+        <w:ind w:left="1440" w:hanging="360"/>
+      </w:pPr>
+      <w:rPr>
+        <w:rFonts w:ascii="Courier New" w:hAnsi="Courier New" w:cs="Courier New" w:hint="default"/>
+      </w:rPr>
+    </w:lvl>
+    <w:lvl w:ilvl="2" w:tplc="40090005" w:tentative="1">
+      <w:start w:val="1"/>
+      <w:numFmt w:val="bullet"/>
+      <w:lvlText w:val=""/>
+      <w:lvlJc w:val="left"/>
+      <w:pPr>
+        <w:ind w:left="2160" w:hanging="360"/>
+      </w:pPr>
+      <w:rPr>
+        <w:rFonts w:ascii="Wingdings" w:hAnsi="Wingdings" w:hint="default"/>
+      </w:rPr>
+    </w:lvl>
+    <w:lvl w:ilvl="3" w:tplc="40090001" w:tentative="1">
+      <w:start w:val="1"/>
+      <w:numFmt w:val="bullet"/>
+      <w:lvlText w:val=""/>
+      <w:lvlJc w:val="left"/>
+      <w:pPr>
+        <w:ind w:left="2880" w:hanging="360"/>
+      </w:pPr>
+      <w:rPr>
+        <w:rFonts w:ascii="Symbol" w:hAnsi="Symbol" w:hint="default"/>
+      </w:rPr>
+    </w:lvl>
+    <w:lvl w:ilvl="4" w:tplc="40090003" w:tentative="1">
+      <w:start w:val="1"/>
+      <w:numFmt w:val="bullet"/>
+      <w:lvlText w:val="o"/>
+      <w:lvlJc w:val="left"/>
+      <w:pPr>
+        <w:ind w:left="3600" w:hanging="360"/>
+      </w:pPr>
+      <w:rPr>
+        <w:rFonts w:ascii="Courier New" w:hAnsi="Courier New" w:cs="Courier New" w:hint="default"/>
+      </w:rPr>
+    </w:lvl>
+    <w:lvl w:ilvl="5" w:tplc="40090005" w:tentative="1">
+      <w:start w:val="1"/>
+      <w:numFmt w:val="bullet"/>
+      <w:lvlText w:val=""/>
+      <w:lvlJc w:val="left"/>
+      <w:pPr>
+        <w:ind w:left="4320" w:hanging="360"/>
+      </w:pPr>
+      <w:rPr>
+        <w:rFonts w:ascii="Wingdings" w:hAnsi="Wingdings" w:hint="default"/>
+      </w:rPr>
+    </w:lvl>
+    <w:lvl w:ilvl="6" w:tplc="40090001" w:tentative="1">
+      <w:start w:val="1"/>
+      <w:numFmt w:val="bullet"/>
+      <w:lvlText w:val=""/>
+      <w:lvlJc w:val="left"/>
+      <w:pPr>
+        <w:ind w:left="5040" w:hanging="360"/>
+      </w:pPr>
+      <w:rPr>
+        <w:rFonts w:ascii="Symbol" w:hAnsi="Symbol" w:hint="default"/>
+      </w:rPr>
+    </w:lvl>
+    <w:lvl w:ilvl="7" w:tplc="40090003" w:tentative="1">
+      <w:start w:val="1"/>
+      <w:numFmt w:val="bullet"/>
+      <w:lvlText w:val="o"/>
+      <w:lvlJc w:val="left"/>
+      <w:pPr>
+        <w:ind w:left="5760" w:hanging="360"/>
+      </w:pPr>
+      <w:rPr>
+        <w:rFonts w:ascii="Courier New" w:hAnsi="Courier New" w:cs="Courier New" w:hint="default"/>
+      </w:rPr>
+    </w:lvl>
+    <w:lvl w:ilvl="8" w:tplc="40090005" w:tentative="1">
+      <w:start w:val="1"/>
+      <w:numFmt w:val="bullet"/>
+      <w:lvlText w:val=""/>
+      <w:lvlJc w:val="left"/>
+      <w:pPr>
+        <w:ind w:left="6480" w:hanging="360"/>
+      </w:pPr>
+      <w:rPr>
+        <w:rFonts w:ascii="Wingdings" w:hAnsi="Wingdings" w:hint="default"/>
+      </w:rPr>
+    </w:lvl>
+  </w:abstractNum>
+  <w:abstractNum w:abstractNumId="32" w15:restartNumberingAfterBreak="0">
+    <w:nsid w:val="57034D57"/>
+    <w:multiLevelType w:val="multilevel"/>
+    <w:tmpl w:val="ABB4C450"/>
+    <w:lvl w:ilvl="0">
+      <w:start w:val="1"/>
+      <w:numFmt w:val="bullet"/>
+      <w:lvlText w:val=""/>
+      <w:lvlJc w:val="left"/>
+      <w:pPr>
+        <w:tabs>
+          <w:tab w:val="num" w:pos="720"/>
+        </w:tabs>
+        <w:ind w:left="720" w:hanging="360"/>
+      </w:pPr>
+      <w:rPr>
+        <w:rFonts w:ascii="Symbol" w:hAnsi="Symbol" w:hint="default"/>
+        <w:sz w:val="20"/>
+      </w:rPr>
+    </w:lvl>
+    <w:lvl w:ilvl="1" w:tentative="1">
+      <w:start w:val="1"/>
+      <w:numFmt w:val="bullet"/>
+      <w:lvlText w:val="o"/>
+      <w:lvlJc w:val="left"/>
+      <w:pPr>
+        <w:tabs>
+          <w:tab w:val="num" w:pos="1440"/>
+        </w:tabs>
+        <w:ind w:left="1440" w:hanging="360"/>
+      </w:pPr>
+      <w:rPr>
+        <w:rFonts w:ascii="Courier New" w:hAnsi="Courier New" w:hint="default"/>
+        <w:sz w:val="20"/>
+      </w:rPr>
+    </w:lvl>
+    <w:lvl w:ilvl="2" w:tentative="1">
+      <w:start w:val="1"/>
+      <w:numFmt w:val="bullet"/>
+      <w:lvlText w:val=""/>
+      <w:lvlJc w:val="left"/>
+      <w:pPr>
+        <w:tabs>
+          <w:tab w:val="num" w:pos="2160"/>
+        </w:tabs>
+        <w:ind w:left="2160" w:hanging="360"/>
+      </w:pPr>
+      <w:rPr>
+        <w:rFonts w:ascii="Wingdings" w:hAnsi="Wingdings" w:hint="default"/>
+        <w:sz w:val="20"/>
+      </w:rPr>
+    </w:lvl>
+    <w:lvl w:ilvl="3" w:tentative="1">
+      <w:start w:val="1"/>
+      <w:numFmt w:val="bullet"/>
+      <w:lvlText w:val=""/>
+      <w:lvlJc w:val="left"/>
+      <w:pPr>
+        <w:tabs>
+          <w:tab w:val="num" w:pos="2880"/>
+        </w:tabs>
+        <w:ind w:left="2880" w:hanging="360"/>
+      </w:pPr>
+      <w:rPr>
+        <w:rFonts w:ascii="Wingdings" w:hAnsi="Wingdings" w:hint="default"/>
+        <w:sz w:val="20"/>
+      </w:rPr>
+    </w:lvl>
+    <w:lvl w:ilvl="4" w:tentative="1">
+      <w:start w:val="1"/>
+      <w:numFmt w:val="bullet"/>
+      <w:lvlText w:val=""/>
+      <w:lvlJc w:val="left"/>
+      <w:pPr>
+        <w:tabs>
+          <w:tab w:val="num" w:pos="3600"/>
+        </w:tabs>
+        <w:ind w:left="3600" w:hanging="360"/>
+      </w:pPr>
+      <w:rPr>
+        <w:rFonts w:ascii="Wingdings" w:hAnsi="Wingdings" w:hint="default"/>
+        <w:sz w:val="20"/>
+      </w:rPr>
+    </w:lvl>
+    <w:lvl w:ilvl="5" w:tentative="1">
+      <w:start w:val="1"/>
+      <w:numFmt w:val="bullet"/>
+      <w:lvlText w:val=""/>
+      <w:lvlJc w:val="left"/>
+      <w:pPr>
+        <w:tabs>
+          <w:tab w:val="num" w:pos="4320"/>
+        </w:tabs>
+        <w:ind w:left="4320" w:hanging="360"/>
+      </w:pPr>
+      <w:rPr>
+        <w:rFonts w:ascii="Wingdings" w:hAnsi="Wingdings" w:hint="default"/>
+        <w:sz w:val="20"/>
+      </w:rPr>
+    </w:lvl>
+    <w:lvl w:ilvl="6" w:tentative="1">
+      <w:start w:val="1"/>
+      <w:numFmt w:val="bullet"/>
+      <w:lvlText w:val=""/>
+      <w:lvlJc w:val="left"/>
+      <w:pPr>
+        <w:tabs>
+          <w:tab w:val="num" w:pos="5040"/>
+        </w:tabs>
+        <w:ind w:left="5040" w:hanging="360"/>
+      </w:pPr>
+      <w:rPr>
+        <w:rFonts w:ascii="Wingdings" w:hAnsi="Wingdings" w:hint="default"/>
+        <w:sz w:val="20"/>
+      </w:rPr>
+    </w:lvl>
+    <w:lvl w:ilvl="7" w:tentative="1">
+      <w:start w:val="1"/>
+      <w:numFmt w:val="bullet"/>
+      <w:lvlText w:val=""/>
+      <w:lvlJc w:val="left"/>
+      <w:pPr>
+        <w:tabs>
+          <w:tab w:val="num" w:pos="5760"/>
+        </w:tabs>
+        <w:ind w:left="5760" w:hanging="360"/>
+      </w:pPr>
+      <w:rPr>
+        <w:rFonts w:ascii="Wingdings" w:hAnsi="Wingdings" w:hint="default"/>
+        <w:sz w:val="20"/>
+      </w:rPr>
+    </w:lvl>
+    <w:lvl w:ilvl="8" w:tentative="1">
+      <w:start w:val="1"/>
+      <w:numFmt w:val="bullet"/>
+      <w:lvlText w:val=""/>
+      <w:lvlJc w:val="left"/>
+      <w:pPr>
+        <w:tabs>
+          <w:tab w:val="num" w:pos="6480"/>
+        </w:tabs>
+        <w:ind w:left="6480" w:hanging="360"/>
+      </w:pPr>
+      <w:rPr>
+        <w:rFonts w:ascii="Wingdings" w:hAnsi="Wingdings" w:hint="default"/>
+        <w:sz w:val="20"/>
+      </w:rPr>
+    </w:lvl>
+  </w:abstractNum>
+  <w:abstractNum w:abstractNumId="33" w15:restartNumberingAfterBreak="0">
     <w:nsid w:val="57314610"/>
     <w:multiLevelType w:val="hybridMultilevel"/>
     <w:tmpl w:val="E632C6B4"/>
@@ -7178,7 +14061,7 @@
       </w:rPr>
     </w:lvl>
   </w:abstractNum>
-  <w:abstractNum w:abstractNumId="21" w15:restartNumberingAfterBreak="0">
+  <w:abstractNum w:abstractNumId="34" w15:restartNumberingAfterBreak="0">
     <w:nsid w:val="5BAB08F8"/>
     <w:multiLevelType w:val="hybridMultilevel"/>
     <w:tmpl w:val="A44A2200"/>
@@ -7291,7 +14174,7 @@
       </w:rPr>
     </w:lvl>
   </w:abstractNum>
-  <w:abstractNum w:abstractNumId="22" w15:restartNumberingAfterBreak="0">
+  <w:abstractNum w:abstractNumId="35" w15:restartNumberingAfterBreak="0">
     <w:nsid w:val="5D1C56B6"/>
     <w:multiLevelType w:val="multilevel"/>
     <w:tmpl w:val="5EA2CAEC"/>
@@ -7440,7 +14323,7 @@
       </w:rPr>
     </w:lvl>
   </w:abstractNum>
-  <w:abstractNum w:abstractNumId="23" w15:restartNumberingAfterBreak="0">
+  <w:abstractNum w:abstractNumId="36" w15:restartNumberingAfterBreak="0">
     <w:nsid w:val="5D2D52EF"/>
     <w:multiLevelType w:val="hybridMultilevel"/>
     <w:tmpl w:val="DB34E56E"/>
@@ -7553,7 +14436,7 @@
       </w:rPr>
     </w:lvl>
   </w:abstractNum>
-  <w:abstractNum w:abstractNumId="24" w15:restartNumberingAfterBreak="0">
+  <w:abstractNum w:abstractNumId="37" w15:restartNumberingAfterBreak="0">
     <w:nsid w:val="5EA5237F"/>
     <w:multiLevelType w:val="hybridMultilevel"/>
     <w:tmpl w:val="57E68998"/>
@@ -7666,7 +14549,7 @@
       </w:rPr>
     </w:lvl>
   </w:abstractNum>
-  <w:abstractNum w:abstractNumId="25" w15:restartNumberingAfterBreak="0">
+  <w:abstractNum w:abstractNumId="38" w15:restartNumberingAfterBreak="0">
     <w:nsid w:val="5EB22D72"/>
     <w:multiLevelType w:val="multilevel"/>
     <w:tmpl w:val="5EA2CAEC"/>
@@ -7815,7 +14698,7 @@
       </w:rPr>
     </w:lvl>
   </w:abstractNum>
-  <w:abstractNum w:abstractNumId="26" w15:restartNumberingAfterBreak="0">
+  <w:abstractNum w:abstractNumId="39" w15:restartNumberingAfterBreak="0">
     <w:nsid w:val="5F144260"/>
     <w:multiLevelType w:val="hybridMultilevel"/>
     <w:tmpl w:val="C836484C"/>
@@ -7928,7 +14811,7 @@
       </w:rPr>
     </w:lvl>
   </w:abstractNum>
-  <w:abstractNum w:abstractNumId="27" w15:restartNumberingAfterBreak="0">
+  <w:abstractNum w:abstractNumId="40" w15:restartNumberingAfterBreak="0">
     <w:nsid w:val="5FE06F0E"/>
     <w:multiLevelType w:val="multilevel"/>
     <w:tmpl w:val="5EA2CAEC"/>
@@ -8077,7 +14960,7 @@
       </w:rPr>
     </w:lvl>
   </w:abstractNum>
-  <w:abstractNum w:abstractNumId="28" w15:restartNumberingAfterBreak="0">
+  <w:abstractNum w:abstractNumId="41" w15:restartNumberingAfterBreak="0">
     <w:nsid w:val="61F3058B"/>
     <w:multiLevelType w:val="hybridMultilevel"/>
     <w:tmpl w:val="4D647B4E"/>
@@ -8190,7 +15073,7 @@
       </w:rPr>
     </w:lvl>
   </w:abstractNum>
-  <w:abstractNum w:abstractNumId="29" w15:restartNumberingAfterBreak="0">
+  <w:abstractNum w:abstractNumId="42" w15:restartNumberingAfterBreak="0">
     <w:nsid w:val="667B36DC"/>
     <w:multiLevelType w:val="hybridMultilevel"/>
     <w:tmpl w:val="C486E1B4"/>
@@ -8303,7 +15186,7 @@
       </w:rPr>
     </w:lvl>
   </w:abstractNum>
-  <w:abstractNum w:abstractNumId="30" w15:restartNumberingAfterBreak="0">
+  <w:abstractNum w:abstractNumId="43" w15:restartNumberingAfterBreak="0">
     <w:nsid w:val="6F21085A"/>
     <w:multiLevelType w:val="hybridMultilevel"/>
     <w:tmpl w:val="3BACADBE"/>
@@ -8416,98 +15299,253 @@
       </w:rPr>
     </w:lvl>
   </w:abstractNum>
+  <w:abstractNum w:abstractNumId="44" w15:restartNumberingAfterBreak="0">
+    <w:nsid w:val="7A4755A3"/>
+    <w:multiLevelType w:val="hybridMultilevel"/>
+    <w:tmpl w:val="43B6EB44"/>
+    <w:lvl w:ilvl="0" w:tplc="40090001">
+      <w:start w:val="1"/>
+      <w:numFmt w:val="bullet"/>
+      <w:lvlText w:val=""/>
+      <w:lvlJc w:val="left"/>
+      <w:pPr>
+        <w:ind w:left="720" w:hanging="360"/>
+      </w:pPr>
+      <w:rPr>
+        <w:rFonts w:ascii="Symbol" w:hAnsi="Symbol" w:hint="default"/>
+      </w:rPr>
+    </w:lvl>
+    <w:lvl w:ilvl="1" w:tplc="40090003" w:tentative="1">
+      <w:start w:val="1"/>
+      <w:numFmt w:val="bullet"/>
+      <w:lvlText w:val="o"/>
+      <w:lvlJc w:val="left"/>
+      <w:pPr>
+        <w:ind w:left="1440" w:hanging="360"/>
+      </w:pPr>
+      <w:rPr>
+        <w:rFonts w:ascii="Courier New" w:hAnsi="Courier New" w:cs="Courier New" w:hint="default"/>
+      </w:rPr>
+    </w:lvl>
+    <w:lvl w:ilvl="2" w:tplc="40090005" w:tentative="1">
+      <w:start w:val="1"/>
+      <w:numFmt w:val="bullet"/>
+      <w:lvlText w:val=""/>
+      <w:lvlJc w:val="left"/>
+      <w:pPr>
+        <w:ind w:left="2160" w:hanging="360"/>
+      </w:pPr>
+      <w:rPr>
+        <w:rFonts w:ascii="Wingdings" w:hAnsi="Wingdings" w:hint="default"/>
+      </w:rPr>
+    </w:lvl>
+    <w:lvl w:ilvl="3" w:tplc="40090001" w:tentative="1">
+      <w:start w:val="1"/>
+      <w:numFmt w:val="bullet"/>
+      <w:lvlText w:val=""/>
+      <w:lvlJc w:val="left"/>
+      <w:pPr>
+        <w:ind w:left="2880" w:hanging="360"/>
+      </w:pPr>
+      <w:rPr>
+        <w:rFonts w:ascii="Symbol" w:hAnsi="Symbol" w:hint="default"/>
+      </w:rPr>
+    </w:lvl>
+    <w:lvl w:ilvl="4" w:tplc="40090003" w:tentative="1">
+      <w:start w:val="1"/>
+      <w:numFmt w:val="bullet"/>
+      <w:lvlText w:val="o"/>
+      <w:lvlJc w:val="left"/>
+      <w:pPr>
+        <w:ind w:left="3600" w:hanging="360"/>
+      </w:pPr>
+      <w:rPr>
+        <w:rFonts w:ascii="Courier New" w:hAnsi="Courier New" w:cs="Courier New" w:hint="default"/>
+      </w:rPr>
+    </w:lvl>
+    <w:lvl w:ilvl="5" w:tplc="40090005" w:tentative="1">
+      <w:start w:val="1"/>
+      <w:numFmt w:val="bullet"/>
+      <w:lvlText w:val=""/>
+      <w:lvlJc w:val="left"/>
+      <w:pPr>
+        <w:ind w:left="4320" w:hanging="360"/>
+      </w:pPr>
+      <w:rPr>
+        <w:rFonts w:ascii="Wingdings" w:hAnsi="Wingdings" w:hint="default"/>
+      </w:rPr>
+    </w:lvl>
+    <w:lvl w:ilvl="6" w:tplc="40090001" w:tentative="1">
+      <w:start w:val="1"/>
+      <w:numFmt w:val="bullet"/>
+      <w:lvlText w:val=""/>
+      <w:lvlJc w:val="left"/>
+      <w:pPr>
+        <w:ind w:left="5040" w:hanging="360"/>
+      </w:pPr>
+      <w:rPr>
+        <w:rFonts w:ascii="Symbol" w:hAnsi="Symbol" w:hint="default"/>
+      </w:rPr>
+    </w:lvl>
+    <w:lvl w:ilvl="7" w:tplc="40090003" w:tentative="1">
+      <w:start w:val="1"/>
+      <w:numFmt w:val="bullet"/>
+      <w:lvlText w:val="o"/>
+      <w:lvlJc w:val="left"/>
+      <w:pPr>
+        <w:ind w:left="5760" w:hanging="360"/>
+      </w:pPr>
+      <w:rPr>
+        <w:rFonts w:ascii="Courier New" w:hAnsi="Courier New" w:cs="Courier New" w:hint="default"/>
+      </w:rPr>
+    </w:lvl>
+    <w:lvl w:ilvl="8" w:tplc="40090005" w:tentative="1">
+      <w:start w:val="1"/>
+      <w:numFmt w:val="bullet"/>
+      <w:lvlText w:val=""/>
+      <w:lvlJc w:val="left"/>
+      <w:pPr>
+        <w:ind w:left="6480" w:hanging="360"/>
+      </w:pPr>
+      <w:rPr>
+        <w:rFonts w:ascii="Wingdings" w:hAnsi="Wingdings" w:hint="default"/>
+      </w:rPr>
+    </w:lvl>
+  </w:abstractNum>
   <w:num w:numId="1" w16cid:durableId="1584409495">
-    <w:abstractNumId w:val="2"/>
+    <w:abstractNumId w:val="3"/>
   </w:num>
   <w:num w:numId="2" w16cid:durableId="1358655798">
     <w:abstractNumId w:val="0"/>
   </w:num>
   <w:num w:numId="3" w16cid:durableId="782919954">
+    <w:abstractNumId w:val="14"/>
+  </w:num>
+  <w:num w:numId="4" w16cid:durableId="806240542">
+    <w:abstractNumId w:val="43"/>
+  </w:num>
+  <w:num w:numId="5" w16cid:durableId="765420456">
+    <w:abstractNumId w:val="39"/>
+  </w:num>
+  <w:num w:numId="6" w16cid:durableId="579750337">
+    <w:abstractNumId w:val="25"/>
+  </w:num>
+  <w:num w:numId="7" w16cid:durableId="1066145127">
+    <w:abstractNumId w:val="5"/>
+  </w:num>
+  <w:num w:numId="8" w16cid:durableId="1721394426">
+    <w:abstractNumId w:val="11"/>
+  </w:num>
+  <w:num w:numId="9" w16cid:durableId="1949847528">
+    <w:abstractNumId w:val="22"/>
+  </w:num>
+  <w:num w:numId="10" w16cid:durableId="1921020517">
+    <w:abstractNumId w:val="18"/>
+  </w:num>
+  <w:num w:numId="11" w16cid:durableId="1532494817">
+    <w:abstractNumId w:val="23"/>
+  </w:num>
+  <w:num w:numId="12" w16cid:durableId="1996949761">
+    <w:abstractNumId w:val="38"/>
+  </w:num>
+  <w:num w:numId="13" w16cid:durableId="662050813">
+    <w:abstractNumId w:val="40"/>
+  </w:num>
+  <w:num w:numId="14" w16cid:durableId="179779104">
+    <w:abstractNumId w:val="35"/>
+  </w:num>
+  <w:num w:numId="15" w16cid:durableId="578757881">
+    <w:abstractNumId w:val="9"/>
+  </w:num>
+  <w:num w:numId="16" w16cid:durableId="1281688466">
+    <w:abstractNumId w:val="17"/>
+  </w:num>
+  <w:num w:numId="17" w16cid:durableId="1538467106">
+    <w:abstractNumId w:val="34"/>
+  </w:num>
+  <w:num w:numId="18" w16cid:durableId="122121635">
+    <w:abstractNumId w:val="8"/>
+  </w:num>
+  <w:num w:numId="19" w16cid:durableId="380060429">
+    <w:abstractNumId w:val="41"/>
+  </w:num>
+  <w:num w:numId="20" w16cid:durableId="1675066997">
+    <w:abstractNumId w:val="16"/>
+  </w:num>
+  <w:num w:numId="21" w16cid:durableId="2001811528">
+    <w:abstractNumId w:val="37"/>
+  </w:num>
+  <w:num w:numId="22" w16cid:durableId="1997032745">
+    <w:abstractNumId w:val="42"/>
+  </w:num>
+  <w:num w:numId="23" w16cid:durableId="836578683">
     <w:abstractNumId w:val="10"/>
   </w:num>
-  <w:num w:numId="4" w16cid:durableId="806240542">
-    <w:abstractNumId w:val="30"/>
-  </w:num>
-  <w:num w:numId="5" w16cid:durableId="765420456">
-    <w:abstractNumId w:val="26"/>
-  </w:num>
-  <w:num w:numId="6" w16cid:durableId="579750337">
-    <w:abstractNumId w:val="17"/>
-  </w:num>
-  <w:num w:numId="7" w16cid:durableId="1066145127">
-    <w:abstractNumId w:val="3"/>
-  </w:num>
-  <w:num w:numId="8" w16cid:durableId="1721394426">
-    <w:abstractNumId w:val="7"/>
-  </w:num>
-  <w:num w:numId="9" w16cid:durableId="1949847528">
-    <w:abstractNumId w:val="15"/>
-  </w:num>
-  <w:num w:numId="10" w16cid:durableId="1921020517">
-    <w:abstractNumId w:val="13"/>
-  </w:num>
-  <w:num w:numId="11" w16cid:durableId="1532494817">
-    <w:abstractNumId w:val="16"/>
-  </w:num>
-  <w:num w:numId="12" w16cid:durableId="1996949761">
-    <w:abstractNumId w:val="25"/>
-  </w:num>
-  <w:num w:numId="13" w16cid:durableId="662050813">
-    <w:abstractNumId w:val="27"/>
-  </w:num>
-  <w:num w:numId="14" w16cid:durableId="179779104">
-    <w:abstractNumId w:val="22"/>
-  </w:num>
-  <w:num w:numId="15" w16cid:durableId="578757881">
-    <w:abstractNumId w:val="5"/>
-  </w:num>
-  <w:num w:numId="16" w16cid:durableId="1281688466">
-    <w:abstractNumId w:val="12"/>
-  </w:num>
-  <w:num w:numId="17" w16cid:durableId="1538467106">
-    <w:abstractNumId w:val="21"/>
-  </w:num>
-  <w:num w:numId="18" w16cid:durableId="122121635">
-    <w:abstractNumId w:val="4"/>
-  </w:num>
-  <w:num w:numId="19" w16cid:durableId="380060429">
-    <w:abstractNumId w:val="28"/>
-  </w:num>
-  <w:num w:numId="20" w16cid:durableId="1675066997">
-    <w:abstractNumId w:val="11"/>
-  </w:num>
-  <w:num w:numId="21" w16cid:durableId="2001811528">
-    <w:abstractNumId w:val="24"/>
-  </w:num>
-  <w:num w:numId="22" w16cid:durableId="1997032745">
-    <w:abstractNumId w:val="29"/>
-  </w:num>
-  <w:num w:numId="23" w16cid:durableId="836578683">
-    <w:abstractNumId w:val="6"/>
-  </w:num>
   <w:num w:numId="24" w16cid:durableId="314184753">
-    <w:abstractNumId w:val="20"/>
+    <w:abstractNumId w:val="33"/>
   </w:num>
   <w:num w:numId="25" w16cid:durableId="780419510">
-    <w:abstractNumId w:val="8"/>
+    <w:abstractNumId w:val="12"/>
   </w:num>
   <w:num w:numId="26" w16cid:durableId="1721204617">
     <w:abstractNumId w:val="1"/>
   </w:num>
   <w:num w:numId="27" w16cid:durableId="754471868">
-    <w:abstractNumId w:val="9"/>
+    <w:abstractNumId w:val="13"/>
   </w:num>
   <w:num w:numId="28" w16cid:durableId="2112620465">
-    <w:abstractNumId w:val="18"/>
+    <w:abstractNumId w:val="26"/>
   </w:num>
   <w:num w:numId="29" w16cid:durableId="1114405431">
-    <w:abstractNumId w:val="23"/>
+    <w:abstractNumId w:val="36"/>
   </w:num>
   <w:num w:numId="30" w16cid:durableId="746924395">
-    <w:abstractNumId w:val="14"/>
+    <w:abstractNumId w:val="21"/>
   </w:num>
   <w:num w:numId="31" w16cid:durableId="1614287970">
+    <w:abstractNumId w:val="29"/>
+  </w:num>
+  <w:num w:numId="32" w16cid:durableId="1912933092">
+    <w:abstractNumId w:val="6"/>
+  </w:num>
+  <w:num w:numId="33" w16cid:durableId="45034569">
+    <w:abstractNumId w:val="20"/>
+  </w:num>
+  <w:num w:numId="34" w16cid:durableId="1459032348">
+    <w:abstractNumId w:val="7"/>
+  </w:num>
+  <w:num w:numId="35" w16cid:durableId="560754486">
+    <w:abstractNumId w:val="32"/>
+  </w:num>
+  <w:num w:numId="36" w16cid:durableId="869605657">
+    <w:abstractNumId w:val="30"/>
+  </w:num>
+  <w:num w:numId="37" w16cid:durableId="1729262203">
+    <w:abstractNumId w:val="4"/>
+  </w:num>
+  <w:num w:numId="38" w16cid:durableId="1533760348">
     <w:abstractNumId w:val="19"/>
+  </w:num>
+  <w:num w:numId="39" w16cid:durableId="2038041488">
+    <w:abstractNumId w:val="27"/>
+  </w:num>
+  <w:num w:numId="40" w16cid:durableId="1189367484">
+    <w:abstractNumId w:val="24"/>
+  </w:num>
+  <w:num w:numId="41" w16cid:durableId="1384864940">
+    <w:abstractNumId w:val="2"/>
+  </w:num>
+  <w:num w:numId="42" w16cid:durableId="1825470992">
+    <w:abstractNumId w:val="44"/>
+  </w:num>
+  <w:num w:numId="43" w16cid:durableId="792014624">
+    <w:abstractNumId w:val="15"/>
+  </w:num>
+  <w:num w:numId="44" w16cid:durableId="581522372">
+    <w:abstractNumId w:val="31"/>
+  </w:num>
+  <w:num w:numId="45" w16cid:durableId="2080981608">
+    <w:abstractNumId w:val="28"/>
   </w:num>
 </w:numbering>
 </file>
@@ -8912,12 +15950,11 @@
   <w:style w:type="paragraph" w:default="1" w:styleId="Normal">
     <w:name w:val="Normal"/>
     <w:qFormat/>
-    <w:rsid w:val="007167F9"/>
+    <w:rsid w:val="001122BC"/>
   </w:style>
   <w:style w:type="character" w:default="1" w:styleId="DefaultParagraphFont">
     <w:name w:val="Default Paragraph Font"/>
     <w:uiPriority w:val="1"/>
-    <w:semiHidden/>
     <w:unhideWhenUsed/>
   </w:style>
   <w:style w:type="table" w:default="1" w:styleId="TableNormal">
@@ -9394,4 +16431,16 @@
     </a:ext>
   </a:extLst>
 </a:theme>
+</file>
+
+<file path=customXml/item1.xml><?xml version="1.0" encoding="utf-8"?>
+<b:Sources xmlns:b="http://schemas.openxmlformats.org/officeDocument/2006/bibliography" xmlns="http://schemas.openxmlformats.org/officeDocument/2006/bibliography" SelectedStyle="\APASixthEditionOfficeOnline.xsl" StyleName="APA" Version="6"/>
+</file>
+
+<file path=customXml/itemProps1.xml><?xml version="1.0" encoding="utf-8"?>
+<ds:datastoreItem xmlns:ds="http://schemas.openxmlformats.org/officeDocument/2006/customXml" ds:itemID="{CAF39543-0FC3-4735-B621-897FDEF9AF6C}">
+  <ds:schemaRefs>
+    <ds:schemaRef ds:uri="http://schemas.openxmlformats.org/officeDocument/2006/bibliography"/>
+  </ds:schemaRefs>
+</ds:datastoreItem>
 </file>
--- a/Document/API Basic Document/1_Basics_of_C#/Basics of C#.docx
+++ b/Document/API Basic Document/1_Basics_of_C#/Basics of C#.docx
@@ -2398,8 +2398,16 @@
         <w:rPr>
           <w:rFonts w:ascii="Cascadia Code" w:hAnsi="Cascadia Code" w:cs="Cascadia Code"/>
         </w:rPr>
-        <w:t>CLR (Common Language Runtime) is a virtual library which is implementation of CLI (Common Language Infrastructure)..</w:t>
-      </w:r>
+        <w:t>CLR (Common Language Runtime) is a virtual library which is implementation of CLI (Common Language Infrastructure</w:t>
+      </w:r>
+      <w:proofErr w:type="gramStart"/>
+      <w:r>
+        <w:rPr>
+          <w:rFonts w:ascii="Cascadia Code" w:hAnsi="Cascadia Code" w:cs="Cascadia Code"/>
+        </w:rPr>
+        <w:t>)..</w:t>
+      </w:r>
+      <w:proofErr w:type="gramEnd"/>
     </w:p>
     <w:p>
       <w:pPr>
@@ -2436,7 +2444,35 @@
         <w:rPr>
           <w:rFonts w:ascii="Cascadia Code" w:hAnsi="Cascadia Code" w:cs="Cascadia Code"/>
         </w:rPr>
-        <w:t>IL code and other resources (bitmaps, strings,..) are stored in assembly with .dll extension.</w:t>
+        <w:t xml:space="preserve">IL code and other resources (bitmaps, </w:t>
+      </w:r>
+      <w:proofErr w:type="gramStart"/>
+      <w:r>
+        <w:rPr>
+          <w:rFonts w:ascii="Cascadia Code" w:hAnsi="Cascadia Code" w:cs="Cascadia Code"/>
+        </w:rPr>
+        <w:t>strings,..</w:t>
+      </w:r>
+      <w:proofErr w:type="gramEnd"/>
+      <w:r>
+        <w:rPr>
+          <w:rFonts w:ascii="Cascadia Code" w:hAnsi="Cascadia Code" w:cs="Cascadia Code"/>
+        </w:rPr>
+        <w:t>) are stored in assembly with .</w:t>
+      </w:r>
+      <w:proofErr w:type="spellStart"/>
+      <w:r>
+        <w:rPr>
+          <w:rFonts w:ascii="Cascadia Code" w:hAnsi="Cascadia Code" w:cs="Cascadia Code"/>
+        </w:rPr>
+        <w:t>dll</w:t>
+      </w:r>
+      <w:proofErr w:type="spellEnd"/>
+      <w:r>
+        <w:rPr>
+          <w:rFonts w:ascii="Cascadia Code" w:hAnsi="Cascadia Code" w:cs="Cascadia Code"/>
+        </w:rPr>
+        <w:t xml:space="preserve"> extension.</w:t>
       </w:r>
     </w:p>
     <w:p>
@@ -2492,8 +2528,16 @@
         <w:rPr>
           <w:rFonts w:ascii="Cascadia Code" w:hAnsi="Cascadia Code" w:cs="Cascadia Code"/>
         </w:rPr>
-        <w:t>CLR also provides automatic garbage collection, exception handling, resource management, etc..</w:t>
-      </w:r>
+        <w:t xml:space="preserve">CLR also provides automatic garbage collection, exception handling, resource management, </w:t>
+      </w:r>
+      <w:proofErr w:type="gramStart"/>
+      <w:r>
+        <w:rPr>
+          <w:rFonts w:ascii="Cascadia Code" w:hAnsi="Cascadia Code" w:cs="Cascadia Code"/>
+        </w:rPr>
+        <w:t>etc..</w:t>
+      </w:r>
+      <w:proofErr w:type="gramEnd"/>
     </w:p>
     <w:p>
       <w:pPr>
@@ -2634,12 +2678,21 @@
           <w:color w:val="FF0000"/>
         </w:rPr>
       </w:pPr>
-      <w:r>
-        <w:rPr>
-          <w:rFonts w:ascii="Cascadia Code" w:hAnsi="Cascadia Code" w:cs="Cascadia Code"/>
-          <w:color w:val="FF0000"/>
-        </w:rPr>
-        <w:t>Console.WriteLine("Hello world!");</w:t>
+      <w:proofErr w:type="spellStart"/>
+      <w:r>
+        <w:rPr>
+          <w:rFonts w:ascii="Cascadia Code" w:hAnsi="Cascadia Code" w:cs="Cascadia Code"/>
+          <w:color w:val="FF0000"/>
+        </w:rPr>
+        <w:t>Console.WriteLine</w:t>
+      </w:r>
+      <w:proofErr w:type="spellEnd"/>
+      <w:r>
+        <w:rPr>
+          <w:rFonts w:ascii="Cascadia Code" w:hAnsi="Cascadia Code" w:cs="Cascadia Code"/>
+          <w:color w:val="FF0000"/>
+        </w:rPr>
+        <w:t>("Hello world!");</w:t>
       </w:r>
     </w:p>
     <w:p>
@@ -2655,8 +2708,17 @@
           <w:rFonts w:ascii="Cascadia Code" w:hAnsi="Cascadia Code" w:cs="Cascadia Code"/>
           <w:color w:val="FF0000"/>
         </w:rPr>
-        <w:t>namespace YourNamespace</w:t>
-      </w:r>
+        <w:t xml:space="preserve">namespace </w:t>
+      </w:r>
+      <w:proofErr w:type="spellStart"/>
+      <w:r>
+        <w:rPr>
+          <w:rFonts w:ascii="Cascadia Code" w:hAnsi="Cascadia Code" w:cs="Cascadia Code"/>
+          <w:color w:val="FF0000"/>
+        </w:rPr>
+        <w:t>YourNamespace</w:t>
+      </w:r>
+      <w:proofErr w:type="spellEnd"/>
       <w:r>
         <w:rPr>
           <w:rFonts w:ascii="Cascadia Code" w:hAnsi="Cascadia Code" w:cs="Cascadia Code"/>
@@ -2668,7 +2730,35 @@
         <w:rPr>
           <w:rFonts w:ascii="Cascadia Code" w:hAnsi="Cascadia Code" w:cs="Cascadia Code"/>
         </w:rPr>
-        <w:t>//It can contain class, struct, interface,                          delegate, enum or nested namespace</w:t>
+        <w:t xml:space="preserve">//It can contain class, struct, </w:t>
+      </w:r>
+      <w:proofErr w:type="gramStart"/>
+      <w:r>
+        <w:rPr>
+          <w:rFonts w:ascii="Cascadia Code" w:hAnsi="Cascadia Code" w:cs="Cascadia Code"/>
+        </w:rPr>
+        <w:t xml:space="preserve">interface,   </w:t>
+      </w:r>
+      <w:proofErr w:type="gramEnd"/>
+      <w:r>
+        <w:rPr>
+          <w:rFonts w:ascii="Cascadia Code" w:hAnsi="Cascadia Code" w:cs="Cascadia Code"/>
+        </w:rPr>
+        <w:t xml:space="preserve">                       delegate, </w:t>
+      </w:r>
+      <w:proofErr w:type="spellStart"/>
+      <w:r>
+        <w:rPr>
+          <w:rFonts w:ascii="Cascadia Code" w:hAnsi="Cascadia Code" w:cs="Cascadia Code"/>
+        </w:rPr>
+        <w:t>enum</w:t>
+      </w:r>
+      <w:proofErr w:type="spellEnd"/>
+      <w:r>
+        <w:rPr>
+          <w:rFonts w:ascii="Cascadia Code" w:hAnsi="Cascadia Code" w:cs="Cascadia Code"/>
+        </w:rPr>
+        <w:t xml:space="preserve"> or nested namespace</w:t>
       </w:r>
     </w:p>
     <w:p>
@@ -2700,8 +2790,17 @@
           <w:rFonts w:ascii="Cascadia Code" w:hAnsi="Cascadia Code" w:cs="Cascadia Code"/>
           <w:color w:val="FF0000"/>
         </w:rPr>
-        <w:t xml:space="preserve">    class YourClass</w:t>
-      </w:r>
+        <w:t xml:space="preserve">    class </w:t>
+      </w:r>
+      <w:proofErr w:type="spellStart"/>
+      <w:r>
+        <w:rPr>
+          <w:rFonts w:ascii="Cascadia Code" w:hAnsi="Cascadia Code" w:cs="Cascadia Code"/>
+          <w:color w:val="FF0000"/>
+        </w:rPr>
+        <w:t>YourClass</w:t>
+      </w:r>
+      <w:proofErr w:type="spellEnd"/>
       <w:r>
         <w:rPr>
           <w:rFonts w:ascii="Cascadia Code" w:hAnsi="Cascadia Code" w:cs="Cascadia Code"/>
@@ -2755,8 +2854,17 @@
           <w:rFonts w:ascii="Cascadia Code" w:hAnsi="Cascadia Code" w:cs="Cascadia Code"/>
           <w:color w:val="FF0000"/>
         </w:rPr>
-        <w:t xml:space="preserve">    struct YourStruct</w:t>
-      </w:r>
+        <w:t xml:space="preserve">    struct </w:t>
+      </w:r>
+      <w:proofErr w:type="spellStart"/>
+      <w:r>
+        <w:rPr>
+          <w:rFonts w:ascii="Cascadia Code" w:hAnsi="Cascadia Code" w:cs="Cascadia Code"/>
+          <w:color w:val="FF0000"/>
+        </w:rPr>
+        <w:t>YourStruct</w:t>
+      </w:r>
+      <w:proofErr w:type="spellEnd"/>
       <w:r>
         <w:rPr>
           <w:rFonts w:ascii="Cascadia Code" w:hAnsi="Cascadia Code" w:cs="Cascadia Code"/>
@@ -2815,8 +2923,17 @@
           <w:rFonts w:ascii="Cascadia Code" w:hAnsi="Cascadia Code" w:cs="Cascadia Code"/>
           <w:color w:val="FF0000"/>
         </w:rPr>
-        <w:t xml:space="preserve">    interface IYourInterface</w:t>
-      </w:r>
+        <w:t xml:space="preserve">    interface </w:t>
+      </w:r>
+      <w:proofErr w:type="spellStart"/>
+      <w:r>
+        <w:rPr>
+          <w:rFonts w:ascii="Cascadia Code" w:hAnsi="Cascadia Code" w:cs="Cascadia Code"/>
+          <w:color w:val="FF0000"/>
+        </w:rPr>
+        <w:t>IYourInterface</w:t>
+      </w:r>
+      <w:proofErr w:type="spellEnd"/>
       <w:r>
         <w:rPr>
           <w:rFonts w:ascii="Cascadia Code" w:hAnsi="Cascadia Code" w:cs="Cascadia Code"/>
@@ -2828,7 +2945,35 @@
         <w:rPr>
           <w:rFonts w:ascii="Cascadia Code" w:hAnsi="Cascadia Code" w:cs="Cascadia Code"/>
         </w:rPr>
-        <w:t>//Can’t be instanstiated directly, It’s members are implemented by class or structs implements interface</w:t>
+        <w:t xml:space="preserve">//Can’t be </w:t>
+      </w:r>
+      <w:proofErr w:type="spellStart"/>
+      <w:r>
+        <w:rPr>
+          <w:rFonts w:ascii="Cascadia Code" w:hAnsi="Cascadia Code" w:cs="Cascadia Code"/>
+        </w:rPr>
+        <w:t>instanstiated</w:t>
+      </w:r>
+      <w:proofErr w:type="spellEnd"/>
+      <w:r>
+        <w:rPr>
+          <w:rFonts w:ascii="Cascadia Code" w:hAnsi="Cascadia Code" w:cs="Cascadia Code"/>
+        </w:rPr>
+        <w:t xml:space="preserve"> directly, </w:t>
+      </w:r>
+      <w:proofErr w:type="gramStart"/>
+      <w:r>
+        <w:rPr>
+          <w:rFonts w:ascii="Cascadia Code" w:hAnsi="Cascadia Code" w:cs="Cascadia Code"/>
+        </w:rPr>
+        <w:t>It’s</w:t>
+      </w:r>
+      <w:proofErr w:type="gramEnd"/>
+      <w:r>
+        <w:rPr>
+          <w:rFonts w:ascii="Cascadia Code" w:hAnsi="Cascadia Code" w:cs="Cascadia Code"/>
+        </w:rPr>
+        <w:t xml:space="preserve"> members are implemented by class or structs implements interface</w:t>
       </w:r>
     </w:p>
     <w:p>
@@ -2876,7 +3021,32 @@
           <w:rFonts w:ascii="Cascadia Code" w:hAnsi="Cascadia Code" w:cs="Cascadia Code"/>
           <w:color w:val="FF0000"/>
         </w:rPr>
-        <w:t xml:space="preserve">    delegate int YourDelegate();</w:t>
+        <w:t xml:space="preserve">    delegate int </w:t>
+      </w:r>
+      <w:proofErr w:type="spellStart"/>
+      <w:proofErr w:type="gramStart"/>
+      <w:r>
+        <w:rPr>
+          <w:rFonts w:ascii="Cascadia Code" w:hAnsi="Cascadia Code" w:cs="Cascadia Code"/>
+          <w:color w:val="FF0000"/>
+        </w:rPr>
+        <w:t>YourDelegate</w:t>
+      </w:r>
+      <w:proofErr w:type="spellEnd"/>
+      <w:r>
+        <w:rPr>
+          <w:rFonts w:ascii="Cascadia Code" w:hAnsi="Cascadia Code" w:cs="Cascadia Code"/>
+          <w:color w:val="FF0000"/>
+        </w:rPr>
+        <w:t>(</w:t>
+      </w:r>
+      <w:proofErr w:type="gramEnd"/>
+      <w:r>
+        <w:rPr>
+          <w:rFonts w:ascii="Cascadia Code" w:hAnsi="Cascadia Code" w:cs="Cascadia Code"/>
+          <w:color w:val="FF0000"/>
+        </w:rPr>
+        <w:t>);</w:t>
       </w:r>
     </w:p>
     <w:p>
@@ -2892,8 +3062,17 @@
           <w:rFonts w:ascii="Cascadia Code" w:hAnsi="Cascadia Code" w:cs="Cascadia Code"/>
           <w:color w:val="FF0000"/>
         </w:rPr>
-        <w:t xml:space="preserve">    enum YourEnum</w:t>
-      </w:r>
+        <w:t xml:space="preserve">    </w:t>
+      </w:r>
+      <w:proofErr w:type="spellStart"/>
+      <w:r>
+        <w:rPr>
+          <w:rFonts w:ascii="Cascadia Code" w:hAnsi="Cascadia Code" w:cs="Cascadia Code"/>
+          <w:color w:val="FF0000"/>
+        </w:rPr>
+        <w:t>enum</w:t>
+      </w:r>
+      <w:proofErr w:type="spellEnd"/>
       <w:r>
         <w:rPr>
           <w:rFonts w:ascii="Cascadia Code" w:hAnsi="Cascadia Code" w:cs="Cascadia Code"/>
@@ -2901,6 +3080,22 @@
         </w:rPr>
         <w:t xml:space="preserve"> </w:t>
       </w:r>
+      <w:proofErr w:type="spellStart"/>
+      <w:r>
+        <w:rPr>
+          <w:rFonts w:ascii="Cascadia Code" w:hAnsi="Cascadia Code" w:cs="Cascadia Code"/>
+          <w:color w:val="FF0000"/>
+        </w:rPr>
+        <w:t>YourEnum</w:t>
+      </w:r>
+      <w:proofErr w:type="spellEnd"/>
+      <w:r>
+        <w:rPr>
+          <w:rFonts w:ascii="Cascadia Code" w:hAnsi="Cascadia Code" w:cs="Cascadia Code"/>
+          <w:color w:val="FF0000"/>
+        </w:rPr>
+        <w:t xml:space="preserve"> </w:t>
+      </w:r>
       <w:r>
         <w:rPr>
           <w:rFonts w:ascii="Cascadia Code" w:hAnsi="Cascadia Code" w:cs="Cascadia Code"/>
@@ -2953,8 +3148,17 @@
           <w:rFonts w:ascii="Cascadia Code" w:hAnsi="Cascadia Code" w:cs="Cascadia Code"/>
           <w:color w:val="FF0000"/>
         </w:rPr>
-        <w:t xml:space="preserve">    namespace YourNestedNamespace</w:t>
-      </w:r>
+        <w:t xml:space="preserve">    namespace </w:t>
+      </w:r>
+      <w:proofErr w:type="spellStart"/>
+      <w:r>
+        <w:rPr>
+          <w:rFonts w:ascii="Cascadia Code" w:hAnsi="Cascadia Code" w:cs="Cascadia Code"/>
+          <w:color w:val="FF0000"/>
+        </w:rPr>
+        <w:t>YourNestedNamespace</w:t>
+      </w:r>
+      <w:proofErr w:type="spellEnd"/>
     </w:p>
     <w:p>
       <w:pPr>
@@ -2985,8 +3189,17 @@
           <w:rFonts w:ascii="Cascadia Code" w:hAnsi="Cascadia Code" w:cs="Cascadia Code"/>
           <w:color w:val="FF0000"/>
         </w:rPr>
-        <w:t xml:space="preserve">        struct YourStruct</w:t>
-      </w:r>
+        <w:t xml:space="preserve">        struct </w:t>
+      </w:r>
+      <w:proofErr w:type="spellStart"/>
+      <w:r>
+        <w:rPr>
+          <w:rFonts w:ascii="Cascadia Code" w:hAnsi="Cascadia Code" w:cs="Cascadia Code"/>
+          <w:color w:val="FF0000"/>
+        </w:rPr>
+        <w:t>YourStruct</w:t>
+      </w:r>
+      <w:proofErr w:type="spellEnd"/>
     </w:p>
     <w:p>
       <w:pPr>
@@ -3253,7 +3466,21 @@
         <w:rPr>
           <w:rFonts w:ascii="Cascadia Code" w:hAnsi="Cascadia Code" w:cs="Cascadia Code"/>
         </w:rPr>
-        <w:t>(Configuration file..&amp; contains info about compilation &amp; etc.)</w:t>
+        <w:t xml:space="preserve">(Configuration </w:t>
+      </w:r>
+      <w:proofErr w:type="gramStart"/>
+      <w:r>
+        <w:rPr>
+          <w:rFonts w:ascii="Cascadia Code" w:hAnsi="Cascadia Code" w:cs="Cascadia Code"/>
+        </w:rPr>
+        <w:t>file..</w:t>
+      </w:r>
+      <w:proofErr w:type="gramEnd"/>
+      <w:r>
+        <w:rPr>
+          <w:rFonts w:ascii="Cascadia Code" w:hAnsi="Cascadia Code" w:cs="Cascadia Code"/>
+        </w:rPr>
+        <w:t>&amp; contains info about compilation &amp; etc.)</w:t>
       </w:r>
     </w:p>
     <w:p>
@@ -3277,11 +3504,19 @@
         </w:rPr>
         <w:t>(</w:t>
       </w:r>
-      <w:r>
-        <w:rPr>
-          <w:rFonts w:ascii="Cascadia Code" w:hAnsi="Cascadia Code" w:cs="Cascadia Code"/>
-        </w:rPr>
-        <w:t>bin folder contains binary</w:t>
+      <w:proofErr w:type="gramStart"/>
+      <w:r>
+        <w:rPr>
+          <w:rFonts w:ascii="Cascadia Code" w:hAnsi="Cascadia Code" w:cs="Cascadia Code"/>
+        </w:rPr>
+        <w:t>bin</w:t>
+      </w:r>
+      <w:proofErr w:type="gramEnd"/>
+      <w:r>
+        <w:rPr>
+          <w:rFonts w:ascii="Cascadia Code" w:hAnsi="Cascadia Code" w:cs="Cascadia Code"/>
+        </w:rPr>
+        <w:t xml:space="preserve"> folder contains binary</w:t>
       </w:r>
       <w:r>
         <w:rPr>
@@ -4456,7 +4691,24 @@
         <w:rPr>
           <w:rFonts w:ascii="Cascadia Code" w:hAnsi="Cascadia Code" w:cs="Cascadia Code"/>
         </w:rPr>
-        <w:t> (automatically) - converting a smaller type to a larger type size</w:t>
+        <w:t xml:space="preserve"> (automatically) - converting a smaller type to </w:t>
+      </w:r>
+    </w:p>
+    <w:p>
+      <w:pPr>
+        <w:numPr>
+          <w:ilvl w:val="0"/>
+          <w:numId w:val="31"/>
+        </w:numPr>
+        <w:rPr>
+          <w:rFonts w:ascii="Cascadia Code" w:hAnsi="Cascadia Code" w:cs="Cascadia Code"/>
+        </w:rPr>
+      </w:pPr>
+      <w:r>
+        <w:rPr>
+          <w:rFonts w:ascii="Cascadia Code" w:hAnsi="Cascadia Code" w:cs="Cascadia Code"/>
+        </w:rPr>
+        <w:t>a larger type size</w:t>
       </w:r>
       <w:r>
         <w:rPr>
@@ -4642,6 +4894,7 @@
               </w:rPr>
             </w:pPr>
             <w:hyperlink r:id="rId12" w:anchor="member-access-expression-" w:history="1">
+              <w:proofErr w:type="spellStart"/>
               <w:r>
                 <w:rPr>
                   <w:rStyle w:val="Hyperlink"/>
@@ -4650,6 +4903,7 @@
                 </w:rPr>
                 <w:t>x.y</w:t>
               </w:r>
+              <w:proofErr w:type="spellEnd"/>
             </w:hyperlink>
             <w:r>
               <w:rPr>
@@ -4680,23 +4934,25 @@
                   <w:rFonts w:ascii="Cascadia Code" w:hAnsi="Cascadia Code" w:cs="Cascadia Code"/>
                   <w:color w:val="auto"/>
                 </w:rPr>
-                <w:t>a[i]</w:t>
+                <w:t>a[</w:t>
               </w:r>
-            </w:hyperlink>
-            <w:r>
-              <w:rPr>
-                <w:rFonts w:ascii="Cascadia Code" w:hAnsi="Cascadia Code" w:cs="Cascadia Code"/>
-              </w:rPr>
-              <w:t>, </w:t>
-            </w:r>
-            <w:hyperlink r:id="rId15" w:anchor="null-conditional-operators--and-" w:history="1">
+              <w:proofErr w:type="spellStart"/>
               <w:r>
                 <w:rPr>
                   <w:rStyle w:val="Hyperlink"/>
                   <w:rFonts w:ascii="Cascadia Code" w:hAnsi="Cascadia Code" w:cs="Cascadia Code"/>
                   <w:color w:val="auto"/>
                 </w:rPr>
-                <w:t>x?.y</w:t>
+                <w:t>i</w:t>
+              </w:r>
+              <w:proofErr w:type="spellEnd"/>
+              <w:r>
+                <w:rPr>
+                  <w:rStyle w:val="Hyperlink"/>
+                  <w:rFonts w:ascii="Cascadia Code" w:hAnsi="Cascadia Code" w:cs="Cascadia Code"/>
+                  <w:color w:val="auto"/>
+                </w:rPr>
+                <w:t>]</w:t>
               </w:r>
             </w:hyperlink>
             <w:r>
@@ -4705,7 +4961,40 @@
               </w:rPr>
               <w:t>, </w:t>
             </w:r>
-            <w:hyperlink r:id="rId16" w:anchor="null-conditional-operators--and-" w:history="1">
+            <w:proofErr w:type="spellStart"/>
+            <w:r>
+              <w:fldChar w:fldCharType="begin"/>
+            </w:r>
+            <w:r>
+              <w:instrText>HYPERLINK "https://learn.microsoft.com/en-us/dotnet/csharp/language-reference/operators/member-access-operators" \l "null-conditional-operators--and-"</w:instrText>
+            </w:r>
+            <w:r>
+              <w:fldChar w:fldCharType="separate"/>
+            </w:r>
+            <w:r>
+              <w:rPr>
+                <w:rStyle w:val="Hyperlink"/>
+                <w:rFonts w:ascii="Cascadia Code" w:hAnsi="Cascadia Code" w:cs="Cascadia Code"/>
+                <w:color w:val="auto"/>
+              </w:rPr>
+              <w:t>x?.y</w:t>
+            </w:r>
+            <w:proofErr w:type="spellEnd"/>
+            <w:r>
+              <w:rPr>
+                <w:rStyle w:val="Hyperlink"/>
+                <w:rFonts w:ascii="Cascadia Code" w:hAnsi="Cascadia Code" w:cs="Cascadia Code"/>
+                <w:color w:val="auto"/>
+              </w:rPr>
+              <w:fldChar w:fldCharType="end"/>
+            </w:r>
+            <w:r>
+              <w:rPr>
+                <w:rFonts w:ascii="Cascadia Code" w:hAnsi="Cascadia Code" w:cs="Cascadia Code"/>
+              </w:rPr>
+              <w:t>, </w:t>
+            </w:r>
+            <w:hyperlink r:id="rId15" w:anchor="null-conditional-operators--and-" w:history="1">
               <w:r>
                 <w:rPr>
                   <w:rStyle w:val="Hyperlink"/>
@@ -4721,7 +5010,7 @@
               </w:rPr>
               <w:t>, </w:t>
             </w:r>
-            <w:hyperlink r:id="rId17" w:anchor="increment-operator-" w:history="1">
+            <w:hyperlink r:id="rId16" w:anchor="increment-operator-" w:history="1">
               <w:r>
                 <w:rPr>
                   <w:rStyle w:val="Hyperlink"/>
@@ -4737,7 +5026,7 @@
               </w:rPr>
               <w:t>, </w:t>
             </w:r>
-            <w:hyperlink r:id="rId18" w:anchor="decrement-operator---" w:history="1">
+            <w:hyperlink r:id="rId17" w:anchor="decrement-operator---" w:history="1">
               <w:r>
                 <w:rPr>
                   <w:rStyle w:val="Hyperlink"/>
@@ -4753,7 +5042,7 @@
               </w:rPr>
               <w:t>, </w:t>
             </w:r>
-            <w:hyperlink r:id="rId19" w:history="1">
+            <w:hyperlink r:id="rId18" w:history="1">
               <w:r>
                 <w:rPr>
                   <w:rStyle w:val="Hyperlink"/>
@@ -4769,6 +5058,7 @@
               </w:rPr>
               <w:t>, </w:t>
             </w:r>
+            <w:proofErr w:type="spellStart"/>
             <w:r>
               <w:rPr>
                 <w:rFonts w:ascii="Cascadia Code" w:hAnsi="Cascadia Code" w:cs="Cascadia Code"/>
@@ -4800,6 +5090,7 @@
               </w:rPr>
               <w:t>typeof</w:t>
             </w:r>
+            <w:proofErr w:type="spellEnd"/>
             <w:r>
               <w:rPr>
                 <w:rFonts w:ascii="Cascadia Code" w:hAnsi="Cascadia Code" w:cs="Cascadia Code"/>
@@ -4812,7 +5103,7 @@
               </w:rPr>
               <w:t>, </w:t>
             </w:r>
-            <w:hyperlink r:id="rId20" w:history="1">
+            <w:hyperlink r:id="rId19" w:history="1">
               <w:r>
                 <w:rPr>
                   <w:rStyle w:val="Hyperlink"/>
@@ -4828,7 +5119,7 @@
               </w:rPr>
               <w:t>, </w:t>
             </w:r>
-            <w:hyperlink r:id="rId21" w:history="1">
+            <w:hyperlink r:id="rId20" w:history="1">
               <w:r>
                 <w:rPr>
                   <w:rStyle w:val="Hyperlink"/>
@@ -4844,7 +5135,7 @@
               </w:rPr>
               <w:t>, </w:t>
             </w:r>
-            <w:hyperlink r:id="rId22" w:history="1">
+            <w:hyperlink r:id="rId21" w:history="1">
               <w:r>
                 <w:rPr>
                   <w:rStyle w:val="Hyperlink"/>
@@ -4872,32 +5163,66 @@
               </w:rPr>
               <w:t> </w:t>
             </w:r>
-            <w:hyperlink r:id="rId23" w:history="1">
-              <w:r>
-                <w:rPr>
-                  <w:rStyle w:val="Hyperlink"/>
-                  <w:rFonts w:ascii="Cascadia Code" w:hAnsi="Cascadia Code" w:cs="Cascadia Code"/>
-                  <w:color w:val="auto"/>
-                </w:rPr>
-                <w:t>sizeof</w:t>
-              </w:r>
-            </w:hyperlink>
+            <w:proofErr w:type="spellStart"/>
+            <w:r>
+              <w:fldChar w:fldCharType="begin"/>
+            </w:r>
+            <w:r>
+              <w:instrText>HYPERLINK "https://learn.microsoft.com/en-us/dotnet/csharp/language-reference/operators/sizeof"</w:instrText>
+            </w:r>
+            <w:r>
+              <w:fldChar w:fldCharType="separate"/>
+            </w:r>
+            <w:r>
+              <w:rPr>
+                <w:rStyle w:val="Hyperlink"/>
+                <w:rFonts w:ascii="Cascadia Code" w:hAnsi="Cascadia Code" w:cs="Cascadia Code"/>
+                <w:color w:val="auto"/>
+              </w:rPr>
+              <w:t>sizeof</w:t>
+            </w:r>
+            <w:proofErr w:type="spellEnd"/>
+            <w:r>
+              <w:rPr>
+                <w:rStyle w:val="Hyperlink"/>
+                <w:rFonts w:ascii="Cascadia Code" w:hAnsi="Cascadia Code" w:cs="Cascadia Code"/>
+                <w:color w:val="auto"/>
+              </w:rPr>
+              <w:fldChar w:fldCharType="end"/>
+            </w:r>
             <w:r>
               <w:rPr>
                 <w:rFonts w:ascii="Cascadia Code" w:hAnsi="Cascadia Code" w:cs="Cascadia Code"/>
               </w:rPr>
               <w:t>, </w:t>
             </w:r>
-            <w:hyperlink r:id="rId24" w:history="1">
-              <w:r>
-                <w:rPr>
-                  <w:rStyle w:val="Hyperlink"/>
-                  <w:rFonts w:ascii="Cascadia Code" w:hAnsi="Cascadia Code" w:cs="Cascadia Code"/>
-                  <w:color w:val="auto"/>
-                </w:rPr>
-                <w:t>stackalloc</w:t>
-              </w:r>
-            </w:hyperlink>
+            <w:proofErr w:type="spellStart"/>
+            <w:r>
+              <w:fldChar w:fldCharType="begin"/>
+            </w:r>
+            <w:r>
+              <w:instrText>HYPERLINK "https://learn.microsoft.com/en-us/dotnet/csharp/language-reference/operators/stackalloc"</w:instrText>
+            </w:r>
+            <w:r>
+              <w:fldChar w:fldCharType="separate"/>
+            </w:r>
+            <w:r>
+              <w:rPr>
+                <w:rStyle w:val="Hyperlink"/>
+                <w:rFonts w:ascii="Cascadia Code" w:hAnsi="Cascadia Code" w:cs="Cascadia Code"/>
+                <w:color w:val="auto"/>
+              </w:rPr>
+              <w:t>stackalloc</w:t>
+            </w:r>
+            <w:proofErr w:type="spellEnd"/>
+            <w:r>
+              <w:rPr>
+                <w:rStyle w:val="Hyperlink"/>
+                <w:rFonts w:ascii="Cascadia Code" w:hAnsi="Cascadia Code" w:cs="Cascadia Code"/>
+                <w:color w:val="auto"/>
+              </w:rPr>
+              <w:fldChar w:fldCharType="end"/>
+            </w:r>
             <w:r>
               <w:rPr>
                 <w:rFonts w:ascii="Cascadia Code" w:hAnsi="Cascadia Code" w:cs="Cascadia Code"/>
@@ -4943,7 +5268,7 @@
                 <w:rFonts w:ascii="Cascadia Code" w:hAnsi="Cascadia Code" w:cs="Cascadia Code"/>
               </w:rPr>
             </w:pPr>
-            <w:hyperlink r:id="rId25" w:anchor="unary-plus-and-minus-operators" w:history="1">
+            <w:hyperlink r:id="rId22" w:anchor="unary-plus-and-minus-operators" w:history="1">
               <w:r>
                 <w:rPr>
                   <w:rStyle w:val="Hyperlink"/>
@@ -4959,7 +5284,7 @@
               </w:rPr>
               <w:t>, </w:t>
             </w:r>
-            <w:hyperlink r:id="rId26" w:anchor="unary-plus-and-minus-operators" w:history="1">
+            <w:hyperlink r:id="rId23" w:anchor="unary-plus-and-minus-operators" w:history="1">
               <w:r>
                 <w:rPr>
                   <w:rStyle w:val="Hyperlink"/>
@@ -4975,7 +5300,7 @@
               </w:rPr>
               <w:t>, </w:t>
             </w:r>
-            <w:hyperlink r:id="rId27" w:anchor="logical-negation-operator-" w:history="1">
+            <w:hyperlink r:id="rId24" w:anchor="logical-negation-operator-" w:history="1">
               <w:r>
                 <w:rPr>
                   <w:rStyle w:val="Hyperlink"/>
@@ -4991,7 +5316,7 @@
               </w:rPr>
               <w:t>, </w:t>
             </w:r>
-            <w:hyperlink r:id="rId28" w:anchor="bitwise-complement-operator-" w:history="1">
+            <w:hyperlink r:id="rId25" w:anchor="bitwise-complement-operator-" w:history="1">
               <w:r>
                 <w:rPr>
                   <w:rStyle w:val="Hyperlink"/>
@@ -5007,7 +5332,7 @@
               </w:rPr>
               <w:t>, </w:t>
             </w:r>
-            <w:hyperlink r:id="rId29" w:anchor="increment-operator-" w:history="1">
+            <w:hyperlink r:id="rId26" w:anchor="increment-operator-" w:history="1">
               <w:r>
                 <w:rPr>
                   <w:rStyle w:val="Hyperlink"/>
@@ -5023,7 +5348,7 @@
               </w:rPr>
               <w:t>, </w:t>
             </w:r>
-            <w:hyperlink r:id="rId30" w:anchor="decrement-operator---" w:history="1">
+            <w:hyperlink r:id="rId27" w:anchor="decrement-operator---" w:history="1">
               <w:r>
                 <w:rPr>
                   <w:rStyle w:val="Hyperlink"/>
@@ -5039,7 +5364,7 @@
               </w:rPr>
               <w:t>, </w:t>
             </w:r>
-            <w:hyperlink r:id="rId31" w:anchor="index-from-end-operator-" w:history="1">
+            <w:hyperlink r:id="rId28" w:anchor="index-from-end-operator-" w:history="1">
               <w:r>
                 <w:rPr>
                   <w:rStyle w:val="Hyperlink"/>
@@ -5055,7 +5380,7 @@
               </w:rPr>
               <w:t>, </w:t>
             </w:r>
-            <w:hyperlink r:id="rId32" w:anchor="cast-expression" w:history="1">
+            <w:hyperlink r:id="rId29" w:anchor="cast-expression" w:history="1">
               <w:r>
                 <w:rPr>
                   <w:rStyle w:val="Hyperlink"/>
@@ -5071,7 +5396,7 @@
               </w:rPr>
               <w:t>, </w:t>
             </w:r>
-            <w:hyperlink r:id="rId33" w:history="1">
+            <w:hyperlink r:id="rId30" w:history="1">
               <w:r>
                 <w:rPr>
                   <w:rStyle w:val="Hyperlink"/>
@@ -5087,7 +5412,7 @@
               </w:rPr>
               <w:t>, </w:t>
             </w:r>
-            <w:hyperlink r:id="rId34" w:anchor="address-of-operator-" w:history="1">
+            <w:hyperlink r:id="rId31" w:anchor="address-of-operator-" w:history="1">
               <w:r>
                 <w:rPr>
                   <w:rStyle w:val="Hyperlink"/>
@@ -5103,7 +5428,7 @@
               </w:rPr>
               <w:t>, </w:t>
             </w:r>
-            <w:hyperlink r:id="rId35" w:anchor="pointer-indirection-operator-" w:history="1">
+            <w:hyperlink r:id="rId32" w:anchor="pointer-indirection-operator-" w:history="1">
               <w:r>
                 <w:rPr>
                   <w:rStyle w:val="Hyperlink"/>
@@ -5119,7 +5444,7 @@
               </w:rPr>
               <w:t>, </w:t>
             </w:r>
-            <w:hyperlink r:id="rId36" w:history="1">
+            <w:hyperlink r:id="rId33" w:history="1">
               <w:r>
                 <w:rPr>
                   <w:rStyle w:val="Hyperlink"/>
@@ -5168,7 +5493,9 @@
                 <w:rFonts w:ascii="Cascadia Code" w:hAnsi="Cascadia Code" w:cs="Cascadia Code"/>
               </w:rPr>
             </w:pPr>
-            <w:hyperlink r:id="rId37" w:anchor="range-operator-" w:history="1">
+            <w:hyperlink r:id="rId34" w:anchor="range-operator-" w:history="1">
+              <w:proofErr w:type="spellStart"/>
+              <w:proofErr w:type="gramStart"/>
               <w:r>
                 <w:rPr>
                   <w:rStyle w:val="Hyperlink"/>
@@ -5177,6 +5504,8 @@
                 </w:rPr>
                 <w:t>x..y</w:t>
               </w:r>
+              <w:proofErr w:type="spellEnd"/>
+              <w:proofErr w:type="gramEnd"/>
             </w:hyperlink>
           </w:p>
         </w:tc>
@@ -5217,7 +5546,7 @@
                 <w:rFonts w:ascii="Cascadia Code" w:hAnsi="Cascadia Code" w:cs="Cascadia Code"/>
               </w:rPr>
             </w:pPr>
-            <w:hyperlink r:id="rId38" w:history="1">
+            <w:hyperlink r:id="rId35" w:history="1">
               <w:r>
                 <w:rPr>
                   <w:rStyle w:val="Hyperlink"/>
@@ -5233,7 +5562,7 @@
               </w:rPr>
               <w:t>, </w:t>
             </w:r>
-            <w:hyperlink r:id="rId39" w:history="1">
+            <w:hyperlink r:id="rId36" w:history="1">
               <w:r>
                 <w:rPr>
                   <w:rStyle w:val="Hyperlink"/>
@@ -5282,7 +5611,7 @@
                 <w:rFonts w:ascii="Cascadia Code" w:hAnsi="Cascadia Code" w:cs="Cascadia Code"/>
               </w:rPr>
             </w:pPr>
-            <w:hyperlink r:id="rId40" w:anchor="multiplication-operator-" w:history="1">
+            <w:hyperlink r:id="rId37" w:anchor="multiplication-operator-" w:history="1">
               <w:r>
                 <w:rPr>
                   <w:rStyle w:val="Hyperlink"/>
@@ -5298,7 +5627,7 @@
               </w:rPr>
               <w:t>, </w:t>
             </w:r>
-            <w:hyperlink r:id="rId41" w:anchor="division-operator-" w:history="1">
+            <w:hyperlink r:id="rId38" w:anchor="division-operator-" w:history="1">
               <w:r>
                 <w:rPr>
                   <w:rStyle w:val="Hyperlink"/>
@@ -5314,7 +5643,7 @@
               </w:rPr>
               <w:t>, </w:t>
             </w:r>
-            <w:hyperlink r:id="rId42" w:anchor="remainder-operator-" w:history="1">
+            <w:hyperlink r:id="rId39" w:anchor="remainder-operator-" w:history="1">
               <w:r>
                 <w:rPr>
                   <w:rStyle w:val="Hyperlink"/>
@@ -5363,7 +5692,7 @@
                 <w:rFonts w:ascii="Cascadia Code" w:hAnsi="Cascadia Code" w:cs="Cascadia Code"/>
               </w:rPr>
             </w:pPr>
-            <w:hyperlink r:id="rId43" w:anchor="addition-operator-" w:history="1">
+            <w:hyperlink r:id="rId40" w:anchor="addition-operator-" w:history="1">
               <w:r>
                 <w:rPr>
                   <w:rStyle w:val="Hyperlink"/>
@@ -5379,7 +5708,7 @@
               </w:rPr>
               <w:t>, </w:t>
             </w:r>
-            <w:hyperlink r:id="rId44" w:anchor="subtraction-operator--" w:history="1">
+            <w:hyperlink r:id="rId41" w:anchor="subtraction-operator--" w:history="1">
               <w:r>
                 <w:rPr>
                   <w:rStyle w:val="Hyperlink"/>
@@ -5428,7 +5757,7 @@
                 <w:rFonts w:ascii="Cascadia Code" w:hAnsi="Cascadia Code" w:cs="Cascadia Code"/>
               </w:rPr>
             </w:pPr>
-            <w:hyperlink r:id="rId45" w:anchor="left-shift-operator-" w:history="1">
+            <w:hyperlink r:id="rId42" w:anchor="left-shift-operator-" w:history="1">
               <w:r>
                 <w:rPr>
                   <w:rStyle w:val="Hyperlink"/>
@@ -5444,7 +5773,7 @@
               </w:rPr>
               <w:t>, </w:t>
             </w:r>
-            <w:hyperlink r:id="rId46" w:anchor="right-shift-operator-" w:history="1">
+            <w:hyperlink r:id="rId43" w:anchor="right-shift-operator-" w:history="1">
               <w:r>
                 <w:rPr>
                   <w:rStyle w:val="Hyperlink"/>
@@ -5460,7 +5789,7 @@
               </w:rPr>
               <w:t>, </w:t>
             </w:r>
-            <w:hyperlink r:id="rId47" w:anchor="unsigned-right-shift-operator-" w:history="1">
+            <w:hyperlink r:id="rId44" w:anchor="unsigned-right-shift-operator-" w:history="1">
               <w:r>
                 <w:rPr>
                   <w:rStyle w:val="Hyperlink"/>
@@ -5509,7 +5838,7 @@
                 <w:rFonts w:ascii="Cascadia Code" w:hAnsi="Cascadia Code" w:cs="Cascadia Code"/>
               </w:rPr>
             </w:pPr>
-            <w:hyperlink r:id="rId48" w:anchor="less-than-operator-" w:history="1">
+            <w:hyperlink r:id="rId45" w:anchor="less-than-operator-" w:history="1">
               <w:r>
                 <w:rPr>
                   <w:rStyle w:val="Hyperlink"/>
@@ -5525,7 +5854,7 @@
               </w:rPr>
               <w:t>, </w:t>
             </w:r>
-            <w:hyperlink r:id="rId49" w:anchor="greater-than-operator-" w:history="1">
+            <w:hyperlink r:id="rId46" w:anchor="greater-than-operator-" w:history="1">
               <w:r>
                 <w:rPr>
                   <w:rStyle w:val="Hyperlink"/>
@@ -5541,7 +5870,7 @@
               </w:rPr>
               <w:t>, </w:t>
             </w:r>
-            <w:hyperlink r:id="rId50" w:anchor="less-than-or-equal-operator-" w:history="1">
+            <w:hyperlink r:id="rId47" w:anchor="less-than-or-equal-operator-" w:history="1">
               <w:r>
                 <w:rPr>
                   <w:rStyle w:val="Hyperlink"/>
@@ -5557,7 +5886,7 @@
               </w:rPr>
               <w:t>, </w:t>
             </w:r>
-            <w:hyperlink r:id="rId51" w:anchor="greater-than-or-equal-operator-" w:history="1">
+            <w:hyperlink r:id="rId48" w:anchor="greater-than-or-equal-operator-" w:history="1">
               <w:r>
                 <w:rPr>
                   <w:rStyle w:val="Hyperlink"/>
@@ -5573,7 +5902,7 @@
               </w:rPr>
               <w:t>, </w:t>
             </w:r>
-            <w:hyperlink r:id="rId52" w:anchor="is-operator" w:history="1">
+            <w:hyperlink r:id="rId49" w:anchor="is-operator" w:history="1">
               <w:r>
                 <w:rPr>
                   <w:rStyle w:val="Hyperlink"/>
@@ -5589,7 +5918,7 @@
               </w:rPr>
               <w:t>, </w:t>
             </w:r>
-            <w:hyperlink r:id="rId53" w:anchor="as-operator" w:history="1">
+            <w:hyperlink r:id="rId50" w:anchor="as-operator" w:history="1">
               <w:r>
                 <w:rPr>
                   <w:rStyle w:val="Hyperlink"/>
@@ -5638,7 +5967,7 @@
                 <w:rFonts w:ascii="Cascadia Code" w:hAnsi="Cascadia Code" w:cs="Cascadia Code"/>
               </w:rPr>
             </w:pPr>
-            <w:hyperlink r:id="rId54" w:anchor="equality-operator-" w:history="1">
+            <w:hyperlink r:id="rId51" w:anchor="equality-operator-" w:history="1">
               <w:r>
                 <w:rPr>
                   <w:rStyle w:val="Hyperlink"/>
@@ -5654,7 +5983,7 @@
               </w:rPr>
               <w:t>, </w:t>
             </w:r>
-            <w:hyperlink r:id="rId55" w:anchor="inequality-operator-" w:history="1">
+            <w:hyperlink r:id="rId52" w:anchor="inequality-operator-" w:history="1">
               <w:r>
                 <w:rPr>
                   <w:rStyle w:val="Hyperlink"/>
@@ -5723,7 +6052,7 @@
                 <w:rFonts w:ascii="Cascadia Code" w:hAnsi="Cascadia Code" w:cs="Cascadia Code"/>
               </w:rPr>
             </w:pPr>
-            <w:hyperlink r:id="rId56" w:anchor="logical-and-operator-" w:history="1">
+            <w:hyperlink r:id="rId53" w:anchor="logical-and-operator-" w:history="1">
               <w:r>
                 <w:rPr>
                   <w:rStyle w:val="Hyperlink"/>
@@ -5739,7 +6068,7 @@
               </w:rPr>
               <w:t> or </w:t>
             </w:r>
-            <w:hyperlink r:id="rId57" w:anchor="logical-and-operator-" w:history="1">
+            <w:hyperlink r:id="rId54" w:anchor="logical-and-operator-" w:history="1">
               <w:r>
                 <w:rPr>
                   <w:rStyle w:val="Hyperlink"/>
@@ -5788,7 +6117,7 @@
                 <w:rFonts w:ascii="Cascadia Code" w:hAnsi="Cascadia Code" w:cs="Cascadia Code"/>
               </w:rPr>
             </w:pPr>
-            <w:hyperlink r:id="rId58" w:anchor="logical-exclusive-or-operator-" w:history="1">
+            <w:hyperlink r:id="rId55" w:anchor="logical-exclusive-or-operator-" w:history="1">
               <w:r>
                 <w:rPr>
                   <w:rStyle w:val="Hyperlink"/>
@@ -5804,7 +6133,7 @@
               </w:rPr>
               <w:t> or </w:t>
             </w:r>
-            <w:hyperlink r:id="rId59" w:anchor="logical-exclusive-or-operator-" w:history="1">
+            <w:hyperlink r:id="rId56" w:anchor="logical-exclusive-or-operator-" w:history="1">
               <w:r>
                 <w:rPr>
                   <w:rStyle w:val="Hyperlink"/>
@@ -5853,7 +6182,7 @@
                 <w:rFonts w:ascii="Cascadia Code" w:hAnsi="Cascadia Code" w:cs="Cascadia Code"/>
               </w:rPr>
             </w:pPr>
-            <w:hyperlink r:id="rId60" w:anchor="logical-or-operator-" w:history="1">
+            <w:hyperlink r:id="rId57" w:anchor="logical-or-operator-" w:history="1">
               <w:r>
                 <w:rPr>
                   <w:rStyle w:val="Hyperlink"/>
@@ -5867,9 +6196,23 @@
               <w:rPr>
                 <w:rFonts w:ascii="Cascadia Code" w:hAnsi="Cascadia Code" w:cs="Cascadia Code"/>
               </w:rPr>
-              <w:t> or </w:t>
-            </w:r>
-            <w:hyperlink r:id="rId61" w:anchor="logical-or-operator-" w:history="1">
+              <w:t> </w:t>
+            </w:r>
+            <w:proofErr w:type="spellStart"/>
+            <w:r>
+              <w:rPr>
+                <w:rFonts w:ascii="Cascadia Code" w:hAnsi="Cascadia Code" w:cs="Cascadia Code"/>
+              </w:rPr>
+              <w:t>or</w:t>
+            </w:r>
+            <w:proofErr w:type="spellEnd"/>
+            <w:r>
+              <w:rPr>
+                <w:rFonts w:ascii="Cascadia Code" w:hAnsi="Cascadia Code" w:cs="Cascadia Code"/>
+              </w:rPr>
+              <w:t> </w:t>
+            </w:r>
+            <w:hyperlink r:id="rId58" w:anchor="logical-or-operator-" w:history="1">
               <w:r>
                 <w:rPr>
                   <w:rStyle w:val="Hyperlink"/>
@@ -5898,7 +6241,7 @@
                 <w:rFonts w:ascii="Cascadia Code" w:hAnsi="Cascadia Code" w:cs="Cascadia Code"/>
               </w:rPr>
             </w:pPr>
-            <w:hyperlink r:id="rId62" w:anchor="conditional-logical-and-operator-" w:history="1">
+            <w:hyperlink r:id="rId59" w:anchor="conditional-logical-and-operator-" w:history="1">
               <w:r>
                 <w:rPr>
                   <w:rStyle w:val="Hyperlink"/>
@@ -5947,7 +6290,7 @@
                 <w:rFonts w:ascii="Cascadia Code" w:hAnsi="Cascadia Code" w:cs="Cascadia Code"/>
               </w:rPr>
             </w:pPr>
-            <w:hyperlink r:id="rId63" w:anchor="conditional-logical-or-operator-" w:history="1">
+            <w:hyperlink r:id="rId60" w:anchor="conditional-logical-or-operator-" w:history="1">
               <w:r>
                 <w:rPr>
                   <w:rStyle w:val="Hyperlink"/>
@@ -5996,7 +6339,7 @@
                 <w:rFonts w:ascii="Cascadia Code" w:hAnsi="Cascadia Code" w:cs="Cascadia Code"/>
               </w:rPr>
             </w:pPr>
-            <w:hyperlink r:id="rId64" w:history="1">
+            <w:hyperlink r:id="rId61" w:history="1">
               <w:r>
                 <w:rPr>
                   <w:rStyle w:val="Hyperlink"/>
@@ -6045,14 +6388,24 @@
                 <w:rFonts w:ascii="Cascadia Code" w:hAnsi="Cascadia Code" w:cs="Cascadia Code"/>
               </w:rPr>
             </w:pPr>
-            <w:hyperlink r:id="rId65" w:history="1">
+            <w:hyperlink r:id="rId62" w:history="1">
+              <w:proofErr w:type="gramStart"/>
               <w:r>
                 <w:rPr>
                   <w:rStyle w:val="Hyperlink"/>
                   <w:rFonts w:ascii="Cascadia Code" w:hAnsi="Cascadia Code" w:cs="Cascadia Code"/>
                   <w:color w:val="auto"/>
                 </w:rPr>
-                <w:t>c ? t : f</w:t>
+                <w:t>c ?</w:t>
+              </w:r>
+              <w:proofErr w:type="gramEnd"/>
+              <w:r>
+                <w:rPr>
+                  <w:rStyle w:val="Hyperlink"/>
+                  <w:rFonts w:ascii="Cascadia Code" w:hAnsi="Cascadia Code" w:cs="Cascadia Code"/>
+                  <w:color w:val="auto"/>
+                </w:rPr>
+                <w:t xml:space="preserve"> t : f</w:t>
               </w:r>
             </w:hyperlink>
           </w:p>
@@ -6107,6 +6460,7 @@
           <w:sz w:val="40"/>
           <w:szCs w:val="40"/>
         </w:rPr>
+        <w:lastRenderedPageBreak/>
         <w:t>Expression</w:t>
       </w:r>
     </w:p>
@@ -6155,7 +6509,23 @@
           <w:rFonts w:ascii="Cascadia Code" w:hAnsi="Cascadia Code" w:cs="Cascadia Code"/>
           <w:color w:val="FF0000"/>
         </w:rPr>
-        <w:t>string firstName = "Yash";</w:t>
+        <w:t xml:space="preserve">string </w:t>
+      </w:r>
+      <w:proofErr w:type="spellStart"/>
+      <w:r>
+        <w:rPr>
+          <w:rFonts w:ascii="Cascadia Code" w:hAnsi="Cascadia Code" w:cs="Cascadia Code"/>
+          <w:color w:val="FF0000"/>
+        </w:rPr>
+        <w:t>firstName</w:t>
+      </w:r>
+      <w:proofErr w:type="spellEnd"/>
+      <w:r>
+        <w:rPr>
+          <w:rFonts w:ascii="Cascadia Code" w:hAnsi="Cascadia Code" w:cs="Cascadia Code"/>
+          <w:color w:val="FF0000"/>
+        </w:rPr>
+        <w:t xml:space="preserve"> = "Yash";</w:t>
       </w:r>
     </w:p>
     <w:p>
@@ -6171,7 +6541,23 @@
           <w:rFonts w:ascii="Cascadia Code" w:hAnsi="Cascadia Code" w:cs="Cascadia Code"/>
           <w:color w:val="FF0000"/>
         </w:rPr>
-        <w:t>string lastName = "Lathiya";</w:t>
+        <w:t xml:space="preserve">string </w:t>
+      </w:r>
+      <w:proofErr w:type="spellStart"/>
+      <w:r>
+        <w:rPr>
+          <w:rFonts w:ascii="Cascadia Code" w:hAnsi="Cascadia Code" w:cs="Cascadia Code"/>
+          <w:color w:val="FF0000"/>
+        </w:rPr>
+        <w:t>lastName</w:t>
+      </w:r>
+      <w:proofErr w:type="spellEnd"/>
+      <w:r>
+        <w:rPr>
+          <w:rFonts w:ascii="Cascadia Code" w:hAnsi="Cascadia Code" w:cs="Cascadia Code"/>
+          <w:color w:val="FF0000"/>
+        </w:rPr>
+        <w:t xml:space="preserve"> = "Lathiya";</w:t>
       </w:r>
     </w:p>
     <w:p>
@@ -6207,12 +6593,69 @@
           <w:color w:val="FF0000"/>
         </w:rPr>
       </w:pPr>
-      <w:r>
-        <w:rPr>
-          <w:rFonts w:ascii="Cascadia Code" w:hAnsi="Cascadia Code" w:cs="Cascadia Code"/>
-          <w:color w:val="FF0000"/>
-        </w:rPr>
-        <w:t>Console.WriteLine($"First Name : {firstName} , Last Name : {lastName}, age : {age}");</w:t>
+      <w:proofErr w:type="spellStart"/>
+      <w:r>
+        <w:rPr>
+          <w:rFonts w:ascii="Cascadia Code" w:hAnsi="Cascadia Code" w:cs="Cascadia Code"/>
+          <w:color w:val="FF0000"/>
+        </w:rPr>
+        <w:t>Console.WriteLine</w:t>
+      </w:r>
+      <w:proofErr w:type="spellEnd"/>
+      <w:r>
+        <w:rPr>
+          <w:rFonts w:ascii="Cascadia Code" w:hAnsi="Cascadia Code" w:cs="Cascadia Code"/>
+          <w:color w:val="FF0000"/>
+        </w:rPr>
+        <w:t xml:space="preserve">($"First </w:t>
+      </w:r>
+      <w:proofErr w:type="gramStart"/>
+      <w:r>
+        <w:rPr>
+          <w:rFonts w:ascii="Cascadia Code" w:hAnsi="Cascadia Code" w:cs="Cascadia Code"/>
+          <w:color w:val="FF0000"/>
+        </w:rPr>
+        <w:t>Name :</w:t>
+      </w:r>
+      <w:proofErr w:type="gramEnd"/>
+      <w:r>
+        <w:rPr>
+          <w:rFonts w:ascii="Cascadia Code" w:hAnsi="Cascadia Code" w:cs="Cascadia Code"/>
+          <w:color w:val="FF0000"/>
+        </w:rPr>
+        <w:t xml:space="preserve"> {</w:t>
+      </w:r>
+      <w:proofErr w:type="spellStart"/>
+      <w:r>
+        <w:rPr>
+          <w:rFonts w:ascii="Cascadia Code" w:hAnsi="Cascadia Code" w:cs="Cascadia Code"/>
+          <w:color w:val="FF0000"/>
+        </w:rPr>
+        <w:t>firstName</w:t>
+      </w:r>
+      <w:proofErr w:type="spellEnd"/>
+      <w:r>
+        <w:rPr>
+          <w:rFonts w:ascii="Cascadia Code" w:hAnsi="Cascadia Code" w:cs="Cascadia Code"/>
+          <w:color w:val="FF0000"/>
+        </w:rPr>
+        <w:t>} , Last Name : {</w:t>
+      </w:r>
+      <w:proofErr w:type="spellStart"/>
+      <w:r>
+        <w:rPr>
+          <w:rFonts w:ascii="Cascadia Code" w:hAnsi="Cascadia Code" w:cs="Cascadia Code"/>
+          <w:color w:val="FF0000"/>
+        </w:rPr>
+        <w:t>lastName</w:t>
+      </w:r>
+      <w:proofErr w:type="spellEnd"/>
+      <w:r>
+        <w:rPr>
+          <w:rFonts w:ascii="Cascadia Code" w:hAnsi="Cascadia Code" w:cs="Cascadia Code"/>
+          <w:color w:val="FF0000"/>
+        </w:rPr>
+        <w:t>}, age : {age}");</w:t>
       </w:r>
     </w:p>
     <w:p>
@@ -6276,7 +6719,41 @@
           <w:rFonts w:ascii="Cascadia Code" w:hAnsi="Cascadia Code" w:cs="Cascadia Code"/>
           <w:color w:val="FF0000"/>
         </w:rPr>
-        <w:t>var maximumCube = numbers.Max( x =&gt; x*x*x );</w:t>
+        <w:t xml:space="preserve">var </w:t>
+      </w:r>
+      <w:proofErr w:type="spellStart"/>
+      <w:r>
+        <w:rPr>
+          <w:rFonts w:ascii="Cascadia Code" w:hAnsi="Cascadia Code" w:cs="Cascadia Code"/>
+          <w:color w:val="FF0000"/>
+        </w:rPr>
+        <w:t>maximumCube</w:t>
+      </w:r>
+      <w:proofErr w:type="spellEnd"/>
+      <w:r>
+        <w:rPr>
+          <w:rFonts w:ascii="Cascadia Code" w:hAnsi="Cascadia Code" w:cs="Cascadia Code"/>
+          <w:color w:val="FF0000"/>
+        </w:rPr>
+        <w:t xml:space="preserve"> = </w:t>
+      </w:r>
+      <w:proofErr w:type="spellStart"/>
+      <w:proofErr w:type="gramStart"/>
+      <w:r>
+        <w:rPr>
+          <w:rFonts w:ascii="Cascadia Code" w:hAnsi="Cascadia Code" w:cs="Cascadia Code"/>
+          <w:color w:val="FF0000"/>
+        </w:rPr>
+        <w:t>numbers.Max</w:t>
+      </w:r>
+      <w:proofErr w:type="spellEnd"/>
+      <w:proofErr w:type="gramEnd"/>
+      <w:r>
+        <w:rPr>
+          <w:rFonts w:ascii="Cascadia Code" w:hAnsi="Cascadia Code" w:cs="Cascadia Code"/>
+          <w:color w:val="FF0000"/>
+        </w:rPr>
+        <w:t>( x =&gt; x*x*x );</w:t>
       </w:r>
     </w:p>
     <w:p>
@@ -6296,12 +6773,37 @@
           <w:color w:val="FF0000"/>
         </w:rPr>
       </w:pPr>
-      <w:r>
-        <w:rPr>
-          <w:rFonts w:ascii="Cascadia Code" w:hAnsi="Cascadia Code" w:cs="Cascadia Code"/>
-          <w:color w:val="FF0000"/>
-        </w:rPr>
-        <w:t>Console.WriteLine(maximumCube);</w:t>
+      <w:proofErr w:type="spellStart"/>
+      <w:r>
+        <w:rPr>
+          <w:rFonts w:ascii="Cascadia Code" w:hAnsi="Cascadia Code" w:cs="Cascadia Code"/>
+          <w:color w:val="FF0000"/>
+        </w:rPr>
+        <w:t>Console.WriteLine</w:t>
+      </w:r>
+      <w:proofErr w:type="spellEnd"/>
+      <w:r>
+        <w:rPr>
+          <w:rFonts w:ascii="Cascadia Code" w:hAnsi="Cascadia Code" w:cs="Cascadia Code"/>
+          <w:color w:val="FF0000"/>
+        </w:rPr>
+        <w:t>(</w:t>
+      </w:r>
+      <w:proofErr w:type="spellStart"/>
+      <w:r>
+        <w:rPr>
+          <w:rFonts w:ascii="Cascadia Code" w:hAnsi="Cascadia Code" w:cs="Cascadia Code"/>
+          <w:color w:val="FF0000"/>
+        </w:rPr>
+        <w:t>maximumCube</w:t>
+      </w:r>
+      <w:proofErr w:type="spellEnd"/>
+      <w:r>
+        <w:rPr>
+          <w:rFonts w:ascii="Cascadia Code" w:hAnsi="Cascadia Code" w:cs="Cascadia Code"/>
+          <w:color w:val="FF0000"/>
+        </w:rPr>
+        <w:t>);</w:t>
       </w:r>
     </w:p>
     <w:p>
@@ -6352,12 +6854,21 @@
           <w:color w:val="FF0000"/>
         </w:rPr>
       </w:pPr>
-      <w:r>
-        <w:rPr>
-          <w:rFonts w:ascii="Cascadia Code" w:hAnsi="Cascadia Code" w:cs="Cascadia Code"/>
-          <w:color w:val="FF0000"/>
-        </w:rPr>
-        <w:t>int[] values = { 1, 2, 3, 4, 5, 6 };</w:t>
+      <w:proofErr w:type="gramStart"/>
+      <w:r>
+        <w:rPr>
+          <w:rFonts w:ascii="Cascadia Code" w:hAnsi="Cascadia Code" w:cs="Cascadia Code"/>
+          <w:color w:val="FF0000"/>
+        </w:rPr>
+        <w:t>int[</w:t>
+      </w:r>
+      <w:proofErr w:type="gramEnd"/>
+      <w:r>
+        <w:rPr>
+          <w:rFonts w:ascii="Cascadia Code" w:hAnsi="Cascadia Code" w:cs="Cascadia Code"/>
+          <w:color w:val="FF0000"/>
+        </w:rPr>
+        <w:t>] values = { 1, 2, 3, 4, 5, 6 };</w:t>
       </w:r>
     </w:p>
     <w:p>
@@ -6377,12 +6888,37 @@
           <w:color w:val="FF0000"/>
         </w:rPr>
       </w:pPr>
-      <w:r>
-        <w:rPr>
-          <w:rFonts w:ascii="Cascadia Code" w:hAnsi="Cascadia Code" w:cs="Cascadia Code"/>
-          <w:color w:val="FF0000"/>
-        </w:rPr>
-        <w:t>IEnumerable&lt;int&gt; query = from value in values where value &gt; 3 orderby value select value;</w:t>
+      <w:proofErr w:type="spellStart"/>
+      <w:r>
+        <w:rPr>
+          <w:rFonts w:ascii="Cascadia Code" w:hAnsi="Cascadia Code" w:cs="Cascadia Code"/>
+          <w:color w:val="FF0000"/>
+        </w:rPr>
+        <w:t>IEnumerable</w:t>
+      </w:r>
+      <w:proofErr w:type="spellEnd"/>
+      <w:r>
+        <w:rPr>
+          <w:rFonts w:ascii="Cascadia Code" w:hAnsi="Cascadia Code" w:cs="Cascadia Code"/>
+          <w:color w:val="FF0000"/>
+        </w:rPr>
+        <w:t xml:space="preserve">&lt;int&gt; query = from value in values where value &gt; 3 </w:t>
+      </w:r>
+      <w:proofErr w:type="spellStart"/>
+      <w:r>
+        <w:rPr>
+          <w:rFonts w:ascii="Cascadia Code" w:hAnsi="Cascadia Code" w:cs="Cascadia Code"/>
+          <w:color w:val="FF0000"/>
+        </w:rPr>
+        <w:t>orderby</w:t>
+      </w:r>
+      <w:proofErr w:type="spellEnd"/>
+      <w:r>
+        <w:rPr>
+          <w:rFonts w:ascii="Cascadia Code" w:hAnsi="Cascadia Code" w:cs="Cascadia Code"/>
+          <w:color w:val="FF0000"/>
+        </w:rPr>
+        <w:t xml:space="preserve"> value select value;</w:t>
       </w:r>
     </w:p>
     <w:p>
@@ -6402,12 +6938,39 @@
           <w:color w:val="FF0000"/>
         </w:rPr>
       </w:pPr>
-      <w:r>
-        <w:rPr>
-          <w:rFonts w:ascii="Cascadia Code" w:hAnsi="Cascadia Code" w:cs="Cascadia Code"/>
-          <w:color w:val="FF0000"/>
-        </w:rPr>
-        <w:t>Console.WriteLine(string.Join(" ", query));</w:t>
+      <w:proofErr w:type="spellStart"/>
+      <w:r>
+        <w:rPr>
+          <w:rFonts w:ascii="Cascadia Code" w:hAnsi="Cascadia Code" w:cs="Cascadia Code"/>
+          <w:color w:val="FF0000"/>
+        </w:rPr>
+        <w:t>Console.WriteLine</w:t>
+      </w:r>
+      <w:proofErr w:type="spellEnd"/>
+      <w:r>
+        <w:rPr>
+          <w:rFonts w:ascii="Cascadia Code" w:hAnsi="Cascadia Code" w:cs="Cascadia Code"/>
+          <w:color w:val="FF0000"/>
+        </w:rPr>
+        <w:t>(</w:t>
+      </w:r>
+      <w:proofErr w:type="spellStart"/>
+      <w:proofErr w:type="gramStart"/>
+      <w:r>
+        <w:rPr>
+          <w:rFonts w:ascii="Cascadia Code" w:hAnsi="Cascadia Code" w:cs="Cascadia Code"/>
+          <w:color w:val="FF0000"/>
+        </w:rPr>
+        <w:t>string.Join</w:t>
+      </w:r>
+      <w:proofErr w:type="spellEnd"/>
+      <w:proofErr w:type="gramEnd"/>
+      <w:r>
+        <w:rPr>
+          <w:rFonts w:ascii="Cascadia Code" w:hAnsi="Cascadia Code" w:cs="Cascadia Code"/>
+          <w:color w:val="FF0000"/>
+        </w:rPr>
+        <w:t>(" ", query));</w:t>
       </w:r>
     </w:p>
     <w:p>
@@ -6533,7 +7096,7 @@
                 <w:rFonts w:ascii="Cascadia Code" w:hAnsi="Cascadia Code" w:cs="Cascadia Code"/>
               </w:rPr>
             </w:pPr>
-            <w:hyperlink r:id="rId66" w:anchor="declaration-statements" w:history="1">
+            <w:hyperlink r:id="rId63" w:anchor="declaration-statements" w:history="1">
               <w:r>
                 <w:rPr>
                   <w:rStyle w:val="Hyperlink"/>
@@ -6582,7 +7145,7 @@
                 <w:rFonts w:ascii="Cascadia Code" w:hAnsi="Cascadia Code" w:cs="Cascadia Code"/>
               </w:rPr>
             </w:pPr>
-            <w:hyperlink r:id="rId67" w:anchor="expression-statements" w:history="1">
+            <w:hyperlink r:id="rId64" w:anchor="expression-statements" w:history="1">
               <w:r>
                 <w:rPr>
                   <w:rStyle w:val="Hyperlink"/>
@@ -6669,7 +7232,7 @@
                 <w:rFonts w:ascii="Cascadia Code" w:hAnsi="Cascadia Code" w:cs="Cascadia Code"/>
               </w:rPr>
             </w:pPr>
-            <w:hyperlink r:id="rId68" w:anchor="the-if-statement" w:history="1">
+            <w:hyperlink r:id="rId65" w:anchor="the-if-statement" w:history="1">
               <w:r>
                 <w:rPr>
                   <w:rStyle w:val="Hyperlink"/>
@@ -6692,7 +7255,7 @@
                 <w:rFonts w:ascii="Cascadia Code" w:hAnsi="Cascadia Code" w:cs="Cascadia Code"/>
               </w:rPr>
             </w:pPr>
-            <w:hyperlink r:id="rId69" w:anchor="the-switch-statement" w:history="1">
+            <w:hyperlink r:id="rId66" w:anchor="the-switch-statement" w:history="1">
               <w:r>
                 <w:rPr>
                   <w:rStyle w:val="Hyperlink"/>
@@ -6760,7 +7323,7 @@
                 <w:rFonts w:ascii="Cascadia Code" w:hAnsi="Cascadia Code" w:cs="Cascadia Code"/>
               </w:rPr>
             </w:pPr>
-            <w:hyperlink r:id="rId70" w:anchor="the-do-statement" w:history="1">
+            <w:hyperlink r:id="rId67" w:anchor="the-do-statement" w:history="1">
               <w:r>
                 <w:rPr>
                   <w:rStyle w:val="Hyperlink"/>
@@ -6783,7 +7346,7 @@
                 <w:rFonts w:ascii="Cascadia Code" w:hAnsi="Cascadia Code" w:cs="Cascadia Code"/>
               </w:rPr>
             </w:pPr>
-            <w:hyperlink r:id="rId71" w:anchor="the-for-statement" w:history="1">
+            <w:hyperlink r:id="rId68" w:anchor="the-for-statement" w:history="1">
               <w:r>
                 <w:rPr>
                   <w:rStyle w:val="Hyperlink"/>
@@ -6806,7 +7369,7 @@
                 <w:rFonts w:ascii="Cascadia Code" w:hAnsi="Cascadia Code" w:cs="Cascadia Code"/>
               </w:rPr>
             </w:pPr>
-            <w:hyperlink r:id="rId72" w:anchor="the-foreach-statement" w:history="1">
+            <w:hyperlink r:id="rId69" w:anchor="the-foreach-statement" w:history="1">
               <w:r>
                 <w:rPr>
                   <w:rStyle w:val="Hyperlink"/>
@@ -6829,7 +7392,7 @@
                 <w:rFonts w:ascii="Cascadia Code" w:hAnsi="Cascadia Code" w:cs="Cascadia Code"/>
               </w:rPr>
             </w:pPr>
-            <w:hyperlink r:id="rId73" w:anchor="the-while-statement" w:history="1">
+            <w:hyperlink r:id="rId70" w:anchor="the-while-statement" w:history="1">
               <w:r>
                 <w:rPr>
                   <w:rStyle w:val="Hyperlink"/>
@@ -6897,7 +7460,7 @@
                 <w:rFonts w:ascii="Cascadia Code" w:hAnsi="Cascadia Code" w:cs="Cascadia Code"/>
               </w:rPr>
             </w:pPr>
-            <w:hyperlink r:id="rId74" w:anchor="the-break-statement" w:history="1">
+            <w:hyperlink r:id="rId71" w:anchor="the-break-statement" w:history="1">
               <w:r>
                 <w:rPr>
                   <w:rStyle w:val="Hyperlink"/>
@@ -6920,7 +7483,7 @@
                 <w:rFonts w:ascii="Cascadia Code" w:hAnsi="Cascadia Code" w:cs="Cascadia Code"/>
               </w:rPr>
             </w:pPr>
-            <w:hyperlink r:id="rId75" w:anchor="the-continue-statement" w:history="1">
+            <w:hyperlink r:id="rId72" w:anchor="the-continue-statement" w:history="1">
               <w:r>
                 <w:rPr>
                   <w:rStyle w:val="Hyperlink"/>
@@ -6943,7 +7506,8 @@
                 <w:rFonts w:ascii="Cascadia Code" w:hAnsi="Cascadia Code" w:cs="Cascadia Code"/>
               </w:rPr>
             </w:pPr>
-            <w:hyperlink r:id="rId76" w:anchor="the-goto-statement" w:history="1">
+            <w:hyperlink r:id="rId73" w:anchor="the-goto-statement" w:history="1">
+              <w:proofErr w:type="spellStart"/>
               <w:r>
                 <w:rPr>
                   <w:rStyle w:val="Hyperlink"/>
@@ -6952,6 +7516,7 @@
                 </w:rPr>
                 <w:t>goto</w:t>
               </w:r>
+              <w:proofErr w:type="spellEnd"/>
             </w:hyperlink>
           </w:p>
           <w:p>
@@ -6966,7 +7531,7 @@
                 <w:rFonts w:ascii="Cascadia Code" w:hAnsi="Cascadia Code" w:cs="Cascadia Code"/>
               </w:rPr>
             </w:pPr>
-            <w:hyperlink r:id="rId77" w:anchor="the-return-statement" w:history="1">
+            <w:hyperlink r:id="rId74" w:anchor="the-return-statement" w:history="1">
               <w:r>
                 <w:rPr>
                   <w:rStyle w:val="Hyperlink"/>
@@ -7000,7 +7565,6 @@
               <w:rPr>
                 <w:rFonts w:ascii="Cascadia Code" w:hAnsi="Cascadia Code" w:cs="Cascadia Code"/>
               </w:rPr>
-              <w:lastRenderedPageBreak/>
               <w:t>Exception-handling statements</w:t>
             </w:r>
           </w:p>
@@ -7035,7 +7599,7 @@
                 <w:rFonts w:ascii="Cascadia Code" w:hAnsi="Cascadia Code" w:cs="Cascadia Code"/>
               </w:rPr>
             </w:pPr>
-            <w:hyperlink r:id="rId78" w:anchor="the-throw-statement" w:history="1">
+            <w:hyperlink r:id="rId75" w:anchor="the-throw-statement" w:history="1">
               <w:r>
                 <w:rPr>
                   <w:rStyle w:val="Hyperlink"/>
@@ -7058,7 +7622,7 @@
                 <w:rFonts w:ascii="Cascadia Code" w:hAnsi="Cascadia Code" w:cs="Cascadia Code"/>
               </w:rPr>
             </w:pPr>
-            <w:hyperlink r:id="rId79" w:anchor="the-try-catch-statement" w:history="1">
+            <w:hyperlink r:id="rId76" w:anchor="the-try-catch-statement" w:history="1">
               <w:r>
                 <w:rPr>
                   <w:rStyle w:val="Hyperlink"/>
@@ -7081,7 +7645,7 @@
                 <w:rFonts w:ascii="Cascadia Code" w:hAnsi="Cascadia Code" w:cs="Cascadia Code"/>
               </w:rPr>
             </w:pPr>
-            <w:hyperlink r:id="rId80" w:anchor="the-try-finally-statement" w:history="1">
+            <w:hyperlink r:id="rId77" w:anchor="the-try-finally-statement" w:history="1">
               <w:r>
                 <w:rPr>
                   <w:rStyle w:val="Hyperlink"/>
@@ -7104,7 +7668,7 @@
                 <w:rFonts w:ascii="Cascadia Code" w:hAnsi="Cascadia Code" w:cs="Cascadia Code"/>
               </w:rPr>
             </w:pPr>
-            <w:hyperlink r:id="rId81" w:anchor="the-try-catch-finally-statement" w:history="1">
+            <w:hyperlink r:id="rId78" w:anchor="the-try-catch-finally-statement" w:history="1">
               <w:r>
                 <w:rPr>
                   <w:rStyle w:val="Hyperlink"/>
@@ -7134,7 +7698,7 @@
                 <w:rFonts w:ascii="Cascadia Code" w:hAnsi="Cascadia Code" w:cs="Cascadia Code"/>
               </w:rPr>
             </w:pPr>
-            <w:hyperlink r:id="rId82" w:history="1">
+            <w:hyperlink r:id="rId79" w:history="1">
               <w:r>
                 <w:rPr>
                   <w:rStyle w:val="Hyperlink"/>
@@ -7209,7 +7773,7 @@
               </w:rPr>
               <w:t>An iterator performs a custom iteration over a collection, such as a list or an array. An iterator uses the </w:t>
             </w:r>
-            <w:hyperlink r:id="rId83" w:history="1">
+            <w:hyperlink r:id="rId80" w:history="1">
               <w:r>
                 <w:rPr>
                   <w:rStyle w:val="Hyperlink"/>
@@ -7238,22 +7802,14 @@
               <w:br/>
               <w:t>For more information, see </w:t>
             </w:r>
-            <w:hyperlink r:id="rId84" w:history="1">
+            <w:hyperlink r:id="rId81" w:history="1">
               <w:r>
                 <w:rPr>
                   <w:rStyle w:val="Hyperlink"/>
                   <w:rFonts w:ascii="Cascadia Code" w:hAnsi="Cascadia Code" w:cs="Cascadia Code"/>
                   <w:color w:val="auto"/>
                 </w:rPr>
-                <w:t>Ite</w:t>
-              </w:r>
-              <w:r>
-                <w:rPr>
-                  <w:rStyle w:val="Hyperlink"/>
-                  <w:rFonts w:ascii="Cascadia Code" w:hAnsi="Cascadia Code" w:cs="Cascadia Code"/>
-                  <w:color w:val="auto"/>
-                </w:rPr>
-                <w:t>rators</w:t>
+                <w:t>Iterators</w:t>
               </w:r>
             </w:hyperlink>
             <w:r>
@@ -7307,7 +7863,7 @@
               </w:rPr>
               <w:t>The fixed statement prevents the garbage collector from relocating a movable variable. For more information, see </w:t>
             </w:r>
-            <w:hyperlink r:id="rId85" w:history="1">
+            <w:hyperlink r:id="rId82" w:history="1">
               <w:r>
                 <w:rPr>
                   <w:rStyle w:val="Hyperlink"/>
@@ -7348,7 +7904,7 @@
               </w:rPr>
               <w:t>The </w:t>
             </w:r>
-            <w:hyperlink r:id="rId86" w:anchor="the-empty-statement" w:history="1">
+            <w:hyperlink r:id="rId83" w:anchor="the-empty-statement" w:history="1">
               <w:r>
                 <w:rPr>
                   <w:rStyle w:val="Hyperlink"/>
@@ -7460,216 +8016,503 @@
           <w:rFonts w:ascii="Cascadia Code" w:hAnsi="Cascadia Code" w:cs="Cascadia Code"/>
           <w:color w:val="FF0000"/>
         </w:rPr>
-        <w:t xml:space="preserve">        int[] array1 = { 1, 2, 3 };</w:t>
-      </w:r>
-    </w:p>
-    <w:p>
-      <w:pPr>
-        <w:rPr>
-          <w:rFonts w:ascii="Cascadia Code" w:hAnsi="Cascadia Code" w:cs="Cascadia Code"/>
-          <w:color w:val="FF0000"/>
-        </w:rPr>
-      </w:pPr>
-      <w:r>
-        <w:rPr>
-          <w:rFonts w:ascii="Cascadia Code" w:hAnsi="Cascadia Code" w:cs="Cascadia Code"/>
-          <w:color w:val="FF0000"/>
-        </w:rPr>
-        <w:t xml:space="preserve">        int[] array2 = new int[] { 1, 2, 3 };</w:t>
-      </w:r>
-    </w:p>
-    <w:p>
-      <w:pPr>
-        <w:rPr>
-          <w:rFonts w:ascii="Cascadia Code" w:hAnsi="Cascadia Code" w:cs="Cascadia Code"/>
-          <w:color w:val="FF0000"/>
-        </w:rPr>
-      </w:pPr>
-      <w:r>
-        <w:rPr>
-          <w:rFonts w:ascii="Cascadia Code" w:hAnsi="Cascadia Code" w:cs="Cascadia Code"/>
-          <w:color w:val="FF0000"/>
-        </w:rPr>
-        <w:t xml:space="preserve">        int[] array3 = new int[3];</w:t>
-      </w:r>
-    </w:p>
-    <w:p>
-      <w:pPr>
-        <w:rPr>
-          <w:rFonts w:ascii="Cascadia Code" w:hAnsi="Cascadia Code" w:cs="Cascadia Code"/>
-          <w:color w:val="FF0000"/>
-        </w:rPr>
-      </w:pPr>
-    </w:p>
-    <w:p>
-      <w:pPr>
-        <w:rPr>
-          <w:rFonts w:ascii="Cascadia Code" w:hAnsi="Cascadia Code" w:cs="Cascadia Code"/>
-          <w:color w:val="FF0000"/>
-        </w:rPr>
-      </w:pPr>
-      <w:r>
-        <w:rPr>
-          <w:rFonts w:ascii="Cascadia Code" w:hAnsi="Cascadia Code" w:cs="Cascadia Code"/>
-          <w:color w:val="FF0000"/>
-        </w:rPr>
-        <w:t xml:space="preserve">        int[,] multiDimensionalArray1 = { { 1, 2, 3 }, { 4, 5, 6 } };</w:t>
-      </w:r>
-    </w:p>
-    <w:p>
-      <w:pPr>
-        <w:rPr>
-          <w:rFonts w:ascii="Cascadia Code" w:hAnsi="Cascadia Code" w:cs="Cascadia Code"/>
-          <w:color w:val="FF0000"/>
-        </w:rPr>
-      </w:pPr>
-      <w:r>
-        <w:rPr>
-          <w:rFonts w:ascii="Cascadia Code" w:hAnsi="Cascadia Code" w:cs="Cascadia Code"/>
-          <w:color w:val="FF0000"/>
-        </w:rPr>
-        <w:t xml:space="preserve">        int[,] multiDimensionalArray2 = new int[2, 3];</w:t>
-      </w:r>
-    </w:p>
-    <w:p>
-      <w:pPr>
-        <w:rPr>
-          <w:rFonts w:ascii="Cascadia Code" w:hAnsi="Cascadia Code" w:cs="Cascadia Code"/>
-          <w:color w:val="FF0000"/>
-        </w:rPr>
-      </w:pPr>
-    </w:p>
-    <w:p>
-      <w:pPr>
-        <w:rPr>
-          <w:rFonts w:ascii="Cascadia Code" w:hAnsi="Cascadia Code" w:cs="Cascadia Code"/>
-          <w:color w:val="FF0000"/>
-        </w:rPr>
-      </w:pPr>
-      <w:r>
-        <w:rPr>
-          <w:rFonts w:ascii="Cascadia Code" w:hAnsi="Cascadia Code" w:cs="Cascadia Code"/>
-          <w:color w:val="FF0000"/>
-        </w:rPr>
-        <w:t xml:space="preserve">        string[][] jaggedArray = new string[2][];</w:t>
-      </w:r>
-    </w:p>
-    <w:p>
-      <w:pPr>
-        <w:rPr>
-          <w:rFonts w:ascii="Cascadia Code" w:hAnsi="Cascadia Code" w:cs="Cascadia Code"/>
-          <w:color w:val="FF0000"/>
-        </w:rPr>
-      </w:pPr>
-      <w:r>
-        <w:rPr>
-          <w:rFonts w:ascii="Cascadia Code" w:hAnsi="Cascadia Code" w:cs="Cascadia Code"/>
-          <w:color w:val="FF0000"/>
-        </w:rPr>
-        <w:t xml:space="preserve">        jaggedArray[0] = new string[3] { "a", "b", "c" };</w:t>
-      </w:r>
-    </w:p>
-    <w:p>
-      <w:pPr>
-        <w:rPr>
-          <w:rFonts w:ascii="Cascadia Code" w:hAnsi="Cascadia Code" w:cs="Cascadia Code"/>
-          <w:color w:val="FF0000"/>
-        </w:rPr>
-      </w:pPr>
-      <w:r>
-        <w:rPr>
-          <w:rFonts w:ascii="Cascadia Code" w:hAnsi="Cascadia Code" w:cs="Cascadia Code"/>
-          <w:color w:val="FF0000"/>
-        </w:rPr>
-        <w:t xml:space="preserve">        jaggedArray[1] = new string[4];</w:t>
-      </w:r>
-    </w:p>
-    <w:p>
-      <w:pPr>
-        <w:rPr>
-          <w:rFonts w:ascii="Cascadia Code" w:hAnsi="Cascadia Code" w:cs="Cascadia Code"/>
-          <w:color w:val="FF0000"/>
-        </w:rPr>
-      </w:pPr>
-      <w:r>
-        <w:rPr>
-          <w:rFonts w:ascii="Cascadia Code" w:hAnsi="Cascadia Code" w:cs="Cascadia Code"/>
-          <w:color w:val="FF0000"/>
-        </w:rPr>
-        <w:t xml:space="preserve">        jaggedArray[1][0] = "a";</w:t>
-      </w:r>
-    </w:p>
-    <w:p>
-      <w:pPr>
-        <w:rPr>
-          <w:rFonts w:ascii="Cascadia Code" w:hAnsi="Cascadia Code" w:cs="Cascadia Code"/>
-          <w:color w:val="FF0000"/>
-        </w:rPr>
-      </w:pPr>
-      <w:r>
-        <w:rPr>
-          <w:rFonts w:ascii="Cascadia Code" w:hAnsi="Cascadia Code" w:cs="Cascadia Code"/>
-          <w:color w:val="FF0000"/>
-        </w:rPr>
-        <w:t xml:space="preserve">        jaggedArray[1][1] = "b";</w:t>
-      </w:r>
-    </w:p>
-    <w:p>
-      <w:pPr>
-        <w:rPr>
-          <w:rFonts w:ascii="Cascadia Code" w:hAnsi="Cascadia Code" w:cs="Cascadia Code"/>
-          <w:color w:val="FF0000"/>
-        </w:rPr>
-      </w:pPr>
-      <w:r>
-        <w:rPr>
-          <w:rFonts w:ascii="Cascadia Code" w:hAnsi="Cascadia Code" w:cs="Cascadia Code"/>
-          <w:color w:val="FF0000"/>
-        </w:rPr>
-        <w:t xml:space="preserve">        jaggedArray[1][2] = "c";</w:t>
-      </w:r>
-    </w:p>
-    <w:p>
-      <w:pPr>
-        <w:rPr>
-          <w:rFonts w:ascii="Cascadia Code" w:hAnsi="Cascadia Code" w:cs="Cascadia Code"/>
-          <w:color w:val="FF0000"/>
-        </w:rPr>
-      </w:pPr>
-      <w:r>
-        <w:rPr>
-          <w:rFonts w:ascii="Cascadia Code" w:hAnsi="Cascadia Code" w:cs="Cascadia Code"/>
-          <w:color w:val="FF0000"/>
-        </w:rPr>
-        <w:t xml:space="preserve">        jaggedArray[1][3] = "d";</w:t>
-      </w:r>
-    </w:p>
-    <w:p>
-      <w:pPr>
-        <w:rPr>
-          <w:rFonts w:ascii="Cascadia Code" w:hAnsi="Cascadia Code" w:cs="Cascadia Code"/>
-        </w:rPr>
-      </w:pPr>
-    </w:p>
-    <w:p>
-      <w:pPr>
-        <w:rPr>
-          <w:rFonts w:ascii="Cascadia Code" w:hAnsi="Cascadia Code" w:cs="Cascadia Code"/>
-          <w:color w:val="FF0000"/>
-        </w:rPr>
-      </w:pPr>
-      <w:r>
-        <w:rPr>
-          <w:rFonts w:ascii="Cascadia Code" w:hAnsi="Cascadia Code" w:cs="Cascadia Code"/>
-        </w:rPr>
         <w:t xml:space="preserve">        </w:t>
       </w:r>
-      <w:r>
-        <w:rPr>
-          <w:rFonts w:ascii="Cascadia Code" w:hAnsi="Cascadia Code" w:cs="Cascadia Code"/>
-          <w:color w:val="FF0000"/>
-        </w:rPr>
-        <w:t>int[][] anotherJaggedArray =</w:t>
+      <w:proofErr w:type="gramStart"/>
+      <w:r>
+        <w:rPr>
+          <w:rFonts w:ascii="Cascadia Code" w:hAnsi="Cascadia Code" w:cs="Cascadia Code"/>
+          <w:color w:val="FF0000"/>
+        </w:rPr>
+        <w:t>int[</w:t>
+      </w:r>
+      <w:proofErr w:type="gramEnd"/>
+      <w:r>
+        <w:rPr>
+          <w:rFonts w:ascii="Cascadia Code" w:hAnsi="Cascadia Code" w:cs="Cascadia Code"/>
+          <w:color w:val="FF0000"/>
+        </w:rPr>
+        <w:t>] array1 = { 1, 2, 3 };</w:t>
+      </w:r>
+    </w:p>
+    <w:p>
+      <w:pPr>
+        <w:rPr>
+          <w:rFonts w:ascii="Cascadia Code" w:hAnsi="Cascadia Code" w:cs="Cascadia Code"/>
+          <w:color w:val="FF0000"/>
+        </w:rPr>
+      </w:pPr>
+      <w:r>
+        <w:rPr>
+          <w:rFonts w:ascii="Cascadia Code" w:hAnsi="Cascadia Code" w:cs="Cascadia Code"/>
+          <w:color w:val="FF0000"/>
+        </w:rPr>
+        <w:t xml:space="preserve">        </w:t>
+      </w:r>
+      <w:proofErr w:type="gramStart"/>
+      <w:r>
+        <w:rPr>
+          <w:rFonts w:ascii="Cascadia Code" w:hAnsi="Cascadia Code" w:cs="Cascadia Code"/>
+          <w:color w:val="FF0000"/>
+        </w:rPr>
+        <w:t>int[</w:t>
+      </w:r>
+      <w:proofErr w:type="gramEnd"/>
+      <w:r>
+        <w:rPr>
+          <w:rFonts w:ascii="Cascadia Code" w:hAnsi="Cascadia Code" w:cs="Cascadia Code"/>
+          <w:color w:val="FF0000"/>
+        </w:rPr>
+        <w:t>] array2 = new int[] { 1, 2, 3 };</w:t>
+      </w:r>
+    </w:p>
+    <w:p>
+      <w:pPr>
+        <w:rPr>
+          <w:rFonts w:ascii="Cascadia Code" w:hAnsi="Cascadia Code" w:cs="Cascadia Code"/>
+          <w:color w:val="FF0000"/>
+        </w:rPr>
+      </w:pPr>
+      <w:r>
+        <w:rPr>
+          <w:rFonts w:ascii="Cascadia Code" w:hAnsi="Cascadia Code" w:cs="Cascadia Code"/>
+          <w:color w:val="FF0000"/>
+        </w:rPr>
+        <w:t xml:space="preserve">        </w:t>
+      </w:r>
+      <w:proofErr w:type="gramStart"/>
+      <w:r>
+        <w:rPr>
+          <w:rFonts w:ascii="Cascadia Code" w:hAnsi="Cascadia Code" w:cs="Cascadia Code"/>
+          <w:color w:val="FF0000"/>
+        </w:rPr>
+        <w:t>int[</w:t>
+      </w:r>
+      <w:proofErr w:type="gramEnd"/>
+      <w:r>
+        <w:rPr>
+          <w:rFonts w:ascii="Cascadia Code" w:hAnsi="Cascadia Code" w:cs="Cascadia Code"/>
+          <w:color w:val="FF0000"/>
+        </w:rPr>
+        <w:t>] array3 = new int[3];</w:t>
+      </w:r>
+    </w:p>
+    <w:p>
+      <w:pPr>
+        <w:rPr>
+          <w:rFonts w:ascii="Cascadia Code" w:hAnsi="Cascadia Code" w:cs="Cascadia Code"/>
+          <w:color w:val="FF0000"/>
+        </w:rPr>
+      </w:pPr>
+    </w:p>
+    <w:p>
+      <w:pPr>
+        <w:rPr>
+          <w:rFonts w:ascii="Cascadia Code" w:hAnsi="Cascadia Code" w:cs="Cascadia Code"/>
+          <w:color w:val="FF0000"/>
+        </w:rPr>
+      </w:pPr>
+      <w:r>
+        <w:rPr>
+          <w:rFonts w:ascii="Cascadia Code" w:hAnsi="Cascadia Code" w:cs="Cascadia Code"/>
+          <w:color w:val="FF0000"/>
+        </w:rPr>
+        <w:t xml:space="preserve">        </w:t>
+      </w:r>
+      <w:proofErr w:type="gramStart"/>
+      <w:r>
+        <w:rPr>
+          <w:rFonts w:ascii="Cascadia Code" w:hAnsi="Cascadia Code" w:cs="Cascadia Code"/>
+          <w:color w:val="FF0000"/>
+        </w:rPr>
+        <w:t>int[</w:t>
+      </w:r>
+      <w:proofErr w:type="gramEnd"/>
+      <w:r>
+        <w:rPr>
+          <w:rFonts w:ascii="Cascadia Code" w:hAnsi="Cascadia Code" w:cs="Cascadia Code"/>
+          <w:color w:val="FF0000"/>
+        </w:rPr>
+        <w:t>,] multiDimensionalArray1 = { { 1, 2, 3 }, { 4, 5, 6 } };</w:t>
+      </w:r>
+    </w:p>
+    <w:p>
+      <w:pPr>
+        <w:rPr>
+          <w:rFonts w:ascii="Cascadia Code" w:hAnsi="Cascadia Code" w:cs="Cascadia Code"/>
+          <w:color w:val="FF0000"/>
+        </w:rPr>
+      </w:pPr>
+      <w:r>
+        <w:rPr>
+          <w:rFonts w:ascii="Cascadia Code" w:hAnsi="Cascadia Code" w:cs="Cascadia Code"/>
+          <w:color w:val="FF0000"/>
+        </w:rPr>
+        <w:t xml:space="preserve">        </w:t>
+      </w:r>
+      <w:proofErr w:type="gramStart"/>
+      <w:r>
+        <w:rPr>
+          <w:rFonts w:ascii="Cascadia Code" w:hAnsi="Cascadia Code" w:cs="Cascadia Code"/>
+          <w:color w:val="FF0000"/>
+        </w:rPr>
+        <w:t>int[</w:t>
+      </w:r>
+      <w:proofErr w:type="gramEnd"/>
+      <w:r>
+        <w:rPr>
+          <w:rFonts w:ascii="Cascadia Code" w:hAnsi="Cascadia Code" w:cs="Cascadia Code"/>
+          <w:color w:val="FF0000"/>
+        </w:rPr>
+        <w:t>,] multiDimensionalArray2 = new int[2, 3];</w:t>
+      </w:r>
+    </w:p>
+    <w:p>
+      <w:pPr>
+        <w:rPr>
+          <w:rFonts w:ascii="Cascadia Code" w:hAnsi="Cascadia Code" w:cs="Cascadia Code"/>
+          <w:color w:val="FF0000"/>
+        </w:rPr>
+      </w:pPr>
+    </w:p>
+    <w:p>
+      <w:pPr>
+        <w:rPr>
+          <w:rFonts w:ascii="Cascadia Code" w:hAnsi="Cascadia Code" w:cs="Cascadia Code"/>
+          <w:color w:val="FF0000"/>
+        </w:rPr>
+      </w:pPr>
+      <w:r>
+        <w:rPr>
+          <w:rFonts w:ascii="Cascadia Code" w:hAnsi="Cascadia Code" w:cs="Cascadia Code"/>
+          <w:color w:val="FF0000"/>
+        </w:rPr>
+        <w:t xml:space="preserve">        </w:t>
+      </w:r>
+      <w:proofErr w:type="gramStart"/>
+      <w:r>
+        <w:rPr>
+          <w:rFonts w:ascii="Cascadia Code" w:hAnsi="Cascadia Code" w:cs="Cascadia Code"/>
+          <w:color w:val="FF0000"/>
+        </w:rPr>
+        <w:t>string[</w:t>
+      </w:r>
+      <w:proofErr w:type="gramEnd"/>
+      <w:r>
+        <w:rPr>
+          <w:rFonts w:ascii="Cascadia Code" w:hAnsi="Cascadia Code" w:cs="Cascadia Code"/>
+          <w:color w:val="FF0000"/>
+        </w:rPr>
+        <w:t xml:space="preserve">][] </w:t>
+      </w:r>
+      <w:proofErr w:type="spellStart"/>
+      <w:r>
+        <w:rPr>
+          <w:rFonts w:ascii="Cascadia Code" w:hAnsi="Cascadia Code" w:cs="Cascadia Code"/>
+          <w:color w:val="FF0000"/>
+        </w:rPr>
+        <w:t>jaggedArray</w:t>
+      </w:r>
+      <w:proofErr w:type="spellEnd"/>
+      <w:r>
+        <w:rPr>
+          <w:rFonts w:ascii="Cascadia Code" w:hAnsi="Cascadia Code" w:cs="Cascadia Code"/>
+          <w:color w:val="FF0000"/>
+        </w:rPr>
+        <w:t xml:space="preserve"> = new string[2][];</w:t>
+      </w:r>
+    </w:p>
+    <w:p>
+      <w:pPr>
+        <w:rPr>
+          <w:rFonts w:ascii="Cascadia Code" w:hAnsi="Cascadia Code" w:cs="Cascadia Code"/>
+          <w:color w:val="FF0000"/>
+        </w:rPr>
+      </w:pPr>
+      <w:r>
+        <w:rPr>
+          <w:rFonts w:ascii="Cascadia Code" w:hAnsi="Cascadia Code" w:cs="Cascadia Code"/>
+          <w:color w:val="FF0000"/>
+        </w:rPr>
+        <w:t xml:space="preserve">        </w:t>
+      </w:r>
+      <w:proofErr w:type="spellStart"/>
+      <w:proofErr w:type="gramStart"/>
+      <w:r>
+        <w:rPr>
+          <w:rFonts w:ascii="Cascadia Code" w:hAnsi="Cascadia Code" w:cs="Cascadia Code"/>
+          <w:color w:val="FF0000"/>
+        </w:rPr>
+        <w:t>jaggedArray</w:t>
+      </w:r>
+      <w:proofErr w:type="spellEnd"/>
+      <w:r>
+        <w:rPr>
+          <w:rFonts w:ascii="Cascadia Code" w:hAnsi="Cascadia Code" w:cs="Cascadia Code"/>
+          <w:color w:val="FF0000"/>
+        </w:rPr>
+        <w:t>[</w:t>
+      </w:r>
+      <w:proofErr w:type="gramEnd"/>
+      <w:r>
+        <w:rPr>
+          <w:rFonts w:ascii="Cascadia Code" w:hAnsi="Cascadia Code" w:cs="Cascadia Code"/>
+          <w:color w:val="FF0000"/>
+        </w:rPr>
+        <w:t>0] = new string[3] { "a", "b", "c" };</w:t>
+      </w:r>
+    </w:p>
+    <w:p>
+      <w:pPr>
+        <w:rPr>
+          <w:rFonts w:ascii="Cascadia Code" w:hAnsi="Cascadia Code" w:cs="Cascadia Code"/>
+          <w:color w:val="FF0000"/>
+        </w:rPr>
+      </w:pPr>
+      <w:r>
+        <w:rPr>
+          <w:rFonts w:ascii="Cascadia Code" w:hAnsi="Cascadia Code" w:cs="Cascadia Code"/>
+          <w:color w:val="FF0000"/>
+        </w:rPr>
+        <w:t xml:space="preserve">        </w:t>
+      </w:r>
+      <w:proofErr w:type="spellStart"/>
+      <w:proofErr w:type="gramStart"/>
+      <w:r>
+        <w:rPr>
+          <w:rFonts w:ascii="Cascadia Code" w:hAnsi="Cascadia Code" w:cs="Cascadia Code"/>
+          <w:color w:val="FF0000"/>
+        </w:rPr>
+        <w:t>jaggedArray</w:t>
+      </w:r>
+      <w:proofErr w:type="spellEnd"/>
+      <w:r>
+        <w:rPr>
+          <w:rFonts w:ascii="Cascadia Code" w:hAnsi="Cascadia Code" w:cs="Cascadia Code"/>
+          <w:color w:val="FF0000"/>
+        </w:rPr>
+        <w:t>[</w:t>
+      </w:r>
+      <w:proofErr w:type="gramEnd"/>
+      <w:r>
+        <w:rPr>
+          <w:rFonts w:ascii="Cascadia Code" w:hAnsi="Cascadia Code" w:cs="Cascadia Code"/>
+          <w:color w:val="FF0000"/>
+        </w:rPr>
+        <w:t>1] = new string[4];</w:t>
+      </w:r>
+    </w:p>
+    <w:p>
+      <w:pPr>
+        <w:rPr>
+          <w:rFonts w:ascii="Cascadia Code" w:hAnsi="Cascadia Code" w:cs="Cascadia Code"/>
+          <w:color w:val="FF0000"/>
+        </w:rPr>
+      </w:pPr>
+      <w:r>
+        <w:rPr>
+          <w:rFonts w:ascii="Cascadia Code" w:hAnsi="Cascadia Code" w:cs="Cascadia Code"/>
+          <w:color w:val="FF0000"/>
+        </w:rPr>
+        <w:t xml:space="preserve">        </w:t>
+      </w:r>
+      <w:proofErr w:type="spellStart"/>
+      <w:proofErr w:type="gramStart"/>
+      <w:r>
+        <w:rPr>
+          <w:rFonts w:ascii="Cascadia Code" w:hAnsi="Cascadia Code" w:cs="Cascadia Code"/>
+          <w:color w:val="FF0000"/>
+        </w:rPr>
+        <w:t>jaggedArray</w:t>
+      </w:r>
+      <w:proofErr w:type="spellEnd"/>
+      <w:r>
+        <w:rPr>
+          <w:rFonts w:ascii="Cascadia Code" w:hAnsi="Cascadia Code" w:cs="Cascadia Code"/>
+          <w:color w:val="FF0000"/>
+        </w:rPr>
+        <w:t>[</w:t>
+      </w:r>
+      <w:proofErr w:type="gramEnd"/>
+      <w:r>
+        <w:rPr>
+          <w:rFonts w:ascii="Cascadia Code" w:hAnsi="Cascadia Code" w:cs="Cascadia Code"/>
+          <w:color w:val="FF0000"/>
+        </w:rPr>
+        <w:t>1][0] = "a";</w:t>
+      </w:r>
+    </w:p>
+    <w:p>
+      <w:pPr>
+        <w:rPr>
+          <w:rFonts w:ascii="Cascadia Code" w:hAnsi="Cascadia Code" w:cs="Cascadia Code"/>
+          <w:color w:val="FF0000"/>
+        </w:rPr>
+      </w:pPr>
+      <w:r>
+        <w:rPr>
+          <w:rFonts w:ascii="Cascadia Code" w:hAnsi="Cascadia Code" w:cs="Cascadia Code"/>
+          <w:color w:val="FF0000"/>
+        </w:rPr>
+        <w:t xml:space="preserve">        </w:t>
+      </w:r>
+      <w:proofErr w:type="spellStart"/>
+      <w:proofErr w:type="gramStart"/>
+      <w:r>
+        <w:rPr>
+          <w:rFonts w:ascii="Cascadia Code" w:hAnsi="Cascadia Code" w:cs="Cascadia Code"/>
+          <w:color w:val="FF0000"/>
+        </w:rPr>
+        <w:t>jaggedArray</w:t>
+      </w:r>
+      <w:proofErr w:type="spellEnd"/>
+      <w:r>
+        <w:rPr>
+          <w:rFonts w:ascii="Cascadia Code" w:hAnsi="Cascadia Code" w:cs="Cascadia Code"/>
+          <w:color w:val="FF0000"/>
+        </w:rPr>
+        <w:t>[</w:t>
+      </w:r>
+      <w:proofErr w:type="gramEnd"/>
+      <w:r>
+        <w:rPr>
+          <w:rFonts w:ascii="Cascadia Code" w:hAnsi="Cascadia Code" w:cs="Cascadia Code"/>
+          <w:color w:val="FF0000"/>
+        </w:rPr>
+        <w:t>1][1] = "b";</w:t>
+      </w:r>
+    </w:p>
+    <w:p>
+      <w:pPr>
+        <w:rPr>
+          <w:rFonts w:ascii="Cascadia Code" w:hAnsi="Cascadia Code" w:cs="Cascadia Code"/>
+          <w:color w:val="FF0000"/>
+        </w:rPr>
+      </w:pPr>
+      <w:r>
+        <w:rPr>
+          <w:rFonts w:ascii="Cascadia Code" w:hAnsi="Cascadia Code" w:cs="Cascadia Code"/>
+          <w:color w:val="FF0000"/>
+        </w:rPr>
+        <w:t xml:space="preserve">        </w:t>
+      </w:r>
+      <w:proofErr w:type="spellStart"/>
+      <w:proofErr w:type="gramStart"/>
+      <w:r>
+        <w:rPr>
+          <w:rFonts w:ascii="Cascadia Code" w:hAnsi="Cascadia Code" w:cs="Cascadia Code"/>
+          <w:color w:val="FF0000"/>
+        </w:rPr>
+        <w:t>jaggedArray</w:t>
+      </w:r>
+      <w:proofErr w:type="spellEnd"/>
+      <w:r>
+        <w:rPr>
+          <w:rFonts w:ascii="Cascadia Code" w:hAnsi="Cascadia Code" w:cs="Cascadia Code"/>
+          <w:color w:val="FF0000"/>
+        </w:rPr>
+        <w:t>[</w:t>
+      </w:r>
+      <w:proofErr w:type="gramEnd"/>
+      <w:r>
+        <w:rPr>
+          <w:rFonts w:ascii="Cascadia Code" w:hAnsi="Cascadia Code" w:cs="Cascadia Code"/>
+          <w:color w:val="FF0000"/>
+        </w:rPr>
+        <w:t>1][2] = "c";</w:t>
+      </w:r>
+    </w:p>
+    <w:p>
+      <w:pPr>
+        <w:rPr>
+          <w:rFonts w:ascii="Cascadia Code" w:hAnsi="Cascadia Code" w:cs="Cascadia Code"/>
+          <w:color w:val="FF0000"/>
+        </w:rPr>
+      </w:pPr>
+      <w:r>
+        <w:rPr>
+          <w:rFonts w:ascii="Cascadia Code" w:hAnsi="Cascadia Code" w:cs="Cascadia Code"/>
+          <w:color w:val="FF0000"/>
+        </w:rPr>
+        <w:t xml:space="preserve">        </w:t>
+      </w:r>
+      <w:proofErr w:type="spellStart"/>
+      <w:proofErr w:type="gramStart"/>
+      <w:r>
+        <w:rPr>
+          <w:rFonts w:ascii="Cascadia Code" w:hAnsi="Cascadia Code" w:cs="Cascadia Code"/>
+          <w:color w:val="FF0000"/>
+        </w:rPr>
+        <w:t>jaggedArray</w:t>
+      </w:r>
+      <w:proofErr w:type="spellEnd"/>
+      <w:r>
+        <w:rPr>
+          <w:rFonts w:ascii="Cascadia Code" w:hAnsi="Cascadia Code" w:cs="Cascadia Code"/>
+          <w:color w:val="FF0000"/>
+        </w:rPr>
+        <w:t>[</w:t>
+      </w:r>
+      <w:proofErr w:type="gramEnd"/>
+      <w:r>
+        <w:rPr>
+          <w:rFonts w:ascii="Cascadia Code" w:hAnsi="Cascadia Code" w:cs="Cascadia Code"/>
+          <w:color w:val="FF0000"/>
+        </w:rPr>
+        <w:t>1][3] = "d";</w:t>
+      </w:r>
+    </w:p>
+    <w:p>
+      <w:pPr>
+        <w:rPr>
+          <w:rFonts w:ascii="Cascadia Code" w:hAnsi="Cascadia Code" w:cs="Cascadia Code"/>
+        </w:rPr>
+      </w:pPr>
+    </w:p>
+    <w:p>
+      <w:pPr>
+        <w:rPr>
+          <w:rFonts w:ascii="Cascadia Code" w:hAnsi="Cascadia Code" w:cs="Cascadia Code"/>
+          <w:color w:val="FF0000"/>
+        </w:rPr>
+      </w:pPr>
+      <w:r>
+        <w:rPr>
+          <w:rFonts w:ascii="Cascadia Code" w:hAnsi="Cascadia Code" w:cs="Cascadia Code"/>
+        </w:rPr>
+        <w:t xml:space="preserve">        </w:t>
+      </w:r>
+      <w:proofErr w:type="gramStart"/>
+      <w:r>
+        <w:rPr>
+          <w:rFonts w:ascii="Cascadia Code" w:hAnsi="Cascadia Code" w:cs="Cascadia Code"/>
+          <w:color w:val="FF0000"/>
+        </w:rPr>
+        <w:t>int[</w:t>
+      </w:r>
+      <w:proofErr w:type="gramEnd"/>
+      <w:r>
+        <w:rPr>
+          <w:rFonts w:ascii="Cascadia Code" w:hAnsi="Cascadia Code" w:cs="Cascadia Code"/>
+          <w:color w:val="FF0000"/>
+        </w:rPr>
+        <w:t xml:space="preserve">][] </w:t>
+      </w:r>
+      <w:proofErr w:type="spellStart"/>
+      <w:r>
+        <w:rPr>
+          <w:rFonts w:ascii="Cascadia Code" w:hAnsi="Cascadia Code" w:cs="Cascadia Code"/>
+          <w:color w:val="FF0000"/>
+        </w:rPr>
+        <w:t>anotherJaggedArray</w:t>
+      </w:r>
+      <w:proofErr w:type="spellEnd"/>
+      <w:r>
+        <w:rPr>
+          <w:rFonts w:ascii="Cascadia Code" w:hAnsi="Cascadia Code" w:cs="Cascadia Code"/>
+          <w:color w:val="FF0000"/>
+        </w:rPr>
+        <w:t xml:space="preserve"> =</w:t>
       </w:r>
     </w:p>
     <w:p>
@@ -7699,37 +8542,85 @@
           <w:rFonts w:ascii="Cascadia Code" w:hAnsi="Cascadia Code" w:cs="Cascadia Code"/>
           <w:color w:val="FF0000"/>
         </w:rPr>
-        <w:t xml:space="preserve">            new int[] { 1, 2, 3 },</w:t>
-      </w:r>
-    </w:p>
-    <w:p>
-      <w:pPr>
-        <w:rPr>
-          <w:rFonts w:ascii="Cascadia Code" w:hAnsi="Cascadia Code" w:cs="Cascadia Code"/>
-          <w:color w:val="FF0000"/>
-        </w:rPr>
-      </w:pPr>
-      <w:r>
-        <w:rPr>
-          <w:rFonts w:ascii="Cascadia Code" w:hAnsi="Cascadia Code" w:cs="Cascadia Code"/>
-          <w:color w:val="FF0000"/>
-        </w:rPr>
-        <w:t xml:space="preserve">            new int[] { 4, 5,},</w:t>
-      </w:r>
-    </w:p>
-    <w:p>
-      <w:pPr>
-        <w:rPr>
-          <w:rFonts w:ascii="Cascadia Code" w:hAnsi="Cascadia Code" w:cs="Cascadia Code"/>
-          <w:color w:val="FF0000"/>
-        </w:rPr>
-      </w:pPr>
-      <w:r>
-        <w:rPr>
-          <w:rFonts w:ascii="Cascadia Code" w:hAnsi="Cascadia Code" w:cs="Cascadia Code"/>
-          <w:color w:val="FF0000"/>
-        </w:rPr>
-        <w:t xml:space="preserve">            new int[] { 6 }</w:t>
+        <w:t xml:space="preserve">            new </w:t>
+      </w:r>
+      <w:proofErr w:type="gramStart"/>
+      <w:r>
+        <w:rPr>
+          <w:rFonts w:ascii="Cascadia Code" w:hAnsi="Cascadia Code" w:cs="Cascadia Code"/>
+          <w:color w:val="FF0000"/>
+        </w:rPr>
+        <w:t>int[</w:t>
+      </w:r>
+      <w:proofErr w:type="gramEnd"/>
+      <w:r>
+        <w:rPr>
+          <w:rFonts w:ascii="Cascadia Code" w:hAnsi="Cascadia Code" w:cs="Cascadia Code"/>
+          <w:color w:val="FF0000"/>
+        </w:rPr>
+        <w:t>] { 1, 2, 3 },</w:t>
+      </w:r>
+    </w:p>
+    <w:p>
+      <w:pPr>
+        <w:rPr>
+          <w:rFonts w:ascii="Cascadia Code" w:hAnsi="Cascadia Code" w:cs="Cascadia Code"/>
+          <w:color w:val="FF0000"/>
+        </w:rPr>
+      </w:pPr>
+      <w:r>
+        <w:rPr>
+          <w:rFonts w:ascii="Cascadia Code" w:hAnsi="Cascadia Code" w:cs="Cascadia Code"/>
+          <w:color w:val="FF0000"/>
+        </w:rPr>
+        <w:t xml:space="preserve">            new </w:t>
+      </w:r>
+      <w:proofErr w:type="gramStart"/>
+      <w:r>
+        <w:rPr>
+          <w:rFonts w:ascii="Cascadia Code" w:hAnsi="Cascadia Code" w:cs="Cascadia Code"/>
+          <w:color w:val="FF0000"/>
+        </w:rPr>
+        <w:t>int[</w:t>
+      </w:r>
+      <w:proofErr w:type="gramEnd"/>
+      <w:r>
+        <w:rPr>
+          <w:rFonts w:ascii="Cascadia Code" w:hAnsi="Cascadia Code" w:cs="Cascadia Code"/>
+          <w:color w:val="FF0000"/>
+        </w:rPr>
+        <w:t>] { 4, 5,},</w:t>
+      </w:r>
+    </w:p>
+    <w:p>
+      <w:pPr>
+        <w:rPr>
+          <w:rFonts w:ascii="Cascadia Code" w:hAnsi="Cascadia Code" w:cs="Cascadia Code"/>
+          <w:color w:val="FF0000"/>
+        </w:rPr>
+      </w:pPr>
+      <w:r>
+        <w:rPr>
+          <w:rFonts w:ascii="Cascadia Code" w:hAnsi="Cascadia Code" w:cs="Cascadia Code"/>
+          <w:color w:val="FF0000"/>
+        </w:rPr>
+        <w:t xml:space="preserve">            new </w:t>
+      </w:r>
+      <w:proofErr w:type="gramStart"/>
+      <w:r>
+        <w:rPr>
+          <w:rFonts w:ascii="Cascadia Code" w:hAnsi="Cascadia Code" w:cs="Cascadia Code"/>
+          <w:color w:val="FF0000"/>
+        </w:rPr>
+        <w:t>int[</w:t>
+      </w:r>
+      <w:proofErr w:type="gramEnd"/>
+      <w:r>
+        <w:rPr>
+          <w:rFonts w:ascii="Cascadia Code" w:hAnsi="Cascadia Code" w:cs="Cascadia Code"/>
+          <w:color w:val="FF0000"/>
+        </w:rPr>
+        <w:t>] { 6 }</w:t>
       </w:r>
     </w:p>
     <w:p>
@@ -7846,37 +8737,110 @@
           <w:rFonts w:ascii="Cascadia Code" w:hAnsi="Cascadia Code" w:cs="Cascadia Code"/>
           <w:color w:val="FF0000"/>
         </w:rPr>
-        <w:t xml:space="preserve">        jaggedArray.Length</w:t>
-      </w:r>
-    </w:p>
-    <w:p>
-      <w:pPr>
-        <w:rPr>
-          <w:rFonts w:ascii="Cascadia Code" w:hAnsi="Cascadia Code" w:cs="Cascadia Code"/>
-          <w:color w:val="FF0000"/>
-        </w:rPr>
-      </w:pPr>
-      <w:r>
-        <w:rPr>
-          <w:rFonts w:ascii="Cascadia Code" w:hAnsi="Cascadia Code" w:cs="Cascadia Code"/>
-          <w:color w:val="FF0000"/>
-        </w:rPr>
-        <w:t xml:space="preserve">        Console.WriteLine("multiDimensionalArray2.GetLength(0) : "+multiDimensionalArray2.GetLength(0));</w:t>
-      </w:r>
-    </w:p>
-    <w:p>
-      <w:pPr>
-        <w:rPr>
-          <w:rFonts w:ascii="Cascadia Code" w:hAnsi="Cascadia Code" w:cs="Cascadia Code"/>
-          <w:color w:val="FF0000"/>
-        </w:rPr>
-      </w:pPr>
-      <w:r>
-        <w:rPr>
-          <w:rFonts w:ascii="Cascadia Code" w:hAnsi="Cascadia Code" w:cs="Cascadia Code"/>
-          <w:color w:val="FF0000"/>
-        </w:rPr>
-        <w:t xml:space="preserve">        Console.WriteLine("multiDimensionalArray2.GetLength(1) : "+multiDimensionalArray2.GetLength(1));</w:t>
+        <w:t xml:space="preserve">        </w:t>
+      </w:r>
+      <w:proofErr w:type="spellStart"/>
+      <w:r>
+        <w:rPr>
+          <w:rFonts w:ascii="Cascadia Code" w:hAnsi="Cascadia Code" w:cs="Cascadia Code"/>
+          <w:color w:val="FF0000"/>
+        </w:rPr>
+        <w:t>jaggedArray.Length</w:t>
+      </w:r>
+      <w:proofErr w:type="spellEnd"/>
+    </w:p>
+    <w:p>
+      <w:pPr>
+        <w:rPr>
+          <w:rFonts w:ascii="Cascadia Code" w:hAnsi="Cascadia Code" w:cs="Cascadia Code"/>
+          <w:color w:val="FF0000"/>
+        </w:rPr>
+      </w:pPr>
+      <w:r>
+        <w:rPr>
+          <w:rFonts w:ascii="Cascadia Code" w:hAnsi="Cascadia Code" w:cs="Cascadia Code"/>
+          <w:color w:val="FF0000"/>
+        </w:rPr>
+        <w:t xml:space="preserve">        </w:t>
+      </w:r>
+      <w:proofErr w:type="spellStart"/>
+      <w:r>
+        <w:rPr>
+          <w:rFonts w:ascii="Cascadia Code" w:hAnsi="Cascadia Code" w:cs="Cascadia Code"/>
+          <w:color w:val="FF0000"/>
+        </w:rPr>
+        <w:t>Console.WriteLine</w:t>
+      </w:r>
+      <w:proofErr w:type="spellEnd"/>
+      <w:r>
+        <w:rPr>
+          <w:rFonts w:ascii="Cascadia Code" w:hAnsi="Cascadia Code" w:cs="Cascadia Code"/>
+          <w:color w:val="FF0000"/>
+        </w:rPr>
+        <w:t>("multiDimensionalArray2.GetLength(0</w:t>
+      </w:r>
+      <w:proofErr w:type="gramStart"/>
+      <w:r>
+        <w:rPr>
+          <w:rFonts w:ascii="Cascadia Code" w:hAnsi="Cascadia Code" w:cs="Cascadia Code"/>
+          <w:color w:val="FF0000"/>
+        </w:rPr>
+        <w:t>) :</w:t>
+      </w:r>
+      <w:proofErr w:type="gramEnd"/>
+      <w:r>
+        <w:rPr>
+          <w:rFonts w:ascii="Cascadia Code" w:hAnsi="Cascadia Code" w:cs="Cascadia Code"/>
+          <w:color w:val="FF0000"/>
+        </w:rPr>
+        <w:t xml:space="preserve"> "+multiDimensionalArray2.GetLength(0));</w:t>
+      </w:r>
+    </w:p>
+    <w:p>
+      <w:pPr>
+        <w:rPr>
+          <w:rFonts w:ascii="Cascadia Code" w:hAnsi="Cascadia Code" w:cs="Cascadia Code"/>
+          <w:color w:val="FF0000"/>
+        </w:rPr>
+      </w:pPr>
+      <w:r>
+        <w:rPr>
+          <w:rFonts w:ascii="Cascadia Code" w:hAnsi="Cascadia Code" w:cs="Cascadia Code"/>
+          <w:color w:val="FF0000"/>
+        </w:rPr>
+        <w:t xml:space="preserve">        </w:t>
+      </w:r>
+      <w:proofErr w:type="spellStart"/>
+      <w:r>
+        <w:rPr>
+          <w:rFonts w:ascii="Cascadia Code" w:hAnsi="Cascadia Code" w:cs="Cascadia Code"/>
+          <w:color w:val="FF0000"/>
+        </w:rPr>
+        <w:t>Console.WriteLine</w:t>
+      </w:r>
+      <w:proofErr w:type="spellEnd"/>
+      <w:r>
+        <w:rPr>
+          <w:rFonts w:ascii="Cascadia Code" w:hAnsi="Cascadia Code" w:cs="Cascadia Code"/>
+          <w:color w:val="FF0000"/>
+        </w:rPr>
+        <w:t>("multiDimensionalArray2.GetLength(1</w:t>
+      </w:r>
+      <w:proofErr w:type="gramStart"/>
+      <w:r>
+        <w:rPr>
+          <w:rFonts w:ascii="Cascadia Code" w:hAnsi="Cascadia Code" w:cs="Cascadia Code"/>
+          <w:color w:val="FF0000"/>
+        </w:rPr>
+        <w:t>) :</w:t>
+      </w:r>
+      <w:proofErr w:type="gramEnd"/>
+      <w:r>
+        <w:rPr>
+          <w:rFonts w:ascii="Cascadia Code" w:hAnsi="Cascadia Code" w:cs="Cascadia Code"/>
+          <w:color w:val="FF0000"/>
+        </w:rPr>
+        <w:t xml:space="preserve"> "+multiDimensionalArray2.GetLength(1));</w:t>
       </w:r>
     </w:p>
     <w:p>
@@ -7911,12 +8875,37 @@
         </w:rPr>
         <w:t xml:space="preserve">        </w:t>
       </w:r>
-      <w:r>
-        <w:rPr>
-          <w:rFonts w:ascii="Cascadia Code" w:hAnsi="Cascadia Code" w:cs="Cascadia Code"/>
-          <w:color w:val="FF0000"/>
-        </w:rPr>
-        <w:t>Console.WriteLine("multiDimensionalArray1 Rank : " + multiDimensionalArray1.Rank);</w:t>
+      <w:proofErr w:type="spellStart"/>
+      <w:r>
+        <w:rPr>
+          <w:rFonts w:ascii="Cascadia Code" w:hAnsi="Cascadia Code" w:cs="Cascadia Code"/>
+          <w:color w:val="FF0000"/>
+        </w:rPr>
+        <w:t>Console.WriteLine</w:t>
+      </w:r>
+      <w:proofErr w:type="spellEnd"/>
+      <w:r>
+        <w:rPr>
+          <w:rFonts w:ascii="Cascadia Code" w:hAnsi="Cascadia Code" w:cs="Cascadia Code"/>
+          <w:color w:val="FF0000"/>
+        </w:rPr>
+        <w:t xml:space="preserve">("multiDimensionalArray1 </w:t>
+      </w:r>
+      <w:proofErr w:type="gramStart"/>
+      <w:r>
+        <w:rPr>
+          <w:rFonts w:ascii="Cascadia Code" w:hAnsi="Cascadia Code" w:cs="Cascadia Code"/>
+          <w:color w:val="FF0000"/>
+        </w:rPr>
+        <w:t>Rank :</w:t>
+      </w:r>
+      <w:proofErr w:type="gramEnd"/>
+      <w:r>
+        <w:rPr>
+          <w:rFonts w:ascii="Cascadia Code" w:hAnsi="Cascadia Code" w:cs="Cascadia Code"/>
+          <w:color w:val="FF0000"/>
+        </w:rPr>
+        <w:t xml:space="preserve"> " + multiDimensionalArray1.Rank);</w:t>
       </w:r>
     </w:p>
     <w:p>
@@ -7951,12 +8940,21 @@
         </w:rPr>
         <w:t xml:space="preserve">        </w:t>
       </w:r>
-      <w:r>
-        <w:rPr>
-          <w:rFonts w:ascii="Cascadia Code" w:hAnsi="Cascadia Code" w:cs="Cascadia Code"/>
-          <w:color w:val="FF0000"/>
-        </w:rPr>
-        <w:t>Array.Reverse(array1);</w:t>
+      <w:proofErr w:type="spellStart"/>
+      <w:r>
+        <w:rPr>
+          <w:rFonts w:ascii="Cascadia Code" w:hAnsi="Cascadia Code" w:cs="Cascadia Code"/>
+          <w:color w:val="FF0000"/>
+        </w:rPr>
+        <w:t>Array.Reverse</w:t>
+      </w:r>
+      <w:proofErr w:type="spellEnd"/>
+      <w:r>
+        <w:rPr>
+          <w:rFonts w:ascii="Cascadia Code" w:hAnsi="Cascadia Code" w:cs="Cascadia Code"/>
+          <w:color w:val="FF0000"/>
+        </w:rPr>
+        <w:t>(array1);</w:t>
       </w:r>
     </w:p>
     <w:p>
@@ -8002,7 +9000,23 @@
           <w:rFonts w:ascii="Cascadia Code" w:hAnsi="Cascadia Code" w:cs="Cascadia Code"/>
           <w:color w:val="FF0000"/>
         </w:rPr>
-        <w:t>var objects = new[]</w:t>
+        <w:t xml:space="preserve">var objects = </w:t>
+      </w:r>
+      <w:proofErr w:type="gramStart"/>
+      <w:r>
+        <w:rPr>
+          <w:rFonts w:ascii="Cascadia Code" w:hAnsi="Cascadia Code" w:cs="Cascadia Code"/>
+          <w:color w:val="FF0000"/>
+        </w:rPr>
+        <w:t>new[</w:t>
+      </w:r>
+      <w:proofErr w:type="gramEnd"/>
+      <w:r>
+        <w:rPr>
+          <w:rFonts w:ascii="Cascadia Code" w:hAnsi="Cascadia Code" w:cs="Cascadia Code"/>
+          <w:color w:val="FF0000"/>
+        </w:rPr>
+        <w:t>]</w:t>
       </w:r>
     </w:p>
     <w:p>
@@ -8062,22 +9076,54 @@
           <w:rFonts w:ascii="Cascadia Code" w:hAnsi="Cascadia Code" w:cs="Cascadia Code"/>
           <w:color w:val="FF0000"/>
         </w:rPr>
-        <w:t xml:space="preserve">                firstName = "Yash",</w:t>
-      </w:r>
-    </w:p>
-    <w:p>
-      <w:pPr>
-        <w:rPr>
-          <w:rFonts w:ascii="Cascadia Code" w:hAnsi="Cascadia Code" w:cs="Cascadia Code"/>
-          <w:color w:val="FF0000"/>
-        </w:rPr>
-      </w:pPr>
-      <w:r>
-        <w:rPr>
-          <w:rFonts w:ascii="Cascadia Code" w:hAnsi="Cascadia Code" w:cs="Cascadia Code"/>
-          <w:color w:val="FF0000"/>
-        </w:rPr>
-        <w:t xml:space="preserve">                lastName = "Lathiya"</w:t>
+        <w:t xml:space="preserve">                </w:t>
+      </w:r>
+      <w:proofErr w:type="spellStart"/>
+      <w:r>
+        <w:rPr>
+          <w:rFonts w:ascii="Cascadia Code" w:hAnsi="Cascadia Code" w:cs="Cascadia Code"/>
+          <w:color w:val="FF0000"/>
+        </w:rPr>
+        <w:t>firstName</w:t>
+      </w:r>
+      <w:proofErr w:type="spellEnd"/>
+      <w:r>
+        <w:rPr>
+          <w:rFonts w:ascii="Cascadia Code" w:hAnsi="Cascadia Code" w:cs="Cascadia Code"/>
+          <w:color w:val="FF0000"/>
+        </w:rPr>
+        <w:t xml:space="preserve"> = "Yash",</w:t>
+      </w:r>
+    </w:p>
+    <w:p>
+      <w:pPr>
+        <w:rPr>
+          <w:rFonts w:ascii="Cascadia Code" w:hAnsi="Cascadia Code" w:cs="Cascadia Code"/>
+          <w:color w:val="FF0000"/>
+        </w:rPr>
+      </w:pPr>
+      <w:r>
+        <w:rPr>
+          <w:rFonts w:ascii="Cascadia Code" w:hAnsi="Cascadia Code" w:cs="Cascadia Code"/>
+          <w:color w:val="FF0000"/>
+        </w:rPr>
+        <w:t xml:space="preserve">                </w:t>
+      </w:r>
+      <w:proofErr w:type="spellStart"/>
+      <w:r>
+        <w:rPr>
+          <w:rFonts w:ascii="Cascadia Code" w:hAnsi="Cascadia Code" w:cs="Cascadia Code"/>
+          <w:color w:val="FF0000"/>
+        </w:rPr>
+        <w:t>lastName</w:t>
+      </w:r>
+      <w:proofErr w:type="spellEnd"/>
+      <w:r>
+        <w:rPr>
+          <w:rFonts w:ascii="Cascadia Code" w:hAnsi="Cascadia Code" w:cs="Cascadia Code"/>
+          <w:color w:val="FF0000"/>
+        </w:rPr>
+        <w:t xml:space="preserve"> = "Lathiya"</w:t>
       </w:r>
     </w:p>
     <w:p>
@@ -8137,22 +9183,54 @@
           <w:rFonts w:ascii="Cascadia Code" w:hAnsi="Cascadia Code" w:cs="Cascadia Code"/>
           <w:color w:val="FF0000"/>
         </w:rPr>
-        <w:t xml:space="preserve">                firstName = "Sachin",</w:t>
-      </w:r>
-    </w:p>
-    <w:p>
-      <w:pPr>
-        <w:rPr>
-          <w:rFonts w:ascii="Cascadia Code" w:hAnsi="Cascadia Code" w:cs="Cascadia Code"/>
-          <w:color w:val="FF0000"/>
-        </w:rPr>
-      </w:pPr>
-      <w:r>
-        <w:rPr>
-          <w:rFonts w:ascii="Cascadia Code" w:hAnsi="Cascadia Code" w:cs="Cascadia Code"/>
-          <w:color w:val="FF0000"/>
-        </w:rPr>
-        <w:t xml:space="preserve">                lastName = "Tendulkar"</w:t>
+        <w:t xml:space="preserve">                </w:t>
+      </w:r>
+      <w:proofErr w:type="spellStart"/>
+      <w:r>
+        <w:rPr>
+          <w:rFonts w:ascii="Cascadia Code" w:hAnsi="Cascadia Code" w:cs="Cascadia Code"/>
+          <w:color w:val="FF0000"/>
+        </w:rPr>
+        <w:t>firstName</w:t>
+      </w:r>
+      <w:proofErr w:type="spellEnd"/>
+      <w:r>
+        <w:rPr>
+          <w:rFonts w:ascii="Cascadia Code" w:hAnsi="Cascadia Code" w:cs="Cascadia Code"/>
+          <w:color w:val="FF0000"/>
+        </w:rPr>
+        <w:t xml:space="preserve"> = "Sachin",</w:t>
+      </w:r>
+    </w:p>
+    <w:p>
+      <w:pPr>
+        <w:rPr>
+          <w:rFonts w:ascii="Cascadia Code" w:hAnsi="Cascadia Code" w:cs="Cascadia Code"/>
+          <w:color w:val="FF0000"/>
+        </w:rPr>
+      </w:pPr>
+      <w:r>
+        <w:rPr>
+          <w:rFonts w:ascii="Cascadia Code" w:hAnsi="Cascadia Code" w:cs="Cascadia Code"/>
+          <w:color w:val="FF0000"/>
+        </w:rPr>
+        <w:t xml:space="preserve">                </w:t>
+      </w:r>
+      <w:proofErr w:type="spellStart"/>
+      <w:r>
+        <w:rPr>
+          <w:rFonts w:ascii="Cascadia Code" w:hAnsi="Cascadia Code" w:cs="Cascadia Code"/>
+          <w:color w:val="FF0000"/>
+        </w:rPr>
+        <w:t>lastName</w:t>
+      </w:r>
+      <w:proofErr w:type="spellEnd"/>
+      <w:r>
+        <w:rPr>
+          <w:rFonts w:ascii="Cascadia Code" w:hAnsi="Cascadia Code" w:cs="Cascadia Code"/>
+          <w:color w:val="FF0000"/>
+        </w:rPr>
+        <w:t xml:space="preserve"> = "Tendulkar"</w:t>
       </w:r>
     </w:p>
     <w:p>
@@ -8447,7 +9525,21 @@
         <w:rPr>
           <w:rFonts w:ascii="Cascadia Code" w:hAnsi="Cascadia Code" w:cs="Cascadia Code"/>
         </w:rPr>
-        <w:t>Subclass inherits all properties of baseClass.</w:t>
+        <w:t xml:space="preserve">Subclass inherits all properties of </w:t>
+      </w:r>
+      <w:proofErr w:type="spellStart"/>
+      <w:r>
+        <w:rPr>
+          <w:rFonts w:ascii="Cascadia Code" w:hAnsi="Cascadia Code" w:cs="Cascadia Code"/>
+        </w:rPr>
+        <w:t>baseClass</w:t>
+      </w:r>
+      <w:proofErr w:type="spellEnd"/>
+      <w:r>
+        <w:rPr>
+          <w:rFonts w:ascii="Cascadia Code" w:hAnsi="Cascadia Code" w:cs="Cascadia Code"/>
+        </w:rPr>
+        <w:t>.</w:t>
       </w:r>
     </w:p>
     <w:p>
@@ -8829,8 +9921,16 @@
         <w:rPr>
           <w:rFonts w:ascii="Cascadia Code" w:hAnsi="Cascadia Code" w:cs="Cascadia Code"/>
         </w:rPr>
-        <w:t>But in object oriented programming like C#, we should not categorize as global &amp; local scope..</w:t>
-      </w:r>
+        <w:t xml:space="preserve">But in object oriented programming like C#, we should not categorize as global &amp; local </w:t>
+      </w:r>
+      <w:proofErr w:type="gramStart"/>
+      <w:r>
+        <w:rPr>
+          <w:rFonts w:ascii="Cascadia Code" w:hAnsi="Cascadia Code" w:cs="Cascadia Code"/>
+        </w:rPr>
+        <w:t>scope..</w:t>
+      </w:r>
+      <w:proofErr w:type="gramEnd"/>
     </w:p>
     <w:p>
       <w:pPr>
@@ -9651,8 +10751,8 @@
     </w:tbl>
     <w:p/>
     <w:sectPr>
-      <w:footerReference w:type="default" r:id="rId87"/>
-      <w:footerReference w:type="first" r:id="rId88"/>
+      <w:footerReference w:type="default" r:id="rId84"/>
+      <w:footerReference w:type="first" r:id="rId85"/>
       <w:pgSz w:w="11906" w:h="16838"/>
       <w:pgMar w:top="1440" w:right="1440" w:bottom="1440" w:left="1440" w:header="708" w:footer="708" w:gutter="0"/>
       <w:pgNumType w:start="0"/>
@@ -15955,6 +17055,7 @@
   <w:style w:type="character" w:default="1" w:styleId="DefaultParagraphFont">
     <w:name w:val="Default Paragraph Font"/>
     <w:uiPriority w:val="1"/>
+    <w:semiHidden/>
     <w:unhideWhenUsed/>
   </w:style>
   <w:style w:type="table" w:default="1" w:styleId="TableNormal">

--- a/Document/API Basic Document/1_Basics_of_C#/Basics of C#.docx
+++ b/Document/API Basic Document/1_Basics_of_C#/Basics of C#.docx
@@ -1569,6 +1569,12 @@
                 <w:rFonts w:ascii="Cascadia Code" w:hAnsi="Cascadia Code" w:cs="Cascadia Code"/>
               </w:rPr>
             </w:pPr>
+            <w:r>
+              <w:rPr>
+                <w:rFonts w:ascii="Cascadia Code" w:hAnsi="Cascadia Code" w:cs="Cascadia Code"/>
+              </w:rPr>
+              <w:t>11</w:t>
+            </w:r>
           </w:p>
         </w:tc>
         <w:tc>
@@ -1582,6 +1588,12 @@
                 <w:rFonts w:ascii="Cascadia Code" w:hAnsi="Cascadia Code" w:cs="Cascadia Code"/>
               </w:rPr>
             </w:pPr>
+            <w:r>
+              <w:rPr>
+                <w:rFonts w:ascii="Cascadia Code" w:hAnsi="Cascadia Code" w:cs="Cascadia Code"/>
+              </w:rPr>
+              <w:t>Creating &amp; Adding References to Assemblies</w:t>
+            </w:r>
           </w:p>
         </w:tc>
         <w:tc>
@@ -1595,6 +1607,12 @@
                 <w:rFonts w:ascii="Cascadia Code" w:hAnsi="Cascadia Code" w:cs="Cascadia Code"/>
               </w:rPr>
             </w:pPr>
+            <w:r>
+              <w:rPr>
+                <w:rFonts w:ascii="Cascadia Code" w:hAnsi="Cascadia Code" w:cs="Cascadia Code"/>
+              </w:rPr>
+              <w:t>28/08/2023</w:t>
+            </w:r>
           </w:p>
         </w:tc>
         <w:tc>
@@ -1608,6 +1626,12 @@
                 <w:rFonts w:ascii="Cascadia Code" w:hAnsi="Cascadia Code" w:cs="Cascadia Code"/>
               </w:rPr>
             </w:pPr>
+            <w:r>
+              <w:rPr>
+                <w:rFonts w:ascii="Cascadia Code" w:hAnsi="Cascadia Code" w:cs="Cascadia Code"/>
+              </w:rPr>
+              <w:t>14</w:t>
+            </w:r>
           </w:p>
         </w:tc>
       </w:tr>
@@ -1623,6 +1647,12 @@
                 <w:rFonts w:ascii="Cascadia Code" w:hAnsi="Cascadia Code" w:cs="Cascadia Code"/>
               </w:rPr>
             </w:pPr>
+            <w:r>
+              <w:rPr>
+                <w:rFonts w:ascii="Cascadia Code" w:hAnsi="Cascadia Code" w:cs="Cascadia Code"/>
+              </w:rPr>
+              <w:t>12</w:t>
+            </w:r>
           </w:p>
         </w:tc>
         <w:tc>
@@ -1636,6 +1666,12 @@
                 <w:rFonts w:ascii="Cascadia Code" w:hAnsi="Cascadia Code" w:cs="Cascadia Code"/>
               </w:rPr>
             </w:pPr>
+            <w:r>
+              <w:rPr>
+                <w:rFonts w:ascii="Cascadia Code" w:hAnsi="Cascadia Code" w:cs="Cascadia Code"/>
+              </w:rPr>
+              <w:t>Working with Collections</w:t>
+            </w:r>
           </w:p>
         </w:tc>
         <w:tc>
@@ -1649,6 +1685,12 @@
                 <w:rFonts w:ascii="Cascadia Code" w:hAnsi="Cascadia Code" w:cs="Cascadia Code"/>
               </w:rPr>
             </w:pPr>
+            <w:r>
+              <w:rPr>
+                <w:rFonts w:ascii="Cascadia Code" w:hAnsi="Cascadia Code" w:cs="Cascadia Code"/>
+              </w:rPr>
+              <w:t>29/08/2023</w:t>
+            </w:r>
           </w:p>
         </w:tc>
         <w:tc>
@@ -1662,6 +1704,12 @@
                 <w:rFonts w:ascii="Cascadia Code" w:hAnsi="Cascadia Code" w:cs="Cascadia Code"/>
               </w:rPr>
             </w:pPr>
+            <w:r>
+              <w:rPr>
+                <w:rFonts w:ascii="Cascadia Code" w:hAnsi="Cascadia Code" w:cs="Cascadia Code"/>
+              </w:rPr>
+              <w:t>15</w:t>
+            </w:r>
           </w:p>
         </w:tc>
       </w:tr>
@@ -1677,6 +1725,12 @@
                 <w:rFonts w:ascii="Cascadia Code" w:hAnsi="Cascadia Code" w:cs="Cascadia Code"/>
               </w:rPr>
             </w:pPr>
+            <w:r>
+              <w:rPr>
+                <w:rFonts w:ascii="Cascadia Code" w:hAnsi="Cascadia Code" w:cs="Cascadia Code"/>
+              </w:rPr>
+              <w:t>13</w:t>
+            </w:r>
           </w:p>
         </w:tc>
         <w:tc>
@@ -1690,6 +1744,12 @@
                 <w:rFonts w:ascii="Cascadia Code" w:hAnsi="Cascadia Code" w:cs="Cascadia Code"/>
               </w:rPr>
             </w:pPr>
+            <w:r>
+              <w:rPr>
+                <w:rFonts w:ascii="Cascadia Code" w:hAnsi="Cascadia Code" w:cs="Cascadia Code"/>
+              </w:rPr>
+              <w:t>Enumerations</w:t>
+            </w:r>
           </w:p>
         </w:tc>
         <w:tc>
@@ -1703,6 +1763,12 @@
                 <w:rFonts w:ascii="Cascadia Code" w:hAnsi="Cascadia Code" w:cs="Cascadia Code"/>
               </w:rPr>
             </w:pPr>
+            <w:r>
+              <w:rPr>
+                <w:rFonts w:ascii="Cascadia Code" w:hAnsi="Cascadia Code" w:cs="Cascadia Code"/>
+              </w:rPr>
+              <w:t>30/08/2023</w:t>
+            </w:r>
           </w:p>
         </w:tc>
         <w:tc>
@@ -1716,6 +1782,12 @@
                 <w:rFonts w:ascii="Cascadia Code" w:hAnsi="Cascadia Code" w:cs="Cascadia Code"/>
               </w:rPr>
             </w:pPr>
+            <w:r>
+              <w:rPr>
+                <w:rFonts w:ascii="Cascadia Code" w:hAnsi="Cascadia Code" w:cs="Cascadia Code"/>
+              </w:rPr>
+              <w:t>22</w:t>
+            </w:r>
           </w:p>
         </w:tc>
       </w:tr>
@@ -1731,6 +1803,12 @@
                 <w:rFonts w:ascii="Cascadia Code" w:hAnsi="Cascadia Code" w:cs="Cascadia Code"/>
               </w:rPr>
             </w:pPr>
+            <w:r>
+              <w:rPr>
+                <w:rFonts w:ascii="Cascadia Code" w:hAnsi="Cascadia Code" w:cs="Cascadia Code"/>
+              </w:rPr>
+              <w:t>14</w:t>
+            </w:r>
           </w:p>
         </w:tc>
         <w:tc>
@@ -1744,6 +1822,12 @@
                 <w:rFonts w:ascii="Cascadia Code" w:hAnsi="Cascadia Code" w:cs="Cascadia Code"/>
               </w:rPr>
             </w:pPr>
+            <w:r>
+              <w:rPr>
+                <w:rFonts w:ascii="Cascadia Code" w:hAnsi="Cascadia Code" w:cs="Cascadia Code"/>
+              </w:rPr>
+              <w:t>Data Table</w:t>
+            </w:r>
           </w:p>
         </w:tc>
         <w:tc>
@@ -1757,6 +1841,12 @@
                 <w:rFonts w:ascii="Cascadia Code" w:hAnsi="Cascadia Code" w:cs="Cascadia Code"/>
               </w:rPr>
             </w:pPr>
+            <w:r>
+              <w:rPr>
+                <w:rFonts w:ascii="Cascadia Code" w:hAnsi="Cascadia Code" w:cs="Cascadia Code"/>
+              </w:rPr>
+              <w:t>31/08/2023</w:t>
+            </w:r>
           </w:p>
         </w:tc>
         <w:tc>
@@ -1770,6 +1860,12 @@
                 <w:rFonts w:ascii="Cascadia Code" w:hAnsi="Cascadia Code" w:cs="Cascadia Code"/>
               </w:rPr>
             </w:pPr>
+            <w:r>
+              <w:rPr>
+                <w:rFonts w:ascii="Cascadia Code" w:hAnsi="Cascadia Code" w:cs="Cascadia Code"/>
+              </w:rPr>
+              <w:t>22</w:t>
+            </w:r>
           </w:p>
         </w:tc>
       </w:tr>
@@ -1785,6 +1881,12 @@
                 <w:rFonts w:ascii="Cascadia Code" w:hAnsi="Cascadia Code" w:cs="Cascadia Code"/>
               </w:rPr>
             </w:pPr>
+            <w:r>
+              <w:rPr>
+                <w:rFonts w:ascii="Cascadia Code" w:hAnsi="Cascadia Code" w:cs="Cascadia Code"/>
+              </w:rPr>
+              <w:t>15</w:t>
+            </w:r>
           </w:p>
         </w:tc>
         <w:tc>
@@ -1798,6 +1900,12 @@
                 <w:rFonts w:ascii="Cascadia Code" w:hAnsi="Cascadia Code" w:cs="Cascadia Code"/>
               </w:rPr>
             </w:pPr>
+            <w:r>
+              <w:rPr>
+                <w:rFonts w:ascii="Cascadia Code" w:hAnsi="Cascadia Code" w:cs="Cascadia Code"/>
+              </w:rPr>
+              <w:t>Exception Handling</w:t>
+            </w:r>
           </w:p>
         </w:tc>
         <w:tc>
@@ -1811,12 +1919,38 @@
                 <w:rFonts w:ascii="Cascadia Code" w:hAnsi="Cascadia Code" w:cs="Cascadia Code"/>
               </w:rPr>
             </w:pPr>
+            <w:r>
+              <w:rPr>
+                <w:rFonts w:ascii="Cascadia Code" w:hAnsi="Cascadia Code" w:cs="Cascadia Code"/>
+              </w:rPr>
+              <w:t>01/09/2023</w:t>
+            </w:r>
           </w:p>
         </w:tc>
         <w:tc>
           <w:tcPr>
             <w:tcW w:w="1366" w:type="dxa"/>
           </w:tcPr>
+          <w:p>
+            <w:pPr>
+              <w:jc w:val="both"/>
+              <w:rPr>
+                <w:rFonts w:ascii="Cascadia Code" w:hAnsi="Cascadia Code" w:cs="Cascadia Code"/>
+              </w:rPr>
+            </w:pPr>
+            <w:r>
+              <w:rPr>
+                <w:rFonts w:ascii="Cascadia Code" w:hAnsi="Cascadia Code" w:cs="Cascadia Code"/>
+              </w:rPr>
+              <w:t>2</w:t>
+            </w:r>
+            <w:r>
+              <w:rPr>
+                <w:rFonts w:ascii="Cascadia Code" w:hAnsi="Cascadia Code" w:cs="Cascadia Code"/>
+              </w:rPr>
+              <w:t>3</w:t>
+            </w:r>
+          </w:p>
           <w:p>
             <w:pPr>
               <w:jc w:val="both"/>
@@ -1839,6 +1973,12 @@
                 <w:rFonts w:ascii="Cascadia Code" w:hAnsi="Cascadia Code" w:cs="Cascadia Code"/>
               </w:rPr>
             </w:pPr>
+            <w:r>
+              <w:rPr>
+                <w:rFonts w:ascii="Cascadia Code" w:hAnsi="Cascadia Code" w:cs="Cascadia Code"/>
+              </w:rPr>
+              <w:t>16</w:t>
+            </w:r>
           </w:p>
         </w:tc>
         <w:tc>
@@ -1852,6 +1992,12 @@
                 <w:rFonts w:ascii="Cascadia Code" w:hAnsi="Cascadia Code" w:cs="Cascadia Code"/>
               </w:rPr>
             </w:pPr>
+            <w:r>
+              <w:rPr>
+                <w:rFonts w:ascii="Cascadia Code" w:hAnsi="Cascadia Code" w:cs="Cascadia Code"/>
+              </w:rPr>
+              <w:t>Different Project Types</w:t>
+            </w:r>
           </w:p>
         </w:tc>
         <w:tc>
@@ -1865,6 +2011,12 @@
                 <w:rFonts w:ascii="Cascadia Code" w:hAnsi="Cascadia Code" w:cs="Cascadia Code"/>
               </w:rPr>
             </w:pPr>
+            <w:r>
+              <w:rPr>
+                <w:rFonts w:ascii="Cascadia Code" w:hAnsi="Cascadia Code" w:cs="Cascadia Code"/>
+              </w:rPr>
+              <w:t>04/09/2023</w:t>
+            </w:r>
           </w:p>
         </w:tc>
         <w:tc>
@@ -1878,6 +2030,12 @@
                 <w:rFonts w:ascii="Cascadia Code" w:hAnsi="Cascadia Code" w:cs="Cascadia Code"/>
               </w:rPr>
             </w:pPr>
+            <w:r>
+              <w:rPr>
+                <w:rFonts w:ascii="Cascadia Code" w:hAnsi="Cascadia Code" w:cs="Cascadia Code"/>
+              </w:rPr>
+              <w:t>24</w:t>
+            </w:r>
           </w:p>
         </w:tc>
       </w:tr>
@@ -1893,6 +2051,12 @@
                 <w:rFonts w:ascii="Cascadia Code" w:hAnsi="Cascadia Code" w:cs="Cascadia Code"/>
               </w:rPr>
             </w:pPr>
+            <w:r>
+              <w:rPr>
+                <w:rFonts w:ascii="Cascadia Code" w:hAnsi="Cascadia Code" w:cs="Cascadia Code"/>
+              </w:rPr>
+              <w:t>17</w:t>
+            </w:r>
           </w:p>
         </w:tc>
         <w:tc>
@@ -1906,6 +2070,12 @@
                 <w:rFonts w:ascii="Cascadia Code" w:hAnsi="Cascadia Code" w:cs="Cascadia Code"/>
               </w:rPr>
             </w:pPr>
+            <w:r>
+              <w:rPr>
+                <w:rFonts w:ascii="Cascadia Code" w:hAnsi="Cascadia Code" w:cs="Cascadia Code"/>
+              </w:rPr>
+              <w:t>Working with String Class</w:t>
+            </w:r>
           </w:p>
         </w:tc>
         <w:tc>
@@ -1947,6 +2117,12 @@
                 <w:rFonts w:ascii="Cascadia Code" w:hAnsi="Cascadia Code" w:cs="Cascadia Code"/>
               </w:rPr>
             </w:pPr>
+            <w:r>
+              <w:rPr>
+                <w:rFonts w:ascii="Cascadia Code" w:hAnsi="Cascadia Code" w:cs="Cascadia Code"/>
+              </w:rPr>
+              <w:t>18</w:t>
+            </w:r>
           </w:p>
         </w:tc>
         <w:tc>
@@ -1960,6 +2136,12 @@
                 <w:rFonts w:ascii="Cascadia Code" w:hAnsi="Cascadia Code" w:cs="Cascadia Code"/>
               </w:rPr>
             </w:pPr>
+            <w:r>
+              <w:rPr>
+                <w:rFonts w:ascii="Cascadia Code" w:hAnsi="Cascadia Code" w:cs="Cascadia Code"/>
+              </w:rPr>
+              <w:t>Working with DateTime Class</w:t>
+            </w:r>
           </w:p>
         </w:tc>
         <w:tc>
@@ -2001,6 +2183,12 @@
                 <w:rFonts w:ascii="Cascadia Code" w:hAnsi="Cascadia Code" w:cs="Cascadia Code"/>
               </w:rPr>
             </w:pPr>
+            <w:r>
+              <w:rPr>
+                <w:rFonts w:ascii="Cascadia Code" w:hAnsi="Cascadia Code" w:cs="Cascadia Code"/>
+              </w:rPr>
+              <w:t>19</w:t>
+            </w:r>
           </w:p>
         </w:tc>
         <w:tc>
@@ -2014,6 +2202,12 @@
                 <w:rFonts w:ascii="Cascadia Code" w:hAnsi="Cascadia Code" w:cs="Cascadia Code"/>
               </w:rPr>
             </w:pPr>
+            <w:r>
+              <w:rPr>
+                <w:rFonts w:ascii="Cascadia Code" w:hAnsi="Cascadia Code" w:cs="Cascadia Code"/>
+              </w:rPr>
+              <w:t>Basic File Operations</w:t>
+            </w:r>
           </w:p>
         </w:tc>
         <w:tc>
@@ -2055,6 +2249,12 @@
                 <w:rFonts w:ascii="Cascadia Code" w:hAnsi="Cascadia Code" w:cs="Cascadia Code"/>
               </w:rPr>
             </w:pPr>
+            <w:r>
+              <w:rPr>
+                <w:rFonts w:ascii="Cascadia Code" w:hAnsi="Cascadia Code" w:cs="Cascadia Code"/>
+              </w:rPr>
+              <w:t>20</w:t>
+            </w:r>
           </w:p>
         </w:tc>
         <w:tc>
@@ -2068,6 +2268,12 @@
                 <w:rFonts w:ascii="Cascadia Code" w:hAnsi="Cascadia Code" w:cs="Cascadia Code"/>
               </w:rPr>
             </w:pPr>
+            <w:r>
+              <w:rPr>
+                <w:rFonts w:ascii="Cascadia Code" w:hAnsi="Cascadia Code" w:cs="Cascadia Code"/>
+              </w:rPr>
+              <w:t>Introduction to Web Development</w:t>
+            </w:r>
           </w:p>
         </w:tc>
         <w:tc>
@@ -2398,16 +2604,8 @@
         <w:rPr>
           <w:rFonts w:ascii="Cascadia Code" w:hAnsi="Cascadia Code" w:cs="Cascadia Code"/>
         </w:rPr>
-        <w:t>CLR (Common Language Runtime) is a virtual library which is implementation of CLI (Common Language Infrastructure</w:t>
-      </w:r>
-      <w:proofErr w:type="gramStart"/>
-      <w:r>
-        <w:rPr>
-          <w:rFonts w:ascii="Cascadia Code" w:hAnsi="Cascadia Code" w:cs="Cascadia Code"/>
-        </w:rPr>
-        <w:t>)..</w:t>
-      </w:r>
-      <w:proofErr w:type="gramEnd"/>
+        <w:t>CLR (Common Language Runtime) is a virtual library which is implementation of CLI (Common Language Infrastructure)..</w:t>
+      </w:r>
     </w:p>
     <w:p>
       <w:pPr>
@@ -2444,35 +2642,7 @@
         <w:rPr>
           <w:rFonts w:ascii="Cascadia Code" w:hAnsi="Cascadia Code" w:cs="Cascadia Code"/>
         </w:rPr>
-        <w:t xml:space="preserve">IL code and other resources (bitmaps, </w:t>
-      </w:r>
-      <w:proofErr w:type="gramStart"/>
-      <w:r>
-        <w:rPr>
-          <w:rFonts w:ascii="Cascadia Code" w:hAnsi="Cascadia Code" w:cs="Cascadia Code"/>
-        </w:rPr>
-        <w:t>strings,..</w:t>
-      </w:r>
-      <w:proofErr w:type="gramEnd"/>
-      <w:r>
-        <w:rPr>
-          <w:rFonts w:ascii="Cascadia Code" w:hAnsi="Cascadia Code" w:cs="Cascadia Code"/>
-        </w:rPr>
-        <w:t>) are stored in assembly with .</w:t>
-      </w:r>
-      <w:proofErr w:type="spellStart"/>
-      <w:r>
-        <w:rPr>
-          <w:rFonts w:ascii="Cascadia Code" w:hAnsi="Cascadia Code" w:cs="Cascadia Code"/>
-        </w:rPr>
-        <w:t>dll</w:t>
-      </w:r>
-      <w:proofErr w:type="spellEnd"/>
-      <w:r>
-        <w:rPr>
-          <w:rFonts w:ascii="Cascadia Code" w:hAnsi="Cascadia Code" w:cs="Cascadia Code"/>
-        </w:rPr>
-        <w:t xml:space="preserve"> extension.</w:t>
+        <w:t>IL code and other resources (bitmaps, strings,..) are stored in assembly with .dll extension.</w:t>
       </w:r>
     </w:p>
     <w:p>
@@ -2528,16 +2698,8 @@
         <w:rPr>
           <w:rFonts w:ascii="Cascadia Code" w:hAnsi="Cascadia Code" w:cs="Cascadia Code"/>
         </w:rPr>
-        <w:t xml:space="preserve">CLR also provides automatic garbage collection, exception handling, resource management, </w:t>
-      </w:r>
-      <w:proofErr w:type="gramStart"/>
-      <w:r>
-        <w:rPr>
-          <w:rFonts w:ascii="Cascadia Code" w:hAnsi="Cascadia Code" w:cs="Cascadia Code"/>
-        </w:rPr>
-        <w:t>etc..</w:t>
-      </w:r>
-      <w:proofErr w:type="gramEnd"/>
+        <w:t>CLR also provides automatic garbage collection, exception handling, resource management, etc..</w:t>
+      </w:r>
     </w:p>
     <w:p>
       <w:pPr>
@@ -2678,21 +2840,12 @@
           <w:color w:val="FF0000"/>
         </w:rPr>
       </w:pPr>
-      <w:proofErr w:type="spellStart"/>
-      <w:r>
-        <w:rPr>
-          <w:rFonts w:ascii="Cascadia Code" w:hAnsi="Cascadia Code" w:cs="Cascadia Code"/>
-          <w:color w:val="FF0000"/>
-        </w:rPr>
-        <w:t>Console.WriteLine</w:t>
-      </w:r>
-      <w:proofErr w:type="spellEnd"/>
-      <w:r>
-        <w:rPr>
-          <w:rFonts w:ascii="Cascadia Code" w:hAnsi="Cascadia Code" w:cs="Cascadia Code"/>
-          <w:color w:val="FF0000"/>
-        </w:rPr>
-        <w:t>("Hello world!");</w:t>
+      <w:r>
+        <w:rPr>
+          <w:rFonts w:ascii="Cascadia Code" w:hAnsi="Cascadia Code" w:cs="Cascadia Code"/>
+          <w:color w:val="FF0000"/>
+        </w:rPr>
+        <w:t>Console.WriteLine("Hello world!");</w:t>
       </w:r>
     </w:p>
     <w:p>
@@ -2708,17 +2861,8 @@
           <w:rFonts w:ascii="Cascadia Code" w:hAnsi="Cascadia Code" w:cs="Cascadia Code"/>
           <w:color w:val="FF0000"/>
         </w:rPr>
-        <w:t xml:space="preserve">namespace </w:t>
-      </w:r>
-      <w:proofErr w:type="spellStart"/>
-      <w:r>
-        <w:rPr>
-          <w:rFonts w:ascii="Cascadia Code" w:hAnsi="Cascadia Code" w:cs="Cascadia Code"/>
-          <w:color w:val="FF0000"/>
-        </w:rPr>
-        <w:t>YourNamespace</w:t>
-      </w:r>
-      <w:proofErr w:type="spellEnd"/>
+        <w:t>namespace YourNamespace</w:t>
+      </w:r>
       <w:r>
         <w:rPr>
           <w:rFonts w:ascii="Cascadia Code" w:hAnsi="Cascadia Code" w:cs="Cascadia Code"/>
@@ -2730,35 +2874,7 @@
         <w:rPr>
           <w:rFonts w:ascii="Cascadia Code" w:hAnsi="Cascadia Code" w:cs="Cascadia Code"/>
         </w:rPr>
-        <w:t xml:space="preserve">//It can contain class, struct, </w:t>
-      </w:r>
-      <w:proofErr w:type="gramStart"/>
-      <w:r>
-        <w:rPr>
-          <w:rFonts w:ascii="Cascadia Code" w:hAnsi="Cascadia Code" w:cs="Cascadia Code"/>
-        </w:rPr>
-        <w:t xml:space="preserve">interface,   </w:t>
-      </w:r>
-      <w:proofErr w:type="gramEnd"/>
-      <w:r>
-        <w:rPr>
-          <w:rFonts w:ascii="Cascadia Code" w:hAnsi="Cascadia Code" w:cs="Cascadia Code"/>
-        </w:rPr>
-        <w:t xml:space="preserve">                       delegate, </w:t>
-      </w:r>
-      <w:proofErr w:type="spellStart"/>
-      <w:r>
-        <w:rPr>
-          <w:rFonts w:ascii="Cascadia Code" w:hAnsi="Cascadia Code" w:cs="Cascadia Code"/>
-        </w:rPr>
-        <w:t>enum</w:t>
-      </w:r>
-      <w:proofErr w:type="spellEnd"/>
-      <w:r>
-        <w:rPr>
-          <w:rFonts w:ascii="Cascadia Code" w:hAnsi="Cascadia Code" w:cs="Cascadia Code"/>
-        </w:rPr>
-        <w:t xml:space="preserve"> or nested namespace</w:t>
+        <w:t>//It can contain class, struct, interface,                          delegate, enum or nested namespace</w:t>
       </w:r>
     </w:p>
     <w:p>
@@ -2790,17 +2906,8 @@
           <w:rFonts w:ascii="Cascadia Code" w:hAnsi="Cascadia Code" w:cs="Cascadia Code"/>
           <w:color w:val="FF0000"/>
         </w:rPr>
-        <w:t xml:space="preserve">    class </w:t>
-      </w:r>
-      <w:proofErr w:type="spellStart"/>
-      <w:r>
-        <w:rPr>
-          <w:rFonts w:ascii="Cascadia Code" w:hAnsi="Cascadia Code" w:cs="Cascadia Code"/>
-          <w:color w:val="FF0000"/>
-        </w:rPr>
-        <w:t>YourClass</w:t>
-      </w:r>
-      <w:proofErr w:type="spellEnd"/>
+        <w:t xml:space="preserve">    class YourClass</w:t>
+      </w:r>
       <w:r>
         <w:rPr>
           <w:rFonts w:ascii="Cascadia Code" w:hAnsi="Cascadia Code" w:cs="Cascadia Code"/>
@@ -2854,17 +2961,8 @@
           <w:rFonts w:ascii="Cascadia Code" w:hAnsi="Cascadia Code" w:cs="Cascadia Code"/>
           <w:color w:val="FF0000"/>
         </w:rPr>
-        <w:t xml:space="preserve">    struct </w:t>
-      </w:r>
-      <w:proofErr w:type="spellStart"/>
-      <w:r>
-        <w:rPr>
-          <w:rFonts w:ascii="Cascadia Code" w:hAnsi="Cascadia Code" w:cs="Cascadia Code"/>
-          <w:color w:val="FF0000"/>
-        </w:rPr>
-        <w:t>YourStruct</w:t>
-      </w:r>
-      <w:proofErr w:type="spellEnd"/>
+        <w:t xml:space="preserve">    struct YourStruct</w:t>
+      </w:r>
       <w:r>
         <w:rPr>
           <w:rFonts w:ascii="Cascadia Code" w:hAnsi="Cascadia Code" w:cs="Cascadia Code"/>
@@ -2923,17 +3021,8 @@
           <w:rFonts w:ascii="Cascadia Code" w:hAnsi="Cascadia Code" w:cs="Cascadia Code"/>
           <w:color w:val="FF0000"/>
         </w:rPr>
-        <w:t xml:space="preserve">    interface </w:t>
-      </w:r>
-      <w:proofErr w:type="spellStart"/>
-      <w:r>
-        <w:rPr>
-          <w:rFonts w:ascii="Cascadia Code" w:hAnsi="Cascadia Code" w:cs="Cascadia Code"/>
-          <w:color w:val="FF0000"/>
-        </w:rPr>
-        <w:t>IYourInterface</w:t>
-      </w:r>
-      <w:proofErr w:type="spellEnd"/>
+        <w:t xml:space="preserve">    interface IYourInterface</w:t>
+      </w:r>
       <w:r>
         <w:rPr>
           <w:rFonts w:ascii="Cascadia Code" w:hAnsi="Cascadia Code" w:cs="Cascadia Code"/>
@@ -2945,35 +3034,7 @@
         <w:rPr>
           <w:rFonts w:ascii="Cascadia Code" w:hAnsi="Cascadia Code" w:cs="Cascadia Code"/>
         </w:rPr>
-        <w:t xml:space="preserve">//Can’t be </w:t>
-      </w:r>
-      <w:proofErr w:type="spellStart"/>
-      <w:r>
-        <w:rPr>
-          <w:rFonts w:ascii="Cascadia Code" w:hAnsi="Cascadia Code" w:cs="Cascadia Code"/>
-        </w:rPr>
-        <w:t>instanstiated</w:t>
-      </w:r>
-      <w:proofErr w:type="spellEnd"/>
-      <w:r>
-        <w:rPr>
-          <w:rFonts w:ascii="Cascadia Code" w:hAnsi="Cascadia Code" w:cs="Cascadia Code"/>
-        </w:rPr>
-        <w:t xml:space="preserve"> directly, </w:t>
-      </w:r>
-      <w:proofErr w:type="gramStart"/>
-      <w:r>
-        <w:rPr>
-          <w:rFonts w:ascii="Cascadia Code" w:hAnsi="Cascadia Code" w:cs="Cascadia Code"/>
-        </w:rPr>
-        <w:t>It’s</w:t>
-      </w:r>
-      <w:proofErr w:type="gramEnd"/>
-      <w:r>
-        <w:rPr>
-          <w:rFonts w:ascii="Cascadia Code" w:hAnsi="Cascadia Code" w:cs="Cascadia Code"/>
-        </w:rPr>
-        <w:t xml:space="preserve"> members are implemented by class or structs implements interface</w:t>
+        <w:t>//Can’t be instanstiated directly, It’s members are implemented by class or structs implements interface</w:t>
       </w:r>
     </w:p>
     <w:p>
@@ -3021,32 +3082,7 @@
           <w:rFonts w:ascii="Cascadia Code" w:hAnsi="Cascadia Code" w:cs="Cascadia Code"/>
           <w:color w:val="FF0000"/>
         </w:rPr>
-        <w:t xml:space="preserve">    delegate int </w:t>
-      </w:r>
-      <w:proofErr w:type="spellStart"/>
-      <w:proofErr w:type="gramStart"/>
-      <w:r>
-        <w:rPr>
-          <w:rFonts w:ascii="Cascadia Code" w:hAnsi="Cascadia Code" w:cs="Cascadia Code"/>
-          <w:color w:val="FF0000"/>
-        </w:rPr>
-        <w:t>YourDelegate</w:t>
-      </w:r>
-      <w:proofErr w:type="spellEnd"/>
-      <w:r>
-        <w:rPr>
-          <w:rFonts w:ascii="Cascadia Code" w:hAnsi="Cascadia Code" w:cs="Cascadia Code"/>
-          <w:color w:val="FF0000"/>
-        </w:rPr>
-        <w:t>(</w:t>
-      </w:r>
-      <w:proofErr w:type="gramEnd"/>
-      <w:r>
-        <w:rPr>
-          <w:rFonts w:ascii="Cascadia Code" w:hAnsi="Cascadia Code" w:cs="Cascadia Code"/>
-          <w:color w:val="FF0000"/>
-        </w:rPr>
-        <w:t>);</w:t>
+        <w:t xml:space="preserve">    delegate int YourDelegate();</w:t>
       </w:r>
     </w:p>
     <w:p>
@@ -3062,17 +3098,8 @@
           <w:rFonts w:ascii="Cascadia Code" w:hAnsi="Cascadia Code" w:cs="Cascadia Code"/>
           <w:color w:val="FF0000"/>
         </w:rPr>
-        <w:t xml:space="preserve">    </w:t>
-      </w:r>
-      <w:proofErr w:type="spellStart"/>
-      <w:r>
-        <w:rPr>
-          <w:rFonts w:ascii="Cascadia Code" w:hAnsi="Cascadia Code" w:cs="Cascadia Code"/>
-          <w:color w:val="FF0000"/>
-        </w:rPr>
-        <w:t>enum</w:t>
-      </w:r>
-      <w:proofErr w:type="spellEnd"/>
+        <w:t xml:space="preserve">    enum YourEnum</w:t>
+      </w:r>
       <w:r>
         <w:rPr>
           <w:rFonts w:ascii="Cascadia Code" w:hAnsi="Cascadia Code" w:cs="Cascadia Code"/>
@@ -3080,22 +3107,6 @@
         </w:rPr>
         <w:t xml:space="preserve"> </w:t>
       </w:r>
-      <w:proofErr w:type="spellStart"/>
-      <w:r>
-        <w:rPr>
-          <w:rFonts w:ascii="Cascadia Code" w:hAnsi="Cascadia Code" w:cs="Cascadia Code"/>
-          <w:color w:val="FF0000"/>
-        </w:rPr>
-        <w:t>YourEnum</w:t>
-      </w:r>
-      <w:proofErr w:type="spellEnd"/>
-      <w:r>
-        <w:rPr>
-          <w:rFonts w:ascii="Cascadia Code" w:hAnsi="Cascadia Code" w:cs="Cascadia Code"/>
-          <w:color w:val="FF0000"/>
-        </w:rPr>
-        <w:t xml:space="preserve"> </w:t>
-      </w:r>
       <w:r>
         <w:rPr>
           <w:rFonts w:ascii="Cascadia Code" w:hAnsi="Cascadia Code" w:cs="Cascadia Code"/>
@@ -3148,17 +3159,8 @@
           <w:rFonts w:ascii="Cascadia Code" w:hAnsi="Cascadia Code" w:cs="Cascadia Code"/>
           <w:color w:val="FF0000"/>
         </w:rPr>
-        <w:t xml:space="preserve">    namespace </w:t>
-      </w:r>
-      <w:proofErr w:type="spellStart"/>
-      <w:r>
-        <w:rPr>
-          <w:rFonts w:ascii="Cascadia Code" w:hAnsi="Cascadia Code" w:cs="Cascadia Code"/>
-          <w:color w:val="FF0000"/>
-        </w:rPr>
-        <w:t>YourNestedNamespace</w:t>
-      </w:r>
-      <w:proofErr w:type="spellEnd"/>
+        <w:t xml:space="preserve">    namespace YourNestedNamespace</w:t>
+      </w:r>
     </w:p>
     <w:p>
       <w:pPr>
@@ -3189,17 +3191,8 @@
           <w:rFonts w:ascii="Cascadia Code" w:hAnsi="Cascadia Code" w:cs="Cascadia Code"/>
           <w:color w:val="FF0000"/>
         </w:rPr>
-        <w:t xml:space="preserve">        struct </w:t>
-      </w:r>
-      <w:proofErr w:type="spellStart"/>
-      <w:r>
-        <w:rPr>
-          <w:rFonts w:ascii="Cascadia Code" w:hAnsi="Cascadia Code" w:cs="Cascadia Code"/>
-          <w:color w:val="FF0000"/>
-        </w:rPr>
-        <w:t>YourStruct</w:t>
-      </w:r>
-      <w:proofErr w:type="spellEnd"/>
+        <w:t xml:space="preserve">        struct YourStruct</w:t>
+      </w:r>
     </w:p>
     <w:p>
       <w:pPr>
@@ -3466,21 +3459,7 @@
         <w:rPr>
           <w:rFonts w:ascii="Cascadia Code" w:hAnsi="Cascadia Code" w:cs="Cascadia Code"/>
         </w:rPr>
-        <w:t xml:space="preserve">(Configuration </w:t>
-      </w:r>
-      <w:proofErr w:type="gramStart"/>
-      <w:r>
-        <w:rPr>
-          <w:rFonts w:ascii="Cascadia Code" w:hAnsi="Cascadia Code" w:cs="Cascadia Code"/>
-        </w:rPr>
-        <w:t>file..</w:t>
-      </w:r>
-      <w:proofErr w:type="gramEnd"/>
-      <w:r>
-        <w:rPr>
-          <w:rFonts w:ascii="Cascadia Code" w:hAnsi="Cascadia Code" w:cs="Cascadia Code"/>
-        </w:rPr>
-        <w:t>&amp; contains info about compilation &amp; etc.)</w:t>
+        <w:t>(Configuration file..&amp; contains info about compilation &amp; etc.)</w:t>
       </w:r>
     </w:p>
     <w:p>
@@ -3504,19 +3483,11 @@
         </w:rPr>
         <w:t>(</w:t>
       </w:r>
-      <w:proofErr w:type="gramStart"/>
-      <w:r>
-        <w:rPr>
-          <w:rFonts w:ascii="Cascadia Code" w:hAnsi="Cascadia Code" w:cs="Cascadia Code"/>
-        </w:rPr>
-        <w:t>bin</w:t>
-      </w:r>
-      <w:proofErr w:type="gramEnd"/>
-      <w:r>
-        <w:rPr>
-          <w:rFonts w:ascii="Cascadia Code" w:hAnsi="Cascadia Code" w:cs="Cascadia Code"/>
-        </w:rPr>
-        <w:t xml:space="preserve"> folder contains binary</w:t>
+      <w:r>
+        <w:rPr>
+          <w:rFonts w:ascii="Cascadia Code" w:hAnsi="Cascadia Code" w:cs="Cascadia Code"/>
+        </w:rPr>
+        <w:t>bin folder contains binary</w:t>
       </w:r>
       <w:r>
         <w:rPr>
@@ -4894,7 +4865,6 @@
               </w:rPr>
             </w:pPr>
             <w:hyperlink r:id="rId12" w:anchor="member-access-expression-" w:history="1">
-              <w:proofErr w:type="spellStart"/>
               <w:r>
                 <w:rPr>
                   <w:rStyle w:val="Hyperlink"/>
@@ -4903,7 +4873,6 @@
                 </w:rPr>
                 <w:t>x.y</w:t>
               </w:r>
-              <w:proofErr w:type="spellEnd"/>
             </w:hyperlink>
             <w:r>
               <w:rPr>
@@ -4934,25 +4903,23 @@
                   <w:rFonts w:ascii="Cascadia Code" w:hAnsi="Cascadia Code" w:cs="Cascadia Code"/>
                   <w:color w:val="auto"/>
                 </w:rPr>
-                <w:t>a[</w:t>
+                <w:t>a[i]</w:t>
               </w:r>
-              <w:proofErr w:type="spellStart"/>
+            </w:hyperlink>
+            <w:r>
+              <w:rPr>
+                <w:rFonts w:ascii="Cascadia Code" w:hAnsi="Cascadia Code" w:cs="Cascadia Code"/>
+              </w:rPr>
+              <w:t>, </w:t>
+            </w:r>
+            <w:hyperlink r:id="rId15" w:anchor="null-conditional-operators--and-" w:history="1">
               <w:r>
                 <w:rPr>
                   <w:rStyle w:val="Hyperlink"/>
                   <w:rFonts w:ascii="Cascadia Code" w:hAnsi="Cascadia Code" w:cs="Cascadia Code"/>
                   <w:color w:val="auto"/>
                 </w:rPr>
-                <w:t>i</w:t>
-              </w:r>
-              <w:proofErr w:type="spellEnd"/>
-              <w:r>
-                <w:rPr>
-                  <w:rStyle w:val="Hyperlink"/>
-                  <w:rFonts w:ascii="Cascadia Code" w:hAnsi="Cascadia Code" w:cs="Cascadia Code"/>
-                  <w:color w:val="auto"/>
-                </w:rPr>
-                <w:t>]</w:t>
+                <w:t>x?.y</w:t>
               </w:r>
             </w:hyperlink>
             <w:r>
@@ -4961,40 +4928,7 @@
               </w:rPr>
               <w:t>, </w:t>
             </w:r>
-            <w:proofErr w:type="spellStart"/>
-            <w:r>
-              <w:fldChar w:fldCharType="begin"/>
-            </w:r>
-            <w:r>
-              <w:instrText>HYPERLINK "https://learn.microsoft.com/en-us/dotnet/csharp/language-reference/operators/member-access-operators" \l "null-conditional-operators--and-"</w:instrText>
-            </w:r>
-            <w:r>
-              <w:fldChar w:fldCharType="separate"/>
-            </w:r>
-            <w:r>
-              <w:rPr>
-                <w:rStyle w:val="Hyperlink"/>
-                <w:rFonts w:ascii="Cascadia Code" w:hAnsi="Cascadia Code" w:cs="Cascadia Code"/>
-                <w:color w:val="auto"/>
-              </w:rPr>
-              <w:t>x?.y</w:t>
-            </w:r>
-            <w:proofErr w:type="spellEnd"/>
-            <w:r>
-              <w:rPr>
-                <w:rStyle w:val="Hyperlink"/>
-                <w:rFonts w:ascii="Cascadia Code" w:hAnsi="Cascadia Code" w:cs="Cascadia Code"/>
-                <w:color w:val="auto"/>
-              </w:rPr>
-              <w:fldChar w:fldCharType="end"/>
-            </w:r>
-            <w:r>
-              <w:rPr>
-                <w:rFonts w:ascii="Cascadia Code" w:hAnsi="Cascadia Code" w:cs="Cascadia Code"/>
-              </w:rPr>
-              <w:t>, </w:t>
-            </w:r>
-            <w:hyperlink r:id="rId15" w:anchor="null-conditional-operators--and-" w:history="1">
+            <w:hyperlink r:id="rId16" w:anchor="null-conditional-operators--and-" w:history="1">
               <w:r>
                 <w:rPr>
                   <w:rStyle w:val="Hyperlink"/>
@@ -5010,7 +4944,7 @@
               </w:rPr>
               <w:t>, </w:t>
             </w:r>
-            <w:hyperlink r:id="rId16" w:anchor="increment-operator-" w:history="1">
+            <w:hyperlink r:id="rId17" w:anchor="increment-operator-" w:history="1">
               <w:r>
                 <w:rPr>
                   <w:rStyle w:val="Hyperlink"/>
@@ -5026,7 +4960,7 @@
               </w:rPr>
               <w:t>, </w:t>
             </w:r>
-            <w:hyperlink r:id="rId17" w:anchor="decrement-operator---" w:history="1">
+            <w:hyperlink r:id="rId18" w:anchor="decrement-operator---" w:history="1">
               <w:r>
                 <w:rPr>
                   <w:rStyle w:val="Hyperlink"/>
@@ -5042,7 +4976,7 @@
               </w:rPr>
               <w:t>, </w:t>
             </w:r>
-            <w:hyperlink r:id="rId18" w:history="1">
+            <w:hyperlink r:id="rId19" w:history="1">
               <w:r>
                 <w:rPr>
                   <w:rStyle w:val="Hyperlink"/>
@@ -5058,52 +4992,23 @@
               </w:rPr>
               <w:t>, </w:t>
             </w:r>
-            <w:proofErr w:type="spellStart"/>
-            <w:r>
-              <w:rPr>
-                <w:rFonts w:ascii="Cascadia Code" w:hAnsi="Cascadia Code" w:cs="Cascadia Code"/>
-              </w:rPr>
-              <w:fldChar w:fldCharType="begin"/>
-            </w:r>
-            <w:r>
-              <w:rPr>
-                <w:rFonts w:ascii="Cascadia Code" w:hAnsi="Cascadia Code" w:cs="Cascadia Code"/>
-              </w:rPr>
-              <w:instrText>HYPERLINK "https://learn.microsoft.com/en-us/dotnet/csharp/language-reference/operators/type-testing-and-cast" \l "typeof-operator"</w:instrText>
-            </w:r>
-            <w:r>
-              <w:rPr>
-                <w:rFonts w:ascii="Cascadia Code" w:hAnsi="Cascadia Code" w:cs="Cascadia Code"/>
-              </w:rPr>
-            </w:r>
-            <w:r>
-              <w:rPr>
-                <w:rFonts w:ascii="Cascadia Code" w:hAnsi="Cascadia Code" w:cs="Cascadia Code"/>
-              </w:rPr>
-              <w:fldChar w:fldCharType="separate"/>
-            </w:r>
-            <w:r>
-              <w:rPr>
-                <w:rStyle w:val="Hyperlink"/>
-                <w:rFonts w:ascii="Cascadia Code" w:hAnsi="Cascadia Code" w:cs="Cascadia Code"/>
-                <w:color w:val="auto"/>
-              </w:rPr>
-              <w:t>typeof</w:t>
-            </w:r>
-            <w:proofErr w:type="spellEnd"/>
-            <w:r>
-              <w:rPr>
-                <w:rFonts w:ascii="Cascadia Code" w:hAnsi="Cascadia Code" w:cs="Cascadia Code"/>
-              </w:rPr>
-              <w:fldChar w:fldCharType="end"/>
-            </w:r>
+            <w:hyperlink r:id="rId20" w:anchor="typeof-operator" w:history="1">
+              <w:r>
+                <w:rPr>
+                  <w:rStyle w:val="Hyperlink"/>
+                  <w:rFonts w:ascii="Cascadia Code" w:hAnsi="Cascadia Code" w:cs="Cascadia Code"/>
+                  <w:color w:val="auto"/>
+                </w:rPr>
+                <w:t>typeof</w:t>
+              </w:r>
+            </w:hyperlink>
             <w:r>
               <w:rPr>
                 <w:rFonts w:ascii="Cascadia Code" w:hAnsi="Cascadia Code" w:cs="Cascadia Code"/>
               </w:rPr>
               <w:t>, </w:t>
             </w:r>
-            <w:hyperlink r:id="rId19" w:history="1">
+            <w:hyperlink r:id="rId21" w:history="1">
               <w:r>
                 <w:rPr>
                   <w:rStyle w:val="Hyperlink"/>
@@ -5119,7 +5024,7 @@
               </w:rPr>
               <w:t>, </w:t>
             </w:r>
-            <w:hyperlink r:id="rId20" w:history="1">
+            <w:hyperlink r:id="rId22" w:history="1">
               <w:r>
                 <w:rPr>
                   <w:rStyle w:val="Hyperlink"/>
@@ -5135,7 +5040,7 @@
               </w:rPr>
               <w:t>, </w:t>
             </w:r>
-            <w:hyperlink r:id="rId21" w:history="1">
+            <w:hyperlink r:id="rId23" w:history="1">
               <w:r>
                 <w:rPr>
                   <w:rStyle w:val="Hyperlink"/>
@@ -5163,66 +5068,32 @@
               </w:rPr>
               <w:t> </w:t>
             </w:r>
-            <w:proofErr w:type="spellStart"/>
-            <w:r>
-              <w:fldChar w:fldCharType="begin"/>
-            </w:r>
-            <w:r>
-              <w:instrText>HYPERLINK "https://learn.microsoft.com/en-us/dotnet/csharp/language-reference/operators/sizeof"</w:instrText>
-            </w:r>
-            <w:r>
-              <w:fldChar w:fldCharType="separate"/>
-            </w:r>
-            <w:r>
-              <w:rPr>
-                <w:rStyle w:val="Hyperlink"/>
-                <w:rFonts w:ascii="Cascadia Code" w:hAnsi="Cascadia Code" w:cs="Cascadia Code"/>
-                <w:color w:val="auto"/>
-              </w:rPr>
-              <w:t>sizeof</w:t>
-            </w:r>
-            <w:proofErr w:type="spellEnd"/>
-            <w:r>
-              <w:rPr>
-                <w:rStyle w:val="Hyperlink"/>
-                <w:rFonts w:ascii="Cascadia Code" w:hAnsi="Cascadia Code" w:cs="Cascadia Code"/>
-                <w:color w:val="auto"/>
-              </w:rPr>
-              <w:fldChar w:fldCharType="end"/>
-            </w:r>
+            <w:hyperlink r:id="rId24" w:history="1">
+              <w:r>
+                <w:rPr>
+                  <w:rStyle w:val="Hyperlink"/>
+                  <w:rFonts w:ascii="Cascadia Code" w:hAnsi="Cascadia Code" w:cs="Cascadia Code"/>
+                  <w:color w:val="auto"/>
+                </w:rPr>
+                <w:t>sizeof</w:t>
+              </w:r>
+            </w:hyperlink>
             <w:r>
               <w:rPr>
                 <w:rFonts w:ascii="Cascadia Code" w:hAnsi="Cascadia Code" w:cs="Cascadia Code"/>
               </w:rPr>
               <w:t>, </w:t>
             </w:r>
-            <w:proofErr w:type="spellStart"/>
-            <w:r>
-              <w:fldChar w:fldCharType="begin"/>
-            </w:r>
-            <w:r>
-              <w:instrText>HYPERLINK "https://learn.microsoft.com/en-us/dotnet/csharp/language-reference/operators/stackalloc"</w:instrText>
-            </w:r>
-            <w:r>
-              <w:fldChar w:fldCharType="separate"/>
-            </w:r>
-            <w:r>
-              <w:rPr>
-                <w:rStyle w:val="Hyperlink"/>
-                <w:rFonts w:ascii="Cascadia Code" w:hAnsi="Cascadia Code" w:cs="Cascadia Code"/>
-                <w:color w:val="auto"/>
-              </w:rPr>
-              <w:t>stackalloc</w:t>
-            </w:r>
-            <w:proofErr w:type="spellEnd"/>
-            <w:r>
-              <w:rPr>
-                <w:rStyle w:val="Hyperlink"/>
-                <w:rFonts w:ascii="Cascadia Code" w:hAnsi="Cascadia Code" w:cs="Cascadia Code"/>
-                <w:color w:val="auto"/>
-              </w:rPr>
-              <w:fldChar w:fldCharType="end"/>
-            </w:r>
+            <w:hyperlink r:id="rId25" w:history="1">
+              <w:r>
+                <w:rPr>
+                  <w:rStyle w:val="Hyperlink"/>
+                  <w:rFonts w:ascii="Cascadia Code" w:hAnsi="Cascadia Code" w:cs="Cascadia Code"/>
+                  <w:color w:val="auto"/>
+                </w:rPr>
+                <w:t>stackalloc</w:t>
+              </w:r>
+            </w:hyperlink>
             <w:r>
               <w:rPr>
                 <w:rFonts w:ascii="Cascadia Code" w:hAnsi="Cascadia Code" w:cs="Cascadia Code"/>
@@ -5268,7 +5139,7 @@
                 <w:rFonts w:ascii="Cascadia Code" w:hAnsi="Cascadia Code" w:cs="Cascadia Code"/>
               </w:rPr>
             </w:pPr>
-            <w:hyperlink r:id="rId22" w:anchor="unary-plus-and-minus-operators" w:history="1">
+            <w:hyperlink r:id="rId26" w:anchor="unary-plus-and-minus-operators" w:history="1">
               <w:r>
                 <w:rPr>
                   <w:rStyle w:val="Hyperlink"/>
@@ -5284,7 +5155,7 @@
               </w:rPr>
               <w:t>, </w:t>
             </w:r>
-            <w:hyperlink r:id="rId23" w:anchor="unary-plus-and-minus-operators" w:history="1">
+            <w:hyperlink r:id="rId27" w:anchor="unary-plus-and-minus-operators" w:history="1">
               <w:r>
                 <w:rPr>
                   <w:rStyle w:val="Hyperlink"/>
@@ -5300,7 +5171,7 @@
               </w:rPr>
               <w:t>, </w:t>
             </w:r>
-            <w:hyperlink r:id="rId24" w:anchor="logical-negation-operator-" w:history="1">
+            <w:hyperlink r:id="rId28" w:anchor="logical-negation-operator-" w:history="1">
               <w:r>
                 <w:rPr>
                   <w:rStyle w:val="Hyperlink"/>
@@ -5316,7 +5187,7 @@
               </w:rPr>
               <w:t>, </w:t>
             </w:r>
-            <w:hyperlink r:id="rId25" w:anchor="bitwise-complement-operator-" w:history="1">
+            <w:hyperlink r:id="rId29" w:anchor="bitwise-complement-operator-" w:history="1">
               <w:r>
                 <w:rPr>
                   <w:rStyle w:val="Hyperlink"/>
@@ -5332,7 +5203,7 @@
               </w:rPr>
               <w:t>, </w:t>
             </w:r>
-            <w:hyperlink r:id="rId26" w:anchor="increment-operator-" w:history="1">
+            <w:hyperlink r:id="rId30" w:anchor="increment-operator-" w:history="1">
               <w:r>
                 <w:rPr>
                   <w:rStyle w:val="Hyperlink"/>
@@ -5348,7 +5219,7 @@
               </w:rPr>
               <w:t>, </w:t>
             </w:r>
-            <w:hyperlink r:id="rId27" w:anchor="decrement-operator---" w:history="1">
+            <w:hyperlink r:id="rId31" w:anchor="decrement-operator---" w:history="1">
               <w:r>
                 <w:rPr>
                   <w:rStyle w:val="Hyperlink"/>
@@ -5364,7 +5235,7 @@
               </w:rPr>
               <w:t>, </w:t>
             </w:r>
-            <w:hyperlink r:id="rId28" w:anchor="index-from-end-operator-" w:history="1">
+            <w:hyperlink r:id="rId32" w:anchor="index-from-end-operator-" w:history="1">
               <w:r>
                 <w:rPr>
                   <w:rStyle w:val="Hyperlink"/>
@@ -5380,7 +5251,7 @@
               </w:rPr>
               <w:t>, </w:t>
             </w:r>
-            <w:hyperlink r:id="rId29" w:anchor="cast-expression" w:history="1">
+            <w:hyperlink r:id="rId33" w:anchor="cast-expression" w:history="1">
               <w:r>
                 <w:rPr>
                   <w:rStyle w:val="Hyperlink"/>
@@ -5396,7 +5267,7 @@
               </w:rPr>
               <w:t>, </w:t>
             </w:r>
-            <w:hyperlink r:id="rId30" w:history="1">
+            <w:hyperlink r:id="rId34" w:history="1">
               <w:r>
                 <w:rPr>
                   <w:rStyle w:val="Hyperlink"/>
@@ -5412,7 +5283,7 @@
               </w:rPr>
               <w:t>, </w:t>
             </w:r>
-            <w:hyperlink r:id="rId31" w:anchor="address-of-operator-" w:history="1">
+            <w:hyperlink r:id="rId35" w:anchor="address-of-operator-" w:history="1">
               <w:r>
                 <w:rPr>
                   <w:rStyle w:val="Hyperlink"/>
@@ -5428,7 +5299,7 @@
               </w:rPr>
               <w:t>, </w:t>
             </w:r>
-            <w:hyperlink r:id="rId32" w:anchor="pointer-indirection-operator-" w:history="1">
+            <w:hyperlink r:id="rId36" w:anchor="pointer-indirection-operator-" w:history="1">
               <w:r>
                 <w:rPr>
                   <w:rStyle w:val="Hyperlink"/>
@@ -5444,7 +5315,7 @@
               </w:rPr>
               <w:t>, </w:t>
             </w:r>
-            <w:hyperlink r:id="rId33" w:history="1">
+            <w:hyperlink r:id="rId37" w:history="1">
               <w:r>
                 <w:rPr>
                   <w:rStyle w:val="Hyperlink"/>
@@ -5493,9 +5364,7 @@
                 <w:rFonts w:ascii="Cascadia Code" w:hAnsi="Cascadia Code" w:cs="Cascadia Code"/>
               </w:rPr>
             </w:pPr>
-            <w:hyperlink r:id="rId34" w:anchor="range-operator-" w:history="1">
-              <w:proofErr w:type="spellStart"/>
-              <w:proofErr w:type="gramStart"/>
+            <w:hyperlink r:id="rId38" w:anchor="range-operator-" w:history="1">
               <w:r>
                 <w:rPr>
                   <w:rStyle w:val="Hyperlink"/>
@@ -5504,8 +5373,6 @@
                 </w:rPr>
                 <w:t>x..y</w:t>
               </w:r>
-              <w:proofErr w:type="spellEnd"/>
-              <w:proofErr w:type="gramEnd"/>
             </w:hyperlink>
           </w:p>
         </w:tc>
@@ -5546,7 +5413,7 @@
                 <w:rFonts w:ascii="Cascadia Code" w:hAnsi="Cascadia Code" w:cs="Cascadia Code"/>
               </w:rPr>
             </w:pPr>
-            <w:hyperlink r:id="rId35" w:history="1">
+            <w:hyperlink r:id="rId39" w:history="1">
               <w:r>
                 <w:rPr>
                   <w:rStyle w:val="Hyperlink"/>
@@ -5562,7 +5429,7 @@
               </w:rPr>
               <w:t>, </w:t>
             </w:r>
-            <w:hyperlink r:id="rId36" w:history="1">
+            <w:hyperlink r:id="rId40" w:history="1">
               <w:r>
                 <w:rPr>
                   <w:rStyle w:val="Hyperlink"/>
@@ -5611,7 +5478,7 @@
                 <w:rFonts w:ascii="Cascadia Code" w:hAnsi="Cascadia Code" w:cs="Cascadia Code"/>
               </w:rPr>
             </w:pPr>
-            <w:hyperlink r:id="rId37" w:anchor="multiplication-operator-" w:history="1">
+            <w:hyperlink r:id="rId41" w:anchor="multiplication-operator-" w:history="1">
               <w:r>
                 <w:rPr>
                   <w:rStyle w:val="Hyperlink"/>
@@ -5627,7 +5494,7 @@
               </w:rPr>
               <w:t>, </w:t>
             </w:r>
-            <w:hyperlink r:id="rId38" w:anchor="division-operator-" w:history="1">
+            <w:hyperlink r:id="rId42" w:anchor="division-operator-" w:history="1">
               <w:r>
                 <w:rPr>
                   <w:rStyle w:val="Hyperlink"/>
@@ -5643,7 +5510,7 @@
               </w:rPr>
               <w:t>, </w:t>
             </w:r>
-            <w:hyperlink r:id="rId39" w:anchor="remainder-operator-" w:history="1">
+            <w:hyperlink r:id="rId43" w:anchor="remainder-operator-" w:history="1">
               <w:r>
                 <w:rPr>
                   <w:rStyle w:val="Hyperlink"/>
@@ -5692,7 +5559,7 @@
                 <w:rFonts w:ascii="Cascadia Code" w:hAnsi="Cascadia Code" w:cs="Cascadia Code"/>
               </w:rPr>
             </w:pPr>
-            <w:hyperlink r:id="rId40" w:anchor="addition-operator-" w:history="1">
+            <w:hyperlink r:id="rId44" w:anchor="addition-operator-" w:history="1">
               <w:r>
                 <w:rPr>
                   <w:rStyle w:val="Hyperlink"/>
@@ -5708,7 +5575,7 @@
               </w:rPr>
               <w:t>, </w:t>
             </w:r>
-            <w:hyperlink r:id="rId41" w:anchor="subtraction-operator--" w:history="1">
+            <w:hyperlink r:id="rId45" w:anchor="subtraction-operator--" w:history="1">
               <w:r>
                 <w:rPr>
                   <w:rStyle w:val="Hyperlink"/>
@@ -5757,7 +5624,7 @@
                 <w:rFonts w:ascii="Cascadia Code" w:hAnsi="Cascadia Code" w:cs="Cascadia Code"/>
               </w:rPr>
             </w:pPr>
-            <w:hyperlink r:id="rId42" w:anchor="left-shift-operator-" w:history="1">
+            <w:hyperlink r:id="rId46" w:anchor="left-shift-operator-" w:history="1">
               <w:r>
                 <w:rPr>
                   <w:rStyle w:val="Hyperlink"/>
@@ -5773,7 +5640,7 @@
               </w:rPr>
               <w:t>, </w:t>
             </w:r>
-            <w:hyperlink r:id="rId43" w:anchor="right-shift-operator-" w:history="1">
+            <w:hyperlink r:id="rId47" w:anchor="right-shift-operator-" w:history="1">
               <w:r>
                 <w:rPr>
                   <w:rStyle w:val="Hyperlink"/>
@@ -5789,7 +5656,7 @@
               </w:rPr>
               <w:t>, </w:t>
             </w:r>
-            <w:hyperlink r:id="rId44" w:anchor="unsigned-right-shift-operator-" w:history="1">
+            <w:hyperlink r:id="rId48" w:anchor="unsigned-right-shift-operator-" w:history="1">
               <w:r>
                 <w:rPr>
                   <w:rStyle w:val="Hyperlink"/>
@@ -5838,7 +5705,7 @@
                 <w:rFonts w:ascii="Cascadia Code" w:hAnsi="Cascadia Code" w:cs="Cascadia Code"/>
               </w:rPr>
             </w:pPr>
-            <w:hyperlink r:id="rId45" w:anchor="less-than-operator-" w:history="1">
+            <w:hyperlink r:id="rId49" w:anchor="less-than-operator-" w:history="1">
               <w:r>
                 <w:rPr>
                   <w:rStyle w:val="Hyperlink"/>
@@ -5854,7 +5721,7 @@
               </w:rPr>
               <w:t>, </w:t>
             </w:r>
-            <w:hyperlink r:id="rId46" w:anchor="greater-than-operator-" w:history="1">
+            <w:hyperlink r:id="rId50" w:anchor="greater-than-operator-" w:history="1">
               <w:r>
                 <w:rPr>
                   <w:rStyle w:val="Hyperlink"/>
@@ -5870,7 +5737,7 @@
               </w:rPr>
               <w:t>, </w:t>
             </w:r>
-            <w:hyperlink r:id="rId47" w:anchor="less-than-or-equal-operator-" w:history="1">
+            <w:hyperlink r:id="rId51" w:anchor="less-than-or-equal-operator-" w:history="1">
               <w:r>
                 <w:rPr>
                   <w:rStyle w:val="Hyperlink"/>
@@ -5886,7 +5753,7 @@
               </w:rPr>
               <w:t>, </w:t>
             </w:r>
-            <w:hyperlink r:id="rId48" w:anchor="greater-than-or-equal-operator-" w:history="1">
+            <w:hyperlink r:id="rId52" w:anchor="greater-than-or-equal-operator-" w:history="1">
               <w:r>
                 <w:rPr>
                   <w:rStyle w:val="Hyperlink"/>
@@ -5902,7 +5769,7 @@
               </w:rPr>
               <w:t>, </w:t>
             </w:r>
-            <w:hyperlink r:id="rId49" w:anchor="is-operator" w:history="1">
+            <w:hyperlink r:id="rId53" w:anchor="is-operator" w:history="1">
               <w:r>
                 <w:rPr>
                   <w:rStyle w:val="Hyperlink"/>
@@ -5918,7 +5785,7 @@
               </w:rPr>
               <w:t>, </w:t>
             </w:r>
-            <w:hyperlink r:id="rId50" w:anchor="as-operator" w:history="1">
+            <w:hyperlink r:id="rId54" w:anchor="as-operator" w:history="1">
               <w:r>
                 <w:rPr>
                   <w:rStyle w:val="Hyperlink"/>
@@ -5967,7 +5834,7 @@
                 <w:rFonts w:ascii="Cascadia Code" w:hAnsi="Cascadia Code" w:cs="Cascadia Code"/>
               </w:rPr>
             </w:pPr>
-            <w:hyperlink r:id="rId51" w:anchor="equality-operator-" w:history="1">
+            <w:hyperlink r:id="rId55" w:anchor="equality-operator-" w:history="1">
               <w:r>
                 <w:rPr>
                   <w:rStyle w:val="Hyperlink"/>
@@ -5983,7 +5850,7 @@
               </w:rPr>
               <w:t>, </w:t>
             </w:r>
-            <w:hyperlink r:id="rId52" w:anchor="inequality-operator-" w:history="1">
+            <w:hyperlink r:id="rId56" w:anchor="inequality-operator-" w:history="1">
               <w:r>
                 <w:rPr>
                   <w:rStyle w:val="Hyperlink"/>
@@ -6052,7 +5919,7 @@
                 <w:rFonts w:ascii="Cascadia Code" w:hAnsi="Cascadia Code" w:cs="Cascadia Code"/>
               </w:rPr>
             </w:pPr>
-            <w:hyperlink r:id="rId53" w:anchor="logical-and-operator-" w:history="1">
+            <w:hyperlink r:id="rId57" w:anchor="logical-and-operator-" w:history="1">
               <w:r>
                 <w:rPr>
                   <w:rStyle w:val="Hyperlink"/>
@@ -6068,7 +5935,7 @@
               </w:rPr>
               <w:t> or </w:t>
             </w:r>
-            <w:hyperlink r:id="rId54" w:anchor="logical-and-operator-" w:history="1">
+            <w:hyperlink r:id="rId58" w:anchor="logical-and-operator-" w:history="1">
               <w:r>
                 <w:rPr>
                   <w:rStyle w:val="Hyperlink"/>
@@ -6117,7 +5984,7 @@
                 <w:rFonts w:ascii="Cascadia Code" w:hAnsi="Cascadia Code" w:cs="Cascadia Code"/>
               </w:rPr>
             </w:pPr>
-            <w:hyperlink r:id="rId55" w:anchor="logical-exclusive-or-operator-" w:history="1">
+            <w:hyperlink r:id="rId59" w:anchor="logical-exclusive-or-operator-" w:history="1">
               <w:r>
                 <w:rPr>
                   <w:rStyle w:val="Hyperlink"/>
@@ -6133,7 +6000,7 @@
               </w:rPr>
               <w:t> or </w:t>
             </w:r>
-            <w:hyperlink r:id="rId56" w:anchor="logical-exclusive-or-operator-" w:history="1">
+            <w:hyperlink r:id="rId60" w:anchor="logical-exclusive-or-operator-" w:history="1">
               <w:r>
                 <w:rPr>
                   <w:rStyle w:val="Hyperlink"/>
@@ -6182,7 +6049,7 @@
                 <w:rFonts w:ascii="Cascadia Code" w:hAnsi="Cascadia Code" w:cs="Cascadia Code"/>
               </w:rPr>
             </w:pPr>
-            <w:hyperlink r:id="rId57" w:anchor="logical-or-operator-" w:history="1">
+            <w:hyperlink r:id="rId61" w:anchor="logical-or-operator-" w:history="1">
               <w:r>
                 <w:rPr>
                   <w:rStyle w:val="Hyperlink"/>
@@ -6196,23 +6063,9 @@
               <w:rPr>
                 <w:rFonts w:ascii="Cascadia Code" w:hAnsi="Cascadia Code" w:cs="Cascadia Code"/>
               </w:rPr>
-              <w:t> </w:t>
-            </w:r>
-            <w:proofErr w:type="spellStart"/>
-            <w:r>
-              <w:rPr>
-                <w:rFonts w:ascii="Cascadia Code" w:hAnsi="Cascadia Code" w:cs="Cascadia Code"/>
-              </w:rPr>
-              <w:t>or</w:t>
-            </w:r>
-            <w:proofErr w:type="spellEnd"/>
-            <w:r>
-              <w:rPr>
-                <w:rFonts w:ascii="Cascadia Code" w:hAnsi="Cascadia Code" w:cs="Cascadia Code"/>
-              </w:rPr>
-              <w:t> </w:t>
-            </w:r>
-            <w:hyperlink r:id="rId58" w:anchor="logical-or-operator-" w:history="1">
+              <w:t> or </w:t>
+            </w:r>
+            <w:hyperlink r:id="rId62" w:anchor="logical-or-operator-" w:history="1">
               <w:r>
                 <w:rPr>
                   <w:rStyle w:val="Hyperlink"/>
@@ -6241,7 +6094,7 @@
                 <w:rFonts w:ascii="Cascadia Code" w:hAnsi="Cascadia Code" w:cs="Cascadia Code"/>
               </w:rPr>
             </w:pPr>
-            <w:hyperlink r:id="rId59" w:anchor="conditional-logical-and-operator-" w:history="1">
+            <w:hyperlink r:id="rId63" w:anchor="conditional-logical-and-operator-" w:history="1">
               <w:r>
                 <w:rPr>
                   <w:rStyle w:val="Hyperlink"/>
@@ -6290,7 +6143,7 @@
                 <w:rFonts w:ascii="Cascadia Code" w:hAnsi="Cascadia Code" w:cs="Cascadia Code"/>
               </w:rPr>
             </w:pPr>
-            <w:hyperlink r:id="rId60" w:anchor="conditional-logical-or-operator-" w:history="1">
+            <w:hyperlink r:id="rId64" w:anchor="conditional-logical-or-operator-" w:history="1">
               <w:r>
                 <w:rPr>
                   <w:rStyle w:val="Hyperlink"/>
@@ -6339,7 +6192,7 @@
                 <w:rFonts w:ascii="Cascadia Code" w:hAnsi="Cascadia Code" w:cs="Cascadia Code"/>
               </w:rPr>
             </w:pPr>
-            <w:hyperlink r:id="rId61" w:history="1">
+            <w:hyperlink r:id="rId65" w:history="1">
               <w:r>
                 <w:rPr>
                   <w:rStyle w:val="Hyperlink"/>
@@ -6388,24 +6241,14 @@
                 <w:rFonts w:ascii="Cascadia Code" w:hAnsi="Cascadia Code" w:cs="Cascadia Code"/>
               </w:rPr>
             </w:pPr>
-            <w:hyperlink r:id="rId62" w:history="1">
-              <w:proofErr w:type="gramStart"/>
+            <w:hyperlink r:id="rId66" w:history="1">
               <w:r>
                 <w:rPr>
                   <w:rStyle w:val="Hyperlink"/>
                   <w:rFonts w:ascii="Cascadia Code" w:hAnsi="Cascadia Code" w:cs="Cascadia Code"/>
                   <w:color w:val="auto"/>
                 </w:rPr>
-                <w:t>c ?</w:t>
-              </w:r>
-              <w:proofErr w:type="gramEnd"/>
-              <w:r>
-                <w:rPr>
-                  <w:rStyle w:val="Hyperlink"/>
-                  <w:rFonts w:ascii="Cascadia Code" w:hAnsi="Cascadia Code" w:cs="Cascadia Code"/>
-                  <w:color w:val="auto"/>
-                </w:rPr>
-                <w:t xml:space="preserve"> t : f</w:t>
+                <w:t>c ? t : f</w:t>
               </w:r>
             </w:hyperlink>
           </w:p>
@@ -6509,23 +6352,7 @@
           <w:rFonts w:ascii="Cascadia Code" w:hAnsi="Cascadia Code" w:cs="Cascadia Code"/>
           <w:color w:val="FF0000"/>
         </w:rPr>
-        <w:t xml:space="preserve">string </w:t>
-      </w:r>
-      <w:proofErr w:type="spellStart"/>
-      <w:r>
-        <w:rPr>
-          <w:rFonts w:ascii="Cascadia Code" w:hAnsi="Cascadia Code" w:cs="Cascadia Code"/>
-          <w:color w:val="FF0000"/>
-        </w:rPr>
-        <w:t>firstName</w:t>
-      </w:r>
-      <w:proofErr w:type="spellEnd"/>
-      <w:r>
-        <w:rPr>
-          <w:rFonts w:ascii="Cascadia Code" w:hAnsi="Cascadia Code" w:cs="Cascadia Code"/>
-          <w:color w:val="FF0000"/>
-        </w:rPr>
-        <w:t xml:space="preserve"> = "Yash";</w:t>
+        <w:t>string firstName = "Yash";</w:t>
       </w:r>
     </w:p>
     <w:p>
@@ -6541,23 +6368,7 @@
           <w:rFonts w:ascii="Cascadia Code" w:hAnsi="Cascadia Code" w:cs="Cascadia Code"/>
           <w:color w:val="FF0000"/>
         </w:rPr>
-        <w:t xml:space="preserve">string </w:t>
-      </w:r>
-      <w:proofErr w:type="spellStart"/>
-      <w:r>
-        <w:rPr>
-          <w:rFonts w:ascii="Cascadia Code" w:hAnsi="Cascadia Code" w:cs="Cascadia Code"/>
-          <w:color w:val="FF0000"/>
-        </w:rPr>
-        <w:t>lastName</w:t>
-      </w:r>
-      <w:proofErr w:type="spellEnd"/>
-      <w:r>
-        <w:rPr>
-          <w:rFonts w:ascii="Cascadia Code" w:hAnsi="Cascadia Code" w:cs="Cascadia Code"/>
-          <w:color w:val="FF0000"/>
-        </w:rPr>
-        <w:t xml:space="preserve"> = "Lathiya";</w:t>
+        <w:t>string lastName = "Lathiya";</w:t>
       </w:r>
     </w:p>
     <w:p>
@@ -6593,69 +6404,12 @@
           <w:color w:val="FF0000"/>
         </w:rPr>
       </w:pPr>
-      <w:proofErr w:type="spellStart"/>
-      <w:r>
-        <w:rPr>
-          <w:rFonts w:ascii="Cascadia Code" w:hAnsi="Cascadia Code" w:cs="Cascadia Code"/>
-          <w:color w:val="FF0000"/>
-        </w:rPr>
-        <w:t>Console.WriteLine</w:t>
-      </w:r>
-      <w:proofErr w:type="spellEnd"/>
-      <w:r>
-        <w:rPr>
-          <w:rFonts w:ascii="Cascadia Code" w:hAnsi="Cascadia Code" w:cs="Cascadia Code"/>
-          <w:color w:val="FF0000"/>
-        </w:rPr>
-        <w:t xml:space="preserve">($"First </w:t>
-      </w:r>
-      <w:proofErr w:type="gramStart"/>
-      <w:r>
-        <w:rPr>
-          <w:rFonts w:ascii="Cascadia Code" w:hAnsi="Cascadia Code" w:cs="Cascadia Code"/>
-          <w:color w:val="FF0000"/>
-        </w:rPr>
-        <w:t>Name :</w:t>
-      </w:r>
-      <w:proofErr w:type="gramEnd"/>
-      <w:r>
-        <w:rPr>
-          <w:rFonts w:ascii="Cascadia Code" w:hAnsi="Cascadia Code" w:cs="Cascadia Code"/>
-          <w:color w:val="FF0000"/>
-        </w:rPr>
-        <w:t xml:space="preserve"> {</w:t>
-      </w:r>
-      <w:proofErr w:type="spellStart"/>
-      <w:r>
-        <w:rPr>
-          <w:rFonts w:ascii="Cascadia Code" w:hAnsi="Cascadia Code" w:cs="Cascadia Code"/>
-          <w:color w:val="FF0000"/>
-        </w:rPr>
-        <w:t>firstName</w:t>
-      </w:r>
-      <w:proofErr w:type="spellEnd"/>
-      <w:r>
-        <w:rPr>
-          <w:rFonts w:ascii="Cascadia Code" w:hAnsi="Cascadia Code" w:cs="Cascadia Code"/>
-          <w:color w:val="FF0000"/>
-        </w:rPr>
-        <w:t>} , Last Name : {</w:t>
-      </w:r>
-      <w:proofErr w:type="spellStart"/>
-      <w:r>
-        <w:rPr>
-          <w:rFonts w:ascii="Cascadia Code" w:hAnsi="Cascadia Code" w:cs="Cascadia Code"/>
-          <w:color w:val="FF0000"/>
-        </w:rPr>
-        <w:t>lastName</w:t>
-      </w:r>
-      <w:proofErr w:type="spellEnd"/>
-      <w:r>
-        <w:rPr>
-          <w:rFonts w:ascii="Cascadia Code" w:hAnsi="Cascadia Code" w:cs="Cascadia Code"/>
-          <w:color w:val="FF0000"/>
-        </w:rPr>
-        <w:t>}, age : {age}");</w:t>
+      <w:r>
+        <w:rPr>
+          <w:rFonts w:ascii="Cascadia Code" w:hAnsi="Cascadia Code" w:cs="Cascadia Code"/>
+          <w:color w:val="FF0000"/>
+        </w:rPr>
+        <w:t>Console.WriteLine($"First Name : {firstName} , Last Name : {lastName}, age : {age}");</w:t>
       </w:r>
     </w:p>
     <w:p>
@@ -6719,41 +6473,7 @@
           <w:rFonts w:ascii="Cascadia Code" w:hAnsi="Cascadia Code" w:cs="Cascadia Code"/>
           <w:color w:val="FF0000"/>
         </w:rPr>
-        <w:t xml:space="preserve">var </w:t>
-      </w:r>
-      <w:proofErr w:type="spellStart"/>
-      <w:r>
-        <w:rPr>
-          <w:rFonts w:ascii="Cascadia Code" w:hAnsi="Cascadia Code" w:cs="Cascadia Code"/>
-          <w:color w:val="FF0000"/>
-        </w:rPr>
-        <w:t>maximumCube</w:t>
-      </w:r>
-      <w:proofErr w:type="spellEnd"/>
-      <w:r>
-        <w:rPr>
-          <w:rFonts w:ascii="Cascadia Code" w:hAnsi="Cascadia Code" w:cs="Cascadia Code"/>
-          <w:color w:val="FF0000"/>
-        </w:rPr>
-        <w:t xml:space="preserve"> = </w:t>
-      </w:r>
-      <w:proofErr w:type="spellStart"/>
-      <w:proofErr w:type="gramStart"/>
-      <w:r>
-        <w:rPr>
-          <w:rFonts w:ascii="Cascadia Code" w:hAnsi="Cascadia Code" w:cs="Cascadia Code"/>
-          <w:color w:val="FF0000"/>
-        </w:rPr>
-        <w:t>numbers.Max</w:t>
-      </w:r>
-      <w:proofErr w:type="spellEnd"/>
-      <w:proofErr w:type="gramEnd"/>
-      <w:r>
-        <w:rPr>
-          <w:rFonts w:ascii="Cascadia Code" w:hAnsi="Cascadia Code" w:cs="Cascadia Code"/>
-          <w:color w:val="FF0000"/>
-        </w:rPr>
-        <w:t>( x =&gt; x*x*x );</w:t>
+        <w:t>var maximumCube = numbers.Max( x =&gt; x*x*x );</w:t>
       </w:r>
     </w:p>
     <w:p>
@@ -6773,37 +6493,12 @@
           <w:color w:val="FF0000"/>
         </w:rPr>
       </w:pPr>
-      <w:proofErr w:type="spellStart"/>
-      <w:r>
-        <w:rPr>
-          <w:rFonts w:ascii="Cascadia Code" w:hAnsi="Cascadia Code" w:cs="Cascadia Code"/>
-          <w:color w:val="FF0000"/>
-        </w:rPr>
-        <w:t>Console.WriteLine</w:t>
-      </w:r>
-      <w:proofErr w:type="spellEnd"/>
-      <w:r>
-        <w:rPr>
-          <w:rFonts w:ascii="Cascadia Code" w:hAnsi="Cascadia Code" w:cs="Cascadia Code"/>
-          <w:color w:val="FF0000"/>
-        </w:rPr>
-        <w:t>(</w:t>
-      </w:r>
-      <w:proofErr w:type="spellStart"/>
-      <w:r>
-        <w:rPr>
-          <w:rFonts w:ascii="Cascadia Code" w:hAnsi="Cascadia Code" w:cs="Cascadia Code"/>
-          <w:color w:val="FF0000"/>
-        </w:rPr>
-        <w:t>maximumCube</w:t>
-      </w:r>
-      <w:proofErr w:type="spellEnd"/>
-      <w:r>
-        <w:rPr>
-          <w:rFonts w:ascii="Cascadia Code" w:hAnsi="Cascadia Code" w:cs="Cascadia Code"/>
-          <w:color w:val="FF0000"/>
-        </w:rPr>
-        <w:t>);</w:t>
+      <w:r>
+        <w:rPr>
+          <w:rFonts w:ascii="Cascadia Code" w:hAnsi="Cascadia Code" w:cs="Cascadia Code"/>
+          <w:color w:val="FF0000"/>
+        </w:rPr>
+        <w:t>Console.WriteLine(maximumCube);</w:t>
       </w:r>
     </w:p>
     <w:p>
@@ -6854,21 +6549,12 @@
           <w:color w:val="FF0000"/>
         </w:rPr>
       </w:pPr>
-      <w:proofErr w:type="gramStart"/>
-      <w:r>
-        <w:rPr>
-          <w:rFonts w:ascii="Cascadia Code" w:hAnsi="Cascadia Code" w:cs="Cascadia Code"/>
-          <w:color w:val="FF0000"/>
-        </w:rPr>
-        <w:t>int[</w:t>
-      </w:r>
-      <w:proofErr w:type="gramEnd"/>
-      <w:r>
-        <w:rPr>
-          <w:rFonts w:ascii="Cascadia Code" w:hAnsi="Cascadia Code" w:cs="Cascadia Code"/>
-          <w:color w:val="FF0000"/>
-        </w:rPr>
-        <w:t>] values = { 1, 2, 3, 4, 5, 6 };</w:t>
+      <w:r>
+        <w:rPr>
+          <w:rFonts w:ascii="Cascadia Code" w:hAnsi="Cascadia Code" w:cs="Cascadia Code"/>
+          <w:color w:val="FF0000"/>
+        </w:rPr>
+        <w:t>int[] values = { 1, 2, 3, 4, 5, 6 };</w:t>
       </w:r>
     </w:p>
     <w:p>
@@ -6888,37 +6574,12 @@
           <w:color w:val="FF0000"/>
         </w:rPr>
       </w:pPr>
-      <w:proofErr w:type="spellStart"/>
-      <w:r>
-        <w:rPr>
-          <w:rFonts w:ascii="Cascadia Code" w:hAnsi="Cascadia Code" w:cs="Cascadia Code"/>
-          <w:color w:val="FF0000"/>
-        </w:rPr>
-        <w:t>IEnumerable</w:t>
-      </w:r>
-      <w:proofErr w:type="spellEnd"/>
-      <w:r>
-        <w:rPr>
-          <w:rFonts w:ascii="Cascadia Code" w:hAnsi="Cascadia Code" w:cs="Cascadia Code"/>
-          <w:color w:val="FF0000"/>
-        </w:rPr>
-        <w:t xml:space="preserve">&lt;int&gt; query = from value in values where value &gt; 3 </w:t>
-      </w:r>
-      <w:proofErr w:type="spellStart"/>
-      <w:r>
-        <w:rPr>
-          <w:rFonts w:ascii="Cascadia Code" w:hAnsi="Cascadia Code" w:cs="Cascadia Code"/>
-          <w:color w:val="FF0000"/>
-        </w:rPr>
-        <w:t>orderby</w:t>
-      </w:r>
-      <w:proofErr w:type="spellEnd"/>
-      <w:r>
-        <w:rPr>
-          <w:rFonts w:ascii="Cascadia Code" w:hAnsi="Cascadia Code" w:cs="Cascadia Code"/>
-          <w:color w:val="FF0000"/>
-        </w:rPr>
-        <w:t xml:space="preserve"> value select value;</w:t>
+      <w:r>
+        <w:rPr>
+          <w:rFonts w:ascii="Cascadia Code" w:hAnsi="Cascadia Code" w:cs="Cascadia Code"/>
+          <w:color w:val="FF0000"/>
+        </w:rPr>
+        <w:t>IEnumerable&lt;int&gt; query = from value in values where value &gt; 3 orderby value select value;</w:t>
       </w:r>
     </w:p>
     <w:p>
@@ -6938,39 +6599,12 @@
           <w:color w:val="FF0000"/>
         </w:rPr>
       </w:pPr>
-      <w:proofErr w:type="spellStart"/>
-      <w:r>
-        <w:rPr>
-          <w:rFonts w:ascii="Cascadia Code" w:hAnsi="Cascadia Code" w:cs="Cascadia Code"/>
-          <w:color w:val="FF0000"/>
-        </w:rPr>
-        <w:t>Console.WriteLine</w:t>
-      </w:r>
-      <w:proofErr w:type="spellEnd"/>
-      <w:r>
-        <w:rPr>
-          <w:rFonts w:ascii="Cascadia Code" w:hAnsi="Cascadia Code" w:cs="Cascadia Code"/>
-          <w:color w:val="FF0000"/>
-        </w:rPr>
-        <w:t>(</w:t>
-      </w:r>
-      <w:proofErr w:type="spellStart"/>
-      <w:proofErr w:type="gramStart"/>
-      <w:r>
-        <w:rPr>
-          <w:rFonts w:ascii="Cascadia Code" w:hAnsi="Cascadia Code" w:cs="Cascadia Code"/>
-          <w:color w:val="FF0000"/>
-        </w:rPr>
-        <w:t>string.Join</w:t>
-      </w:r>
-      <w:proofErr w:type="spellEnd"/>
-      <w:proofErr w:type="gramEnd"/>
-      <w:r>
-        <w:rPr>
-          <w:rFonts w:ascii="Cascadia Code" w:hAnsi="Cascadia Code" w:cs="Cascadia Code"/>
-          <w:color w:val="FF0000"/>
-        </w:rPr>
-        <w:t>(" ", query));</w:t>
+      <w:r>
+        <w:rPr>
+          <w:rFonts w:ascii="Cascadia Code" w:hAnsi="Cascadia Code" w:cs="Cascadia Code"/>
+          <w:color w:val="FF0000"/>
+        </w:rPr>
+        <w:t>Console.WriteLine(string.Join(" ", query));</w:t>
       </w:r>
     </w:p>
     <w:p>
@@ -7096,7 +6730,7 @@
                 <w:rFonts w:ascii="Cascadia Code" w:hAnsi="Cascadia Code" w:cs="Cascadia Code"/>
               </w:rPr>
             </w:pPr>
-            <w:hyperlink r:id="rId63" w:anchor="declaration-statements" w:history="1">
+            <w:hyperlink r:id="rId67" w:anchor="declaration-statements" w:history="1">
               <w:r>
                 <w:rPr>
                   <w:rStyle w:val="Hyperlink"/>
@@ -7145,7 +6779,7 @@
                 <w:rFonts w:ascii="Cascadia Code" w:hAnsi="Cascadia Code" w:cs="Cascadia Code"/>
               </w:rPr>
             </w:pPr>
-            <w:hyperlink r:id="rId64" w:anchor="expression-statements" w:history="1">
+            <w:hyperlink r:id="rId68" w:anchor="expression-statements" w:history="1">
               <w:r>
                 <w:rPr>
                   <w:rStyle w:val="Hyperlink"/>
@@ -7232,7 +6866,7 @@
                 <w:rFonts w:ascii="Cascadia Code" w:hAnsi="Cascadia Code" w:cs="Cascadia Code"/>
               </w:rPr>
             </w:pPr>
-            <w:hyperlink r:id="rId65" w:anchor="the-if-statement" w:history="1">
+            <w:hyperlink r:id="rId69" w:anchor="the-if-statement" w:history="1">
               <w:r>
                 <w:rPr>
                   <w:rStyle w:val="Hyperlink"/>
@@ -7255,7 +6889,7 @@
                 <w:rFonts w:ascii="Cascadia Code" w:hAnsi="Cascadia Code" w:cs="Cascadia Code"/>
               </w:rPr>
             </w:pPr>
-            <w:hyperlink r:id="rId66" w:anchor="the-switch-statement" w:history="1">
+            <w:hyperlink r:id="rId70" w:anchor="the-switch-statement" w:history="1">
               <w:r>
                 <w:rPr>
                   <w:rStyle w:val="Hyperlink"/>
@@ -7323,7 +6957,7 @@
                 <w:rFonts w:ascii="Cascadia Code" w:hAnsi="Cascadia Code" w:cs="Cascadia Code"/>
               </w:rPr>
             </w:pPr>
-            <w:hyperlink r:id="rId67" w:anchor="the-do-statement" w:history="1">
+            <w:hyperlink r:id="rId71" w:anchor="the-do-statement" w:history="1">
               <w:r>
                 <w:rPr>
                   <w:rStyle w:val="Hyperlink"/>
@@ -7346,7 +6980,7 @@
                 <w:rFonts w:ascii="Cascadia Code" w:hAnsi="Cascadia Code" w:cs="Cascadia Code"/>
               </w:rPr>
             </w:pPr>
-            <w:hyperlink r:id="rId68" w:anchor="the-for-statement" w:history="1">
+            <w:hyperlink r:id="rId72" w:anchor="the-for-statement" w:history="1">
               <w:r>
                 <w:rPr>
                   <w:rStyle w:val="Hyperlink"/>
@@ -7369,7 +7003,7 @@
                 <w:rFonts w:ascii="Cascadia Code" w:hAnsi="Cascadia Code" w:cs="Cascadia Code"/>
               </w:rPr>
             </w:pPr>
-            <w:hyperlink r:id="rId69" w:anchor="the-foreach-statement" w:history="1">
+            <w:hyperlink r:id="rId73" w:anchor="the-foreach-statement" w:history="1">
               <w:r>
                 <w:rPr>
                   <w:rStyle w:val="Hyperlink"/>
@@ -7392,7 +7026,7 @@
                 <w:rFonts w:ascii="Cascadia Code" w:hAnsi="Cascadia Code" w:cs="Cascadia Code"/>
               </w:rPr>
             </w:pPr>
-            <w:hyperlink r:id="rId70" w:anchor="the-while-statement" w:history="1">
+            <w:hyperlink r:id="rId74" w:anchor="the-while-statement" w:history="1">
               <w:r>
                 <w:rPr>
                   <w:rStyle w:val="Hyperlink"/>
@@ -7460,7 +7094,7 @@
                 <w:rFonts w:ascii="Cascadia Code" w:hAnsi="Cascadia Code" w:cs="Cascadia Code"/>
               </w:rPr>
             </w:pPr>
-            <w:hyperlink r:id="rId71" w:anchor="the-break-statement" w:history="1">
+            <w:hyperlink r:id="rId75" w:anchor="the-break-statement" w:history="1">
               <w:r>
                 <w:rPr>
                   <w:rStyle w:val="Hyperlink"/>
@@ -7483,7 +7117,7 @@
                 <w:rFonts w:ascii="Cascadia Code" w:hAnsi="Cascadia Code" w:cs="Cascadia Code"/>
               </w:rPr>
             </w:pPr>
-            <w:hyperlink r:id="rId72" w:anchor="the-continue-statement" w:history="1">
+            <w:hyperlink r:id="rId76" w:anchor="the-continue-statement" w:history="1">
               <w:r>
                 <w:rPr>
                   <w:rStyle w:val="Hyperlink"/>
@@ -7506,8 +7140,7 @@
                 <w:rFonts w:ascii="Cascadia Code" w:hAnsi="Cascadia Code" w:cs="Cascadia Code"/>
               </w:rPr>
             </w:pPr>
-            <w:hyperlink r:id="rId73" w:anchor="the-goto-statement" w:history="1">
-              <w:proofErr w:type="spellStart"/>
+            <w:hyperlink r:id="rId77" w:anchor="the-goto-statement" w:history="1">
               <w:r>
                 <w:rPr>
                   <w:rStyle w:val="Hyperlink"/>
@@ -7516,7 +7149,6 @@
                 </w:rPr>
                 <w:t>goto</w:t>
               </w:r>
-              <w:proofErr w:type="spellEnd"/>
             </w:hyperlink>
           </w:p>
           <w:p>
@@ -7531,7 +7163,7 @@
                 <w:rFonts w:ascii="Cascadia Code" w:hAnsi="Cascadia Code" w:cs="Cascadia Code"/>
               </w:rPr>
             </w:pPr>
-            <w:hyperlink r:id="rId74" w:anchor="the-return-statement" w:history="1">
+            <w:hyperlink r:id="rId78" w:anchor="the-return-statement" w:history="1">
               <w:r>
                 <w:rPr>
                   <w:rStyle w:val="Hyperlink"/>
@@ -7599,7 +7231,7 @@
                 <w:rFonts w:ascii="Cascadia Code" w:hAnsi="Cascadia Code" w:cs="Cascadia Code"/>
               </w:rPr>
             </w:pPr>
-            <w:hyperlink r:id="rId75" w:anchor="the-throw-statement" w:history="1">
+            <w:hyperlink r:id="rId79" w:anchor="the-throw-statement" w:history="1">
               <w:r>
                 <w:rPr>
                   <w:rStyle w:val="Hyperlink"/>
@@ -7622,7 +7254,7 @@
                 <w:rFonts w:ascii="Cascadia Code" w:hAnsi="Cascadia Code" w:cs="Cascadia Code"/>
               </w:rPr>
             </w:pPr>
-            <w:hyperlink r:id="rId76" w:anchor="the-try-catch-statement" w:history="1">
+            <w:hyperlink r:id="rId80" w:anchor="the-try-catch-statement" w:history="1">
               <w:r>
                 <w:rPr>
                   <w:rStyle w:val="Hyperlink"/>
@@ -7645,7 +7277,7 @@
                 <w:rFonts w:ascii="Cascadia Code" w:hAnsi="Cascadia Code" w:cs="Cascadia Code"/>
               </w:rPr>
             </w:pPr>
-            <w:hyperlink r:id="rId77" w:anchor="the-try-finally-statement" w:history="1">
+            <w:hyperlink r:id="rId81" w:anchor="the-try-finally-statement" w:history="1">
               <w:r>
                 <w:rPr>
                   <w:rStyle w:val="Hyperlink"/>
@@ -7668,7 +7300,7 @@
                 <w:rFonts w:ascii="Cascadia Code" w:hAnsi="Cascadia Code" w:cs="Cascadia Code"/>
               </w:rPr>
             </w:pPr>
-            <w:hyperlink r:id="rId78" w:anchor="the-try-catch-finally-statement" w:history="1">
+            <w:hyperlink r:id="rId82" w:anchor="the-try-catch-finally-statement" w:history="1">
               <w:r>
                 <w:rPr>
                   <w:rStyle w:val="Hyperlink"/>
@@ -7698,7 +7330,7 @@
                 <w:rFonts w:ascii="Cascadia Code" w:hAnsi="Cascadia Code" w:cs="Cascadia Code"/>
               </w:rPr>
             </w:pPr>
-            <w:hyperlink r:id="rId79" w:history="1">
+            <w:hyperlink r:id="rId83" w:history="1">
               <w:r>
                 <w:rPr>
                   <w:rStyle w:val="Hyperlink"/>
@@ -7773,7 +7405,7 @@
               </w:rPr>
               <w:t>An iterator performs a custom iteration over a collection, such as a list or an array. An iterator uses the </w:t>
             </w:r>
-            <w:hyperlink r:id="rId80" w:history="1">
+            <w:hyperlink r:id="rId84" w:history="1">
               <w:r>
                 <w:rPr>
                   <w:rStyle w:val="Hyperlink"/>
@@ -7802,7 +7434,7 @@
               <w:br/>
               <w:t>For more information, see </w:t>
             </w:r>
-            <w:hyperlink r:id="rId81" w:history="1">
+            <w:hyperlink r:id="rId85" w:history="1">
               <w:r>
                 <w:rPr>
                   <w:rStyle w:val="Hyperlink"/>
@@ -7863,7 +7495,7 @@
               </w:rPr>
               <w:t>The fixed statement prevents the garbage collector from relocating a movable variable. For more information, see </w:t>
             </w:r>
-            <w:hyperlink r:id="rId82" w:history="1">
+            <w:hyperlink r:id="rId86" w:history="1">
               <w:r>
                 <w:rPr>
                   <w:rStyle w:val="Hyperlink"/>
@@ -7904,7 +7536,7 @@
               </w:rPr>
               <w:t>The </w:t>
             </w:r>
-            <w:hyperlink r:id="rId83" w:anchor="the-empty-statement" w:history="1">
+            <w:hyperlink r:id="rId87" w:anchor="the-empty-statement" w:history="1">
               <w:r>
                 <w:rPr>
                   <w:rStyle w:val="Hyperlink"/>
@@ -8016,503 +7648,216 @@
           <w:rFonts w:ascii="Cascadia Code" w:hAnsi="Cascadia Code" w:cs="Cascadia Code"/>
           <w:color w:val="FF0000"/>
         </w:rPr>
+        <w:t xml:space="preserve">        int[] array1 = { 1, 2, 3 };</w:t>
+      </w:r>
+    </w:p>
+    <w:p>
+      <w:pPr>
+        <w:rPr>
+          <w:rFonts w:ascii="Cascadia Code" w:hAnsi="Cascadia Code" w:cs="Cascadia Code"/>
+          <w:color w:val="FF0000"/>
+        </w:rPr>
+      </w:pPr>
+      <w:r>
+        <w:rPr>
+          <w:rFonts w:ascii="Cascadia Code" w:hAnsi="Cascadia Code" w:cs="Cascadia Code"/>
+          <w:color w:val="FF0000"/>
+        </w:rPr>
+        <w:t xml:space="preserve">        int[] array2 = new int[] { 1, 2, 3 };</w:t>
+      </w:r>
+    </w:p>
+    <w:p>
+      <w:pPr>
+        <w:rPr>
+          <w:rFonts w:ascii="Cascadia Code" w:hAnsi="Cascadia Code" w:cs="Cascadia Code"/>
+          <w:color w:val="FF0000"/>
+        </w:rPr>
+      </w:pPr>
+      <w:r>
+        <w:rPr>
+          <w:rFonts w:ascii="Cascadia Code" w:hAnsi="Cascadia Code" w:cs="Cascadia Code"/>
+          <w:color w:val="FF0000"/>
+        </w:rPr>
+        <w:t xml:space="preserve">        int[] array3 = new int[3];</w:t>
+      </w:r>
+    </w:p>
+    <w:p>
+      <w:pPr>
+        <w:rPr>
+          <w:rFonts w:ascii="Cascadia Code" w:hAnsi="Cascadia Code" w:cs="Cascadia Code"/>
+          <w:color w:val="FF0000"/>
+        </w:rPr>
+      </w:pPr>
+    </w:p>
+    <w:p>
+      <w:pPr>
+        <w:rPr>
+          <w:rFonts w:ascii="Cascadia Code" w:hAnsi="Cascadia Code" w:cs="Cascadia Code"/>
+          <w:color w:val="FF0000"/>
+        </w:rPr>
+      </w:pPr>
+      <w:r>
+        <w:rPr>
+          <w:rFonts w:ascii="Cascadia Code" w:hAnsi="Cascadia Code" w:cs="Cascadia Code"/>
+          <w:color w:val="FF0000"/>
+        </w:rPr>
+        <w:t xml:space="preserve">        int[,] multiDimensionalArray1 = { { 1, 2, 3 }, { 4, 5, 6 } };</w:t>
+      </w:r>
+    </w:p>
+    <w:p>
+      <w:pPr>
+        <w:rPr>
+          <w:rFonts w:ascii="Cascadia Code" w:hAnsi="Cascadia Code" w:cs="Cascadia Code"/>
+          <w:color w:val="FF0000"/>
+        </w:rPr>
+      </w:pPr>
+      <w:r>
+        <w:rPr>
+          <w:rFonts w:ascii="Cascadia Code" w:hAnsi="Cascadia Code" w:cs="Cascadia Code"/>
+          <w:color w:val="FF0000"/>
+        </w:rPr>
+        <w:t xml:space="preserve">        int[,] multiDimensionalArray2 = new int[2, 3];</w:t>
+      </w:r>
+    </w:p>
+    <w:p>
+      <w:pPr>
+        <w:rPr>
+          <w:rFonts w:ascii="Cascadia Code" w:hAnsi="Cascadia Code" w:cs="Cascadia Code"/>
+          <w:color w:val="FF0000"/>
+        </w:rPr>
+      </w:pPr>
+    </w:p>
+    <w:p>
+      <w:pPr>
+        <w:rPr>
+          <w:rFonts w:ascii="Cascadia Code" w:hAnsi="Cascadia Code" w:cs="Cascadia Code"/>
+          <w:color w:val="FF0000"/>
+        </w:rPr>
+      </w:pPr>
+      <w:r>
+        <w:rPr>
+          <w:rFonts w:ascii="Cascadia Code" w:hAnsi="Cascadia Code" w:cs="Cascadia Code"/>
+          <w:color w:val="FF0000"/>
+        </w:rPr>
+        <w:t xml:space="preserve">        string[][] jaggedArray = new string[2][];</w:t>
+      </w:r>
+    </w:p>
+    <w:p>
+      <w:pPr>
+        <w:rPr>
+          <w:rFonts w:ascii="Cascadia Code" w:hAnsi="Cascadia Code" w:cs="Cascadia Code"/>
+          <w:color w:val="FF0000"/>
+        </w:rPr>
+      </w:pPr>
+      <w:r>
+        <w:rPr>
+          <w:rFonts w:ascii="Cascadia Code" w:hAnsi="Cascadia Code" w:cs="Cascadia Code"/>
+          <w:color w:val="FF0000"/>
+        </w:rPr>
+        <w:t xml:space="preserve">        jaggedArray[0] = new string[3] { "a", "b", "c" };</w:t>
+      </w:r>
+    </w:p>
+    <w:p>
+      <w:pPr>
+        <w:rPr>
+          <w:rFonts w:ascii="Cascadia Code" w:hAnsi="Cascadia Code" w:cs="Cascadia Code"/>
+          <w:color w:val="FF0000"/>
+        </w:rPr>
+      </w:pPr>
+      <w:r>
+        <w:rPr>
+          <w:rFonts w:ascii="Cascadia Code" w:hAnsi="Cascadia Code" w:cs="Cascadia Code"/>
+          <w:color w:val="FF0000"/>
+        </w:rPr>
+        <w:t xml:space="preserve">        jaggedArray[1] = new string[4];</w:t>
+      </w:r>
+    </w:p>
+    <w:p>
+      <w:pPr>
+        <w:rPr>
+          <w:rFonts w:ascii="Cascadia Code" w:hAnsi="Cascadia Code" w:cs="Cascadia Code"/>
+          <w:color w:val="FF0000"/>
+        </w:rPr>
+      </w:pPr>
+      <w:r>
+        <w:rPr>
+          <w:rFonts w:ascii="Cascadia Code" w:hAnsi="Cascadia Code" w:cs="Cascadia Code"/>
+          <w:color w:val="FF0000"/>
+        </w:rPr>
+        <w:t xml:space="preserve">        jaggedArray[1][0] = "a";</w:t>
+      </w:r>
+    </w:p>
+    <w:p>
+      <w:pPr>
+        <w:rPr>
+          <w:rFonts w:ascii="Cascadia Code" w:hAnsi="Cascadia Code" w:cs="Cascadia Code"/>
+          <w:color w:val="FF0000"/>
+        </w:rPr>
+      </w:pPr>
+      <w:r>
+        <w:rPr>
+          <w:rFonts w:ascii="Cascadia Code" w:hAnsi="Cascadia Code" w:cs="Cascadia Code"/>
+          <w:color w:val="FF0000"/>
+        </w:rPr>
+        <w:t xml:space="preserve">        jaggedArray[1][1] = "b";</w:t>
+      </w:r>
+    </w:p>
+    <w:p>
+      <w:pPr>
+        <w:rPr>
+          <w:rFonts w:ascii="Cascadia Code" w:hAnsi="Cascadia Code" w:cs="Cascadia Code"/>
+          <w:color w:val="FF0000"/>
+        </w:rPr>
+      </w:pPr>
+      <w:r>
+        <w:rPr>
+          <w:rFonts w:ascii="Cascadia Code" w:hAnsi="Cascadia Code" w:cs="Cascadia Code"/>
+          <w:color w:val="FF0000"/>
+        </w:rPr>
+        <w:t xml:space="preserve">        jaggedArray[1][2] = "c";</w:t>
+      </w:r>
+    </w:p>
+    <w:p>
+      <w:pPr>
+        <w:rPr>
+          <w:rFonts w:ascii="Cascadia Code" w:hAnsi="Cascadia Code" w:cs="Cascadia Code"/>
+          <w:color w:val="FF0000"/>
+        </w:rPr>
+      </w:pPr>
+      <w:r>
+        <w:rPr>
+          <w:rFonts w:ascii="Cascadia Code" w:hAnsi="Cascadia Code" w:cs="Cascadia Code"/>
+          <w:color w:val="FF0000"/>
+        </w:rPr>
+        <w:t xml:space="preserve">        jaggedArray[1][3] = "d";</w:t>
+      </w:r>
+    </w:p>
+    <w:p>
+      <w:pPr>
+        <w:rPr>
+          <w:rFonts w:ascii="Cascadia Code" w:hAnsi="Cascadia Code" w:cs="Cascadia Code"/>
+        </w:rPr>
+      </w:pPr>
+    </w:p>
+    <w:p>
+      <w:pPr>
+        <w:rPr>
+          <w:rFonts w:ascii="Cascadia Code" w:hAnsi="Cascadia Code" w:cs="Cascadia Code"/>
+          <w:color w:val="FF0000"/>
+        </w:rPr>
+      </w:pPr>
+      <w:r>
+        <w:rPr>
+          <w:rFonts w:ascii="Cascadia Code" w:hAnsi="Cascadia Code" w:cs="Cascadia Code"/>
+        </w:rPr>
         <w:t xml:space="preserve">        </w:t>
       </w:r>
-      <w:proofErr w:type="gramStart"/>
-      <w:r>
-        <w:rPr>
-          <w:rFonts w:ascii="Cascadia Code" w:hAnsi="Cascadia Code" w:cs="Cascadia Code"/>
-          <w:color w:val="FF0000"/>
-        </w:rPr>
-        <w:t>int[</w:t>
-      </w:r>
-      <w:proofErr w:type="gramEnd"/>
-      <w:r>
-        <w:rPr>
-          <w:rFonts w:ascii="Cascadia Code" w:hAnsi="Cascadia Code" w:cs="Cascadia Code"/>
-          <w:color w:val="FF0000"/>
-        </w:rPr>
-        <w:t>] array1 = { 1, 2, 3 };</w:t>
-      </w:r>
-    </w:p>
-    <w:p>
-      <w:pPr>
-        <w:rPr>
-          <w:rFonts w:ascii="Cascadia Code" w:hAnsi="Cascadia Code" w:cs="Cascadia Code"/>
-          <w:color w:val="FF0000"/>
-        </w:rPr>
-      </w:pPr>
-      <w:r>
-        <w:rPr>
-          <w:rFonts w:ascii="Cascadia Code" w:hAnsi="Cascadia Code" w:cs="Cascadia Code"/>
-          <w:color w:val="FF0000"/>
-        </w:rPr>
-        <w:t xml:space="preserve">        </w:t>
-      </w:r>
-      <w:proofErr w:type="gramStart"/>
-      <w:r>
-        <w:rPr>
-          <w:rFonts w:ascii="Cascadia Code" w:hAnsi="Cascadia Code" w:cs="Cascadia Code"/>
-          <w:color w:val="FF0000"/>
-        </w:rPr>
-        <w:t>int[</w:t>
-      </w:r>
-      <w:proofErr w:type="gramEnd"/>
-      <w:r>
-        <w:rPr>
-          <w:rFonts w:ascii="Cascadia Code" w:hAnsi="Cascadia Code" w:cs="Cascadia Code"/>
-          <w:color w:val="FF0000"/>
-        </w:rPr>
-        <w:t>] array2 = new int[] { 1, 2, 3 };</w:t>
-      </w:r>
-    </w:p>
-    <w:p>
-      <w:pPr>
-        <w:rPr>
-          <w:rFonts w:ascii="Cascadia Code" w:hAnsi="Cascadia Code" w:cs="Cascadia Code"/>
-          <w:color w:val="FF0000"/>
-        </w:rPr>
-      </w:pPr>
-      <w:r>
-        <w:rPr>
-          <w:rFonts w:ascii="Cascadia Code" w:hAnsi="Cascadia Code" w:cs="Cascadia Code"/>
-          <w:color w:val="FF0000"/>
-        </w:rPr>
-        <w:t xml:space="preserve">        </w:t>
-      </w:r>
-      <w:proofErr w:type="gramStart"/>
-      <w:r>
-        <w:rPr>
-          <w:rFonts w:ascii="Cascadia Code" w:hAnsi="Cascadia Code" w:cs="Cascadia Code"/>
-          <w:color w:val="FF0000"/>
-        </w:rPr>
-        <w:t>int[</w:t>
-      </w:r>
-      <w:proofErr w:type="gramEnd"/>
-      <w:r>
-        <w:rPr>
-          <w:rFonts w:ascii="Cascadia Code" w:hAnsi="Cascadia Code" w:cs="Cascadia Code"/>
-          <w:color w:val="FF0000"/>
-        </w:rPr>
-        <w:t>] array3 = new int[3];</w:t>
-      </w:r>
-    </w:p>
-    <w:p>
-      <w:pPr>
-        <w:rPr>
-          <w:rFonts w:ascii="Cascadia Code" w:hAnsi="Cascadia Code" w:cs="Cascadia Code"/>
-          <w:color w:val="FF0000"/>
-        </w:rPr>
-      </w:pPr>
-    </w:p>
-    <w:p>
-      <w:pPr>
-        <w:rPr>
-          <w:rFonts w:ascii="Cascadia Code" w:hAnsi="Cascadia Code" w:cs="Cascadia Code"/>
-          <w:color w:val="FF0000"/>
-        </w:rPr>
-      </w:pPr>
-      <w:r>
-        <w:rPr>
-          <w:rFonts w:ascii="Cascadia Code" w:hAnsi="Cascadia Code" w:cs="Cascadia Code"/>
-          <w:color w:val="FF0000"/>
-        </w:rPr>
-        <w:t xml:space="preserve">        </w:t>
-      </w:r>
-      <w:proofErr w:type="gramStart"/>
-      <w:r>
-        <w:rPr>
-          <w:rFonts w:ascii="Cascadia Code" w:hAnsi="Cascadia Code" w:cs="Cascadia Code"/>
-          <w:color w:val="FF0000"/>
-        </w:rPr>
-        <w:t>int[</w:t>
-      </w:r>
-      <w:proofErr w:type="gramEnd"/>
-      <w:r>
-        <w:rPr>
-          <w:rFonts w:ascii="Cascadia Code" w:hAnsi="Cascadia Code" w:cs="Cascadia Code"/>
-          <w:color w:val="FF0000"/>
-        </w:rPr>
-        <w:t>,] multiDimensionalArray1 = { { 1, 2, 3 }, { 4, 5, 6 } };</w:t>
-      </w:r>
-    </w:p>
-    <w:p>
-      <w:pPr>
-        <w:rPr>
-          <w:rFonts w:ascii="Cascadia Code" w:hAnsi="Cascadia Code" w:cs="Cascadia Code"/>
-          <w:color w:val="FF0000"/>
-        </w:rPr>
-      </w:pPr>
-      <w:r>
-        <w:rPr>
-          <w:rFonts w:ascii="Cascadia Code" w:hAnsi="Cascadia Code" w:cs="Cascadia Code"/>
-          <w:color w:val="FF0000"/>
-        </w:rPr>
-        <w:t xml:space="preserve">        </w:t>
-      </w:r>
-      <w:proofErr w:type="gramStart"/>
-      <w:r>
-        <w:rPr>
-          <w:rFonts w:ascii="Cascadia Code" w:hAnsi="Cascadia Code" w:cs="Cascadia Code"/>
-          <w:color w:val="FF0000"/>
-        </w:rPr>
-        <w:t>int[</w:t>
-      </w:r>
-      <w:proofErr w:type="gramEnd"/>
-      <w:r>
-        <w:rPr>
-          <w:rFonts w:ascii="Cascadia Code" w:hAnsi="Cascadia Code" w:cs="Cascadia Code"/>
-          <w:color w:val="FF0000"/>
-        </w:rPr>
-        <w:t>,] multiDimensionalArray2 = new int[2, 3];</w:t>
-      </w:r>
-    </w:p>
-    <w:p>
-      <w:pPr>
-        <w:rPr>
-          <w:rFonts w:ascii="Cascadia Code" w:hAnsi="Cascadia Code" w:cs="Cascadia Code"/>
-          <w:color w:val="FF0000"/>
-        </w:rPr>
-      </w:pPr>
-    </w:p>
-    <w:p>
-      <w:pPr>
-        <w:rPr>
-          <w:rFonts w:ascii="Cascadia Code" w:hAnsi="Cascadia Code" w:cs="Cascadia Code"/>
-          <w:color w:val="FF0000"/>
-        </w:rPr>
-      </w:pPr>
-      <w:r>
-        <w:rPr>
-          <w:rFonts w:ascii="Cascadia Code" w:hAnsi="Cascadia Code" w:cs="Cascadia Code"/>
-          <w:color w:val="FF0000"/>
-        </w:rPr>
-        <w:t xml:space="preserve">        </w:t>
-      </w:r>
-      <w:proofErr w:type="gramStart"/>
-      <w:r>
-        <w:rPr>
-          <w:rFonts w:ascii="Cascadia Code" w:hAnsi="Cascadia Code" w:cs="Cascadia Code"/>
-          <w:color w:val="FF0000"/>
-        </w:rPr>
-        <w:t>string[</w:t>
-      </w:r>
-      <w:proofErr w:type="gramEnd"/>
-      <w:r>
-        <w:rPr>
-          <w:rFonts w:ascii="Cascadia Code" w:hAnsi="Cascadia Code" w:cs="Cascadia Code"/>
-          <w:color w:val="FF0000"/>
-        </w:rPr>
-        <w:t xml:space="preserve">][] </w:t>
-      </w:r>
-      <w:proofErr w:type="spellStart"/>
-      <w:r>
-        <w:rPr>
-          <w:rFonts w:ascii="Cascadia Code" w:hAnsi="Cascadia Code" w:cs="Cascadia Code"/>
-          <w:color w:val="FF0000"/>
-        </w:rPr>
-        <w:t>jaggedArray</w:t>
-      </w:r>
-      <w:proofErr w:type="spellEnd"/>
-      <w:r>
-        <w:rPr>
-          <w:rFonts w:ascii="Cascadia Code" w:hAnsi="Cascadia Code" w:cs="Cascadia Code"/>
-          <w:color w:val="FF0000"/>
-        </w:rPr>
-        <w:t xml:space="preserve"> = new string[2][];</w:t>
-      </w:r>
-    </w:p>
-    <w:p>
-      <w:pPr>
-        <w:rPr>
-          <w:rFonts w:ascii="Cascadia Code" w:hAnsi="Cascadia Code" w:cs="Cascadia Code"/>
-          <w:color w:val="FF0000"/>
-        </w:rPr>
-      </w:pPr>
-      <w:r>
-        <w:rPr>
-          <w:rFonts w:ascii="Cascadia Code" w:hAnsi="Cascadia Code" w:cs="Cascadia Code"/>
-          <w:color w:val="FF0000"/>
-        </w:rPr>
-        <w:t xml:space="preserve">        </w:t>
-      </w:r>
-      <w:proofErr w:type="spellStart"/>
-      <w:proofErr w:type="gramStart"/>
-      <w:r>
-        <w:rPr>
-          <w:rFonts w:ascii="Cascadia Code" w:hAnsi="Cascadia Code" w:cs="Cascadia Code"/>
-          <w:color w:val="FF0000"/>
-        </w:rPr>
-        <w:t>jaggedArray</w:t>
-      </w:r>
-      <w:proofErr w:type="spellEnd"/>
-      <w:r>
-        <w:rPr>
-          <w:rFonts w:ascii="Cascadia Code" w:hAnsi="Cascadia Code" w:cs="Cascadia Code"/>
-          <w:color w:val="FF0000"/>
-        </w:rPr>
-        <w:t>[</w:t>
-      </w:r>
-      <w:proofErr w:type="gramEnd"/>
-      <w:r>
-        <w:rPr>
-          <w:rFonts w:ascii="Cascadia Code" w:hAnsi="Cascadia Code" w:cs="Cascadia Code"/>
-          <w:color w:val="FF0000"/>
-        </w:rPr>
-        <w:t>0] = new string[3] { "a", "b", "c" };</w:t>
-      </w:r>
-    </w:p>
-    <w:p>
-      <w:pPr>
-        <w:rPr>
-          <w:rFonts w:ascii="Cascadia Code" w:hAnsi="Cascadia Code" w:cs="Cascadia Code"/>
-          <w:color w:val="FF0000"/>
-        </w:rPr>
-      </w:pPr>
-      <w:r>
-        <w:rPr>
-          <w:rFonts w:ascii="Cascadia Code" w:hAnsi="Cascadia Code" w:cs="Cascadia Code"/>
-          <w:color w:val="FF0000"/>
-        </w:rPr>
-        <w:t xml:space="preserve">        </w:t>
-      </w:r>
-      <w:proofErr w:type="spellStart"/>
-      <w:proofErr w:type="gramStart"/>
-      <w:r>
-        <w:rPr>
-          <w:rFonts w:ascii="Cascadia Code" w:hAnsi="Cascadia Code" w:cs="Cascadia Code"/>
-          <w:color w:val="FF0000"/>
-        </w:rPr>
-        <w:t>jaggedArray</w:t>
-      </w:r>
-      <w:proofErr w:type="spellEnd"/>
-      <w:r>
-        <w:rPr>
-          <w:rFonts w:ascii="Cascadia Code" w:hAnsi="Cascadia Code" w:cs="Cascadia Code"/>
-          <w:color w:val="FF0000"/>
-        </w:rPr>
-        <w:t>[</w:t>
-      </w:r>
-      <w:proofErr w:type="gramEnd"/>
-      <w:r>
-        <w:rPr>
-          <w:rFonts w:ascii="Cascadia Code" w:hAnsi="Cascadia Code" w:cs="Cascadia Code"/>
-          <w:color w:val="FF0000"/>
-        </w:rPr>
-        <w:t>1] = new string[4];</w:t>
-      </w:r>
-    </w:p>
-    <w:p>
-      <w:pPr>
-        <w:rPr>
-          <w:rFonts w:ascii="Cascadia Code" w:hAnsi="Cascadia Code" w:cs="Cascadia Code"/>
-          <w:color w:val="FF0000"/>
-        </w:rPr>
-      </w:pPr>
-      <w:r>
-        <w:rPr>
-          <w:rFonts w:ascii="Cascadia Code" w:hAnsi="Cascadia Code" w:cs="Cascadia Code"/>
-          <w:color w:val="FF0000"/>
-        </w:rPr>
-        <w:t xml:space="preserve">        </w:t>
-      </w:r>
-      <w:proofErr w:type="spellStart"/>
-      <w:proofErr w:type="gramStart"/>
-      <w:r>
-        <w:rPr>
-          <w:rFonts w:ascii="Cascadia Code" w:hAnsi="Cascadia Code" w:cs="Cascadia Code"/>
-          <w:color w:val="FF0000"/>
-        </w:rPr>
-        <w:t>jaggedArray</w:t>
-      </w:r>
-      <w:proofErr w:type="spellEnd"/>
-      <w:r>
-        <w:rPr>
-          <w:rFonts w:ascii="Cascadia Code" w:hAnsi="Cascadia Code" w:cs="Cascadia Code"/>
-          <w:color w:val="FF0000"/>
-        </w:rPr>
-        <w:t>[</w:t>
-      </w:r>
-      <w:proofErr w:type="gramEnd"/>
-      <w:r>
-        <w:rPr>
-          <w:rFonts w:ascii="Cascadia Code" w:hAnsi="Cascadia Code" w:cs="Cascadia Code"/>
-          <w:color w:val="FF0000"/>
-        </w:rPr>
-        <w:t>1][0] = "a";</w:t>
-      </w:r>
-    </w:p>
-    <w:p>
-      <w:pPr>
-        <w:rPr>
-          <w:rFonts w:ascii="Cascadia Code" w:hAnsi="Cascadia Code" w:cs="Cascadia Code"/>
-          <w:color w:val="FF0000"/>
-        </w:rPr>
-      </w:pPr>
-      <w:r>
-        <w:rPr>
-          <w:rFonts w:ascii="Cascadia Code" w:hAnsi="Cascadia Code" w:cs="Cascadia Code"/>
-          <w:color w:val="FF0000"/>
-        </w:rPr>
-        <w:t xml:space="preserve">        </w:t>
-      </w:r>
-      <w:proofErr w:type="spellStart"/>
-      <w:proofErr w:type="gramStart"/>
-      <w:r>
-        <w:rPr>
-          <w:rFonts w:ascii="Cascadia Code" w:hAnsi="Cascadia Code" w:cs="Cascadia Code"/>
-          <w:color w:val="FF0000"/>
-        </w:rPr>
-        <w:t>jaggedArray</w:t>
-      </w:r>
-      <w:proofErr w:type="spellEnd"/>
-      <w:r>
-        <w:rPr>
-          <w:rFonts w:ascii="Cascadia Code" w:hAnsi="Cascadia Code" w:cs="Cascadia Code"/>
-          <w:color w:val="FF0000"/>
-        </w:rPr>
-        <w:t>[</w:t>
-      </w:r>
-      <w:proofErr w:type="gramEnd"/>
-      <w:r>
-        <w:rPr>
-          <w:rFonts w:ascii="Cascadia Code" w:hAnsi="Cascadia Code" w:cs="Cascadia Code"/>
-          <w:color w:val="FF0000"/>
-        </w:rPr>
-        <w:t>1][1] = "b";</w:t>
-      </w:r>
-    </w:p>
-    <w:p>
-      <w:pPr>
-        <w:rPr>
-          <w:rFonts w:ascii="Cascadia Code" w:hAnsi="Cascadia Code" w:cs="Cascadia Code"/>
-          <w:color w:val="FF0000"/>
-        </w:rPr>
-      </w:pPr>
-      <w:r>
-        <w:rPr>
-          <w:rFonts w:ascii="Cascadia Code" w:hAnsi="Cascadia Code" w:cs="Cascadia Code"/>
-          <w:color w:val="FF0000"/>
-        </w:rPr>
-        <w:t xml:space="preserve">        </w:t>
-      </w:r>
-      <w:proofErr w:type="spellStart"/>
-      <w:proofErr w:type="gramStart"/>
-      <w:r>
-        <w:rPr>
-          <w:rFonts w:ascii="Cascadia Code" w:hAnsi="Cascadia Code" w:cs="Cascadia Code"/>
-          <w:color w:val="FF0000"/>
-        </w:rPr>
-        <w:t>jaggedArray</w:t>
-      </w:r>
-      <w:proofErr w:type="spellEnd"/>
-      <w:r>
-        <w:rPr>
-          <w:rFonts w:ascii="Cascadia Code" w:hAnsi="Cascadia Code" w:cs="Cascadia Code"/>
-          <w:color w:val="FF0000"/>
-        </w:rPr>
-        <w:t>[</w:t>
-      </w:r>
-      <w:proofErr w:type="gramEnd"/>
-      <w:r>
-        <w:rPr>
-          <w:rFonts w:ascii="Cascadia Code" w:hAnsi="Cascadia Code" w:cs="Cascadia Code"/>
-          <w:color w:val="FF0000"/>
-        </w:rPr>
-        <w:t>1][2] = "c";</w:t>
-      </w:r>
-    </w:p>
-    <w:p>
-      <w:pPr>
-        <w:rPr>
-          <w:rFonts w:ascii="Cascadia Code" w:hAnsi="Cascadia Code" w:cs="Cascadia Code"/>
-          <w:color w:val="FF0000"/>
-        </w:rPr>
-      </w:pPr>
-      <w:r>
-        <w:rPr>
-          <w:rFonts w:ascii="Cascadia Code" w:hAnsi="Cascadia Code" w:cs="Cascadia Code"/>
-          <w:color w:val="FF0000"/>
-        </w:rPr>
-        <w:t xml:space="preserve">        </w:t>
-      </w:r>
-      <w:proofErr w:type="spellStart"/>
-      <w:proofErr w:type="gramStart"/>
-      <w:r>
-        <w:rPr>
-          <w:rFonts w:ascii="Cascadia Code" w:hAnsi="Cascadia Code" w:cs="Cascadia Code"/>
-          <w:color w:val="FF0000"/>
-        </w:rPr>
-        <w:t>jaggedArray</w:t>
-      </w:r>
-      <w:proofErr w:type="spellEnd"/>
-      <w:r>
-        <w:rPr>
-          <w:rFonts w:ascii="Cascadia Code" w:hAnsi="Cascadia Code" w:cs="Cascadia Code"/>
-          <w:color w:val="FF0000"/>
-        </w:rPr>
-        <w:t>[</w:t>
-      </w:r>
-      <w:proofErr w:type="gramEnd"/>
-      <w:r>
-        <w:rPr>
-          <w:rFonts w:ascii="Cascadia Code" w:hAnsi="Cascadia Code" w:cs="Cascadia Code"/>
-          <w:color w:val="FF0000"/>
-        </w:rPr>
-        <w:t>1][3] = "d";</w:t>
-      </w:r>
-    </w:p>
-    <w:p>
-      <w:pPr>
-        <w:rPr>
-          <w:rFonts w:ascii="Cascadia Code" w:hAnsi="Cascadia Code" w:cs="Cascadia Code"/>
-        </w:rPr>
-      </w:pPr>
-    </w:p>
-    <w:p>
-      <w:pPr>
-        <w:rPr>
-          <w:rFonts w:ascii="Cascadia Code" w:hAnsi="Cascadia Code" w:cs="Cascadia Code"/>
-          <w:color w:val="FF0000"/>
-        </w:rPr>
-      </w:pPr>
-      <w:r>
-        <w:rPr>
-          <w:rFonts w:ascii="Cascadia Code" w:hAnsi="Cascadia Code" w:cs="Cascadia Code"/>
-        </w:rPr>
-        <w:t xml:space="preserve">        </w:t>
-      </w:r>
-      <w:proofErr w:type="gramStart"/>
-      <w:r>
-        <w:rPr>
-          <w:rFonts w:ascii="Cascadia Code" w:hAnsi="Cascadia Code" w:cs="Cascadia Code"/>
-          <w:color w:val="FF0000"/>
-        </w:rPr>
-        <w:t>int[</w:t>
-      </w:r>
-      <w:proofErr w:type="gramEnd"/>
-      <w:r>
-        <w:rPr>
-          <w:rFonts w:ascii="Cascadia Code" w:hAnsi="Cascadia Code" w:cs="Cascadia Code"/>
-          <w:color w:val="FF0000"/>
-        </w:rPr>
-        <w:t xml:space="preserve">][] </w:t>
-      </w:r>
-      <w:proofErr w:type="spellStart"/>
-      <w:r>
-        <w:rPr>
-          <w:rFonts w:ascii="Cascadia Code" w:hAnsi="Cascadia Code" w:cs="Cascadia Code"/>
-          <w:color w:val="FF0000"/>
-        </w:rPr>
-        <w:t>anotherJaggedArray</w:t>
-      </w:r>
-      <w:proofErr w:type="spellEnd"/>
-      <w:r>
-        <w:rPr>
-          <w:rFonts w:ascii="Cascadia Code" w:hAnsi="Cascadia Code" w:cs="Cascadia Code"/>
-          <w:color w:val="FF0000"/>
-        </w:rPr>
-        <w:t xml:space="preserve"> =</w:t>
+      <w:r>
+        <w:rPr>
+          <w:rFonts w:ascii="Cascadia Code" w:hAnsi="Cascadia Code" w:cs="Cascadia Code"/>
+          <w:color w:val="FF0000"/>
+        </w:rPr>
+        <w:t>int[][] anotherJaggedArray =</w:t>
       </w:r>
     </w:p>
     <w:p>
@@ -8542,85 +7887,37 @@
           <w:rFonts w:ascii="Cascadia Code" w:hAnsi="Cascadia Code" w:cs="Cascadia Code"/>
           <w:color w:val="FF0000"/>
         </w:rPr>
-        <w:t xml:space="preserve">            new </w:t>
-      </w:r>
-      <w:proofErr w:type="gramStart"/>
-      <w:r>
-        <w:rPr>
-          <w:rFonts w:ascii="Cascadia Code" w:hAnsi="Cascadia Code" w:cs="Cascadia Code"/>
-          <w:color w:val="FF0000"/>
-        </w:rPr>
-        <w:t>int[</w:t>
-      </w:r>
-      <w:proofErr w:type="gramEnd"/>
-      <w:r>
-        <w:rPr>
-          <w:rFonts w:ascii="Cascadia Code" w:hAnsi="Cascadia Code" w:cs="Cascadia Code"/>
-          <w:color w:val="FF0000"/>
-        </w:rPr>
-        <w:t>] { 1, 2, 3 },</w:t>
-      </w:r>
-    </w:p>
-    <w:p>
-      <w:pPr>
-        <w:rPr>
-          <w:rFonts w:ascii="Cascadia Code" w:hAnsi="Cascadia Code" w:cs="Cascadia Code"/>
-          <w:color w:val="FF0000"/>
-        </w:rPr>
-      </w:pPr>
-      <w:r>
-        <w:rPr>
-          <w:rFonts w:ascii="Cascadia Code" w:hAnsi="Cascadia Code" w:cs="Cascadia Code"/>
-          <w:color w:val="FF0000"/>
-        </w:rPr>
-        <w:t xml:space="preserve">            new </w:t>
-      </w:r>
-      <w:proofErr w:type="gramStart"/>
-      <w:r>
-        <w:rPr>
-          <w:rFonts w:ascii="Cascadia Code" w:hAnsi="Cascadia Code" w:cs="Cascadia Code"/>
-          <w:color w:val="FF0000"/>
-        </w:rPr>
-        <w:t>int[</w:t>
-      </w:r>
-      <w:proofErr w:type="gramEnd"/>
-      <w:r>
-        <w:rPr>
-          <w:rFonts w:ascii="Cascadia Code" w:hAnsi="Cascadia Code" w:cs="Cascadia Code"/>
-          <w:color w:val="FF0000"/>
-        </w:rPr>
-        <w:t>] { 4, 5,},</w:t>
-      </w:r>
-    </w:p>
-    <w:p>
-      <w:pPr>
-        <w:rPr>
-          <w:rFonts w:ascii="Cascadia Code" w:hAnsi="Cascadia Code" w:cs="Cascadia Code"/>
-          <w:color w:val="FF0000"/>
-        </w:rPr>
-      </w:pPr>
-      <w:r>
-        <w:rPr>
-          <w:rFonts w:ascii="Cascadia Code" w:hAnsi="Cascadia Code" w:cs="Cascadia Code"/>
-          <w:color w:val="FF0000"/>
-        </w:rPr>
-        <w:t xml:space="preserve">            new </w:t>
-      </w:r>
-      <w:proofErr w:type="gramStart"/>
-      <w:r>
-        <w:rPr>
-          <w:rFonts w:ascii="Cascadia Code" w:hAnsi="Cascadia Code" w:cs="Cascadia Code"/>
-          <w:color w:val="FF0000"/>
-        </w:rPr>
-        <w:t>int[</w:t>
-      </w:r>
-      <w:proofErr w:type="gramEnd"/>
-      <w:r>
-        <w:rPr>
-          <w:rFonts w:ascii="Cascadia Code" w:hAnsi="Cascadia Code" w:cs="Cascadia Code"/>
-          <w:color w:val="FF0000"/>
-        </w:rPr>
-        <w:t>] { 6 }</w:t>
+        <w:t xml:space="preserve">            new int[] { 1, 2, 3 },</w:t>
+      </w:r>
+    </w:p>
+    <w:p>
+      <w:pPr>
+        <w:rPr>
+          <w:rFonts w:ascii="Cascadia Code" w:hAnsi="Cascadia Code" w:cs="Cascadia Code"/>
+          <w:color w:val="FF0000"/>
+        </w:rPr>
+      </w:pPr>
+      <w:r>
+        <w:rPr>
+          <w:rFonts w:ascii="Cascadia Code" w:hAnsi="Cascadia Code" w:cs="Cascadia Code"/>
+          <w:color w:val="FF0000"/>
+        </w:rPr>
+        <w:t xml:space="preserve">            new int[] { 4, 5,},</w:t>
+      </w:r>
+    </w:p>
+    <w:p>
+      <w:pPr>
+        <w:rPr>
+          <w:rFonts w:ascii="Cascadia Code" w:hAnsi="Cascadia Code" w:cs="Cascadia Code"/>
+          <w:color w:val="FF0000"/>
+        </w:rPr>
+      </w:pPr>
+      <w:r>
+        <w:rPr>
+          <w:rFonts w:ascii="Cascadia Code" w:hAnsi="Cascadia Code" w:cs="Cascadia Code"/>
+          <w:color w:val="FF0000"/>
+        </w:rPr>
+        <w:t xml:space="preserve">            new int[] { 6 }</w:t>
       </w:r>
     </w:p>
     <w:p>
@@ -8737,224 +8034,117 @@
           <w:rFonts w:ascii="Cascadia Code" w:hAnsi="Cascadia Code" w:cs="Cascadia Code"/>
           <w:color w:val="FF0000"/>
         </w:rPr>
+        <w:t xml:space="preserve">        jaggedArray.Length</w:t>
+      </w:r>
+    </w:p>
+    <w:p>
+      <w:pPr>
+        <w:rPr>
+          <w:rFonts w:ascii="Cascadia Code" w:hAnsi="Cascadia Code" w:cs="Cascadia Code"/>
+          <w:color w:val="FF0000"/>
+        </w:rPr>
+      </w:pPr>
+      <w:r>
+        <w:rPr>
+          <w:rFonts w:ascii="Cascadia Code" w:hAnsi="Cascadia Code" w:cs="Cascadia Code"/>
+          <w:color w:val="FF0000"/>
+        </w:rPr>
+        <w:t xml:space="preserve">        Console.WriteLine("multiDimensionalArray2.GetLength(0) : "+multiDimensionalArray2.GetLength(0));</w:t>
+      </w:r>
+    </w:p>
+    <w:p>
+      <w:pPr>
+        <w:rPr>
+          <w:rFonts w:ascii="Cascadia Code" w:hAnsi="Cascadia Code" w:cs="Cascadia Code"/>
+          <w:color w:val="FF0000"/>
+        </w:rPr>
+      </w:pPr>
+      <w:r>
+        <w:rPr>
+          <w:rFonts w:ascii="Cascadia Code" w:hAnsi="Cascadia Code" w:cs="Cascadia Code"/>
+          <w:color w:val="FF0000"/>
+        </w:rPr>
+        <w:t xml:space="preserve">        Console.WriteLine("multiDimensionalArray2.GetLength(1) : "+multiDimensionalArray2.GetLength(1));</w:t>
+      </w:r>
+    </w:p>
+    <w:p>
+      <w:pPr>
+        <w:rPr>
+          <w:rFonts w:ascii="Cascadia Code" w:hAnsi="Cascadia Code" w:cs="Cascadia Code"/>
+        </w:rPr>
+      </w:pPr>
+    </w:p>
+    <w:p>
+      <w:pPr>
+        <w:rPr>
+          <w:rFonts w:ascii="Cascadia Code" w:hAnsi="Cascadia Code" w:cs="Cascadia Code"/>
+        </w:rPr>
+      </w:pPr>
+      <w:r>
+        <w:rPr>
+          <w:rFonts w:ascii="Cascadia Code" w:hAnsi="Cascadia Code" w:cs="Cascadia Code"/>
+        </w:rPr>
+        <w:t xml:space="preserve">        //Rank of array</w:t>
+      </w:r>
+    </w:p>
+    <w:p>
+      <w:pPr>
+        <w:rPr>
+          <w:rFonts w:ascii="Cascadia Code" w:hAnsi="Cascadia Code" w:cs="Cascadia Code"/>
+        </w:rPr>
+      </w:pPr>
+      <w:r>
+        <w:rPr>
+          <w:rFonts w:ascii="Cascadia Code" w:hAnsi="Cascadia Code" w:cs="Cascadia Code"/>
+        </w:rPr>
         <w:t xml:space="preserve">        </w:t>
       </w:r>
-      <w:proofErr w:type="spellStart"/>
-      <w:r>
-        <w:rPr>
-          <w:rFonts w:ascii="Cascadia Code" w:hAnsi="Cascadia Code" w:cs="Cascadia Code"/>
-          <w:color w:val="FF0000"/>
-        </w:rPr>
-        <w:t>jaggedArray.Length</w:t>
-      </w:r>
-      <w:proofErr w:type="spellEnd"/>
-    </w:p>
-    <w:p>
-      <w:pPr>
-        <w:rPr>
-          <w:rFonts w:ascii="Cascadia Code" w:hAnsi="Cascadia Code" w:cs="Cascadia Code"/>
-          <w:color w:val="FF0000"/>
-        </w:rPr>
-      </w:pPr>
-      <w:r>
-        <w:rPr>
-          <w:rFonts w:ascii="Cascadia Code" w:hAnsi="Cascadia Code" w:cs="Cascadia Code"/>
-          <w:color w:val="FF0000"/>
+      <w:r>
+        <w:rPr>
+          <w:rFonts w:ascii="Cascadia Code" w:hAnsi="Cascadia Code" w:cs="Cascadia Code"/>
+          <w:color w:val="FF0000"/>
+        </w:rPr>
+        <w:t>Console.WriteLine("multiDimensionalArray1 Rank : " + multiDimensionalArray1.Rank);</w:t>
+      </w:r>
+    </w:p>
+    <w:p>
+      <w:pPr>
+        <w:rPr>
+          <w:rFonts w:ascii="Cascadia Code" w:hAnsi="Cascadia Code" w:cs="Cascadia Code"/>
+        </w:rPr>
+      </w:pPr>
+    </w:p>
+    <w:p>
+      <w:pPr>
+        <w:rPr>
+          <w:rFonts w:ascii="Cascadia Code" w:hAnsi="Cascadia Code" w:cs="Cascadia Code"/>
+        </w:rPr>
+      </w:pPr>
+      <w:r>
+        <w:rPr>
+          <w:rFonts w:ascii="Cascadia Code" w:hAnsi="Cascadia Code" w:cs="Cascadia Code"/>
+        </w:rPr>
+        <w:t xml:space="preserve">        //Reverse array</w:t>
+      </w:r>
+    </w:p>
+    <w:p>
+      <w:pPr>
+        <w:rPr>
+          <w:rFonts w:ascii="Cascadia Code" w:hAnsi="Cascadia Code" w:cs="Cascadia Code"/>
+        </w:rPr>
+      </w:pPr>
+      <w:r>
+        <w:rPr>
+          <w:rFonts w:ascii="Cascadia Code" w:hAnsi="Cascadia Code" w:cs="Cascadia Code"/>
         </w:rPr>
         <w:t xml:space="preserve">        </w:t>
       </w:r>
-      <w:proofErr w:type="spellStart"/>
-      <w:r>
-        <w:rPr>
-          <w:rFonts w:ascii="Cascadia Code" w:hAnsi="Cascadia Code" w:cs="Cascadia Code"/>
-          <w:color w:val="FF0000"/>
-        </w:rPr>
-        <w:t>Console.WriteLine</w:t>
-      </w:r>
-      <w:proofErr w:type="spellEnd"/>
-      <w:r>
-        <w:rPr>
-          <w:rFonts w:ascii="Cascadia Code" w:hAnsi="Cascadia Code" w:cs="Cascadia Code"/>
-          <w:color w:val="FF0000"/>
-        </w:rPr>
-        <w:t>("multiDimensionalArray2.GetLength(0</w:t>
-      </w:r>
-      <w:proofErr w:type="gramStart"/>
-      <w:r>
-        <w:rPr>
-          <w:rFonts w:ascii="Cascadia Code" w:hAnsi="Cascadia Code" w:cs="Cascadia Code"/>
-          <w:color w:val="FF0000"/>
-        </w:rPr>
-        <w:t>) :</w:t>
-      </w:r>
-      <w:proofErr w:type="gramEnd"/>
-      <w:r>
-        <w:rPr>
-          <w:rFonts w:ascii="Cascadia Code" w:hAnsi="Cascadia Code" w:cs="Cascadia Code"/>
-          <w:color w:val="FF0000"/>
-        </w:rPr>
-        <w:t xml:space="preserve"> "+multiDimensionalArray2.GetLength(0));</w:t>
-      </w:r>
-    </w:p>
-    <w:p>
-      <w:pPr>
-        <w:rPr>
-          <w:rFonts w:ascii="Cascadia Code" w:hAnsi="Cascadia Code" w:cs="Cascadia Code"/>
-          <w:color w:val="FF0000"/>
-        </w:rPr>
-      </w:pPr>
-      <w:r>
-        <w:rPr>
-          <w:rFonts w:ascii="Cascadia Code" w:hAnsi="Cascadia Code" w:cs="Cascadia Code"/>
-          <w:color w:val="FF0000"/>
-        </w:rPr>
-        <w:t xml:space="preserve">        </w:t>
-      </w:r>
-      <w:proofErr w:type="spellStart"/>
-      <w:r>
-        <w:rPr>
-          <w:rFonts w:ascii="Cascadia Code" w:hAnsi="Cascadia Code" w:cs="Cascadia Code"/>
-          <w:color w:val="FF0000"/>
-        </w:rPr>
-        <w:t>Console.WriteLine</w:t>
-      </w:r>
-      <w:proofErr w:type="spellEnd"/>
-      <w:r>
-        <w:rPr>
-          <w:rFonts w:ascii="Cascadia Code" w:hAnsi="Cascadia Code" w:cs="Cascadia Code"/>
-          <w:color w:val="FF0000"/>
-        </w:rPr>
-        <w:t>("multiDimensionalArray2.GetLength(1</w:t>
-      </w:r>
-      <w:proofErr w:type="gramStart"/>
-      <w:r>
-        <w:rPr>
-          <w:rFonts w:ascii="Cascadia Code" w:hAnsi="Cascadia Code" w:cs="Cascadia Code"/>
-          <w:color w:val="FF0000"/>
-        </w:rPr>
-        <w:t>) :</w:t>
-      </w:r>
-      <w:proofErr w:type="gramEnd"/>
-      <w:r>
-        <w:rPr>
-          <w:rFonts w:ascii="Cascadia Code" w:hAnsi="Cascadia Code" w:cs="Cascadia Code"/>
-          <w:color w:val="FF0000"/>
-        </w:rPr>
-        <w:t xml:space="preserve"> "+multiDimensionalArray2.GetLength(1));</w:t>
-      </w:r>
-    </w:p>
-    <w:p>
-      <w:pPr>
-        <w:rPr>
-          <w:rFonts w:ascii="Cascadia Code" w:hAnsi="Cascadia Code" w:cs="Cascadia Code"/>
-        </w:rPr>
-      </w:pPr>
-    </w:p>
-    <w:p>
-      <w:pPr>
-        <w:rPr>
-          <w:rFonts w:ascii="Cascadia Code" w:hAnsi="Cascadia Code" w:cs="Cascadia Code"/>
-        </w:rPr>
-      </w:pPr>
-      <w:r>
-        <w:rPr>
-          <w:rFonts w:ascii="Cascadia Code" w:hAnsi="Cascadia Code" w:cs="Cascadia Code"/>
-        </w:rPr>
-        <w:t xml:space="preserve">        //Rank of array</w:t>
-      </w:r>
-    </w:p>
-    <w:p>
-      <w:pPr>
-        <w:rPr>
-          <w:rFonts w:ascii="Cascadia Code" w:hAnsi="Cascadia Code" w:cs="Cascadia Code"/>
-        </w:rPr>
-      </w:pPr>
-      <w:r>
-        <w:rPr>
-          <w:rFonts w:ascii="Cascadia Code" w:hAnsi="Cascadia Code" w:cs="Cascadia Code"/>
-        </w:rPr>
-        <w:t xml:space="preserve">        </w:t>
-      </w:r>
-      <w:proofErr w:type="spellStart"/>
-      <w:r>
-        <w:rPr>
-          <w:rFonts w:ascii="Cascadia Code" w:hAnsi="Cascadia Code" w:cs="Cascadia Code"/>
-          <w:color w:val="FF0000"/>
-        </w:rPr>
-        <w:t>Console.WriteLine</w:t>
-      </w:r>
-      <w:proofErr w:type="spellEnd"/>
-      <w:r>
-        <w:rPr>
-          <w:rFonts w:ascii="Cascadia Code" w:hAnsi="Cascadia Code" w:cs="Cascadia Code"/>
-          <w:color w:val="FF0000"/>
-        </w:rPr>
-        <w:t xml:space="preserve">("multiDimensionalArray1 </w:t>
-      </w:r>
-      <w:proofErr w:type="gramStart"/>
-      <w:r>
-        <w:rPr>
-          <w:rFonts w:ascii="Cascadia Code" w:hAnsi="Cascadia Code" w:cs="Cascadia Code"/>
-          <w:color w:val="FF0000"/>
-        </w:rPr>
-        <w:t>Rank :</w:t>
-      </w:r>
-      <w:proofErr w:type="gramEnd"/>
-      <w:r>
-        <w:rPr>
-          <w:rFonts w:ascii="Cascadia Code" w:hAnsi="Cascadia Code" w:cs="Cascadia Code"/>
-          <w:color w:val="FF0000"/>
-        </w:rPr>
-        <w:t xml:space="preserve"> " + multiDimensionalArray1.Rank);</w:t>
-      </w:r>
-    </w:p>
-    <w:p>
-      <w:pPr>
-        <w:rPr>
-          <w:rFonts w:ascii="Cascadia Code" w:hAnsi="Cascadia Code" w:cs="Cascadia Code"/>
-        </w:rPr>
-      </w:pPr>
-    </w:p>
-    <w:p>
-      <w:pPr>
-        <w:rPr>
-          <w:rFonts w:ascii="Cascadia Code" w:hAnsi="Cascadia Code" w:cs="Cascadia Code"/>
-        </w:rPr>
-      </w:pPr>
-      <w:r>
-        <w:rPr>
-          <w:rFonts w:ascii="Cascadia Code" w:hAnsi="Cascadia Code" w:cs="Cascadia Code"/>
-        </w:rPr>
-        <w:t xml:space="preserve">        //Reverse array</w:t>
-      </w:r>
-    </w:p>
-    <w:p>
-      <w:pPr>
-        <w:rPr>
-          <w:rFonts w:ascii="Cascadia Code" w:hAnsi="Cascadia Code" w:cs="Cascadia Code"/>
-        </w:rPr>
-      </w:pPr>
-      <w:r>
-        <w:rPr>
-          <w:rFonts w:ascii="Cascadia Code" w:hAnsi="Cascadia Code" w:cs="Cascadia Code"/>
-        </w:rPr>
-        <w:t xml:space="preserve">        </w:t>
-      </w:r>
-      <w:proofErr w:type="spellStart"/>
-      <w:r>
-        <w:rPr>
-          <w:rFonts w:ascii="Cascadia Code" w:hAnsi="Cascadia Code" w:cs="Cascadia Code"/>
-          <w:color w:val="FF0000"/>
-        </w:rPr>
-        <w:t>Array.Reverse</w:t>
-      </w:r>
-      <w:proofErr w:type="spellEnd"/>
-      <w:r>
-        <w:rPr>
-          <w:rFonts w:ascii="Cascadia Code" w:hAnsi="Cascadia Code" w:cs="Cascadia Code"/>
-          <w:color w:val="FF0000"/>
-        </w:rPr>
-        <w:t>(array1);</w:t>
+      <w:r>
+        <w:rPr>
+          <w:rFonts w:ascii="Cascadia Code" w:hAnsi="Cascadia Code" w:cs="Cascadia Code"/>
+          <w:color w:val="FF0000"/>
+        </w:rPr>
+        <w:t>Array.Reverse(array1);</w:t>
       </w:r>
     </w:p>
     <w:p>
@@ -9000,23 +8190,7 @@
           <w:rFonts w:ascii="Cascadia Code" w:hAnsi="Cascadia Code" w:cs="Cascadia Code"/>
           <w:color w:val="FF0000"/>
         </w:rPr>
-        <w:t xml:space="preserve">var objects = </w:t>
-      </w:r>
-      <w:proofErr w:type="gramStart"/>
-      <w:r>
-        <w:rPr>
-          <w:rFonts w:ascii="Cascadia Code" w:hAnsi="Cascadia Code" w:cs="Cascadia Code"/>
-          <w:color w:val="FF0000"/>
-        </w:rPr>
-        <w:t>new[</w:t>
-      </w:r>
-      <w:proofErr w:type="gramEnd"/>
-      <w:r>
-        <w:rPr>
-          <w:rFonts w:ascii="Cascadia Code" w:hAnsi="Cascadia Code" w:cs="Cascadia Code"/>
-          <w:color w:val="FF0000"/>
-        </w:rPr>
-        <w:t>]</w:t>
+        <w:t>var objects = new[]</w:t>
       </w:r>
     </w:p>
     <w:p>
@@ -9076,54 +8250,22 @@
           <w:rFonts w:ascii="Cascadia Code" w:hAnsi="Cascadia Code" w:cs="Cascadia Code"/>
           <w:color w:val="FF0000"/>
         </w:rPr>
-        <w:t xml:space="preserve">                </w:t>
-      </w:r>
-      <w:proofErr w:type="spellStart"/>
-      <w:r>
-        <w:rPr>
-          <w:rFonts w:ascii="Cascadia Code" w:hAnsi="Cascadia Code" w:cs="Cascadia Code"/>
-          <w:color w:val="FF0000"/>
-        </w:rPr>
-        <w:t>firstName</w:t>
-      </w:r>
-      <w:proofErr w:type="spellEnd"/>
-      <w:r>
-        <w:rPr>
-          <w:rFonts w:ascii="Cascadia Code" w:hAnsi="Cascadia Code" w:cs="Cascadia Code"/>
-          <w:color w:val="FF0000"/>
-        </w:rPr>
-        <w:t xml:space="preserve"> = "Yash",</w:t>
-      </w:r>
-    </w:p>
-    <w:p>
-      <w:pPr>
-        <w:rPr>
-          <w:rFonts w:ascii="Cascadia Code" w:hAnsi="Cascadia Code" w:cs="Cascadia Code"/>
-          <w:color w:val="FF0000"/>
-        </w:rPr>
-      </w:pPr>
-      <w:r>
-        <w:rPr>
-          <w:rFonts w:ascii="Cascadia Code" w:hAnsi="Cascadia Code" w:cs="Cascadia Code"/>
-          <w:color w:val="FF0000"/>
-        </w:rPr>
-        <w:t xml:space="preserve">                </w:t>
-      </w:r>
-      <w:proofErr w:type="spellStart"/>
-      <w:r>
-        <w:rPr>
-          <w:rFonts w:ascii="Cascadia Code" w:hAnsi="Cascadia Code" w:cs="Cascadia Code"/>
-          <w:color w:val="FF0000"/>
-        </w:rPr>
-        <w:t>lastName</w:t>
-      </w:r>
-      <w:proofErr w:type="spellEnd"/>
-      <w:r>
-        <w:rPr>
-          <w:rFonts w:ascii="Cascadia Code" w:hAnsi="Cascadia Code" w:cs="Cascadia Code"/>
-          <w:color w:val="FF0000"/>
-        </w:rPr>
-        <w:t xml:space="preserve"> = "Lathiya"</w:t>
+        <w:t xml:space="preserve">                firstName = "Yash",</w:t>
+      </w:r>
+    </w:p>
+    <w:p>
+      <w:pPr>
+        <w:rPr>
+          <w:rFonts w:ascii="Cascadia Code" w:hAnsi="Cascadia Code" w:cs="Cascadia Code"/>
+          <w:color w:val="FF0000"/>
+        </w:rPr>
+      </w:pPr>
+      <w:r>
+        <w:rPr>
+          <w:rFonts w:ascii="Cascadia Code" w:hAnsi="Cascadia Code" w:cs="Cascadia Code"/>
+          <w:color w:val="FF0000"/>
+        </w:rPr>
+        <w:t xml:space="preserve">                lastName = "Lathiya"</w:t>
       </w:r>
     </w:p>
     <w:p>
@@ -9183,54 +8325,22 @@
           <w:rFonts w:ascii="Cascadia Code" w:hAnsi="Cascadia Code" w:cs="Cascadia Code"/>
           <w:color w:val="FF0000"/>
         </w:rPr>
-        <w:t xml:space="preserve">                </w:t>
-      </w:r>
-      <w:proofErr w:type="spellStart"/>
-      <w:r>
-        <w:rPr>
-          <w:rFonts w:ascii="Cascadia Code" w:hAnsi="Cascadia Code" w:cs="Cascadia Code"/>
-          <w:color w:val="FF0000"/>
-        </w:rPr>
-        <w:t>firstName</w:t>
-      </w:r>
-      <w:proofErr w:type="spellEnd"/>
-      <w:r>
-        <w:rPr>
-          <w:rFonts w:ascii="Cascadia Code" w:hAnsi="Cascadia Code" w:cs="Cascadia Code"/>
-          <w:color w:val="FF0000"/>
-        </w:rPr>
-        <w:t xml:space="preserve"> = "Sachin",</w:t>
-      </w:r>
-    </w:p>
-    <w:p>
-      <w:pPr>
-        <w:rPr>
-          <w:rFonts w:ascii="Cascadia Code" w:hAnsi="Cascadia Code" w:cs="Cascadia Code"/>
-          <w:color w:val="FF0000"/>
-        </w:rPr>
-      </w:pPr>
-      <w:r>
-        <w:rPr>
-          <w:rFonts w:ascii="Cascadia Code" w:hAnsi="Cascadia Code" w:cs="Cascadia Code"/>
-          <w:color w:val="FF0000"/>
-        </w:rPr>
-        <w:t xml:space="preserve">                </w:t>
-      </w:r>
-      <w:proofErr w:type="spellStart"/>
-      <w:r>
-        <w:rPr>
-          <w:rFonts w:ascii="Cascadia Code" w:hAnsi="Cascadia Code" w:cs="Cascadia Code"/>
-          <w:color w:val="FF0000"/>
-        </w:rPr>
-        <w:t>lastName</w:t>
-      </w:r>
-      <w:proofErr w:type="spellEnd"/>
-      <w:r>
-        <w:rPr>
-          <w:rFonts w:ascii="Cascadia Code" w:hAnsi="Cascadia Code" w:cs="Cascadia Code"/>
-          <w:color w:val="FF0000"/>
-        </w:rPr>
-        <w:t xml:space="preserve"> = "Tendulkar"</w:t>
+        <w:t xml:space="preserve">                firstName = "Sachin",</w:t>
+      </w:r>
+    </w:p>
+    <w:p>
+      <w:pPr>
+        <w:rPr>
+          <w:rFonts w:ascii="Cascadia Code" w:hAnsi="Cascadia Code" w:cs="Cascadia Code"/>
+          <w:color w:val="FF0000"/>
+        </w:rPr>
+      </w:pPr>
+      <w:r>
+        <w:rPr>
+          <w:rFonts w:ascii="Cascadia Code" w:hAnsi="Cascadia Code" w:cs="Cascadia Code"/>
+          <w:color w:val="FF0000"/>
+        </w:rPr>
+        <w:t xml:space="preserve">                lastName = "Tendulkar"</w:t>
       </w:r>
     </w:p>
     <w:p>
@@ -9525,21 +8635,7 @@
         <w:rPr>
           <w:rFonts w:ascii="Cascadia Code" w:hAnsi="Cascadia Code" w:cs="Cascadia Code"/>
         </w:rPr>
-        <w:t xml:space="preserve">Subclass inherits all properties of </w:t>
-      </w:r>
-      <w:proofErr w:type="spellStart"/>
-      <w:r>
-        <w:rPr>
-          <w:rFonts w:ascii="Cascadia Code" w:hAnsi="Cascadia Code" w:cs="Cascadia Code"/>
-        </w:rPr>
-        <w:t>baseClass</w:t>
-      </w:r>
-      <w:proofErr w:type="spellEnd"/>
-      <w:r>
-        <w:rPr>
-          <w:rFonts w:ascii="Cascadia Code" w:hAnsi="Cascadia Code" w:cs="Cascadia Code"/>
-        </w:rPr>
-        <w:t>.</w:t>
+        <w:t>Subclass inherits all properties of baseClass.</w:t>
       </w:r>
     </w:p>
     <w:p>
@@ -9860,6 +8956,7 @@
           <w:u w:val="single"/>
         </w:rPr>
       </w:pPr>
+      <w:bookmarkStart w:id="0" w:name="_Hlk144833507"/>
       <w:r>
         <w:rPr>
           <w:rFonts w:ascii="Cascadia Code" w:hAnsi="Cascadia Code" w:cs="Cascadia Code"/>
@@ -9871,6 +8968,7 @@
         <w:t>Scope &amp; Accessibility Modifiers</w:t>
       </w:r>
     </w:p>
+    <w:bookmarkEnd w:id="0"/>
     <w:p>
       <w:pPr>
         <w:rPr>
@@ -9921,16 +9019,8 @@
         <w:rPr>
           <w:rFonts w:ascii="Cascadia Code" w:hAnsi="Cascadia Code" w:cs="Cascadia Code"/>
         </w:rPr>
-        <w:t xml:space="preserve">But in object oriented programming like C#, we should not categorize as global &amp; local </w:t>
-      </w:r>
-      <w:proofErr w:type="gramStart"/>
-      <w:r>
-        <w:rPr>
-          <w:rFonts w:ascii="Cascadia Code" w:hAnsi="Cascadia Code" w:cs="Cascadia Code"/>
-        </w:rPr>
-        <w:t>scope..</w:t>
-      </w:r>
-      <w:proofErr w:type="gramEnd"/>
+        <w:t>But in object oriented programming like C#, we should not categorize as global &amp; local scope..</w:t>
+      </w:r>
     </w:p>
     <w:p>
       <w:pPr>
@@ -9990,13 +9080,13 @@
         <w:tblLook w:val="04A0" w:firstRow="1" w:lastRow="0" w:firstColumn="1" w:lastColumn="0" w:noHBand="0" w:noVBand="1"/>
       </w:tblPr>
       <w:tblGrid>
-        <w:gridCol w:w="2797"/>
-        <w:gridCol w:w="821"/>
-        <w:gridCol w:w="1617"/>
-        <w:gridCol w:w="1107"/>
-        <w:gridCol w:w="930"/>
-        <w:gridCol w:w="1570"/>
-        <w:gridCol w:w="859"/>
+        <w:gridCol w:w="1946"/>
+        <w:gridCol w:w="990"/>
+        <w:gridCol w:w="1518"/>
+        <w:gridCol w:w="1377"/>
+        <w:gridCol w:w="1248"/>
+        <w:gridCol w:w="1503"/>
+        <w:gridCol w:w="1119"/>
       </w:tblGrid>
       <w:tr>
         <w:trPr>
@@ -10010,12 +9100,14 @@
           <w:p>
             <w:pPr>
               <w:rPr>
+                <w:rFonts w:ascii="Cascadia Code" w:hAnsi="Cascadia Code" w:cs="Cascadia Code"/>
                 <w:b/>
                 <w:bCs/>
               </w:rPr>
             </w:pPr>
             <w:r>
               <w:rPr>
+                <w:rFonts w:ascii="Cascadia Code" w:hAnsi="Cascadia Code" w:cs="Cascadia Code"/>
                 <w:b/>
                 <w:bCs/>
               </w:rPr>
@@ -10031,12 +9123,14 @@
           <w:p>
             <w:pPr>
               <w:rPr>
+                <w:rFonts w:ascii="Cascadia Code" w:hAnsi="Cascadia Code" w:cs="Cascadia Code"/>
                 <w:b/>
                 <w:bCs/>
               </w:rPr>
             </w:pPr>
             <w:r>
               <w:rPr>
+                <w:rFonts w:ascii="Cascadia Code" w:hAnsi="Cascadia Code" w:cs="Cascadia Code"/>
                 <w:b/>
                 <w:bCs/>
               </w:rPr>
@@ -10053,12 +9147,14 @@
             <w:pPr>
               <w:spacing w:after="160" w:line="259" w:lineRule="auto"/>
               <w:rPr>
+                <w:rFonts w:ascii="Cascadia Code" w:hAnsi="Cascadia Code" w:cs="Cascadia Code"/>
                 <w:b/>
                 <w:bCs/>
               </w:rPr>
             </w:pPr>
             <w:r>
               <w:rPr>
+                <w:rFonts w:ascii="Cascadia Code" w:hAnsi="Cascadia Code" w:cs="Cascadia Code"/>
                 <w:b/>
                 <w:bCs/>
               </w:rPr>
@@ -10075,12 +9171,14 @@
             <w:pPr>
               <w:spacing w:after="160" w:line="259" w:lineRule="auto"/>
               <w:rPr>
+                <w:rFonts w:ascii="Cascadia Code" w:hAnsi="Cascadia Code" w:cs="Cascadia Code"/>
                 <w:b/>
                 <w:bCs/>
               </w:rPr>
             </w:pPr>
             <w:r>
               <w:rPr>
+                <w:rFonts w:ascii="Cascadia Code" w:hAnsi="Cascadia Code" w:cs="Cascadia Code"/>
                 <w:b/>
                 <w:bCs/>
               </w:rPr>
@@ -10097,12 +9195,14 @@
             <w:pPr>
               <w:spacing w:after="160" w:line="259" w:lineRule="auto"/>
               <w:rPr>
+                <w:rFonts w:ascii="Cascadia Code" w:hAnsi="Cascadia Code" w:cs="Cascadia Code"/>
                 <w:b/>
                 <w:bCs/>
               </w:rPr>
             </w:pPr>
             <w:r>
               <w:rPr>
+                <w:rFonts w:ascii="Cascadia Code" w:hAnsi="Cascadia Code" w:cs="Cascadia Code"/>
                 <w:b/>
                 <w:bCs/>
               </w:rPr>
@@ -10119,12 +9219,14 @@
             <w:pPr>
               <w:spacing w:after="160" w:line="259" w:lineRule="auto"/>
               <w:rPr>
+                <w:rFonts w:ascii="Cascadia Code" w:hAnsi="Cascadia Code" w:cs="Cascadia Code"/>
                 <w:b/>
                 <w:bCs/>
               </w:rPr>
             </w:pPr>
             <w:r>
               <w:rPr>
+                <w:rFonts w:ascii="Cascadia Code" w:hAnsi="Cascadia Code" w:cs="Cascadia Code"/>
                 <w:b/>
                 <w:bCs/>
               </w:rPr>
@@ -10141,12 +9243,14 @@
             <w:pPr>
               <w:spacing w:after="160" w:line="259" w:lineRule="auto"/>
               <w:rPr>
+                <w:rFonts w:ascii="Cascadia Code" w:hAnsi="Cascadia Code" w:cs="Cascadia Code"/>
                 <w:b/>
                 <w:bCs/>
               </w:rPr>
             </w:pPr>
             <w:r>
               <w:rPr>
+                <w:rFonts w:ascii="Cascadia Code" w:hAnsi="Cascadia Code" w:cs="Cascadia Code"/>
                 <w:b/>
                 <w:bCs/>
               </w:rPr>
@@ -10167,8 +9271,14 @@
           <w:p>
             <w:pPr>
               <w:spacing w:after="160" w:line="259" w:lineRule="auto"/>
-            </w:pPr>
-            <w:r>
+              <w:rPr>
+                <w:rFonts w:ascii="Cascadia Code" w:hAnsi="Cascadia Code" w:cs="Cascadia Code"/>
+              </w:rPr>
+            </w:pPr>
+            <w:r>
+              <w:rPr>
+                <w:rFonts w:ascii="Cascadia Code" w:hAnsi="Cascadia Code" w:cs="Cascadia Code"/>
+              </w:rPr>
               <w:t>Within the class</w:t>
             </w:r>
           </w:p>
@@ -10179,6 +9289,11 @@
             <w:hideMark/>
           </w:tcPr>
           <w:p>
+            <w:pPr>
+              <w:rPr>
+                <w:rFonts w:ascii="Cascadia Code" w:hAnsi="Cascadia Code" w:cs="Cascadia Code"/>
+              </w:rPr>
+            </w:pPr>
             <w:r>
               <w:rPr>
                 <w:rFonts w:ascii="Segoe UI Emoji" w:hAnsi="Segoe UI Emoji" w:cs="Segoe UI Emoji"/>
@@ -10186,6 +9301,9 @@
               <w:t>✔️</w:t>
             </w:r>
             <w:r>
+              <w:rPr>
+                <w:rFonts w:ascii="Cascadia Code" w:hAnsi="Cascadia Code" w:cs="Cascadia Code"/>
+              </w:rPr>
               <w:t>️</w:t>
             </w:r>
           </w:p>
@@ -10198,6 +9316,9 @@
           <w:p>
             <w:pPr>
               <w:spacing w:after="160" w:line="259" w:lineRule="auto"/>
+              <w:rPr>
+                <w:rFonts w:ascii="Cascadia Code" w:hAnsi="Cascadia Code" w:cs="Cascadia Code"/>
+              </w:rPr>
             </w:pPr>
             <w:r>
               <w:rPr>
@@ -10215,6 +9336,9 @@
           <w:p>
             <w:pPr>
               <w:spacing w:after="160" w:line="259" w:lineRule="auto"/>
+              <w:rPr>
+                <w:rFonts w:ascii="Cascadia Code" w:hAnsi="Cascadia Code" w:cs="Cascadia Code"/>
+              </w:rPr>
             </w:pPr>
             <w:r>
               <w:rPr>
@@ -10232,6 +9356,9 @@
           <w:p>
             <w:pPr>
               <w:spacing w:after="160" w:line="259" w:lineRule="auto"/>
+              <w:rPr>
+                <w:rFonts w:ascii="Cascadia Code" w:hAnsi="Cascadia Code" w:cs="Cascadia Code"/>
+              </w:rPr>
             </w:pPr>
             <w:r>
               <w:rPr>
@@ -10249,6 +9376,9 @@
           <w:p>
             <w:pPr>
               <w:spacing w:after="160" w:line="259" w:lineRule="auto"/>
+              <w:rPr>
+                <w:rFonts w:ascii="Cascadia Code" w:hAnsi="Cascadia Code" w:cs="Cascadia Code"/>
+              </w:rPr>
             </w:pPr>
             <w:r>
               <w:rPr>
@@ -10266,6 +9396,9 @@
           <w:p>
             <w:pPr>
               <w:spacing w:after="160" w:line="259" w:lineRule="auto"/>
+              <w:rPr>
+                <w:rFonts w:ascii="Cascadia Code" w:hAnsi="Cascadia Code" w:cs="Cascadia Code"/>
+              </w:rPr>
             </w:pPr>
             <w:r>
               <w:rPr>
@@ -10288,8 +9421,14 @@
           <w:p>
             <w:pPr>
               <w:spacing w:after="160" w:line="259" w:lineRule="auto"/>
-            </w:pPr>
-            <w:r>
+              <w:rPr>
+                <w:rFonts w:ascii="Cascadia Code" w:hAnsi="Cascadia Code" w:cs="Cascadia Code"/>
+              </w:rPr>
+            </w:pPr>
+            <w:r>
+              <w:rPr>
+                <w:rFonts w:ascii="Cascadia Code" w:hAnsi="Cascadia Code" w:cs="Cascadia Code"/>
+              </w:rPr>
               <w:t>Derived class (same assembly)</w:t>
             </w:r>
           </w:p>
@@ -10300,6 +9439,11 @@
             <w:hideMark/>
           </w:tcPr>
           <w:p>
+            <w:pPr>
+              <w:rPr>
+                <w:rFonts w:ascii="Cascadia Code" w:hAnsi="Cascadia Code" w:cs="Cascadia Code"/>
+              </w:rPr>
+            </w:pPr>
             <w:r>
               <w:rPr>
                 <w:rFonts w:ascii="Segoe UI Emoji" w:hAnsi="Segoe UI Emoji" w:cs="Segoe UI Emoji"/>
@@ -10316,6 +9460,9 @@
           <w:p>
             <w:pPr>
               <w:spacing w:after="160" w:line="259" w:lineRule="auto"/>
+              <w:rPr>
+                <w:rFonts w:ascii="Cascadia Code" w:hAnsi="Cascadia Code" w:cs="Cascadia Code"/>
+              </w:rPr>
             </w:pPr>
             <w:r>
               <w:rPr>
@@ -10333,6 +9480,9 @@
           <w:p>
             <w:pPr>
               <w:spacing w:after="160" w:line="259" w:lineRule="auto"/>
+              <w:rPr>
+                <w:rFonts w:ascii="Cascadia Code" w:hAnsi="Cascadia Code" w:cs="Cascadia Code"/>
+              </w:rPr>
             </w:pPr>
             <w:r>
               <w:rPr>
@@ -10350,6 +9500,9 @@
           <w:p>
             <w:pPr>
               <w:spacing w:after="160" w:line="259" w:lineRule="auto"/>
+              <w:rPr>
+                <w:rFonts w:ascii="Cascadia Code" w:hAnsi="Cascadia Code" w:cs="Cascadia Code"/>
+              </w:rPr>
             </w:pPr>
             <w:r>
               <w:rPr>
@@ -10367,6 +9520,9 @@
           <w:p>
             <w:pPr>
               <w:spacing w:after="160" w:line="259" w:lineRule="auto"/>
+              <w:rPr>
+                <w:rFonts w:ascii="Cascadia Code" w:hAnsi="Cascadia Code" w:cs="Cascadia Code"/>
+              </w:rPr>
             </w:pPr>
             <w:r>
               <w:rPr>
@@ -10384,6 +9540,9 @@
           <w:p>
             <w:pPr>
               <w:spacing w:after="160" w:line="259" w:lineRule="auto"/>
+              <w:rPr>
+                <w:rFonts w:ascii="Cascadia Code" w:hAnsi="Cascadia Code" w:cs="Cascadia Code"/>
+              </w:rPr>
             </w:pPr>
             <w:r>
               <w:rPr>
@@ -10406,8 +9565,14 @@
           <w:p>
             <w:pPr>
               <w:spacing w:after="160" w:line="259" w:lineRule="auto"/>
-            </w:pPr>
-            <w:r>
+              <w:rPr>
+                <w:rFonts w:ascii="Cascadia Code" w:hAnsi="Cascadia Code" w:cs="Cascadia Code"/>
+              </w:rPr>
+            </w:pPr>
+            <w:r>
+              <w:rPr>
+                <w:rFonts w:ascii="Cascadia Code" w:hAnsi="Cascadia Code" w:cs="Cascadia Code"/>
+              </w:rPr>
               <w:t>Non-derived class (same assembly)</w:t>
             </w:r>
           </w:p>
@@ -10418,6 +9583,11 @@
             <w:hideMark/>
           </w:tcPr>
           <w:p>
+            <w:pPr>
+              <w:rPr>
+                <w:rFonts w:ascii="Cascadia Code" w:hAnsi="Cascadia Code" w:cs="Cascadia Code"/>
+              </w:rPr>
+            </w:pPr>
             <w:r>
               <w:rPr>
                 <w:rFonts w:ascii="Segoe UI Emoji" w:hAnsi="Segoe UI Emoji" w:cs="Segoe UI Emoji"/>
@@ -10434,6 +9604,9 @@
           <w:p>
             <w:pPr>
               <w:spacing w:after="160" w:line="259" w:lineRule="auto"/>
+              <w:rPr>
+                <w:rFonts w:ascii="Cascadia Code" w:hAnsi="Cascadia Code" w:cs="Cascadia Code"/>
+              </w:rPr>
             </w:pPr>
             <w:r>
               <w:rPr>
@@ -10451,6 +9624,9 @@
           <w:p>
             <w:pPr>
               <w:spacing w:after="160" w:line="259" w:lineRule="auto"/>
+              <w:rPr>
+                <w:rFonts w:ascii="Cascadia Code" w:hAnsi="Cascadia Code" w:cs="Cascadia Code"/>
+              </w:rPr>
             </w:pPr>
             <w:r>
               <w:rPr>
@@ -10468,6 +9644,9 @@
           <w:p>
             <w:pPr>
               <w:spacing w:after="160" w:line="259" w:lineRule="auto"/>
+              <w:rPr>
+                <w:rFonts w:ascii="Cascadia Code" w:hAnsi="Cascadia Code" w:cs="Cascadia Code"/>
+              </w:rPr>
             </w:pPr>
             <w:r>
               <w:rPr>
@@ -10485,6 +9664,9 @@
           <w:p>
             <w:pPr>
               <w:spacing w:after="160" w:line="259" w:lineRule="auto"/>
+              <w:rPr>
+                <w:rFonts w:ascii="Cascadia Code" w:hAnsi="Cascadia Code" w:cs="Cascadia Code"/>
+              </w:rPr>
             </w:pPr>
             <w:r>
               <w:rPr>
@@ -10502,6 +9684,9 @@
           <w:p>
             <w:pPr>
               <w:spacing w:after="160" w:line="259" w:lineRule="auto"/>
+              <w:rPr>
+                <w:rFonts w:ascii="Cascadia Code" w:hAnsi="Cascadia Code" w:cs="Cascadia Code"/>
+              </w:rPr>
             </w:pPr>
             <w:r>
               <w:rPr>
@@ -10524,8 +9709,14 @@
           <w:p>
             <w:pPr>
               <w:spacing w:after="160" w:line="259" w:lineRule="auto"/>
-            </w:pPr>
-            <w:r>
+              <w:rPr>
+                <w:rFonts w:ascii="Cascadia Code" w:hAnsi="Cascadia Code" w:cs="Cascadia Code"/>
+              </w:rPr>
+            </w:pPr>
+            <w:r>
+              <w:rPr>
+                <w:rFonts w:ascii="Cascadia Code" w:hAnsi="Cascadia Code" w:cs="Cascadia Code"/>
+              </w:rPr>
               <w:t>Derived class (different assembly)</w:t>
             </w:r>
           </w:p>
@@ -10536,6 +9727,11 @@
             <w:hideMark/>
           </w:tcPr>
           <w:p>
+            <w:pPr>
+              <w:rPr>
+                <w:rFonts w:ascii="Cascadia Code" w:hAnsi="Cascadia Code" w:cs="Cascadia Code"/>
+              </w:rPr>
+            </w:pPr>
             <w:r>
               <w:rPr>
                 <w:rFonts w:ascii="Segoe UI Emoji" w:hAnsi="Segoe UI Emoji" w:cs="Segoe UI Emoji"/>
@@ -10552,6 +9748,9 @@
           <w:p>
             <w:pPr>
               <w:spacing w:after="160" w:line="259" w:lineRule="auto"/>
+              <w:rPr>
+                <w:rFonts w:ascii="Cascadia Code" w:hAnsi="Cascadia Code" w:cs="Cascadia Code"/>
+              </w:rPr>
             </w:pPr>
             <w:r>
               <w:rPr>
@@ -10569,6 +9768,9 @@
           <w:p>
             <w:pPr>
               <w:spacing w:after="160" w:line="259" w:lineRule="auto"/>
+              <w:rPr>
+                <w:rFonts w:ascii="Cascadia Code" w:hAnsi="Cascadia Code" w:cs="Cascadia Code"/>
+              </w:rPr>
             </w:pPr>
             <w:r>
               <w:rPr>
@@ -10586,6 +9788,9 @@
           <w:p>
             <w:pPr>
               <w:spacing w:after="160" w:line="259" w:lineRule="auto"/>
+              <w:rPr>
+                <w:rFonts w:ascii="Cascadia Code" w:hAnsi="Cascadia Code" w:cs="Cascadia Code"/>
+              </w:rPr>
             </w:pPr>
             <w:r>
               <w:rPr>
@@ -10603,6 +9808,9 @@
           <w:p>
             <w:pPr>
               <w:spacing w:after="160" w:line="259" w:lineRule="auto"/>
+              <w:rPr>
+                <w:rFonts w:ascii="Cascadia Code" w:hAnsi="Cascadia Code" w:cs="Cascadia Code"/>
+              </w:rPr>
             </w:pPr>
             <w:r>
               <w:rPr>
@@ -10620,6 +9828,9 @@
           <w:p>
             <w:pPr>
               <w:spacing w:after="160" w:line="259" w:lineRule="auto"/>
+              <w:rPr>
+                <w:rFonts w:ascii="Cascadia Code" w:hAnsi="Cascadia Code" w:cs="Cascadia Code"/>
+              </w:rPr>
             </w:pPr>
             <w:r>
               <w:rPr>
@@ -10642,8 +9853,14 @@
           <w:p>
             <w:pPr>
               <w:spacing w:after="160" w:line="259" w:lineRule="auto"/>
-            </w:pPr>
-            <w:r>
+              <w:rPr>
+                <w:rFonts w:ascii="Cascadia Code" w:hAnsi="Cascadia Code" w:cs="Cascadia Code"/>
+              </w:rPr>
+            </w:pPr>
+            <w:r>
+              <w:rPr>
+                <w:rFonts w:ascii="Cascadia Code" w:hAnsi="Cascadia Code" w:cs="Cascadia Code"/>
+              </w:rPr>
               <w:t>Non-derived class (different assembly)</w:t>
             </w:r>
           </w:p>
@@ -10654,6 +9871,11 @@
             <w:hideMark/>
           </w:tcPr>
           <w:p>
+            <w:pPr>
+              <w:rPr>
+                <w:rFonts w:ascii="Cascadia Code" w:hAnsi="Cascadia Code" w:cs="Cascadia Code"/>
+              </w:rPr>
+            </w:pPr>
             <w:r>
               <w:rPr>
                 <w:rFonts w:ascii="Segoe UI Emoji" w:hAnsi="Segoe UI Emoji" w:cs="Segoe UI Emoji"/>
@@ -10670,6 +9892,9 @@
           <w:p>
             <w:pPr>
               <w:spacing w:after="160" w:line="259" w:lineRule="auto"/>
+              <w:rPr>
+                <w:rFonts w:ascii="Cascadia Code" w:hAnsi="Cascadia Code" w:cs="Cascadia Code"/>
+              </w:rPr>
             </w:pPr>
             <w:r>
               <w:rPr>
@@ -10687,6 +9912,9 @@
           <w:p>
             <w:pPr>
               <w:spacing w:after="160" w:line="259" w:lineRule="auto"/>
+              <w:rPr>
+                <w:rFonts w:ascii="Cascadia Code" w:hAnsi="Cascadia Code" w:cs="Cascadia Code"/>
+              </w:rPr>
             </w:pPr>
             <w:r>
               <w:rPr>
@@ -10704,6 +9932,9 @@
           <w:p>
             <w:pPr>
               <w:spacing w:after="160" w:line="259" w:lineRule="auto"/>
+              <w:rPr>
+                <w:rFonts w:ascii="Cascadia Code" w:hAnsi="Cascadia Code" w:cs="Cascadia Code"/>
+              </w:rPr>
             </w:pPr>
             <w:r>
               <w:rPr>
@@ -10721,6 +9952,9 @@
           <w:p>
             <w:pPr>
               <w:spacing w:after="160" w:line="259" w:lineRule="auto"/>
+              <w:rPr>
+                <w:rFonts w:ascii="Cascadia Code" w:hAnsi="Cascadia Code" w:cs="Cascadia Code"/>
+              </w:rPr>
             </w:pPr>
             <w:r>
               <w:rPr>
@@ -10738,12 +9972,4392 @@
           <w:p>
             <w:pPr>
               <w:spacing w:after="160" w:line="259" w:lineRule="auto"/>
+              <w:rPr>
+                <w:rFonts w:ascii="Cascadia Code" w:hAnsi="Cascadia Code" w:cs="Cascadia Code"/>
+              </w:rPr>
             </w:pPr>
             <w:r>
               <w:rPr>
                 <w:rFonts w:ascii="Segoe UI Emoji" w:hAnsi="Segoe UI Emoji" w:cs="Segoe UI Emoji"/>
               </w:rPr>
               <w:t>❌</w:t>
+            </w:r>
+          </w:p>
+        </w:tc>
+      </w:tr>
+    </w:tbl>
+    <w:p>
+      <w:pPr>
+        <w:rPr>
+          <w:rFonts w:ascii="Cascadia Code" w:hAnsi="Cascadia Code" w:cs="Cascadia Code"/>
+        </w:rPr>
+      </w:pPr>
+    </w:p>
+    <w:p>
+      <w:pPr>
+        <w:rPr>
+          <w:rFonts w:ascii="Cascadia Code" w:eastAsia="Calibri" w:hAnsi="Cascadia Code" w:cs="Cascadia Code"/>
+          <w:sz w:val="44"/>
+          <w:szCs w:val="44"/>
+          <w:u w:val="single"/>
+        </w:rPr>
+      </w:pPr>
+      <w:r>
+        <w:br w:type="page"/>
+      </w:r>
+      <w:r>
+        <w:rPr>
+          <w:rFonts w:ascii="Cascadia Code" w:eastAsia="Calibri" w:hAnsi="Cascadia Code" w:cs="Cascadia Code"/>
+          <w:sz w:val="44"/>
+          <w:szCs w:val="44"/>
+          <w:u w:val="single"/>
+        </w:rPr>
+        <w:lastRenderedPageBreak/>
+        <w:t>Creating &amp; Adding References to Assemblies</w:t>
+      </w:r>
+    </w:p>
+    <w:p>
+      <w:pPr>
+        <w:rPr>
+          <w:rFonts w:ascii="Cascadia Code" w:eastAsia="Calibri" w:hAnsi="Cascadia Code" w:cs="Cascadia Code"/>
+        </w:rPr>
+      </w:pPr>
+    </w:p>
+    <w:p>
+      <w:pPr>
+        <w:pStyle w:val="ListParagraph"/>
+        <w:numPr>
+          <w:ilvl w:val="0"/>
+          <w:numId w:val="46"/>
+        </w:numPr>
+        <w:rPr>
+          <w:rFonts w:ascii="Cascadia Code" w:eastAsia="Calibri" w:hAnsi="Cascadia Code" w:cs="Cascadia Code"/>
+        </w:rPr>
+      </w:pPr>
+      <w:r>
+        <w:rPr>
+          <w:rFonts w:ascii="Cascadia Code" w:eastAsia="Calibri" w:hAnsi="Cascadia Code" w:cs="Cascadia Code"/>
+        </w:rPr>
+        <w:t xml:space="preserve">We can add .dll file of any project </w:t>
+      </w:r>
+    </w:p>
+    <w:p>
+      <w:pPr>
+        <w:pStyle w:val="ListParagraph"/>
+        <w:numPr>
+          <w:ilvl w:val="0"/>
+          <w:numId w:val="46"/>
+        </w:numPr>
+        <w:rPr>
+          <w:rFonts w:ascii="Cascadia Code" w:eastAsia="Calibri" w:hAnsi="Cascadia Code" w:cs="Cascadia Code"/>
+        </w:rPr>
+      </w:pPr>
+      <w:r>
+        <w:rPr>
+          <w:rFonts w:ascii="Cascadia Code" w:eastAsia="Calibri" w:hAnsi="Cascadia Code" w:cs="Cascadia Code"/>
+        </w:rPr>
+        <w:t>Right Click on Project -&gt; Add -&gt; Project References or COM References</w:t>
+      </w:r>
+    </w:p>
+    <w:p>
+      <w:pPr>
+        <w:pStyle w:val="ListParagraph"/>
+        <w:numPr>
+          <w:ilvl w:val="0"/>
+          <w:numId w:val="46"/>
+        </w:numPr>
+        <w:rPr>
+          <w:rFonts w:ascii="Cascadia Code" w:eastAsia="Calibri" w:hAnsi="Cascadia Code" w:cs="Cascadia Code"/>
+        </w:rPr>
+      </w:pPr>
+      <w:r>
+        <w:rPr>
+          <w:rFonts w:ascii="Cascadia Code" w:eastAsia="Calibri" w:hAnsi="Cascadia Code" w:cs="Cascadia Code"/>
+        </w:rPr>
+        <w:t>If we want to add external library then</w:t>
+      </w:r>
+    </w:p>
+    <w:p>
+      <w:pPr>
+        <w:pStyle w:val="ListParagraph"/>
+        <w:rPr>
+          <w:rFonts w:ascii="Cascadia Code" w:eastAsia="Calibri" w:hAnsi="Cascadia Code" w:cs="Cascadia Code"/>
+        </w:rPr>
+      </w:pPr>
+      <w:r>
+        <w:rPr>
+          <w:rFonts w:ascii="Cascadia Code" w:eastAsia="Calibri" w:hAnsi="Cascadia Code" w:cs="Cascadia Code"/>
+        </w:rPr>
+        <w:t xml:space="preserve"> </w:t>
+      </w:r>
+    </w:p>
+    <w:p>
+      <w:pPr>
+        <w:pStyle w:val="ListParagraph"/>
+        <w:rPr>
+          <w:rFonts w:ascii="Cascadia Code" w:eastAsia="Calibri" w:hAnsi="Cascadia Code" w:cs="Cascadia Code"/>
+        </w:rPr>
+      </w:pPr>
+      <w:r>
+        <w:rPr>
+          <w:noProof/>
+        </w:rPr>
+        <w:drawing>
+          <wp:inline distT="0" distB="0" distL="0" distR="0" wp14:anchorId="383C81C7" wp14:editId="2233F6FC">
+            <wp:extent cx="5731510" cy="3223895"/>
+            <wp:effectExtent l="0" t="0" r="2540" b="0"/>
+            <wp:docPr id="2132976136" name="Picture 1"/>
+            <wp:cNvGraphicFramePr>
+              <a:graphicFrameLocks xmlns:a="http://schemas.openxmlformats.org/drawingml/2006/main" noChangeAspect="1"/>
+            </wp:cNvGraphicFramePr>
+            <a:graphic xmlns:a="http://schemas.openxmlformats.org/drawingml/2006/main">
+              <a:graphicData uri="http://schemas.openxmlformats.org/drawingml/2006/picture">
+                <pic:pic xmlns:pic="http://schemas.openxmlformats.org/drawingml/2006/picture">
+                  <pic:nvPicPr>
+                    <pic:cNvPr id="2132976136" name=""/>
+                    <pic:cNvPicPr/>
+                  </pic:nvPicPr>
+                  <pic:blipFill>
+                    <a:blip r:embed="rId88"/>
+                    <a:stretch>
+                      <a:fillRect/>
+                    </a:stretch>
+                  </pic:blipFill>
+                  <pic:spPr>
+                    <a:xfrm>
+                      <a:off x="0" y="0"/>
+                      <a:ext cx="5731510" cy="3223895"/>
+                    </a:xfrm>
+                    <a:prstGeom prst="rect">
+                      <a:avLst/>
+                    </a:prstGeom>
+                  </pic:spPr>
+                </pic:pic>
+              </a:graphicData>
+            </a:graphic>
+          </wp:inline>
+        </w:drawing>
+      </w:r>
+      <w:r>
+        <w:rPr>
+          <w:rFonts w:ascii="Cascadia Code" w:eastAsia="Calibri" w:hAnsi="Cascadia Code" w:cs="Cascadia Code"/>
+        </w:rPr>
+        <w:t xml:space="preserve"> </w:t>
+      </w:r>
+    </w:p>
+    <w:p>
+      <w:r>
+        <w:br w:type="page"/>
+      </w:r>
+    </w:p>
+    <w:p>
+      <w:pPr>
+        <w:spacing w:line="256" w:lineRule="auto"/>
+        <w:rPr>
+          <w:rFonts w:ascii="Cascadia Code" w:eastAsia="Calibri" w:hAnsi="Cascadia Code" w:cs="Cascadia Code"/>
+          <w:sz w:val="44"/>
+          <w:szCs w:val="44"/>
+          <w:u w:val="single"/>
+        </w:rPr>
+      </w:pPr>
+      <w:r>
+        <w:rPr>
+          <w:rFonts w:ascii="Cascadia Code" w:eastAsia="Calibri" w:hAnsi="Cascadia Code" w:cs="Cascadia Code"/>
+          <w:sz w:val="44"/>
+          <w:szCs w:val="44"/>
+          <w:u w:val="single"/>
+        </w:rPr>
+        <w:lastRenderedPageBreak/>
+        <w:t>Working with Collections</w:t>
+      </w:r>
+    </w:p>
+    <w:p>
+      <w:pPr>
+        <w:spacing w:line="256" w:lineRule="auto"/>
+        <w:rPr>
+          <w:rFonts w:ascii="Cascadia Code" w:eastAsia="Calibri" w:hAnsi="Cascadia Code" w:cs="Cascadia Code"/>
+          <w:sz w:val="44"/>
+          <w:szCs w:val="44"/>
+          <w:u w:val="single"/>
+        </w:rPr>
+      </w:pPr>
+    </w:p>
+    <w:p>
+      <w:pPr>
+        <w:spacing w:line="256" w:lineRule="auto"/>
+        <w:rPr>
+          <w:rFonts w:ascii="Cascadia Code" w:eastAsia="Calibri" w:hAnsi="Cascadia Code" w:cs="Cascadia Code"/>
+          <w:sz w:val="40"/>
+          <w:szCs w:val="40"/>
+        </w:rPr>
+      </w:pPr>
+      <w:r>
+        <w:rPr>
+          <w:rFonts w:ascii="Cascadia Code" w:eastAsia="Calibri" w:hAnsi="Cascadia Code" w:cs="Cascadia Code"/>
+          <w:sz w:val="40"/>
+          <w:szCs w:val="40"/>
+        </w:rPr>
+        <w:t>List</w:t>
+      </w:r>
+    </w:p>
+    <w:p>
+      <w:pPr>
+        <w:spacing w:line="256" w:lineRule="auto"/>
+        <w:rPr>
+          <w:rFonts w:ascii="Cascadia Code" w:eastAsia="Calibri" w:hAnsi="Cascadia Code" w:cs="Cascadia Code"/>
+          <w:sz w:val="40"/>
+          <w:szCs w:val="40"/>
+        </w:rPr>
+      </w:pPr>
+    </w:p>
+    <w:p>
+      <w:pPr>
+        <w:spacing w:line="256" w:lineRule="auto"/>
+        <w:rPr>
+          <w:rFonts w:ascii="Cascadia Code" w:eastAsia="Calibri" w:hAnsi="Cascadia Code" w:cs="Cascadia Code"/>
+          <w:b/>
+          <w:bCs/>
+          <w:color w:val="FF0000"/>
+        </w:rPr>
+      </w:pPr>
+      <w:r>
+        <w:rPr>
+          <w:rFonts w:ascii="Cascadia Code" w:eastAsia="Calibri" w:hAnsi="Cascadia Code" w:cs="Cascadia Code"/>
+          <w:b/>
+          <w:bCs/>
+          <w:color w:val="FF0000"/>
+        </w:rPr>
+        <w:t>List&lt;string&gt; list = new List&lt;string&gt;();</w:t>
+      </w:r>
+    </w:p>
+    <w:p>
+      <w:pPr>
+        <w:spacing w:line="256" w:lineRule="auto"/>
+        <w:rPr>
+          <w:rFonts w:ascii="Cascadia Code" w:eastAsia="Calibri" w:hAnsi="Cascadia Code" w:cs="Cascadia Code"/>
+          <w:color w:val="FF0000"/>
+        </w:rPr>
+      </w:pPr>
+      <w:r>
+        <w:rPr>
+          <w:rFonts w:ascii="Cascadia Code" w:eastAsia="Calibri" w:hAnsi="Cascadia Code" w:cs="Cascadia Code"/>
+          <w:color w:val="FF0000"/>
+        </w:rPr>
+        <w:t xml:space="preserve"> list.Add("Yash Lathiya");</w:t>
+      </w:r>
+    </w:p>
+    <w:p>
+      <w:pPr>
+        <w:spacing w:line="256" w:lineRule="auto"/>
+        <w:rPr>
+          <w:rFonts w:ascii="Cascadia Code" w:eastAsia="Calibri" w:hAnsi="Cascadia Code" w:cs="Cascadia Code"/>
+          <w:color w:val="FF0000"/>
+        </w:rPr>
+      </w:pPr>
+      <w:r>
+        <w:rPr>
+          <w:rFonts w:ascii="Cascadia Code" w:eastAsia="Calibri" w:hAnsi="Cascadia Code" w:cs="Cascadia Code"/>
+          <w:color w:val="FF0000"/>
+        </w:rPr>
+        <w:t xml:space="preserve"> list.Add("Sachin Tendulkar");</w:t>
+      </w:r>
+    </w:p>
+    <w:p>
+      <w:pPr>
+        <w:spacing w:line="256" w:lineRule="auto"/>
+        <w:rPr>
+          <w:rFonts w:ascii="Cascadia Code" w:eastAsia="Calibri" w:hAnsi="Cascadia Code" w:cs="Cascadia Code"/>
+          <w:color w:val="FF0000"/>
+        </w:rPr>
+      </w:pPr>
+      <w:r>
+        <w:rPr>
+          <w:rFonts w:ascii="Cascadia Code" w:eastAsia="Calibri" w:hAnsi="Cascadia Code" w:cs="Cascadia Code"/>
+          <w:color w:val="FF0000"/>
+        </w:rPr>
+        <w:t xml:space="preserve"> list.Add("Virat Kohli");</w:t>
+      </w:r>
+    </w:p>
+    <w:p>
+      <w:pPr>
+        <w:spacing w:line="256" w:lineRule="auto"/>
+        <w:rPr>
+          <w:rFonts w:ascii="Cascadia Code" w:eastAsia="Calibri" w:hAnsi="Cascadia Code" w:cs="Cascadia Code"/>
+          <w:color w:val="FF0000"/>
+        </w:rPr>
+      </w:pPr>
+      <w:r>
+        <w:rPr>
+          <w:rFonts w:ascii="Cascadia Code" w:eastAsia="Calibri" w:hAnsi="Cascadia Code" w:cs="Cascadia Code"/>
+          <w:color w:val="FF0000"/>
+        </w:rPr>
+        <w:t xml:space="preserve"> list.Add("Yash Lathiya");</w:t>
+      </w:r>
+    </w:p>
+    <w:p>
+      <w:pPr>
+        <w:spacing w:line="256" w:lineRule="auto"/>
+        <w:rPr>
+          <w:rFonts w:ascii="Cascadia Code" w:eastAsia="Calibri" w:hAnsi="Cascadia Code" w:cs="Cascadia Code"/>
+          <w:color w:val="FF0000"/>
+        </w:rPr>
+      </w:pPr>
+    </w:p>
+    <w:p>
+      <w:pPr>
+        <w:spacing w:line="256" w:lineRule="auto"/>
+        <w:rPr>
+          <w:rFonts w:ascii="Cascadia Code" w:eastAsia="Calibri" w:hAnsi="Cascadia Code" w:cs="Cascadia Code"/>
+          <w:color w:val="FF0000"/>
+        </w:rPr>
+      </w:pPr>
+      <w:r>
+        <w:rPr>
+          <w:rFonts w:ascii="Cascadia Code" w:eastAsia="Calibri" w:hAnsi="Cascadia Code" w:cs="Cascadia Code"/>
+          <w:color w:val="FF0000"/>
+        </w:rPr>
+        <w:t xml:space="preserve"> var myNewList = new List&lt;string&gt; {</w:t>
+      </w:r>
+    </w:p>
+    <w:p>
+      <w:pPr>
+        <w:spacing w:line="256" w:lineRule="auto"/>
+        <w:rPr>
+          <w:rFonts w:ascii="Cascadia Code" w:eastAsia="Calibri" w:hAnsi="Cascadia Code" w:cs="Cascadia Code"/>
+          <w:color w:val="FF0000"/>
+        </w:rPr>
+      </w:pPr>
+      <w:r>
+        <w:rPr>
+          <w:rFonts w:ascii="Cascadia Code" w:eastAsia="Calibri" w:hAnsi="Cascadia Code" w:cs="Cascadia Code"/>
+          <w:color w:val="FF0000"/>
+        </w:rPr>
+        <w:t xml:space="preserve">     "India",</w:t>
+      </w:r>
+    </w:p>
+    <w:p>
+      <w:pPr>
+        <w:spacing w:line="256" w:lineRule="auto"/>
+        <w:rPr>
+          <w:rFonts w:ascii="Cascadia Code" w:eastAsia="Calibri" w:hAnsi="Cascadia Code" w:cs="Cascadia Code"/>
+          <w:color w:val="FF0000"/>
+        </w:rPr>
+      </w:pPr>
+      <w:r>
+        <w:rPr>
+          <w:rFonts w:ascii="Cascadia Code" w:eastAsia="Calibri" w:hAnsi="Cascadia Code" w:cs="Cascadia Code"/>
+          <w:color w:val="FF0000"/>
+        </w:rPr>
+        <w:t xml:space="preserve">     "Pakistan",</w:t>
+      </w:r>
+    </w:p>
+    <w:p>
+      <w:pPr>
+        <w:spacing w:line="256" w:lineRule="auto"/>
+        <w:rPr>
+          <w:rFonts w:ascii="Cascadia Code" w:eastAsia="Calibri" w:hAnsi="Cascadia Code" w:cs="Cascadia Code"/>
+          <w:color w:val="FF0000"/>
+        </w:rPr>
+      </w:pPr>
+      <w:r>
+        <w:rPr>
+          <w:rFonts w:ascii="Cascadia Code" w:eastAsia="Calibri" w:hAnsi="Cascadia Code" w:cs="Cascadia Code"/>
+          <w:color w:val="FF0000"/>
+        </w:rPr>
+        <w:t xml:space="preserve">     "Shirlanka",</w:t>
+      </w:r>
+    </w:p>
+    <w:p>
+      <w:pPr>
+        <w:spacing w:line="256" w:lineRule="auto"/>
+        <w:rPr>
+          <w:rFonts w:ascii="Cascadia Code" w:eastAsia="Calibri" w:hAnsi="Cascadia Code" w:cs="Cascadia Code"/>
+          <w:color w:val="FF0000"/>
+        </w:rPr>
+      </w:pPr>
+      <w:r>
+        <w:rPr>
+          <w:rFonts w:ascii="Cascadia Code" w:eastAsia="Calibri" w:hAnsi="Cascadia Code" w:cs="Cascadia Code"/>
+          <w:color w:val="FF0000"/>
+        </w:rPr>
+        <w:t xml:space="preserve">     "Bhutan"</w:t>
+      </w:r>
+    </w:p>
+    <w:p>
+      <w:pPr>
+        <w:spacing w:line="256" w:lineRule="auto"/>
+        <w:rPr>
+          <w:rFonts w:ascii="Cascadia Code" w:eastAsia="Calibri" w:hAnsi="Cascadia Code" w:cs="Cascadia Code"/>
+          <w:color w:val="FF0000"/>
+        </w:rPr>
+      </w:pPr>
+      <w:r>
+        <w:rPr>
+          <w:rFonts w:ascii="Cascadia Code" w:eastAsia="Calibri" w:hAnsi="Cascadia Code" w:cs="Cascadia Code"/>
+          <w:color w:val="FF0000"/>
+        </w:rPr>
+        <w:t xml:space="preserve"> };</w:t>
+      </w:r>
+    </w:p>
+    <w:p>
+      <w:pPr>
+        <w:spacing w:line="256" w:lineRule="auto"/>
+        <w:rPr>
+          <w:rFonts w:ascii="Cascadia Code" w:eastAsia="Calibri" w:hAnsi="Cascadia Code" w:cs="Cascadia Code"/>
+          <w:color w:val="FF0000"/>
+        </w:rPr>
+      </w:pPr>
+    </w:p>
+    <w:p>
+      <w:pPr>
+        <w:spacing w:line="256" w:lineRule="auto"/>
+        <w:rPr>
+          <w:rFonts w:ascii="Cascadia Code" w:eastAsia="Calibri" w:hAnsi="Cascadia Code" w:cs="Cascadia Code"/>
+          <w:color w:val="FF0000"/>
+        </w:rPr>
+      </w:pPr>
+      <w:r>
+        <w:rPr>
+          <w:rFonts w:ascii="Cascadia Code" w:eastAsia="Calibri" w:hAnsi="Cascadia Code" w:cs="Cascadia Code"/>
+          <w:color w:val="FF0000"/>
+        </w:rPr>
+        <w:t xml:space="preserve"> </w:t>
+      </w:r>
+      <w:r>
+        <w:rPr>
+          <w:rFonts w:ascii="Cascadia Code" w:eastAsia="Calibri" w:hAnsi="Cascadia Code" w:cs="Cascadia Code"/>
+        </w:rPr>
+        <w:t>//list of object</w:t>
+      </w:r>
+    </w:p>
+    <w:p>
+      <w:pPr>
+        <w:spacing w:line="256" w:lineRule="auto"/>
+        <w:rPr>
+          <w:rFonts w:ascii="Cascadia Code" w:eastAsia="Calibri" w:hAnsi="Cascadia Code" w:cs="Cascadia Code"/>
+          <w:color w:val="FF0000"/>
+        </w:rPr>
+      </w:pPr>
+      <w:r>
+        <w:rPr>
+          <w:rFonts w:ascii="Cascadia Code" w:eastAsia="Calibri" w:hAnsi="Cascadia Code" w:cs="Cascadia Code"/>
+          <w:color w:val="FF0000"/>
+        </w:rPr>
+        <w:t xml:space="preserve"> var listOfPerson = new List&lt;Person&gt;();</w:t>
+      </w:r>
+    </w:p>
+    <w:p>
+      <w:pPr>
+        <w:spacing w:line="256" w:lineRule="auto"/>
+        <w:rPr>
+          <w:rFonts w:ascii="Cascadia Code" w:eastAsia="Calibri" w:hAnsi="Cascadia Code" w:cs="Cascadia Code"/>
+          <w:color w:val="FF0000"/>
+        </w:rPr>
+      </w:pPr>
+      <w:r>
+        <w:rPr>
+          <w:rFonts w:ascii="Cascadia Code" w:eastAsia="Calibri" w:hAnsi="Cascadia Code" w:cs="Cascadia Code"/>
+          <w:color w:val="FF0000"/>
+        </w:rPr>
+        <w:t xml:space="preserve"> listOfPerson.Add(new Person("Yash Lathiya", 18));</w:t>
+      </w:r>
+    </w:p>
+    <w:p>
+      <w:pPr>
+        <w:spacing w:line="256" w:lineRule="auto"/>
+        <w:rPr>
+          <w:rFonts w:ascii="Cascadia Code" w:eastAsia="Calibri" w:hAnsi="Cascadia Code" w:cs="Cascadia Code"/>
+          <w:color w:val="FF0000"/>
+        </w:rPr>
+      </w:pPr>
+      <w:r>
+        <w:rPr>
+          <w:rFonts w:ascii="Cascadia Code" w:eastAsia="Calibri" w:hAnsi="Cascadia Code" w:cs="Cascadia Code"/>
+          <w:color w:val="FF0000"/>
+        </w:rPr>
+        <w:t xml:space="preserve"> listOfPerson.Add(new Person("Arth Lathiya"));</w:t>
+      </w:r>
+    </w:p>
+    <w:p>
+      <w:pPr>
+        <w:spacing w:line="256" w:lineRule="auto"/>
+        <w:rPr>
+          <w:rFonts w:ascii="Cascadia Code" w:eastAsia="Calibri" w:hAnsi="Cascadia Code" w:cs="Cascadia Code"/>
+          <w:color w:val="FF0000"/>
+        </w:rPr>
+      </w:pPr>
+    </w:p>
+    <w:p>
+      <w:pPr>
+        <w:spacing w:line="256" w:lineRule="auto"/>
+        <w:rPr>
+          <w:rFonts w:ascii="Cascadia Code" w:eastAsia="Calibri" w:hAnsi="Cascadia Code" w:cs="Cascadia Code"/>
+          <w:color w:val="FF0000"/>
+        </w:rPr>
+      </w:pPr>
+      <w:r>
+        <w:rPr>
+          <w:rFonts w:ascii="Cascadia Code" w:eastAsia="Calibri" w:hAnsi="Cascadia Code" w:cs="Cascadia Code"/>
+          <w:b/>
+          <w:bCs/>
+          <w:color w:val="FF0000"/>
+        </w:rPr>
+        <w:t xml:space="preserve"> </w:t>
+      </w:r>
+      <w:r>
+        <w:rPr>
+          <w:rFonts w:ascii="Cascadia Code" w:eastAsia="Calibri" w:hAnsi="Cascadia Code" w:cs="Cascadia Code"/>
+        </w:rPr>
+        <w:t>//Update data into list</w:t>
+      </w:r>
+    </w:p>
+    <w:p>
+      <w:pPr>
+        <w:spacing w:line="256" w:lineRule="auto"/>
+        <w:rPr>
+          <w:rFonts w:ascii="Cascadia Code" w:eastAsia="Calibri" w:hAnsi="Cascadia Code" w:cs="Cascadia Code"/>
+          <w:color w:val="FF0000"/>
+        </w:rPr>
+      </w:pPr>
+    </w:p>
+    <w:p>
+      <w:pPr>
+        <w:spacing w:line="256" w:lineRule="auto"/>
+        <w:rPr>
+          <w:rFonts w:ascii="Cascadia Code" w:eastAsia="Calibri" w:hAnsi="Cascadia Code" w:cs="Cascadia Code"/>
+          <w:color w:val="FF0000"/>
+        </w:rPr>
+      </w:pPr>
+      <w:r>
+        <w:rPr>
+          <w:rFonts w:ascii="Cascadia Code" w:eastAsia="Calibri" w:hAnsi="Cascadia Code" w:cs="Cascadia Code"/>
+          <w:color w:val="FF0000"/>
+        </w:rPr>
+        <w:t xml:space="preserve"> myNewList[3] = "China";</w:t>
+      </w:r>
+    </w:p>
+    <w:p>
+      <w:pPr>
+        <w:spacing w:line="256" w:lineRule="auto"/>
+        <w:rPr>
+          <w:rFonts w:ascii="Cascadia Code" w:eastAsia="Calibri" w:hAnsi="Cascadia Code" w:cs="Cascadia Code"/>
+          <w:color w:val="FF0000"/>
+        </w:rPr>
+      </w:pPr>
+    </w:p>
+    <w:p>
+      <w:pPr>
+        <w:spacing w:line="256" w:lineRule="auto"/>
+        <w:rPr>
+          <w:rFonts w:ascii="Cascadia Code" w:eastAsia="Calibri" w:hAnsi="Cascadia Code" w:cs="Cascadia Code"/>
+        </w:rPr>
+      </w:pPr>
+      <w:r>
+        <w:rPr>
+          <w:rFonts w:ascii="Cascadia Code" w:eastAsia="Calibri" w:hAnsi="Cascadia Code" w:cs="Cascadia Code"/>
+          <w:b/>
+          <w:bCs/>
+          <w:color w:val="FF0000"/>
+        </w:rPr>
+        <w:t xml:space="preserve"> </w:t>
+      </w:r>
+      <w:r>
+        <w:rPr>
+          <w:rFonts w:ascii="Cascadia Code" w:eastAsia="Calibri" w:hAnsi="Cascadia Code" w:cs="Cascadia Code"/>
+        </w:rPr>
+        <w:t>//Remove Specific element from list</w:t>
+      </w:r>
+    </w:p>
+    <w:p>
+      <w:pPr>
+        <w:spacing w:line="256" w:lineRule="auto"/>
+        <w:rPr>
+          <w:rFonts w:ascii="Cascadia Code" w:eastAsia="Calibri" w:hAnsi="Cascadia Code" w:cs="Cascadia Code"/>
+        </w:rPr>
+      </w:pPr>
+      <w:r>
+        <w:rPr>
+          <w:rFonts w:ascii="Cascadia Code" w:eastAsia="Calibri" w:hAnsi="Cascadia Code" w:cs="Cascadia Code"/>
+        </w:rPr>
+        <w:t xml:space="preserve"> //Remove first occurance if multiple occurances are found..</w:t>
+      </w:r>
+    </w:p>
+    <w:p>
+      <w:pPr>
+        <w:spacing w:line="256" w:lineRule="auto"/>
+        <w:rPr>
+          <w:rFonts w:ascii="Cascadia Code" w:eastAsia="Calibri" w:hAnsi="Cascadia Code" w:cs="Cascadia Code"/>
+          <w:color w:val="FF0000"/>
+        </w:rPr>
+      </w:pPr>
+      <w:r>
+        <w:rPr>
+          <w:rFonts w:ascii="Cascadia Code" w:eastAsia="Calibri" w:hAnsi="Cascadia Code" w:cs="Cascadia Code"/>
+          <w:color w:val="FF0000"/>
+        </w:rPr>
+        <w:t xml:space="preserve"> list.Remove(list[2]);</w:t>
+      </w:r>
+    </w:p>
+    <w:p>
+      <w:pPr>
+        <w:spacing w:line="256" w:lineRule="auto"/>
+        <w:rPr>
+          <w:rFonts w:ascii="Cascadia Code" w:eastAsia="Calibri" w:hAnsi="Cascadia Code" w:cs="Cascadia Code"/>
+          <w:color w:val="FF0000"/>
+        </w:rPr>
+      </w:pPr>
+      <w:r>
+        <w:rPr>
+          <w:rFonts w:ascii="Cascadia Code" w:eastAsia="Calibri" w:hAnsi="Cascadia Code" w:cs="Cascadia Code"/>
+          <w:color w:val="FF0000"/>
+        </w:rPr>
+        <w:t xml:space="preserve"> list.Remove("Yash Lathiya");</w:t>
+      </w:r>
+    </w:p>
+    <w:p>
+      <w:pPr>
+        <w:spacing w:line="256" w:lineRule="auto"/>
+        <w:rPr>
+          <w:rFonts w:ascii="Cascadia Code" w:eastAsia="Calibri" w:hAnsi="Cascadia Code" w:cs="Cascadia Code"/>
+          <w:color w:val="FF0000"/>
+        </w:rPr>
+      </w:pPr>
+      <w:r>
+        <w:rPr>
+          <w:rFonts w:ascii="Cascadia Code" w:eastAsia="Calibri" w:hAnsi="Cascadia Code" w:cs="Cascadia Code"/>
+          <w:color w:val="FF0000"/>
+        </w:rPr>
+        <w:lastRenderedPageBreak/>
+        <w:t xml:space="preserve"> </w:t>
+      </w:r>
+      <w:r>
+        <w:rPr>
+          <w:rFonts w:ascii="Cascadia Code" w:eastAsia="Calibri" w:hAnsi="Cascadia Code" w:cs="Cascadia Code"/>
+        </w:rPr>
+        <w:t>//Sorting of list</w:t>
+      </w:r>
+    </w:p>
+    <w:p>
+      <w:pPr>
+        <w:spacing w:line="256" w:lineRule="auto"/>
+        <w:rPr>
+          <w:rFonts w:ascii="Cascadia Code" w:eastAsia="Calibri" w:hAnsi="Cascadia Code" w:cs="Cascadia Code"/>
+          <w:color w:val="FF0000"/>
+        </w:rPr>
+      </w:pPr>
+      <w:r>
+        <w:rPr>
+          <w:rFonts w:ascii="Cascadia Code" w:eastAsia="Calibri" w:hAnsi="Cascadia Code" w:cs="Cascadia Code"/>
+          <w:color w:val="FF0000"/>
+        </w:rPr>
+        <w:t xml:space="preserve"> myNewList.Sort();</w:t>
+      </w:r>
+    </w:p>
+    <w:p>
+      <w:pPr>
+        <w:spacing w:line="256" w:lineRule="auto"/>
+        <w:rPr>
+          <w:rFonts w:ascii="Cascadia Code" w:eastAsia="Calibri" w:hAnsi="Cascadia Code" w:cs="Cascadia Code"/>
+          <w:color w:val="FF0000"/>
+        </w:rPr>
+      </w:pPr>
+    </w:p>
+    <w:p>
+      <w:pPr>
+        <w:spacing w:line="256" w:lineRule="auto"/>
+        <w:rPr>
+          <w:rFonts w:ascii="Cascadia Code" w:eastAsia="Calibri" w:hAnsi="Cascadia Code" w:cs="Cascadia Code"/>
+          <w:color w:val="FF0000"/>
+        </w:rPr>
+      </w:pPr>
+      <w:r>
+        <w:rPr>
+          <w:rFonts w:ascii="Cascadia Code" w:eastAsia="Calibri" w:hAnsi="Cascadia Code" w:cs="Cascadia Code"/>
+          <w:color w:val="FF0000"/>
+        </w:rPr>
+        <w:t xml:space="preserve"> </w:t>
+      </w:r>
+      <w:r>
+        <w:rPr>
+          <w:rFonts w:ascii="Cascadia Code" w:eastAsia="Calibri" w:hAnsi="Cascadia Code" w:cs="Cascadia Code"/>
+        </w:rPr>
+        <w:t>//Print List items</w:t>
+      </w:r>
+    </w:p>
+    <w:p>
+      <w:pPr>
+        <w:spacing w:line="256" w:lineRule="auto"/>
+        <w:rPr>
+          <w:rFonts w:ascii="Cascadia Code" w:eastAsia="Calibri" w:hAnsi="Cascadia Code" w:cs="Cascadia Code"/>
+          <w:color w:val="FF0000"/>
+        </w:rPr>
+      </w:pPr>
+    </w:p>
+    <w:p>
+      <w:pPr>
+        <w:spacing w:line="256" w:lineRule="auto"/>
+        <w:rPr>
+          <w:rFonts w:ascii="Cascadia Code" w:eastAsia="Calibri" w:hAnsi="Cascadia Code" w:cs="Cascadia Code"/>
+          <w:color w:val="FF0000"/>
+        </w:rPr>
+      </w:pPr>
+      <w:r>
+        <w:rPr>
+          <w:rFonts w:ascii="Cascadia Code" w:eastAsia="Calibri" w:hAnsi="Cascadia Code" w:cs="Cascadia Code"/>
+          <w:color w:val="FF0000"/>
+        </w:rPr>
+        <w:t xml:space="preserve"> foreach (string item in list)</w:t>
+      </w:r>
+    </w:p>
+    <w:p>
+      <w:pPr>
+        <w:spacing w:line="256" w:lineRule="auto"/>
+        <w:rPr>
+          <w:rFonts w:ascii="Cascadia Code" w:eastAsia="Calibri" w:hAnsi="Cascadia Code" w:cs="Cascadia Code"/>
+          <w:color w:val="FF0000"/>
+        </w:rPr>
+      </w:pPr>
+      <w:r>
+        <w:rPr>
+          <w:rFonts w:ascii="Cascadia Code" w:eastAsia="Calibri" w:hAnsi="Cascadia Code" w:cs="Cascadia Code"/>
+          <w:color w:val="FF0000"/>
+        </w:rPr>
+        <w:t xml:space="preserve"> {</w:t>
+      </w:r>
+    </w:p>
+    <w:p>
+      <w:pPr>
+        <w:spacing w:line="256" w:lineRule="auto"/>
+        <w:rPr>
+          <w:rFonts w:ascii="Cascadia Code" w:eastAsia="Calibri" w:hAnsi="Cascadia Code" w:cs="Cascadia Code"/>
+          <w:color w:val="FF0000"/>
+        </w:rPr>
+      </w:pPr>
+      <w:r>
+        <w:rPr>
+          <w:rFonts w:ascii="Cascadia Code" w:eastAsia="Calibri" w:hAnsi="Cascadia Code" w:cs="Cascadia Code"/>
+          <w:color w:val="FF0000"/>
+        </w:rPr>
+        <w:t xml:space="preserve">     Console.WriteLine(item);</w:t>
+      </w:r>
+    </w:p>
+    <w:p>
+      <w:pPr>
+        <w:spacing w:line="256" w:lineRule="auto"/>
+        <w:rPr>
+          <w:rFonts w:ascii="Cascadia Code" w:eastAsia="Calibri" w:hAnsi="Cascadia Code" w:cs="Cascadia Code"/>
+          <w:color w:val="FF0000"/>
+        </w:rPr>
+      </w:pPr>
+      <w:r>
+        <w:rPr>
+          <w:rFonts w:ascii="Cascadia Code" w:eastAsia="Calibri" w:hAnsi="Cascadia Code" w:cs="Cascadia Code"/>
+          <w:color w:val="FF0000"/>
+        </w:rPr>
+        <w:t xml:space="preserve"> }</w:t>
+      </w:r>
+    </w:p>
+    <w:p>
+      <w:pPr>
+        <w:spacing w:line="256" w:lineRule="auto"/>
+        <w:rPr>
+          <w:rFonts w:ascii="Cascadia Code" w:eastAsia="Calibri" w:hAnsi="Cascadia Code" w:cs="Cascadia Code"/>
+          <w:color w:val="FF0000"/>
+        </w:rPr>
+      </w:pPr>
+    </w:p>
+    <w:p>
+      <w:pPr>
+        <w:spacing w:line="256" w:lineRule="auto"/>
+        <w:rPr>
+          <w:rFonts w:ascii="Cascadia Code" w:eastAsia="Calibri" w:hAnsi="Cascadia Code" w:cs="Cascadia Code"/>
+          <w:color w:val="FF0000"/>
+        </w:rPr>
+      </w:pPr>
+      <w:r>
+        <w:rPr>
+          <w:rFonts w:ascii="Cascadia Code" w:eastAsia="Calibri" w:hAnsi="Cascadia Code" w:cs="Cascadia Code"/>
+          <w:color w:val="FF0000"/>
+        </w:rPr>
+        <w:t xml:space="preserve"> for (int i = 0; i &lt; myNewList.Count; i++)</w:t>
+      </w:r>
+    </w:p>
+    <w:p>
+      <w:pPr>
+        <w:spacing w:line="256" w:lineRule="auto"/>
+        <w:rPr>
+          <w:rFonts w:ascii="Cascadia Code" w:eastAsia="Calibri" w:hAnsi="Cascadia Code" w:cs="Cascadia Code"/>
+          <w:color w:val="FF0000"/>
+        </w:rPr>
+      </w:pPr>
+      <w:r>
+        <w:rPr>
+          <w:rFonts w:ascii="Cascadia Code" w:eastAsia="Calibri" w:hAnsi="Cascadia Code" w:cs="Cascadia Code"/>
+          <w:color w:val="FF0000"/>
+        </w:rPr>
+        <w:t xml:space="preserve"> {</w:t>
+      </w:r>
+    </w:p>
+    <w:p>
+      <w:pPr>
+        <w:spacing w:line="256" w:lineRule="auto"/>
+        <w:rPr>
+          <w:rFonts w:ascii="Cascadia Code" w:eastAsia="Calibri" w:hAnsi="Cascadia Code" w:cs="Cascadia Code"/>
+          <w:color w:val="FF0000"/>
+        </w:rPr>
+      </w:pPr>
+      <w:r>
+        <w:rPr>
+          <w:rFonts w:ascii="Cascadia Code" w:eastAsia="Calibri" w:hAnsi="Cascadia Code" w:cs="Cascadia Code"/>
+          <w:color w:val="FF0000"/>
+        </w:rPr>
+        <w:t xml:space="preserve">     Console.WriteLine(myNewList[i]);</w:t>
+      </w:r>
+    </w:p>
+    <w:p>
+      <w:pPr>
+        <w:spacing w:line="256" w:lineRule="auto"/>
+        <w:rPr>
+          <w:rFonts w:ascii="Cascadia Code" w:eastAsia="Calibri" w:hAnsi="Cascadia Code" w:cs="Cascadia Code"/>
+          <w:color w:val="FF0000"/>
+        </w:rPr>
+      </w:pPr>
+      <w:r>
+        <w:rPr>
+          <w:rFonts w:ascii="Cascadia Code" w:eastAsia="Calibri" w:hAnsi="Cascadia Code" w:cs="Cascadia Code"/>
+          <w:color w:val="FF0000"/>
+        </w:rPr>
+        <w:t xml:space="preserve"> }</w:t>
+      </w:r>
+    </w:p>
+    <w:p>
+      <w:pPr>
+        <w:spacing w:line="256" w:lineRule="auto"/>
+        <w:rPr>
+          <w:rFonts w:ascii="Cascadia Code" w:eastAsia="Calibri" w:hAnsi="Cascadia Code" w:cs="Cascadia Code"/>
+          <w:color w:val="FF0000"/>
+        </w:rPr>
+      </w:pPr>
+    </w:p>
+    <w:p>
+      <w:pPr>
+        <w:spacing w:line="256" w:lineRule="auto"/>
+        <w:rPr>
+          <w:rFonts w:ascii="Cascadia Code" w:eastAsia="Calibri" w:hAnsi="Cascadia Code" w:cs="Cascadia Code"/>
+          <w:color w:val="FF0000"/>
+        </w:rPr>
+      </w:pPr>
+      <w:r>
+        <w:rPr>
+          <w:rFonts w:ascii="Cascadia Code" w:eastAsia="Calibri" w:hAnsi="Cascadia Code" w:cs="Cascadia Code"/>
+          <w:color w:val="FF0000"/>
+        </w:rPr>
+        <w:t xml:space="preserve"> foreach(Person person in listOfPerson)</w:t>
+      </w:r>
+    </w:p>
+    <w:p>
+      <w:pPr>
+        <w:spacing w:line="256" w:lineRule="auto"/>
+        <w:rPr>
+          <w:rFonts w:ascii="Cascadia Code" w:eastAsia="Calibri" w:hAnsi="Cascadia Code" w:cs="Cascadia Code"/>
+          <w:color w:val="FF0000"/>
+        </w:rPr>
+      </w:pPr>
+      <w:r>
+        <w:rPr>
+          <w:rFonts w:ascii="Cascadia Code" w:eastAsia="Calibri" w:hAnsi="Cascadia Code" w:cs="Cascadia Code"/>
+          <w:color w:val="FF0000"/>
+        </w:rPr>
+        <w:t xml:space="preserve"> {</w:t>
+      </w:r>
+    </w:p>
+    <w:p>
+      <w:pPr>
+        <w:spacing w:line="256" w:lineRule="auto"/>
+        <w:rPr>
+          <w:rFonts w:ascii="Cascadia Code" w:eastAsia="Calibri" w:hAnsi="Cascadia Code" w:cs="Cascadia Code"/>
+          <w:color w:val="FF0000"/>
+        </w:rPr>
+      </w:pPr>
+      <w:r>
+        <w:rPr>
+          <w:rFonts w:ascii="Cascadia Code" w:eastAsia="Calibri" w:hAnsi="Cascadia Code" w:cs="Cascadia Code"/>
+          <w:color w:val="FF0000"/>
+        </w:rPr>
+        <w:t xml:space="preserve">     person.PrintDetails();</w:t>
+      </w:r>
+    </w:p>
+    <w:p>
+      <w:pPr>
+        <w:spacing w:line="256" w:lineRule="auto"/>
+        <w:rPr>
+          <w:rFonts w:ascii="Cascadia Code" w:eastAsia="Calibri" w:hAnsi="Cascadia Code" w:cs="Cascadia Code"/>
+          <w:color w:val="FF0000"/>
+        </w:rPr>
+      </w:pPr>
+      <w:r>
+        <w:rPr>
+          <w:rFonts w:ascii="Cascadia Code" w:eastAsia="Calibri" w:hAnsi="Cascadia Code" w:cs="Cascadia Code"/>
+          <w:color w:val="FF0000"/>
+        </w:rPr>
+        <w:t xml:space="preserve"> }</w:t>
+      </w:r>
+    </w:p>
+    <w:p>
+      <w:pPr>
+        <w:spacing w:line="256" w:lineRule="auto"/>
+        <w:rPr>
+          <w:rFonts w:ascii="Cascadia Code" w:eastAsia="Calibri" w:hAnsi="Cascadia Code" w:cs="Cascadia Code"/>
+          <w:b/>
+          <w:bCs/>
+          <w:color w:val="FF0000"/>
+        </w:rPr>
+      </w:pPr>
+    </w:p>
+    <w:p>
+      <w:pPr>
+        <w:spacing w:line="256" w:lineRule="auto"/>
+        <w:rPr>
+          <w:rFonts w:ascii="Cascadia Code" w:eastAsia="Calibri" w:hAnsi="Cascadia Code" w:cs="Cascadia Code"/>
+        </w:rPr>
+      </w:pPr>
+      <w:r>
+        <w:rPr>
+          <w:rFonts w:ascii="Cascadia Code" w:eastAsia="Calibri" w:hAnsi="Cascadia Code" w:cs="Cascadia Code"/>
+          <w:b/>
+          <w:bCs/>
+        </w:rPr>
+        <w:t xml:space="preserve"> </w:t>
+      </w:r>
+      <w:r>
+        <w:rPr>
+          <w:rFonts w:ascii="Cascadia Code" w:eastAsia="Calibri" w:hAnsi="Cascadia Code" w:cs="Cascadia Code"/>
+        </w:rPr>
+        <w:t>//Clear List</w:t>
+      </w:r>
+    </w:p>
+    <w:p>
+      <w:pPr>
+        <w:spacing w:line="256" w:lineRule="auto"/>
+        <w:rPr>
+          <w:rFonts w:ascii="Cascadia Code" w:eastAsia="Calibri" w:hAnsi="Cascadia Code" w:cs="Cascadia Code"/>
+          <w:b/>
+          <w:bCs/>
+          <w:color w:val="FF0000"/>
+        </w:rPr>
+      </w:pPr>
+    </w:p>
+    <w:p>
+      <w:pPr>
+        <w:spacing w:line="256" w:lineRule="auto"/>
+        <w:rPr>
+          <w:rFonts w:ascii="Cascadia Code" w:eastAsia="Calibri" w:hAnsi="Cascadia Code" w:cs="Cascadia Code"/>
+          <w:color w:val="FF0000"/>
+        </w:rPr>
+      </w:pPr>
+      <w:r>
+        <w:rPr>
+          <w:rFonts w:ascii="Cascadia Code" w:eastAsia="Calibri" w:hAnsi="Cascadia Code" w:cs="Cascadia Code"/>
+          <w:color w:val="FF0000"/>
+        </w:rPr>
+        <w:t xml:space="preserve"> list.Clear();</w:t>
+      </w:r>
+    </w:p>
+    <w:p>
+      <w:pPr>
+        <w:spacing w:line="256" w:lineRule="auto"/>
+        <w:rPr>
+          <w:rFonts w:ascii="Cascadia Code" w:eastAsia="Calibri" w:hAnsi="Cascadia Code" w:cs="Cascadia Code"/>
+          <w:color w:val="FF0000"/>
+        </w:rPr>
+      </w:pPr>
+    </w:p>
+    <w:p>
+      <w:pPr>
+        <w:spacing w:line="256" w:lineRule="auto"/>
+        <w:rPr>
+          <w:rFonts w:ascii="Cascadia Code" w:eastAsia="Calibri" w:hAnsi="Cascadia Code" w:cs="Cascadia Code"/>
+          <w:color w:val="FF0000"/>
+        </w:rPr>
+      </w:pPr>
+    </w:p>
+    <w:p>
+      <w:pPr>
+        <w:spacing w:line="256" w:lineRule="auto"/>
+        <w:rPr>
+          <w:rFonts w:ascii="Cascadia Code" w:eastAsia="Calibri" w:hAnsi="Cascadia Code" w:cs="Cascadia Code"/>
+          <w:color w:val="FF0000"/>
+        </w:rPr>
+      </w:pPr>
+    </w:p>
+    <w:p>
+      <w:pPr>
+        <w:spacing w:line="256" w:lineRule="auto"/>
+        <w:rPr>
+          <w:rFonts w:ascii="Cascadia Code" w:eastAsia="Calibri" w:hAnsi="Cascadia Code" w:cs="Cascadia Code"/>
+          <w:color w:val="FF0000"/>
+        </w:rPr>
+      </w:pPr>
+    </w:p>
+    <w:p>
+      <w:pPr>
+        <w:spacing w:line="256" w:lineRule="auto"/>
+        <w:rPr>
+          <w:rFonts w:ascii="Cascadia Code" w:eastAsia="Calibri" w:hAnsi="Cascadia Code" w:cs="Cascadia Code"/>
+          <w:color w:val="FF0000"/>
+        </w:rPr>
+      </w:pPr>
+    </w:p>
+    <w:p>
+      <w:pPr>
+        <w:spacing w:line="256" w:lineRule="auto"/>
+        <w:rPr>
+          <w:rFonts w:ascii="Cascadia Code" w:eastAsia="Calibri" w:hAnsi="Cascadia Code" w:cs="Cascadia Code"/>
+          <w:color w:val="FF0000"/>
+        </w:rPr>
+      </w:pPr>
+    </w:p>
+    <w:p>
+      <w:pPr>
+        <w:spacing w:line="256" w:lineRule="auto"/>
+        <w:rPr>
+          <w:rFonts w:ascii="Cascadia Code" w:eastAsia="Calibri" w:hAnsi="Cascadia Code" w:cs="Cascadia Code"/>
+          <w:color w:val="FF0000"/>
+        </w:rPr>
+      </w:pPr>
+    </w:p>
+    <w:p>
+      <w:pPr>
+        <w:spacing w:line="256" w:lineRule="auto"/>
+        <w:rPr>
+          <w:rFonts w:ascii="Cascadia Code" w:eastAsia="Calibri" w:hAnsi="Cascadia Code" w:cs="Cascadia Code"/>
+          <w:color w:val="FF0000"/>
+        </w:rPr>
+      </w:pPr>
+    </w:p>
+    <w:p>
+      <w:pPr>
+        <w:spacing w:line="256" w:lineRule="auto"/>
+        <w:rPr>
+          <w:rFonts w:ascii="Cascadia Code" w:eastAsia="Calibri" w:hAnsi="Cascadia Code" w:cs="Cascadia Code"/>
+          <w:color w:val="FF0000"/>
+        </w:rPr>
+      </w:pPr>
+    </w:p>
+    <w:p>
+      <w:pPr>
+        <w:spacing w:line="256" w:lineRule="auto"/>
+        <w:rPr>
+          <w:rFonts w:ascii="Cascadia Code" w:eastAsia="Calibri" w:hAnsi="Cascadia Code" w:cs="Cascadia Code"/>
+          <w:sz w:val="40"/>
+          <w:szCs w:val="40"/>
+        </w:rPr>
+      </w:pPr>
+      <w:r>
+        <w:rPr>
+          <w:rFonts w:ascii="Cascadia Code" w:eastAsia="Calibri" w:hAnsi="Cascadia Code" w:cs="Cascadia Code"/>
+          <w:sz w:val="40"/>
+          <w:szCs w:val="40"/>
+        </w:rPr>
+        <w:lastRenderedPageBreak/>
+        <w:t xml:space="preserve">Stack </w:t>
+      </w:r>
+    </w:p>
+    <w:p>
+      <w:pPr>
+        <w:spacing w:line="256" w:lineRule="auto"/>
+        <w:rPr>
+          <w:rFonts w:ascii="Cascadia Code" w:eastAsia="Calibri" w:hAnsi="Cascadia Code" w:cs="Cascadia Code"/>
+        </w:rPr>
+      </w:pPr>
+    </w:p>
+    <w:p>
+      <w:pPr>
+        <w:spacing w:line="256" w:lineRule="auto"/>
+        <w:rPr>
+          <w:rFonts w:ascii="Cascadia Code" w:eastAsia="Calibri" w:hAnsi="Cascadia Code" w:cs="Cascadia Code"/>
+        </w:rPr>
+      </w:pPr>
+      <w:r>
+        <w:rPr>
+          <w:rFonts w:ascii="Cascadia Code" w:eastAsia="Calibri" w:hAnsi="Cascadia Code" w:cs="Cascadia Code"/>
+        </w:rPr>
+        <w:t>//create stack</w:t>
+      </w:r>
+    </w:p>
+    <w:p>
+      <w:pPr>
+        <w:spacing w:line="256" w:lineRule="auto"/>
+        <w:rPr>
+          <w:rFonts w:ascii="Cascadia Code" w:eastAsia="Calibri" w:hAnsi="Cascadia Code" w:cs="Cascadia Code"/>
+          <w:color w:val="FF0000"/>
+        </w:rPr>
+      </w:pPr>
+    </w:p>
+    <w:p>
+      <w:pPr>
+        <w:spacing w:line="256" w:lineRule="auto"/>
+        <w:rPr>
+          <w:rFonts w:ascii="Cascadia Code" w:eastAsia="Calibri" w:hAnsi="Cascadia Code" w:cs="Cascadia Code"/>
+          <w:color w:val="FF0000"/>
+        </w:rPr>
+      </w:pPr>
+      <w:r>
+        <w:rPr>
+          <w:rFonts w:ascii="Cascadia Code" w:eastAsia="Calibri" w:hAnsi="Cascadia Code" w:cs="Cascadia Code"/>
+          <w:color w:val="FF0000"/>
+        </w:rPr>
+        <w:t>var stack = new Stack&lt;int&gt;();</w:t>
+      </w:r>
+    </w:p>
+    <w:p>
+      <w:pPr>
+        <w:spacing w:line="256" w:lineRule="auto"/>
+        <w:rPr>
+          <w:rFonts w:ascii="Cascadia Code" w:eastAsia="Calibri" w:hAnsi="Cascadia Code" w:cs="Cascadia Code"/>
+        </w:rPr>
+      </w:pPr>
+    </w:p>
+    <w:p>
+      <w:pPr>
+        <w:spacing w:line="256" w:lineRule="auto"/>
+        <w:rPr>
+          <w:rFonts w:ascii="Cascadia Code" w:eastAsia="Calibri" w:hAnsi="Cascadia Code" w:cs="Cascadia Code"/>
+        </w:rPr>
+      </w:pPr>
+      <w:r>
+        <w:rPr>
+          <w:rFonts w:ascii="Cascadia Code" w:eastAsia="Calibri" w:hAnsi="Cascadia Code" w:cs="Cascadia Code"/>
+        </w:rPr>
+        <w:t>//Push operation</w:t>
+      </w:r>
+    </w:p>
+    <w:p>
+      <w:pPr>
+        <w:spacing w:line="256" w:lineRule="auto"/>
+        <w:rPr>
+          <w:rFonts w:ascii="Cascadia Code" w:eastAsia="Calibri" w:hAnsi="Cascadia Code" w:cs="Cascadia Code"/>
+          <w:color w:val="FF0000"/>
+        </w:rPr>
+      </w:pPr>
+    </w:p>
+    <w:p>
+      <w:pPr>
+        <w:spacing w:line="256" w:lineRule="auto"/>
+        <w:rPr>
+          <w:rFonts w:ascii="Cascadia Code" w:eastAsia="Calibri" w:hAnsi="Cascadia Code" w:cs="Cascadia Code"/>
+          <w:color w:val="FF0000"/>
+        </w:rPr>
+      </w:pPr>
+      <w:r>
+        <w:rPr>
+          <w:rFonts w:ascii="Cascadia Code" w:eastAsia="Calibri" w:hAnsi="Cascadia Code" w:cs="Cascadia Code"/>
+          <w:color w:val="FF0000"/>
+        </w:rPr>
+        <w:t>stack.Push(33);</w:t>
+      </w:r>
+    </w:p>
+    <w:p>
+      <w:pPr>
+        <w:spacing w:line="256" w:lineRule="auto"/>
+        <w:rPr>
+          <w:rFonts w:ascii="Cascadia Code" w:eastAsia="Calibri" w:hAnsi="Cascadia Code" w:cs="Cascadia Code"/>
+          <w:color w:val="FF0000"/>
+        </w:rPr>
+      </w:pPr>
+      <w:r>
+        <w:rPr>
+          <w:rFonts w:ascii="Cascadia Code" w:eastAsia="Calibri" w:hAnsi="Cascadia Code" w:cs="Cascadia Code"/>
+          <w:color w:val="FF0000"/>
+        </w:rPr>
+        <w:t>stack.Push(34);</w:t>
+      </w:r>
+    </w:p>
+    <w:p>
+      <w:pPr>
+        <w:spacing w:line="256" w:lineRule="auto"/>
+        <w:rPr>
+          <w:rFonts w:ascii="Cascadia Code" w:eastAsia="Calibri" w:hAnsi="Cascadia Code" w:cs="Cascadia Code"/>
+          <w:color w:val="FF0000"/>
+        </w:rPr>
+      </w:pPr>
+      <w:r>
+        <w:rPr>
+          <w:rFonts w:ascii="Cascadia Code" w:eastAsia="Calibri" w:hAnsi="Cascadia Code" w:cs="Cascadia Code"/>
+          <w:color w:val="FF0000"/>
+        </w:rPr>
+        <w:t>stack.Push(35);</w:t>
+      </w:r>
+    </w:p>
+    <w:p>
+      <w:pPr>
+        <w:spacing w:line="256" w:lineRule="auto"/>
+        <w:rPr>
+          <w:rFonts w:ascii="Cascadia Code" w:eastAsia="Calibri" w:hAnsi="Cascadia Code" w:cs="Cascadia Code"/>
+          <w:color w:val="FF0000"/>
+        </w:rPr>
+      </w:pPr>
+      <w:r>
+        <w:rPr>
+          <w:rFonts w:ascii="Cascadia Code" w:eastAsia="Calibri" w:hAnsi="Cascadia Code" w:cs="Cascadia Code"/>
+          <w:color w:val="FF0000"/>
+        </w:rPr>
+        <w:t>stack.Push(36);</w:t>
+      </w:r>
+    </w:p>
+    <w:p>
+      <w:pPr>
+        <w:spacing w:line="256" w:lineRule="auto"/>
+        <w:rPr>
+          <w:rFonts w:ascii="Cascadia Code" w:eastAsia="Calibri" w:hAnsi="Cascadia Code" w:cs="Cascadia Code"/>
+          <w:color w:val="FF0000"/>
+        </w:rPr>
+      </w:pPr>
+      <w:r>
+        <w:rPr>
+          <w:rFonts w:ascii="Cascadia Code" w:eastAsia="Calibri" w:hAnsi="Cascadia Code" w:cs="Cascadia Code"/>
+          <w:color w:val="FF0000"/>
+        </w:rPr>
+        <w:t>stack.Push(37);</w:t>
+      </w:r>
+    </w:p>
+    <w:p>
+      <w:pPr>
+        <w:spacing w:line="256" w:lineRule="auto"/>
+        <w:rPr>
+          <w:rFonts w:ascii="Cascadia Code" w:eastAsia="Calibri" w:hAnsi="Cascadia Code" w:cs="Cascadia Code"/>
+          <w:color w:val="FF0000"/>
+        </w:rPr>
+      </w:pPr>
+    </w:p>
+    <w:p>
+      <w:pPr>
+        <w:spacing w:line="256" w:lineRule="auto"/>
+        <w:rPr>
+          <w:rFonts w:ascii="Cascadia Code" w:eastAsia="Calibri" w:hAnsi="Cascadia Code" w:cs="Cascadia Code"/>
+        </w:rPr>
+      </w:pPr>
+      <w:r>
+        <w:rPr>
+          <w:rFonts w:ascii="Cascadia Code" w:eastAsia="Calibri" w:hAnsi="Cascadia Code" w:cs="Cascadia Code"/>
+        </w:rPr>
+        <w:t>//Pop operation</w:t>
+      </w:r>
+    </w:p>
+    <w:p>
+      <w:pPr>
+        <w:spacing w:line="256" w:lineRule="auto"/>
+        <w:rPr>
+          <w:rFonts w:ascii="Cascadia Code" w:eastAsia="Calibri" w:hAnsi="Cascadia Code" w:cs="Cascadia Code"/>
+          <w:color w:val="FF0000"/>
+        </w:rPr>
+      </w:pPr>
+    </w:p>
+    <w:p>
+      <w:pPr>
+        <w:spacing w:line="256" w:lineRule="auto"/>
+        <w:rPr>
+          <w:rFonts w:ascii="Cascadia Code" w:eastAsia="Calibri" w:hAnsi="Cascadia Code" w:cs="Cascadia Code"/>
+          <w:color w:val="FF0000"/>
+        </w:rPr>
+      </w:pPr>
+      <w:r>
+        <w:rPr>
+          <w:rFonts w:ascii="Cascadia Code" w:eastAsia="Calibri" w:hAnsi="Cascadia Code" w:cs="Cascadia Code"/>
+          <w:color w:val="FF0000"/>
+        </w:rPr>
+        <w:t>stack.Pop();</w:t>
+      </w:r>
+    </w:p>
+    <w:p>
+      <w:pPr>
+        <w:spacing w:line="256" w:lineRule="auto"/>
+        <w:rPr>
+          <w:rFonts w:ascii="Cascadia Code" w:eastAsia="Calibri" w:hAnsi="Cascadia Code" w:cs="Cascadia Code"/>
+          <w:color w:val="FF0000"/>
+        </w:rPr>
+      </w:pPr>
+      <w:r>
+        <w:rPr>
+          <w:rFonts w:ascii="Cascadia Code" w:eastAsia="Calibri" w:hAnsi="Cascadia Code" w:cs="Cascadia Code"/>
+          <w:color w:val="FF0000"/>
+        </w:rPr>
+        <w:t>stack.Pop();</w:t>
+      </w:r>
+    </w:p>
+    <w:p>
+      <w:pPr>
+        <w:spacing w:line="256" w:lineRule="auto"/>
+        <w:rPr>
+          <w:rFonts w:ascii="Cascadia Code" w:eastAsia="Calibri" w:hAnsi="Cascadia Code" w:cs="Cascadia Code"/>
+          <w:color w:val="FF0000"/>
+        </w:rPr>
+      </w:pPr>
+    </w:p>
+    <w:p>
+      <w:pPr>
+        <w:spacing w:line="256" w:lineRule="auto"/>
+        <w:rPr>
+          <w:rFonts w:ascii="Cascadia Code" w:eastAsia="Calibri" w:hAnsi="Cascadia Code" w:cs="Cascadia Code"/>
+        </w:rPr>
+      </w:pPr>
+      <w:r>
+        <w:rPr>
+          <w:rFonts w:ascii="Cascadia Code" w:eastAsia="Calibri" w:hAnsi="Cascadia Code" w:cs="Cascadia Code"/>
+        </w:rPr>
+        <w:t>//Peek operation --&gt; accessing element on the peek without removing it..</w:t>
+      </w:r>
+    </w:p>
+    <w:p>
+      <w:pPr>
+        <w:spacing w:line="256" w:lineRule="auto"/>
+        <w:rPr>
+          <w:rFonts w:ascii="Cascadia Code" w:eastAsia="Calibri" w:hAnsi="Cascadia Code" w:cs="Cascadia Code"/>
+          <w:color w:val="FF0000"/>
+        </w:rPr>
+      </w:pPr>
+    </w:p>
+    <w:p>
+      <w:pPr>
+        <w:spacing w:line="256" w:lineRule="auto"/>
+        <w:rPr>
+          <w:rFonts w:ascii="Cascadia Code" w:eastAsia="Calibri" w:hAnsi="Cascadia Code" w:cs="Cascadia Code"/>
+          <w:color w:val="FF0000"/>
+        </w:rPr>
+      </w:pPr>
+      <w:r>
+        <w:rPr>
+          <w:rFonts w:ascii="Cascadia Code" w:eastAsia="Calibri" w:hAnsi="Cascadia Code" w:cs="Cascadia Code"/>
+          <w:color w:val="FF0000"/>
+        </w:rPr>
+        <w:t>Console.WriteLine(stack.Peek());</w:t>
+      </w:r>
+    </w:p>
+    <w:p>
+      <w:pPr>
+        <w:spacing w:line="256" w:lineRule="auto"/>
+        <w:rPr>
+          <w:rFonts w:ascii="Cascadia Code" w:eastAsia="Calibri" w:hAnsi="Cascadia Code" w:cs="Cascadia Code"/>
+          <w:color w:val="FF0000"/>
+        </w:rPr>
+      </w:pPr>
+    </w:p>
+    <w:p>
+      <w:pPr>
+        <w:spacing w:line="256" w:lineRule="auto"/>
+        <w:rPr>
+          <w:rFonts w:ascii="Cascadia Code" w:eastAsia="Calibri" w:hAnsi="Cascadia Code" w:cs="Cascadia Code"/>
+        </w:rPr>
+      </w:pPr>
+      <w:r>
+        <w:rPr>
+          <w:rFonts w:ascii="Cascadia Code" w:eastAsia="Calibri" w:hAnsi="Cascadia Code" w:cs="Cascadia Code"/>
+        </w:rPr>
+        <w:t>//print stack</w:t>
+      </w:r>
+    </w:p>
+    <w:p>
+      <w:pPr>
+        <w:spacing w:line="256" w:lineRule="auto"/>
+        <w:rPr>
+          <w:rFonts w:ascii="Cascadia Code" w:eastAsia="Calibri" w:hAnsi="Cascadia Code" w:cs="Cascadia Code"/>
+          <w:color w:val="FF0000"/>
+        </w:rPr>
+      </w:pPr>
+    </w:p>
+    <w:p>
+      <w:pPr>
+        <w:spacing w:line="256" w:lineRule="auto"/>
+        <w:rPr>
+          <w:rFonts w:ascii="Cascadia Code" w:eastAsia="Calibri" w:hAnsi="Cascadia Code" w:cs="Cascadia Code"/>
+          <w:color w:val="FF0000"/>
+        </w:rPr>
+      </w:pPr>
+      <w:r>
+        <w:rPr>
+          <w:rFonts w:ascii="Cascadia Code" w:eastAsia="Calibri" w:hAnsi="Cascadia Code" w:cs="Cascadia Code"/>
+          <w:color w:val="FF0000"/>
+        </w:rPr>
+        <w:t>foreach(var number in stack)</w:t>
+      </w:r>
+    </w:p>
+    <w:p>
+      <w:pPr>
+        <w:spacing w:line="256" w:lineRule="auto"/>
+        <w:rPr>
+          <w:rFonts w:ascii="Cascadia Code" w:eastAsia="Calibri" w:hAnsi="Cascadia Code" w:cs="Cascadia Code"/>
+          <w:color w:val="FF0000"/>
+        </w:rPr>
+      </w:pPr>
+      <w:r>
+        <w:rPr>
+          <w:rFonts w:ascii="Cascadia Code" w:eastAsia="Calibri" w:hAnsi="Cascadia Code" w:cs="Cascadia Code"/>
+          <w:color w:val="FF0000"/>
+        </w:rPr>
+        <w:t>{</w:t>
+      </w:r>
+    </w:p>
+    <w:p>
+      <w:pPr>
+        <w:spacing w:line="256" w:lineRule="auto"/>
+        <w:rPr>
+          <w:rFonts w:ascii="Cascadia Code" w:eastAsia="Calibri" w:hAnsi="Cascadia Code" w:cs="Cascadia Code"/>
+          <w:color w:val="FF0000"/>
+        </w:rPr>
+      </w:pPr>
+      <w:r>
+        <w:rPr>
+          <w:rFonts w:ascii="Cascadia Code" w:eastAsia="Calibri" w:hAnsi="Cascadia Code" w:cs="Cascadia Code"/>
+          <w:color w:val="FF0000"/>
+        </w:rPr>
+        <w:t xml:space="preserve">    Console.WriteLine(number);</w:t>
+      </w:r>
+    </w:p>
+    <w:p>
+      <w:pPr>
+        <w:spacing w:line="256" w:lineRule="auto"/>
+        <w:rPr>
+          <w:rFonts w:ascii="Cascadia Code" w:eastAsia="Calibri" w:hAnsi="Cascadia Code" w:cs="Cascadia Code"/>
+          <w:color w:val="FF0000"/>
+        </w:rPr>
+      </w:pPr>
+      <w:r>
+        <w:rPr>
+          <w:rFonts w:ascii="Cascadia Code" w:eastAsia="Calibri" w:hAnsi="Cascadia Code" w:cs="Cascadia Code"/>
+          <w:color w:val="FF0000"/>
+        </w:rPr>
+        <w:t>}</w:t>
+      </w:r>
+    </w:p>
+    <w:p>
+      <w:pPr>
+        <w:spacing w:line="256" w:lineRule="auto"/>
+        <w:rPr>
+          <w:rFonts w:ascii="Cascadia Code" w:eastAsia="Calibri" w:hAnsi="Cascadia Code" w:cs="Cascadia Code"/>
+        </w:rPr>
+      </w:pPr>
+    </w:p>
+    <w:p>
+      <w:pPr>
+        <w:spacing w:line="256" w:lineRule="auto"/>
+        <w:rPr>
+          <w:rFonts w:ascii="Cascadia Code" w:eastAsia="Calibri" w:hAnsi="Cascadia Code" w:cs="Cascadia Code"/>
+        </w:rPr>
+      </w:pPr>
+    </w:p>
+    <w:p>
+      <w:pPr>
+        <w:spacing w:line="256" w:lineRule="auto"/>
+        <w:rPr>
+          <w:rFonts w:ascii="Cascadia Code" w:eastAsia="Calibri" w:hAnsi="Cascadia Code" w:cs="Cascadia Code"/>
+          <w:sz w:val="40"/>
+          <w:szCs w:val="40"/>
+        </w:rPr>
+      </w:pPr>
+      <w:r>
+        <w:rPr>
+          <w:rFonts w:ascii="Cascadia Code" w:eastAsia="Calibri" w:hAnsi="Cascadia Code" w:cs="Cascadia Code"/>
+          <w:sz w:val="40"/>
+          <w:szCs w:val="40"/>
+        </w:rPr>
+        <w:lastRenderedPageBreak/>
+        <w:t>Queue</w:t>
+      </w:r>
+    </w:p>
+    <w:p>
+      <w:pPr>
+        <w:spacing w:line="256" w:lineRule="auto"/>
+        <w:rPr>
+          <w:rFonts w:ascii="Cascadia Code" w:eastAsia="Calibri" w:hAnsi="Cascadia Code" w:cs="Cascadia Code"/>
+        </w:rPr>
+      </w:pPr>
+    </w:p>
+    <w:p>
+      <w:pPr>
+        <w:spacing w:line="256" w:lineRule="auto"/>
+        <w:rPr>
+          <w:rFonts w:ascii="Cascadia Code" w:eastAsia="Calibri" w:hAnsi="Cascadia Code" w:cs="Cascadia Code"/>
+        </w:rPr>
+      </w:pPr>
+      <w:r>
+        <w:rPr>
+          <w:rFonts w:ascii="Cascadia Code" w:eastAsia="Calibri" w:hAnsi="Cascadia Code" w:cs="Cascadia Code"/>
+        </w:rPr>
+        <w:t>//create queue</w:t>
+      </w:r>
+    </w:p>
+    <w:p>
+      <w:pPr>
+        <w:spacing w:line="256" w:lineRule="auto"/>
+        <w:rPr>
+          <w:rFonts w:ascii="Cascadia Code" w:eastAsia="Calibri" w:hAnsi="Cascadia Code" w:cs="Cascadia Code"/>
+        </w:rPr>
+      </w:pPr>
+    </w:p>
+    <w:p>
+      <w:pPr>
+        <w:spacing w:line="256" w:lineRule="auto"/>
+        <w:rPr>
+          <w:rFonts w:ascii="Cascadia Code" w:eastAsia="Calibri" w:hAnsi="Cascadia Code" w:cs="Cascadia Code"/>
+          <w:color w:val="FF0000"/>
+        </w:rPr>
+      </w:pPr>
+      <w:r>
+        <w:rPr>
+          <w:rFonts w:ascii="Cascadia Code" w:eastAsia="Calibri" w:hAnsi="Cascadia Code" w:cs="Cascadia Code"/>
+          <w:color w:val="FF0000"/>
+        </w:rPr>
+        <w:t>var queue = new Queue&lt;string&gt;();</w:t>
+      </w:r>
+    </w:p>
+    <w:p>
+      <w:pPr>
+        <w:spacing w:line="256" w:lineRule="auto"/>
+        <w:rPr>
+          <w:rFonts w:ascii="Cascadia Code" w:eastAsia="Calibri" w:hAnsi="Cascadia Code" w:cs="Cascadia Code"/>
+          <w:color w:val="FF0000"/>
+        </w:rPr>
+      </w:pPr>
+    </w:p>
+    <w:p>
+      <w:pPr>
+        <w:spacing w:line="256" w:lineRule="auto"/>
+        <w:rPr>
+          <w:rFonts w:ascii="Cascadia Code" w:eastAsia="Calibri" w:hAnsi="Cascadia Code" w:cs="Cascadia Code"/>
+        </w:rPr>
+      </w:pPr>
+      <w:r>
+        <w:rPr>
+          <w:rFonts w:ascii="Cascadia Code" w:eastAsia="Calibri" w:hAnsi="Cascadia Code" w:cs="Cascadia Code"/>
+        </w:rPr>
+        <w:t>//Enqueue operation</w:t>
+      </w:r>
+    </w:p>
+    <w:p>
+      <w:pPr>
+        <w:spacing w:line="256" w:lineRule="auto"/>
+        <w:rPr>
+          <w:rFonts w:ascii="Cascadia Code" w:eastAsia="Calibri" w:hAnsi="Cascadia Code" w:cs="Cascadia Code"/>
+          <w:color w:val="FF0000"/>
+        </w:rPr>
+      </w:pPr>
+    </w:p>
+    <w:p>
+      <w:pPr>
+        <w:spacing w:line="256" w:lineRule="auto"/>
+        <w:rPr>
+          <w:rFonts w:ascii="Cascadia Code" w:eastAsia="Calibri" w:hAnsi="Cascadia Code" w:cs="Cascadia Code"/>
+          <w:color w:val="FF0000"/>
+        </w:rPr>
+      </w:pPr>
+      <w:r>
+        <w:rPr>
+          <w:rFonts w:ascii="Cascadia Code" w:eastAsia="Calibri" w:hAnsi="Cascadia Code" w:cs="Cascadia Code"/>
+          <w:color w:val="FF0000"/>
+        </w:rPr>
+        <w:t>queue.Enqueue("First Element");</w:t>
+      </w:r>
+    </w:p>
+    <w:p>
+      <w:pPr>
+        <w:spacing w:line="256" w:lineRule="auto"/>
+        <w:rPr>
+          <w:rFonts w:ascii="Cascadia Code" w:eastAsia="Calibri" w:hAnsi="Cascadia Code" w:cs="Cascadia Code"/>
+          <w:color w:val="FF0000"/>
+        </w:rPr>
+      </w:pPr>
+      <w:r>
+        <w:rPr>
+          <w:rFonts w:ascii="Cascadia Code" w:eastAsia="Calibri" w:hAnsi="Cascadia Code" w:cs="Cascadia Code"/>
+          <w:color w:val="FF0000"/>
+        </w:rPr>
+        <w:t>queue.Enqueue("Second Element");</w:t>
+      </w:r>
+    </w:p>
+    <w:p>
+      <w:pPr>
+        <w:spacing w:line="256" w:lineRule="auto"/>
+        <w:rPr>
+          <w:rFonts w:ascii="Cascadia Code" w:eastAsia="Calibri" w:hAnsi="Cascadia Code" w:cs="Cascadia Code"/>
+          <w:color w:val="FF0000"/>
+        </w:rPr>
+      </w:pPr>
+      <w:r>
+        <w:rPr>
+          <w:rFonts w:ascii="Cascadia Code" w:eastAsia="Calibri" w:hAnsi="Cascadia Code" w:cs="Cascadia Code"/>
+          <w:color w:val="FF0000"/>
+        </w:rPr>
+        <w:t>queue.Enqueue("Third Element");</w:t>
+      </w:r>
+    </w:p>
+    <w:p>
+      <w:pPr>
+        <w:spacing w:line="256" w:lineRule="auto"/>
+        <w:rPr>
+          <w:rFonts w:ascii="Cascadia Code" w:eastAsia="Calibri" w:hAnsi="Cascadia Code" w:cs="Cascadia Code"/>
+          <w:color w:val="FF0000"/>
+        </w:rPr>
+      </w:pPr>
+      <w:r>
+        <w:rPr>
+          <w:rFonts w:ascii="Cascadia Code" w:eastAsia="Calibri" w:hAnsi="Cascadia Code" w:cs="Cascadia Code"/>
+          <w:color w:val="FF0000"/>
+        </w:rPr>
+        <w:t>queue.Enqueue("Fourth Element");</w:t>
+      </w:r>
+    </w:p>
+    <w:p>
+      <w:pPr>
+        <w:spacing w:line="256" w:lineRule="auto"/>
+        <w:rPr>
+          <w:rFonts w:ascii="Cascadia Code" w:eastAsia="Calibri" w:hAnsi="Cascadia Code" w:cs="Cascadia Code"/>
+          <w:color w:val="FF0000"/>
+        </w:rPr>
+      </w:pPr>
+      <w:r>
+        <w:rPr>
+          <w:rFonts w:ascii="Cascadia Code" w:eastAsia="Calibri" w:hAnsi="Cascadia Code" w:cs="Cascadia Code"/>
+          <w:color w:val="FF0000"/>
+        </w:rPr>
+        <w:t>queue.Enqueue("Fifth Element");</w:t>
+      </w:r>
+    </w:p>
+    <w:p>
+      <w:pPr>
+        <w:spacing w:line="256" w:lineRule="auto"/>
+        <w:rPr>
+          <w:rFonts w:ascii="Cascadia Code" w:eastAsia="Calibri" w:hAnsi="Cascadia Code" w:cs="Cascadia Code"/>
+          <w:color w:val="FF0000"/>
+        </w:rPr>
+      </w:pPr>
+    </w:p>
+    <w:p>
+      <w:pPr>
+        <w:spacing w:line="256" w:lineRule="auto"/>
+        <w:rPr>
+          <w:rFonts w:ascii="Cascadia Code" w:eastAsia="Calibri" w:hAnsi="Cascadia Code" w:cs="Cascadia Code"/>
+        </w:rPr>
+      </w:pPr>
+      <w:r>
+        <w:rPr>
+          <w:rFonts w:ascii="Cascadia Code" w:eastAsia="Calibri" w:hAnsi="Cascadia Code" w:cs="Cascadia Code"/>
+        </w:rPr>
+        <w:t>//Dequeue operation</w:t>
+      </w:r>
+    </w:p>
+    <w:p>
+      <w:pPr>
+        <w:spacing w:line="256" w:lineRule="auto"/>
+        <w:rPr>
+          <w:rFonts w:ascii="Cascadia Code" w:eastAsia="Calibri" w:hAnsi="Cascadia Code" w:cs="Cascadia Code"/>
+          <w:color w:val="FF0000"/>
+        </w:rPr>
+      </w:pPr>
+    </w:p>
+    <w:p>
+      <w:pPr>
+        <w:spacing w:line="256" w:lineRule="auto"/>
+        <w:rPr>
+          <w:rFonts w:ascii="Cascadia Code" w:eastAsia="Calibri" w:hAnsi="Cascadia Code" w:cs="Cascadia Code"/>
+          <w:color w:val="FF0000"/>
+        </w:rPr>
+      </w:pPr>
+      <w:r>
+        <w:rPr>
+          <w:rFonts w:ascii="Cascadia Code" w:eastAsia="Calibri" w:hAnsi="Cascadia Code" w:cs="Cascadia Code"/>
+          <w:color w:val="FF0000"/>
+        </w:rPr>
+        <w:t>queue.Dequeue();</w:t>
+      </w:r>
+    </w:p>
+    <w:p>
+      <w:pPr>
+        <w:spacing w:line="256" w:lineRule="auto"/>
+        <w:rPr>
+          <w:rFonts w:ascii="Cascadia Code" w:eastAsia="Calibri" w:hAnsi="Cascadia Code" w:cs="Cascadia Code"/>
+          <w:color w:val="FF0000"/>
+        </w:rPr>
+      </w:pPr>
+      <w:r>
+        <w:rPr>
+          <w:rFonts w:ascii="Cascadia Code" w:eastAsia="Calibri" w:hAnsi="Cascadia Code" w:cs="Cascadia Code"/>
+          <w:color w:val="FF0000"/>
+        </w:rPr>
+        <w:t>queue.Dequeue();</w:t>
+      </w:r>
+    </w:p>
+    <w:p>
+      <w:pPr>
+        <w:spacing w:line="256" w:lineRule="auto"/>
+        <w:rPr>
+          <w:rFonts w:ascii="Cascadia Code" w:eastAsia="Calibri" w:hAnsi="Cascadia Code" w:cs="Cascadia Code"/>
+          <w:color w:val="FF0000"/>
+        </w:rPr>
+      </w:pPr>
+    </w:p>
+    <w:p>
+      <w:pPr>
+        <w:spacing w:line="256" w:lineRule="auto"/>
+        <w:rPr>
+          <w:rFonts w:ascii="Cascadia Code" w:eastAsia="Calibri" w:hAnsi="Cascadia Code" w:cs="Cascadia Code"/>
+        </w:rPr>
+      </w:pPr>
+      <w:r>
+        <w:rPr>
+          <w:rFonts w:ascii="Cascadia Code" w:eastAsia="Calibri" w:hAnsi="Cascadia Code" w:cs="Cascadia Code"/>
+        </w:rPr>
+        <w:t>//Peek operation --&gt; accessing element on the peek without removing it..</w:t>
+      </w:r>
+    </w:p>
+    <w:p>
+      <w:pPr>
+        <w:spacing w:line="256" w:lineRule="auto"/>
+        <w:rPr>
+          <w:rFonts w:ascii="Cascadia Code" w:eastAsia="Calibri" w:hAnsi="Cascadia Code" w:cs="Cascadia Code"/>
+          <w:color w:val="FF0000"/>
+        </w:rPr>
+      </w:pPr>
+    </w:p>
+    <w:p>
+      <w:pPr>
+        <w:spacing w:line="256" w:lineRule="auto"/>
+        <w:rPr>
+          <w:rFonts w:ascii="Cascadia Code" w:eastAsia="Calibri" w:hAnsi="Cascadia Code" w:cs="Cascadia Code"/>
+          <w:color w:val="FF0000"/>
+        </w:rPr>
+      </w:pPr>
+      <w:r>
+        <w:rPr>
+          <w:rFonts w:ascii="Cascadia Code" w:eastAsia="Calibri" w:hAnsi="Cascadia Code" w:cs="Cascadia Code"/>
+          <w:color w:val="FF0000"/>
+        </w:rPr>
+        <w:t>Console.WriteLine(queue.Peek());</w:t>
+      </w:r>
+    </w:p>
+    <w:p>
+      <w:pPr>
+        <w:spacing w:line="256" w:lineRule="auto"/>
+        <w:rPr>
+          <w:rFonts w:ascii="Cascadia Code" w:eastAsia="Calibri" w:hAnsi="Cascadia Code" w:cs="Cascadia Code"/>
+          <w:color w:val="FF0000"/>
+        </w:rPr>
+      </w:pPr>
+    </w:p>
+    <w:p>
+      <w:pPr>
+        <w:spacing w:line="256" w:lineRule="auto"/>
+        <w:rPr>
+          <w:rFonts w:ascii="Cascadia Code" w:eastAsia="Calibri" w:hAnsi="Cascadia Code" w:cs="Cascadia Code"/>
+        </w:rPr>
+      </w:pPr>
+      <w:r>
+        <w:rPr>
+          <w:rFonts w:ascii="Cascadia Code" w:eastAsia="Calibri" w:hAnsi="Cascadia Code" w:cs="Cascadia Code"/>
+        </w:rPr>
+        <w:t>//Form array with help of queue</w:t>
+      </w:r>
+    </w:p>
+    <w:p>
+      <w:pPr>
+        <w:spacing w:line="256" w:lineRule="auto"/>
+        <w:rPr>
+          <w:rFonts w:ascii="Cascadia Code" w:eastAsia="Calibri" w:hAnsi="Cascadia Code" w:cs="Cascadia Code"/>
+          <w:color w:val="FF0000"/>
+        </w:rPr>
+      </w:pPr>
+    </w:p>
+    <w:p>
+      <w:pPr>
+        <w:spacing w:line="256" w:lineRule="auto"/>
+        <w:rPr>
+          <w:rFonts w:ascii="Cascadia Code" w:eastAsia="Calibri" w:hAnsi="Cascadia Code" w:cs="Cascadia Code"/>
+          <w:color w:val="FF0000"/>
+        </w:rPr>
+      </w:pPr>
+      <w:r>
+        <w:rPr>
+          <w:rFonts w:ascii="Cascadia Code" w:eastAsia="Calibri" w:hAnsi="Cascadia Code" w:cs="Cascadia Code"/>
+          <w:color w:val="FF0000"/>
+        </w:rPr>
+        <w:t>var arrayOfQueueElements = queue.ToArray();</w:t>
+      </w:r>
+    </w:p>
+    <w:p>
+      <w:pPr>
+        <w:spacing w:line="256" w:lineRule="auto"/>
+        <w:rPr>
+          <w:rFonts w:ascii="Cascadia Code" w:eastAsia="Calibri" w:hAnsi="Cascadia Code" w:cs="Cascadia Code"/>
+          <w:color w:val="FF0000"/>
+        </w:rPr>
+      </w:pPr>
+    </w:p>
+    <w:p>
+      <w:pPr>
+        <w:spacing w:line="256" w:lineRule="auto"/>
+        <w:rPr>
+          <w:rFonts w:ascii="Cascadia Code" w:eastAsia="Calibri" w:hAnsi="Cascadia Code" w:cs="Cascadia Code"/>
+          <w:color w:val="FF0000"/>
+        </w:rPr>
+      </w:pPr>
+      <w:r>
+        <w:rPr>
+          <w:rFonts w:ascii="Cascadia Code" w:eastAsia="Calibri" w:hAnsi="Cascadia Code" w:cs="Cascadia Code"/>
+          <w:color w:val="FF0000"/>
+        </w:rPr>
+        <w:t>foreach(var element in arrayOfQueueElements)</w:t>
+      </w:r>
+    </w:p>
+    <w:p>
+      <w:pPr>
+        <w:spacing w:line="256" w:lineRule="auto"/>
+        <w:rPr>
+          <w:rFonts w:ascii="Cascadia Code" w:eastAsia="Calibri" w:hAnsi="Cascadia Code" w:cs="Cascadia Code"/>
+          <w:color w:val="FF0000"/>
+        </w:rPr>
+      </w:pPr>
+      <w:r>
+        <w:rPr>
+          <w:rFonts w:ascii="Cascadia Code" w:eastAsia="Calibri" w:hAnsi="Cascadia Code" w:cs="Cascadia Code"/>
+          <w:color w:val="FF0000"/>
+        </w:rPr>
+        <w:t>{</w:t>
+      </w:r>
+    </w:p>
+    <w:p>
+      <w:pPr>
+        <w:spacing w:line="256" w:lineRule="auto"/>
+        <w:rPr>
+          <w:rFonts w:ascii="Cascadia Code" w:eastAsia="Calibri" w:hAnsi="Cascadia Code" w:cs="Cascadia Code"/>
+          <w:color w:val="FF0000"/>
+        </w:rPr>
+      </w:pPr>
+      <w:r>
+        <w:rPr>
+          <w:rFonts w:ascii="Cascadia Code" w:eastAsia="Calibri" w:hAnsi="Cascadia Code" w:cs="Cascadia Code"/>
+          <w:color w:val="FF0000"/>
+        </w:rPr>
+        <w:t xml:space="preserve">    Console.WriteLine(element);</w:t>
+      </w:r>
+    </w:p>
+    <w:p>
+      <w:pPr>
+        <w:spacing w:line="256" w:lineRule="auto"/>
+        <w:rPr>
+          <w:rFonts w:ascii="Cascadia Code" w:eastAsia="Calibri" w:hAnsi="Cascadia Code" w:cs="Cascadia Code"/>
+          <w:color w:val="FF0000"/>
+        </w:rPr>
+      </w:pPr>
+      <w:r>
+        <w:rPr>
+          <w:rFonts w:ascii="Cascadia Code" w:eastAsia="Calibri" w:hAnsi="Cascadia Code" w:cs="Cascadia Code"/>
+          <w:color w:val="FF0000"/>
+        </w:rPr>
+        <w:t>}</w:t>
+      </w:r>
+    </w:p>
+    <w:p>
+      <w:pPr>
+        <w:spacing w:line="256" w:lineRule="auto"/>
+        <w:rPr>
+          <w:rFonts w:ascii="Cascadia Code" w:eastAsia="Calibri" w:hAnsi="Cascadia Code" w:cs="Cascadia Code"/>
+          <w:sz w:val="40"/>
+          <w:szCs w:val="40"/>
+        </w:rPr>
+      </w:pPr>
+      <w:r>
+        <w:rPr>
+          <w:rFonts w:ascii="Cascadia Code" w:eastAsia="Calibri" w:hAnsi="Cascadia Code" w:cs="Cascadia Code"/>
+          <w:sz w:val="40"/>
+          <w:szCs w:val="40"/>
+        </w:rPr>
+        <w:lastRenderedPageBreak/>
+        <w:t>Dictionary</w:t>
+      </w:r>
+    </w:p>
+    <w:p>
+      <w:pPr>
+        <w:spacing w:line="256" w:lineRule="auto"/>
+        <w:rPr>
+          <w:rFonts w:ascii="Cascadia Code" w:eastAsia="Calibri" w:hAnsi="Cascadia Code" w:cs="Cascadia Code"/>
+        </w:rPr>
+      </w:pPr>
+    </w:p>
+    <w:p>
+      <w:pPr>
+        <w:spacing w:line="256" w:lineRule="auto"/>
+        <w:rPr>
+          <w:rFonts w:ascii="Cascadia Code" w:eastAsia="Calibri" w:hAnsi="Cascadia Code" w:cs="Cascadia Code"/>
+        </w:rPr>
+      </w:pPr>
+      <w:r>
+        <w:rPr>
+          <w:rFonts w:ascii="Cascadia Code" w:eastAsia="Calibri" w:hAnsi="Cascadia Code" w:cs="Cascadia Code"/>
+        </w:rPr>
+        <w:t>//Create Dictionary</w:t>
+      </w:r>
+    </w:p>
+    <w:p>
+      <w:pPr>
+        <w:spacing w:line="256" w:lineRule="auto"/>
+        <w:rPr>
+          <w:rFonts w:ascii="Cascadia Code" w:eastAsia="Calibri" w:hAnsi="Cascadia Code" w:cs="Cascadia Code"/>
+          <w:color w:val="FF0000"/>
+        </w:rPr>
+      </w:pPr>
+    </w:p>
+    <w:p>
+      <w:pPr>
+        <w:spacing w:line="256" w:lineRule="auto"/>
+        <w:rPr>
+          <w:rFonts w:ascii="Cascadia Code" w:eastAsia="Calibri" w:hAnsi="Cascadia Code" w:cs="Cascadia Code"/>
+          <w:color w:val="FF0000"/>
+        </w:rPr>
+      </w:pPr>
+      <w:r>
+        <w:rPr>
+          <w:rFonts w:ascii="Cascadia Code" w:eastAsia="Calibri" w:hAnsi="Cascadia Code" w:cs="Cascadia Code"/>
+          <w:color w:val="FF0000"/>
+        </w:rPr>
+        <w:t xml:space="preserve"> Dictionary&lt;long, string&gt; students = new Dictionary&lt;long, string&gt;();</w:t>
+      </w:r>
+    </w:p>
+    <w:p>
+      <w:pPr>
+        <w:spacing w:line="256" w:lineRule="auto"/>
+        <w:rPr>
+          <w:rFonts w:ascii="Cascadia Code" w:eastAsia="Calibri" w:hAnsi="Cascadia Code" w:cs="Cascadia Code"/>
+          <w:color w:val="FF0000"/>
+        </w:rPr>
+      </w:pPr>
+    </w:p>
+    <w:p>
+      <w:pPr>
+        <w:spacing w:line="256" w:lineRule="auto"/>
+        <w:rPr>
+          <w:rFonts w:ascii="Cascadia Code" w:eastAsia="Calibri" w:hAnsi="Cascadia Code" w:cs="Cascadia Code"/>
+        </w:rPr>
+      </w:pPr>
+      <w:r>
+        <w:rPr>
+          <w:rFonts w:ascii="Cascadia Code" w:eastAsia="Calibri" w:hAnsi="Cascadia Code" w:cs="Cascadia Code"/>
+        </w:rPr>
+        <w:t xml:space="preserve"> //Add data into dictionary</w:t>
+      </w:r>
+    </w:p>
+    <w:p>
+      <w:pPr>
+        <w:spacing w:line="256" w:lineRule="auto"/>
+        <w:rPr>
+          <w:rFonts w:ascii="Cascadia Code" w:eastAsia="Calibri" w:hAnsi="Cascadia Code" w:cs="Cascadia Code"/>
+          <w:color w:val="FF0000"/>
+        </w:rPr>
+      </w:pPr>
+      <w:r>
+        <w:rPr>
+          <w:rFonts w:ascii="Cascadia Code" w:eastAsia="Calibri" w:hAnsi="Cascadia Code" w:cs="Cascadia Code"/>
+          <w:color w:val="FF0000"/>
+        </w:rPr>
+        <w:t xml:space="preserve"> students.Add(200200107095, "Yash Lathiya");</w:t>
+      </w:r>
+    </w:p>
+    <w:p>
+      <w:pPr>
+        <w:spacing w:line="256" w:lineRule="auto"/>
+        <w:rPr>
+          <w:rFonts w:ascii="Cascadia Code" w:eastAsia="Calibri" w:hAnsi="Cascadia Code" w:cs="Cascadia Code"/>
+          <w:color w:val="FF0000"/>
+        </w:rPr>
+      </w:pPr>
+      <w:r>
+        <w:rPr>
+          <w:rFonts w:ascii="Cascadia Code" w:eastAsia="Calibri" w:hAnsi="Cascadia Code" w:cs="Cascadia Code"/>
+          <w:color w:val="FF0000"/>
+        </w:rPr>
+        <w:t xml:space="preserve"> students.Add(200200107096, "Raj Koradiya");</w:t>
+      </w:r>
+    </w:p>
+    <w:p>
+      <w:pPr>
+        <w:spacing w:line="256" w:lineRule="auto"/>
+        <w:rPr>
+          <w:rFonts w:ascii="Cascadia Code" w:eastAsia="Calibri" w:hAnsi="Cascadia Code" w:cs="Cascadia Code"/>
+          <w:color w:val="FF0000"/>
+        </w:rPr>
+      </w:pPr>
+      <w:r>
+        <w:rPr>
+          <w:rFonts w:ascii="Cascadia Code" w:eastAsia="Calibri" w:hAnsi="Cascadia Code" w:cs="Cascadia Code"/>
+          <w:color w:val="FF0000"/>
+        </w:rPr>
+        <w:t xml:space="preserve"> students.Add(200200107097, "Rathi Soneji");</w:t>
+      </w:r>
+    </w:p>
+    <w:p>
+      <w:pPr>
+        <w:spacing w:line="256" w:lineRule="auto"/>
+        <w:rPr>
+          <w:rFonts w:ascii="Cascadia Code" w:eastAsia="Calibri" w:hAnsi="Cascadia Code" w:cs="Cascadia Code"/>
+          <w:color w:val="FF0000"/>
+        </w:rPr>
+      </w:pPr>
+    </w:p>
+    <w:p>
+      <w:pPr>
+        <w:spacing w:line="256" w:lineRule="auto"/>
+        <w:rPr>
+          <w:rFonts w:ascii="Cascadia Code" w:eastAsia="Calibri" w:hAnsi="Cascadia Code" w:cs="Cascadia Code"/>
+          <w:color w:val="FF0000"/>
+        </w:rPr>
+      </w:pPr>
+      <w:r>
+        <w:rPr>
+          <w:rFonts w:ascii="Cascadia Code" w:eastAsia="Calibri" w:hAnsi="Cascadia Code" w:cs="Cascadia Code"/>
+          <w:color w:val="FF0000"/>
+        </w:rPr>
+        <w:t xml:space="preserve"> </w:t>
+      </w:r>
+      <w:r>
+        <w:rPr>
+          <w:rFonts w:ascii="Cascadia Code" w:eastAsia="Calibri" w:hAnsi="Cascadia Code" w:cs="Cascadia Code"/>
+        </w:rPr>
+        <w:t>//Update data into dictonary</w:t>
+      </w:r>
+    </w:p>
+    <w:p>
+      <w:pPr>
+        <w:spacing w:line="256" w:lineRule="auto"/>
+        <w:rPr>
+          <w:rFonts w:ascii="Cascadia Code" w:eastAsia="Calibri" w:hAnsi="Cascadia Code" w:cs="Cascadia Code"/>
+          <w:color w:val="FF0000"/>
+        </w:rPr>
+      </w:pPr>
+      <w:r>
+        <w:rPr>
+          <w:rFonts w:ascii="Cascadia Code" w:eastAsia="Calibri" w:hAnsi="Cascadia Code" w:cs="Cascadia Code"/>
+          <w:color w:val="FF0000"/>
+        </w:rPr>
+        <w:t xml:space="preserve"> students[200200107095] = "Arth Lathiya";</w:t>
+      </w:r>
+    </w:p>
+    <w:p>
+      <w:pPr>
+        <w:spacing w:line="256" w:lineRule="auto"/>
+        <w:rPr>
+          <w:rFonts w:ascii="Cascadia Code" w:eastAsia="Calibri" w:hAnsi="Cascadia Code" w:cs="Cascadia Code"/>
+          <w:color w:val="FF0000"/>
+        </w:rPr>
+      </w:pPr>
+    </w:p>
+    <w:p>
+      <w:pPr>
+        <w:spacing w:line="256" w:lineRule="auto"/>
+        <w:rPr>
+          <w:rFonts w:ascii="Cascadia Code" w:eastAsia="Calibri" w:hAnsi="Cascadia Code" w:cs="Cascadia Code"/>
+          <w:color w:val="FF0000"/>
+        </w:rPr>
+      </w:pPr>
+      <w:r>
+        <w:rPr>
+          <w:rFonts w:ascii="Cascadia Code" w:eastAsia="Calibri" w:hAnsi="Cascadia Code" w:cs="Cascadia Code"/>
+          <w:color w:val="FF0000"/>
+        </w:rPr>
+        <w:t xml:space="preserve"> </w:t>
+      </w:r>
+      <w:r>
+        <w:rPr>
+          <w:rFonts w:ascii="Cascadia Code" w:eastAsia="Calibri" w:hAnsi="Cascadia Code" w:cs="Cascadia Code"/>
+        </w:rPr>
+        <w:t>//Find specific value from dictionary's index</w:t>
+      </w:r>
+    </w:p>
+    <w:p>
+      <w:pPr>
+        <w:spacing w:line="256" w:lineRule="auto"/>
+        <w:rPr>
+          <w:rFonts w:ascii="Cascadia Code" w:eastAsia="Calibri" w:hAnsi="Cascadia Code" w:cs="Cascadia Code"/>
+          <w:color w:val="FF0000"/>
+        </w:rPr>
+      </w:pPr>
+      <w:r>
+        <w:rPr>
+          <w:rFonts w:ascii="Cascadia Code" w:eastAsia="Calibri" w:hAnsi="Cascadia Code" w:cs="Cascadia Code"/>
+          <w:color w:val="FF0000"/>
+        </w:rPr>
+        <w:t xml:space="preserve"> if (students.ContainsKey(200200107095))</w:t>
+      </w:r>
+    </w:p>
+    <w:p>
+      <w:pPr>
+        <w:spacing w:line="256" w:lineRule="auto"/>
+        <w:rPr>
+          <w:rFonts w:ascii="Cascadia Code" w:eastAsia="Calibri" w:hAnsi="Cascadia Code" w:cs="Cascadia Code"/>
+          <w:color w:val="FF0000"/>
+        </w:rPr>
+      </w:pPr>
+      <w:r>
+        <w:rPr>
+          <w:rFonts w:ascii="Cascadia Code" w:eastAsia="Calibri" w:hAnsi="Cascadia Code" w:cs="Cascadia Code"/>
+          <w:color w:val="FF0000"/>
+        </w:rPr>
+        <w:t xml:space="preserve"> {</w:t>
+      </w:r>
+    </w:p>
+    <w:p>
+      <w:pPr>
+        <w:spacing w:line="256" w:lineRule="auto"/>
+        <w:rPr>
+          <w:rFonts w:ascii="Cascadia Code" w:eastAsia="Calibri" w:hAnsi="Cascadia Code" w:cs="Cascadia Code"/>
+          <w:color w:val="FF0000"/>
+        </w:rPr>
+      </w:pPr>
+      <w:r>
+        <w:rPr>
+          <w:rFonts w:ascii="Cascadia Code" w:eastAsia="Calibri" w:hAnsi="Cascadia Code" w:cs="Cascadia Code"/>
+          <w:color w:val="FF0000"/>
+        </w:rPr>
+        <w:t xml:space="preserve">     Console.WriteLine(students[200200107095]);</w:t>
+      </w:r>
+    </w:p>
+    <w:p>
+      <w:pPr>
+        <w:spacing w:line="256" w:lineRule="auto"/>
+        <w:rPr>
+          <w:rFonts w:ascii="Cascadia Code" w:eastAsia="Calibri" w:hAnsi="Cascadia Code" w:cs="Cascadia Code"/>
+          <w:color w:val="FF0000"/>
+        </w:rPr>
+      </w:pPr>
+      <w:r>
+        <w:rPr>
+          <w:rFonts w:ascii="Cascadia Code" w:eastAsia="Calibri" w:hAnsi="Cascadia Code" w:cs="Cascadia Code"/>
+          <w:color w:val="FF0000"/>
+        </w:rPr>
+        <w:t xml:space="preserve"> }</w:t>
+      </w:r>
+    </w:p>
+    <w:p>
+      <w:pPr>
+        <w:spacing w:line="256" w:lineRule="auto"/>
+        <w:rPr>
+          <w:rFonts w:ascii="Cascadia Code" w:eastAsia="Calibri" w:hAnsi="Cascadia Code" w:cs="Cascadia Code"/>
+          <w:color w:val="FF0000"/>
+        </w:rPr>
+      </w:pPr>
+    </w:p>
+    <w:p>
+      <w:pPr>
+        <w:spacing w:line="256" w:lineRule="auto"/>
+        <w:rPr>
+          <w:rFonts w:ascii="Cascadia Code" w:eastAsia="Calibri" w:hAnsi="Cascadia Code" w:cs="Cascadia Code"/>
+          <w:color w:val="FF0000"/>
+        </w:rPr>
+      </w:pPr>
+      <w:r>
+        <w:rPr>
+          <w:rFonts w:ascii="Cascadia Code" w:eastAsia="Calibri" w:hAnsi="Cascadia Code" w:cs="Cascadia Code"/>
+          <w:color w:val="FF0000"/>
+        </w:rPr>
+        <w:t xml:space="preserve"> </w:t>
+      </w:r>
+      <w:r>
+        <w:rPr>
+          <w:rFonts w:ascii="Cascadia Code" w:eastAsia="Calibri" w:hAnsi="Cascadia Code" w:cs="Cascadia Code"/>
+        </w:rPr>
+        <w:t>//Find specific key from dictionary's value</w:t>
+      </w:r>
+    </w:p>
+    <w:p>
+      <w:pPr>
+        <w:spacing w:line="256" w:lineRule="auto"/>
+        <w:rPr>
+          <w:rFonts w:ascii="Cascadia Code" w:eastAsia="Calibri" w:hAnsi="Cascadia Code" w:cs="Cascadia Code"/>
+          <w:color w:val="FF0000"/>
+        </w:rPr>
+      </w:pPr>
+      <w:r>
+        <w:rPr>
+          <w:rFonts w:ascii="Cascadia Code" w:eastAsia="Calibri" w:hAnsi="Cascadia Code" w:cs="Cascadia Code"/>
+          <w:color w:val="FF0000"/>
+        </w:rPr>
+        <w:t xml:space="preserve"> foreach(var student in  students)</w:t>
+      </w:r>
+    </w:p>
+    <w:p>
+      <w:pPr>
+        <w:spacing w:line="256" w:lineRule="auto"/>
+        <w:rPr>
+          <w:rFonts w:ascii="Cascadia Code" w:eastAsia="Calibri" w:hAnsi="Cascadia Code" w:cs="Cascadia Code"/>
+          <w:color w:val="FF0000"/>
+        </w:rPr>
+      </w:pPr>
+      <w:r>
+        <w:rPr>
+          <w:rFonts w:ascii="Cascadia Code" w:eastAsia="Calibri" w:hAnsi="Cascadia Code" w:cs="Cascadia Code"/>
+          <w:color w:val="FF0000"/>
+        </w:rPr>
+        <w:t xml:space="preserve"> {</w:t>
+      </w:r>
+    </w:p>
+    <w:p>
+      <w:pPr>
+        <w:spacing w:line="256" w:lineRule="auto"/>
+        <w:rPr>
+          <w:rFonts w:ascii="Cascadia Code" w:eastAsia="Calibri" w:hAnsi="Cascadia Code" w:cs="Cascadia Code"/>
+          <w:color w:val="FF0000"/>
+        </w:rPr>
+      </w:pPr>
+      <w:r>
+        <w:rPr>
+          <w:rFonts w:ascii="Cascadia Code" w:eastAsia="Calibri" w:hAnsi="Cascadia Code" w:cs="Cascadia Code"/>
+          <w:color w:val="FF0000"/>
+        </w:rPr>
+        <w:t xml:space="preserve">     if(student.Value == "Rathi Soneji")</w:t>
+      </w:r>
+    </w:p>
+    <w:p>
+      <w:pPr>
+        <w:spacing w:line="256" w:lineRule="auto"/>
+        <w:rPr>
+          <w:rFonts w:ascii="Cascadia Code" w:eastAsia="Calibri" w:hAnsi="Cascadia Code" w:cs="Cascadia Code"/>
+          <w:color w:val="FF0000"/>
+        </w:rPr>
+      </w:pPr>
+      <w:r>
+        <w:rPr>
+          <w:rFonts w:ascii="Cascadia Code" w:eastAsia="Calibri" w:hAnsi="Cascadia Code" w:cs="Cascadia Code"/>
+          <w:color w:val="FF0000"/>
+        </w:rPr>
+        <w:t xml:space="preserve">     {</w:t>
+      </w:r>
+    </w:p>
+    <w:p>
+      <w:pPr>
+        <w:spacing w:line="256" w:lineRule="auto"/>
+        <w:rPr>
+          <w:rFonts w:ascii="Cascadia Code" w:eastAsia="Calibri" w:hAnsi="Cascadia Code" w:cs="Cascadia Code"/>
+          <w:color w:val="FF0000"/>
+        </w:rPr>
+      </w:pPr>
+      <w:r>
+        <w:rPr>
+          <w:rFonts w:ascii="Cascadia Code" w:eastAsia="Calibri" w:hAnsi="Cascadia Code" w:cs="Cascadia Code"/>
+          <w:color w:val="FF0000"/>
+        </w:rPr>
+        <w:t xml:space="preserve">         Console.WriteLine(student.Key);</w:t>
+      </w:r>
+    </w:p>
+    <w:p>
+      <w:pPr>
+        <w:spacing w:line="256" w:lineRule="auto"/>
+        <w:rPr>
+          <w:rFonts w:ascii="Cascadia Code" w:eastAsia="Calibri" w:hAnsi="Cascadia Code" w:cs="Cascadia Code"/>
+          <w:color w:val="FF0000"/>
+        </w:rPr>
+      </w:pPr>
+      <w:r>
+        <w:rPr>
+          <w:rFonts w:ascii="Cascadia Code" w:eastAsia="Calibri" w:hAnsi="Cascadia Code" w:cs="Cascadia Code"/>
+          <w:color w:val="FF0000"/>
+        </w:rPr>
+        <w:t xml:space="preserve">         break;</w:t>
+      </w:r>
+    </w:p>
+    <w:p>
+      <w:pPr>
+        <w:spacing w:line="256" w:lineRule="auto"/>
+        <w:rPr>
+          <w:rFonts w:ascii="Cascadia Code" w:eastAsia="Calibri" w:hAnsi="Cascadia Code" w:cs="Cascadia Code"/>
+          <w:color w:val="FF0000"/>
+        </w:rPr>
+      </w:pPr>
+      <w:r>
+        <w:rPr>
+          <w:rFonts w:ascii="Cascadia Code" w:eastAsia="Calibri" w:hAnsi="Cascadia Code" w:cs="Cascadia Code"/>
+          <w:color w:val="FF0000"/>
+        </w:rPr>
+        <w:t xml:space="preserve">     }</w:t>
+      </w:r>
+    </w:p>
+    <w:p>
+      <w:pPr>
+        <w:spacing w:line="256" w:lineRule="auto"/>
+        <w:rPr>
+          <w:rFonts w:ascii="Cascadia Code" w:eastAsia="Calibri" w:hAnsi="Cascadia Code" w:cs="Cascadia Code"/>
+          <w:color w:val="FF0000"/>
+        </w:rPr>
+      </w:pPr>
+      <w:r>
+        <w:rPr>
+          <w:rFonts w:ascii="Cascadia Code" w:eastAsia="Calibri" w:hAnsi="Cascadia Code" w:cs="Cascadia Code"/>
+          <w:color w:val="FF0000"/>
+        </w:rPr>
+        <w:t xml:space="preserve"> }</w:t>
+      </w:r>
+    </w:p>
+    <w:p>
+      <w:pPr>
+        <w:spacing w:line="256" w:lineRule="auto"/>
+        <w:rPr>
+          <w:rFonts w:ascii="Cascadia Code" w:eastAsia="Calibri" w:hAnsi="Cascadia Code" w:cs="Cascadia Code"/>
+          <w:color w:val="FF0000"/>
+        </w:rPr>
+      </w:pPr>
+    </w:p>
+    <w:p>
+      <w:pPr>
+        <w:spacing w:line="256" w:lineRule="auto"/>
+        <w:rPr>
+          <w:rFonts w:ascii="Cascadia Code" w:eastAsia="Calibri" w:hAnsi="Cascadia Code" w:cs="Cascadia Code"/>
+          <w:color w:val="FF0000"/>
+        </w:rPr>
+      </w:pPr>
+    </w:p>
+    <w:p>
+      <w:pPr>
+        <w:spacing w:line="256" w:lineRule="auto"/>
+        <w:rPr>
+          <w:rFonts w:ascii="Cascadia Code" w:eastAsia="Calibri" w:hAnsi="Cascadia Code" w:cs="Cascadia Code"/>
+          <w:color w:val="FF0000"/>
+        </w:rPr>
+      </w:pPr>
+    </w:p>
+    <w:p>
+      <w:pPr>
+        <w:spacing w:line="256" w:lineRule="auto"/>
+        <w:rPr>
+          <w:rFonts w:ascii="Cascadia Code" w:eastAsia="Calibri" w:hAnsi="Cascadia Code" w:cs="Cascadia Code"/>
+        </w:rPr>
+      </w:pPr>
+      <w:r>
+        <w:rPr>
+          <w:rFonts w:ascii="Cascadia Code" w:eastAsia="Calibri" w:hAnsi="Cascadia Code" w:cs="Cascadia Code"/>
+          <w:color w:val="FF0000"/>
+        </w:rPr>
+        <w:lastRenderedPageBreak/>
+        <w:t xml:space="preserve"> </w:t>
+      </w:r>
+      <w:r>
+        <w:rPr>
+          <w:rFonts w:ascii="Cascadia Code" w:eastAsia="Calibri" w:hAnsi="Cascadia Code" w:cs="Cascadia Code"/>
+        </w:rPr>
+        <w:t>//Print dictionary</w:t>
+      </w:r>
+    </w:p>
+    <w:p>
+      <w:pPr>
+        <w:spacing w:line="256" w:lineRule="auto"/>
+        <w:rPr>
+          <w:rFonts w:ascii="Cascadia Code" w:eastAsia="Calibri" w:hAnsi="Cascadia Code" w:cs="Cascadia Code"/>
+          <w:color w:val="FF0000"/>
+        </w:rPr>
+      </w:pPr>
+      <w:r>
+        <w:rPr>
+          <w:rFonts w:ascii="Cascadia Code" w:eastAsia="Calibri" w:hAnsi="Cascadia Code" w:cs="Cascadia Code"/>
+          <w:color w:val="FF0000"/>
+        </w:rPr>
+        <w:t xml:space="preserve"> foreach(var student in students)</w:t>
+      </w:r>
+    </w:p>
+    <w:p>
+      <w:pPr>
+        <w:spacing w:line="256" w:lineRule="auto"/>
+        <w:rPr>
+          <w:rFonts w:ascii="Cascadia Code" w:eastAsia="Calibri" w:hAnsi="Cascadia Code" w:cs="Cascadia Code"/>
+          <w:color w:val="FF0000"/>
+        </w:rPr>
+      </w:pPr>
+      <w:r>
+        <w:rPr>
+          <w:rFonts w:ascii="Cascadia Code" w:eastAsia="Calibri" w:hAnsi="Cascadia Code" w:cs="Cascadia Code"/>
+          <w:color w:val="FF0000"/>
+        </w:rPr>
+        <w:t xml:space="preserve"> {</w:t>
+      </w:r>
+    </w:p>
+    <w:p>
+      <w:pPr>
+        <w:spacing w:line="256" w:lineRule="auto"/>
+        <w:ind w:left="720"/>
+        <w:rPr>
+          <w:rFonts w:ascii="Cascadia Code" w:eastAsia="Calibri" w:hAnsi="Cascadia Code" w:cs="Cascadia Code"/>
+          <w:color w:val="FF0000"/>
+        </w:rPr>
+      </w:pPr>
+      <w:r>
+        <w:rPr>
+          <w:rFonts w:ascii="Cascadia Code" w:eastAsia="Calibri" w:hAnsi="Cascadia Code" w:cs="Cascadia Code"/>
+          <w:color w:val="FF0000"/>
+        </w:rPr>
+        <w:t xml:space="preserve">     Console.WriteLine("Enrollment : " + student.Key + ", Name : " + student.Value);</w:t>
+      </w:r>
+    </w:p>
+    <w:p>
+      <w:pPr>
+        <w:spacing w:line="256" w:lineRule="auto"/>
+        <w:rPr>
+          <w:rFonts w:ascii="Cascadia Code" w:eastAsia="Calibri" w:hAnsi="Cascadia Code" w:cs="Cascadia Code"/>
+          <w:color w:val="FF0000"/>
+        </w:rPr>
+      </w:pPr>
+      <w:r>
+        <w:rPr>
+          <w:rFonts w:ascii="Cascadia Code" w:eastAsia="Calibri" w:hAnsi="Cascadia Code" w:cs="Cascadia Code"/>
+          <w:color w:val="FF0000"/>
+        </w:rPr>
+        <w:t xml:space="preserve"> }</w:t>
+      </w:r>
+    </w:p>
+    <w:p>
+      <w:pPr>
+        <w:spacing w:line="256" w:lineRule="auto"/>
+        <w:rPr>
+          <w:rFonts w:ascii="Cascadia Code" w:eastAsia="Calibri" w:hAnsi="Cascadia Code" w:cs="Cascadia Code"/>
+        </w:rPr>
+      </w:pPr>
+    </w:p>
+    <w:p>
+      <w:pPr>
+        <w:spacing w:line="256" w:lineRule="auto"/>
+        <w:rPr>
+          <w:rFonts w:ascii="Cascadia Code" w:eastAsia="Calibri" w:hAnsi="Cascadia Code" w:cs="Cascadia Code"/>
+          <w:sz w:val="40"/>
+          <w:szCs w:val="40"/>
+        </w:rPr>
+      </w:pPr>
+      <w:r>
+        <w:rPr>
+          <w:rFonts w:ascii="Cascadia Code" w:eastAsia="Calibri" w:hAnsi="Cascadia Code" w:cs="Cascadia Code"/>
+          <w:sz w:val="40"/>
+          <w:szCs w:val="40"/>
+        </w:rPr>
+        <w:t>HashTable</w:t>
+      </w:r>
+    </w:p>
+    <w:p>
+      <w:pPr>
+        <w:spacing w:line="256" w:lineRule="auto"/>
+        <w:rPr>
+          <w:rFonts w:ascii="Cascadia Code" w:eastAsia="Calibri" w:hAnsi="Cascadia Code" w:cs="Cascadia Code"/>
+        </w:rPr>
+      </w:pPr>
+    </w:p>
+    <w:p>
+      <w:pPr>
+        <w:spacing w:line="256" w:lineRule="auto"/>
+        <w:rPr>
+          <w:rFonts w:ascii="Cascadia Code" w:eastAsia="Calibri" w:hAnsi="Cascadia Code" w:cs="Cascadia Code"/>
+        </w:rPr>
+      </w:pPr>
+      <w:r>
+        <w:rPr>
+          <w:rFonts w:ascii="Cascadia Code" w:eastAsia="Calibri" w:hAnsi="Cascadia Code" w:cs="Cascadia Code"/>
+        </w:rPr>
+        <w:t>//Create hashtable</w:t>
+      </w:r>
+    </w:p>
+    <w:p>
+      <w:pPr>
+        <w:spacing w:line="256" w:lineRule="auto"/>
+        <w:rPr>
+          <w:rFonts w:ascii="Cascadia Code" w:eastAsia="Calibri" w:hAnsi="Cascadia Code" w:cs="Cascadia Code"/>
+        </w:rPr>
+      </w:pPr>
+    </w:p>
+    <w:p>
+      <w:pPr>
+        <w:spacing w:line="256" w:lineRule="auto"/>
+        <w:rPr>
+          <w:rFonts w:ascii="Cascadia Code" w:eastAsia="Calibri" w:hAnsi="Cascadia Code" w:cs="Cascadia Code"/>
+          <w:color w:val="FF0000"/>
+        </w:rPr>
+      </w:pPr>
+      <w:r>
+        <w:rPr>
+          <w:rFonts w:ascii="Cascadia Code" w:eastAsia="Calibri" w:hAnsi="Cascadia Code" w:cs="Cascadia Code"/>
+          <w:color w:val="FF0000"/>
+        </w:rPr>
+        <w:t>Hashtable hashTable = new Hashtable();</w:t>
+      </w:r>
+    </w:p>
+    <w:p>
+      <w:pPr>
+        <w:spacing w:line="256" w:lineRule="auto"/>
+        <w:rPr>
+          <w:rFonts w:ascii="Cascadia Code" w:eastAsia="Calibri" w:hAnsi="Cascadia Code" w:cs="Cascadia Code"/>
+          <w:color w:val="FF0000"/>
+        </w:rPr>
+      </w:pPr>
+    </w:p>
+    <w:p>
+      <w:pPr>
+        <w:spacing w:line="256" w:lineRule="auto"/>
+        <w:rPr>
+          <w:rFonts w:ascii="Cascadia Code" w:eastAsia="Calibri" w:hAnsi="Cascadia Code" w:cs="Cascadia Code"/>
+          <w:color w:val="FF0000"/>
+        </w:rPr>
+      </w:pPr>
+      <w:r>
+        <w:rPr>
+          <w:rFonts w:ascii="Cascadia Code" w:eastAsia="Calibri" w:hAnsi="Cascadia Code" w:cs="Cascadia Code"/>
+          <w:color w:val="FF0000"/>
+        </w:rPr>
+        <w:t>hashTable.Add("1001", "Sachin Tendulkar");</w:t>
+      </w:r>
+    </w:p>
+    <w:p>
+      <w:pPr>
+        <w:spacing w:line="256" w:lineRule="auto"/>
+        <w:rPr>
+          <w:rFonts w:ascii="Cascadia Code" w:eastAsia="Calibri" w:hAnsi="Cascadia Code" w:cs="Cascadia Code"/>
+          <w:color w:val="FF0000"/>
+        </w:rPr>
+      </w:pPr>
+      <w:r>
+        <w:rPr>
+          <w:rFonts w:ascii="Cascadia Code" w:eastAsia="Calibri" w:hAnsi="Cascadia Code" w:cs="Cascadia Code"/>
+          <w:color w:val="FF0000"/>
+        </w:rPr>
+        <w:t>hashTable.Add("1002", "Virat Kohli");</w:t>
+      </w:r>
+    </w:p>
+    <w:p>
+      <w:pPr>
+        <w:spacing w:line="256" w:lineRule="auto"/>
+        <w:rPr>
+          <w:rFonts w:ascii="Cascadia Code" w:eastAsia="Calibri" w:hAnsi="Cascadia Code" w:cs="Cascadia Code"/>
+          <w:color w:val="FF0000"/>
+        </w:rPr>
+      </w:pPr>
+      <w:r>
+        <w:rPr>
+          <w:rFonts w:ascii="Cascadia Code" w:eastAsia="Calibri" w:hAnsi="Cascadia Code" w:cs="Cascadia Code"/>
+          <w:color w:val="FF0000"/>
+        </w:rPr>
+        <w:t>hashTable.Add("1003", "Mahendra Singh Dhoni");</w:t>
+      </w:r>
+    </w:p>
+    <w:p>
+      <w:pPr>
+        <w:spacing w:line="256" w:lineRule="auto"/>
+        <w:rPr>
+          <w:rFonts w:ascii="Cascadia Code" w:eastAsia="Calibri" w:hAnsi="Cascadia Code" w:cs="Cascadia Code"/>
+          <w:color w:val="FF0000"/>
+        </w:rPr>
+      </w:pPr>
+      <w:r>
+        <w:rPr>
+          <w:rFonts w:ascii="Cascadia Code" w:eastAsia="Calibri" w:hAnsi="Cascadia Code" w:cs="Cascadia Code"/>
+          <w:color w:val="FF0000"/>
+        </w:rPr>
+        <w:t>hashTable.Add(1004, "Ravindra Jadeja");</w:t>
+      </w:r>
+    </w:p>
+    <w:p>
+      <w:pPr>
+        <w:spacing w:line="256" w:lineRule="auto"/>
+        <w:rPr>
+          <w:rFonts w:ascii="Cascadia Code" w:eastAsia="Calibri" w:hAnsi="Cascadia Code" w:cs="Cascadia Code"/>
+          <w:color w:val="FF0000"/>
+        </w:rPr>
+      </w:pPr>
+    </w:p>
+    <w:p>
+      <w:pPr>
+        <w:spacing w:line="256" w:lineRule="auto"/>
+        <w:rPr>
+          <w:rFonts w:ascii="Cascadia Code" w:eastAsia="Calibri" w:hAnsi="Cascadia Code" w:cs="Cascadia Code"/>
+        </w:rPr>
+      </w:pPr>
+      <w:r>
+        <w:rPr>
+          <w:rFonts w:ascii="Cascadia Code" w:eastAsia="Calibri" w:hAnsi="Cascadia Code" w:cs="Cascadia Code"/>
+        </w:rPr>
+        <w:t>//Contains --&gt; hashtable contains specific key or not</w:t>
+      </w:r>
+    </w:p>
+    <w:p>
+      <w:pPr>
+        <w:spacing w:line="256" w:lineRule="auto"/>
+        <w:rPr>
+          <w:rFonts w:ascii="Cascadia Code" w:eastAsia="Calibri" w:hAnsi="Cascadia Code" w:cs="Cascadia Code"/>
+          <w:color w:val="FF0000"/>
+        </w:rPr>
+      </w:pPr>
+    </w:p>
+    <w:p>
+      <w:pPr>
+        <w:spacing w:line="256" w:lineRule="auto"/>
+        <w:rPr>
+          <w:rFonts w:ascii="Cascadia Code" w:eastAsia="Calibri" w:hAnsi="Cascadia Code" w:cs="Cascadia Code"/>
+          <w:color w:val="FF0000"/>
+        </w:rPr>
+      </w:pPr>
+      <w:r>
+        <w:rPr>
+          <w:rFonts w:ascii="Cascadia Code" w:eastAsia="Calibri" w:hAnsi="Cascadia Code" w:cs="Cascadia Code"/>
+          <w:color w:val="FF0000"/>
+        </w:rPr>
+        <w:t>Console.WriteLine("Hashtable contains key 1002(string) : " + hashTable.Contains("1002"));</w:t>
+      </w:r>
+    </w:p>
+    <w:p>
+      <w:pPr>
+        <w:spacing w:line="256" w:lineRule="auto"/>
+        <w:rPr>
+          <w:rFonts w:ascii="Cascadia Code" w:eastAsia="Calibri" w:hAnsi="Cascadia Code" w:cs="Cascadia Code"/>
+          <w:color w:val="FF0000"/>
+        </w:rPr>
+      </w:pPr>
+    </w:p>
+    <w:p>
+      <w:pPr>
+        <w:spacing w:line="256" w:lineRule="auto"/>
+        <w:rPr>
+          <w:rFonts w:ascii="Cascadia Code" w:eastAsia="Calibri" w:hAnsi="Cascadia Code" w:cs="Cascadia Code"/>
+        </w:rPr>
+      </w:pPr>
+      <w:r>
+        <w:rPr>
+          <w:rFonts w:ascii="Cascadia Code" w:eastAsia="Calibri" w:hAnsi="Cascadia Code" w:cs="Cascadia Code"/>
+        </w:rPr>
+        <w:t>//ContainsKey --&gt; hashtable contains specific key or not</w:t>
+      </w:r>
+    </w:p>
+    <w:p>
+      <w:pPr>
+        <w:spacing w:line="256" w:lineRule="auto"/>
+        <w:rPr>
+          <w:rFonts w:ascii="Cascadia Code" w:eastAsia="Calibri" w:hAnsi="Cascadia Code" w:cs="Cascadia Code"/>
+          <w:color w:val="FF0000"/>
+        </w:rPr>
+      </w:pPr>
+    </w:p>
+    <w:p>
+      <w:pPr>
+        <w:spacing w:line="256" w:lineRule="auto"/>
+        <w:rPr>
+          <w:rFonts w:ascii="Cascadia Code" w:eastAsia="Calibri" w:hAnsi="Cascadia Code" w:cs="Cascadia Code"/>
+          <w:color w:val="FF0000"/>
+        </w:rPr>
+      </w:pPr>
+      <w:r>
+        <w:rPr>
+          <w:rFonts w:ascii="Cascadia Code" w:eastAsia="Calibri" w:hAnsi="Cascadia Code" w:cs="Cascadia Code"/>
+          <w:color w:val="FF0000"/>
+        </w:rPr>
+        <w:t>Console.WriteLine("Hashtable contains key 1005(int) : " + hashTable.ContainsKey(1005));</w:t>
+      </w:r>
+    </w:p>
+    <w:p>
+      <w:pPr>
+        <w:spacing w:line="256" w:lineRule="auto"/>
+        <w:rPr>
+          <w:rFonts w:ascii="Cascadia Code" w:eastAsia="Calibri" w:hAnsi="Cascadia Code" w:cs="Cascadia Code"/>
+          <w:color w:val="FF0000"/>
+        </w:rPr>
+      </w:pPr>
+    </w:p>
+    <w:p>
+      <w:pPr>
+        <w:spacing w:line="256" w:lineRule="auto"/>
+        <w:rPr>
+          <w:rFonts w:ascii="Cascadia Code" w:eastAsia="Calibri" w:hAnsi="Cascadia Code" w:cs="Cascadia Code"/>
+        </w:rPr>
+      </w:pPr>
+      <w:r>
+        <w:rPr>
+          <w:rFonts w:ascii="Cascadia Code" w:eastAsia="Calibri" w:hAnsi="Cascadia Code" w:cs="Cascadia Code"/>
+        </w:rPr>
+        <w:t>//ContainsValue --&gt; hashtable contains specific value or not</w:t>
+      </w:r>
+    </w:p>
+    <w:p>
+      <w:pPr>
+        <w:spacing w:line="256" w:lineRule="auto"/>
+        <w:rPr>
+          <w:rFonts w:ascii="Cascadia Code" w:eastAsia="Calibri" w:hAnsi="Cascadia Code" w:cs="Cascadia Code"/>
+          <w:color w:val="FF0000"/>
+        </w:rPr>
+      </w:pPr>
+    </w:p>
+    <w:p>
+      <w:pPr>
+        <w:spacing w:line="256" w:lineRule="auto"/>
+        <w:rPr>
+          <w:rFonts w:ascii="Cascadia Code" w:eastAsia="Calibri" w:hAnsi="Cascadia Code" w:cs="Cascadia Code"/>
+          <w:color w:val="FF0000"/>
+        </w:rPr>
+      </w:pPr>
+      <w:r>
+        <w:rPr>
+          <w:rFonts w:ascii="Cascadia Code" w:eastAsia="Calibri" w:hAnsi="Cascadia Code" w:cs="Cascadia Code"/>
+          <w:color w:val="FF0000"/>
+        </w:rPr>
+        <w:t>Console.WriteLine("Hashtable contains value Ravindra Jadeja : " + hashTable.ContainsValue("Ravindra Jadeja"));</w:t>
+      </w:r>
+    </w:p>
+    <w:p>
+      <w:pPr>
+        <w:spacing w:line="256" w:lineRule="auto"/>
+        <w:rPr>
+          <w:rFonts w:ascii="Cascadia Code" w:eastAsia="Calibri" w:hAnsi="Cascadia Code" w:cs="Cascadia Code"/>
+          <w:color w:val="FF0000"/>
+        </w:rPr>
+      </w:pPr>
+    </w:p>
+    <w:p>
+      <w:pPr>
+        <w:spacing w:line="256" w:lineRule="auto"/>
+        <w:rPr>
+          <w:rFonts w:ascii="Cascadia Code" w:eastAsia="Calibri" w:hAnsi="Cascadia Code" w:cs="Cascadia Code"/>
+        </w:rPr>
+      </w:pPr>
+      <w:r>
+        <w:rPr>
+          <w:rFonts w:ascii="Cascadia Code" w:eastAsia="Calibri" w:hAnsi="Cascadia Code" w:cs="Cascadia Code"/>
+        </w:rPr>
+        <w:lastRenderedPageBreak/>
+        <w:t>//Print hashtable</w:t>
+      </w:r>
+    </w:p>
+    <w:p>
+      <w:pPr>
+        <w:spacing w:line="256" w:lineRule="auto"/>
+        <w:rPr>
+          <w:rFonts w:ascii="Cascadia Code" w:eastAsia="Calibri" w:hAnsi="Cascadia Code" w:cs="Cascadia Code"/>
+          <w:color w:val="FF0000"/>
+        </w:rPr>
+      </w:pPr>
+    </w:p>
+    <w:p>
+      <w:pPr>
+        <w:spacing w:line="256" w:lineRule="auto"/>
+        <w:rPr>
+          <w:rFonts w:ascii="Cascadia Code" w:eastAsia="Calibri" w:hAnsi="Cascadia Code" w:cs="Cascadia Code"/>
+          <w:color w:val="FF0000"/>
+        </w:rPr>
+      </w:pPr>
+      <w:r>
+        <w:rPr>
+          <w:rFonts w:ascii="Cascadia Code" w:eastAsia="Calibri" w:hAnsi="Cascadia Code" w:cs="Cascadia Code"/>
+          <w:color w:val="FF0000"/>
+        </w:rPr>
+        <w:t>foreach(DictionaryEntry item in hashTable)</w:t>
+      </w:r>
+    </w:p>
+    <w:p>
+      <w:pPr>
+        <w:spacing w:line="256" w:lineRule="auto"/>
+        <w:rPr>
+          <w:rFonts w:ascii="Cascadia Code" w:eastAsia="Calibri" w:hAnsi="Cascadia Code" w:cs="Cascadia Code"/>
+          <w:color w:val="FF0000"/>
+        </w:rPr>
+      </w:pPr>
+      <w:r>
+        <w:rPr>
+          <w:rFonts w:ascii="Cascadia Code" w:eastAsia="Calibri" w:hAnsi="Cascadia Code" w:cs="Cascadia Code"/>
+          <w:color w:val="FF0000"/>
+        </w:rPr>
+        <w:t>{</w:t>
+      </w:r>
+    </w:p>
+    <w:p>
+      <w:pPr>
+        <w:spacing w:line="256" w:lineRule="auto"/>
+        <w:rPr>
+          <w:rFonts w:ascii="Cascadia Code" w:eastAsia="Calibri" w:hAnsi="Cascadia Code" w:cs="Cascadia Code"/>
+          <w:color w:val="FF0000"/>
+        </w:rPr>
+      </w:pPr>
+      <w:r>
+        <w:rPr>
+          <w:rFonts w:ascii="Cascadia Code" w:eastAsia="Calibri" w:hAnsi="Cascadia Code" w:cs="Cascadia Code"/>
+          <w:color w:val="FF0000"/>
+        </w:rPr>
+        <w:t xml:space="preserve">    Console.WriteLine(item.Key + " " + item.Value);</w:t>
+      </w:r>
+    </w:p>
+    <w:p>
+      <w:pPr>
+        <w:spacing w:line="256" w:lineRule="auto"/>
+        <w:rPr>
+          <w:rFonts w:ascii="Cascadia Code" w:eastAsia="Calibri" w:hAnsi="Cascadia Code" w:cs="Cascadia Code"/>
+          <w:color w:val="FF0000"/>
+        </w:rPr>
+      </w:pPr>
+      <w:r>
+        <w:rPr>
+          <w:rFonts w:ascii="Cascadia Code" w:eastAsia="Calibri" w:hAnsi="Cascadia Code" w:cs="Cascadia Code"/>
+          <w:color w:val="FF0000"/>
+        </w:rPr>
+        <w:t>}</w:t>
+      </w:r>
+    </w:p>
+    <w:p>
+      <w:pPr>
+        <w:spacing w:line="256" w:lineRule="auto"/>
+        <w:rPr>
+          <w:rFonts w:ascii="Cascadia Code" w:eastAsia="Calibri" w:hAnsi="Cascadia Code" w:cs="Cascadia Code"/>
+          <w:color w:val="FF0000"/>
+        </w:rPr>
+      </w:pPr>
+    </w:p>
+    <w:p>
+      <w:pPr>
+        <w:spacing w:line="256" w:lineRule="auto"/>
+        <w:rPr>
+          <w:rFonts w:ascii="Cascadia Code" w:eastAsia="Calibri" w:hAnsi="Cascadia Code" w:cs="Cascadia Code"/>
+        </w:rPr>
+      </w:pPr>
+      <w:r>
+        <w:rPr>
+          <w:rFonts w:ascii="Cascadia Code" w:eastAsia="Calibri" w:hAnsi="Cascadia Code" w:cs="Cascadia Code"/>
+        </w:rPr>
+        <w:t>//Remove data in hashtable</w:t>
+      </w:r>
+    </w:p>
+    <w:p>
+      <w:pPr>
+        <w:spacing w:line="256" w:lineRule="auto"/>
+        <w:rPr>
+          <w:rFonts w:ascii="Cascadia Code" w:eastAsia="Calibri" w:hAnsi="Cascadia Code" w:cs="Cascadia Code"/>
+          <w:color w:val="FF0000"/>
+        </w:rPr>
+      </w:pPr>
+    </w:p>
+    <w:p>
+      <w:pPr>
+        <w:spacing w:line="256" w:lineRule="auto"/>
+        <w:rPr>
+          <w:rFonts w:ascii="Cascadia Code" w:eastAsia="Calibri" w:hAnsi="Cascadia Code" w:cs="Cascadia Code"/>
+          <w:color w:val="FF0000"/>
+        </w:rPr>
+      </w:pPr>
+      <w:r>
+        <w:rPr>
+          <w:rFonts w:ascii="Cascadia Code" w:eastAsia="Calibri" w:hAnsi="Cascadia Code" w:cs="Cascadia Code"/>
+          <w:color w:val="FF0000"/>
+        </w:rPr>
+        <w:t>hashTable.Remove(1004);</w:t>
+      </w:r>
+    </w:p>
+    <w:p>
+      <w:r>
+        <w:br w:type="page"/>
+      </w:r>
+    </w:p>
+    <w:p>
+      <w:pPr>
+        <w:rPr>
+          <w:rFonts w:ascii="Cascadia Code" w:hAnsi="Cascadia Code" w:cs="Cascadia Code"/>
+          <w:sz w:val="44"/>
+          <w:szCs w:val="44"/>
+          <w:u w:val="single"/>
+        </w:rPr>
+      </w:pPr>
+      <w:r>
+        <w:rPr>
+          <w:rFonts w:ascii="Cascadia Code" w:hAnsi="Cascadia Code" w:cs="Cascadia Code"/>
+          <w:sz w:val="44"/>
+          <w:szCs w:val="44"/>
+          <w:u w:val="single"/>
+        </w:rPr>
+        <w:lastRenderedPageBreak/>
+        <w:t>Enumeration</w:t>
+      </w:r>
+    </w:p>
+    <w:p>
+      <w:pPr>
+        <w:rPr>
+          <w:rFonts w:ascii="Cascadia Code" w:hAnsi="Cascadia Code" w:cs="Cascadia Code"/>
+          <w:sz w:val="44"/>
+          <w:szCs w:val="44"/>
+          <w:u w:val="single"/>
+        </w:rPr>
+      </w:pPr>
+    </w:p>
+    <w:p>
+      <w:pPr>
+        <w:pStyle w:val="ListParagraph"/>
+        <w:numPr>
+          <w:ilvl w:val="0"/>
+          <w:numId w:val="47"/>
+        </w:numPr>
+        <w:jc w:val="both"/>
+        <w:rPr>
+          <w:rFonts w:ascii="Cascadia Code" w:hAnsi="Cascadia Code" w:cs="Cascadia Code"/>
+        </w:rPr>
+      </w:pPr>
+      <w:r>
+        <w:rPr>
+          <w:rFonts w:ascii="Cascadia Code" w:hAnsi="Cascadia Code" w:cs="Cascadia Code"/>
+        </w:rPr>
+        <w:t>Enumeration is special class in C# which contains list of constants with integer values.</w:t>
+      </w:r>
+    </w:p>
+    <w:p>
+      <w:pPr>
+        <w:pStyle w:val="ListParagraph"/>
+        <w:numPr>
+          <w:ilvl w:val="0"/>
+          <w:numId w:val="47"/>
+        </w:numPr>
+        <w:jc w:val="both"/>
+        <w:rPr>
+          <w:rFonts w:ascii="Cascadia Code" w:hAnsi="Cascadia Code" w:cs="Cascadia Code"/>
+        </w:rPr>
+      </w:pPr>
+      <w:r>
+        <w:rPr>
+          <w:rFonts w:ascii="Cascadia Code" w:hAnsi="Cascadia Code" w:cs="Cascadia Code"/>
+        </w:rPr>
+        <w:t>By default values are starting from 0 and increases by 1.</w:t>
+      </w:r>
+    </w:p>
+    <w:p>
+      <w:pPr>
+        <w:pStyle w:val="ListParagraph"/>
+        <w:numPr>
+          <w:ilvl w:val="0"/>
+          <w:numId w:val="47"/>
+        </w:numPr>
+        <w:jc w:val="both"/>
+        <w:rPr>
+          <w:rFonts w:ascii="Cascadia Code" w:hAnsi="Cascadia Code" w:cs="Cascadia Code"/>
+        </w:rPr>
+      </w:pPr>
+      <w:r>
+        <w:rPr>
+          <w:rFonts w:ascii="Cascadia Code" w:hAnsi="Cascadia Code" w:cs="Cascadia Code"/>
+        </w:rPr>
+        <w:t>For Accessing -&gt; EnumName.ItemName</w:t>
+      </w:r>
+    </w:p>
+    <w:p>
+      <w:pPr>
+        <w:pStyle w:val="ListParagraph"/>
+        <w:numPr>
+          <w:ilvl w:val="0"/>
+          <w:numId w:val="47"/>
+        </w:numPr>
+        <w:jc w:val="both"/>
+        <w:rPr>
+          <w:rFonts w:ascii="Cascadia Code" w:hAnsi="Cascadia Code" w:cs="Cascadia Code"/>
+        </w:rPr>
+      </w:pPr>
+      <w:r>
+        <w:rPr>
+          <w:rFonts w:ascii="Cascadia Code" w:hAnsi="Cascadia Code" w:cs="Cascadia Code"/>
+        </w:rPr>
+        <w:t>For Accessing numerical value -&gt; (int)EnumName.ItemName</w:t>
+      </w:r>
+    </w:p>
+    <w:p/>
+    <w:p>
+      <w:pPr>
+        <w:rPr>
+          <w:rFonts w:ascii="Cascadia Code" w:hAnsi="Cascadia Code" w:cs="Cascadia Code"/>
+          <w:sz w:val="44"/>
+          <w:szCs w:val="44"/>
+          <w:u w:val="single"/>
+        </w:rPr>
+      </w:pPr>
+      <w:r>
+        <w:rPr>
+          <w:rFonts w:ascii="Cascadia Code" w:hAnsi="Cascadia Code" w:cs="Cascadia Code"/>
+          <w:sz w:val="44"/>
+          <w:szCs w:val="44"/>
+          <w:u w:val="single"/>
+        </w:rPr>
+        <w:t>Data Table</w:t>
+      </w:r>
+    </w:p>
+    <w:p>
+      <w:pPr>
+        <w:rPr>
+          <w:rFonts w:ascii="Cascadia Code" w:hAnsi="Cascadia Code" w:cs="Cascadia Code"/>
+          <w:u w:val="single"/>
+        </w:rPr>
+      </w:pPr>
+    </w:p>
+    <w:p>
+      <w:pPr>
+        <w:pStyle w:val="ListParagraph"/>
+        <w:numPr>
+          <w:ilvl w:val="0"/>
+          <w:numId w:val="49"/>
+        </w:numPr>
+        <w:rPr>
+          <w:rFonts w:ascii="Cascadia Code" w:hAnsi="Cascadia Code" w:cs="Cascadia Code"/>
+        </w:rPr>
+      </w:pPr>
+      <w:r>
+        <w:rPr>
+          <w:rFonts w:ascii="Cascadia Code" w:hAnsi="Cascadia Code" w:cs="Cascadia Code"/>
+        </w:rPr>
+        <w:t>Data table is class which contains Rows and Columns , that contains data.</w:t>
+      </w:r>
+    </w:p>
+    <w:p>
+      <w:pPr>
+        <w:pStyle w:val="ListParagraph"/>
+        <w:numPr>
+          <w:ilvl w:val="0"/>
+          <w:numId w:val="49"/>
+        </w:numPr>
+        <w:rPr>
+          <w:rFonts w:ascii="Cascadia Code" w:hAnsi="Cascadia Code" w:cs="Cascadia Code"/>
+        </w:rPr>
+      </w:pPr>
+      <w:r>
+        <w:rPr>
+          <w:rFonts w:ascii="Cascadia Code" w:hAnsi="Cascadia Code" w:cs="Cascadia Code"/>
+        </w:rPr>
+        <w:t>Data Set can contain Data tables.</w:t>
+      </w:r>
+    </w:p>
+    <w:p>
+      <w:pPr>
+        <w:autoSpaceDE w:val="0"/>
+        <w:autoSpaceDN w:val="0"/>
+        <w:adjustRightInd w:val="0"/>
+        <w:spacing w:after="0" w:line="240" w:lineRule="auto"/>
+        <w:rPr>
+          <w:rFonts w:ascii="Cascadia Mono" w:hAnsi="Cascadia Mono" w:cs="Cascadia Mono"/>
+          <w:color w:val="FF0000"/>
+          <w:kern w:val="0"/>
+          <w:sz w:val="19"/>
+          <w:szCs w:val="19"/>
+        </w:rPr>
+      </w:pPr>
+      <w:r>
+        <w:rPr>
+          <w:rFonts w:ascii="Cascadia Mono" w:hAnsi="Cascadia Mono" w:cs="Cascadia Mono"/>
+          <w:color w:val="FF0000"/>
+          <w:kern w:val="0"/>
+          <w:sz w:val="19"/>
+          <w:szCs w:val="19"/>
+        </w:rPr>
+        <w:t>System.Data.DataTable employee = new System.Data.DataTable("Employee");</w:t>
+      </w:r>
+    </w:p>
+    <w:p>
+      <w:pPr>
+        <w:autoSpaceDE w:val="0"/>
+        <w:autoSpaceDN w:val="0"/>
+        <w:adjustRightInd w:val="0"/>
+        <w:spacing w:after="0" w:line="240" w:lineRule="auto"/>
+        <w:rPr>
+          <w:rFonts w:ascii="Cascadia Mono" w:hAnsi="Cascadia Mono" w:cs="Cascadia Mono"/>
+          <w:color w:val="FF0000"/>
+          <w:kern w:val="0"/>
+          <w:sz w:val="19"/>
+          <w:szCs w:val="19"/>
+        </w:rPr>
+      </w:pPr>
+    </w:p>
+    <w:p>
+      <w:pPr>
+        <w:autoSpaceDE w:val="0"/>
+        <w:autoSpaceDN w:val="0"/>
+        <w:adjustRightInd w:val="0"/>
+        <w:spacing w:after="0" w:line="240" w:lineRule="auto"/>
+        <w:rPr>
+          <w:rFonts w:ascii="Cascadia Mono" w:hAnsi="Cascadia Mono" w:cs="Cascadia Mono"/>
+          <w:color w:val="FF0000"/>
+          <w:kern w:val="0"/>
+          <w:sz w:val="19"/>
+          <w:szCs w:val="19"/>
+        </w:rPr>
+      </w:pPr>
+      <w:r>
+        <w:rPr>
+          <w:rFonts w:ascii="Cascadia Mono" w:hAnsi="Cascadia Mono" w:cs="Cascadia Mono"/>
+          <w:color w:val="FF0000"/>
+          <w:kern w:val="0"/>
+          <w:sz w:val="19"/>
+          <w:szCs w:val="19"/>
+        </w:rPr>
+        <w:t>//Add Column into datatable</w:t>
+      </w:r>
+    </w:p>
+    <w:p>
+      <w:pPr>
+        <w:autoSpaceDE w:val="0"/>
+        <w:autoSpaceDN w:val="0"/>
+        <w:adjustRightInd w:val="0"/>
+        <w:spacing w:after="0" w:line="240" w:lineRule="auto"/>
+        <w:rPr>
+          <w:rFonts w:ascii="Cascadia Mono" w:hAnsi="Cascadia Mono" w:cs="Cascadia Mono"/>
+          <w:color w:val="FF0000"/>
+          <w:kern w:val="0"/>
+          <w:sz w:val="19"/>
+          <w:szCs w:val="19"/>
+        </w:rPr>
+      </w:pPr>
+    </w:p>
+    <w:p>
+      <w:pPr>
+        <w:autoSpaceDE w:val="0"/>
+        <w:autoSpaceDN w:val="0"/>
+        <w:adjustRightInd w:val="0"/>
+        <w:spacing w:after="0" w:line="240" w:lineRule="auto"/>
+        <w:rPr>
+          <w:rFonts w:ascii="Cascadia Mono" w:hAnsi="Cascadia Mono" w:cs="Cascadia Mono"/>
+          <w:color w:val="FF0000"/>
+          <w:kern w:val="0"/>
+          <w:sz w:val="19"/>
+          <w:szCs w:val="19"/>
+        </w:rPr>
+      </w:pPr>
+      <w:r>
+        <w:rPr>
+          <w:rFonts w:ascii="Cascadia Mono" w:hAnsi="Cascadia Mono" w:cs="Cascadia Mono"/>
+          <w:color w:val="FF0000"/>
+          <w:kern w:val="0"/>
+          <w:sz w:val="19"/>
+          <w:szCs w:val="19"/>
+        </w:rPr>
+        <w:t>employee.Columns.Add("EmployeeId", typeof(int));</w:t>
+      </w:r>
+    </w:p>
+    <w:p>
+      <w:pPr>
+        <w:autoSpaceDE w:val="0"/>
+        <w:autoSpaceDN w:val="0"/>
+        <w:adjustRightInd w:val="0"/>
+        <w:spacing w:after="0" w:line="240" w:lineRule="auto"/>
+        <w:rPr>
+          <w:rFonts w:ascii="Cascadia Mono" w:hAnsi="Cascadia Mono" w:cs="Cascadia Mono"/>
+          <w:color w:val="FF0000"/>
+          <w:kern w:val="0"/>
+          <w:sz w:val="19"/>
+          <w:szCs w:val="19"/>
+        </w:rPr>
+      </w:pPr>
+      <w:r>
+        <w:rPr>
+          <w:rFonts w:ascii="Cascadia Mono" w:hAnsi="Cascadia Mono" w:cs="Cascadia Mono"/>
+          <w:color w:val="FF0000"/>
+          <w:kern w:val="0"/>
+          <w:sz w:val="19"/>
+          <w:szCs w:val="19"/>
+        </w:rPr>
+        <w:t>employee.Columns.Add("Name", typeof(string));</w:t>
+      </w:r>
+    </w:p>
+    <w:p>
+      <w:pPr>
+        <w:autoSpaceDE w:val="0"/>
+        <w:autoSpaceDN w:val="0"/>
+        <w:adjustRightInd w:val="0"/>
+        <w:spacing w:after="0" w:line="240" w:lineRule="auto"/>
+        <w:rPr>
+          <w:rFonts w:ascii="Cascadia Mono" w:hAnsi="Cascadia Mono" w:cs="Cascadia Mono"/>
+          <w:color w:val="FF0000"/>
+          <w:kern w:val="0"/>
+          <w:sz w:val="19"/>
+          <w:szCs w:val="19"/>
+        </w:rPr>
+      </w:pPr>
+      <w:r>
+        <w:rPr>
+          <w:rFonts w:ascii="Cascadia Mono" w:hAnsi="Cascadia Mono" w:cs="Cascadia Mono"/>
+          <w:color w:val="FF0000"/>
+          <w:kern w:val="0"/>
+          <w:sz w:val="19"/>
+          <w:szCs w:val="19"/>
+        </w:rPr>
+        <w:t>employee.Columns.Add("Position", typeof(string));</w:t>
+      </w:r>
+    </w:p>
+    <w:p>
+      <w:pPr>
+        <w:autoSpaceDE w:val="0"/>
+        <w:autoSpaceDN w:val="0"/>
+        <w:adjustRightInd w:val="0"/>
+        <w:spacing w:after="0" w:line="240" w:lineRule="auto"/>
+        <w:rPr>
+          <w:rFonts w:ascii="Cascadia Mono" w:hAnsi="Cascadia Mono" w:cs="Cascadia Mono"/>
+          <w:color w:val="FF0000"/>
+          <w:kern w:val="0"/>
+          <w:sz w:val="19"/>
+          <w:szCs w:val="19"/>
+        </w:rPr>
+      </w:pPr>
+    </w:p>
+    <w:p>
+      <w:pPr>
+        <w:autoSpaceDE w:val="0"/>
+        <w:autoSpaceDN w:val="0"/>
+        <w:adjustRightInd w:val="0"/>
+        <w:spacing w:after="0" w:line="240" w:lineRule="auto"/>
+        <w:rPr>
+          <w:rFonts w:ascii="Cascadia Mono" w:hAnsi="Cascadia Mono" w:cs="Cascadia Mono"/>
+          <w:color w:val="FF0000"/>
+          <w:kern w:val="0"/>
+          <w:sz w:val="19"/>
+          <w:szCs w:val="19"/>
+        </w:rPr>
+      </w:pPr>
+      <w:r>
+        <w:rPr>
+          <w:rFonts w:ascii="Cascadia Mono" w:hAnsi="Cascadia Mono" w:cs="Cascadia Mono"/>
+          <w:color w:val="FF0000"/>
+          <w:kern w:val="0"/>
+          <w:sz w:val="19"/>
+          <w:szCs w:val="19"/>
+        </w:rPr>
+        <w:t>//Add rows into datatable</w:t>
+      </w:r>
+    </w:p>
+    <w:p>
+      <w:pPr>
+        <w:autoSpaceDE w:val="0"/>
+        <w:autoSpaceDN w:val="0"/>
+        <w:adjustRightInd w:val="0"/>
+        <w:spacing w:after="0" w:line="240" w:lineRule="auto"/>
+        <w:rPr>
+          <w:rFonts w:ascii="Cascadia Mono" w:hAnsi="Cascadia Mono" w:cs="Cascadia Mono"/>
+          <w:color w:val="FF0000"/>
+          <w:kern w:val="0"/>
+          <w:sz w:val="19"/>
+          <w:szCs w:val="19"/>
+        </w:rPr>
+      </w:pPr>
+    </w:p>
+    <w:p>
+      <w:pPr>
+        <w:autoSpaceDE w:val="0"/>
+        <w:autoSpaceDN w:val="0"/>
+        <w:adjustRightInd w:val="0"/>
+        <w:spacing w:after="0" w:line="240" w:lineRule="auto"/>
+        <w:rPr>
+          <w:rFonts w:ascii="Cascadia Mono" w:hAnsi="Cascadia Mono" w:cs="Cascadia Mono"/>
+          <w:color w:val="FF0000"/>
+          <w:kern w:val="0"/>
+          <w:sz w:val="19"/>
+          <w:szCs w:val="19"/>
+        </w:rPr>
+      </w:pPr>
+      <w:r>
+        <w:rPr>
+          <w:rFonts w:ascii="Cascadia Mono" w:hAnsi="Cascadia Mono" w:cs="Cascadia Mono"/>
+          <w:color w:val="FF0000"/>
+          <w:kern w:val="0"/>
+          <w:sz w:val="19"/>
+          <w:szCs w:val="19"/>
+        </w:rPr>
+        <w:t>employee.Rows.Add(1001, "Sachin Tendulkar", "Full Stack Developer");</w:t>
+      </w:r>
+    </w:p>
+    <w:p>
+      <w:pPr>
+        <w:autoSpaceDE w:val="0"/>
+        <w:autoSpaceDN w:val="0"/>
+        <w:adjustRightInd w:val="0"/>
+        <w:spacing w:after="0" w:line="240" w:lineRule="auto"/>
+        <w:rPr>
+          <w:rFonts w:ascii="Cascadia Mono" w:hAnsi="Cascadia Mono" w:cs="Cascadia Mono"/>
+          <w:color w:val="FF0000"/>
+          <w:kern w:val="0"/>
+          <w:sz w:val="19"/>
+          <w:szCs w:val="19"/>
+        </w:rPr>
+      </w:pPr>
+      <w:r>
+        <w:rPr>
+          <w:rFonts w:ascii="Cascadia Mono" w:hAnsi="Cascadia Mono" w:cs="Cascadia Mono"/>
+          <w:color w:val="FF0000"/>
+          <w:kern w:val="0"/>
+          <w:sz w:val="19"/>
+          <w:szCs w:val="19"/>
+        </w:rPr>
+        <w:t>employee.Rows.Add(1002, "Virat Kohli", "Full Stack Developer");</w:t>
+      </w:r>
+    </w:p>
+    <w:p>
+      <w:pPr>
+        <w:autoSpaceDE w:val="0"/>
+        <w:autoSpaceDN w:val="0"/>
+        <w:adjustRightInd w:val="0"/>
+        <w:spacing w:after="0" w:line="240" w:lineRule="auto"/>
+        <w:rPr>
+          <w:rFonts w:ascii="Cascadia Mono" w:hAnsi="Cascadia Mono" w:cs="Cascadia Mono"/>
+          <w:color w:val="FF0000"/>
+          <w:kern w:val="0"/>
+          <w:sz w:val="19"/>
+          <w:szCs w:val="19"/>
+        </w:rPr>
+      </w:pPr>
+      <w:r>
+        <w:rPr>
+          <w:rFonts w:ascii="Cascadia Mono" w:hAnsi="Cascadia Mono" w:cs="Cascadia Mono"/>
+          <w:color w:val="FF0000"/>
+          <w:kern w:val="0"/>
+          <w:sz w:val="19"/>
+          <w:szCs w:val="19"/>
+        </w:rPr>
+        <w:t>employee.Rows.Add(1003, "Mahendra Singh Dhoni", "Full Stack Developer");</w:t>
+      </w:r>
+    </w:p>
+    <w:p>
+      <w:pPr>
+        <w:autoSpaceDE w:val="0"/>
+        <w:autoSpaceDN w:val="0"/>
+        <w:adjustRightInd w:val="0"/>
+        <w:spacing w:after="0" w:line="240" w:lineRule="auto"/>
+        <w:rPr>
+          <w:rFonts w:ascii="Cascadia Mono" w:hAnsi="Cascadia Mono" w:cs="Cascadia Mono"/>
+          <w:color w:val="FF0000"/>
+          <w:kern w:val="0"/>
+          <w:sz w:val="19"/>
+          <w:szCs w:val="19"/>
+        </w:rPr>
+      </w:pPr>
+      <w:r>
+        <w:rPr>
+          <w:rFonts w:ascii="Cascadia Mono" w:hAnsi="Cascadia Mono" w:cs="Cascadia Mono"/>
+          <w:color w:val="FF0000"/>
+          <w:kern w:val="0"/>
+          <w:sz w:val="19"/>
+          <w:szCs w:val="19"/>
+        </w:rPr>
+        <w:t>employee.Rows.Add(1004, "Sunil Gawaskar", "Full Stack Developer");</w:t>
+      </w:r>
+    </w:p>
+    <w:p>
+      <w:pPr>
+        <w:autoSpaceDE w:val="0"/>
+        <w:autoSpaceDN w:val="0"/>
+        <w:adjustRightInd w:val="0"/>
+        <w:spacing w:after="0" w:line="240" w:lineRule="auto"/>
+        <w:rPr>
+          <w:rFonts w:ascii="Cascadia Mono" w:hAnsi="Cascadia Mono" w:cs="Cascadia Mono"/>
+          <w:color w:val="FF0000"/>
+          <w:kern w:val="0"/>
+          <w:sz w:val="19"/>
+          <w:szCs w:val="19"/>
+        </w:rPr>
+      </w:pPr>
+    </w:p>
+    <w:p>
+      <w:pPr>
+        <w:autoSpaceDE w:val="0"/>
+        <w:autoSpaceDN w:val="0"/>
+        <w:adjustRightInd w:val="0"/>
+        <w:spacing w:after="0" w:line="240" w:lineRule="auto"/>
+        <w:rPr>
+          <w:rFonts w:ascii="Cascadia Mono" w:hAnsi="Cascadia Mono" w:cs="Cascadia Mono"/>
+          <w:color w:val="FF0000"/>
+          <w:kern w:val="0"/>
+          <w:sz w:val="19"/>
+          <w:szCs w:val="19"/>
+        </w:rPr>
+      </w:pPr>
+      <w:r>
+        <w:rPr>
+          <w:rFonts w:ascii="Cascadia Mono" w:hAnsi="Cascadia Mono" w:cs="Cascadia Mono"/>
+          <w:color w:val="FF0000"/>
+          <w:kern w:val="0"/>
+          <w:sz w:val="19"/>
+          <w:szCs w:val="19"/>
+        </w:rPr>
+        <w:t>//Add primary key into table</w:t>
+      </w:r>
+    </w:p>
+    <w:p>
+      <w:pPr>
+        <w:autoSpaceDE w:val="0"/>
+        <w:autoSpaceDN w:val="0"/>
+        <w:adjustRightInd w:val="0"/>
+        <w:spacing w:after="0" w:line="240" w:lineRule="auto"/>
+        <w:rPr>
+          <w:rFonts w:ascii="Cascadia Mono" w:hAnsi="Cascadia Mono" w:cs="Cascadia Mono"/>
+          <w:color w:val="FF0000"/>
+          <w:kern w:val="0"/>
+          <w:sz w:val="19"/>
+          <w:szCs w:val="19"/>
+        </w:rPr>
+      </w:pPr>
+    </w:p>
+    <w:p>
+      <w:pPr>
+        <w:autoSpaceDE w:val="0"/>
+        <w:autoSpaceDN w:val="0"/>
+        <w:adjustRightInd w:val="0"/>
+        <w:spacing w:after="0" w:line="240" w:lineRule="auto"/>
+        <w:rPr>
+          <w:rFonts w:ascii="Cascadia Mono" w:hAnsi="Cascadia Mono" w:cs="Cascadia Mono"/>
+          <w:color w:val="FF0000"/>
+          <w:kern w:val="0"/>
+          <w:sz w:val="19"/>
+          <w:szCs w:val="19"/>
+        </w:rPr>
+      </w:pPr>
+      <w:r>
+        <w:rPr>
+          <w:rFonts w:ascii="Cascadia Mono" w:hAnsi="Cascadia Mono" w:cs="Cascadia Mono"/>
+          <w:color w:val="FF0000"/>
+          <w:kern w:val="0"/>
+          <w:sz w:val="19"/>
+          <w:szCs w:val="19"/>
+        </w:rPr>
+        <w:t>employee.PrimaryKey = new DataColumn[] { employee.Columns["EmployeeId"] };</w:t>
+      </w:r>
+    </w:p>
+    <w:p>
+      <w:pPr>
+        <w:autoSpaceDE w:val="0"/>
+        <w:autoSpaceDN w:val="0"/>
+        <w:adjustRightInd w:val="0"/>
+        <w:spacing w:after="0" w:line="240" w:lineRule="auto"/>
+        <w:rPr>
+          <w:rFonts w:ascii="Cascadia Mono" w:hAnsi="Cascadia Mono" w:cs="Cascadia Mono"/>
+          <w:color w:val="FF0000"/>
+          <w:kern w:val="0"/>
+          <w:sz w:val="19"/>
+          <w:szCs w:val="19"/>
+        </w:rPr>
+      </w:pPr>
+    </w:p>
+    <w:p>
+      <w:pPr>
+        <w:autoSpaceDE w:val="0"/>
+        <w:autoSpaceDN w:val="0"/>
+        <w:adjustRightInd w:val="0"/>
+        <w:spacing w:after="0" w:line="240" w:lineRule="auto"/>
+        <w:rPr>
+          <w:rFonts w:ascii="Cascadia Mono" w:hAnsi="Cascadia Mono" w:cs="Cascadia Mono"/>
+          <w:color w:val="FF0000"/>
+          <w:kern w:val="0"/>
+          <w:sz w:val="19"/>
+          <w:szCs w:val="19"/>
+        </w:rPr>
+      </w:pPr>
+      <w:r>
+        <w:rPr>
+          <w:rFonts w:ascii="Cascadia Mono" w:hAnsi="Cascadia Mono" w:cs="Cascadia Mono"/>
+          <w:color w:val="FF0000"/>
+          <w:kern w:val="0"/>
+          <w:sz w:val="19"/>
+          <w:szCs w:val="19"/>
+        </w:rPr>
+        <w:t>//Modify data into dataTable</w:t>
+      </w:r>
+    </w:p>
+    <w:p>
+      <w:pPr>
+        <w:autoSpaceDE w:val="0"/>
+        <w:autoSpaceDN w:val="0"/>
+        <w:adjustRightInd w:val="0"/>
+        <w:spacing w:after="0" w:line="240" w:lineRule="auto"/>
+        <w:rPr>
+          <w:rFonts w:ascii="Cascadia Mono" w:hAnsi="Cascadia Mono" w:cs="Cascadia Mono"/>
+          <w:color w:val="FF0000"/>
+          <w:kern w:val="0"/>
+          <w:sz w:val="19"/>
+          <w:szCs w:val="19"/>
+        </w:rPr>
+      </w:pPr>
+    </w:p>
+    <w:p>
+      <w:pPr>
+        <w:autoSpaceDE w:val="0"/>
+        <w:autoSpaceDN w:val="0"/>
+        <w:adjustRightInd w:val="0"/>
+        <w:spacing w:after="0" w:line="240" w:lineRule="auto"/>
+        <w:rPr>
+          <w:rFonts w:ascii="Cascadia Mono" w:hAnsi="Cascadia Mono" w:cs="Cascadia Mono"/>
+          <w:color w:val="FF0000"/>
+          <w:kern w:val="0"/>
+          <w:sz w:val="19"/>
+          <w:szCs w:val="19"/>
+        </w:rPr>
+      </w:pPr>
+      <w:r>
+        <w:rPr>
+          <w:rFonts w:ascii="Cascadia Mono" w:hAnsi="Cascadia Mono" w:cs="Cascadia Mono"/>
+          <w:color w:val="FF0000"/>
+          <w:kern w:val="0"/>
+          <w:sz w:val="19"/>
+          <w:szCs w:val="19"/>
+        </w:rPr>
+        <w:t>//change 1st row's --&gt; position of employee where employeeId is 1001</w:t>
+      </w:r>
+    </w:p>
+    <w:p>
+      <w:pPr>
+        <w:autoSpaceDE w:val="0"/>
+        <w:autoSpaceDN w:val="0"/>
+        <w:adjustRightInd w:val="0"/>
+        <w:spacing w:after="0" w:line="240" w:lineRule="auto"/>
+        <w:rPr>
+          <w:rFonts w:ascii="Cascadia Mono" w:hAnsi="Cascadia Mono" w:cs="Cascadia Mono"/>
+          <w:color w:val="FF0000"/>
+          <w:kern w:val="0"/>
+          <w:sz w:val="19"/>
+          <w:szCs w:val="19"/>
+        </w:rPr>
+      </w:pPr>
+    </w:p>
+    <w:p>
+      <w:pPr>
+        <w:autoSpaceDE w:val="0"/>
+        <w:autoSpaceDN w:val="0"/>
+        <w:adjustRightInd w:val="0"/>
+        <w:spacing w:after="0" w:line="240" w:lineRule="auto"/>
+        <w:rPr>
+          <w:rFonts w:ascii="Cascadia Mono" w:hAnsi="Cascadia Mono" w:cs="Cascadia Mono"/>
+          <w:color w:val="FF0000"/>
+          <w:kern w:val="0"/>
+          <w:sz w:val="19"/>
+          <w:szCs w:val="19"/>
+        </w:rPr>
+      </w:pPr>
+      <w:r>
+        <w:rPr>
+          <w:rFonts w:ascii="Cascadia Mono" w:hAnsi="Cascadia Mono" w:cs="Cascadia Mono"/>
+          <w:color w:val="FF0000"/>
+          <w:kern w:val="0"/>
+          <w:sz w:val="19"/>
+          <w:szCs w:val="19"/>
+        </w:rPr>
+        <w:t>DataRow firstRow = employee.Rows.Find(1001);</w:t>
+      </w:r>
+    </w:p>
+    <w:p>
+      <w:pPr>
+        <w:autoSpaceDE w:val="0"/>
+        <w:autoSpaceDN w:val="0"/>
+        <w:adjustRightInd w:val="0"/>
+        <w:spacing w:after="0" w:line="240" w:lineRule="auto"/>
+        <w:rPr>
+          <w:rFonts w:ascii="Cascadia Mono" w:hAnsi="Cascadia Mono" w:cs="Cascadia Mono"/>
+          <w:color w:val="FF0000"/>
+          <w:kern w:val="0"/>
+          <w:sz w:val="19"/>
+          <w:szCs w:val="19"/>
+        </w:rPr>
+      </w:pPr>
+      <w:r>
+        <w:rPr>
+          <w:rFonts w:ascii="Cascadia Mono" w:hAnsi="Cascadia Mono" w:cs="Cascadia Mono"/>
+          <w:color w:val="FF0000"/>
+          <w:kern w:val="0"/>
+          <w:sz w:val="19"/>
+          <w:szCs w:val="19"/>
+        </w:rPr>
+        <w:t>firstRow["Position"] = "Product Manager";</w:t>
+      </w:r>
+    </w:p>
+    <w:p>
+      <w:pPr>
+        <w:autoSpaceDE w:val="0"/>
+        <w:autoSpaceDN w:val="0"/>
+        <w:adjustRightInd w:val="0"/>
+        <w:spacing w:after="0" w:line="240" w:lineRule="auto"/>
+        <w:rPr>
+          <w:rFonts w:ascii="Cascadia Mono" w:hAnsi="Cascadia Mono" w:cs="Cascadia Mono"/>
+          <w:color w:val="FF0000"/>
+          <w:kern w:val="0"/>
+          <w:sz w:val="19"/>
+          <w:szCs w:val="19"/>
+        </w:rPr>
+      </w:pPr>
+    </w:p>
+    <w:p>
+      <w:pPr>
+        <w:autoSpaceDE w:val="0"/>
+        <w:autoSpaceDN w:val="0"/>
+        <w:adjustRightInd w:val="0"/>
+        <w:spacing w:after="0" w:line="240" w:lineRule="auto"/>
+        <w:rPr>
+          <w:rFonts w:ascii="Cascadia Mono" w:hAnsi="Cascadia Mono" w:cs="Cascadia Mono"/>
+          <w:color w:val="FF0000"/>
+          <w:kern w:val="0"/>
+          <w:sz w:val="19"/>
+          <w:szCs w:val="19"/>
+        </w:rPr>
+      </w:pPr>
+      <w:r>
+        <w:rPr>
+          <w:rFonts w:ascii="Cascadia Mono" w:hAnsi="Cascadia Mono" w:cs="Cascadia Mono"/>
+          <w:color w:val="FF0000"/>
+          <w:kern w:val="0"/>
+          <w:sz w:val="19"/>
+          <w:szCs w:val="19"/>
+        </w:rPr>
+        <w:t>//Iterate table</w:t>
+      </w:r>
+    </w:p>
+    <w:p>
+      <w:pPr>
+        <w:autoSpaceDE w:val="0"/>
+        <w:autoSpaceDN w:val="0"/>
+        <w:adjustRightInd w:val="0"/>
+        <w:spacing w:after="0" w:line="240" w:lineRule="auto"/>
+        <w:rPr>
+          <w:rFonts w:ascii="Cascadia Mono" w:hAnsi="Cascadia Mono" w:cs="Cascadia Mono"/>
+          <w:color w:val="FF0000"/>
+          <w:kern w:val="0"/>
+          <w:sz w:val="19"/>
+          <w:szCs w:val="19"/>
+        </w:rPr>
+      </w:pPr>
+    </w:p>
+    <w:p>
+      <w:pPr>
+        <w:autoSpaceDE w:val="0"/>
+        <w:autoSpaceDN w:val="0"/>
+        <w:adjustRightInd w:val="0"/>
+        <w:spacing w:after="0" w:line="240" w:lineRule="auto"/>
+        <w:rPr>
+          <w:rFonts w:ascii="Cascadia Mono" w:hAnsi="Cascadia Mono" w:cs="Cascadia Mono"/>
+          <w:color w:val="FF0000"/>
+          <w:kern w:val="0"/>
+          <w:sz w:val="19"/>
+          <w:szCs w:val="19"/>
+        </w:rPr>
+      </w:pPr>
+      <w:r>
+        <w:rPr>
+          <w:rFonts w:ascii="Cascadia Mono" w:hAnsi="Cascadia Mono" w:cs="Cascadia Mono"/>
+          <w:color w:val="FF0000"/>
+          <w:kern w:val="0"/>
+          <w:sz w:val="19"/>
+          <w:szCs w:val="19"/>
+        </w:rPr>
+        <w:t>foreach (DataRow row in employee.Rows)</w:t>
+      </w:r>
+    </w:p>
+    <w:p>
+      <w:pPr>
+        <w:autoSpaceDE w:val="0"/>
+        <w:autoSpaceDN w:val="0"/>
+        <w:adjustRightInd w:val="0"/>
+        <w:spacing w:after="0" w:line="240" w:lineRule="auto"/>
+        <w:rPr>
+          <w:rFonts w:ascii="Cascadia Mono" w:hAnsi="Cascadia Mono" w:cs="Cascadia Mono"/>
+          <w:color w:val="FF0000"/>
+          <w:kern w:val="0"/>
+          <w:sz w:val="19"/>
+          <w:szCs w:val="19"/>
+        </w:rPr>
+      </w:pPr>
+      <w:r>
+        <w:rPr>
+          <w:rFonts w:ascii="Cascadia Mono" w:hAnsi="Cascadia Mono" w:cs="Cascadia Mono"/>
+          <w:color w:val="FF0000"/>
+          <w:kern w:val="0"/>
+          <w:sz w:val="19"/>
+          <w:szCs w:val="19"/>
+        </w:rPr>
+        <w:t>{</w:t>
+      </w:r>
+    </w:p>
+    <w:p>
+      <w:pPr>
+        <w:autoSpaceDE w:val="0"/>
+        <w:autoSpaceDN w:val="0"/>
+        <w:adjustRightInd w:val="0"/>
+        <w:spacing w:after="0" w:line="240" w:lineRule="auto"/>
+        <w:rPr>
+          <w:rFonts w:ascii="Cascadia Mono" w:hAnsi="Cascadia Mono" w:cs="Cascadia Mono"/>
+          <w:color w:val="FF0000"/>
+          <w:kern w:val="0"/>
+          <w:sz w:val="19"/>
+          <w:szCs w:val="19"/>
+        </w:rPr>
+      </w:pPr>
+      <w:r>
+        <w:rPr>
+          <w:rFonts w:ascii="Cascadia Mono" w:hAnsi="Cascadia Mono" w:cs="Cascadia Mono"/>
+          <w:color w:val="FF0000"/>
+          <w:kern w:val="0"/>
+          <w:sz w:val="19"/>
+          <w:szCs w:val="19"/>
+        </w:rPr>
+        <w:t xml:space="preserve">    Console.WriteLine(row["EmployeeId"] + " " + row["Name"] + " " + row["Position"]);</w:t>
+      </w:r>
+    </w:p>
+    <w:p>
+      <w:pPr>
+        <w:rPr>
+          <w:rFonts w:ascii="Cascadia Code" w:hAnsi="Cascadia Code" w:cs="Cascadia Code"/>
+          <w:color w:val="FF0000"/>
+        </w:rPr>
+      </w:pPr>
+      <w:r>
+        <w:rPr>
+          <w:rFonts w:ascii="Cascadia Mono" w:hAnsi="Cascadia Mono" w:cs="Cascadia Mono"/>
+          <w:color w:val="FF0000"/>
+          <w:kern w:val="0"/>
+          <w:sz w:val="19"/>
+          <w:szCs w:val="19"/>
+        </w:rPr>
+        <w:t>}</w:t>
+      </w:r>
+    </w:p>
+    <w:p>
+      <w:r>
+        <w:br w:type="page"/>
+      </w:r>
+    </w:p>
+    <w:p>
+      <w:pPr>
+        <w:rPr>
+          <w:rFonts w:ascii="Cascadia Code" w:hAnsi="Cascadia Code" w:cs="Cascadia Code"/>
+          <w:sz w:val="44"/>
+          <w:szCs w:val="44"/>
+          <w:u w:val="single"/>
+        </w:rPr>
+      </w:pPr>
+      <w:r>
+        <w:rPr>
+          <w:rFonts w:ascii="Cascadia Code" w:hAnsi="Cascadia Code" w:cs="Cascadia Code"/>
+          <w:sz w:val="44"/>
+          <w:szCs w:val="44"/>
+          <w:u w:val="single"/>
+        </w:rPr>
+        <w:lastRenderedPageBreak/>
+        <w:t>Exception Handling</w:t>
+      </w:r>
+    </w:p>
+    <w:p/>
+    <w:p>
+      <w:r>
+        <w:rPr>
+          <w:noProof/>
+        </w:rPr>
+        <w:drawing>
+          <wp:inline distT="0" distB="0" distL="0" distR="0" wp14:anchorId="02B7BEEB" wp14:editId="7BD2E618">
+            <wp:extent cx="4304941" cy="7446818"/>
+            <wp:effectExtent l="0" t="0" r="635" b="1905"/>
+            <wp:docPr id="228127011" name="Picture 1"/>
+            <wp:cNvGraphicFramePr>
+              <a:graphicFrameLocks xmlns:a="http://schemas.openxmlformats.org/drawingml/2006/main" noChangeAspect="1"/>
+            </wp:cNvGraphicFramePr>
+            <a:graphic xmlns:a="http://schemas.openxmlformats.org/drawingml/2006/main">
+              <a:graphicData uri="http://schemas.openxmlformats.org/drawingml/2006/picture">
+                <pic:pic xmlns:pic="http://schemas.openxmlformats.org/drawingml/2006/picture">
+                  <pic:nvPicPr>
+                    <pic:cNvPr id="228127011" name="Picture 228127011"/>
+                    <pic:cNvPicPr/>
+                  </pic:nvPicPr>
+                  <pic:blipFill>
+                    <a:blip r:embed="rId89">
+                      <a:extLst>
+                        <a:ext uri="{28A0092B-C50C-407E-A947-70E740481C1C}">
+                          <a14:useLocalDpi xmlns:a14="http://schemas.microsoft.com/office/drawing/2010/main" val="0"/>
+                        </a:ext>
+                      </a:extLst>
+                    </a:blip>
+                    <a:stretch>
+                      <a:fillRect/>
+                    </a:stretch>
+                  </pic:blipFill>
+                  <pic:spPr>
+                    <a:xfrm>
+                      <a:off x="0" y="0"/>
+                      <a:ext cx="4315823" cy="7465641"/>
+                    </a:xfrm>
+                    <a:prstGeom prst="rect">
+                      <a:avLst/>
+                    </a:prstGeom>
+                  </pic:spPr>
+                </pic:pic>
+              </a:graphicData>
+            </a:graphic>
+          </wp:inline>
+        </w:drawing>
+      </w:r>
+    </w:p>
+    <w:p>
+      <w:pPr>
+        <w:rPr>
+          <w:rFonts w:ascii="Cascadia Code" w:hAnsi="Cascadia Code" w:cs="Cascadia Code"/>
+          <w:sz w:val="44"/>
+          <w:szCs w:val="44"/>
+          <w:u w:val="single"/>
+        </w:rPr>
+      </w:pPr>
+      <w:r>
+        <w:rPr>
+          <w:rFonts w:ascii="Cascadia Code" w:hAnsi="Cascadia Code" w:cs="Cascadia Code"/>
+          <w:sz w:val="44"/>
+          <w:szCs w:val="44"/>
+          <w:u w:val="single"/>
+        </w:rPr>
+        <w:br w:type="page"/>
+      </w:r>
+    </w:p>
+    <w:p>
+      <w:pPr>
+        <w:rPr>
+          <w:rFonts w:ascii="Cascadia Code" w:hAnsi="Cascadia Code" w:cs="Cascadia Code"/>
+          <w:sz w:val="44"/>
+          <w:szCs w:val="44"/>
+          <w:u w:val="single"/>
+        </w:rPr>
+      </w:pPr>
+      <w:r>
+        <w:rPr>
+          <w:rFonts w:ascii="Cascadia Code" w:hAnsi="Cascadia Code" w:cs="Cascadia Code"/>
+          <w:sz w:val="44"/>
+          <w:szCs w:val="44"/>
+          <w:u w:val="single"/>
+        </w:rPr>
+        <w:lastRenderedPageBreak/>
+        <w:t>Project Types</w:t>
+      </w:r>
+    </w:p>
+    <w:p>
+      <w:pPr>
+        <w:rPr>
+          <w:rFonts w:ascii="Cascadia Code" w:hAnsi="Cascadia Code" w:cs="Cascadia Code"/>
+          <w:sz w:val="44"/>
+          <w:szCs w:val="44"/>
+          <w:u w:val="single"/>
+        </w:rPr>
+      </w:pPr>
+    </w:p>
+    <w:tbl>
+      <w:tblPr>
+        <w:tblStyle w:val="TableGrid"/>
+        <w:tblW w:w="9513" w:type="dxa"/>
+        <w:tblLook w:val="04A0" w:firstRow="1" w:lastRow="0" w:firstColumn="1" w:lastColumn="0" w:noHBand="0" w:noVBand="1"/>
+      </w:tblPr>
+      <w:tblGrid>
+        <w:gridCol w:w="2497"/>
+        <w:gridCol w:w="7016"/>
+      </w:tblGrid>
+      <w:tr>
+        <w:trPr>
+          <w:trHeight w:val="539"/>
+        </w:trPr>
+        <w:tc>
+          <w:tcPr>
+            <w:tcW w:w="0" w:type="auto"/>
+            <w:hideMark/>
+          </w:tcPr>
+          <w:p>
+            <w:pPr>
+              <w:rPr>
+                <w:rFonts w:ascii="Cascadia Code" w:hAnsi="Cascadia Code" w:cs="Cascadia Code"/>
+                <w:b/>
+                <w:bCs/>
+              </w:rPr>
+            </w:pPr>
+            <w:r>
+              <w:rPr>
+                <w:rFonts w:ascii="Cascadia Code" w:hAnsi="Cascadia Code" w:cs="Cascadia Code"/>
+                <w:b/>
+                <w:bCs/>
+              </w:rPr>
+              <w:t>Project Type</w:t>
+            </w:r>
+          </w:p>
+        </w:tc>
+        <w:tc>
+          <w:tcPr>
+            <w:tcW w:w="0" w:type="auto"/>
+            <w:hideMark/>
+          </w:tcPr>
+          <w:p>
+            <w:pPr>
+              <w:rPr>
+                <w:rFonts w:ascii="Cascadia Code" w:hAnsi="Cascadia Code" w:cs="Cascadia Code"/>
+                <w:b/>
+                <w:bCs/>
+              </w:rPr>
+            </w:pPr>
+            <w:r>
+              <w:rPr>
+                <w:rFonts w:ascii="Cascadia Code" w:hAnsi="Cascadia Code" w:cs="Cascadia Code"/>
+                <w:b/>
+                <w:bCs/>
+              </w:rPr>
+              <w:t>Description</w:t>
+            </w:r>
+          </w:p>
+        </w:tc>
+      </w:tr>
+      <w:tr>
+        <w:trPr>
+          <w:trHeight w:val="539"/>
+        </w:trPr>
+        <w:tc>
+          <w:tcPr>
+            <w:tcW w:w="0" w:type="auto"/>
+            <w:hideMark/>
+          </w:tcPr>
+          <w:p>
+            <w:pPr>
+              <w:rPr>
+                <w:rFonts w:ascii="Cascadia Code" w:hAnsi="Cascadia Code" w:cs="Cascadia Code"/>
+              </w:rPr>
+            </w:pPr>
+            <w:r>
+              <w:rPr>
+                <w:rFonts w:ascii="Cascadia Code" w:hAnsi="Cascadia Code" w:cs="Cascadia Code"/>
+              </w:rPr>
+              <w:t>Class library</w:t>
+            </w:r>
+          </w:p>
+        </w:tc>
+        <w:tc>
+          <w:tcPr>
+            <w:tcW w:w="0" w:type="auto"/>
+            <w:hideMark/>
+          </w:tcPr>
+          <w:p>
+            <w:pPr>
+              <w:rPr>
+                <w:rFonts w:ascii="Cascadia Code" w:hAnsi="Cascadia Code" w:cs="Cascadia Code"/>
+              </w:rPr>
+            </w:pPr>
+            <w:r>
+              <w:rPr>
+                <w:rFonts w:ascii="Cascadia Code" w:hAnsi="Cascadia Code" w:cs="Cascadia Code"/>
+              </w:rPr>
+              <w:t>Component library with no user interface</w:t>
+            </w:r>
+          </w:p>
+        </w:tc>
+      </w:tr>
+      <w:tr>
+        <w:trPr>
+          <w:trHeight w:val="539"/>
+        </w:trPr>
+        <w:tc>
+          <w:tcPr>
+            <w:tcW w:w="0" w:type="auto"/>
+            <w:hideMark/>
+          </w:tcPr>
+          <w:p>
+            <w:pPr>
+              <w:rPr>
+                <w:rFonts w:ascii="Cascadia Code" w:hAnsi="Cascadia Code" w:cs="Cascadia Code"/>
+              </w:rPr>
+            </w:pPr>
+            <w:r>
+              <w:rPr>
+                <w:rFonts w:ascii="Cascadia Code" w:hAnsi="Cascadia Code" w:cs="Cascadia Code"/>
+              </w:rPr>
+              <w:t>Console application</w:t>
+            </w:r>
+          </w:p>
+        </w:tc>
+        <w:tc>
+          <w:tcPr>
+            <w:tcW w:w="0" w:type="auto"/>
+            <w:hideMark/>
+          </w:tcPr>
+          <w:p>
+            <w:pPr>
+              <w:rPr>
+                <w:rFonts w:ascii="Cascadia Code" w:hAnsi="Cascadia Code" w:cs="Cascadia Code"/>
+              </w:rPr>
+            </w:pPr>
+            <w:r>
+              <w:rPr>
+                <w:rFonts w:ascii="Cascadia Code" w:hAnsi="Cascadia Code" w:cs="Cascadia Code"/>
+              </w:rPr>
+              <w:t>Command line application</w:t>
+            </w:r>
+          </w:p>
+        </w:tc>
+      </w:tr>
+      <w:tr>
+        <w:trPr>
+          <w:trHeight w:val="539"/>
+        </w:trPr>
+        <w:tc>
+          <w:tcPr>
+            <w:tcW w:w="0" w:type="auto"/>
+            <w:hideMark/>
+          </w:tcPr>
+          <w:p>
+            <w:pPr>
+              <w:rPr>
+                <w:rFonts w:ascii="Cascadia Code" w:hAnsi="Cascadia Code" w:cs="Cascadia Code"/>
+              </w:rPr>
+            </w:pPr>
+            <w:r>
+              <w:rPr>
+                <w:rFonts w:ascii="Cascadia Code" w:hAnsi="Cascadia Code" w:cs="Cascadia Code"/>
+              </w:rPr>
+              <w:t>Database project</w:t>
+            </w:r>
+          </w:p>
+        </w:tc>
+        <w:tc>
+          <w:tcPr>
+            <w:tcW w:w="0" w:type="auto"/>
+            <w:hideMark/>
+          </w:tcPr>
+          <w:p>
+            <w:pPr>
+              <w:rPr>
+                <w:rFonts w:ascii="Cascadia Code" w:hAnsi="Cascadia Code" w:cs="Cascadia Code"/>
+              </w:rPr>
+            </w:pPr>
+            <w:r>
+              <w:rPr>
+                <w:rFonts w:ascii="Cascadia Code" w:hAnsi="Cascadia Code" w:cs="Cascadia Code"/>
+              </w:rPr>
+              <w:t>SQL script storage</w:t>
+            </w:r>
+          </w:p>
+        </w:tc>
+      </w:tr>
+      <w:tr>
+        <w:trPr>
+          <w:trHeight w:val="539"/>
+        </w:trPr>
+        <w:tc>
+          <w:tcPr>
+            <w:tcW w:w="0" w:type="auto"/>
+            <w:hideMark/>
+          </w:tcPr>
+          <w:p>
+            <w:pPr>
+              <w:rPr>
+                <w:rFonts w:ascii="Cascadia Code" w:hAnsi="Cascadia Code" w:cs="Cascadia Code"/>
+              </w:rPr>
+            </w:pPr>
+            <w:r>
+              <w:rPr>
+                <w:rFonts w:ascii="Cascadia Code" w:hAnsi="Cascadia Code" w:cs="Cascadia Code"/>
+              </w:rPr>
+              <w:t>Device application</w:t>
+            </w:r>
+          </w:p>
+        </w:tc>
+        <w:tc>
+          <w:tcPr>
+            <w:tcW w:w="0" w:type="auto"/>
+            <w:hideMark/>
+          </w:tcPr>
+          <w:p>
+            <w:pPr>
+              <w:rPr>
+                <w:rFonts w:ascii="Cascadia Code" w:hAnsi="Cascadia Code" w:cs="Cascadia Code"/>
+              </w:rPr>
+            </w:pPr>
+            <w:r>
+              <w:rPr>
+                <w:rFonts w:ascii="Cascadia Code" w:hAnsi="Cascadia Code" w:cs="Cascadia Code"/>
+              </w:rPr>
+              <w:t>Windows application for a smart device</w:t>
+            </w:r>
+          </w:p>
+        </w:tc>
+      </w:tr>
+      <w:tr>
+        <w:trPr>
+          <w:trHeight w:val="539"/>
+        </w:trPr>
+        <w:tc>
+          <w:tcPr>
+            <w:tcW w:w="0" w:type="auto"/>
+            <w:hideMark/>
+          </w:tcPr>
+          <w:p>
+            <w:pPr>
+              <w:rPr>
+                <w:rFonts w:ascii="Cascadia Code" w:hAnsi="Cascadia Code" w:cs="Cascadia Code"/>
+              </w:rPr>
+            </w:pPr>
+            <w:r>
+              <w:rPr>
+                <w:rFonts w:ascii="Cascadia Code" w:hAnsi="Cascadia Code" w:cs="Cascadia Code"/>
+              </w:rPr>
+              <w:t>Empty project</w:t>
+            </w:r>
+          </w:p>
+        </w:tc>
+        <w:tc>
+          <w:tcPr>
+            <w:tcW w:w="0" w:type="auto"/>
+            <w:hideMark/>
+          </w:tcPr>
+          <w:p>
+            <w:pPr>
+              <w:rPr>
+                <w:rFonts w:ascii="Cascadia Code" w:hAnsi="Cascadia Code" w:cs="Cascadia Code"/>
+              </w:rPr>
+            </w:pPr>
+            <w:r>
+              <w:rPr>
+                <w:rFonts w:ascii="Cascadia Code" w:hAnsi="Cascadia Code" w:cs="Cascadia Code"/>
+              </w:rPr>
+              <w:t>Blank project</w:t>
+            </w:r>
+          </w:p>
+        </w:tc>
+      </w:tr>
+      <w:tr>
+        <w:trPr>
+          <w:trHeight w:val="539"/>
+        </w:trPr>
+        <w:tc>
+          <w:tcPr>
+            <w:tcW w:w="0" w:type="auto"/>
+            <w:hideMark/>
+          </w:tcPr>
+          <w:p>
+            <w:pPr>
+              <w:rPr>
+                <w:rFonts w:ascii="Cascadia Code" w:hAnsi="Cascadia Code" w:cs="Cascadia Code"/>
+              </w:rPr>
+            </w:pPr>
+            <w:r>
+              <w:rPr>
+                <w:rFonts w:ascii="Cascadia Code" w:hAnsi="Cascadia Code" w:cs="Cascadia Code"/>
+              </w:rPr>
+              <w:t>SQL Server project</w:t>
+            </w:r>
+          </w:p>
+        </w:tc>
+        <w:tc>
+          <w:tcPr>
+            <w:tcW w:w="0" w:type="auto"/>
+            <w:hideMark/>
+          </w:tcPr>
+          <w:p>
+            <w:pPr>
+              <w:rPr>
+                <w:rFonts w:ascii="Cascadia Code" w:hAnsi="Cascadia Code" w:cs="Cascadia Code"/>
+              </w:rPr>
+            </w:pPr>
+            <w:r>
+              <w:rPr>
+                <w:rFonts w:ascii="Cascadia Code" w:hAnsi="Cascadia Code" w:cs="Cascadia Code"/>
+              </w:rPr>
+              <w:t>Management of stored procedures and SQL Server objects</w:t>
+            </w:r>
+          </w:p>
+        </w:tc>
+      </w:tr>
+      <w:tr>
+        <w:trPr>
+          <w:trHeight w:val="539"/>
+        </w:trPr>
+        <w:tc>
+          <w:tcPr>
+            <w:tcW w:w="0" w:type="auto"/>
+            <w:hideMark/>
+          </w:tcPr>
+          <w:p>
+            <w:pPr>
+              <w:rPr>
+                <w:rFonts w:ascii="Cascadia Code" w:hAnsi="Cascadia Code" w:cs="Cascadia Code"/>
+              </w:rPr>
+            </w:pPr>
+            <w:r>
+              <w:rPr>
+                <w:rFonts w:ascii="Cascadia Code" w:hAnsi="Cascadia Code" w:cs="Cascadia Code"/>
+              </w:rPr>
+              <w:t>Web service</w:t>
+            </w:r>
+          </w:p>
+        </w:tc>
+        <w:tc>
+          <w:tcPr>
+            <w:tcW w:w="0" w:type="auto"/>
+            <w:hideMark/>
+          </w:tcPr>
+          <w:p>
+            <w:pPr>
+              <w:rPr>
+                <w:rFonts w:ascii="Cascadia Code" w:hAnsi="Cascadia Code" w:cs="Cascadia Code"/>
+              </w:rPr>
+            </w:pPr>
+            <w:r>
+              <w:rPr>
+                <w:rFonts w:ascii="Cascadia Code" w:hAnsi="Cascadia Code" w:cs="Cascadia Code"/>
+              </w:rPr>
+              <w:t>ASP.NET Web application with no user interface; technically, no longer a project type</w:t>
+            </w:r>
+          </w:p>
+        </w:tc>
+      </w:tr>
+      <w:tr>
+        <w:trPr>
+          <w:trHeight w:val="539"/>
+        </w:trPr>
+        <w:tc>
+          <w:tcPr>
+            <w:tcW w:w="0" w:type="auto"/>
+            <w:hideMark/>
+          </w:tcPr>
+          <w:p>
+            <w:pPr>
+              <w:rPr>
+                <w:rFonts w:ascii="Cascadia Code" w:hAnsi="Cascadia Code" w:cs="Cascadia Code"/>
+              </w:rPr>
+            </w:pPr>
+            <w:r>
+              <w:rPr>
+                <w:rFonts w:ascii="Cascadia Code" w:hAnsi="Cascadia Code" w:cs="Cascadia Code"/>
+              </w:rPr>
+              <w:t>Web site</w:t>
+            </w:r>
+          </w:p>
+        </w:tc>
+        <w:tc>
+          <w:tcPr>
+            <w:tcW w:w="0" w:type="auto"/>
+            <w:hideMark/>
+          </w:tcPr>
+          <w:p>
+            <w:pPr>
+              <w:rPr>
+                <w:rFonts w:ascii="Cascadia Code" w:hAnsi="Cascadia Code" w:cs="Cascadia Code"/>
+              </w:rPr>
+            </w:pPr>
+            <w:r>
+              <w:rPr>
+                <w:rFonts w:ascii="Cascadia Code" w:hAnsi="Cascadia Code" w:cs="Cascadia Code"/>
+              </w:rPr>
+              <w:t>ASP.NET Web application; technically, no longer a project type</w:t>
+            </w:r>
+          </w:p>
+        </w:tc>
+      </w:tr>
+      <w:tr>
+        <w:trPr>
+          <w:trHeight w:val="539"/>
+        </w:trPr>
+        <w:tc>
+          <w:tcPr>
+            <w:tcW w:w="0" w:type="auto"/>
+            <w:hideMark/>
+          </w:tcPr>
+          <w:p>
+            <w:pPr>
+              <w:rPr>
+                <w:rFonts w:ascii="Cascadia Code" w:hAnsi="Cascadia Code" w:cs="Cascadia Code"/>
+              </w:rPr>
+            </w:pPr>
+            <w:r>
+              <w:rPr>
+                <w:rFonts w:ascii="Cascadia Code" w:hAnsi="Cascadia Code" w:cs="Cascadia Code"/>
+              </w:rPr>
+              <w:t>Windows</w:t>
+            </w:r>
+          </w:p>
+        </w:tc>
+        <w:tc>
+          <w:tcPr>
+            <w:tcW w:w="0" w:type="auto"/>
+            <w:hideMark/>
+          </w:tcPr>
+          <w:p>
+            <w:pPr>
+              <w:rPr>
+                <w:rFonts w:ascii="Cascadia Code" w:hAnsi="Cascadia Code" w:cs="Cascadia Code"/>
+              </w:rPr>
+            </w:pPr>
+            <w:r>
+              <w:rPr>
+                <w:rFonts w:ascii="Cascadia Code" w:hAnsi="Cascadia Code" w:cs="Cascadia Code"/>
+              </w:rPr>
+              <w:t>Windows application with a user interface application</w:t>
+            </w:r>
+          </w:p>
+        </w:tc>
+      </w:tr>
+      <w:tr>
+        <w:trPr>
+          <w:trHeight w:val="539"/>
+        </w:trPr>
+        <w:tc>
+          <w:tcPr>
+            <w:tcW w:w="0" w:type="auto"/>
+            <w:hideMark/>
+          </w:tcPr>
+          <w:p>
+            <w:pPr>
+              <w:rPr>
+                <w:rFonts w:ascii="Cascadia Code" w:hAnsi="Cascadia Code" w:cs="Cascadia Code"/>
+              </w:rPr>
+            </w:pPr>
+            <w:r>
+              <w:rPr>
+                <w:rFonts w:ascii="Cascadia Code" w:hAnsi="Cascadia Code" w:cs="Cascadia Code"/>
+              </w:rPr>
+              <w:t>Windows service</w:t>
+            </w:r>
+          </w:p>
+        </w:tc>
+        <w:tc>
+          <w:tcPr>
+            <w:tcW w:w="0" w:type="auto"/>
+            <w:hideMark/>
+          </w:tcPr>
+          <w:p>
+            <w:pPr>
+              <w:rPr>
+                <w:rFonts w:ascii="Cascadia Code" w:hAnsi="Cascadia Code" w:cs="Cascadia Code"/>
+              </w:rPr>
+            </w:pPr>
+            <w:r>
+              <w:rPr>
+                <w:rFonts w:ascii="Cascadia Code" w:hAnsi="Cascadia Code" w:cs="Cascadia Code"/>
+              </w:rPr>
+              <w:t>Windows application with no user interface</w:t>
+            </w:r>
+          </w:p>
+        </w:tc>
+      </w:tr>
+      <w:tr>
+        <w:trPr>
+          <w:trHeight w:val="525"/>
+        </w:trPr>
+        <w:tc>
+          <w:tcPr>
+            <w:tcW w:w="0" w:type="auto"/>
+            <w:hideMark/>
+          </w:tcPr>
+          <w:p>
+            <w:pPr>
+              <w:rPr>
+                <w:rFonts w:ascii="Cascadia Code" w:hAnsi="Cascadia Code" w:cs="Cascadia Code"/>
+              </w:rPr>
+            </w:pPr>
+            <w:r>
+              <w:rPr>
+                <w:rFonts w:ascii="Cascadia Code" w:hAnsi="Cascadia Code" w:cs="Cascadia Code"/>
+              </w:rPr>
+              <w:t>WPF Browser Application</w:t>
+            </w:r>
+          </w:p>
+        </w:tc>
+        <w:tc>
+          <w:tcPr>
+            <w:tcW w:w="0" w:type="auto"/>
+            <w:hideMark/>
+          </w:tcPr>
+          <w:p>
+            <w:pPr>
+              <w:rPr>
+                <w:rFonts w:ascii="Cascadia Code" w:hAnsi="Cascadia Code" w:cs="Cascadia Code"/>
+              </w:rPr>
+            </w:pPr>
+            <w:r>
+              <w:rPr>
+                <w:rFonts w:ascii="Cascadia Code" w:hAnsi="Cascadia Code" w:cs="Cascadia Code"/>
+              </w:rPr>
+              <w:t>Windows Presentation Foundati</w:t>
+            </w:r>
+            <w:r>
+              <w:rPr>
+                <w:rFonts w:ascii="Cascadia Code" w:hAnsi="Cascadia Code" w:cs="Cascadia Code"/>
+              </w:rPr>
+              <w:t>on browser application.</w:t>
             </w:r>
           </w:p>
         </w:tc>
@@ -10751,8 +14365,8 @@
     </w:tbl>
     <w:p/>
     <w:sectPr>
-      <w:footerReference w:type="default" r:id="rId84"/>
-      <w:footerReference w:type="first" r:id="rId85"/>
+      <w:footerReference w:type="default" r:id="rId90"/>
+      <w:footerReference w:type="first" r:id="rId91"/>
       <w:pgSz w:w="11906" w:h="16838"/>
       <w:pgMar w:top="1440" w:right="1440" w:bottom="1440" w:left="1440" w:header="708" w:footer="708" w:gutter="0"/>
       <w:pgNumType w:start="0"/>
@@ -14037,6 +17651,119 @@
     </w:lvl>
   </w:abstractNum>
   <w:abstractNum w:abstractNumId="25" w15:restartNumberingAfterBreak="0">
+    <w:nsid w:val="3A9232DA"/>
+    <w:multiLevelType w:val="hybridMultilevel"/>
+    <w:tmpl w:val="32682052"/>
+    <w:lvl w:ilvl="0" w:tplc="40090001">
+      <w:start w:val="1"/>
+      <w:numFmt w:val="bullet"/>
+      <w:lvlText w:val=""/>
+      <w:lvlJc w:val="left"/>
+      <w:pPr>
+        <w:ind w:left="720" w:hanging="360"/>
+      </w:pPr>
+      <w:rPr>
+        <w:rFonts w:ascii="Symbol" w:hAnsi="Symbol" w:hint="default"/>
+      </w:rPr>
+    </w:lvl>
+    <w:lvl w:ilvl="1" w:tplc="40090003" w:tentative="1">
+      <w:start w:val="1"/>
+      <w:numFmt w:val="bullet"/>
+      <w:lvlText w:val="o"/>
+      <w:lvlJc w:val="left"/>
+      <w:pPr>
+        <w:ind w:left="1440" w:hanging="360"/>
+      </w:pPr>
+      <w:rPr>
+        <w:rFonts w:ascii="Courier New" w:hAnsi="Courier New" w:cs="Courier New" w:hint="default"/>
+      </w:rPr>
+    </w:lvl>
+    <w:lvl w:ilvl="2" w:tplc="40090005" w:tentative="1">
+      <w:start w:val="1"/>
+      <w:numFmt w:val="bullet"/>
+      <w:lvlText w:val=""/>
+      <w:lvlJc w:val="left"/>
+      <w:pPr>
+        <w:ind w:left="2160" w:hanging="360"/>
+      </w:pPr>
+      <w:rPr>
+        <w:rFonts w:ascii="Wingdings" w:hAnsi="Wingdings" w:hint="default"/>
+      </w:rPr>
+    </w:lvl>
+    <w:lvl w:ilvl="3" w:tplc="40090001" w:tentative="1">
+      <w:start w:val="1"/>
+      <w:numFmt w:val="bullet"/>
+      <w:lvlText w:val=""/>
+      <w:lvlJc w:val="left"/>
+      <w:pPr>
+        <w:ind w:left="2880" w:hanging="360"/>
+      </w:pPr>
+      <w:rPr>
+        <w:rFonts w:ascii="Symbol" w:hAnsi="Symbol" w:hint="default"/>
+      </w:rPr>
+    </w:lvl>
+    <w:lvl w:ilvl="4" w:tplc="40090003" w:tentative="1">
+      <w:start w:val="1"/>
+      <w:numFmt w:val="bullet"/>
+      <w:lvlText w:val="o"/>
+      <w:lvlJc w:val="left"/>
+      <w:pPr>
+        <w:ind w:left="3600" w:hanging="360"/>
+      </w:pPr>
+      <w:rPr>
+        <w:rFonts w:ascii="Courier New" w:hAnsi="Courier New" w:cs="Courier New" w:hint="default"/>
+      </w:rPr>
+    </w:lvl>
+    <w:lvl w:ilvl="5" w:tplc="40090005" w:tentative="1">
+      <w:start w:val="1"/>
+      <w:numFmt w:val="bullet"/>
+      <w:lvlText w:val=""/>
+      <w:lvlJc w:val="left"/>
+      <w:pPr>
+        <w:ind w:left="4320" w:hanging="360"/>
+      </w:pPr>
+      <w:rPr>
+        <w:rFonts w:ascii="Wingdings" w:hAnsi="Wingdings" w:hint="default"/>
+      </w:rPr>
+    </w:lvl>
+    <w:lvl w:ilvl="6" w:tplc="40090001" w:tentative="1">
+      <w:start w:val="1"/>
+      <w:numFmt w:val="bullet"/>
+      <w:lvlText w:val=""/>
+      <w:lvlJc w:val="left"/>
+      <w:pPr>
+        <w:ind w:left="5040" w:hanging="360"/>
+      </w:pPr>
+      <w:rPr>
+        <w:rFonts w:ascii="Symbol" w:hAnsi="Symbol" w:hint="default"/>
+      </w:rPr>
+    </w:lvl>
+    <w:lvl w:ilvl="7" w:tplc="40090003" w:tentative="1">
+      <w:start w:val="1"/>
+      <w:numFmt w:val="bullet"/>
+      <w:lvlText w:val="o"/>
+      <w:lvlJc w:val="left"/>
+      <w:pPr>
+        <w:ind w:left="5760" w:hanging="360"/>
+      </w:pPr>
+      <w:rPr>
+        <w:rFonts w:ascii="Courier New" w:hAnsi="Courier New" w:cs="Courier New" w:hint="default"/>
+      </w:rPr>
+    </w:lvl>
+    <w:lvl w:ilvl="8" w:tplc="40090005" w:tentative="1">
+      <w:start w:val="1"/>
+      <w:numFmt w:val="bullet"/>
+      <w:lvlText w:val=""/>
+      <w:lvlJc w:val="left"/>
+      <w:pPr>
+        <w:ind w:left="6480" w:hanging="360"/>
+      </w:pPr>
+      <w:rPr>
+        <w:rFonts w:ascii="Wingdings" w:hAnsi="Wingdings" w:hint="default"/>
+      </w:rPr>
+    </w:lvl>
+  </w:abstractNum>
+  <w:abstractNum w:abstractNumId="26" w15:restartNumberingAfterBreak="0">
     <w:nsid w:val="3BFB3D11"/>
     <w:multiLevelType w:val="hybridMultilevel"/>
     <w:tmpl w:val="9594B5B0"/>
@@ -14149,7 +17876,7 @@
       </w:rPr>
     </w:lvl>
   </w:abstractNum>
-  <w:abstractNum w:abstractNumId="26" w15:restartNumberingAfterBreak="0">
+  <w:abstractNum w:abstractNumId="27" w15:restartNumberingAfterBreak="0">
     <w:nsid w:val="3CE96728"/>
     <w:multiLevelType w:val="hybridMultilevel"/>
     <w:tmpl w:val="69B013F2"/>
@@ -14262,7 +17989,7 @@
       </w:rPr>
     </w:lvl>
   </w:abstractNum>
-  <w:abstractNum w:abstractNumId="27" w15:restartNumberingAfterBreak="0">
+  <w:abstractNum w:abstractNumId="28" w15:restartNumberingAfterBreak="0">
     <w:nsid w:val="3E852AE4"/>
     <w:multiLevelType w:val="hybridMultilevel"/>
     <w:tmpl w:val="6894957C"/>
@@ -14375,7 +18102,7 @@
       </w:rPr>
     </w:lvl>
   </w:abstractNum>
-  <w:abstractNum w:abstractNumId="28" w15:restartNumberingAfterBreak="0">
+  <w:abstractNum w:abstractNumId="29" w15:restartNumberingAfterBreak="0">
     <w:nsid w:val="48954C56"/>
     <w:multiLevelType w:val="hybridMultilevel"/>
     <w:tmpl w:val="847046F6"/>
@@ -14488,7 +18215,7 @@
       </w:rPr>
     </w:lvl>
   </w:abstractNum>
-  <w:abstractNum w:abstractNumId="29" w15:restartNumberingAfterBreak="0">
+  <w:abstractNum w:abstractNumId="30" w15:restartNumberingAfterBreak="0">
     <w:nsid w:val="49D6559D"/>
     <w:multiLevelType w:val="multilevel"/>
     <w:tmpl w:val="78D85552"/>
@@ -14637,7 +18364,7 @@
       </w:rPr>
     </w:lvl>
   </w:abstractNum>
-  <w:abstractNum w:abstractNumId="30" w15:restartNumberingAfterBreak="0">
+  <w:abstractNum w:abstractNumId="31" w15:restartNumberingAfterBreak="0">
     <w:nsid w:val="4C15099C"/>
     <w:multiLevelType w:val="multilevel"/>
     <w:tmpl w:val="B59804A2"/>
@@ -14786,7 +18513,7 @@
       </w:rPr>
     </w:lvl>
   </w:abstractNum>
-  <w:abstractNum w:abstractNumId="31" w15:restartNumberingAfterBreak="0">
+  <w:abstractNum w:abstractNumId="32" w15:restartNumberingAfterBreak="0">
     <w:nsid w:val="4C477289"/>
     <w:multiLevelType w:val="hybridMultilevel"/>
     <w:tmpl w:val="87B0CF1E"/>
@@ -14899,7 +18626,7 @@
       </w:rPr>
     </w:lvl>
   </w:abstractNum>
-  <w:abstractNum w:abstractNumId="32" w15:restartNumberingAfterBreak="0">
+  <w:abstractNum w:abstractNumId="33" w15:restartNumberingAfterBreak="0">
     <w:nsid w:val="57034D57"/>
     <w:multiLevelType w:val="multilevel"/>
     <w:tmpl w:val="ABB4C450"/>
@@ -15048,7 +18775,7 @@
       </w:rPr>
     </w:lvl>
   </w:abstractNum>
-  <w:abstractNum w:abstractNumId="33" w15:restartNumberingAfterBreak="0">
+  <w:abstractNum w:abstractNumId="34" w15:restartNumberingAfterBreak="0">
     <w:nsid w:val="57314610"/>
     <w:multiLevelType w:val="hybridMultilevel"/>
     <w:tmpl w:val="E632C6B4"/>
@@ -15161,7 +18888,120 @@
       </w:rPr>
     </w:lvl>
   </w:abstractNum>
-  <w:abstractNum w:abstractNumId="34" w15:restartNumberingAfterBreak="0">
+  <w:abstractNum w:abstractNumId="35" w15:restartNumberingAfterBreak="0">
+    <w:nsid w:val="57B8014B"/>
+    <w:multiLevelType w:val="hybridMultilevel"/>
+    <w:tmpl w:val="6EA64DB4"/>
+    <w:lvl w:ilvl="0" w:tplc="40090001">
+      <w:start w:val="1"/>
+      <w:numFmt w:val="bullet"/>
+      <w:lvlText w:val=""/>
+      <w:lvlJc w:val="left"/>
+      <w:pPr>
+        <w:ind w:left="720" w:hanging="360"/>
+      </w:pPr>
+      <w:rPr>
+        <w:rFonts w:ascii="Symbol" w:hAnsi="Symbol" w:hint="default"/>
+      </w:rPr>
+    </w:lvl>
+    <w:lvl w:ilvl="1" w:tplc="40090003" w:tentative="1">
+      <w:start w:val="1"/>
+      <w:numFmt w:val="bullet"/>
+      <w:lvlText w:val="o"/>
+      <w:lvlJc w:val="left"/>
+      <w:pPr>
+        <w:ind w:left="1440" w:hanging="360"/>
+      </w:pPr>
+      <w:rPr>
+        <w:rFonts w:ascii="Courier New" w:hAnsi="Courier New" w:cs="Courier New" w:hint="default"/>
+      </w:rPr>
+    </w:lvl>
+    <w:lvl w:ilvl="2" w:tplc="40090005" w:tentative="1">
+      <w:start w:val="1"/>
+      <w:numFmt w:val="bullet"/>
+      <w:lvlText w:val=""/>
+      <w:lvlJc w:val="left"/>
+      <w:pPr>
+        <w:ind w:left="2160" w:hanging="360"/>
+      </w:pPr>
+      <w:rPr>
+        <w:rFonts w:ascii="Wingdings" w:hAnsi="Wingdings" w:hint="default"/>
+      </w:rPr>
+    </w:lvl>
+    <w:lvl w:ilvl="3" w:tplc="40090001" w:tentative="1">
+      <w:start w:val="1"/>
+      <w:numFmt w:val="bullet"/>
+      <w:lvlText w:val=""/>
+      <w:lvlJc w:val="left"/>
+      <w:pPr>
+        <w:ind w:left="2880" w:hanging="360"/>
+      </w:pPr>
+      <w:rPr>
+        <w:rFonts w:ascii="Symbol" w:hAnsi="Symbol" w:hint="default"/>
+      </w:rPr>
+    </w:lvl>
+    <w:lvl w:ilvl="4" w:tplc="40090003" w:tentative="1">
+      <w:start w:val="1"/>
+      <w:numFmt w:val="bullet"/>
+      <w:lvlText w:val="o"/>
+      <w:lvlJc w:val="left"/>
+      <w:pPr>
+        <w:ind w:left="3600" w:hanging="360"/>
+      </w:pPr>
+      <w:rPr>
+        <w:rFonts w:ascii="Courier New" w:hAnsi="Courier New" w:cs="Courier New" w:hint="default"/>
+      </w:rPr>
+    </w:lvl>
+    <w:lvl w:ilvl="5" w:tplc="40090005" w:tentative="1">
+      <w:start w:val="1"/>
+      <w:numFmt w:val="bullet"/>
+      <w:lvlText w:val=""/>
+      <w:lvlJc w:val="left"/>
+      <w:pPr>
+        <w:ind w:left="4320" w:hanging="360"/>
+      </w:pPr>
+      <w:rPr>
+        <w:rFonts w:ascii="Wingdings" w:hAnsi="Wingdings" w:hint="default"/>
+      </w:rPr>
+    </w:lvl>
+    <w:lvl w:ilvl="6" w:tplc="40090001" w:tentative="1">
+      <w:start w:val="1"/>
+      <w:numFmt w:val="bullet"/>
+      <w:lvlText w:val=""/>
+      <w:lvlJc w:val="left"/>
+      <w:pPr>
+        <w:ind w:left="5040" w:hanging="360"/>
+      </w:pPr>
+      <w:rPr>
+        <w:rFonts w:ascii="Symbol" w:hAnsi="Symbol" w:hint="default"/>
+      </w:rPr>
+    </w:lvl>
+    <w:lvl w:ilvl="7" w:tplc="40090003" w:tentative="1">
+      <w:start w:val="1"/>
+      <w:numFmt w:val="bullet"/>
+      <w:lvlText w:val="o"/>
+      <w:lvlJc w:val="left"/>
+      <w:pPr>
+        <w:ind w:left="5760" w:hanging="360"/>
+      </w:pPr>
+      <w:rPr>
+        <w:rFonts w:ascii="Courier New" w:hAnsi="Courier New" w:cs="Courier New" w:hint="default"/>
+      </w:rPr>
+    </w:lvl>
+    <w:lvl w:ilvl="8" w:tplc="40090005" w:tentative="1">
+      <w:start w:val="1"/>
+      <w:numFmt w:val="bullet"/>
+      <w:lvlText w:val=""/>
+      <w:lvlJc w:val="left"/>
+      <w:pPr>
+        <w:ind w:left="6480" w:hanging="360"/>
+      </w:pPr>
+      <w:rPr>
+        <w:rFonts w:ascii="Wingdings" w:hAnsi="Wingdings" w:hint="default"/>
+      </w:rPr>
+    </w:lvl>
+  </w:abstractNum>
+  <w:abstractNum w:abstractNumId="36" w15:restartNumberingAfterBreak="0">
     <w:nsid w:val="5BAB08F8"/>
     <w:multiLevelType w:val="hybridMultilevel"/>
     <w:tmpl w:val="A44A2200"/>
@@ -15274,7 +19114,7 @@
       </w:rPr>
     </w:lvl>
   </w:abstractNum>
-  <w:abstractNum w:abstractNumId="35" w15:restartNumberingAfterBreak="0">
+  <w:abstractNum w:abstractNumId="37" w15:restartNumberingAfterBreak="0">
     <w:nsid w:val="5D1C56B6"/>
     <w:multiLevelType w:val="multilevel"/>
     <w:tmpl w:val="5EA2CAEC"/>
@@ -15423,7 +19263,7 @@
       </w:rPr>
     </w:lvl>
   </w:abstractNum>
-  <w:abstractNum w:abstractNumId="36" w15:restartNumberingAfterBreak="0">
+  <w:abstractNum w:abstractNumId="38" w15:restartNumberingAfterBreak="0">
     <w:nsid w:val="5D2D52EF"/>
     <w:multiLevelType w:val="hybridMultilevel"/>
     <w:tmpl w:val="DB34E56E"/>
@@ -15536,7 +19376,7 @@
       </w:rPr>
     </w:lvl>
   </w:abstractNum>
-  <w:abstractNum w:abstractNumId="37" w15:restartNumberingAfterBreak="0">
+  <w:abstractNum w:abstractNumId="39" w15:restartNumberingAfterBreak="0">
     <w:nsid w:val="5EA5237F"/>
     <w:multiLevelType w:val="hybridMultilevel"/>
     <w:tmpl w:val="57E68998"/>
@@ -15649,7 +19489,7 @@
       </w:rPr>
     </w:lvl>
   </w:abstractNum>
-  <w:abstractNum w:abstractNumId="38" w15:restartNumberingAfterBreak="0">
+  <w:abstractNum w:abstractNumId="40" w15:restartNumberingAfterBreak="0">
     <w:nsid w:val="5EB22D72"/>
     <w:multiLevelType w:val="multilevel"/>
     <w:tmpl w:val="5EA2CAEC"/>
@@ -15798,7 +19638,7 @@
       </w:rPr>
     </w:lvl>
   </w:abstractNum>
-  <w:abstractNum w:abstractNumId="39" w15:restartNumberingAfterBreak="0">
+  <w:abstractNum w:abstractNumId="41" w15:restartNumberingAfterBreak="0">
     <w:nsid w:val="5F144260"/>
     <w:multiLevelType w:val="hybridMultilevel"/>
     <w:tmpl w:val="C836484C"/>
@@ -15911,7 +19751,7 @@
       </w:rPr>
     </w:lvl>
   </w:abstractNum>
-  <w:abstractNum w:abstractNumId="40" w15:restartNumberingAfterBreak="0">
+  <w:abstractNum w:abstractNumId="42" w15:restartNumberingAfterBreak="0">
     <w:nsid w:val="5FE06F0E"/>
     <w:multiLevelType w:val="multilevel"/>
     <w:tmpl w:val="5EA2CAEC"/>
@@ -16060,7 +19900,7 @@
       </w:rPr>
     </w:lvl>
   </w:abstractNum>
-  <w:abstractNum w:abstractNumId="41" w15:restartNumberingAfterBreak="0">
+  <w:abstractNum w:abstractNumId="43" w15:restartNumberingAfterBreak="0">
     <w:nsid w:val="61F3058B"/>
     <w:multiLevelType w:val="hybridMultilevel"/>
     <w:tmpl w:val="4D647B4E"/>
@@ -16173,7 +20013,7 @@
       </w:rPr>
     </w:lvl>
   </w:abstractNum>
-  <w:abstractNum w:abstractNumId="42" w15:restartNumberingAfterBreak="0">
+  <w:abstractNum w:abstractNumId="44" w15:restartNumberingAfterBreak="0">
     <w:nsid w:val="667B36DC"/>
     <w:multiLevelType w:val="hybridMultilevel"/>
     <w:tmpl w:val="C486E1B4"/>
@@ -16286,7 +20126,7 @@
       </w:rPr>
     </w:lvl>
   </w:abstractNum>
-  <w:abstractNum w:abstractNumId="43" w15:restartNumberingAfterBreak="0">
+  <w:abstractNum w:abstractNumId="45" w15:restartNumberingAfterBreak="0">
     <w:nsid w:val="6F21085A"/>
     <w:multiLevelType w:val="hybridMultilevel"/>
     <w:tmpl w:val="3BACADBE"/>
@@ -16399,10 +20239,236 @@
       </w:rPr>
     </w:lvl>
   </w:abstractNum>
-  <w:abstractNum w:abstractNumId="44" w15:restartNumberingAfterBreak="0">
+  <w:abstractNum w:abstractNumId="46" w15:restartNumberingAfterBreak="0">
+    <w:nsid w:val="76752823"/>
+    <w:multiLevelType w:val="hybridMultilevel"/>
+    <w:tmpl w:val="17E63394"/>
+    <w:lvl w:ilvl="0" w:tplc="40090001">
+      <w:start w:val="1"/>
+      <w:numFmt w:val="bullet"/>
+      <w:lvlText w:val=""/>
+      <w:lvlJc w:val="left"/>
+      <w:pPr>
+        <w:ind w:left="720" w:hanging="360"/>
+      </w:pPr>
+      <w:rPr>
+        <w:rFonts w:ascii="Symbol" w:hAnsi="Symbol" w:hint="default"/>
+      </w:rPr>
+    </w:lvl>
+    <w:lvl w:ilvl="1" w:tplc="40090003" w:tentative="1">
+      <w:start w:val="1"/>
+      <w:numFmt w:val="bullet"/>
+      <w:lvlText w:val="o"/>
+      <w:lvlJc w:val="left"/>
+      <w:pPr>
+        <w:ind w:left="1440" w:hanging="360"/>
+      </w:pPr>
+      <w:rPr>
+        <w:rFonts w:ascii="Courier New" w:hAnsi="Courier New" w:cs="Courier New" w:hint="default"/>
+      </w:rPr>
+    </w:lvl>
+    <w:lvl w:ilvl="2" w:tplc="40090005" w:tentative="1">
+      <w:start w:val="1"/>
+      <w:numFmt w:val="bullet"/>
+      <w:lvlText w:val=""/>
+      <w:lvlJc w:val="left"/>
+      <w:pPr>
+        <w:ind w:left="2160" w:hanging="360"/>
+      </w:pPr>
+      <w:rPr>
+        <w:rFonts w:ascii="Wingdings" w:hAnsi="Wingdings" w:hint="default"/>
+      </w:rPr>
+    </w:lvl>
+    <w:lvl w:ilvl="3" w:tplc="40090001" w:tentative="1">
+      <w:start w:val="1"/>
+      <w:numFmt w:val="bullet"/>
+      <w:lvlText w:val=""/>
+      <w:lvlJc w:val="left"/>
+      <w:pPr>
+        <w:ind w:left="2880" w:hanging="360"/>
+      </w:pPr>
+      <w:rPr>
+        <w:rFonts w:ascii="Symbol" w:hAnsi="Symbol" w:hint="default"/>
+      </w:rPr>
+    </w:lvl>
+    <w:lvl w:ilvl="4" w:tplc="40090003" w:tentative="1">
+      <w:start w:val="1"/>
+      <w:numFmt w:val="bullet"/>
+      <w:lvlText w:val="o"/>
+      <w:lvlJc w:val="left"/>
+      <w:pPr>
+        <w:ind w:left="3600" w:hanging="360"/>
+      </w:pPr>
+      <w:rPr>
+        <w:rFonts w:ascii="Courier New" w:hAnsi="Courier New" w:cs="Courier New" w:hint="default"/>
+      </w:rPr>
+    </w:lvl>
+    <w:lvl w:ilvl="5" w:tplc="40090005" w:tentative="1">
+      <w:start w:val="1"/>
+      <w:numFmt w:val="bullet"/>
+      <w:lvlText w:val=""/>
+      <w:lvlJc w:val="left"/>
+      <w:pPr>
+        <w:ind w:left="4320" w:hanging="360"/>
+      </w:pPr>
+      <w:rPr>
+        <w:rFonts w:ascii="Wingdings" w:hAnsi="Wingdings" w:hint="default"/>
+      </w:rPr>
+    </w:lvl>
+    <w:lvl w:ilvl="6" w:tplc="40090001" w:tentative="1">
+      <w:start w:val="1"/>
+      <w:numFmt w:val="bullet"/>
+      <w:lvlText w:val=""/>
+      <w:lvlJc w:val="left"/>
+      <w:pPr>
+        <w:ind w:left="5040" w:hanging="360"/>
+      </w:pPr>
+      <w:rPr>
+        <w:rFonts w:ascii="Symbol" w:hAnsi="Symbol" w:hint="default"/>
+      </w:rPr>
+    </w:lvl>
+    <w:lvl w:ilvl="7" w:tplc="40090003" w:tentative="1">
+      <w:start w:val="1"/>
+      <w:numFmt w:val="bullet"/>
+      <w:lvlText w:val="o"/>
+      <w:lvlJc w:val="left"/>
+      <w:pPr>
+        <w:ind w:left="5760" w:hanging="360"/>
+      </w:pPr>
+      <w:rPr>
+        <w:rFonts w:ascii="Courier New" w:hAnsi="Courier New" w:cs="Courier New" w:hint="default"/>
+      </w:rPr>
+    </w:lvl>
+    <w:lvl w:ilvl="8" w:tplc="40090005" w:tentative="1">
+      <w:start w:val="1"/>
+      <w:numFmt w:val="bullet"/>
+      <w:lvlText w:val=""/>
+      <w:lvlJc w:val="left"/>
+      <w:pPr>
+        <w:ind w:left="6480" w:hanging="360"/>
+      </w:pPr>
+      <w:rPr>
+        <w:rFonts w:ascii="Wingdings" w:hAnsi="Wingdings" w:hint="default"/>
+      </w:rPr>
+    </w:lvl>
+  </w:abstractNum>
+  <w:abstractNum w:abstractNumId="47" w15:restartNumberingAfterBreak="0">
     <w:nsid w:val="7A4755A3"/>
     <w:multiLevelType w:val="hybridMultilevel"/>
     <w:tmpl w:val="43B6EB44"/>
+    <w:lvl w:ilvl="0" w:tplc="40090001">
+      <w:start w:val="1"/>
+      <w:numFmt w:val="bullet"/>
+      <w:lvlText w:val=""/>
+      <w:lvlJc w:val="left"/>
+      <w:pPr>
+        <w:ind w:left="720" w:hanging="360"/>
+      </w:pPr>
+      <w:rPr>
+        <w:rFonts w:ascii="Symbol" w:hAnsi="Symbol" w:hint="default"/>
+      </w:rPr>
+    </w:lvl>
+    <w:lvl w:ilvl="1" w:tplc="40090003" w:tentative="1">
+      <w:start w:val="1"/>
+      <w:numFmt w:val="bullet"/>
+      <w:lvlText w:val="o"/>
+      <w:lvlJc w:val="left"/>
+      <w:pPr>
+        <w:ind w:left="1440" w:hanging="360"/>
+      </w:pPr>
+      <w:rPr>
+        <w:rFonts w:ascii="Courier New" w:hAnsi="Courier New" w:cs="Courier New" w:hint="default"/>
+      </w:rPr>
+    </w:lvl>
+    <w:lvl w:ilvl="2" w:tplc="40090005" w:tentative="1">
+      <w:start w:val="1"/>
+      <w:numFmt w:val="bullet"/>
+      <w:lvlText w:val=""/>
+      <w:lvlJc w:val="left"/>
+      <w:pPr>
+        <w:ind w:left="2160" w:hanging="360"/>
+      </w:pPr>
+      <w:rPr>
+        <w:rFonts w:ascii="Wingdings" w:hAnsi="Wingdings" w:hint="default"/>
+      </w:rPr>
+    </w:lvl>
+    <w:lvl w:ilvl="3" w:tplc="40090001" w:tentative="1">
+      <w:start w:val="1"/>
+      <w:numFmt w:val="bullet"/>
+      <w:lvlText w:val=""/>
+      <w:lvlJc w:val="left"/>
+      <w:pPr>
+        <w:ind w:left="2880" w:hanging="360"/>
+      </w:pPr>
+      <w:rPr>
+        <w:rFonts w:ascii="Symbol" w:hAnsi="Symbol" w:hint="default"/>
+      </w:rPr>
+    </w:lvl>
+    <w:lvl w:ilvl="4" w:tplc="40090003" w:tentative="1">
+      <w:start w:val="1"/>
+      <w:numFmt w:val="bullet"/>
+      <w:lvlText w:val="o"/>
+      <w:lvlJc w:val="left"/>
+      <w:pPr>
+        <w:ind w:left="3600" w:hanging="360"/>
+      </w:pPr>
+      <w:rPr>
+        <w:rFonts w:ascii="Courier New" w:hAnsi="Courier New" w:cs="Courier New" w:hint="default"/>
+      </w:rPr>
+    </w:lvl>
+    <w:lvl w:ilvl="5" w:tplc="40090005" w:tentative="1">
+      <w:start w:val="1"/>
+      <w:numFmt w:val="bullet"/>
+      <w:lvlText w:val=""/>
+      <w:lvlJc w:val="left"/>
+      <w:pPr>
+        <w:ind w:left="4320" w:hanging="360"/>
+      </w:pPr>
+      <w:rPr>
+        <w:rFonts w:ascii="Wingdings" w:hAnsi="Wingdings" w:hint="default"/>
+      </w:rPr>
+    </w:lvl>
+    <w:lvl w:ilvl="6" w:tplc="40090001" w:tentative="1">
+      <w:start w:val="1"/>
+      <w:numFmt w:val="bullet"/>
+      <w:lvlText w:val=""/>
+      <w:lvlJc w:val="left"/>
+      <w:pPr>
+        <w:ind w:left="5040" w:hanging="360"/>
+      </w:pPr>
+      <w:rPr>
+        <w:rFonts w:ascii="Symbol" w:hAnsi="Symbol" w:hint="default"/>
+      </w:rPr>
+    </w:lvl>
+    <w:lvl w:ilvl="7" w:tplc="40090003" w:tentative="1">
+      <w:start w:val="1"/>
+      <w:numFmt w:val="bullet"/>
+      <w:lvlText w:val="o"/>
+      <w:lvlJc w:val="left"/>
+      <w:pPr>
+        <w:ind w:left="5760" w:hanging="360"/>
+      </w:pPr>
+      <w:rPr>
+        <w:rFonts w:ascii="Courier New" w:hAnsi="Courier New" w:cs="Courier New" w:hint="default"/>
+      </w:rPr>
+    </w:lvl>
+    <w:lvl w:ilvl="8" w:tplc="40090005" w:tentative="1">
+      <w:start w:val="1"/>
+      <w:numFmt w:val="bullet"/>
+      <w:lvlText w:val=""/>
+      <w:lvlJc w:val="left"/>
+      <w:pPr>
+        <w:ind w:left="6480" w:hanging="360"/>
+      </w:pPr>
+      <w:rPr>
+        <w:rFonts w:ascii="Wingdings" w:hAnsi="Wingdings" w:hint="default"/>
+      </w:rPr>
+    </w:lvl>
+  </w:abstractNum>
+  <w:abstractNum w:abstractNumId="48" w15:restartNumberingAfterBreak="0">
+    <w:nsid w:val="7AE15F55"/>
+    <w:multiLevelType w:val="hybridMultilevel"/>
+    <w:tmpl w:val="01905AAE"/>
     <w:lvl w:ilvl="0" w:tplc="40090001">
       <w:start w:val="1"/>
       <w:numFmt w:val="bullet"/>
@@ -16522,13 +20588,13 @@
     <w:abstractNumId w:val="14"/>
   </w:num>
   <w:num w:numId="4" w16cid:durableId="806240542">
-    <w:abstractNumId w:val="43"/>
+    <w:abstractNumId w:val="45"/>
   </w:num>
   <w:num w:numId="5" w16cid:durableId="765420456">
-    <w:abstractNumId w:val="39"/>
+    <w:abstractNumId w:val="41"/>
   </w:num>
   <w:num w:numId="6" w16cid:durableId="579750337">
-    <w:abstractNumId w:val="25"/>
+    <w:abstractNumId w:val="26"/>
   </w:num>
   <w:num w:numId="7" w16cid:durableId="1066145127">
     <w:abstractNumId w:val="5"/>
@@ -16546,13 +20612,13 @@
     <w:abstractNumId w:val="23"/>
   </w:num>
   <w:num w:numId="12" w16cid:durableId="1996949761">
-    <w:abstractNumId w:val="38"/>
+    <w:abstractNumId w:val="40"/>
   </w:num>
   <w:num w:numId="13" w16cid:durableId="662050813">
-    <w:abstractNumId w:val="40"/>
+    <w:abstractNumId w:val="42"/>
   </w:num>
   <w:num w:numId="14" w16cid:durableId="179779104">
-    <w:abstractNumId w:val="35"/>
+    <w:abstractNumId w:val="37"/>
   </w:num>
   <w:num w:numId="15" w16cid:durableId="578757881">
     <w:abstractNumId w:val="9"/>
@@ -16561,28 +20627,28 @@
     <w:abstractNumId w:val="17"/>
   </w:num>
   <w:num w:numId="17" w16cid:durableId="1538467106">
-    <w:abstractNumId w:val="34"/>
+    <w:abstractNumId w:val="36"/>
   </w:num>
   <w:num w:numId="18" w16cid:durableId="122121635">
     <w:abstractNumId w:val="8"/>
   </w:num>
   <w:num w:numId="19" w16cid:durableId="380060429">
-    <w:abstractNumId w:val="41"/>
+    <w:abstractNumId w:val="43"/>
   </w:num>
   <w:num w:numId="20" w16cid:durableId="1675066997">
     <w:abstractNumId w:val="16"/>
   </w:num>
   <w:num w:numId="21" w16cid:durableId="2001811528">
-    <w:abstractNumId w:val="37"/>
+    <w:abstractNumId w:val="39"/>
   </w:num>
   <w:num w:numId="22" w16cid:durableId="1997032745">
-    <w:abstractNumId w:val="42"/>
+    <w:abstractNumId w:val="44"/>
   </w:num>
   <w:num w:numId="23" w16cid:durableId="836578683">
     <w:abstractNumId w:val="10"/>
   </w:num>
   <w:num w:numId="24" w16cid:durableId="314184753">
-    <w:abstractNumId w:val="33"/>
+    <w:abstractNumId w:val="34"/>
   </w:num>
   <w:num w:numId="25" w16cid:durableId="780419510">
     <w:abstractNumId w:val="12"/>
@@ -16594,16 +20660,16 @@
     <w:abstractNumId w:val="13"/>
   </w:num>
   <w:num w:numId="28" w16cid:durableId="2112620465">
-    <w:abstractNumId w:val="26"/>
+    <w:abstractNumId w:val="27"/>
   </w:num>
   <w:num w:numId="29" w16cid:durableId="1114405431">
-    <w:abstractNumId w:val="36"/>
+    <w:abstractNumId w:val="38"/>
   </w:num>
   <w:num w:numId="30" w16cid:durableId="746924395">
     <w:abstractNumId w:val="21"/>
   </w:num>
   <w:num w:numId="31" w16cid:durableId="1614287970">
-    <w:abstractNumId w:val="29"/>
+    <w:abstractNumId w:val="30"/>
   </w:num>
   <w:num w:numId="32" w16cid:durableId="1912933092">
     <w:abstractNumId w:val="6"/>
@@ -16615,10 +20681,10 @@
     <w:abstractNumId w:val="7"/>
   </w:num>
   <w:num w:numId="35" w16cid:durableId="560754486">
-    <w:abstractNumId w:val="32"/>
+    <w:abstractNumId w:val="33"/>
   </w:num>
   <w:num w:numId="36" w16cid:durableId="869605657">
-    <w:abstractNumId w:val="30"/>
+    <w:abstractNumId w:val="31"/>
   </w:num>
   <w:num w:numId="37" w16cid:durableId="1729262203">
     <w:abstractNumId w:val="4"/>
@@ -16627,7 +20693,7 @@
     <w:abstractNumId w:val="19"/>
   </w:num>
   <w:num w:numId="39" w16cid:durableId="2038041488">
-    <w:abstractNumId w:val="27"/>
+    <w:abstractNumId w:val="28"/>
   </w:num>
   <w:num w:numId="40" w16cid:durableId="1189367484">
     <w:abstractNumId w:val="24"/>
@@ -16636,16 +20702,28 @@
     <w:abstractNumId w:val="2"/>
   </w:num>
   <w:num w:numId="42" w16cid:durableId="1825470992">
-    <w:abstractNumId w:val="44"/>
+    <w:abstractNumId w:val="47"/>
   </w:num>
   <w:num w:numId="43" w16cid:durableId="792014624">
     <w:abstractNumId w:val="15"/>
   </w:num>
   <w:num w:numId="44" w16cid:durableId="581522372">
-    <w:abstractNumId w:val="31"/>
+    <w:abstractNumId w:val="32"/>
   </w:num>
   <w:num w:numId="45" w16cid:durableId="2080981608">
-    <w:abstractNumId w:val="28"/>
+    <w:abstractNumId w:val="29"/>
+  </w:num>
+  <w:num w:numId="46" w16cid:durableId="1970166931">
+    <w:abstractNumId w:val="25"/>
+  </w:num>
+  <w:num w:numId="47" w16cid:durableId="1676687068">
+    <w:abstractNumId w:val="35"/>
+  </w:num>
+  <w:num w:numId="48" w16cid:durableId="896015317">
+    <w:abstractNumId w:val="48"/>
+  </w:num>
+  <w:num w:numId="49" w16cid:durableId="549029">
+    <w:abstractNumId w:val="46"/>
   </w:num>
 </w:numbering>
 </file>
@@ -17050,7 +21128,7 @@
   <w:style w:type="paragraph" w:default="1" w:styleId="Normal">
     <w:name w:val="Normal"/>
     <w:qFormat/>
-    <w:rsid w:val="001122BC"/>
+    <w:rsid w:val="0068397A"/>
   </w:style>
   <w:style w:type="character" w:default="1" w:styleId="DefaultParagraphFont">
     <w:name w:val="Default Paragraph Font"/>

--- a/Document/API Basic Document/1_Basics_of_C#/Basics of C#.docx
+++ b/Document/API Basic Document/1_Basics_of_C#/Basics of C#.docx
@@ -2306,6 +2306,12 @@
               </w:rPr>
               <w:t>Introduction to Web Development</w:t>
             </w:r>
+            <w:r>
+              <w:rPr>
+                <w:rFonts w:ascii="Cascadia Code" w:hAnsi="Cascadia Code" w:cs="Cascadia Code"/>
+              </w:rPr>
+              <w:t xml:space="preserve"> &amp; API</w:t>
+            </w:r>
           </w:p>
         </w:tc>
         <w:tc>
@@ -3748,19 +3754,11 @@
         </w:rPr>
         <w:t>(</w:t>
       </w:r>
-      <w:proofErr w:type="gramStart"/>
-      <w:r>
-        <w:rPr>
-          <w:rFonts w:ascii="Cascadia Code" w:hAnsi="Cascadia Code" w:cs="Cascadia Code"/>
-        </w:rPr>
-        <w:t>bin</w:t>
-      </w:r>
-      <w:proofErr w:type="gramEnd"/>
-      <w:r>
-        <w:rPr>
-          <w:rFonts w:ascii="Cascadia Code" w:hAnsi="Cascadia Code" w:cs="Cascadia Code"/>
-        </w:rPr>
-        <w:t xml:space="preserve"> folder contains binary</w:t>
+      <w:r>
+        <w:rPr>
+          <w:rFonts w:ascii="Cascadia Code" w:hAnsi="Cascadia Code" w:cs="Cascadia Code"/>
+        </w:rPr>
+        <w:t>bin folder contains binary</w:t>
       </w:r>
       <w:r>
         <w:rPr>
@@ -16450,7 +16448,29 @@
           <w:sz w:val="19"/>
           <w:szCs w:val="19"/>
         </w:rPr>
-        <w:t>(1004, "Sunil Gawaskar", "Full Stack Developer");</w:t>
+        <w:t xml:space="preserve">(1004, "Sunil </w:t>
+      </w:r>
+      <w:proofErr w:type="spellStart"/>
+      <w:r>
+        <w:rPr>
+          <w:rFonts w:ascii="Cascadia Mono" w:hAnsi="Cascadia Mono" w:cs="Cascadia Mono"/>
+          <w:color w:val="FF0000"/>
+          <w:kern w:val="0"/>
+          <w:sz w:val="19"/>
+          <w:szCs w:val="19"/>
+        </w:rPr>
+        <w:t>Gawaskar</w:t>
+      </w:r>
+      <w:proofErr w:type="spellEnd"/>
+      <w:r>
+        <w:rPr>
+          <w:rFonts w:ascii="Cascadia Mono" w:hAnsi="Cascadia Mono" w:cs="Cascadia Mono"/>
+          <w:color w:val="FF0000"/>
+          <w:kern w:val="0"/>
+          <w:sz w:val="19"/>
+          <w:szCs w:val="19"/>
+        </w:rPr>
+        <w:t>", "Full Stack Developer");</w:t>
       </w:r>
     </w:p>
     <w:p>
@@ -20445,6 +20465,7 @@
         <w:rPr>
           <w:rFonts w:ascii="Cascadia Code" w:hAnsi="Cascadia Code" w:cs="Cascadia Code"/>
           <w:color w:val="FF0000"/>
+          <w:u w:val="single"/>
         </w:rPr>
       </w:pPr>
       <w:r>
@@ -20459,6 +20480,7 @@
           <w:rFonts w:ascii="Cascadia Code" w:hAnsi="Cascadia Code" w:cs="Cascadia Code"/>
           <w:sz w:val="44"/>
           <w:szCs w:val="44"/>
+          <w:u w:val="single"/>
         </w:rPr>
         <w:lastRenderedPageBreak/>
         <w:t>Working with Basic File Operations</w:t>
@@ -20861,14 +20883,7 @@
           <w:rFonts w:ascii="Cascadia Code" w:hAnsi="Cascadia Code" w:cs="Cascadia Code"/>
           <w:color w:val="FF0000"/>
         </w:rPr>
-        <w:t>);</w:t>
-      </w:r>
-      <w:r>
-        <w:rPr>
-          <w:rFonts w:ascii="Cascadia Code" w:hAnsi="Cascadia Code" w:cs="Cascadia Code"/>
-          <w:color w:val="FF0000"/>
-        </w:rPr>
-        <w:t xml:space="preserve"> </w:t>
+        <w:t xml:space="preserve">); </w:t>
       </w:r>
       <w:r>
         <w:rPr>
@@ -20914,14 +20929,7 @@
           <w:rFonts w:ascii="Cascadia Code" w:hAnsi="Cascadia Code" w:cs="Cascadia Code"/>
           <w:color w:val="FF0000"/>
         </w:rPr>
-        <w:t>();</w:t>
-      </w:r>
-      <w:r>
-        <w:rPr>
-          <w:rFonts w:ascii="Cascadia Code" w:hAnsi="Cascadia Code" w:cs="Cascadia Code"/>
-          <w:color w:val="FF0000"/>
-        </w:rPr>
-        <w:t xml:space="preserve"> </w:t>
+        <w:t xml:space="preserve">(); </w:t>
       </w:r>
       <w:r>
         <w:rPr>
@@ -21088,6 +21096,107 @@
           <w:color w:val="FF0000"/>
         </w:rPr>
         <w:t>();</w:t>
+      </w:r>
+    </w:p>
+    <w:p>
+      <w:pPr>
+        <w:rPr>
+          <w:rFonts w:ascii="Cascadia Code" w:hAnsi="Cascadia Code" w:cs="Cascadia Code"/>
+          <w:color w:val="FF0000"/>
+        </w:rPr>
+      </w:pPr>
+      <w:r>
+        <w:rPr>
+          <w:rFonts w:ascii="Cascadia Code" w:hAnsi="Cascadia Code" w:cs="Cascadia Code"/>
+          <w:color w:val="FF0000"/>
+        </w:rPr>
+        <w:br w:type="page"/>
+      </w:r>
+    </w:p>
+    <w:p>
+      <w:pPr>
+        <w:rPr>
+          <w:rFonts w:ascii="Cascadia Code" w:hAnsi="Cascadia Code" w:cs="Cascadia Code"/>
+          <w:sz w:val="44"/>
+          <w:szCs w:val="44"/>
+          <w:u w:val="single"/>
+        </w:rPr>
+      </w:pPr>
+      <w:r>
+        <w:rPr>
+          <w:rFonts w:ascii="Cascadia Code" w:hAnsi="Cascadia Code" w:cs="Cascadia Code"/>
+          <w:sz w:val="44"/>
+          <w:szCs w:val="44"/>
+          <w:u w:val="single"/>
+        </w:rPr>
+        <w:lastRenderedPageBreak/>
+        <w:t>Introduction to Web Development &amp; API</w:t>
+      </w:r>
+    </w:p>
+    <w:p>
+      <w:pPr>
+        <w:rPr>
+          <w:rFonts w:ascii="Cascadia Code" w:hAnsi="Cascadia Code" w:cs="Cascadia Code"/>
+          <w:sz w:val="40"/>
+          <w:szCs w:val="40"/>
+        </w:rPr>
+      </w:pPr>
+      <w:r>
+        <w:rPr>
+          <w:rFonts w:ascii="Cascadia Code" w:hAnsi="Cascadia Code" w:cs="Cascadia Code"/>
+          <w:sz w:val="40"/>
+          <w:szCs w:val="40"/>
+        </w:rPr>
+        <w:t>ASP.NET</w:t>
+      </w:r>
+    </w:p>
+    <w:p>
+      <w:pPr>
+        <w:rPr>
+          <w:rFonts w:ascii="Cascadia Code" w:hAnsi="Cascadia Code" w:cs="Cascadia Code"/>
+          <w:sz w:val="40"/>
+          <w:szCs w:val="40"/>
+        </w:rPr>
+      </w:pPr>
+      <w:r>
+        <w:rPr>
+          <w:rFonts w:ascii="Cascadia Code" w:hAnsi="Cascadia Code" w:cs="Cascadia Code"/>
+          <w:sz w:val="40"/>
+          <w:szCs w:val="40"/>
+        </w:rPr>
+        <w:t>HTML Server Controls</w:t>
+      </w:r>
+    </w:p>
+    <w:p>
+      <w:pPr>
+        <w:pStyle w:val="ListParagraph"/>
+        <w:numPr>
+          <w:ilvl w:val="0"/>
+          <w:numId w:val="50"/>
+        </w:numPr>
+        <w:rPr>
+          <w:rFonts w:ascii="Cascadia Code" w:hAnsi="Cascadia Code" w:cs="Cascadia Code"/>
+        </w:rPr>
+      </w:pPr>
+      <w:r>
+        <w:rPr>
+          <w:rFonts w:ascii="Cascadia Code" w:hAnsi="Cascadia Code" w:cs="Cascadia Code"/>
+        </w:rPr>
+        <w:t xml:space="preserve">Any HTML element on a page can be converted to an HTML server control by adding the attribute </w:t>
+      </w:r>
+      <w:proofErr w:type="spellStart"/>
+      <w:r>
+        <w:rPr>
+          <w:rFonts w:ascii="Cascadia Code" w:hAnsi="Cascadia Code" w:cs="Cascadia Code"/>
+        </w:rPr>
+        <w:t>runat</w:t>
+      </w:r>
+      <w:proofErr w:type="spellEnd"/>
+      <w:r>
+        <w:rPr>
+          <w:rFonts w:ascii="Cascadia Code" w:hAnsi="Cascadia Code" w:cs="Cascadia Code"/>
+        </w:rPr>
+        <w:t>="server". </w:t>
       </w:r>
     </w:p>
     <w:sectPr>
@@ -25843,7 +25952,7 @@
   <w:abstractNum w:abstractNumId="37" w15:restartNumberingAfterBreak="0">
     <w:nsid w:val="5C35198C"/>
     <w:multiLevelType w:val="hybridMultilevel"/>
-    <w:tmpl w:val="7FF20F5C"/>
+    <w:tmpl w:val="85F8E59A"/>
     <w:lvl w:ilvl="0" w:tplc="40090001">
       <w:start w:val="1"/>
       <w:numFmt w:val="bullet"/>
@@ -27970,7 +28079,7 @@
   <w:style w:type="paragraph" w:default="1" w:styleId="Normal">
     <w:name w:val="Normal"/>
     <w:qFormat/>
-    <w:rsid w:val="0068397A"/>
+    <w:rsid w:val="00B352FB"/>
   </w:style>
   <w:style w:type="character" w:default="1" w:styleId="DefaultParagraphFont">
     <w:name w:val="Default Paragraph Font"/>
